--- a/IT-documentation-2 (New Revision).docx
+++ b/IT-documentation-2 (New Revision).docx
@@ -1,6 +1,6 @@
 
 <file path=word/document.xml><?xml version="1.0" encoding="utf-8"?>
-<w:document xmlns:wpc="http://schemas.microsoft.com/office/word/2010/wordprocessingCanvas" xmlns:cx="http://schemas.microsoft.com/office/drawing/2014/chartex" xmlns:cx1="http://schemas.microsoft.com/office/drawing/2015/9/8/chartex" xmlns:mc="http://schemas.openxmlformats.org/markup-compatibility/2006" xmlns:o="urn:schemas-microsoft-com:office:office" xmlns:r="http://schemas.openxmlformats.org/officeDocument/2006/relationships" xmlns:m="http://schemas.openxmlformats.org/officeDocument/2006/math" xmlns:v="urn:schemas-microsoft-com:vml" xmlns:wp14="http://schemas.microsoft.com/office/word/2010/wordprocessingDrawing" xmlns:wp="http://schemas.openxmlformats.org/drawingml/2006/wordprocessingDrawing" xmlns:w10="urn:schemas-microsoft-com:office:word" xmlns:w="http://schemas.openxmlformats.org/wordprocessingml/2006/main" xmlns:w14="http://schemas.microsoft.com/office/word/2010/wordml" xmlns:w15="http://schemas.microsoft.com/office/word/2012/wordml" xmlns:w16se="http://schemas.microsoft.com/office/word/2015/wordml/symex" xmlns:wpg="http://schemas.microsoft.com/office/word/2010/wordprocessingGroup" xmlns:wpi="http://schemas.microsoft.com/office/word/2010/wordprocessingInk" xmlns:wne="http://schemas.microsoft.com/office/word/2006/wordml" xmlns:wps="http://schemas.microsoft.com/office/word/2010/wordprocessingShape" mc:Ignorable="w14 w15 w16se wp14">
+<w:document xmlns:wpc="http://schemas.microsoft.com/office/word/2010/wordprocessingCanvas" xmlns:cx="http://schemas.microsoft.com/office/drawing/2014/chartex" xmlns:mc="http://schemas.openxmlformats.org/markup-compatibility/2006" xmlns:o="urn:schemas-microsoft-com:office:office" xmlns:r="http://schemas.openxmlformats.org/officeDocument/2006/relationships" xmlns:m="http://schemas.openxmlformats.org/officeDocument/2006/math" xmlns:v="urn:schemas-microsoft-com:vml" xmlns:wp14="http://schemas.microsoft.com/office/word/2010/wordprocessingDrawing" xmlns:wp="http://schemas.openxmlformats.org/drawingml/2006/wordprocessingDrawing" xmlns:w10="urn:schemas-microsoft-com:office:word" xmlns:w="http://schemas.openxmlformats.org/wordprocessingml/2006/main" xmlns:w14="http://schemas.microsoft.com/office/word/2010/wordml" xmlns:w15="http://schemas.microsoft.com/office/word/2012/wordml" xmlns:w16se="http://schemas.microsoft.com/office/word/2015/wordml/symex" xmlns:wpg="http://schemas.microsoft.com/office/word/2010/wordprocessingGroup" xmlns:wpi="http://schemas.microsoft.com/office/word/2010/wordprocessingInk" xmlns:wne="http://schemas.microsoft.com/office/word/2006/wordml" xmlns:wps="http://schemas.microsoft.com/office/word/2010/wordprocessingShape" mc:Ignorable="w14 w15 w16se wp14">
   <w:body>
     <w:p>
       <w:pPr>
@@ -270,14 +270,34 @@
           <w:szCs w:val="24"/>
         </w:rPr>
       </w:pPr>
-      <w:r>
-        <w:rPr>
-          <w:rFonts w:ascii="Times New Roman" w:eastAsia="Times New Roman" w:hAnsi="Times New Roman" w:cs="Times New Roman"/>
-          <w:sz w:val="24"/>
-          <w:szCs w:val="24"/>
-        </w:rPr>
-        <w:t>Arvince Neil A. Alcaide</w:t>
-      </w:r>
+      <w:proofErr w:type="spellStart"/>
+      <w:r>
+        <w:rPr>
+          <w:rFonts w:ascii="Times New Roman" w:eastAsia="Times New Roman" w:hAnsi="Times New Roman" w:cs="Times New Roman"/>
+          <w:sz w:val="24"/>
+          <w:szCs w:val="24"/>
+        </w:rPr>
+        <w:t>Arvince</w:t>
+      </w:r>
+      <w:proofErr w:type="spellEnd"/>
+      <w:r>
+        <w:rPr>
+          <w:rFonts w:ascii="Times New Roman" w:eastAsia="Times New Roman" w:hAnsi="Times New Roman" w:cs="Times New Roman"/>
+          <w:sz w:val="24"/>
+          <w:szCs w:val="24"/>
+        </w:rPr>
+        <w:t xml:space="preserve"> Neil A. </w:t>
+      </w:r>
+      <w:proofErr w:type="spellStart"/>
+      <w:r>
+        <w:rPr>
+          <w:rFonts w:ascii="Times New Roman" w:eastAsia="Times New Roman" w:hAnsi="Times New Roman" w:cs="Times New Roman"/>
+          <w:sz w:val="24"/>
+          <w:szCs w:val="24"/>
+        </w:rPr>
+        <w:t>Alcaide</w:t>
+      </w:r>
+      <w:proofErr w:type="spellEnd"/>
     </w:p>
     <w:p>
       <w:pPr>
@@ -295,8 +315,18 @@
           <w:sz w:val="24"/>
           <w:szCs w:val="24"/>
         </w:rPr>
-        <w:t>Sarah Mae E. Centino</w:t>
-      </w:r>
+        <w:t xml:space="preserve">Sarah Mae E. </w:t>
+      </w:r>
+      <w:proofErr w:type="spellStart"/>
+      <w:r>
+        <w:rPr>
+          <w:rFonts w:ascii="Times New Roman" w:eastAsia="Times New Roman" w:hAnsi="Times New Roman" w:cs="Times New Roman"/>
+          <w:sz w:val="24"/>
+          <w:szCs w:val="24"/>
+        </w:rPr>
+        <w:t>Centino</w:t>
+      </w:r>
+      <w:proofErr w:type="spellEnd"/>
     </w:p>
     <w:p>
       <w:pPr>
@@ -314,8 +344,18 @@
           <w:sz w:val="24"/>
           <w:szCs w:val="24"/>
         </w:rPr>
-        <w:t>Denver D. Culbengan</w:t>
-      </w:r>
+        <w:t xml:space="preserve">Denver D. </w:t>
+      </w:r>
+      <w:proofErr w:type="spellStart"/>
+      <w:r>
+        <w:rPr>
+          <w:rFonts w:ascii="Times New Roman" w:eastAsia="Times New Roman" w:hAnsi="Times New Roman" w:cs="Times New Roman"/>
+          <w:sz w:val="24"/>
+          <w:szCs w:val="24"/>
+        </w:rPr>
+        <w:t>Culbengan</w:t>
+      </w:r>
+      <w:proofErr w:type="spellEnd"/>
     </w:p>
     <w:p>
       <w:pPr>
@@ -352,8 +392,18 @@
           <w:sz w:val="24"/>
           <w:szCs w:val="24"/>
         </w:rPr>
-        <w:t>Danielle Phillip A. Estrellado</w:t>
-      </w:r>
+        <w:t xml:space="preserve">Danielle Phillip A. </w:t>
+      </w:r>
+      <w:proofErr w:type="spellStart"/>
+      <w:r>
+        <w:rPr>
+          <w:rFonts w:ascii="Times New Roman" w:eastAsia="Times New Roman" w:hAnsi="Times New Roman" w:cs="Times New Roman"/>
+          <w:sz w:val="24"/>
+          <w:szCs w:val="24"/>
+        </w:rPr>
+        <w:t>Estrellado</w:t>
+      </w:r>
+      <w:proofErr w:type="spellEnd"/>
     </w:p>
     <w:p>
       <w:pPr>
@@ -365,14 +415,34 @@
           <w:szCs w:val="24"/>
         </w:rPr>
       </w:pPr>
-      <w:r>
-        <w:rPr>
-          <w:rFonts w:ascii="Times New Roman" w:eastAsia="Times New Roman" w:hAnsi="Times New Roman" w:cs="Times New Roman"/>
-          <w:sz w:val="24"/>
-          <w:szCs w:val="24"/>
-        </w:rPr>
-        <w:t>Aerhielle Cassandra E. Leonen</w:t>
-      </w:r>
+      <w:proofErr w:type="spellStart"/>
+      <w:r>
+        <w:rPr>
+          <w:rFonts w:ascii="Times New Roman" w:eastAsia="Times New Roman" w:hAnsi="Times New Roman" w:cs="Times New Roman"/>
+          <w:sz w:val="24"/>
+          <w:szCs w:val="24"/>
+        </w:rPr>
+        <w:t>Aerhielle</w:t>
+      </w:r>
+      <w:proofErr w:type="spellEnd"/>
+      <w:r>
+        <w:rPr>
+          <w:rFonts w:ascii="Times New Roman" w:eastAsia="Times New Roman" w:hAnsi="Times New Roman" w:cs="Times New Roman"/>
+          <w:sz w:val="24"/>
+          <w:szCs w:val="24"/>
+        </w:rPr>
+        <w:t xml:space="preserve"> Cassandra E. </w:t>
+      </w:r>
+      <w:proofErr w:type="spellStart"/>
+      <w:r>
+        <w:rPr>
+          <w:rFonts w:ascii="Times New Roman" w:eastAsia="Times New Roman" w:hAnsi="Times New Roman" w:cs="Times New Roman"/>
+          <w:sz w:val="24"/>
+          <w:szCs w:val="24"/>
+        </w:rPr>
+        <w:t>Leonen</w:t>
+      </w:r>
+      <w:proofErr w:type="spellEnd"/>
     </w:p>
     <w:p>
       <w:pPr>
@@ -471,6 +541,7 @@
         </w:rPr>
         <w:t xml:space="preserve">F. </w:t>
       </w:r>
+      <w:proofErr w:type="spellStart"/>
       <w:r>
         <w:rPr>
           <w:rFonts w:ascii="Times New Roman" w:eastAsia="Times New Roman" w:hAnsi="Times New Roman" w:cs="Times New Roman"/>
@@ -479,6 +550,7 @@
         </w:rPr>
         <w:t>Balmeo</w:t>
       </w:r>
+      <w:proofErr w:type="spellEnd"/>
     </w:p>
     <w:p>
       <w:pPr>
@@ -664,7 +736,25 @@
           <w:sz w:val="24"/>
           <w:szCs w:val="24"/>
         </w:rPr>
-        <w:t>The HRIS will expect to make the work of the HRRS in the PDS, Leave Application and Ledger, Plantilla, Service Record, NOSI, and NOSA to be more organized, fast, and easy the process of the forms that can benefit both employee and HRRS of the DILG-CAR. It makes the process organize because the system will arrange the parts of the form in a proper order and with guidelines for the HRRS and employees. It will be faster to distribute the forms because it will not be manually written when filling-up the form but it will be fully computerized. It will also make the employee get their forms easier because it is in the system ready to print.</w:t>
+        <w:t xml:space="preserve">The HRIS will expect to make the work of the HRRS in the PDS, Leave Application and Ledger, </w:t>
+      </w:r>
+      <w:proofErr w:type="spellStart"/>
+      <w:r>
+        <w:rPr>
+          <w:rFonts w:ascii="Times New Roman" w:eastAsia="Times New Roman" w:hAnsi="Times New Roman" w:cs="Times New Roman"/>
+          <w:sz w:val="24"/>
+          <w:szCs w:val="24"/>
+        </w:rPr>
+        <w:t>Plantilla</w:t>
+      </w:r>
+      <w:proofErr w:type="spellEnd"/>
+      <w:r>
+        <w:rPr>
+          <w:rFonts w:ascii="Times New Roman" w:eastAsia="Times New Roman" w:hAnsi="Times New Roman" w:cs="Times New Roman"/>
+          <w:sz w:val="24"/>
+          <w:szCs w:val="24"/>
+        </w:rPr>
+        <w:t>, Service Record, NOSI, and NOSA to be more organized, fast, and easy the process of the forms that can benefit both employee and HRRS of the DILG-CAR. It makes the process organize because the system will arrange the parts of the form in a proper order and with guidelines for the HRRS and employees. It will be faster to distribute the forms because it will not be manually written when filling-up the form but it will be fully computerized. It will also make the employee get their forms easier because it is in the system ready to print.</w:t>
       </w:r>
     </w:p>
     <w:p>
@@ -890,8 +980,19 @@
           <w:sz w:val="24"/>
           <w:szCs w:val="24"/>
         </w:rPr>
-        <w:t>LIST OF FIGURES …………………………………………………………………..</w:t>
-      </w:r>
+        <w:t>LIST OF FIGURES ………………………………………………………………</w:t>
+      </w:r>
+      <w:proofErr w:type="gramStart"/>
+      <w:r>
+        <w:rPr>
+          <w:rFonts w:ascii="Times New Roman" w:eastAsia="Times New Roman" w:hAnsi="Times New Roman" w:cs="Times New Roman"/>
+          <w:b/>
+          <w:sz w:val="24"/>
+          <w:szCs w:val="24"/>
+        </w:rPr>
+        <w:t>…..</w:t>
+      </w:r>
+      <w:proofErr w:type="gramEnd"/>
       <w:r>
         <w:rPr>
           <w:rFonts w:ascii="Times New Roman" w:eastAsia="Times New Roman" w:hAnsi="Times New Roman" w:cs="Times New Roman"/>
@@ -1193,8 +1294,18 @@
           <w:sz w:val="24"/>
           <w:szCs w:val="24"/>
         </w:rPr>
-        <w:t>the HRRS ……………………….…………………………..</w:t>
-      </w:r>
+        <w:t>the HRRS ……………………….………………………</w:t>
+      </w:r>
+      <w:proofErr w:type="gramStart"/>
+      <w:r>
+        <w:rPr>
+          <w:rFonts w:ascii="Times New Roman" w:eastAsia="Times New Roman" w:hAnsi="Times New Roman" w:cs="Times New Roman"/>
+          <w:sz w:val="24"/>
+          <w:szCs w:val="24"/>
+        </w:rPr>
+        <w:t>…..</w:t>
+      </w:r>
+      <w:proofErr w:type="gramEnd"/>
       <w:r>
         <w:rPr>
           <w:rFonts w:ascii="Times New Roman" w:eastAsia="Times New Roman" w:hAnsi="Times New Roman" w:cs="Times New Roman"/>
@@ -1229,8 +1340,18 @@
           <w:sz w:val="24"/>
           <w:szCs w:val="24"/>
         </w:rPr>
-        <w:t>the DILG-CAR ……………………………………………..</w:t>
-      </w:r>
+        <w:t>the DILG-CAR …………………………………………</w:t>
+      </w:r>
+      <w:proofErr w:type="gramStart"/>
+      <w:r>
+        <w:rPr>
+          <w:rFonts w:ascii="Times New Roman" w:eastAsia="Times New Roman" w:hAnsi="Times New Roman" w:cs="Times New Roman"/>
+          <w:sz w:val="24"/>
+          <w:szCs w:val="24"/>
+        </w:rPr>
+        <w:t>…..</w:t>
+      </w:r>
+      <w:proofErr w:type="gramEnd"/>
       <w:r>
         <w:rPr>
           <w:rFonts w:ascii="Times New Roman" w:eastAsia="Times New Roman" w:hAnsi="Times New Roman" w:cs="Times New Roman"/>
@@ -1285,8 +1406,18 @@
           <w:sz w:val="24"/>
           <w:szCs w:val="24"/>
         </w:rPr>
-        <w:t>………………………………………………..</w:t>
-      </w:r>
+        <w:t>……………………………………………</w:t>
+      </w:r>
+      <w:proofErr w:type="gramStart"/>
+      <w:r>
+        <w:rPr>
+          <w:rFonts w:ascii="Times New Roman" w:eastAsia="Times New Roman" w:hAnsi="Times New Roman" w:cs="Times New Roman"/>
+          <w:sz w:val="24"/>
+          <w:szCs w:val="24"/>
+        </w:rPr>
+        <w:t>…..</w:t>
+      </w:r>
+      <w:proofErr w:type="gramEnd"/>
       <w:r>
         <w:rPr>
           <w:rFonts w:ascii="Times New Roman" w:eastAsia="Times New Roman" w:hAnsi="Times New Roman" w:cs="Times New Roman"/>
@@ -1321,8 +1452,18 @@
           <w:sz w:val="24"/>
           <w:szCs w:val="24"/>
         </w:rPr>
-        <w:t>sign ……………………………………………………………..</w:t>
-      </w:r>
+        <w:t>sign …………………………………………………………</w:t>
+      </w:r>
+      <w:proofErr w:type="gramStart"/>
+      <w:r>
+        <w:rPr>
+          <w:rFonts w:ascii="Times New Roman" w:eastAsia="Times New Roman" w:hAnsi="Times New Roman" w:cs="Times New Roman"/>
+          <w:sz w:val="24"/>
+          <w:szCs w:val="24"/>
+        </w:rPr>
+        <w:t>…..</w:t>
+      </w:r>
+      <w:proofErr w:type="gramEnd"/>
       <w:r>
         <w:rPr>
           <w:rFonts w:ascii="Times New Roman" w:eastAsia="Times New Roman" w:hAnsi="Times New Roman" w:cs="Times New Roman"/>
@@ -1393,8 +1534,18 @@
           <w:sz w:val="24"/>
           <w:szCs w:val="24"/>
         </w:rPr>
-        <w:t>valuation ……………………………………………………..</w:t>
-      </w:r>
+        <w:t>valuation …………………………………………………</w:t>
+      </w:r>
+      <w:proofErr w:type="gramStart"/>
+      <w:r>
+        <w:rPr>
+          <w:rFonts w:ascii="Times New Roman" w:eastAsia="Times New Roman" w:hAnsi="Times New Roman" w:cs="Times New Roman"/>
+          <w:sz w:val="24"/>
+          <w:szCs w:val="24"/>
+        </w:rPr>
+        <w:t>…..</w:t>
+      </w:r>
+      <w:proofErr w:type="gramEnd"/>
       <w:r>
         <w:rPr>
           <w:rFonts w:ascii="Times New Roman" w:eastAsia="Times New Roman" w:hAnsi="Times New Roman" w:cs="Times New Roman"/>
@@ -1429,7 +1580,25 @@
           <w:sz w:val="24"/>
           <w:szCs w:val="24"/>
         </w:rPr>
-        <w:t>totype …………………..………………………………..</w:t>
+        <w:t>totype ………………</w:t>
+      </w:r>
+      <w:proofErr w:type="gramStart"/>
+      <w:r>
+        <w:rPr>
+          <w:rFonts w:ascii="Times New Roman" w:eastAsia="Times New Roman" w:hAnsi="Times New Roman" w:cs="Times New Roman"/>
+          <w:sz w:val="24"/>
+          <w:szCs w:val="24"/>
+        </w:rPr>
+        <w:t>…..</w:t>
+      </w:r>
+      <w:proofErr w:type="gramEnd"/>
+      <w:r>
+        <w:rPr>
+          <w:rFonts w:ascii="Times New Roman" w:eastAsia="Times New Roman" w:hAnsi="Times New Roman" w:cs="Times New Roman"/>
+          <w:sz w:val="24"/>
+          <w:szCs w:val="24"/>
+        </w:rPr>
+        <w:t>………………………………..</w:t>
       </w:r>
       <w:r>
         <w:rPr>
@@ -1465,8 +1634,18 @@
           <w:sz w:val="24"/>
           <w:szCs w:val="24"/>
         </w:rPr>
-        <w:t>…………..</w:t>
-      </w:r>
+        <w:t>………</w:t>
+      </w:r>
+      <w:proofErr w:type="gramStart"/>
+      <w:r>
+        <w:rPr>
+          <w:rFonts w:ascii="Times New Roman" w:eastAsia="Times New Roman" w:hAnsi="Times New Roman" w:cs="Times New Roman"/>
+          <w:sz w:val="24"/>
+          <w:szCs w:val="24"/>
+        </w:rPr>
+        <w:t>…..</w:t>
+      </w:r>
+      <w:proofErr w:type="gramEnd"/>
       <w:r>
         <w:rPr>
           <w:rFonts w:ascii="Times New Roman" w:eastAsia="Times New Roman" w:hAnsi="Times New Roman" w:cs="Times New Roman"/>
@@ -1537,8 +1716,18 @@
           <w:sz w:val="24"/>
           <w:szCs w:val="24"/>
         </w:rPr>
-        <w:t>Tools ……………………………………………………………..</w:t>
-      </w:r>
+        <w:t>Tools …………………………………………………………</w:t>
+      </w:r>
+      <w:proofErr w:type="gramStart"/>
+      <w:r>
+        <w:rPr>
+          <w:rFonts w:ascii="Times New Roman" w:eastAsia="Times New Roman" w:hAnsi="Times New Roman" w:cs="Times New Roman"/>
+          <w:sz w:val="24"/>
+          <w:szCs w:val="24"/>
+        </w:rPr>
+        <w:t>…..</w:t>
+      </w:r>
+      <w:proofErr w:type="gramEnd"/>
       <w:r>
         <w:rPr>
           <w:rFonts w:ascii="Times New Roman" w:eastAsia="Times New Roman" w:hAnsi="Times New Roman" w:cs="Times New Roman"/>
@@ -1609,8 +1798,18 @@
           <w:sz w:val="24"/>
           <w:szCs w:val="24"/>
         </w:rPr>
-        <w:t xml:space="preserve"> ………………………………..</w:t>
-      </w:r>
+        <w:t xml:space="preserve"> ……………………………</w:t>
+      </w:r>
+      <w:proofErr w:type="gramStart"/>
+      <w:r>
+        <w:rPr>
+          <w:rFonts w:ascii="Times New Roman" w:eastAsia="Times New Roman" w:hAnsi="Times New Roman" w:cs="Times New Roman"/>
+          <w:sz w:val="24"/>
+          <w:szCs w:val="24"/>
+        </w:rPr>
+        <w:t>…..</w:t>
+      </w:r>
+      <w:proofErr w:type="gramEnd"/>
       <w:r>
         <w:rPr>
           <w:rFonts w:ascii="Times New Roman" w:eastAsia="Times New Roman" w:hAnsi="Times New Roman" w:cs="Times New Roman"/>
@@ -1762,8 +1961,18 @@
           <w:sz w:val="24"/>
           <w:szCs w:val="24"/>
         </w:rPr>
-        <w:t>pecification ……………………………………………..</w:t>
-      </w:r>
+        <w:t>pecification …………………………………………</w:t>
+      </w:r>
+      <w:proofErr w:type="gramStart"/>
+      <w:r>
+        <w:rPr>
+          <w:rFonts w:ascii="Times New Roman" w:eastAsia="Times New Roman" w:hAnsi="Times New Roman" w:cs="Times New Roman"/>
+          <w:sz w:val="24"/>
+          <w:szCs w:val="24"/>
+        </w:rPr>
+        <w:t>…..</w:t>
+      </w:r>
+      <w:proofErr w:type="gramEnd"/>
       <w:r>
         <w:rPr>
           <w:rFonts w:ascii="Times New Roman" w:eastAsia="Times New Roman" w:hAnsi="Times New Roman" w:cs="Times New Roman"/>
@@ -1870,7 +2079,25 @@
           <w:sz w:val="24"/>
           <w:szCs w:val="24"/>
         </w:rPr>
-        <w:t>tecture …………………………..…………………………</w:t>
+        <w:t>tecture ………………………</w:t>
+      </w:r>
+      <w:proofErr w:type="gramStart"/>
+      <w:r>
+        <w:rPr>
+          <w:rFonts w:ascii="Times New Roman" w:eastAsia="Times New Roman" w:hAnsi="Times New Roman" w:cs="Times New Roman"/>
+          <w:sz w:val="24"/>
+          <w:szCs w:val="24"/>
+        </w:rPr>
+        <w:t>…..</w:t>
+      </w:r>
+      <w:proofErr w:type="gramEnd"/>
+      <w:r>
+        <w:rPr>
+          <w:rFonts w:ascii="Times New Roman" w:eastAsia="Times New Roman" w:hAnsi="Times New Roman" w:cs="Times New Roman"/>
+          <w:sz w:val="24"/>
+          <w:szCs w:val="24"/>
+        </w:rPr>
+        <w:t>…………………………</w:t>
       </w:r>
       <w:r>
         <w:rPr>
@@ -1997,8 +2224,18 @@
           <w:sz w:val="24"/>
           <w:szCs w:val="24"/>
         </w:rPr>
-        <w:t>ta Schema …………………………………………………..</w:t>
-      </w:r>
+        <w:t>ta Schema ………………………………………………</w:t>
+      </w:r>
+      <w:proofErr w:type="gramStart"/>
+      <w:r>
+        <w:rPr>
+          <w:rFonts w:ascii="Times New Roman" w:eastAsia="Times New Roman" w:hAnsi="Times New Roman" w:cs="Times New Roman"/>
+          <w:sz w:val="24"/>
+          <w:szCs w:val="24"/>
+        </w:rPr>
+        <w:t>…..</w:t>
+      </w:r>
+      <w:proofErr w:type="gramEnd"/>
       <w:r>
         <w:rPr>
           <w:rFonts w:ascii="Times New Roman" w:eastAsia="Times New Roman" w:hAnsi="Times New Roman" w:cs="Times New Roman"/>
@@ -2162,8 +2399,18 @@
           <w:sz w:val="24"/>
           <w:szCs w:val="24"/>
         </w:rPr>
-        <w:t xml:space="preserve"> ……………………………………………………………..</w:t>
-      </w:r>
+        <w:t xml:space="preserve"> …………………………………………………………</w:t>
+      </w:r>
+      <w:proofErr w:type="gramStart"/>
+      <w:r>
+        <w:rPr>
+          <w:rFonts w:ascii="Times New Roman" w:eastAsia="Times New Roman" w:hAnsi="Times New Roman" w:cs="Times New Roman"/>
+          <w:sz w:val="24"/>
+          <w:szCs w:val="24"/>
+        </w:rPr>
+        <w:t>…..</w:t>
+      </w:r>
+      <w:proofErr w:type="gramEnd"/>
       <w:r>
         <w:rPr>
           <w:rFonts w:ascii="Times New Roman" w:eastAsia="Times New Roman" w:hAnsi="Times New Roman" w:cs="Times New Roman"/>
@@ -2262,8 +2509,18 @@
           <w:sz w:val="24"/>
           <w:szCs w:val="24"/>
         </w:rPr>
-        <w:t>e of Leaves ………………………………………..</w:t>
-      </w:r>
+        <w:t>e of Leaves ……………………………………</w:t>
+      </w:r>
+      <w:proofErr w:type="gramStart"/>
+      <w:r>
+        <w:rPr>
+          <w:rFonts w:ascii="Times New Roman" w:eastAsia="Times New Roman" w:hAnsi="Times New Roman" w:cs="Times New Roman"/>
+          <w:sz w:val="24"/>
+          <w:szCs w:val="24"/>
+        </w:rPr>
+        <w:t>…..</w:t>
+      </w:r>
+      <w:proofErr w:type="gramEnd"/>
       <w:r>
         <w:rPr>
           <w:rFonts w:ascii="Times New Roman" w:eastAsia="Times New Roman" w:hAnsi="Times New Roman" w:cs="Times New Roman"/>
@@ -2297,8 +2554,18 @@
           <w:sz w:val="24"/>
           <w:szCs w:val="24"/>
         </w:rPr>
-        <w:t>e of Leaves ………………………………………..</w:t>
-      </w:r>
+        <w:t>e of Leaves ……………………………………</w:t>
+      </w:r>
+      <w:proofErr w:type="gramStart"/>
+      <w:r>
+        <w:rPr>
+          <w:rFonts w:ascii="Times New Roman" w:eastAsia="Times New Roman" w:hAnsi="Times New Roman" w:cs="Times New Roman"/>
+          <w:sz w:val="24"/>
+          <w:szCs w:val="24"/>
+        </w:rPr>
+        <w:t>…..</w:t>
+      </w:r>
+      <w:proofErr w:type="gramEnd"/>
       <w:r>
         <w:rPr>
           <w:rFonts w:ascii="Times New Roman" w:eastAsia="Times New Roman" w:hAnsi="Times New Roman" w:cs="Times New Roman"/>
@@ -2340,8 +2607,18 @@
           <w:sz w:val="24"/>
           <w:szCs w:val="24"/>
         </w:rPr>
-        <w:t>n for Leave Form …………………………..</w:t>
-      </w:r>
+        <w:t>n for Leave Form ………………………</w:t>
+      </w:r>
+      <w:proofErr w:type="gramStart"/>
+      <w:r>
+        <w:rPr>
+          <w:rFonts w:ascii="Times New Roman" w:eastAsia="Times New Roman" w:hAnsi="Times New Roman" w:cs="Times New Roman"/>
+          <w:sz w:val="24"/>
+          <w:szCs w:val="24"/>
+        </w:rPr>
+        <w:t>…..</w:t>
+      </w:r>
+      <w:proofErr w:type="gramEnd"/>
       <w:r>
         <w:rPr>
           <w:rFonts w:ascii="Times New Roman" w:eastAsia="Times New Roman" w:hAnsi="Times New Roman" w:cs="Times New Roman"/>
@@ -2375,7 +2652,16 @@
           <w:sz w:val="24"/>
           <w:szCs w:val="24"/>
         </w:rPr>
-        <w:t>redit ……………………….</w:t>
+        <w:t>redit ……………………</w:t>
+      </w:r>
+      <w:proofErr w:type="gramStart"/>
+      <w:r>
+        <w:rPr>
+          <w:rFonts w:ascii="Times New Roman" w:eastAsia="Times New Roman" w:hAnsi="Times New Roman" w:cs="Times New Roman"/>
+          <w:sz w:val="24"/>
+          <w:szCs w:val="24"/>
+        </w:rPr>
+        <w:t>….</w:t>
       </w:r>
       <w:r>
         <w:rPr>
@@ -2386,6 +2672,7 @@
         <w:tab/>
         <w:t>..</w:t>
       </w:r>
+      <w:proofErr w:type="gramEnd"/>
       <w:r>
         <w:rPr>
           <w:rFonts w:ascii="Times New Roman" w:eastAsia="Times New Roman" w:hAnsi="Times New Roman" w:cs="Times New Roman"/>
@@ -2586,16 +2873,44 @@
           <w:sz w:val="24"/>
           <w:szCs w:val="24"/>
         </w:rPr>
-        <w:t>Appendix K. Personal Services Itemization and Pl</w:t>
-      </w:r>
-      <w:r>
-        <w:rPr>
-          <w:rFonts w:ascii="Times New Roman" w:eastAsia="Times New Roman" w:hAnsi="Times New Roman" w:cs="Times New Roman"/>
-          <w:sz w:val="24"/>
-          <w:szCs w:val="24"/>
-        </w:rPr>
-        <w:t>antilla of Personnel..</w:t>
-      </w:r>
+        <w:t xml:space="preserve">Appendix K. Personal Services Itemization and </w:t>
+      </w:r>
+      <w:proofErr w:type="spellStart"/>
+      <w:r>
+        <w:rPr>
+          <w:rFonts w:ascii="Times New Roman" w:eastAsia="Times New Roman" w:hAnsi="Times New Roman" w:cs="Times New Roman"/>
+          <w:sz w:val="24"/>
+          <w:szCs w:val="24"/>
+        </w:rPr>
+        <w:t>Pl</w:t>
+      </w:r>
+      <w:r>
+        <w:rPr>
+          <w:rFonts w:ascii="Times New Roman" w:eastAsia="Times New Roman" w:hAnsi="Times New Roman" w:cs="Times New Roman"/>
+          <w:sz w:val="24"/>
+          <w:szCs w:val="24"/>
+        </w:rPr>
+        <w:t>antilla</w:t>
+      </w:r>
+      <w:proofErr w:type="spellEnd"/>
+      <w:r>
+        <w:rPr>
+          <w:rFonts w:ascii="Times New Roman" w:eastAsia="Times New Roman" w:hAnsi="Times New Roman" w:cs="Times New Roman"/>
+          <w:sz w:val="24"/>
+          <w:szCs w:val="24"/>
+        </w:rPr>
+        <w:t xml:space="preserve"> of </w:t>
+      </w:r>
+      <w:proofErr w:type="gramStart"/>
+      <w:r>
+        <w:rPr>
+          <w:rFonts w:ascii="Times New Roman" w:eastAsia="Times New Roman" w:hAnsi="Times New Roman" w:cs="Times New Roman"/>
+          <w:sz w:val="24"/>
+          <w:szCs w:val="24"/>
+        </w:rPr>
+        <w:t>Personnel..</w:t>
+      </w:r>
+      <w:proofErr w:type="gramEnd"/>
       <w:r>
         <w:rPr>
           <w:rFonts w:ascii="Times New Roman" w:eastAsia="Times New Roman" w:hAnsi="Times New Roman" w:cs="Times New Roman"/>
@@ -2664,8 +2979,18 @@
           <w:sz w:val="24"/>
           <w:szCs w:val="24"/>
         </w:rPr>
-        <w:t>al Data Sheet …………………………………..</w:t>
-      </w:r>
+        <w:t>al Data Sheet ………………………………</w:t>
+      </w:r>
+      <w:proofErr w:type="gramStart"/>
+      <w:r>
+        <w:rPr>
+          <w:rFonts w:ascii="Times New Roman" w:eastAsia="Times New Roman" w:hAnsi="Times New Roman" w:cs="Times New Roman"/>
+          <w:sz w:val="24"/>
+          <w:szCs w:val="24"/>
+        </w:rPr>
+        <w:t>…..</w:t>
+      </w:r>
+      <w:proofErr w:type="gramEnd"/>
       <w:r>
         <w:rPr>
           <w:rFonts w:ascii="Times New Roman" w:eastAsia="Times New Roman" w:hAnsi="Times New Roman" w:cs="Times New Roman"/>
@@ -3067,8 +3392,18 @@
           <w:sz w:val="24"/>
           <w:szCs w:val="24"/>
         </w:rPr>
-        <w:t xml:space="preserve"> ……………………………………………………………..</w:t>
-      </w:r>
+        <w:t xml:space="preserve"> …………………………………………………………</w:t>
+      </w:r>
+      <w:proofErr w:type="gramStart"/>
+      <w:r>
+        <w:rPr>
+          <w:rFonts w:ascii="Times New Roman" w:eastAsia="Times New Roman" w:hAnsi="Times New Roman" w:cs="Times New Roman"/>
+          <w:sz w:val="24"/>
+          <w:szCs w:val="24"/>
+        </w:rPr>
+        <w:t>…..</w:t>
+      </w:r>
+      <w:proofErr w:type="gramEnd"/>
       <w:r>
         <w:rPr>
           <w:rFonts w:ascii="Times New Roman" w:eastAsia="Times New Roman" w:hAnsi="Times New Roman" w:cs="Times New Roman"/>
@@ -3129,8 +3464,18 @@
           <w:sz w:val="24"/>
           <w:szCs w:val="24"/>
         </w:rPr>
-        <w:t>Figure 6. Log In</w:t>
-      </w:r>
+        <w:t xml:space="preserve">Figure 6. Log </w:t>
+      </w:r>
+      <w:proofErr w:type="gramStart"/>
+      <w:r>
+        <w:rPr>
+          <w:rFonts w:ascii="Times New Roman" w:eastAsia="Times New Roman" w:hAnsi="Times New Roman" w:cs="Times New Roman"/>
+          <w:sz w:val="24"/>
+          <w:szCs w:val="24"/>
+        </w:rPr>
+        <w:t>In</w:t>
+      </w:r>
+      <w:proofErr w:type="gramEnd"/>
       <w:r>
         <w:rPr>
           <w:rFonts w:ascii="Times New Roman" w:eastAsia="Times New Roman" w:hAnsi="Times New Roman" w:cs="Times New Roman"/>
@@ -3207,8 +3552,18 @@
           <w:sz w:val="24"/>
           <w:szCs w:val="24"/>
         </w:rPr>
-        <w:t xml:space="preserve"> …………………………………………………………..</w:t>
-      </w:r>
+        <w:t xml:space="preserve"> ………………………………………………………</w:t>
+      </w:r>
+      <w:proofErr w:type="gramStart"/>
+      <w:r>
+        <w:rPr>
+          <w:rFonts w:ascii="Times New Roman" w:eastAsia="Times New Roman" w:hAnsi="Times New Roman" w:cs="Times New Roman"/>
+          <w:sz w:val="24"/>
+          <w:szCs w:val="24"/>
+        </w:rPr>
+        <w:t>…..</w:t>
+      </w:r>
+      <w:proofErr w:type="gramEnd"/>
       <w:r>
         <w:rPr>
           <w:rFonts w:ascii="Times New Roman" w:eastAsia="Times New Roman" w:hAnsi="Times New Roman" w:cs="Times New Roman"/>
@@ -3242,8 +3597,18 @@
           <w:sz w:val="24"/>
           <w:szCs w:val="24"/>
         </w:rPr>
-        <w:t xml:space="preserve"> …………………………………………………………………..</w:t>
-      </w:r>
+        <w:t xml:space="preserve"> ………………………………………………………………</w:t>
+      </w:r>
+      <w:proofErr w:type="gramStart"/>
+      <w:r>
+        <w:rPr>
+          <w:rFonts w:ascii="Times New Roman" w:eastAsia="Times New Roman" w:hAnsi="Times New Roman" w:cs="Times New Roman"/>
+          <w:sz w:val="24"/>
+          <w:szCs w:val="24"/>
+        </w:rPr>
+        <w:t>…..</w:t>
+      </w:r>
+      <w:proofErr w:type="gramEnd"/>
       <w:r>
         <w:rPr>
           <w:rFonts w:ascii="Times New Roman" w:eastAsia="Times New Roman" w:hAnsi="Times New Roman" w:cs="Times New Roman"/>
@@ -3312,8 +3677,18 @@
           <w:sz w:val="24"/>
           <w:szCs w:val="24"/>
         </w:rPr>
-        <w:t xml:space="preserve"> …………………………………………………………..</w:t>
-      </w:r>
+        <w:t xml:space="preserve"> ………………………………………………………</w:t>
+      </w:r>
+      <w:proofErr w:type="gramStart"/>
+      <w:r>
+        <w:rPr>
+          <w:rFonts w:ascii="Times New Roman" w:eastAsia="Times New Roman" w:hAnsi="Times New Roman" w:cs="Times New Roman"/>
+          <w:sz w:val="24"/>
+          <w:szCs w:val="24"/>
+        </w:rPr>
+        <w:t>…..</w:t>
+      </w:r>
+      <w:proofErr w:type="gramEnd"/>
       <w:r>
         <w:rPr>
           <w:rFonts w:ascii="Times New Roman" w:eastAsia="Times New Roman" w:hAnsi="Times New Roman" w:cs="Times New Roman"/>
@@ -3347,8 +3722,18 @@
           <w:sz w:val="24"/>
           <w:szCs w:val="24"/>
         </w:rPr>
-        <w:t xml:space="preserve"> …………………………………………………………..</w:t>
-      </w:r>
+        <w:t xml:space="preserve"> ………………………………………………………</w:t>
+      </w:r>
+      <w:proofErr w:type="gramStart"/>
+      <w:r>
+        <w:rPr>
+          <w:rFonts w:ascii="Times New Roman" w:eastAsia="Times New Roman" w:hAnsi="Times New Roman" w:cs="Times New Roman"/>
+          <w:sz w:val="24"/>
+          <w:szCs w:val="24"/>
+        </w:rPr>
+        <w:t>…..</w:t>
+      </w:r>
+      <w:proofErr w:type="gramEnd"/>
       <w:r>
         <w:rPr>
           <w:rFonts w:ascii="Times New Roman" w:eastAsia="Times New Roman" w:hAnsi="Times New Roman" w:cs="Times New Roman"/>
@@ -3724,8 +4109,18 @@
           <w:sz w:val="24"/>
           <w:szCs w:val="24"/>
         </w:rPr>
-        <w:t>Figure 23. Plantilla</w:t>
-      </w:r>
+        <w:t xml:space="preserve">Figure 23. </w:t>
+      </w:r>
+      <w:proofErr w:type="spellStart"/>
+      <w:r>
+        <w:rPr>
+          <w:rFonts w:ascii="Times New Roman" w:eastAsia="Times New Roman" w:hAnsi="Times New Roman" w:cs="Times New Roman"/>
+          <w:sz w:val="24"/>
+          <w:szCs w:val="24"/>
+        </w:rPr>
+        <w:t>Plantilla</w:t>
+      </w:r>
+      <w:proofErr w:type="spellEnd"/>
       <w:r>
         <w:rPr>
           <w:rFonts w:ascii="Times New Roman" w:eastAsia="Times New Roman" w:hAnsi="Times New Roman" w:cs="Times New Roman"/>
@@ -3759,7 +4154,25 @@
           <w:sz w:val="24"/>
           <w:szCs w:val="24"/>
         </w:rPr>
-        <w:t>Figure 24. Plantilla Salary Grade</w:t>
+        <w:t xml:space="preserve">Figure 24. </w:t>
+      </w:r>
+      <w:proofErr w:type="spellStart"/>
+      <w:r>
+        <w:rPr>
+          <w:rFonts w:ascii="Times New Roman" w:eastAsia="Times New Roman" w:hAnsi="Times New Roman" w:cs="Times New Roman"/>
+          <w:sz w:val="24"/>
+          <w:szCs w:val="24"/>
+        </w:rPr>
+        <w:t>Plantilla</w:t>
+      </w:r>
+      <w:proofErr w:type="spellEnd"/>
+      <w:r>
+        <w:rPr>
+          <w:rFonts w:ascii="Times New Roman" w:eastAsia="Times New Roman" w:hAnsi="Times New Roman" w:cs="Times New Roman"/>
+          <w:sz w:val="24"/>
+          <w:szCs w:val="24"/>
+        </w:rPr>
+        <w:t xml:space="preserve"> Salary Grade</w:t>
       </w:r>
       <w:r>
         <w:rPr>
@@ -3864,7 +4277,25 @@
           <w:sz w:val="24"/>
           <w:szCs w:val="24"/>
         </w:rPr>
-        <w:t>Figure 27. Plantilla Division</w:t>
+        <w:t xml:space="preserve">Figure 27. </w:t>
+      </w:r>
+      <w:proofErr w:type="spellStart"/>
+      <w:r>
+        <w:rPr>
+          <w:rFonts w:ascii="Times New Roman" w:eastAsia="Times New Roman" w:hAnsi="Times New Roman" w:cs="Times New Roman"/>
+          <w:sz w:val="24"/>
+          <w:szCs w:val="24"/>
+        </w:rPr>
+        <w:t>Plantilla</w:t>
+      </w:r>
+      <w:proofErr w:type="spellEnd"/>
+      <w:r>
+        <w:rPr>
+          <w:rFonts w:ascii="Times New Roman" w:eastAsia="Times New Roman" w:hAnsi="Times New Roman" w:cs="Times New Roman"/>
+          <w:sz w:val="24"/>
+          <w:szCs w:val="24"/>
+        </w:rPr>
+        <w:t xml:space="preserve"> Division</w:t>
       </w:r>
       <w:r>
         <w:rPr>
@@ -3899,8 +4330,18 @@
           <w:sz w:val="24"/>
           <w:szCs w:val="24"/>
         </w:rPr>
-        <w:t>Figure 28. Editing of Plantilla</w:t>
-      </w:r>
+        <w:t xml:space="preserve">Figure 28. Editing of </w:t>
+      </w:r>
+      <w:proofErr w:type="spellStart"/>
+      <w:r>
+        <w:rPr>
+          <w:rFonts w:ascii="Times New Roman" w:eastAsia="Times New Roman" w:hAnsi="Times New Roman" w:cs="Times New Roman"/>
+          <w:sz w:val="24"/>
+          <w:szCs w:val="24"/>
+        </w:rPr>
+        <w:t>Plantilla</w:t>
+      </w:r>
+      <w:proofErr w:type="spellEnd"/>
       <w:r>
         <w:rPr>
           <w:rFonts w:ascii="Times New Roman" w:eastAsia="Times New Roman" w:hAnsi="Times New Roman" w:cs="Times New Roman"/>
@@ -3934,7 +4375,25 @@
           <w:sz w:val="24"/>
           <w:szCs w:val="24"/>
         </w:rPr>
-        <w:t>Figure 29. Plantilla Re-assign</w:t>
+        <w:t xml:space="preserve">Figure 29. </w:t>
+      </w:r>
+      <w:proofErr w:type="spellStart"/>
+      <w:r>
+        <w:rPr>
+          <w:rFonts w:ascii="Times New Roman" w:eastAsia="Times New Roman" w:hAnsi="Times New Roman" w:cs="Times New Roman"/>
+          <w:sz w:val="24"/>
+          <w:szCs w:val="24"/>
+        </w:rPr>
+        <w:t>Plantilla</w:t>
+      </w:r>
+      <w:proofErr w:type="spellEnd"/>
+      <w:r>
+        <w:rPr>
+          <w:rFonts w:ascii="Times New Roman" w:eastAsia="Times New Roman" w:hAnsi="Times New Roman" w:cs="Times New Roman"/>
+          <w:sz w:val="24"/>
+          <w:szCs w:val="24"/>
+        </w:rPr>
+        <w:t xml:space="preserve"> Re-assign</w:t>
       </w:r>
       <w:r>
         <w:rPr>
@@ -4012,8 +4471,18 @@
           <w:sz w:val="24"/>
           <w:szCs w:val="24"/>
         </w:rPr>
-        <w:t xml:space="preserve"> ……………………………………………………………………..</w:t>
-      </w:r>
+        <w:t xml:space="preserve"> …………………………………………………………………</w:t>
+      </w:r>
+      <w:proofErr w:type="gramStart"/>
+      <w:r>
+        <w:rPr>
+          <w:rFonts w:ascii="Times New Roman" w:eastAsia="Times New Roman" w:hAnsi="Times New Roman" w:cs="Times New Roman"/>
+          <w:sz w:val="24"/>
+          <w:szCs w:val="24"/>
+        </w:rPr>
+        <w:t>…..</w:t>
+      </w:r>
+      <w:proofErr w:type="gramEnd"/>
       <w:r>
         <w:rPr>
           <w:rFonts w:ascii="Times New Roman" w:eastAsia="Times New Roman" w:hAnsi="Times New Roman" w:cs="Times New Roman"/>
@@ -4117,8 +4586,18 @@
           <w:sz w:val="24"/>
           <w:szCs w:val="24"/>
         </w:rPr>
-        <w:t xml:space="preserve"> ………………………………………………………..</w:t>
-      </w:r>
+        <w:t xml:space="preserve"> ……………………………………………………</w:t>
+      </w:r>
+      <w:proofErr w:type="gramStart"/>
+      <w:r>
+        <w:rPr>
+          <w:rFonts w:ascii="Times New Roman" w:eastAsia="Times New Roman" w:hAnsi="Times New Roman" w:cs="Times New Roman"/>
+          <w:sz w:val="24"/>
+          <w:szCs w:val="24"/>
+        </w:rPr>
+        <w:t>…..</w:t>
+      </w:r>
+      <w:proofErr w:type="gramEnd"/>
       <w:r>
         <w:rPr>
           <w:rFonts w:ascii="Times New Roman" w:eastAsia="Times New Roman" w:hAnsi="Times New Roman" w:cs="Times New Roman"/>
@@ -4153,8 +4632,18 @@
           <w:sz w:val="24"/>
           <w:szCs w:val="24"/>
         </w:rPr>
-        <w:t xml:space="preserve"> …………………………………………………..</w:t>
-      </w:r>
+        <w:t xml:space="preserve"> ………………………………………………</w:t>
+      </w:r>
+      <w:proofErr w:type="gramStart"/>
+      <w:r>
+        <w:rPr>
+          <w:rFonts w:ascii="Times New Roman" w:eastAsia="Times New Roman" w:hAnsi="Times New Roman" w:cs="Times New Roman"/>
+          <w:sz w:val="24"/>
+          <w:szCs w:val="24"/>
+        </w:rPr>
+        <w:t>…..</w:t>
+      </w:r>
+      <w:proofErr w:type="gramEnd"/>
       <w:r>
         <w:rPr>
           <w:rFonts w:ascii="Times New Roman" w:eastAsia="Times New Roman" w:hAnsi="Times New Roman" w:cs="Times New Roman"/>
@@ -4188,8 +4677,18 @@
           <w:sz w:val="24"/>
           <w:szCs w:val="24"/>
         </w:rPr>
-        <w:t xml:space="preserve"> …………………………………………………..</w:t>
-      </w:r>
+        <w:t xml:space="preserve"> ………………………………………………</w:t>
+      </w:r>
+      <w:proofErr w:type="gramStart"/>
+      <w:r>
+        <w:rPr>
+          <w:rFonts w:ascii="Times New Roman" w:eastAsia="Times New Roman" w:hAnsi="Times New Roman" w:cs="Times New Roman"/>
+          <w:sz w:val="24"/>
+          <w:szCs w:val="24"/>
+        </w:rPr>
+        <w:t>…..</w:t>
+      </w:r>
+      <w:proofErr w:type="gramEnd"/>
       <w:r>
         <w:rPr>
           <w:rFonts w:ascii="Times New Roman" w:eastAsia="Times New Roman" w:hAnsi="Times New Roman" w:cs="Times New Roman"/>
@@ -4293,8 +4792,18 @@
           <w:sz w:val="24"/>
           <w:szCs w:val="24"/>
         </w:rPr>
-        <w:t xml:space="preserve"> ………………………………………………………………..</w:t>
-      </w:r>
+        <w:t xml:space="preserve"> ……………………………………………………………</w:t>
+      </w:r>
+      <w:proofErr w:type="gramStart"/>
+      <w:r>
+        <w:rPr>
+          <w:rFonts w:ascii="Times New Roman" w:eastAsia="Times New Roman" w:hAnsi="Times New Roman" w:cs="Times New Roman"/>
+          <w:sz w:val="24"/>
+          <w:szCs w:val="24"/>
+        </w:rPr>
+        <w:t>…..</w:t>
+      </w:r>
+      <w:proofErr w:type="gramEnd"/>
       <w:r>
         <w:rPr>
           <w:rFonts w:ascii="Times New Roman" w:eastAsia="Times New Roman" w:hAnsi="Times New Roman" w:cs="Times New Roman"/>
@@ -4363,8 +4872,18 @@
           <w:sz w:val="24"/>
           <w:szCs w:val="24"/>
         </w:rPr>
-        <w:t xml:space="preserve"> ……………………………………………………..</w:t>
-      </w:r>
+        <w:t xml:space="preserve"> …………………………………………………</w:t>
+      </w:r>
+      <w:proofErr w:type="gramStart"/>
+      <w:r>
+        <w:rPr>
+          <w:rFonts w:ascii="Times New Roman" w:eastAsia="Times New Roman" w:hAnsi="Times New Roman" w:cs="Times New Roman"/>
+          <w:sz w:val="24"/>
+          <w:szCs w:val="24"/>
+        </w:rPr>
+        <w:t>…..</w:t>
+      </w:r>
+      <w:proofErr w:type="gramEnd"/>
       <w:r>
         <w:rPr>
           <w:rFonts w:ascii="Times New Roman" w:eastAsia="Times New Roman" w:hAnsi="Times New Roman" w:cs="Times New Roman"/>
@@ -4398,8 +4917,18 @@
           <w:sz w:val="24"/>
           <w:szCs w:val="24"/>
         </w:rPr>
-        <w:t xml:space="preserve"> ……………………………………………………..</w:t>
-      </w:r>
+        <w:t xml:space="preserve"> …………………………………………………</w:t>
+      </w:r>
+      <w:proofErr w:type="gramStart"/>
+      <w:r>
+        <w:rPr>
+          <w:rFonts w:ascii="Times New Roman" w:eastAsia="Times New Roman" w:hAnsi="Times New Roman" w:cs="Times New Roman"/>
+          <w:sz w:val="24"/>
+          <w:szCs w:val="24"/>
+        </w:rPr>
+        <w:t>…..</w:t>
+      </w:r>
+      <w:proofErr w:type="gramEnd"/>
       <w:r>
         <w:rPr>
           <w:rFonts w:ascii="Times New Roman" w:eastAsia="Times New Roman" w:hAnsi="Times New Roman" w:cs="Times New Roman"/>
@@ -4433,8 +4962,18 @@
           <w:sz w:val="24"/>
           <w:szCs w:val="24"/>
         </w:rPr>
-        <w:t xml:space="preserve"> …………………………………………………………..</w:t>
-      </w:r>
+        <w:t xml:space="preserve"> ………………………………………………………</w:t>
+      </w:r>
+      <w:proofErr w:type="gramStart"/>
+      <w:r>
+        <w:rPr>
+          <w:rFonts w:ascii="Times New Roman" w:eastAsia="Times New Roman" w:hAnsi="Times New Roman" w:cs="Times New Roman"/>
+          <w:sz w:val="24"/>
+          <w:szCs w:val="24"/>
+        </w:rPr>
+        <w:t>…..</w:t>
+      </w:r>
+      <w:proofErr w:type="gramEnd"/>
       <w:r>
         <w:rPr>
           <w:rFonts w:ascii="Times New Roman" w:eastAsia="Times New Roman" w:hAnsi="Times New Roman" w:cs="Times New Roman"/>
@@ -4530,7 +5069,25 @@
           <w:sz w:val="24"/>
           <w:szCs w:val="24"/>
         </w:rPr>
-        <w:t>Figure 46. Plantilla Division</w:t>
+        <w:t xml:space="preserve">Figure 46. </w:t>
+      </w:r>
+      <w:proofErr w:type="spellStart"/>
+      <w:r>
+        <w:rPr>
+          <w:rFonts w:ascii="Times New Roman" w:eastAsia="Times New Roman" w:hAnsi="Times New Roman" w:cs="Times New Roman"/>
+          <w:sz w:val="24"/>
+          <w:szCs w:val="24"/>
+        </w:rPr>
+        <w:t>Plantilla</w:t>
+      </w:r>
+      <w:proofErr w:type="spellEnd"/>
+      <w:r>
+        <w:rPr>
+          <w:rFonts w:ascii="Times New Roman" w:eastAsia="Times New Roman" w:hAnsi="Times New Roman" w:cs="Times New Roman"/>
+          <w:sz w:val="24"/>
+          <w:szCs w:val="24"/>
+        </w:rPr>
+        <w:t xml:space="preserve"> Division</w:t>
       </w:r>
       <w:r>
         <w:rPr>
@@ -4565,16 +5122,36 @@
           <w:sz w:val="24"/>
           <w:szCs w:val="24"/>
         </w:rPr>
-        <w:t>Figure 47. Plantilla</w:t>
-      </w:r>
-      <w:r>
-        <w:rPr>
-          <w:rFonts w:ascii="Times New Roman" w:eastAsia="Times New Roman" w:hAnsi="Times New Roman" w:cs="Times New Roman"/>
-          <w:sz w:val="24"/>
-          <w:szCs w:val="24"/>
-        </w:rPr>
-        <w:t xml:space="preserve"> ……………………………………………………………………..</w:t>
-      </w:r>
+        <w:t xml:space="preserve">Figure 47. </w:t>
+      </w:r>
+      <w:proofErr w:type="spellStart"/>
+      <w:r>
+        <w:rPr>
+          <w:rFonts w:ascii="Times New Roman" w:eastAsia="Times New Roman" w:hAnsi="Times New Roman" w:cs="Times New Roman"/>
+          <w:sz w:val="24"/>
+          <w:szCs w:val="24"/>
+        </w:rPr>
+        <w:t>Plantilla</w:t>
+      </w:r>
+      <w:proofErr w:type="spellEnd"/>
+      <w:r>
+        <w:rPr>
+          <w:rFonts w:ascii="Times New Roman" w:eastAsia="Times New Roman" w:hAnsi="Times New Roman" w:cs="Times New Roman"/>
+          <w:sz w:val="24"/>
+          <w:szCs w:val="24"/>
+        </w:rPr>
+        <w:t xml:space="preserve"> …………………………………………………………………</w:t>
+      </w:r>
+      <w:proofErr w:type="gramStart"/>
+      <w:r>
+        <w:rPr>
+          <w:rFonts w:ascii="Times New Roman" w:eastAsia="Times New Roman" w:hAnsi="Times New Roman" w:cs="Times New Roman"/>
+          <w:sz w:val="24"/>
+          <w:szCs w:val="24"/>
+        </w:rPr>
+        <w:t>…..</w:t>
+      </w:r>
+      <w:proofErr w:type="gramEnd"/>
       <w:r>
         <w:rPr>
           <w:rFonts w:ascii="Times New Roman" w:eastAsia="Times New Roman" w:hAnsi="Times New Roman" w:cs="Times New Roman"/>
@@ -4608,8 +5185,18 @@
           <w:sz w:val="24"/>
           <w:szCs w:val="24"/>
         </w:rPr>
-        <w:t xml:space="preserve"> ……………………………………………..</w:t>
-      </w:r>
+        <w:t xml:space="preserve"> …………………………………………</w:t>
+      </w:r>
+      <w:proofErr w:type="gramStart"/>
+      <w:r>
+        <w:rPr>
+          <w:rFonts w:ascii="Times New Roman" w:eastAsia="Times New Roman" w:hAnsi="Times New Roman" w:cs="Times New Roman"/>
+          <w:sz w:val="24"/>
+          <w:szCs w:val="24"/>
+        </w:rPr>
+        <w:t>…..</w:t>
+      </w:r>
+      <w:proofErr w:type="gramEnd"/>
       <w:r>
         <w:rPr>
           <w:rFonts w:ascii="Times New Roman" w:eastAsia="Times New Roman" w:hAnsi="Times New Roman" w:cs="Times New Roman"/>
@@ -4915,7 +5502,25 @@
           <w:sz w:val="24"/>
           <w:szCs w:val="24"/>
         </w:rPr>
-        <w:t>Functional Reguirements ………………………………………………………………</w:t>
+        <w:t xml:space="preserve">Functional </w:t>
+      </w:r>
+      <w:proofErr w:type="spellStart"/>
+      <w:r>
+        <w:rPr>
+          <w:rFonts w:ascii="Times New Roman" w:eastAsia="Times New Roman" w:hAnsi="Times New Roman" w:cs="Times New Roman"/>
+          <w:sz w:val="24"/>
+          <w:szCs w:val="24"/>
+        </w:rPr>
+        <w:t>Reguirements</w:t>
+      </w:r>
+      <w:proofErr w:type="spellEnd"/>
+      <w:r>
+        <w:rPr>
+          <w:rFonts w:ascii="Times New Roman" w:eastAsia="Times New Roman" w:hAnsi="Times New Roman" w:cs="Times New Roman"/>
+          <w:sz w:val="24"/>
+          <w:szCs w:val="24"/>
+        </w:rPr>
+        <w:t xml:space="preserve"> ………………………………………………………………</w:t>
       </w:r>
       <w:r>
         <w:rPr>
@@ -6289,140 +6894,2460 @@
     </w:p>
     <w:p>
       <w:pPr>
-        <w:spacing w:line="360" w:lineRule="auto"/>
+        <w:pBdr>
+          <w:top w:val="none" w:sz="0" w:space="0" w:color="auto"/>
+          <w:left w:val="none" w:sz="0" w:space="0" w:color="auto"/>
+          <w:bottom w:val="none" w:sz="0" w:space="0" w:color="auto"/>
+          <w:right w:val="none" w:sz="0" w:space="0" w:color="auto"/>
+          <w:between w:val="none" w:sz="0" w:space="0" w:color="auto"/>
+        </w:pBdr>
+        <w:spacing w:line="240" w:lineRule="auto"/>
+        <w:ind w:left="720"/>
+        <w:rPr>
+          <w:rFonts w:ascii="Times New Roman" w:eastAsia="Times New Roman" w:hAnsi="Times New Roman" w:cs="Times New Roman"/>
+          <w:color w:val="auto"/>
+          <w:sz w:val="24"/>
+          <w:szCs w:val="24"/>
+          <w:lang w:val="en-US"/>
+        </w:rPr>
+      </w:pPr>
+      <w:r>
+        <w:rPr>
+          <w:rFonts w:ascii="Times New Roman" w:eastAsia="Times New Roman" w:hAnsi="Times New Roman" w:cs="Times New Roman"/>
+          <w:sz w:val="24"/>
+          <w:szCs w:val="24"/>
+          <w:lang w:val="en-US"/>
+        </w:rPr>
+        <w:t>The following are the list of functional requirements provided by the system.</w:t>
+      </w:r>
+    </w:p>
+    <w:tbl>
+      <w:tblPr>
+        <w:tblW w:w="0" w:type="auto"/>
+        <w:tblCellMar>
+          <w:top w:w="15" w:type="dxa"/>
+          <w:left w:w="15" w:type="dxa"/>
+          <w:bottom w:w="15" w:type="dxa"/>
+          <w:right w:w="15" w:type="dxa"/>
+        </w:tblCellMar>
+        <w:tblLook w:val="04A0" w:firstRow="1" w:lastRow="0" w:firstColumn="1" w:lastColumn="0" w:noHBand="0" w:noVBand="1"/>
+      </w:tblPr>
+      <w:tblGrid>
+        <w:gridCol w:w="1868"/>
+        <w:gridCol w:w="7472"/>
+      </w:tblGrid>
+      <w:tr>
+        <w:trPr>
+          <w:trHeight w:val="4180"/>
+        </w:trPr>
+        <w:tc>
+          <w:tcPr>
+            <w:tcW w:w="0" w:type="auto"/>
+            <w:tcBorders>
+              <w:top w:val="single" w:sz="8" w:space="0" w:color="000000"/>
+              <w:left w:val="single" w:sz="8" w:space="0" w:color="000000"/>
+              <w:bottom w:val="single" w:sz="8" w:space="0" w:color="000000"/>
+              <w:right w:val="single" w:sz="8" w:space="0" w:color="000000"/>
+            </w:tcBorders>
+            <w:tcMar>
+              <w:top w:w="100" w:type="dxa"/>
+              <w:left w:w="100" w:type="dxa"/>
+              <w:bottom w:w="100" w:type="dxa"/>
+              <w:right w:w="100" w:type="dxa"/>
+            </w:tcMar>
+            <w:hideMark/>
+          </w:tcPr>
+          <w:p>
+            <w:pPr>
+              <w:pBdr>
+                <w:top w:val="none" w:sz="0" w:space="0" w:color="auto"/>
+                <w:left w:val="none" w:sz="0" w:space="0" w:color="auto"/>
+                <w:bottom w:val="none" w:sz="0" w:space="0" w:color="auto"/>
+                <w:right w:val="none" w:sz="0" w:space="0" w:color="auto"/>
+                <w:between w:val="none" w:sz="0" w:space="0" w:color="auto"/>
+              </w:pBdr>
+              <w:spacing w:line="240" w:lineRule="auto"/>
+              <w:jc w:val="center"/>
+              <w:rPr>
+                <w:rFonts w:ascii="Times New Roman" w:eastAsia="Times New Roman" w:hAnsi="Times New Roman" w:cs="Times New Roman"/>
+                <w:color w:val="auto"/>
+                <w:sz w:val="24"/>
+                <w:szCs w:val="24"/>
+                <w:lang w:val="en-US"/>
+              </w:rPr>
+            </w:pPr>
+            <w:r>
+              <w:rPr>
+                <w:rFonts w:ascii="Times New Roman" w:eastAsia="Times New Roman" w:hAnsi="Times New Roman" w:cs="Times New Roman"/>
+                <w:sz w:val="24"/>
+                <w:szCs w:val="24"/>
+                <w:lang w:val="en-US"/>
+              </w:rPr>
+              <w:t>Employee</w:t>
+            </w:r>
+          </w:p>
+        </w:tc>
+        <w:tc>
+          <w:tcPr>
+            <w:tcW w:w="0" w:type="auto"/>
+            <w:tcBorders>
+              <w:top w:val="single" w:sz="8" w:space="0" w:color="000000"/>
+              <w:left w:val="single" w:sz="8" w:space="0" w:color="000000"/>
+              <w:bottom w:val="single" w:sz="8" w:space="0" w:color="000000"/>
+              <w:right w:val="single" w:sz="8" w:space="0" w:color="000000"/>
+            </w:tcBorders>
+            <w:tcMar>
+              <w:top w:w="100" w:type="dxa"/>
+              <w:left w:w="100" w:type="dxa"/>
+              <w:bottom w:w="100" w:type="dxa"/>
+              <w:right w:w="100" w:type="dxa"/>
+            </w:tcMar>
+            <w:hideMark/>
+          </w:tcPr>
+          <w:p>
+            <w:pPr>
+              <w:numPr>
+                <w:ilvl w:val="0"/>
+                <w:numId w:val="13"/>
+              </w:numPr>
+              <w:pBdr>
+                <w:top w:val="none" w:sz="0" w:space="0" w:color="auto"/>
+                <w:left w:val="none" w:sz="0" w:space="0" w:color="auto"/>
+                <w:bottom w:val="none" w:sz="0" w:space="0" w:color="auto"/>
+                <w:right w:val="none" w:sz="0" w:space="0" w:color="auto"/>
+                <w:between w:val="none" w:sz="0" w:space="0" w:color="auto"/>
+              </w:pBdr>
+              <w:spacing w:after="0" w:line="240" w:lineRule="auto"/>
+              <w:textAlignment w:val="baseline"/>
+              <w:rPr>
+                <w:rFonts w:ascii="Times New Roman" w:eastAsia="Times New Roman" w:hAnsi="Times New Roman" w:cs="Times New Roman"/>
+                <w:sz w:val="24"/>
+                <w:szCs w:val="24"/>
+                <w:lang w:val="en-US"/>
+              </w:rPr>
+            </w:pPr>
+            <w:r>
+              <w:rPr>
+                <w:rFonts w:ascii="Times New Roman" w:eastAsia="Times New Roman" w:hAnsi="Times New Roman" w:cs="Times New Roman"/>
+                <w:sz w:val="24"/>
+                <w:szCs w:val="24"/>
+                <w:lang w:val="en-US"/>
+              </w:rPr>
+              <w:t>Will be able to modify their personal information in the PDS</w:t>
+            </w:r>
+          </w:p>
+          <w:p>
+            <w:pPr>
+              <w:numPr>
+                <w:ilvl w:val="0"/>
+                <w:numId w:val="13"/>
+              </w:numPr>
+              <w:pBdr>
+                <w:top w:val="none" w:sz="0" w:space="0" w:color="auto"/>
+                <w:left w:val="none" w:sz="0" w:space="0" w:color="auto"/>
+                <w:bottom w:val="none" w:sz="0" w:space="0" w:color="auto"/>
+                <w:right w:val="none" w:sz="0" w:space="0" w:color="auto"/>
+                <w:between w:val="none" w:sz="0" w:space="0" w:color="auto"/>
+              </w:pBdr>
+              <w:spacing w:after="0" w:line="240" w:lineRule="auto"/>
+              <w:textAlignment w:val="baseline"/>
+              <w:rPr>
+                <w:rFonts w:ascii="Arial" w:eastAsia="Times New Roman" w:hAnsi="Arial" w:cs="Arial"/>
+                <w:lang w:val="en-US"/>
+              </w:rPr>
+            </w:pPr>
+            <w:r>
+              <w:rPr>
+                <w:rFonts w:ascii="Times New Roman" w:eastAsia="Times New Roman" w:hAnsi="Times New Roman" w:cs="Times New Roman"/>
+                <w:sz w:val="24"/>
+                <w:szCs w:val="24"/>
+                <w:lang w:val="en-US"/>
+              </w:rPr>
+              <w:t>Will be able to view their PDS</w:t>
+            </w:r>
+          </w:p>
+          <w:p>
+            <w:pPr>
+              <w:numPr>
+                <w:ilvl w:val="0"/>
+                <w:numId w:val="13"/>
+              </w:numPr>
+              <w:pBdr>
+                <w:top w:val="none" w:sz="0" w:space="0" w:color="auto"/>
+                <w:left w:val="none" w:sz="0" w:space="0" w:color="auto"/>
+                <w:bottom w:val="none" w:sz="0" w:space="0" w:color="auto"/>
+                <w:right w:val="none" w:sz="0" w:space="0" w:color="auto"/>
+                <w:between w:val="none" w:sz="0" w:space="0" w:color="auto"/>
+              </w:pBdr>
+              <w:spacing w:after="0" w:line="240" w:lineRule="auto"/>
+              <w:textAlignment w:val="baseline"/>
+              <w:rPr>
+                <w:rFonts w:ascii="Arial" w:eastAsia="Times New Roman" w:hAnsi="Arial" w:cs="Arial"/>
+                <w:lang w:val="en-US"/>
+              </w:rPr>
+            </w:pPr>
+            <w:r>
+              <w:rPr>
+                <w:rFonts w:ascii="Times New Roman" w:eastAsia="Times New Roman" w:hAnsi="Times New Roman" w:cs="Times New Roman"/>
+                <w:sz w:val="24"/>
+                <w:szCs w:val="24"/>
+                <w:lang w:val="en-US"/>
+              </w:rPr>
+              <w:t>Will be able to update their PDS</w:t>
+            </w:r>
+          </w:p>
+          <w:p>
+            <w:pPr>
+              <w:numPr>
+                <w:ilvl w:val="0"/>
+                <w:numId w:val="13"/>
+              </w:numPr>
+              <w:pBdr>
+                <w:top w:val="none" w:sz="0" w:space="0" w:color="auto"/>
+                <w:left w:val="none" w:sz="0" w:space="0" w:color="auto"/>
+                <w:bottom w:val="none" w:sz="0" w:space="0" w:color="auto"/>
+                <w:right w:val="none" w:sz="0" w:space="0" w:color="auto"/>
+                <w:between w:val="none" w:sz="0" w:space="0" w:color="auto"/>
+              </w:pBdr>
+              <w:spacing w:after="0" w:line="240" w:lineRule="auto"/>
+              <w:textAlignment w:val="baseline"/>
+              <w:rPr>
+                <w:rFonts w:ascii="Times New Roman" w:eastAsia="Times New Roman" w:hAnsi="Times New Roman" w:cs="Times New Roman"/>
+                <w:sz w:val="24"/>
+                <w:szCs w:val="24"/>
+                <w:lang w:val="en-US"/>
+              </w:rPr>
+            </w:pPr>
+            <w:r>
+              <w:rPr>
+                <w:rFonts w:ascii="Times New Roman" w:eastAsia="Times New Roman" w:hAnsi="Times New Roman" w:cs="Times New Roman"/>
+                <w:sz w:val="24"/>
+                <w:szCs w:val="24"/>
+                <w:lang w:val="en-US"/>
+              </w:rPr>
+              <w:t>Will be able to input their leave information</w:t>
+            </w:r>
+          </w:p>
+          <w:p>
+            <w:pPr>
+              <w:numPr>
+                <w:ilvl w:val="0"/>
+                <w:numId w:val="13"/>
+              </w:numPr>
+              <w:pBdr>
+                <w:top w:val="none" w:sz="0" w:space="0" w:color="auto"/>
+                <w:left w:val="none" w:sz="0" w:space="0" w:color="auto"/>
+                <w:bottom w:val="none" w:sz="0" w:space="0" w:color="auto"/>
+                <w:right w:val="none" w:sz="0" w:space="0" w:color="auto"/>
+                <w:between w:val="none" w:sz="0" w:space="0" w:color="auto"/>
+              </w:pBdr>
+              <w:spacing w:after="0" w:line="240" w:lineRule="auto"/>
+              <w:textAlignment w:val="baseline"/>
+              <w:rPr>
+                <w:rFonts w:ascii="Arial" w:eastAsia="Times New Roman" w:hAnsi="Arial" w:cs="Arial"/>
+                <w:lang w:val="en-US"/>
+              </w:rPr>
+            </w:pPr>
+            <w:r>
+              <w:rPr>
+                <w:rFonts w:ascii="Times New Roman" w:eastAsia="Times New Roman" w:hAnsi="Times New Roman" w:cs="Times New Roman"/>
+                <w:sz w:val="24"/>
+                <w:szCs w:val="24"/>
+                <w:lang w:val="en-US"/>
+              </w:rPr>
+              <w:t>Will be able to file their leave application</w:t>
+            </w:r>
+          </w:p>
+          <w:p>
+            <w:pPr>
+              <w:numPr>
+                <w:ilvl w:val="0"/>
+                <w:numId w:val="13"/>
+              </w:numPr>
+              <w:pBdr>
+                <w:top w:val="none" w:sz="0" w:space="0" w:color="auto"/>
+                <w:left w:val="none" w:sz="0" w:space="0" w:color="auto"/>
+                <w:bottom w:val="none" w:sz="0" w:space="0" w:color="auto"/>
+                <w:right w:val="none" w:sz="0" w:space="0" w:color="auto"/>
+                <w:between w:val="none" w:sz="0" w:space="0" w:color="auto"/>
+              </w:pBdr>
+              <w:spacing w:after="0" w:line="240" w:lineRule="auto"/>
+              <w:textAlignment w:val="baseline"/>
+              <w:rPr>
+                <w:rFonts w:ascii="Arial" w:eastAsia="Times New Roman" w:hAnsi="Arial" w:cs="Arial"/>
+                <w:lang w:val="en-US"/>
+              </w:rPr>
+            </w:pPr>
+            <w:r>
+              <w:rPr>
+                <w:rFonts w:ascii="Times New Roman" w:eastAsia="Times New Roman" w:hAnsi="Times New Roman" w:cs="Times New Roman"/>
+                <w:sz w:val="24"/>
+                <w:szCs w:val="24"/>
+                <w:lang w:val="en-US"/>
+              </w:rPr>
+              <w:t>Will be able to modify their leave information</w:t>
+            </w:r>
+          </w:p>
+          <w:p>
+            <w:pPr>
+              <w:numPr>
+                <w:ilvl w:val="0"/>
+                <w:numId w:val="13"/>
+              </w:numPr>
+              <w:pBdr>
+                <w:top w:val="none" w:sz="0" w:space="0" w:color="auto"/>
+                <w:left w:val="none" w:sz="0" w:space="0" w:color="auto"/>
+                <w:bottom w:val="none" w:sz="0" w:space="0" w:color="auto"/>
+                <w:right w:val="none" w:sz="0" w:space="0" w:color="auto"/>
+                <w:between w:val="none" w:sz="0" w:space="0" w:color="auto"/>
+              </w:pBdr>
+              <w:spacing w:after="0" w:line="240" w:lineRule="auto"/>
+              <w:textAlignment w:val="baseline"/>
+              <w:rPr>
+                <w:rFonts w:ascii="Arial" w:eastAsia="Times New Roman" w:hAnsi="Arial" w:cs="Arial"/>
+                <w:lang w:val="en-US"/>
+              </w:rPr>
+            </w:pPr>
+            <w:r>
+              <w:rPr>
+                <w:rFonts w:ascii="Times New Roman" w:eastAsia="Times New Roman" w:hAnsi="Times New Roman" w:cs="Times New Roman"/>
+                <w:sz w:val="24"/>
+                <w:szCs w:val="24"/>
+                <w:lang w:val="en-US"/>
+              </w:rPr>
+              <w:t>Will be able to view their leave information</w:t>
+            </w:r>
+          </w:p>
+          <w:p>
+            <w:pPr>
+              <w:numPr>
+                <w:ilvl w:val="0"/>
+                <w:numId w:val="13"/>
+              </w:numPr>
+              <w:pBdr>
+                <w:top w:val="none" w:sz="0" w:space="0" w:color="auto"/>
+                <w:left w:val="none" w:sz="0" w:space="0" w:color="auto"/>
+                <w:bottom w:val="none" w:sz="0" w:space="0" w:color="auto"/>
+                <w:right w:val="none" w:sz="0" w:space="0" w:color="auto"/>
+                <w:between w:val="none" w:sz="0" w:space="0" w:color="auto"/>
+              </w:pBdr>
+              <w:spacing w:after="0" w:line="240" w:lineRule="auto"/>
+              <w:textAlignment w:val="baseline"/>
+              <w:rPr>
+                <w:rFonts w:ascii="Arial" w:eastAsia="Times New Roman" w:hAnsi="Arial" w:cs="Arial"/>
+                <w:lang w:val="en-US"/>
+              </w:rPr>
+            </w:pPr>
+            <w:r>
+              <w:rPr>
+                <w:rFonts w:ascii="Times New Roman" w:eastAsia="Times New Roman" w:hAnsi="Times New Roman" w:cs="Times New Roman"/>
+                <w:sz w:val="24"/>
+                <w:szCs w:val="24"/>
+                <w:lang w:val="en-US"/>
+              </w:rPr>
+              <w:t>Will be able to update their leave information</w:t>
+            </w:r>
+          </w:p>
+          <w:p>
+            <w:pPr>
+              <w:numPr>
+                <w:ilvl w:val="0"/>
+                <w:numId w:val="13"/>
+              </w:numPr>
+              <w:pBdr>
+                <w:top w:val="none" w:sz="0" w:space="0" w:color="auto"/>
+                <w:left w:val="none" w:sz="0" w:space="0" w:color="auto"/>
+                <w:bottom w:val="none" w:sz="0" w:space="0" w:color="auto"/>
+                <w:right w:val="none" w:sz="0" w:space="0" w:color="auto"/>
+                <w:between w:val="none" w:sz="0" w:space="0" w:color="auto"/>
+              </w:pBdr>
+              <w:spacing w:line="240" w:lineRule="auto"/>
+              <w:textAlignment w:val="baseline"/>
+              <w:rPr>
+                <w:rFonts w:ascii="Times New Roman" w:eastAsia="Times New Roman" w:hAnsi="Times New Roman" w:cs="Times New Roman"/>
+                <w:sz w:val="24"/>
+                <w:szCs w:val="24"/>
+                <w:lang w:val="en-US"/>
+              </w:rPr>
+            </w:pPr>
+            <w:r>
+              <w:rPr>
+                <w:rFonts w:ascii="Times New Roman" w:eastAsia="Times New Roman" w:hAnsi="Times New Roman" w:cs="Times New Roman"/>
+                <w:sz w:val="24"/>
+                <w:szCs w:val="24"/>
+                <w:lang w:val="en-US"/>
+              </w:rPr>
+              <w:t>Will be able to view their Service Record</w:t>
+            </w:r>
+          </w:p>
+        </w:tc>
+      </w:tr>
+      <w:tr>
+        <w:trPr>
+          <w:trHeight w:val="7020"/>
+        </w:trPr>
+        <w:tc>
+          <w:tcPr>
+            <w:tcW w:w="0" w:type="auto"/>
+            <w:tcBorders>
+              <w:top w:val="single" w:sz="8" w:space="0" w:color="000000"/>
+              <w:left w:val="single" w:sz="8" w:space="0" w:color="000000"/>
+              <w:bottom w:val="single" w:sz="8" w:space="0" w:color="000000"/>
+              <w:right w:val="single" w:sz="8" w:space="0" w:color="000000"/>
+            </w:tcBorders>
+            <w:tcMar>
+              <w:top w:w="100" w:type="dxa"/>
+              <w:left w:w="100" w:type="dxa"/>
+              <w:bottom w:w="100" w:type="dxa"/>
+              <w:right w:w="100" w:type="dxa"/>
+            </w:tcMar>
+            <w:hideMark/>
+          </w:tcPr>
+          <w:p>
+            <w:pPr>
+              <w:pBdr>
+                <w:top w:val="none" w:sz="0" w:space="0" w:color="auto"/>
+                <w:left w:val="none" w:sz="0" w:space="0" w:color="auto"/>
+                <w:bottom w:val="none" w:sz="0" w:space="0" w:color="auto"/>
+                <w:right w:val="none" w:sz="0" w:space="0" w:color="auto"/>
+                <w:between w:val="none" w:sz="0" w:space="0" w:color="auto"/>
+              </w:pBdr>
+              <w:spacing w:line="240" w:lineRule="auto"/>
+              <w:ind w:left="720"/>
+              <w:jc w:val="center"/>
+              <w:rPr>
+                <w:rFonts w:ascii="Times New Roman" w:eastAsia="Times New Roman" w:hAnsi="Times New Roman" w:cs="Times New Roman"/>
+                <w:color w:val="auto"/>
+                <w:sz w:val="24"/>
+                <w:szCs w:val="24"/>
+                <w:lang w:val="en-US"/>
+              </w:rPr>
+            </w:pPr>
+            <w:r>
+              <w:rPr>
+                <w:rFonts w:ascii="Times New Roman" w:eastAsia="Times New Roman" w:hAnsi="Times New Roman" w:cs="Times New Roman"/>
+                <w:sz w:val="24"/>
+                <w:szCs w:val="24"/>
+                <w:lang w:val="en-US"/>
+              </w:rPr>
+              <w:lastRenderedPageBreak/>
+              <w:t> </w:t>
+            </w:r>
+          </w:p>
+          <w:p>
+            <w:pPr>
+              <w:pBdr>
+                <w:top w:val="none" w:sz="0" w:space="0" w:color="auto"/>
+                <w:left w:val="none" w:sz="0" w:space="0" w:color="auto"/>
+                <w:bottom w:val="none" w:sz="0" w:space="0" w:color="auto"/>
+                <w:right w:val="none" w:sz="0" w:space="0" w:color="auto"/>
+                <w:between w:val="none" w:sz="0" w:space="0" w:color="auto"/>
+              </w:pBdr>
+              <w:spacing w:line="240" w:lineRule="auto"/>
+              <w:jc w:val="center"/>
+              <w:rPr>
+                <w:rFonts w:ascii="Times New Roman" w:eastAsia="Times New Roman" w:hAnsi="Times New Roman" w:cs="Times New Roman"/>
+                <w:color w:val="auto"/>
+                <w:sz w:val="24"/>
+                <w:szCs w:val="24"/>
+                <w:lang w:val="en-US"/>
+              </w:rPr>
+            </w:pPr>
+            <w:r>
+              <w:rPr>
+                <w:rFonts w:ascii="Times New Roman" w:eastAsia="Times New Roman" w:hAnsi="Times New Roman" w:cs="Times New Roman"/>
+                <w:sz w:val="24"/>
+                <w:szCs w:val="24"/>
+                <w:lang w:val="en-US"/>
+              </w:rPr>
+              <w:t>HR Admin Officer</w:t>
+            </w:r>
+          </w:p>
+        </w:tc>
+        <w:tc>
+          <w:tcPr>
+            <w:tcW w:w="0" w:type="auto"/>
+            <w:tcBorders>
+              <w:top w:val="single" w:sz="8" w:space="0" w:color="000000"/>
+              <w:left w:val="single" w:sz="8" w:space="0" w:color="000000"/>
+              <w:bottom w:val="single" w:sz="8" w:space="0" w:color="000000"/>
+              <w:right w:val="single" w:sz="8" w:space="0" w:color="000000"/>
+            </w:tcBorders>
+            <w:tcMar>
+              <w:top w:w="100" w:type="dxa"/>
+              <w:left w:w="100" w:type="dxa"/>
+              <w:bottom w:w="100" w:type="dxa"/>
+              <w:right w:w="100" w:type="dxa"/>
+            </w:tcMar>
+            <w:hideMark/>
+          </w:tcPr>
+          <w:p>
+            <w:pPr>
+              <w:numPr>
+                <w:ilvl w:val="0"/>
+                <w:numId w:val="14"/>
+              </w:numPr>
+              <w:pBdr>
+                <w:top w:val="none" w:sz="0" w:space="0" w:color="auto"/>
+                <w:left w:val="none" w:sz="0" w:space="0" w:color="auto"/>
+                <w:bottom w:val="none" w:sz="0" w:space="0" w:color="auto"/>
+                <w:right w:val="none" w:sz="0" w:space="0" w:color="auto"/>
+                <w:between w:val="none" w:sz="0" w:space="0" w:color="auto"/>
+              </w:pBdr>
+              <w:spacing w:after="0" w:line="240" w:lineRule="auto"/>
+              <w:textAlignment w:val="baseline"/>
+              <w:rPr>
+                <w:rFonts w:ascii="Arial" w:eastAsia="Times New Roman" w:hAnsi="Arial" w:cs="Arial"/>
+                <w:lang w:val="en-US"/>
+              </w:rPr>
+            </w:pPr>
+            <w:r>
+              <w:rPr>
+                <w:rFonts w:ascii="Times New Roman" w:eastAsia="Times New Roman" w:hAnsi="Times New Roman" w:cs="Times New Roman"/>
+                <w:sz w:val="24"/>
+                <w:szCs w:val="24"/>
+                <w:lang w:val="en-US"/>
+              </w:rPr>
+              <w:t>Will be able to generate the PDF file of PDS</w:t>
+            </w:r>
+          </w:p>
+          <w:p>
+            <w:pPr>
+              <w:numPr>
+                <w:ilvl w:val="0"/>
+                <w:numId w:val="15"/>
+              </w:numPr>
+              <w:pBdr>
+                <w:top w:val="none" w:sz="0" w:space="0" w:color="auto"/>
+                <w:left w:val="none" w:sz="0" w:space="0" w:color="auto"/>
+                <w:bottom w:val="none" w:sz="0" w:space="0" w:color="auto"/>
+                <w:right w:val="none" w:sz="0" w:space="0" w:color="auto"/>
+                <w:between w:val="none" w:sz="0" w:space="0" w:color="auto"/>
+              </w:pBdr>
+              <w:spacing w:after="0" w:line="240" w:lineRule="auto"/>
+              <w:textAlignment w:val="baseline"/>
+              <w:rPr>
+                <w:rFonts w:ascii="Arial" w:eastAsia="Times New Roman" w:hAnsi="Arial" w:cs="Arial"/>
+                <w:lang w:val="en-US"/>
+              </w:rPr>
+            </w:pPr>
+            <w:r>
+              <w:rPr>
+                <w:rFonts w:ascii="Times New Roman" w:eastAsia="Times New Roman" w:hAnsi="Times New Roman" w:cs="Times New Roman"/>
+                <w:sz w:val="24"/>
+                <w:szCs w:val="24"/>
+                <w:lang w:val="en-US"/>
+              </w:rPr>
+              <w:t>Will be able to input data in the Leave Ledger</w:t>
+            </w:r>
+          </w:p>
+          <w:p>
+            <w:pPr>
+              <w:numPr>
+                <w:ilvl w:val="0"/>
+                <w:numId w:val="15"/>
+              </w:numPr>
+              <w:pBdr>
+                <w:top w:val="none" w:sz="0" w:space="0" w:color="auto"/>
+                <w:left w:val="none" w:sz="0" w:space="0" w:color="auto"/>
+                <w:bottom w:val="none" w:sz="0" w:space="0" w:color="auto"/>
+                <w:right w:val="none" w:sz="0" w:space="0" w:color="auto"/>
+                <w:between w:val="none" w:sz="0" w:space="0" w:color="auto"/>
+              </w:pBdr>
+              <w:spacing w:after="0" w:line="240" w:lineRule="auto"/>
+              <w:textAlignment w:val="baseline"/>
+              <w:rPr>
+                <w:rFonts w:ascii="Arial" w:eastAsia="Times New Roman" w:hAnsi="Arial" w:cs="Arial"/>
+                <w:lang w:val="en-US"/>
+              </w:rPr>
+            </w:pPr>
+            <w:r>
+              <w:rPr>
+                <w:rFonts w:ascii="Times New Roman" w:eastAsia="Times New Roman" w:hAnsi="Times New Roman" w:cs="Times New Roman"/>
+                <w:sz w:val="24"/>
+                <w:szCs w:val="24"/>
+                <w:lang w:val="en-US"/>
+              </w:rPr>
+              <w:t>Will be able to modify leave ledger of employee</w:t>
+            </w:r>
+          </w:p>
+          <w:p>
+            <w:pPr>
+              <w:numPr>
+                <w:ilvl w:val="0"/>
+                <w:numId w:val="15"/>
+              </w:numPr>
+              <w:pBdr>
+                <w:top w:val="none" w:sz="0" w:space="0" w:color="auto"/>
+                <w:left w:val="none" w:sz="0" w:space="0" w:color="auto"/>
+                <w:bottom w:val="none" w:sz="0" w:space="0" w:color="auto"/>
+                <w:right w:val="none" w:sz="0" w:space="0" w:color="auto"/>
+                <w:between w:val="none" w:sz="0" w:space="0" w:color="auto"/>
+              </w:pBdr>
+              <w:spacing w:after="0" w:line="240" w:lineRule="auto"/>
+              <w:textAlignment w:val="baseline"/>
+              <w:rPr>
+                <w:rFonts w:ascii="Arial" w:eastAsia="Times New Roman" w:hAnsi="Arial" w:cs="Arial"/>
+                <w:lang w:val="en-US"/>
+              </w:rPr>
+            </w:pPr>
+            <w:r>
+              <w:rPr>
+                <w:rFonts w:ascii="Times New Roman" w:eastAsia="Times New Roman" w:hAnsi="Times New Roman" w:cs="Times New Roman"/>
+                <w:sz w:val="24"/>
+                <w:szCs w:val="24"/>
+                <w:lang w:val="en-US"/>
+              </w:rPr>
+              <w:t>Will be able to view the pending and approve leaves</w:t>
+            </w:r>
+          </w:p>
+          <w:p>
+            <w:pPr>
+              <w:numPr>
+                <w:ilvl w:val="0"/>
+                <w:numId w:val="15"/>
+              </w:numPr>
+              <w:pBdr>
+                <w:top w:val="none" w:sz="0" w:space="0" w:color="auto"/>
+                <w:left w:val="none" w:sz="0" w:space="0" w:color="auto"/>
+                <w:bottom w:val="none" w:sz="0" w:space="0" w:color="auto"/>
+                <w:right w:val="none" w:sz="0" w:space="0" w:color="auto"/>
+                <w:between w:val="none" w:sz="0" w:space="0" w:color="auto"/>
+              </w:pBdr>
+              <w:spacing w:after="0" w:line="240" w:lineRule="auto"/>
+              <w:textAlignment w:val="baseline"/>
+              <w:rPr>
+                <w:rFonts w:ascii="Arial" w:eastAsia="Times New Roman" w:hAnsi="Arial" w:cs="Arial"/>
+                <w:lang w:val="en-US"/>
+              </w:rPr>
+            </w:pPr>
+            <w:r>
+              <w:rPr>
+                <w:rFonts w:ascii="Times New Roman" w:eastAsia="Times New Roman" w:hAnsi="Times New Roman" w:cs="Times New Roman"/>
+                <w:sz w:val="24"/>
+                <w:szCs w:val="24"/>
+                <w:lang w:val="en-US"/>
+              </w:rPr>
+              <w:t>Will be able to view the Leave Ledger of employee</w:t>
+            </w:r>
+          </w:p>
+          <w:p>
+            <w:pPr>
+              <w:numPr>
+                <w:ilvl w:val="0"/>
+                <w:numId w:val="15"/>
+              </w:numPr>
+              <w:pBdr>
+                <w:top w:val="none" w:sz="0" w:space="0" w:color="auto"/>
+                <w:left w:val="none" w:sz="0" w:space="0" w:color="auto"/>
+                <w:bottom w:val="none" w:sz="0" w:space="0" w:color="auto"/>
+                <w:right w:val="none" w:sz="0" w:space="0" w:color="auto"/>
+                <w:between w:val="none" w:sz="0" w:space="0" w:color="auto"/>
+              </w:pBdr>
+              <w:spacing w:after="0" w:line="240" w:lineRule="auto"/>
+              <w:textAlignment w:val="baseline"/>
+              <w:rPr>
+                <w:rFonts w:ascii="Arial" w:eastAsia="Times New Roman" w:hAnsi="Arial" w:cs="Arial"/>
+                <w:lang w:val="en-US"/>
+              </w:rPr>
+            </w:pPr>
+            <w:r>
+              <w:rPr>
+                <w:rFonts w:ascii="Times New Roman" w:eastAsia="Times New Roman" w:hAnsi="Times New Roman" w:cs="Times New Roman"/>
+                <w:sz w:val="24"/>
+                <w:szCs w:val="24"/>
+                <w:lang w:val="en-US"/>
+              </w:rPr>
+              <w:t>Will be able update the Leave Ledger of employee</w:t>
+            </w:r>
+          </w:p>
+          <w:p>
+            <w:pPr>
+              <w:numPr>
+                <w:ilvl w:val="0"/>
+                <w:numId w:val="15"/>
+              </w:numPr>
+              <w:pBdr>
+                <w:top w:val="none" w:sz="0" w:space="0" w:color="auto"/>
+                <w:left w:val="none" w:sz="0" w:space="0" w:color="auto"/>
+                <w:bottom w:val="none" w:sz="0" w:space="0" w:color="auto"/>
+                <w:right w:val="none" w:sz="0" w:space="0" w:color="auto"/>
+                <w:between w:val="none" w:sz="0" w:space="0" w:color="auto"/>
+              </w:pBdr>
+              <w:spacing w:after="0" w:line="240" w:lineRule="auto"/>
+              <w:textAlignment w:val="baseline"/>
+              <w:rPr>
+                <w:rFonts w:ascii="Arial" w:eastAsia="Times New Roman" w:hAnsi="Arial" w:cs="Arial"/>
+                <w:lang w:val="en-US"/>
+              </w:rPr>
+            </w:pPr>
+            <w:r>
+              <w:rPr>
+                <w:rFonts w:ascii="Times New Roman" w:eastAsia="Times New Roman" w:hAnsi="Times New Roman" w:cs="Times New Roman"/>
+                <w:sz w:val="24"/>
+                <w:szCs w:val="24"/>
+                <w:lang w:val="en-US"/>
+              </w:rPr>
+              <w:t>Will be able to accept or reject employee’s file leave</w:t>
+            </w:r>
+          </w:p>
+          <w:p>
+            <w:pPr>
+              <w:numPr>
+                <w:ilvl w:val="0"/>
+                <w:numId w:val="15"/>
+              </w:numPr>
+              <w:pBdr>
+                <w:top w:val="none" w:sz="0" w:space="0" w:color="auto"/>
+                <w:left w:val="none" w:sz="0" w:space="0" w:color="auto"/>
+                <w:bottom w:val="none" w:sz="0" w:space="0" w:color="auto"/>
+                <w:right w:val="none" w:sz="0" w:space="0" w:color="auto"/>
+                <w:between w:val="none" w:sz="0" w:space="0" w:color="auto"/>
+              </w:pBdr>
+              <w:spacing w:after="0" w:line="240" w:lineRule="auto"/>
+              <w:textAlignment w:val="baseline"/>
+              <w:rPr>
+                <w:rFonts w:ascii="Arial" w:eastAsia="Times New Roman" w:hAnsi="Arial" w:cs="Arial"/>
+                <w:lang w:val="en-US"/>
+              </w:rPr>
+            </w:pPr>
+            <w:r>
+              <w:rPr>
+                <w:rFonts w:ascii="Times New Roman" w:eastAsia="Times New Roman" w:hAnsi="Times New Roman" w:cs="Times New Roman"/>
+                <w:sz w:val="24"/>
+                <w:szCs w:val="24"/>
+                <w:lang w:val="en-US"/>
+              </w:rPr>
+              <w:t>Will be able to print Leave Ledger</w:t>
+            </w:r>
+          </w:p>
+          <w:p>
+            <w:pPr>
+              <w:numPr>
+                <w:ilvl w:val="0"/>
+                <w:numId w:val="15"/>
+              </w:numPr>
+              <w:pBdr>
+                <w:top w:val="none" w:sz="0" w:space="0" w:color="auto"/>
+                <w:left w:val="none" w:sz="0" w:space="0" w:color="auto"/>
+                <w:bottom w:val="none" w:sz="0" w:space="0" w:color="auto"/>
+                <w:right w:val="none" w:sz="0" w:space="0" w:color="auto"/>
+                <w:between w:val="none" w:sz="0" w:space="0" w:color="auto"/>
+              </w:pBdr>
+              <w:spacing w:after="0" w:line="240" w:lineRule="auto"/>
+              <w:textAlignment w:val="baseline"/>
+              <w:rPr>
+                <w:rFonts w:ascii="Times New Roman" w:eastAsia="Times New Roman" w:hAnsi="Times New Roman" w:cs="Times New Roman"/>
+                <w:lang w:val="en-US"/>
+              </w:rPr>
+            </w:pPr>
+            <w:r>
+              <w:rPr>
+                <w:rFonts w:ascii="Times New Roman" w:eastAsia="Times New Roman" w:hAnsi="Times New Roman" w:cs="Times New Roman"/>
+                <w:sz w:val="24"/>
+                <w:szCs w:val="24"/>
+                <w:lang w:val="en-US"/>
+              </w:rPr>
+              <w:t>Will be able to input data in the Service Record</w:t>
+            </w:r>
+          </w:p>
+          <w:p>
+            <w:pPr>
+              <w:numPr>
+                <w:ilvl w:val="0"/>
+                <w:numId w:val="15"/>
+              </w:numPr>
+              <w:pBdr>
+                <w:top w:val="none" w:sz="0" w:space="0" w:color="auto"/>
+                <w:left w:val="none" w:sz="0" w:space="0" w:color="auto"/>
+                <w:bottom w:val="none" w:sz="0" w:space="0" w:color="auto"/>
+                <w:right w:val="none" w:sz="0" w:space="0" w:color="auto"/>
+                <w:between w:val="none" w:sz="0" w:space="0" w:color="auto"/>
+              </w:pBdr>
+              <w:spacing w:after="0" w:line="240" w:lineRule="auto"/>
+              <w:textAlignment w:val="baseline"/>
+              <w:rPr>
+                <w:rFonts w:ascii="Times New Roman" w:eastAsia="Times New Roman" w:hAnsi="Times New Roman" w:cs="Times New Roman"/>
+                <w:lang w:val="en-US"/>
+              </w:rPr>
+            </w:pPr>
+            <w:r>
+              <w:rPr>
+                <w:rFonts w:ascii="Times New Roman" w:eastAsia="Times New Roman" w:hAnsi="Times New Roman" w:cs="Times New Roman"/>
+                <w:sz w:val="24"/>
+                <w:szCs w:val="24"/>
+                <w:lang w:val="en-US"/>
+              </w:rPr>
+              <w:t>Will be able to modify the Service Record of employee</w:t>
+            </w:r>
+          </w:p>
+          <w:p>
+            <w:pPr>
+              <w:numPr>
+                <w:ilvl w:val="0"/>
+                <w:numId w:val="15"/>
+              </w:numPr>
+              <w:pBdr>
+                <w:top w:val="none" w:sz="0" w:space="0" w:color="auto"/>
+                <w:left w:val="none" w:sz="0" w:space="0" w:color="auto"/>
+                <w:bottom w:val="none" w:sz="0" w:space="0" w:color="auto"/>
+                <w:right w:val="none" w:sz="0" w:space="0" w:color="auto"/>
+                <w:between w:val="none" w:sz="0" w:space="0" w:color="auto"/>
+              </w:pBdr>
+              <w:spacing w:after="0" w:line="240" w:lineRule="auto"/>
+              <w:textAlignment w:val="baseline"/>
+              <w:rPr>
+                <w:rFonts w:ascii="Times New Roman" w:eastAsia="Times New Roman" w:hAnsi="Times New Roman" w:cs="Times New Roman"/>
+                <w:lang w:val="en-US"/>
+              </w:rPr>
+            </w:pPr>
+            <w:r>
+              <w:rPr>
+                <w:rFonts w:ascii="Times New Roman" w:eastAsia="Times New Roman" w:hAnsi="Times New Roman" w:cs="Times New Roman"/>
+                <w:sz w:val="24"/>
+                <w:szCs w:val="24"/>
+                <w:lang w:val="en-US"/>
+              </w:rPr>
+              <w:t>Will be able to view the Service Record of employee</w:t>
+            </w:r>
+          </w:p>
+          <w:p>
+            <w:pPr>
+              <w:numPr>
+                <w:ilvl w:val="0"/>
+                <w:numId w:val="15"/>
+              </w:numPr>
+              <w:pBdr>
+                <w:top w:val="none" w:sz="0" w:space="0" w:color="auto"/>
+                <w:left w:val="none" w:sz="0" w:space="0" w:color="auto"/>
+                <w:bottom w:val="none" w:sz="0" w:space="0" w:color="auto"/>
+                <w:right w:val="none" w:sz="0" w:space="0" w:color="auto"/>
+                <w:between w:val="none" w:sz="0" w:space="0" w:color="auto"/>
+              </w:pBdr>
+              <w:spacing w:after="0" w:line="240" w:lineRule="auto"/>
+              <w:textAlignment w:val="baseline"/>
+              <w:rPr>
+                <w:rFonts w:ascii="Times New Roman" w:eastAsia="Times New Roman" w:hAnsi="Times New Roman" w:cs="Times New Roman"/>
+                <w:lang w:val="en-US"/>
+              </w:rPr>
+            </w:pPr>
+            <w:r>
+              <w:rPr>
+                <w:rFonts w:ascii="Times New Roman" w:eastAsia="Times New Roman" w:hAnsi="Times New Roman" w:cs="Times New Roman"/>
+                <w:sz w:val="24"/>
+                <w:szCs w:val="24"/>
+                <w:lang w:val="en-US"/>
+              </w:rPr>
+              <w:t>Will be able update the Service Record of employee</w:t>
+            </w:r>
+          </w:p>
+          <w:p>
+            <w:pPr>
+              <w:numPr>
+                <w:ilvl w:val="0"/>
+                <w:numId w:val="15"/>
+              </w:numPr>
+              <w:pBdr>
+                <w:top w:val="none" w:sz="0" w:space="0" w:color="auto"/>
+                <w:left w:val="none" w:sz="0" w:space="0" w:color="auto"/>
+                <w:bottom w:val="none" w:sz="0" w:space="0" w:color="auto"/>
+                <w:right w:val="none" w:sz="0" w:space="0" w:color="auto"/>
+                <w:between w:val="none" w:sz="0" w:space="0" w:color="auto"/>
+              </w:pBdr>
+              <w:spacing w:after="0" w:line="240" w:lineRule="auto"/>
+              <w:textAlignment w:val="baseline"/>
+              <w:rPr>
+                <w:rFonts w:ascii="Times New Roman" w:eastAsia="Times New Roman" w:hAnsi="Times New Roman" w:cs="Times New Roman"/>
+                <w:lang w:val="en-US"/>
+              </w:rPr>
+            </w:pPr>
+            <w:r>
+              <w:rPr>
+                <w:rFonts w:ascii="Times New Roman" w:eastAsia="Times New Roman" w:hAnsi="Times New Roman" w:cs="Times New Roman"/>
+                <w:sz w:val="24"/>
+                <w:szCs w:val="24"/>
+                <w:lang w:val="en-US"/>
+              </w:rPr>
+              <w:t>Will be able to print Service Record</w:t>
+            </w:r>
+          </w:p>
+          <w:p>
+            <w:pPr>
+              <w:numPr>
+                <w:ilvl w:val="0"/>
+                <w:numId w:val="15"/>
+              </w:numPr>
+              <w:pBdr>
+                <w:top w:val="none" w:sz="0" w:space="0" w:color="auto"/>
+                <w:left w:val="none" w:sz="0" w:space="0" w:color="auto"/>
+                <w:bottom w:val="none" w:sz="0" w:space="0" w:color="auto"/>
+                <w:right w:val="none" w:sz="0" w:space="0" w:color="auto"/>
+                <w:between w:val="none" w:sz="0" w:space="0" w:color="auto"/>
+              </w:pBdr>
+              <w:spacing w:after="0" w:line="240" w:lineRule="auto"/>
+              <w:textAlignment w:val="baseline"/>
+              <w:rPr>
+                <w:rFonts w:ascii="Times New Roman" w:eastAsia="Times New Roman" w:hAnsi="Times New Roman" w:cs="Times New Roman"/>
+                <w:sz w:val="24"/>
+                <w:szCs w:val="24"/>
+                <w:lang w:val="en-US"/>
+              </w:rPr>
+            </w:pPr>
+            <w:r>
+              <w:rPr>
+                <w:rFonts w:ascii="Times New Roman" w:eastAsia="Times New Roman" w:hAnsi="Times New Roman" w:cs="Times New Roman"/>
+                <w:sz w:val="24"/>
+                <w:szCs w:val="24"/>
+                <w:lang w:val="en-US"/>
+              </w:rPr>
+              <w:t xml:space="preserve">Will be able to input data in the </w:t>
+            </w:r>
+            <w:proofErr w:type="spellStart"/>
+            <w:r>
+              <w:rPr>
+                <w:rFonts w:ascii="Times New Roman" w:eastAsia="Times New Roman" w:hAnsi="Times New Roman" w:cs="Times New Roman"/>
+                <w:sz w:val="24"/>
+                <w:szCs w:val="24"/>
+                <w:lang w:val="en-US"/>
+              </w:rPr>
+              <w:t>Plantilla</w:t>
+            </w:r>
+            <w:proofErr w:type="spellEnd"/>
+          </w:p>
+          <w:p>
+            <w:pPr>
+              <w:numPr>
+                <w:ilvl w:val="0"/>
+                <w:numId w:val="15"/>
+              </w:numPr>
+              <w:pBdr>
+                <w:top w:val="none" w:sz="0" w:space="0" w:color="auto"/>
+                <w:left w:val="none" w:sz="0" w:space="0" w:color="auto"/>
+                <w:bottom w:val="none" w:sz="0" w:space="0" w:color="auto"/>
+                <w:right w:val="none" w:sz="0" w:space="0" w:color="auto"/>
+                <w:between w:val="none" w:sz="0" w:space="0" w:color="auto"/>
+              </w:pBdr>
+              <w:spacing w:after="0" w:line="240" w:lineRule="auto"/>
+              <w:textAlignment w:val="baseline"/>
+              <w:rPr>
+                <w:rFonts w:ascii="Times New Roman" w:eastAsia="Times New Roman" w:hAnsi="Times New Roman" w:cs="Times New Roman"/>
+                <w:sz w:val="24"/>
+                <w:szCs w:val="24"/>
+                <w:lang w:val="en-US"/>
+              </w:rPr>
+            </w:pPr>
+            <w:r>
+              <w:rPr>
+                <w:rFonts w:ascii="Times New Roman" w:eastAsia="Times New Roman" w:hAnsi="Times New Roman" w:cs="Times New Roman"/>
+                <w:sz w:val="24"/>
+                <w:szCs w:val="24"/>
+                <w:lang w:val="en-US"/>
+              </w:rPr>
+              <w:t xml:space="preserve">Will be able to modify personal information in the </w:t>
+            </w:r>
+            <w:proofErr w:type="spellStart"/>
+            <w:r>
+              <w:rPr>
+                <w:rFonts w:ascii="Times New Roman" w:eastAsia="Times New Roman" w:hAnsi="Times New Roman" w:cs="Times New Roman"/>
+                <w:sz w:val="24"/>
+                <w:szCs w:val="24"/>
+                <w:lang w:val="en-US"/>
+              </w:rPr>
+              <w:t>Plantilla</w:t>
+            </w:r>
+            <w:proofErr w:type="spellEnd"/>
+          </w:p>
+          <w:p>
+            <w:pPr>
+              <w:numPr>
+                <w:ilvl w:val="0"/>
+                <w:numId w:val="15"/>
+              </w:numPr>
+              <w:pBdr>
+                <w:top w:val="none" w:sz="0" w:space="0" w:color="auto"/>
+                <w:left w:val="none" w:sz="0" w:space="0" w:color="auto"/>
+                <w:bottom w:val="none" w:sz="0" w:space="0" w:color="auto"/>
+                <w:right w:val="none" w:sz="0" w:space="0" w:color="auto"/>
+                <w:between w:val="none" w:sz="0" w:space="0" w:color="auto"/>
+              </w:pBdr>
+              <w:spacing w:after="0" w:line="240" w:lineRule="auto"/>
+              <w:textAlignment w:val="baseline"/>
+              <w:rPr>
+                <w:rFonts w:ascii="Times New Roman" w:eastAsia="Times New Roman" w:hAnsi="Times New Roman" w:cs="Times New Roman"/>
+                <w:sz w:val="24"/>
+                <w:szCs w:val="24"/>
+                <w:lang w:val="en-US"/>
+              </w:rPr>
+            </w:pPr>
+            <w:r>
+              <w:rPr>
+                <w:rFonts w:ascii="Times New Roman" w:eastAsia="Times New Roman" w:hAnsi="Times New Roman" w:cs="Times New Roman"/>
+                <w:sz w:val="24"/>
+                <w:szCs w:val="24"/>
+                <w:lang w:val="en-US"/>
+              </w:rPr>
+              <w:t xml:space="preserve">Will be able to view the </w:t>
+            </w:r>
+            <w:proofErr w:type="spellStart"/>
+            <w:r>
+              <w:rPr>
+                <w:rFonts w:ascii="Times New Roman" w:eastAsia="Times New Roman" w:hAnsi="Times New Roman" w:cs="Times New Roman"/>
+                <w:sz w:val="24"/>
+                <w:szCs w:val="24"/>
+                <w:lang w:val="en-US"/>
+              </w:rPr>
+              <w:t>Plantilla</w:t>
+            </w:r>
+            <w:proofErr w:type="spellEnd"/>
+          </w:p>
+          <w:p>
+            <w:pPr>
+              <w:numPr>
+                <w:ilvl w:val="0"/>
+                <w:numId w:val="15"/>
+              </w:numPr>
+              <w:pBdr>
+                <w:top w:val="none" w:sz="0" w:space="0" w:color="auto"/>
+                <w:left w:val="none" w:sz="0" w:space="0" w:color="auto"/>
+                <w:bottom w:val="none" w:sz="0" w:space="0" w:color="auto"/>
+                <w:right w:val="none" w:sz="0" w:space="0" w:color="auto"/>
+                <w:between w:val="none" w:sz="0" w:space="0" w:color="auto"/>
+              </w:pBdr>
+              <w:spacing w:after="0" w:line="240" w:lineRule="auto"/>
+              <w:textAlignment w:val="baseline"/>
+              <w:rPr>
+                <w:rFonts w:ascii="Times New Roman" w:eastAsia="Times New Roman" w:hAnsi="Times New Roman" w:cs="Times New Roman"/>
+                <w:sz w:val="24"/>
+                <w:szCs w:val="24"/>
+                <w:lang w:val="en-US"/>
+              </w:rPr>
+            </w:pPr>
+            <w:r>
+              <w:rPr>
+                <w:rFonts w:ascii="Times New Roman" w:eastAsia="Times New Roman" w:hAnsi="Times New Roman" w:cs="Times New Roman"/>
+                <w:sz w:val="24"/>
+                <w:szCs w:val="24"/>
+                <w:lang w:val="en-US"/>
+              </w:rPr>
+              <w:t xml:space="preserve">Will be able to update the </w:t>
+            </w:r>
+            <w:proofErr w:type="spellStart"/>
+            <w:r>
+              <w:rPr>
+                <w:rFonts w:ascii="Times New Roman" w:eastAsia="Times New Roman" w:hAnsi="Times New Roman" w:cs="Times New Roman"/>
+                <w:sz w:val="24"/>
+                <w:szCs w:val="24"/>
+                <w:lang w:val="en-US"/>
+              </w:rPr>
+              <w:t>Plantilla</w:t>
+            </w:r>
+            <w:proofErr w:type="spellEnd"/>
+          </w:p>
+          <w:p>
+            <w:pPr>
+              <w:numPr>
+                <w:ilvl w:val="0"/>
+                <w:numId w:val="15"/>
+              </w:numPr>
+              <w:pBdr>
+                <w:top w:val="none" w:sz="0" w:space="0" w:color="auto"/>
+                <w:left w:val="none" w:sz="0" w:space="0" w:color="auto"/>
+                <w:bottom w:val="none" w:sz="0" w:space="0" w:color="auto"/>
+                <w:right w:val="none" w:sz="0" w:space="0" w:color="auto"/>
+                <w:between w:val="none" w:sz="0" w:space="0" w:color="auto"/>
+              </w:pBdr>
+              <w:spacing w:after="0" w:line="240" w:lineRule="auto"/>
+              <w:textAlignment w:val="baseline"/>
+              <w:rPr>
+                <w:rFonts w:ascii="Times New Roman" w:eastAsia="Times New Roman" w:hAnsi="Times New Roman" w:cs="Times New Roman"/>
+                <w:sz w:val="24"/>
+                <w:szCs w:val="24"/>
+                <w:lang w:val="en-US"/>
+              </w:rPr>
+            </w:pPr>
+            <w:r>
+              <w:rPr>
+                <w:rFonts w:ascii="Times New Roman" w:eastAsia="Times New Roman" w:hAnsi="Times New Roman" w:cs="Times New Roman"/>
+                <w:sz w:val="24"/>
+                <w:szCs w:val="24"/>
+                <w:lang w:val="en-US"/>
+              </w:rPr>
+              <w:t xml:space="preserve">Will be able to select employee to promote, re-assign, or archive in the </w:t>
+            </w:r>
+            <w:proofErr w:type="spellStart"/>
+            <w:r>
+              <w:rPr>
+                <w:rFonts w:ascii="Times New Roman" w:eastAsia="Times New Roman" w:hAnsi="Times New Roman" w:cs="Times New Roman"/>
+                <w:sz w:val="24"/>
+                <w:szCs w:val="24"/>
+                <w:lang w:val="en-US"/>
+              </w:rPr>
+              <w:t>Plantilla</w:t>
+            </w:r>
+            <w:proofErr w:type="spellEnd"/>
+          </w:p>
+          <w:p>
+            <w:pPr>
+              <w:numPr>
+                <w:ilvl w:val="0"/>
+                <w:numId w:val="15"/>
+              </w:numPr>
+              <w:pBdr>
+                <w:top w:val="none" w:sz="0" w:space="0" w:color="auto"/>
+                <w:left w:val="none" w:sz="0" w:space="0" w:color="auto"/>
+                <w:bottom w:val="none" w:sz="0" w:space="0" w:color="auto"/>
+                <w:right w:val="none" w:sz="0" w:space="0" w:color="auto"/>
+                <w:between w:val="none" w:sz="0" w:space="0" w:color="auto"/>
+              </w:pBdr>
+              <w:spacing w:after="0" w:line="240" w:lineRule="auto"/>
+              <w:textAlignment w:val="baseline"/>
+              <w:rPr>
+                <w:rFonts w:ascii="Times New Roman" w:eastAsia="Times New Roman" w:hAnsi="Times New Roman" w:cs="Times New Roman"/>
+                <w:sz w:val="24"/>
+                <w:szCs w:val="24"/>
+                <w:lang w:val="en-US"/>
+              </w:rPr>
+            </w:pPr>
+            <w:r>
+              <w:rPr>
+                <w:rFonts w:ascii="Times New Roman" w:eastAsia="Times New Roman" w:hAnsi="Times New Roman" w:cs="Times New Roman"/>
+                <w:sz w:val="24"/>
+                <w:szCs w:val="24"/>
+                <w:lang w:val="en-US"/>
+              </w:rPr>
+              <w:t xml:space="preserve">Will be able to print </w:t>
+            </w:r>
+            <w:proofErr w:type="spellStart"/>
+            <w:r>
+              <w:rPr>
+                <w:rFonts w:ascii="Times New Roman" w:eastAsia="Times New Roman" w:hAnsi="Times New Roman" w:cs="Times New Roman"/>
+                <w:sz w:val="24"/>
+                <w:szCs w:val="24"/>
+                <w:lang w:val="en-US"/>
+              </w:rPr>
+              <w:t>Plantilla</w:t>
+            </w:r>
+            <w:proofErr w:type="spellEnd"/>
+          </w:p>
+          <w:p>
+            <w:pPr>
+              <w:numPr>
+                <w:ilvl w:val="0"/>
+                <w:numId w:val="15"/>
+              </w:numPr>
+              <w:pBdr>
+                <w:top w:val="none" w:sz="0" w:space="0" w:color="auto"/>
+                <w:left w:val="none" w:sz="0" w:space="0" w:color="auto"/>
+                <w:bottom w:val="none" w:sz="0" w:space="0" w:color="auto"/>
+                <w:right w:val="none" w:sz="0" w:space="0" w:color="auto"/>
+                <w:between w:val="none" w:sz="0" w:space="0" w:color="auto"/>
+              </w:pBdr>
+              <w:spacing w:after="0" w:line="240" w:lineRule="auto"/>
+              <w:textAlignment w:val="baseline"/>
+              <w:rPr>
+                <w:rFonts w:ascii="Times New Roman" w:eastAsia="Times New Roman" w:hAnsi="Times New Roman" w:cs="Times New Roman"/>
+                <w:sz w:val="24"/>
+                <w:szCs w:val="24"/>
+                <w:lang w:val="en-US"/>
+              </w:rPr>
+            </w:pPr>
+            <w:r>
+              <w:rPr>
+                <w:rFonts w:ascii="Times New Roman" w:eastAsia="Times New Roman" w:hAnsi="Times New Roman" w:cs="Times New Roman"/>
+                <w:sz w:val="24"/>
+                <w:szCs w:val="24"/>
+                <w:lang w:val="en-US"/>
+              </w:rPr>
+              <w:t>Will be able to modify the NOSI of employee</w:t>
+            </w:r>
+          </w:p>
+          <w:p>
+            <w:pPr>
+              <w:numPr>
+                <w:ilvl w:val="0"/>
+                <w:numId w:val="15"/>
+              </w:numPr>
+              <w:pBdr>
+                <w:top w:val="none" w:sz="0" w:space="0" w:color="auto"/>
+                <w:left w:val="none" w:sz="0" w:space="0" w:color="auto"/>
+                <w:bottom w:val="none" w:sz="0" w:space="0" w:color="auto"/>
+                <w:right w:val="none" w:sz="0" w:space="0" w:color="auto"/>
+                <w:between w:val="none" w:sz="0" w:space="0" w:color="auto"/>
+              </w:pBdr>
+              <w:spacing w:after="0" w:line="240" w:lineRule="auto"/>
+              <w:textAlignment w:val="baseline"/>
+              <w:rPr>
+                <w:rFonts w:ascii="Times New Roman" w:eastAsia="Times New Roman" w:hAnsi="Times New Roman" w:cs="Times New Roman"/>
+                <w:sz w:val="24"/>
+                <w:szCs w:val="24"/>
+                <w:lang w:val="en-US"/>
+              </w:rPr>
+            </w:pPr>
+            <w:r>
+              <w:rPr>
+                <w:rFonts w:ascii="Times New Roman" w:eastAsia="Times New Roman" w:hAnsi="Times New Roman" w:cs="Times New Roman"/>
+                <w:sz w:val="24"/>
+                <w:szCs w:val="24"/>
+                <w:lang w:val="en-US"/>
+              </w:rPr>
+              <w:t>Will be able to view the NOSI of employee</w:t>
+            </w:r>
+          </w:p>
+          <w:p>
+            <w:pPr>
+              <w:numPr>
+                <w:ilvl w:val="0"/>
+                <w:numId w:val="15"/>
+              </w:numPr>
+              <w:pBdr>
+                <w:top w:val="none" w:sz="0" w:space="0" w:color="auto"/>
+                <w:left w:val="none" w:sz="0" w:space="0" w:color="auto"/>
+                <w:bottom w:val="none" w:sz="0" w:space="0" w:color="auto"/>
+                <w:right w:val="none" w:sz="0" w:space="0" w:color="auto"/>
+                <w:between w:val="none" w:sz="0" w:space="0" w:color="auto"/>
+              </w:pBdr>
+              <w:spacing w:after="0" w:line="240" w:lineRule="auto"/>
+              <w:textAlignment w:val="baseline"/>
+              <w:rPr>
+                <w:rFonts w:ascii="Times New Roman" w:eastAsia="Times New Roman" w:hAnsi="Times New Roman" w:cs="Times New Roman"/>
+                <w:sz w:val="24"/>
+                <w:szCs w:val="24"/>
+                <w:lang w:val="en-US"/>
+              </w:rPr>
+            </w:pPr>
+            <w:r>
+              <w:rPr>
+                <w:rFonts w:ascii="Times New Roman" w:eastAsia="Times New Roman" w:hAnsi="Times New Roman" w:cs="Times New Roman"/>
+                <w:sz w:val="24"/>
+                <w:szCs w:val="24"/>
+                <w:lang w:val="en-US"/>
+              </w:rPr>
+              <w:t>Will be able update the NOSI of employee</w:t>
+            </w:r>
+          </w:p>
+          <w:p>
+            <w:pPr>
+              <w:numPr>
+                <w:ilvl w:val="0"/>
+                <w:numId w:val="15"/>
+              </w:numPr>
+              <w:pBdr>
+                <w:top w:val="none" w:sz="0" w:space="0" w:color="auto"/>
+                <w:left w:val="none" w:sz="0" w:space="0" w:color="auto"/>
+                <w:bottom w:val="none" w:sz="0" w:space="0" w:color="auto"/>
+                <w:right w:val="none" w:sz="0" w:space="0" w:color="auto"/>
+                <w:between w:val="none" w:sz="0" w:space="0" w:color="auto"/>
+              </w:pBdr>
+              <w:spacing w:after="0" w:line="240" w:lineRule="auto"/>
+              <w:textAlignment w:val="baseline"/>
+              <w:rPr>
+                <w:rFonts w:ascii="Times New Roman" w:eastAsia="Times New Roman" w:hAnsi="Times New Roman" w:cs="Times New Roman"/>
+                <w:sz w:val="24"/>
+                <w:szCs w:val="24"/>
+                <w:lang w:val="en-US"/>
+              </w:rPr>
+            </w:pPr>
+            <w:r>
+              <w:rPr>
+                <w:rFonts w:ascii="Times New Roman" w:eastAsia="Times New Roman" w:hAnsi="Times New Roman" w:cs="Times New Roman"/>
+                <w:sz w:val="24"/>
+                <w:szCs w:val="24"/>
+                <w:lang w:val="en-US"/>
+              </w:rPr>
+              <w:t>Will be able to print the NOSI</w:t>
+            </w:r>
+          </w:p>
+          <w:p>
+            <w:pPr>
+              <w:numPr>
+                <w:ilvl w:val="0"/>
+                <w:numId w:val="15"/>
+              </w:numPr>
+              <w:pBdr>
+                <w:top w:val="none" w:sz="0" w:space="0" w:color="auto"/>
+                <w:left w:val="none" w:sz="0" w:space="0" w:color="auto"/>
+                <w:bottom w:val="none" w:sz="0" w:space="0" w:color="auto"/>
+                <w:right w:val="none" w:sz="0" w:space="0" w:color="auto"/>
+                <w:between w:val="none" w:sz="0" w:space="0" w:color="auto"/>
+              </w:pBdr>
+              <w:spacing w:after="0" w:line="240" w:lineRule="auto"/>
+              <w:textAlignment w:val="baseline"/>
+              <w:rPr>
+                <w:rFonts w:ascii="Times New Roman" w:eastAsia="Times New Roman" w:hAnsi="Times New Roman" w:cs="Times New Roman"/>
+                <w:sz w:val="24"/>
+                <w:szCs w:val="24"/>
+                <w:lang w:val="en-US"/>
+              </w:rPr>
+            </w:pPr>
+            <w:r>
+              <w:rPr>
+                <w:rFonts w:ascii="Times New Roman" w:eastAsia="Times New Roman" w:hAnsi="Times New Roman" w:cs="Times New Roman"/>
+                <w:sz w:val="24"/>
+                <w:szCs w:val="24"/>
+                <w:lang w:val="en-US"/>
+              </w:rPr>
+              <w:t>Will be able to modify the NOSA of employee</w:t>
+            </w:r>
+          </w:p>
+          <w:p>
+            <w:pPr>
+              <w:numPr>
+                <w:ilvl w:val="0"/>
+                <w:numId w:val="15"/>
+              </w:numPr>
+              <w:pBdr>
+                <w:top w:val="none" w:sz="0" w:space="0" w:color="auto"/>
+                <w:left w:val="none" w:sz="0" w:space="0" w:color="auto"/>
+                <w:bottom w:val="none" w:sz="0" w:space="0" w:color="auto"/>
+                <w:right w:val="none" w:sz="0" w:space="0" w:color="auto"/>
+                <w:between w:val="none" w:sz="0" w:space="0" w:color="auto"/>
+              </w:pBdr>
+              <w:spacing w:after="0" w:line="240" w:lineRule="auto"/>
+              <w:textAlignment w:val="baseline"/>
+              <w:rPr>
+                <w:rFonts w:ascii="Times New Roman" w:eastAsia="Times New Roman" w:hAnsi="Times New Roman" w:cs="Times New Roman"/>
+                <w:lang w:val="en-US"/>
+              </w:rPr>
+            </w:pPr>
+            <w:r>
+              <w:rPr>
+                <w:rFonts w:ascii="Times New Roman" w:eastAsia="Times New Roman" w:hAnsi="Times New Roman" w:cs="Times New Roman"/>
+                <w:sz w:val="24"/>
+                <w:szCs w:val="24"/>
+                <w:lang w:val="en-US"/>
+              </w:rPr>
+              <w:t>Will be able to view the NOSA of employee</w:t>
+            </w:r>
+          </w:p>
+          <w:p>
+            <w:pPr>
+              <w:numPr>
+                <w:ilvl w:val="0"/>
+                <w:numId w:val="15"/>
+              </w:numPr>
+              <w:pBdr>
+                <w:top w:val="none" w:sz="0" w:space="0" w:color="auto"/>
+                <w:left w:val="none" w:sz="0" w:space="0" w:color="auto"/>
+                <w:bottom w:val="none" w:sz="0" w:space="0" w:color="auto"/>
+                <w:right w:val="none" w:sz="0" w:space="0" w:color="auto"/>
+                <w:between w:val="none" w:sz="0" w:space="0" w:color="auto"/>
+              </w:pBdr>
+              <w:spacing w:after="0" w:line="240" w:lineRule="auto"/>
+              <w:textAlignment w:val="baseline"/>
+              <w:rPr>
+                <w:rFonts w:ascii="Times New Roman" w:eastAsia="Times New Roman" w:hAnsi="Times New Roman" w:cs="Times New Roman"/>
+                <w:lang w:val="en-US"/>
+              </w:rPr>
+            </w:pPr>
+            <w:r>
+              <w:rPr>
+                <w:rFonts w:ascii="Times New Roman" w:eastAsia="Times New Roman" w:hAnsi="Times New Roman" w:cs="Times New Roman"/>
+                <w:sz w:val="24"/>
+                <w:szCs w:val="24"/>
+                <w:lang w:val="en-US"/>
+              </w:rPr>
+              <w:t>Will be able update the NOSA of employee</w:t>
+            </w:r>
+          </w:p>
+          <w:p>
+            <w:pPr>
+              <w:numPr>
+                <w:ilvl w:val="0"/>
+                <w:numId w:val="15"/>
+              </w:numPr>
+              <w:pBdr>
+                <w:top w:val="none" w:sz="0" w:space="0" w:color="auto"/>
+                <w:left w:val="none" w:sz="0" w:space="0" w:color="auto"/>
+                <w:bottom w:val="none" w:sz="0" w:space="0" w:color="auto"/>
+                <w:right w:val="none" w:sz="0" w:space="0" w:color="auto"/>
+                <w:between w:val="none" w:sz="0" w:space="0" w:color="auto"/>
+              </w:pBdr>
+              <w:spacing w:after="0" w:line="240" w:lineRule="auto"/>
+              <w:textAlignment w:val="baseline"/>
+              <w:rPr>
+                <w:rFonts w:ascii="Times New Roman" w:eastAsia="Times New Roman" w:hAnsi="Times New Roman" w:cs="Times New Roman"/>
+                <w:lang w:val="en-US"/>
+              </w:rPr>
+            </w:pPr>
+            <w:r>
+              <w:rPr>
+                <w:rFonts w:ascii="Times New Roman" w:eastAsia="Times New Roman" w:hAnsi="Times New Roman" w:cs="Times New Roman"/>
+                <w:sz w:val="24"/>
+                <w:szCs w:val="24"/>
+                <w:lang w:val="en-US"/>
+              </w:rPr>
+              <w:t>Will be able to print the NOSA</w:t>
+            </w:r>
+          </w:p>
+          <w:p>
+            <w:pPr>
+              <w:numPr>
+                <w:ilvl w:val="0"/>
+                <w:numId w:val="15"/>
+              </w:numPr>
+              <w:pBdr>
+                <w:top w:val="none" w:sz="0" w:space="0" w:color="auto"/>
+                <w:left w:val="none" w:sz="0" w:space="0" w:color="auto"/>
+                <w:bottom w:val="none" w:sz="0" w:space="0" w:color="auto"/>
+                <w:right w:val="none" w:sz="0" w:space="0" w:color="auto"/>
+                <w:between w:val="none" w:sz="0" w:space="0" w:color="auto"/>
+              </w:pBdr>
+              <w:spacing w:after="0" w:line="240" w:lineRule="auto"/>
+              <w:textAlignment w:val="baseline"/>
+              <w:rPr>
+                <w:rFonts w:ascii="Times New Roman" w:eastAsia="Times New Roman" w:hAnsi="Times New Roman" w:cs="Times New Roman"/>
+                <w:sz w:val="24"/>
+                <w:szCs w:val="24"/>
+                <w:lang w:val="en-US"/>
+              </w:rPr>
+            </w:pPr>
+            <w:r>
+              <w:rPr>
+                <w:rFonts w:ascii="Times New Roman" w:eastAsia="Times New Roman" w:hAnsi="Times New Roman" w:cs="Times New Roman"/>
+                <w:sz w:val="24"/>
+                <w:szCs w:val="24"/>
+                <w:lang w:val="en-US"/>
+              </w:rPr>
+              <w:t>Will be able to view the Certificate of Employment of employee</w:t>
+            </w:r>
+          </w:p>
+          <w:p>
+            <w:pPr>
+              <w:numPr>
+                <w:ilvl w:val="0"/>
+                <w:numId w:val="15"/>
+              </w:numPr>
+              <w:pBdr>
+                <w:top w:val="none" w:sz="0" w:space="0" w:color="auto"/>
+                <w:left w:val="none" w:sz="0" w:space="0" w:color="auto"/>
+                <w:bottom w:val="none" w:sz="0" w:space="0" w:color="auto"/>
+                <w:right w:val="none" w:sz="0" w:space="0" w:color="auto"/>
+                <w:between w:val="none" w:sz="0" w:space="0" w:color="auto"/>
+              </w:pBdr>
+              <w:spacing w:after="0" w:line="240" w:lineRule="auto"/>
+              <w:textAlignment w:val="baseline"/>
+              <w:rPr>
+                <w:rFonts w:ascii="Times New Roman" w:eastAsia="Times New Roman" w:hAnsi="Times New Roman" w:cs="Times New Roman"/>
+                <w:sz w:val="24"/>
+                <w:szCs w:val="24"/>
+                <w:lang w:val="en-US"/>
+              </w:rPr>
+            </w:pPr>
+            <w:r>
+              <w:rPr>
+                <w:rFonts w:ascii="Times New Roman" w:eastAsia="Times New Roman" w:hAnsi="Times New Roman" w:cs="Times New Roman"/>
+                <w:sz w:val="24"/>
+                <w:szCs w:val="24"/>
+                <w:lang w:val="en-US"/>
+              </w:rPr>
+              <w:t>Will be able to print Certificate of Employment of employee</w:t>
+            </w:r>
+          </w:p>
+          <w:p>
+            <w:pPr>
+              <w:numPr>
+                <w:ilvl w:val="0"/>
+                <w:numId w:val="15"/>
+              </w:numPr>
+              <w:pBdr>
+                <w:top w:val="none" w:sz="0" w:space="0" w:color="auto"/>
+                <w:left w:val="none" w:sz="0" w:space="0" w:color="auto"/>
+                <w:bottom w:val="none" w:sz="0" w:space="0" w:color="auto"/>
+                <w:right w:val="none" w:sz="0" w:space="0" w:color="auto"/>
+                <w:between w:val="none" w:sz="0" w:space="0" w:color="auto"/>
+              </w:pBdr>
+              <w:spacing w:after="0" w:line="240" w:lineRule="auto"/>
+              <w:textAlignment w:val="baseline"/>
+              <w:rPr>
+                <w:rFonts w:ascii="Times New Roman" w:eastAsia="Times New Roman" w:hAnsi="Times New Roman" w:cs="Times New Roman"/>
+                <w:sz w:val="24"/>
+                <w:szCs w:val="24"/>
+                <w:lang w:val="en-US"/>
+              </w:rPr>
+            </w:pPr>
+            <w:r>
+              <w:rPr>
+                <w:rFonts w:ascii="Times New Roman" w:eastAsia="Times New Roman" w:hAnsi="Times New Roman" w:cs="Times New Roman"/>
+                <w:sz w:val="24"/>
+                <w:szCs w:val="24"/>
+                <w:lang w:val="en-US"/>
+              </w:rPr>
+              <w:t>Will be able to search specific employee profile</w:t>
+            </w:r>
+          </w:p>
+          <w:p>
+            <w:pPr>
+              <w:numPr>
+                <w:ilvl w:val="0"/>
+                <w:numId w:val="15"/>
+              </w:numPr>
+              <w:pBdr>
+                <w:top w:val="none" w:sz="0" w:space="0" w:color="auto"/>
+                <w:left w:val="none" w:sz="0" w:space="0" w:color="auto"/>
+                <w:bottom w:val="none" w:sz="0" w:space="0" w:color="auto"/>
+                <w:right w:val="none" w:sz="0" w:space="0" w:color="auto"/>
+                <w:between w:val="none" w:sz="0" w:space="0" w:color="auto"/>
+              </w:pBdr>
+              <w:spacing w:after="0" w:line="240" w:lineRule="auto"/>
+              <w:textAlignment w:val="baseline"/>
+              <w:rPr>
+                <w:rFonts w:ascii="Times New Roman" w:eastAsia="Times New Roman" w:hAnsi="Times New Roman" w:cs="Times New Roman"/>
+                <w:sz w:val="24"/>
+                <w:szCs w:val="24"/>
+                <w:lang w:val="en-US"/>
+              </w:rPr>
+            </w:pPr>
+            <w:r>
+              <w:rPr>
+                <w:rFonts w:ascii="Times New Roman" w:eastAsia="Times New Roman" w:hAnsi="Times New Roman" w:cs="Times New Roman"/>
+                <w:sz w:val="24"/>
+                <w:szCs w:val="24"/>
+                <w:lang w:val="en-US"/>
+              </w:rPr>
+              <w:t>Will be able to search, view and filter pending employees</w:t>
+            </w:r>
+          </w:p>
+          <w:p>
+            <w:pPr>
+              <w:numPr>
+                <w:ilvl w:val="0"/>
+                <w:numId w:val="15"/>
+              </w:numPr>
+              <w:pBdr>
+                <w:top w:val="none" w:sz="0" w:space="0" w:color="auto"/>
+                <w:left w:val="none" w:sz="0" w:space="0" w:color="auto"/>
+                <w:bottom w:val="none" w:sz="0" w:space="0" w:color="auto"/>
+                <w:right w:val="none" w:sz="0" w:space="0" w:color="auto"/>
+                <w:between w:val="none" w:sz="0" w:space="0" w:color="auto"/>
+              </w:pBdr>
+              <w:spacing w:after="0" w:line="240" w:lineRule="auto"/>
+              <w:textAlignment w:val="baseline"/>
+              <w:rPr>
+                <w:rFonts w:ascii="Times New Roman" w:eastAsia="Times New Roman" w:hAnsi="Times New Roman" w:cs="Times New Roman"/>
+                <w:sz w:val="24"/>
+                <w:szCs w:val="24"/>
+                <w:lang w:val="en-US"/>
+              </w:rPr>
+            </w:pPr>
+            <w:r>
+              <w:rPr>
+                <w:rFonts w:ascii="Times New Roman" w:eastAsia="Times New Roman" w:hAnsi="Times New Roman" w:cs="Times New Roman"/>
+                <w:sz w:val="24"/>
+                <w:szCs w:val="24"/>
+                <w:lang w:val="en-US"/>
+              </w:rPr>
+              <w:t>Will be able to select a report to generate</w:t>
+            </w:r>
+          </w:p>
+        </w:tc>
+      </w:tr>
+      <w:tr>
+        <w:trPr>
+          <w:trHeight w:val="3440"/>
+        </w:trPr>
+        <w:tc>
+          <w:tcPr>
+            <w:tcW w:w="0" w:type="auto"/>
+            <w:tcBorders>
+              <w:top w:val="single" w:sz="8" w:space="0" w:color="000000"/>
+              <w:left w:val="single" w:sz="8" w:space="0" w:color="000000"/>
+              <w:bottom w:val="single" w:sz="8" w:space="0" w:color="000000"/>
+              <w:right w:val="single" w:sz="8" w:space="0" w:color="000000"/>
+            </w:tcBorders>
+            <w:tcMar>
+              <w:top w:w="100" w:type="dxa"/>
+              <w:left w:w="100" w:type="dxa"/>
+              <w:bottom w:w="100" w:type="dxa"/>
+              <w:right w:w="100" w:type="dxa"/>
+            </w:tcMar>
+            <w:hideMark/>
+          </w:tcPr>
+          <w:p>
+            <w:pPr>
+              <w:pBdr>
+                <w:top w:val="none" w:sz="0" w:space="0" w:color="auto"/>
+                <w:left w:val="none" w:sz="0" w:space="0" w:color="auto"/>
+                <w:bottom w:val="none" w:sz="0" w:space="0" w:color="auto"/>
+                <w:right w:val="none" w:sz="0" w:space="0" w:color="auto"/>
+                <w:between w:val="none" w:sz="0" w:space="0" w:color="auto"/>
+              </w:pBdr>
+              <w:spacing w:line="240" w:lineRule="auto"/>
+              <w:jc w:val="center"/>
+              <w:rPr>
+                <w:rFonts w:ascii="Times New Roman" w:eastAsia="Times New Roman" w:hAnsi="Times New Roman" w:cs="Times New Roman"/>
+                <w:color w:val="auto"/>
+                <w:sz w:val="24"/>
+                <w:szCs w:val="24"/>
+                <w:lang w:val="en-US"/>
+              </w:rPr>
+            </w:pPr>
+            <w:r>
+              <w:rPr>
+                <w:rFonts w:ascii="Times New Roman" w:eastAsia="Times New Roman" w:hAnsi="Times New Roman" w:cs="Times New Roman"/>
+                <w:sz w:val="24"/>
+                <w:szCs w:val="24"/>
+                <w:lang w:val="en-US"/>
+              </w:rPr>
+              <w:t>Regional Director</w:t>
+            </w:r>
+          </w:p>
+        </w:tc>
+        <w:tc>
+          <w:tcPr>
+            <w:tcW w:w="0" w:type="auto"/>
+            <w:tcBorders>
+              <w:top w:val="single" w:sz="8" w:space="0" w:color="000000"/>
+              <w:left w:val="single" w:sz="8" w:space="0" w:color="000000"/>
+              <w:bottom w:val="single" w:sz="8" w:space="0" w:color="000000"/>
+              <w:right w:val="single" w:sz="8" w:space="0" w:color="000000"/>
+            </w:tcBorders>
+            <w:tcMar>
+              <w:top w:w="100" w:type="dxa"/>
+              <w:left w:w="100" w:type="dxa"/>
+              <w:bottom w:w="100" w:type="dxa"/>
+              <w:right w:w="100" w:type="dxa"/>
+            </w:tcMar>
+            <w:hideMark/>
+          </w:tcPr>
+          <w:p>
+            <w:pPr>
+              <w:numPr>
+                <w:ilvl w:val="0"/>
+                <w:numId w:val="16"/>
+              </w:numPr>
+              <w:pBdr>
+                <w:top w:val="none" w:sz="0" w:space="0" w:color="auto"/>
+                <w:left w:val="none" w:sz="0" w:space="0" w:color="auto"/>
+                <w:bottom w:val="none" w:sz="0" w:space="0" w:color="auto"/>
+                <w:right w:val="none" w:sz="0" w:space="0" w:color="auto"/>
+                <w:between w:val="none" w:sz="0" w:space="0" w:color="auto"/>
+              </w:pBdr>
+              <w:spacing w:after="0" w:line="240" w:lineRule="auto"/>
+              <w:textAlignment w:val="baseline"/>
+              <w:rPr>
+                <w:rFonts w:ascii="Times New Roman" w:eastAsia="Times New Roman" w:hAnsi="Times New Roman" w:cs="Times New Roman"/>
+                <w:sz w:val="24"/>
+                <w:szCs w:val="24"/>
+                <w:lang w:val="en-US"/>
+              </w:rPr>
+            </w:pPr>
+            <w:r>
+              <w:rPr>
+                <w:rFonts w:ascii="Times New Roman" w:eastAsia="Times New Roman" w:hAnsi="Times New Roman" w:cs="Times New Roman"/>
+                <w:sz w:val="24"/>
+                <w:szCs w:val="24"/>
+                <w:lang w:val="en-US"/>
+              </w:rPr>
+              <w:t>Will be able to view the PDS of employee</w:t>
+            </w:r>
+          </w:p>
+          <w:p>
+            <w:pPr>
+              <w:numPr>
+                <w:ilvl w:val="0"/>
+                <w:numId w:val="16"/>
+              </w:numPr>
+              <w:pBdr>
+                <w:top w:val="none" w:sz="0" w:space="0" w:color="auto"/>
+                <w:left w:val="none" w:sz="0" w:space="0" w:color="auto"/>
+                <w:bottom w:val="none" w:sz="0" w:space="0" w:color="auto"/>
+                <w:right w:val="none" w:sz="0" w:space="0" w:color="auto"/>
+                <w:between w:val="none" w:sz="0" w:space="0" w:color="auto"/>
+              </w:pBdr>
+              <w:spacing w:after="0" w:line="240" w:lineRule="auto"/>
+              <w:textAlignment w:val="baseline"/>
+              <w:rPr>
+                <w:rFonts w:ascii="Times New Roman" w:eastAsia="Times New Roman" w:hAnsi="Times New Roman" w:cs="Times New Roman"/>
+                <w:sz w:val="24"/>
+                <w:szCs w:val="24"/>
+                <w:lang w:val="en-US"/>
+              </w:rPr>
+            </w:pPr>
+            <w:r>
+              <w:rPr>
+                <w:rFonts w:ascii="Times New Roman" w:eastAsia="Times New Roman" w:hAnsi="Times New Roman" w:cs="Times New Roman"/>
+                <w:sz w:val="24"/>
+                <w:szCs w:val="24"/>
+                <w:lang w:val="en-US"/>
+              </w:rPr>
+              <w:t>Will be able to view the Leave Ledger</w:t>
+            </w:r>
+          </w:p>
+          <w:p>
+            <w:pPr>
+              <w:numPr>
+                <w:ilvl w:val="0"/>
+                <w:numId w:val="16"/>
+              </w:numPr>
+              <w:pBdr>
+                <w:top w:val="none" w:sz="0" w:space="0" w:color="auto"/>
+                <w:left w:val="none" w:sz="0" w:space="0" w:color="auto"/>
+                <w:bottom w:val="none" w:sz="0" w:space="0" w:color="auto"/>
+                <w:right w:val="none" w:sz="0" w:space="0" w:color="auto"/>
+                <w:between w:val="none" w:sz="0" w:space="0" w:color="auto"/>
+              </w:pBdr>
+              <w:spacing w:after="0" w:line="240" w:lineRule="auto"/>
+              <w:textAlignment w:val="baseline"/>
+              <w:rPr>
+                <w:rFonts w:ascii="Times New Roman" w:eastAsia="Times New Roman" w:hAnsi="Times New Roman" w:cs="Times New Roman"/>
+                <w:sz w:val="24"/>
+                <w:szCs w:val="24"/>
+                <w:lang w:val="en-US"/>
+              </w:rPr>
+            </w:pPr>
+            <w:r>
+              <w:rPr>
+                <w:rFonts w:ascii="Times New Roman" w:eastAsia="Times New Roman" w:hAnsi="Times New Roman" w:cs="Times New Roman"/>
+                <w:sz w:val="24"/>
+                <w:szCs w:val="24"/>
+                <w:lang w:val="en-US"/>
+              </w:rPr>
+              <w:t xml:space="preserve">Will be able to view the </w:t>
+            </w:r>
+            <w:proofErr w:type="spellStart"/>
+            <w:r>
+              <w:rPr>
+                <w:rFonts w:ascii="Times New Roman" w:eastAsia="Times New Roman" w:hAnsi="Times New Roman" w:cs="Times New Roman"/>
+                <w:sz w:val="24"/>
+                <w:szCs w:val="24"/>
+                <w:lang w:val="en-US"/>
+              </w:rPr>
+              <w:t>Plantilla</w:t>
+            </w:r>
+            <w:proofErr w:type="spellEnd"/>
+          </w:p>
+          <w:p>
+            <w:pPr>
+              <w:numPr>
+                <w:ilvl w:val="0"/>
+                <w:numId w:val="16"/>
+              </w:numPr>
+              <w:pBdr>
+                <w:top w:val="none" w:sz="0" w:space="0" w:color="auto"/>
+                <w:left w:val="none" w:sz="0" w:space="0" w:color="auto"/>
+                <w:bottom w:val="none" w:sz="0" w:space="0" w:color="auto"/>
+                <w:right w:val="none" w:sz="0" w:space="0" w:color="auto"/>
+                <w:between w:val="none" w:sz="0" w:space="0" w:color="auto"/>
+              </w:pBdr>
+              <w:spacing w:line="240" w:lineRule="auto"/>
+              <w:textAlignment w:val="baseline"/>
+              <w:rPr>
+                <w:rFonts w:ascii="Times New Roman" w:eastAsia="Times New Roman" w:hAnsi="Times New Roman" w:cs="Times New Roman"/>
+                <w:sz w:val="24"/>
+                <w:szCs w:val="24"/>
+                <w:lang w:val="en-US"/>
+              </w:rPr>
+            </w:pPr>
+            <w:r>
+              <w:rPr>
+                <w:rFonts w:ascii="Times New Roman" w:eastAsia="Times New Roman" w:hAnsi="Times New Roman" w:cs="Times New Roman"/>
+                <w:sz w:val="24"/>
+                <w:szCs w:val="24"/>
+                <w:lang w:val="en-US"/>
+              </w:rPr>
+              <w:t>Will be able to view pending and approved leaves</w:t>
+            </w:r>
+          </w:p>
+        </w:tc>
+      </w:tr>
+    </w:tbl>
+    <w:p>
+      <w:pPr>
+        <w:pBdr>
+          <w:top w:val="none" w:sz="0" w:space="0" w:color="auto"/>
+          <w:left w:val="none" w:sz="0" w:space="0" w:color="auto"/>
+          <w:bottom w:val="none" w:sz="0" w:space="0" w:color="auto"/>
+          <w:right w:val="none" w:sz="0" w:space="0" w:color="auto"/>
+          <w:between w:val="none" w:sz="0" w:space="0" w:color="auto"/>
+        </w:pBdr>
+        <w:spacing w:after="0" w:line="240" w:lineRule="auto"/>
+        <w:rPr>
+          <w:rFonts w:ascii="Times New Roman" w:eastAsia="Times New Roman" w:hAnsi="Times New Roman" w:cs="Times New Roman"/>
+          <w:color w:val="auto"/>
+          <w:sz w:val="24"/>
+          <w:szCs w:val="24"/>
+          <w:lang w:val="en-US"/>
+        </w:rPr>
+      </w:pPr>
+    </w:p>
+    <w:p>
+      <w:pPr>
+        <w:pBdr>
+          <w:top w:val="none" w:sz="0" w:space="0" w:color="auto"/>
+          <w:left w:val="none" w:sz="0" w:space="0" w:color="auto"/>
+          <w:bottom w:val="none" w:sz="0" w:space="0" w:color="auto"/>
+          <w:right w:val="none" w:sz="0" w:space="0" w:color="auto"/>
+          <w:between w:val="none" w:sz="0" w:space="0" w:color="auto"/>
+        </w:pBdr>
+        <w:spacing w:after="0" w:line="240" w:lineRule="auto"/>
         <w:ind w:firstLine="720"/>
         <w:rPr>
           <w:rFonts w:ascii="Times New Roman" w:eastAsia="Times New Roman" w:hAnsi="Times New Roman" w:cs="Times New Roman"/>
-          <w:b/>
-          <w:sz w:val="24"/>
-          <w:szCs w:val="24"/>
-        </w:rPr>
-      </w:pPr>
-      <w:r>
-        <w:rPr>
-          <w:rFonts w:ascii="Times New Roman" w:eastAsia="Times New Roman" w:hAnsi="Times New Roman" w:cs="Times New Roman"/>
-          <w:b/>
-          <w:sz w:val="24"/>
-          <w:szCs w:val="24"/>
-        </w:rPr>
-        <w:t>3.1.1 Functional Requirements</w:t>
-      </w:r>
-    </w:p>
-    <w:p>
-      <w:pPr>
-        <w:spacing w:after="0"/>
+          <w:color w:val="auto"/>
+          <w:sz w:val="24"/>
+          <w:szCs w:val="24"/>
+          <w:lang w:val="en-US"/>
+        </w:rPr>
+      </w:pPr>
+      <w:r>
+        <w:rPr>
+          <w:rFonts w:ascii="Times New Roman" w:eastAsia="Times New Roman" w:hAnsi="Times New Roman" w:cs="Times New Roman"/>
+          <w:b/>
+          <w:bCs/>
+          <w:sz w:val="24"/>
+          <w:szCs w:val="24"/>
+          <w:lang w:val="en-US"/>
+        </w:rPr>
+        <w:t>3.1.2 Non-Functional Requirements</w:t>
+      </w:r>
+    </w:p>
+    <w:p>
+      <w:pPr>
+        <w:pBdr>
+          <w:top w:val="none" w:sz="0" w:space="0" w:color="auto"/>
+          <w:left w:val="none" w:sz="0" w:space="0" w:color="auto"/>
+          <w:bottom w:val="none" w:sz="0" w:space="0" w:color="auto"/>
+          <w:right w:val="none" w:sz="0" w:space="0" w:color="auto"/>
+          <w:between w:val="none" w:sz="0" w:space="0" w:color="auto"/>
+        </w:pBdr>
+        <w:spacing w:after="0" w:line="240" w:lineRule="auto"/>
+        <w:rPr>
+          <w:rFonts w:ascii="Times New Roman" w:eastAsia="Times New Roman" w:hAnsi="Times New Roman" w:cs="Times New Roman"/>
+          <w:color w:val="auto"/>
+          <w:sz w:val="24"/>
+          <w:szCs w:val="24"/>
+          <w:lang w:val="en-US"/>
+        </w:rPr>
+      </w:pPr>
+    </w:p>
+    <w:p>
+      <w:pPr>
+        <w:pBdr>
+          <w:top w:val="none" w:sz="0" w:space="0" w:color="auto"/>
+          <w:left w:val="none" w:sz="0" w:space="0" w:color="auto"/>
+          <w:bottom w:val="none" w:sz="0" w:space="0" w:color="auto"/>
+          <w:right w:val="none" w:sz="0" w:space="0" w:color="auto"/>
+          <w:between w:val="none" w:sz="0" w:space="0" w:color="auto"/>
+        </w:pBdr>
+        <w:spacing w:after="0" w:line="240" w:lineRule="auto"/>
         <w:ind w:firstLine="720"/>
         <w:rPr>
           <w:rFonts w:ascii="Times New Roman" w:eastAsia="Times New Roman" w:hAnsi="Times New Roman" w:cs="Times New Roman"/>
-          <w:b/>
-          <w:sz w:val="24"/>
-          <w:szCs w:val="24"/>
-        </w:rPr>
-      </w:pPr>
-      <w:r>
-        <w:rPr>
-          <w:rFonts w:ascii="Times New Roman" w:eastAsia="Times New Roman" w:hAnsi="Times New Roman" w:cs="Times New Roman"/>
-          <w:b/>
-          <w:sz w:val="24"/>
-          <w:szCs w:val="24"/>
-        </w:rPr>
-        <w:t>3.1.2 Non-Functional Requirements</w:t>
-      </w:r>
-    </w:p>
-    <w:p>
-      <w:pPr>
-        <w:spacing w:before="30" w:after="0" w:line="360" w:lineRule="auto"/>
-        <w:rPr>
-          <w:rFonts w:ascii="Times New Roman" w:eastAsia="Times New Roman" w:hAnsi="Times New Roman" w:cs="Times New Roman"/>
-          <w:b/>
-          <w:sz w:val="24"/>
-          <w:szCs w:val="24"/>
-        </w:rPr>
-      </w:pPr>
-    </w:p>
-    <w:p>
-      <w:pPr>
-        <w:spacing w:before="30" w:after="0" w:line="360" w:lineRule="auto"/>
-        <w:rPr>
-          <w:rFonts w:ascii="Times New Roman" w:eastAsia="Times New Roman" w:hAnsi="Times New Roman" w:cs="Times New Roman"/>
-          <w:b/>
-          <w:sz w:val="24"/>
-          <w:szCs w:val="24"/>
-        </w:rPr>
-      </w:pPr>
-    </w:p>
-    <w:p>
-      <w:pPr>
-        <w:spacing w:before="30" w:after="0" w:line="360" w:lineRule="auto"/>
-        <w:rPr>
-          <w:rFonts w:ascii="Times New Roman" w:eastAsia="Times New Roman" w:hAnsi="Times New Roman" w:cs="Times New Roman"/>
-          <w:b/>
-          <w:sz w:val="24"/>
-          <w:szCs w:val="24"/>
-        </w:rPr>
-      </w:pPr>
-    </w:p>
-    <w:p>
-      <w:pPr>
-        <w:spacing w:before="30" w:after="0" w:line="360" w:lineRule="auto"/>
-        <w:rPr>
-          <w:rFonts w:ascii="Times New Roman" w:eastAsia="Times New Roman" w:hAnsi="Times New Roman" w:cs="Times New Roman"/>
-          <w:b/>
-          <w:sz w:val="24"/>
-          <w:szCs w:val="24"/>
-        </w:rPr>
-      </w:pPr>
-    </w:p>
-    <w:p>
-      <w:pPr>
-        <w:spacing w:before="30" w:after="0" w:line="360" w:lineRule="auto"/>
-        <w:rPr>
-          <w:rFonts w:ascii="Times New Roman" w:eastAsia="Times New Roman" w:hAnsi="Times New Roman" w:cs="Times New Roman"/>
-          <w:b/>
-          <w:sz w:val="24"/>
-          <w:szCs w:val="24"/>
-        </w:rPr>
-      </w:pPr>
-    </w:p>
-    <w:p>
-      <w:pPr>
-        <w:spacing w:before="30" w:after="0" w:line="360" w:lineRule="auto"/>
-        <w:rPr>
-          <w:rFonts w:ascii="Times New Roman" w:eastAsia="Times New Roman" w:hAnsi="Times New Roman" w:cs="Times New Roman"/>
-          <w:b/>
-          <w:sz w:val="24"/>
-          <w:szCs w:val="24"/>
-        </w:rPr>
-      </w:pPr>
-    </w:p>
-    <w:p>
-      <w:pPr>
-        <w:spacing w:before="30" w:after="0" w:line="360" w:lineRule="auto"/>
-        <w:rPr>
-          <w:rFonts w:ascii="Times New Roman" w:eastAsia="Times New Roman" w:hAnsi="Times New Roman" w:cs="Times New Roman"/>
-          <w:b/>
-          <w:sz w:val="24"/>
-          <w:szCs w:val="24"/>
-        </w:rPr>
-      </w:pPr>
-    </w:p>
-    <w:p>
-      <w:pPr>
-        <w:spacing w:before="30" w:after="0" w:line="360" w:lineRule="auto"/>
-        <w:rPr>
-          <w:rFonts w:ascii="Times New Roman" w:eastAsia="Times New Roman" w:hAnsi="Times New Roman" w:cs="Times New Roman"/>
-          <w:b/>
-          <w:sz w:val="24"/>
-          <w:szCs w:val="24"/>
-        </w:rPr>
-      </w:pPr>
-      <w:r>
-        <w:rPr>
-          <w:rFonts w:ascii="Times New Roman" w:eastAsia="Times New Roman" w:hAnsi="Times New Roman" w:cs="Times New Roman"/>
-          <w:b/>
-          <w:sz w:val="24"/>
-          <w:szCs w:val="24"/>
-        </w:rPr>
+          <w:color w:val="auto"/>
+          <w:sz w:val="24"/>
+          <w:szCs w:val="24"/>
+          <w:lang w:val="en-US"/>
+        </w:rPr>
+      </w:pPr>
+      <w:r>
+        <w:rPr>
+          <w:rFonts w:ascii="Times New Roman" w:eastAsia="Times New Roman" w:hAnsi="Times New Roman" w:cs="Times New Roman"/>
+          <w:sz w:val="24"/>
+          <w:szCs w:val="24"/>
+          <w:lang w:val="en-US"/>
+        </w:rPr>
+        <w:t>The following are the list of how the system should be:</w:t>
+      </w:r>
+    </w:p>
+    <w:p>
+      <w:pPr>
+        <w:pBdr>
+          <w:top w:val="none" w:sz="0" w:space="0" w:color="auto"/>
+          <w:left w:val="none" w:sz="0" w:space="0" w:color="auto"/>
+          <w:bottom w:val="none" w:sz="0" w:space="0" w:color="auto"/>
+          <w:right w:val="none" w:sz="0" w:space="0" w:color="auto"/>
+          <w:between w:val="none" w:sz="0" w:space="0" w:color="auto"/>
+        </w:pBdr>
+        <w:spacing w:after="0" w:line="240" w:lineRule="auto"/>
+        <w:rPr>
+          <w:rFonts w:ascii="Times New Roman" w:eastAsia="Times New Roman" w:hAnsi="Times New Roman" w:cs="Times New Roman"/>
+          <w:color w:val="auto"/>
+          <w:sz w:val="24"/>
+          <w:szCs w:val="24"/>
+          <w:lang w:val="en-US"/>
+        </w:rPr>
+      </w:pPr>
+    </w:p>
+    <w:p>
+      <w:pPr>
+        <w:numPr>
+          <w:ilvl w:val="0"/>
+          <w:numId w:val="17"/>
+        </w:numPr>
+        <w:pBdr>
+          <w:top w:val="none" w:sz="0" w:space="0" w:color="auto"/>
+          <w:left w:val="none" w:sz="0" w:space="0" w:color="auto"/>
+          <w:bottom w:val="none" w:sz="0" w:space="0" w:color="auto"/>
+          <w:right w:val="none" w:sz="0" w:space="0" w:color="auto"/>
+          <w:between w:val="none" w:sz="0" w:space="0" w:color="auto"/>
+        </w:pBdr>
+        <w:spacing w:after="0" w:line="240" w:lineRule="auto"/>
+        <w:ind w:left="1440"/>
+        <w:textAlignment w:val="baseline"/>
+        <w:rPr>
+          <w:rFonts w:ascii="Times New Roman" w:eastAsia="Times New Roman" w:hAnsi="Times New Roman" w:cs="Times New Roman"/>
+          <w:sz w:val="24"/>
+          <w:szCs w:val="24"/>
+          <w:lang w:val="en-US"/>
+        </w:rPr>
+      </w:pPr>
+      <w:r>
+        <w:rPr>
+          <w:rFonts w:ascii="Times New Roman" w:eastAsia="Times New Roman" w:hAnsi="Times New Roman" w:cs="Times New Roman"/>
+          <w:sz w:val="24"/>
+          <w:szCs w:val="24"/>
+          <w:lang w:val="en-US"/>
+        </w:rPr>
+        <w:t>The system must be able to secure privacy of information</w:t>
+      </w:r>
+    </w:p>
+    <w:p>
+      <w:pPr>
+        <w:numPr>
+          <w:ilvl w:val="0"/>
+          <w:numId w:val="17"/>
+        </w:numPr>
+        <w:pBdr>
+          <w:top w:val="none" w:sz="0" w:space="0" w:color="auto"/>
+          <w:left w:val="none" w:sz="0" w:space="0" w:color="auto"/>
+          <w:bottom w:val="none" w:sz="0" w:space="0" w:color="auto"/>
+          <w:right w:val="none" w:sz="0" w:space="0" w:color="auto"/>
+          <w:between w:val="none" w:sz="0" w:space="0" w:color="auto"/>
+        </w:pBdr>
+        <w:spacing w:after="0" w:line="240" w:lineRule="auto"/>
+        <w:ind w:left="1440"/>
+        <w:textAlignment w:val="baseline"/>
+        <w:rPr>
+          <w:rFonts w:ascii="Times New Roman" w:eastAsia="Times New Roman" w:hAnsi="Times New Roman" w:cs="Times New Roman"/>
+          <w:sz w:val="24"/>
+          <w:szCs w:val="24"/>
+          <w:lang w:val="en-US"/>
+        </w:rPr>
+      </w:pPr>
+      <w:r>
+        <w:rPr>
+          <w:rFonts w:ascii="Times New Roman" w:eastAsia="Times New Roman" w:hAnsi="Times New Roman" w:cs="Times New Roman"/>
+          <w:sz w:val="24"/>
+          <w:szCs w:val="24"/>
+          <w:lang w:val="en-US"/>
+        </w:rPr>
+        <w:t>The performance of the system should be fast; there should be no run-time constraints</w:t>
+      </w:r>
+    </w:p>
+    <w:p>
+      <w:pPr>
+        <w:numPr>
+          <w:ilvl w:val="0"/>
+          <w:numId w:val="17"/>
+        </w:numPr>
+        <w:pBdr>
+          <w:top w:val="none" w:sz="0" w:space="0" w:color="auto"/>
+          <w:left w:val="none" w:sz="0" w:space="0" w:color="auto"/>
+          <w:bottom w:val="none" w:sz="0" w:space="0" w:color="auto"/>
+          <w:right w:val="none" w:sz="0" w:space="0" w:color="auto"/>
+          <w:between w:val="none" w:sz="0" w:space="0" w:color="auto"/>
+        </w:pBdr>
+        <w:spacing w:after="0" w:line="240" w:lineRule="auto"/>
+        <w:ind w:left="1440"/>
+        <w:textAlignment w:val="baseline"/>
+        <w:rPr>
+          <w:rFonts w:ascii="Times New Roman" w:eastAsia="Times New Roman" w:hAnsi="Times New Roman" w:cs="Times New Roman"/>
+          <w:sz w:val="24"/>
+          <w:szCs w:val="24"/>
+          <w:lang w:val="en-US"/>
+        </w:rPr>
+      </w:pPr>
+      <w:r>
+        <w:rPr>
+          <w:rFonts w:ascii="Times New Roman" w:eastAsia="Times New Roman" w:hAnsi="Times New Roman" w:cs="Times New Roman"/>
+          <w:sz w:val="24"/>
+          <w:szCs w:val="24"/>
+          <w:lang w:val="en-US"/>
+        </w:rPr>
+        <w:t>The system should provide accurate and precise data</w:t>
+      </w:r>
+    </w:p>
+    <w:p>
+      <w:pPr>
+        <w:numPr>
+          <w:ilvl w:val="0"/>
+          <w:numId w:val="17"/>
+        </w:numPr>
+        <w:pBdr>
+          <w:top w:val="none" w:sz="0" w:space="0" w:color="auto"/>
+          <w:left w:val="none" w:sz="0" w:space="0" w:color="auto"/>
+          <w:bottom w:val="none" w:sz="0" w:space="0" w:color="auto"/>
+          <w:right w:val="none" w:sz="0" w:space="0" w:color="auto"/>
+          <w:between w:val="none" w:sz="0" w:space="0" w:color="auto"/>
+        </w:pBdr>
+        <w:spacing w:after="0" w:line="240" w:lineRule="auto"/>
+        <w:ind w:left="1440"/>
+        <w:textAlignment w:val="baseline"/>
+        <w:rPr>
+          <w:rFonts w:ascii="Times New Roman" w:eastAsia="Times New Roman" w:hAnsi="Times New Roman" w:cs="Times New Roman"/>
+          <w:sz w:val="24"/>
+          <w:szCs w:val="24"/>
+          <w:lang w:val="en-US"/>
+        </w:rPr>
+      </w:pPr>
+      <w:r>
+        <w:rPr>
+          <w:rFonts w:ascii="Times New Roman" w:eastAsia="Times New Roman" w:hAnsi="Times New Roman" w:cs="Times New Roman"/>
+          <w:sz w:val="24"/>
+          <w:szCs w:val="24"/>
+          <w:lang w:val="en-US"/>
+        </w:rPr>
+        <w:t>The system should be easy to operate and learn</w:t>
+      </w:r>
+    </w:p>
+    <w:p>
+      <w:pPr>
+        <w:numPr>
+          <w:ilvl w:val="0"/>
+          <w:numId w:val="17"/>
+        </w:numPr>
+        <w:pBdr>
+          <w:top w:val="none" w:sz="0" w:space="0" w:color="auto"/>
+          <w:left w:val="none" w:sz="0" w:space="0" w:color="auto"/>
+          <w:bottom w:val="none" w:sz="0" w:space="0" w:color="auto"/>
+          <w:right w:val="none" w:sz="0" w:space="0" w:color="auto"/>
+          <w:between w:val="none" w:sz="0" w:space="0" w:color="auto"/>
+        </w:pBdr>
+        <w:spacing w:after="0" w:line="240" w:lineRule="auto"/>
+        <w:ind w:left="1440"/>
+        <w:textAlignment w:val="baseline"/>
+        <w:rPr>
+          <w:rFonts w:ascii="Times New Roman" w:eastAsia="Times New Roman" w:hAnsi="Times New Roman" w:cs="Times New Roman"/>
+          <w:sz w:val="24"/>
+          <w:szCs w:val="24"/>
+          <w:lang w:val="en-US"/>
+        </w:rPr>
+      </w:pPr>
+      <w:r>
+        <w:rPr>
+          <w:rFonts w:ascii="Times New Roman" w:eastAsia="Times New Roman" w:hAnsi="Times New Roman" w:cs="Times New Roman"/>
+          <w:sz w:val="24"/>
+          <w:szCs w:val="24"/>
+          <w:lang w:val="en-US"/>
+        </w:rPr>
+        <w:lastRenderedPageBreak/>
+        <w:t>The system should be able to handle error detection and checking of duplicates</w:t>
+      </w:r>
+    </w:p>
+    <w:p>
+      <w:pPr>
+        <w:numPr>
+          <w:ilvl w:val="0"/>
+          <w:numId w:val="17"/>
+        </w:numPr>
+        <w:pBdr>
+          <w:top w:val="none" w:sz="0" w:space="0" w:color="auto"/>
+          <w:left w:val="none" w:sz="0" w:space="0" w:color="auto"/>
+          <w:bottom w:val="none" w:sz="0" w:space="0" w:color="auto"/>
+          <w:right w:val="none" w:sz="0" w:space="0" w:color="auto"/>
+          <w:between w:val="none" w:sz="0" w:space="0" w:color="auto"/>
+        </w:pBdr>
+        <w:spacing w:after="0" w:line="240" w:lineRule="auto"/>
+        <w:ind w:left="1440"/>
+        <w:textAlignment w:val="baseline"/>
+        <w:rPr>
+          <w:rFonts w:ascii="Times New Roman" w:eastAsia="Times New Roman" w:hAnsi="Times New Roman" w:cs="Times New Roman"/>
+          <w:sz w:val="24"/>
+          <w:szCs w:val="24"/>
+          <w:lang w:val="en-US"/>
+        </w:rPr>
+      </w:pPr>
+      <w:r>
+        <w:rPr>
+          <w:rFonts w:ascii="Times New Roman" w:eastAsia="Times New Roman" w:hAnsi="Times New Roman" w:cs="Times New Roman"/>
+          <w:sz w:val="24"/>
+          <w:szCs w:val="24"/>
+          <w:lang w:val="en-US"/>
+        </w:rPr>
+        <w:t>The system should be able to handle capacity of resources and data to be processed</w:t>
+      </w:r>
+    </w:p>
+    <w:p>
+      <w:pPr>
+        <w:spacing w:before="30" w:after="0" w:line="360" w:lineRule="auto"/>
+        <w:rPr>
+          <w:rFonts w:ascii="Times New Roman" w:eastAsia="Times New Roman" w:hAnsi="Times New Roman" w:cs="Times New Roman"/>
+          <w:b/>
+          <w:sz w:val="24"/>
+          <w:szCs w:val="24"/>
+        </w:rPr>
+      </w:pPr>
+    </w:p>
+    <w:p>
+      <w:pPr>
+        <w:spacing w:before="30" w:after="0" w:line="360" w:lineRule="auto"/>
+        <w:rPr>
+          <w:rFonts w:ascii="Times New Roman" w:eastAsia="Times New Roman" w:hAnsi="Times New Roman" w:cs="Times New Roman"/>
+          <w:b/>
+          <w:sz w:val="24"/>
+          <w:szCs w:val="24"/>
+        </w:rPr>
+      </w:pPr>
+    </w:p>
+    <w:p>
+      <w:pPr>
+        <w:spacing w:before="30" w:after="0" w:line="360" w:lineRule="auto"/>
+        <w:rPr>
+          <w:rFonts w:ascii="Times New Roman" w:eastAsia="Times New Roman" w:hAnsi="Times New Roman" w:cs="Times New Roman"/>
+          <w:b/>
+          <w:sz w:val="24"/>
+          <w:szCs w:val="24"/>
+        </w:rPr>
+      </w:pPr>
+    </w:p>
+    <w:p>
+      <w:pPr>
+        <w:spacing w:before="30" w:after="0" w:line="360" w:lineRule="auto"/>
+        <w:rPr>
+          <w:rFonts w:ascii="Times New Roman" w:eastAsia="Times New Roman" w:hAnsi="Times New Roman" w:cs="Times New Roman"/>
+          <w:b/>
+          <w:sz w:val="24"/>
+          <w:szCs w:val="24"/>
+        </w:rPr>
+      </w:pPr>
+    </w:p>
+    <w:p>
+      <w:pPr>
+        <w:spacing w:before="30" w:after="0" w:line="360" w:lineRule="auto"/>
+        <w:rPr>
+          <w:rFonts w:ascii="Times New Roman" w:eastAsia="Times New Roman" w:hAnsi="Times New Roman" w:cs="Times New Roman"/>
+          <w:b/>
+          <w:sz w:val="24"/>
+          <w:szCs w:val="24"/>
+        </w:rPr>
+      </w:pPr>
+    </w:p>
+    <w:p>
+      <w:pPr>
+        <w:spacing w:before="30" w:after="0" w:line="360" w:lineRule="auto"/>
+        <w:rPr>
+          <w:rFonts w:ascii="Times New Roman" w:eastAsia="Times New Roman" w:hAnsi="Times New Roman" w:cs="Times New Roman"/>
+          <w:b/>
+          <w:sz w:val="24"/>
+          <w:szCs w:val="24"/>
+        </w:rPr>
+      </w:pPr>
+    </w:p>
+    <w:p>
+      <w:pPr>
+        <w:spacing w:before="30" w:after="0" w:line="360" w:lineRule="auto"/>
+        <w:rPr>
+          <w:rFonts w:ascii="Times New Roman" w:eastAsia="Times New Roman" w:hAnsi="Times New Roman" w:cs="Times New Roman"/>
+          <w:b/>
+          <w:sz w:val="24"/>
+          <w:szCs w:val="24"/>
+        </w:rPr>
+      </w:pPr>
+    </w:p>
+    <w:p>
+      <w:pPr>
+        <w:spacing w:before="30" w:after="0" w:line="360" w:lineRule="auto"/>
+        <w:rPr>
+          <w:rFonts w:ascii="Times New Roman" w:eastAsia="Times New Roman" w:hAnsi="Times New Roman" w:cs="Times New Roman"/>
+          <w:b/>
+          <w:sz w:val="24"/>
+          <w:szCs w:val="24"/>
+        </w:rPr>
+      </w:pPr>
+    </w:p>
+    <w:p>
+      <w:pPr>
+        <w:spacing w:before="30" w:after="0" w:line="360" w:lineRule="auto"/>
+        <w:rPr>
+          <w:rFonts w:ascii="Times New Roman" w:eastAsia="Times New Roman" w:hAnsi="Times New Roman" w:cs="Times New Roman"/>
+          <w:b/>
+          <w:sz w:val="24"/>
+          <w:szCs w:val="24"/>
+        </w:rPr>
+      </w:pPr>
+    </w:p>
+    <w:p>
+      <w:pPr>
+        <w:spacing w:before="30" w:after="0" w:line="360" w:lineRule="auto"/>
+        <w:rPr>
+          <w:rFonts w:ascii="Times New Roman" w:eastAsia="Times New Roman" w:hAnsi="Times New Roman" w:cs="Times New Roman"/>
+          <w:b/>
+          <w:sz w:val="24"/>
+          <w:szCs w:val="24"/>
+        </w:rPr>
+      </w:pPr>
+    </w:p>
+    <w:p>
+      <w:pPr>
+        <w:spacing w:before="30" w:after="0" w:line="360" w:lineRule="auto"/>
+        <w:rPr>
+          <w:rFonts w:ascii="Times New Roman" w:eastAsia="Times New Roman" w:hAnsi="Times New Roman" w:cs="Times New Roman"/>
+          <w:b/>
+          <w:sz w:val="24"/>
+          <w:szCs w:val="24"/>
+        </w:rPr>
+      </w:pPr>
+    </w:p>
+    <w:p>
+      <w:pPr>
+        <w:spacing w:before="30" w:after="0" w:line="360" w:lineRule="auto"/>
+        <w:rPr>
+          <w:rFonts w:ascii="Times New Roman" w:eastAsia="Times New Roman" w:hAnsi="Times New Roman" w:cs="Times New Roman"/>
+          <w:b/>
+          <w:sz w:val="24"/>
+          <w:szCs w:val="24"/>
+        </w:rPr>
+      </w:pPr>
+    </w:p>
+    <w:p>
+      <w:pPr>
+        <w:spacing w:before="30" w:after="0" w:line="360" w:lineRule="auto"/>
+        <w:rPr>
+          <w:rFonts w:ascii="Times New Roman" w:eastAsia="Times New Roman" w:hAnsi="Times New Roman" w:cs="Times New Roman"/>
+          <w:b/>
+          <w:sz w:val="24"/>
+          <w:szCs w:val="24"/>
+        </w:rPr>
+      </w:pPr>
+    </w:p>
+    <w:p>
+      <w:pPr>
+        <w:spacing w:before="30" w:after="0" w:line="360" w:lineRule="auto"/>
+        <w:rPr>
+          <w:rFonts w:ascii="Times New Roman" w:eastAsia="Times New Roman" w:hAnsi="Times New Roman" w:cs="Times New Roman"/>
+          <w:b/>
+          <w:sz w:val="24"/>
+          <w:szCs w:val="24"/>
+        </w:rPr>
+      </w:pPr>
+    </w:p>
+    <w:p>
+      <w:pPr>
+        <w:spacing w:before="30" w:after="0" w:line="360" w:lineRule="auto"/>
+        <w:rPr>
+          <w:rFonts w:ascii="Times New Roman" w:eastAsia="Times New Roman" w:hAnsi="Times New Roman" w:cs="Times New Roman"/>
+          <w:b/>
+          <w:sz w:val="24"/>
+          <w:szCs w:val="24"/>
+        </w:rPr>
+      </w:pPr>
+    </w:p>
+    <w:p>
+      <w:pPr>
+        <w:spacing w:before="30" w:after="0" w:line="360" w:lineRule="auto"/>
+        <w:rPr>
+          <w:rFonts w:ascii="Times New Roman" w:eastAsia="Times New Roman" w:hAnsi="Times New Roman" w:cs="Times New Roman"/>
+          <w:b/>
+          <w:sz w:val="24"/>
+          <w:szCs w:val="24"/>
+        </w:rPr>
+      </w:pPr>
+    </w:p>
+    <w:p>
+      <w:pPr>
+        <w:spacing w:before="30" w:after="0" w:line="360" w:lineRule="auto"/>
+        <w:rPr>
+          <w:rFonts w:ascii="Times New Roman" w:eastAsia="Times New Roman" w:hAnsi="Times New Roman" w:cs="Times New Roman"/>
+          <w:b/>
+          <w:sz w:val="24"/>
+          <w:szCs w:val="24"/>
+        </w:rPr>
+      </w:pPr>
+    </w:p>
+    <w:p>
+      <w:pPr>
+        <w:spacing w:before="30" w:after="0" w:line="360" w:lineRule="auto"/>
+        <w:rPr>
+          <w:rFonts w:ascii="Times New Roman" w:eastAsia="Times New Roman" w:hAnsi="Times New Roman" w:cs="Times New Roman"/>
+          <w:b/>
+          <w:sz w:val="24"/>
+          <w:szCs w:val="24"/>
+        </w:rPr>
+      </w:pPr>
+    </w:p>
+    <w:p>
+      <w:pPr>
+        <w:spacing w:before="30" w:after="0" w:line="360" w:lineRule="auto"/>
+        <w:rPr>
+          <w:rFonts w:ascii="Times New Roman" w:eastAsia="Times New Roman" w:hAnsi="Times New Roman" w:cs="Times New Roman"/>
+          <w:b/>
+          <w:sz w:val="24"/>
+          <w:szCs w:val="24"/>
+        </w:rPr>
+      </w:pPr>
+    </w:p>
+    <w:p>
+      <w:pPr>
+        <w:spacing w:before="30" w:after="0" w:line="360" w:lineRule="auto"/>
+        <w:rPr>
+          <w:rFonts w:ascii="Times New Roman" w:eastAsia="Times New Roman" w:hAnsi="Times New Roman" w:cs="Times New Roman"/>
+          <w:b/>
+          <w:sz w:val="24"/>
+          <w:szCs w:val="24"/>
+        </w:rPr>
+      </w:pPr>
+    </w:p>
+    <w:p>
+      <w:pPr>
+        <w:spacing w:before="30" w:after="0" w:line="360" w:lineRule="auto"/>
+        <w:rPr>
+          <w:rFonts w:ascii="Times New Roman" w:eastAsia="Times New Roman" w:hAnsi="Times New Roman" w:cs="Times New Roman"/>
+          <w:b/>
+          <w:sz w:val="24"/>
+          <w:szCs w:val="24"/>
+        </w:rPr>
+      </w:pPr>
+    </w:p>
+    <w:p>
+      <w:pPr>
+        <w:spacing w:before="30" w:after="0" w:line="360" w:lineRule="auto"/>
+        <w:rPr>
+          <w:rFonts w:ascii="Times New Roman" w:eastAsia="Times New Roman" w:hAnsi="Times New Roman" w:cs="Times New Roman"/>
+          <w:b/>
+          <w:sz w:val="24"/>
+          <w:szCs w:val="24"/>
+        </w:rPr>
+      </w:pPr>
+    </w:p>
+    <w:p>
+      <w:pPr>
+        <w:spacing w:before="30" w:after="0" w:line="360" w:lineRule="auto"/>
+        <w:rPr>
+          <w:rFonts w:ascii="Times New Roman" w:eastAsia="Times New Roman" w:hAnsi="Times New Roman" w:cs="Times New Roman"/>
+          <w:b/>
+          <w:sz w:val="24"/>
+          <w:szCs w:val="24"/>
+        </w:rPr>
+      </w:pPr>
+    </w:p>
+    <w:p>
+      <w:pPr>
+        <w:spacing w:before="30" w:after="0" w:line="360" w:lineRule="auto"/>
+        <w:rPr>
+          <w:rFonts w:ascii="Times New Roman" w:eastAsia="Times New Roman" w:hAnsi="Times New Roman" w:cs="Times New Roman"/>
+          <w:b/>
+          <w:sz w:val="24"/>
+          <w:szCs w:val="24"/>
+        </w:rPr>
+      </w:pPr>
+    </w:p>
+    <w:p>
+      <w:pPr>
+        <w:spacing w:before="30" w:after="0" w:line="360" w:lineRule="auto"/>
+        <w:rPr>
+          <w:rFonts w:ascii="Times New Roman" w:eastAsia="Times New Roman" w:hAnsi="Times New Roman" w:cs="Times New Roman"/>
+          <w:b/>
+          <w:sz w:val="24"/>
+          <w:szCs w:val="24"/>
+        </w:rPr>
+      </w:pPr>
+    </w:p>
+    <w:p>
+      <w:pPr>
+        <w:spacing w:before="30" w:after="0" w:line="360" w:lineRule="auto"/>
+        <w:rPr>
+          <w:rFonts w:ascii="Times New Roman" w:eastAsia="Times New Roman" w:hAnsi="Times New Roman" w:cs="Times New Roman"/>
+          <w:b/>
+          <w:sz w:val="24"/>
+          <w:szCs w:val="24"/>
+        </w:rPr>
+      </w:pPr>
+    </w:p>
+    <w:p>
+      <w:pPr>
+        <w:spacing w:before="30" w:after="0" w:line="360" w:lineRule="auto"/>
+        <w:rPr>
+          <w:rFonts w:ascii="Times New Roman" w:eastAsia="Times New Roman" w:hAnsi="Times New Roman" w:cs="Times New Roman"/>
+          <w:b/>
+          <w:sz w:val="24"/>
+          <w:szCs w:val="24"/>
+        </w:rPr>
+      </w:pPr>
+    </w:p>
+    <w:p>
+      <w:pPr>
+        <w:spacing w:before="30" w:after="0" w:line="360" w:lineRule="auto"/>
+        <w:rPr>
+          <w:rFonts w:ascii="Times New Roman" w:eastAsia="Times New Roman" w:hAnsi="Times New Roman" w:cs="Times New Roman"/>
+          <w:b/>
+          <w:sz w:val="24"/>
+          <w:szCs w:val="24"/>
+        </w:rPr>
+      </w:pPr>
+    </w:p>
+    <w:p>
+      <w:pPr>
+        <w:spacing w:before="30" w:after="0" w:line="360" w:lineRule="auto"/>
+        <w:rPr>
+          <w:rFonts w:ascii="Times New Roman" w:eastAsia="Times New Roman" w:hAnsi="Times New Roman" w:cs="Times New Roman"/>
+          <w:b/>
+          <w:sz w:val="24"/>
+          <w:szCs w:val="24"/>
+        </w:rPr>
+      </w:pPr>
+    </w:p>
+    <w:p>
+      <w:pPr>
+        <w:spacing w:before="30" w:after="0" w:line="360" w:lineRule="auto"/>
+        <w:rPr>
+          <w:rFonts w:ascii="Times New Roman" w:eastAsia="Times New Roman" w:hAnsi="Times New Roman" w:cs="Times New Roman"/>
+          <w:b/>
+          <w:sz w:val="24"/>
+          <w:szCs w:val="24"/>
+        </w:rPr>
+      </w:pPr>
+    </w:p>
+    <w:p>
+      <w:pPr>
+        <w:spacing w:before="30" w:after="0" w:line="360" w:lineRule="auto"/>
+        <w:rPr>
+          <w:rFonts w:ascii="Times New Roman" w:eastAsia="Times New Roman" w:hAnsi="Times New Roman" w:cs="Times New Roman"/>
+          <w:b/>
+          <w:sz w:val="24"/>
+          <w:szCs w:val="24"/>
+        </w:rPr>
+      </w:pPr>
+    </w:p>
+    <w:p>
+      <w:pPr>
+        <w:spacing w:before="30" w:after="0" w:line="360" w:lineRule="auto"/>
+        <w:rPr>
+          <w:rFonts w:ascii="Times New Roman" w:eastAsia="Times New Roman" w:hAnsi="Times New Roman" w:cs="Times New Roman"/>
+          <w:b/>
+          <w:sz w:val="24"/>
+          <w:szCs w:val="24"/>
+        </w:rPr>
+      </w:pPr>
+    </w:p>
+    <w:p>
+      <w:pPr>
+        <w:spacing w:before="30" w:after="0" w:line="360" w:lineRule="auto"/>
+        <w:rPr>
+          <w:rFonts w:ascii="Times New Roman" w:eastAsia="Times New Roman" w:hAnsi="Times New Roman" w:cs="Times New Roman"/>
+          <w:b/>
+          <w:sz w:val="24"/>
+          <w:szCs w:val="24"/>
+        </w:rPr>
+      </w:pPr>
+    </w:p>
+    <w:p>
+      <w:pPr>
+        <w:spacing w:before="30" w:after="0" w:line="360" w:lineRule="auto"/>
+        <w:rPr>
+          <w:rFonts w:ascii="Times New Roman" w:eastAsia="Times New Roman" w:hAnsi="Times New Roman" w:cs="Times New Roman"/>
+          <w:b/>
+          <w:sz w:val="24"/>
+          <w:szCs w:val="24"/>
+        </w:rPr>
+      </w:pPr>
+      <w:r>
+        <w:rPr>
+          <w:rFonts w:ascii="Times New Roman" w:eastAsia="Times New Roman" w:hAnsi="Times New Roman" w:cs="Times New Roman"/>
+          <w:b/>
+          <w:sz w:val="24"/>
+          <w:szCs w:val="24"/>
+        </w:rPr>
+        <w:lastRenderedPageBreak/>
         <w:t>3.2 System Architecture</w:t>
       </w:r>
     </w:p>
@@ -6441,12 +9366,68 @@
       <w:pPr>
         <w:spacing w:before="30" w:after="0" w:line="360" w:lineRule="auto"/>
         <w:jc w:val="center"/>
-        <w:rPr>
-          <w:rFonts w:ascii="Times New Roman" w:eastAsia="Times New Roman" w:hAnsi="Times New Roman" w:cs="Times New Roman"/>
-          <w:sz w:val="24"/>
-          <w:szCs w:val="24"/>
-        </w:rPr>
-      </w:pPr>
+      </w:pPr>
+      <w:r>
+        <w:rPr>
+          <w:noProof/>
+          <w:lang w:val="en-US"/>
+        </w:rPr>
+        <w:drawing>
+          <wp:inline distT="0" distB="0" distL="0" distR="0">
+            <wp:extent cx="5781675" cy="6401931"/>
+            <wp:effectExtent l="0" t="0" r="0" b="0"/>
+            <wp:docPr id="2" name="Picture 2"/>
+            <wp:cNvGraphicFramePr>
+              <a:graphicFrameLocks xmlns:a="http://schemas.openxmlformats.org/drawingml/2006/main" noChangeAspect="1"/>
+            </wp:cNvGraphicFramePr>
+            <a:graphic xmlns:a="http://schemas.openxmlformats.org/drawingml/2006/main">
+              <a:graphicData uri="http://schemas.openxmlformats.org/drawingml/2006/picture">
+                <pic:pic xmlns:pic="http://schemas.openxmlformats.org/drawingml/2006/picture">
+                  <pic:nvPicPr>
+                    <pic:cNvPr id="2" name="System Archi.PNG"/>
+                    <pic:cNvPicPr/>
+                  </pic:nvPicPr>
+                  <pic:blipFill>
+                    <a:blip r:embed="rId8">
+                      <a:extLst>
+                        <a:ext uri="{28A0092B-C50C-407E-A947-70E740481C1C}">
+                          <a14:useLocalDpi xmlns:a14="http://schemas.microsoft.com/office/drawing/2010/main" val="0"/>
+                        </a:ext>
+                      </a:extLst>
+                    </a:blip>
+                    <a:stretch>
+                      <a:fillRect/>
+                    </a:stretch>
+                  </pic:blipFill>
+                  <pic:spPr>
+                    <a:xfrm>
+                      <a:off x="0" y="0"/>
+                      <a:ext cx="5789749" cy="6410872"/>
+                    </a:xfrm>
+                    <a:prstGeom prst="rect">
+                      <a:avLst/>
+                    </a:prstGeom>
+                  </pic:spPr>
+                </pic:pic>
+              </a:graphicData>
+            </a:graphic>
+          </wp:inline>
+        </w:drawing>
+      </w:r>
+    </w:p>
+    <w:p>
+      <w:pPr>
+        <w:spacing w:before="30" w:after="0" w:line="360" w:lineRule="auto"/>
+        <w:jc w:val="center"/>
+        <w:rPr>
+          <w:rFonts w:ascii="Times New Roman" w:eastAsia="Times New Roman" w:hAnsi="Times New Roman" w:cs="Times New Roman"/>
+          <w:sz w:val="24"/>
+          <w:szCs w:val="24"/>
+        </w:rPr>
+      </w:pPr>
+      <w:r>
+        <w:t>Figure: ___ System Architecture for HRIS of DILG-CAR</w:t>
+      </w:r>
       <w:r>
         <w:br w:type="page"/>
       </w:r>
@@ -6534,6 +9515,57 @@
           <w:szCs w:val="24"/>
         </w:rPr>
       </w:pPr>
+      <w:r>
+        <w:rPr>
+          <w:rFonts w:ascii="Times New Roman" w:eastAsia="Times New Roman" w:hAnsi="Times New Roman" w:cs="Times New Roman"/>
+          <w:b/>
+          <w:noProof/>
+          <w:sz w:val="24"/>
+          <w:szCs w:val="24"/>
+          <w:lang w:val="en-US"/>
+        </w:rPr>
+        <w:drawing>
+          <wp:inline distT="0" distB="0" distL="0" distR="0">
+            <wp:extent cx="8706054" cy="6125425"/>
+            <wp:effectExtent l="0" t="5080" r="0" b="0"/>
+            <wp:docPr id="3" name="Picture 3"/>
+            <wp:cNvGraphicFramePr>
+              <a:graphicFrameLocks xmlns:a="http://schemas.openxmlformats.org/drawingml/2006/main" noChangeAspect="1"/>
+            </wp:cNvGraphicFramePr>
+            <a:graphic xmlns:a="http://schemas.openxmlformats.org/drawingml/2006/main">
+              <a:graphicData uri="http://schemas.openxmlformats.org/drawingml/2006/picture">
+                <pic:pic xmlns:pic="http://schemas.openxmlformats.org/drawingml/2006/picture">
+                  <pic:nvPicPr>
+                    <pic:cNvPr id="3" name="ERD1.png"/>
+                    <pic:cNvPicPr/>
+                  </pic:nvPicPr>
+                  <pic:blipFill>
+                    <a:blip r:embed="rId9">
+                      <a:extLst>
+                        <a:ext uri="{28A0092B-C50C-407E-A947-70E740481C1C}">
+                          <a14:useLocalDpi xmlns:a14="http://schemas.microsoft.com/office/drawing/2010/main" val="0"/>
+                        </a:ext>
+                      </a:extLst>
+                    </a:blip>
+                    <a:stretch>
+                      <a:fillRect/>
+                    </a:stretch>
+                  </pic:blipFill>
+                  <pic:spPr>
+                    <a:xfrm rot="5400000">
+                      <a:off x="0" y="0"/>
+                      <a:ext cx="8720502" cy="6135590"/>
+                    </a:xfrm>
+                    <a:prstGeom prst="rect">
+                      <a:avLst/>
+                    </a:prstGeom>
+                  </pic:spPr>
+                </pic:pic>
+              </a:graphicData>
+            </a:graphic>
+          </wp:inline>
+        </w:drawing>
+      </w:r>
     </w:p>
     <w:p>
       <w:pPr>
@@ -6546,23 +9578,90 @@
           <w:szCs w:val="24"/>
         </w:rPr>
       </w:pPr>
-    </w:p>
-    <w:p>
-      <w:pPr>
-        <w:spacing w:before="30" w:after="0" w:line="360" w:lineRule="auto"/>
-        <w:rPr>
-          <w:rFonts w:ascii="Times New Roman" w:eastAsia="Times New Roman" w:hAnsi="Times New Roman" w:cs="Times New Roman"/>
-          <w:sz w:val="24"/>
-          <w:szCs w:val="24"/>
-        </w:rPr>
-      </w:pPr>
-      <w:r>
-        <w:rPr>
-          <w:rFonts w:ascii="Times New Roman" w:eastAsia="Times New Roman" w:hAnsi="Times New Roman" w:cs="Times New Roman"/>
-          <w:b/>
-          <w:sz w:val="24"/>
-          <w:szCs w:val="24"/>
-        </w:rPr>
+      <w:r>
+        <w:rPr>
+          <w:rFonts w:ascii="Times New Roman" w:eastAsia="Times New Roman" w:hAnsi="Times New Roman" w:cs="Times New Roman"/>
+          <w:b/>
+          <w:noProof/>
+          <w:sz w:val="24"/>
+          <w:szCs w:val="24"/>
+          <w:lang w:val="en-US"/>
+        </w:rPr>
+        <w:lastRenderedPageBreak/>
+        <w:drawing>
+          <wp:inline distT="0" distB="0" distL="0" distR="0">
+            <wp:extent cx="9667503" cy="5759188"/>
+            <wp:effectExtent l="0" t="7938" r="0" b="0"/>
+            <wp:docPr id="4" name="Picture 4"/>
+            <wp:cNvGraphicFramePr>
+              <a:graphicFrameLocks xmlns:a="http://schemas.openxmlformats.org/drawingml/2006/main" noChangeAspect="1"/>
+            </wp:cNvGraphicFramePr>
+            <a:graphic xmlns:a="http://schemas.openxmlformats.org/drawingml/2006/main">
+              <a:graphicData uri="http://schemas.openxmlformats.org/drawingml/2006/picture">
+                <pic:pic xmlns:pic="http://schemas.openxmlformats.org/drawingml/2006/picture">
+                  <pic:nvPicPr>
+                    <pic:cNvPr id="4" name="ERD2.png"/>
+                    <pic:cNvPicPr/>
+                  </pic:nvPicPr>
+                  <pic:blipFill>
+                    <a:blip r:embed="rId10">
+                      <a:extLst>
+                        <a:ext uri="{28A0092B-C50C-407E-A947-70E740481C1C}">
+                          <a14:useLocalDpi xmlns:a14="http://schemas.microsoft.com/office/drawing/2010/main" val="0"/>
+                        </a:ext>
+                      </a:extLst>
+                    </a:blip>
+                    <a:stretch>
+                      <a:fillRect/>
+                    </a:stretch>
+                  </pic:blipFill>
+                  <pic:spPr>
+                    <a:xfrm rot="5400000">
+                      <a:off x="0" y="0"/>
+                      <a:ext cx="9682967" cy="5768401"/>
+                    </a:xfrm>
+                    <a:prstGeom prst="rect">
+                      <a:avLst/>
+                    </a:prstGeom>
+                  </pic:spPr>
+                </pic:pic>
+              </a:graphicData>
+            </a:graphic>
+          </wp:inline>
+        </w:drawing>
+      </w:r>
+      <w:bookmarkStart w:id="0" w:name="_GoBack"/>
+      <w:bookmarkEnd w:id="0"/>
+    </w:p>
+    <w:p>
+      <w:pPr>
+        <w:spacing w:before="30" w:after="0" w:line="360" w:lineRule="auto"/>
+        <w:jc w:val="center"/>
+        <w:rPr>
+          <w:rFonts w:ascii="Times New Roman" w:eastAsia="Times New Roman" w:hAnsi="Times New Roman" w:cs="Times New Roman"/>
+          <w:b/>
+          <w:sz w:val="24"/>
+          <w:szCs w:val="24"/>
+        </w:rPr>
+      </w:pPr>
+    </w:p>
+    <w:p>
+      <w:pPr>
+        <w:spacing w:before="30" w:after="0" w:line="360" w:lineRule="auto"/>
+        <w:rPr>
+          <w:rFonts w:ascii="Times New Roman" w:eastAsia="Times New Roman" w:hAnsi="Times New Roman" w:cs="Times New Roman"/>
+          <w:sz w:val="24"/>
+          <w:szCs w:val="24"/>
+        </w:rPr>
+      </w:pPr>
+      <w:r>
+        <w:rPr>
+          <w:rFonts w:ascii="Times New Roman" w:eastAsia="Times New Roman" w:hAnsi="Times New Roman" w:cs="Times New Roman"/>
+          <w:b/>
+          <w:sz w:val="24"/>
+          <w:szCs w:val="24"/>
+        </w:rPr>
+        <w:lastRenderedPageBreak/>
         <w:t>3.4.2 Data Schema</w:t>
       </w:r>
     </w:p>
@@ -6576,8 +9675,8 @@
           <w:szCs w:val="24"/>
         </w:rPr>
       </w:pPr>
-      <w:bookmarkStart w:id="0" w:name="_f2irhz9l1fj8" w:colFirst="0" w:colLast="0"/>
-      <w:bookmarkEnd w:id="0"/>
+      <w:bookmarkStart w:id="1" w:name="_f2irhz9l1fj8" w:colFirst="0" w:colLast="0"/>
+      <w:bookmarkEnd w:id="1"/>
       <w:r>
         <w:rPr>
           <w:rFonts w:ascii="Times New Roman" w:eastAsia="Times New Roman" w:hAnsi="Times New Roman" w:cs="Times New Roman"/>
@@ -6598,8 +9697,8 @@
           <w:szCs w:val="24"/>
         </w:rPr>
       </w:pPr>
-      <w:bookmarkStart w:id="1" w:name="_pe0sj5y256gg" w:colFirst="0" w:colLast="0"/>
-      <w:bookmarkEnd w:id="1"/>
+      <w:bookmarkStart w:id="2" w:name="_pe0sj5y256gg" w:colFirst="0" w:colLast="0"/>
+      <w:bookmarkEnd w:id="2"/>
       <w:r>
         <w:rPr>
           <w:rFonts w:ascii="Times New Roman" w:eastAsia="Times New Roman" w:hAnsi="Times New Roman" w:cs="Times New Roman"/>
@@ -6621,23 +9720,23 @@
           <w:szCs w:val="24"/>
         </w:rPr>
       </w:pPr>
-      <w:bookmarkStart w:id="2" w:name="_oymrjg4hllxd" w:colFirst="0" w:colLast="0"/>
-      <w:bookmarkStart w:id="3" w:name="_3cs8cs823b84" w:colFirst="0" w:colLast="0"/>
-      <w:bookmarkEnd w:id="2"/>
+      <w:bookmarkStart w:id="3" w:name="_oymrjg4hllxd" w:colFirst="0" w:colLast="0"/>
+      <w:bookmarkStart w:id="4" w:name="_3cs8cs823b84" w:colFirst="0" w:colLast="0"/>
       <w:bookmarkEnd w:id="3"/>
-    </w:p>
-    <w:p>
-      <w:pPr>
-        <w:spacing w:before="30" w:after="0" w:line="360" w:lineRule="auto"/>
-        <w:rPr>
-          <w:rFonts w:ascii="Times New Roman" w:eastAsia="Times New Roman" w:hAnsi="Times New Roman" w:cs="Times New Roman"/>
-          <w:b/>
-          <w:sz w:val="24"/>
-          <w:szCs w:val="24"/>
-        </w:rPr>
-      </w:pPr>
-      <w:bookmarkStart w:id="4" w:name="_4e88pyxx4ytt" w:colFirst="0" w:colLast="0"/>
       <w:bookmarkEnd w:id="4"/>
+    </w:p>
+    <w:p>
+      <w:pPr>
+        <w:spacing w:before="30" w:after="0" w:line="360" w:lineRule="auto"/>
+        <w:rPr>
+          <w:rFonts w:ascii="Times New Roman" w:eastAsia="Times New Roman" w:hAnsi="Times New Roman" w:cs="Times New Roman"/>
+          <w:b/>
+          <w:sz w:val="24"/>
+          <w:szCs w:val="24"/>
+        </w:rPr>
+      </w:pPr>
+      <w:bookmarkStart w:id="5" w:name="_4e88pyxx4ytt" w:colFirst="0" w:colLast="0"/>
+      <w:bookmarkEnd w:id="5"/>
       <w:r>
         <w:rPr>
           <w:rFonts w:ascii="Times New Roman" w:eastAsia="Times New Roman" w:hAnsi="Times New Roman" w:cs="Times New Roman"/>
@@ -6669,21 +9768,21 @@
           <w:szCs w:val="24"/>
         </w:rPr>
       </w:pPr>
-      <w:bookmarkStart w:id="5" w:name="_2w5ystatqfeq" w:colFirst="0" w:colLast="0"/>
-      <w:bookmarkEnd w:id="5"/>
-    </w:p>
-    <w:p>
-      <w:pPr>
-        <w:spacing w:before="30" w:after="0" w:line="360" w:lineRule="auto"/>
-        <w:rPr>
-          <w:rFonts w:ascii="Times New Roman" w:eastAsia="Times New Roman" w:hAnsi="Times New Roman" w:cs="Times New Roman"/>
-          <w:b/>
-          <w:sz w:val="24"/>
-          <w:szCs w:val="24"/>
-        </w:rPr>
-      </w:pPr>
-      <w:bookmarkStart w:id="6" w:name="_4czt98po5t1v" w:colFirst="0" w:colLast="0"/>
+      <w:bookmarkStart w:id="6" w:name="_2w5ystatqfeq" w:colFirst="0" w:colLast="0"/>
       <w:bookmarkEnd w:id="6"/>
+    </w:p>
+    <w:p>
+      <w:pPr>
+        <w:spacing w:before="30" w:after="0" w:line="360" w:lineRule="auto"/>
+        <w:rPr>
+          <w:rFonts w:ascii="Times New Roman" w:eastAsia="Times New Roman" w:hAnsi="Times New Roman" w:cs="Times New Roman"/>
+          <w:b/>
+          <w:sz w:val="24"/>
+          <w:szCs w:val="24"/>
+        </w:rPr>
+      </w:pPr>
+      <w:bookmarkStart w:id="7" w:name="_4czt98po5t1v" w:colFirst="0" w:colLast="0"/>
+      <w:bookmarkEnd w:id="7"/>
       <w:r>
         <w:rPr>
           <w:rFonts w:ascii="Times New Roman" w:eastAsia="Times New Roman" w:hAnsi="Times New Roman" w:cs="Times New Roman"/>
@@ -6703,8 +9802,8 @@
           <w:szCs w:val="24"/>
         </w:rPr>
       </w:pPr>
-      <w:bookmarkStart w:id="7" w:name="_ve6brpx2lysb" w:colFirst="0" w:colLast="0"/>
-      <w:bookmarkEnd w:id="7"/>
+      <w:bookmarkStart w:id="8" w:name="_ve6brpx2lysb" w:colFirst="0" w:colLast="0"/>
+      <w:bookmarkEnd w:id="8"/>
     </w:p>
     <w:p>
       <w:pPr>
@@ -6717,8 +9816,8 @@
           <w:szCs w:val="24"/>
         </w:rPr>
       </w:pPr>
-      <w:bookmarkStart w:id="8" w:name="_i9yw8q7aogrp" w:colFirst="0" w:colLast="0"/>
-      <w:bookmarkEnd w:id="8"/>
+      <w:bookmarkStart w:id="9" w:name="_i9yw8q7aogrp" w:colFirst="0" w:colLast="0"/>
+      <w:bookmarkEnd w:id="9"/>
       <w:r>
         <w:rPr>
           <w:rFonts w:ascii="Times New Roman" w:eastAsia="Times New Roman" w:hAnsi="Times New Roman" w:cs="Times New Roman"/>
@@ -6738,8 +9837,8 @@
           <w:szCs w:val="24"/>
         </w:rPr>
       </w:pPr>
-      <w:bookmarkStart w:id="9" w:name="_uspn6gxzu4z0" w:colFirst="0" w:colLast="0"/>
-      <w:bookmarkEnd w:id="9"/>
+      <w:bookmarkStart w:id="10" w:name="_uspn6gxzu4z0" w:colFirst="0" w:colLast="0"/>
+      <w:bookmarkEnd w:id="10"/>
       <w:r>
         <w:rPr>
           <w:rFonts w:ascii="Times New Roman" w:eastAsia="Times New Roman" w:hAnsi="Times New Roman" w:cs="Times New Roman"/>
@@ -6769,20 +9868,7 @@
           <w:szCs w:val="24"/>
         </w:rPr>
       </w:pPr>
-      <w:bookmarkStart w:id="10" w:name="_txfnkg7vgi88" w:colFirst="0" w:colLast="0"/>
-      <w:bookmarkEnd w:id="10"/>
-    </w:p>
-    <w:p>
-      <w:pPr>
-        <w:spacing w:before="30" w:after="0" w:line="360" w:lineRule="auto"/>
-        <w:rPr>
-          <w:rFonts w:ascii="Times New Roman" w:eastAsia="Times New Roman" w:hAnsi="Times New Roman" w:cs="Times New Roman"/>
-          <w:b/>
-          <w:sz w:val="24"/>
-          <w:szCs w:val="24"/>
-        </w:rPr>
-      </w:pPr>
-      <w:bookmarkStart w:id="11" w:name="_q43i26c8k1t8" w:colFirst="0" w:colLast="0"/>
+      <w:bookmarkStart w:id="11" w:name="_txfnkg7vgi88" w:colFirst="0" w:colLast="0"/>
       <w:bookmarkEnd w:id="11"/>
     </w:p>
     <w:p>
@@ -6790,12 +9876,25 @@
         <w:spacing w:before="30" w:after="0" w:line="360" w:lineRule="auto"/>
         <w:rPr>
           <w:rFonts w:ascii="Times New Roman" w:eastAsia="Times New Roman" w:hAnsi="Times New Roman" w:cs="Times New Roman"/>
-          <w:sz w:val="24"/>
-          <w:szCs w:val="24"/>
-        </w:rPr>
-      </w:pPr>
-      <w:bookmarkStart w:id="12" w:name="_jihj39yv7d3l" w:colFirst="0" w:colLast="0"/>
+          <w:b/>
+          <w:sz w:val="24"/>
+          <w:szCs w:val="24"/>
+        </w:rPr>
+      </w:pPr>
+      <w:bookmarkStart w:id="12" w:name="_q43i26c8k1t8" w:colFirst="0" w:colLast="0"/>
       <w:bookmarkEnd w:id="12"/>
+    </w:p>
+    <w:p>
+      <w:pPr>
+        <w:spacing w:before="30" w:after="0" w:line="360" w:lineRule="auto"/>
+        <w:rPr>
+          <w:rFonts w:ascii="Times New Roman" w:eastAsia="Times New Roman" w:hAnsi="Times New Roman" w:cs="Times New Roman"/>
+          <w:sz w:val="24"/>
+          <w:szCs w:val="24"/>
+        </w:rPr>
+      </w:pPr>
+      <w:bookmarkStart w:id="13" w:name="_jihj39yv7d3l" w:colFirst="0" w:colLast="0"/>
+      <w:bookmarkEnd w:id="13"/>
       <w:r>
         <w:rPr>
           <w:rFonts w:ascii="Times New Roman" w:eastAsia="Times New Roman" w:hAnsi="Times New Roman" w:cs="Times New Roman"/>
@@ -6825,20 +9924,7 @@
           <w:szCs w:val="24"/>
         </w:rPr>
       </w:pPr>
-      <w:bookmarkStart w:id="13" w:name="_tm5zl4wqid67" w:colFirst="0" w:colLast="0"/>
-      <w:bookmarkEnd w:id="13"/>
-    </w:p>
-    <w:p>
-      <w:pPr>
-        <w:spacing w:before="30" w:after="0" w:line="360" w:lineRule="auto"/>
-        <w:rPr>
-          <w:rFonts w:ascii="Times New Roman" w:eastAsia="Times New Roman" w:hAnsi="Times New Roman" w:cs="Times New Roman"/>
-          <w:b/>
-          <w:sz w:val="24"/>
-          <w:szCs w:val="24"/>
-        </w:rPr>
-      </w:pPr>
-      <w:bookmarkStart w:id="14" w:name="_ku8oun6o46ju" w:colFirst="0" w:colLast="0"/>
+      <w:bookmarkStart w:id="14" w:name="_tm5zl4wqid67" w:colFirst="0" w:colLast="0"/>
       <w:bookmarkEnd w:id="14"/>
     </w:p>
     <w:p>
@@ -6846,6 +9932,19 @@
         <w:spacing w:before="30" w:after="0" w:line="360" w:lineRule="auto"/>
         <w:rPr>
           <w:rFonts w:ascii="Times New Roman" w:eastAsia="Times New Roman" w:hAnsi="Times New Roman" w:cs="Times New Roman"/>
+          <w:b/>
+          <w:sz w:val="24"/>
+          <w:szCs w:val="24"/>
+        </w:rPr>
+      </w:pPr>
+      <w:bookmarkStart w:id="15" w:name="_ku8oun6o46ju" w:colFirst="0" w:colLast="0"/>
+      <w:bookmarkEnd w:id="15"/>
+    </w:p>
+    <w:p>
+      <w:pPr>
+        <w:spacing w:before="30" w:after="0" w:line="360" w:lineRule="auto"/>
+        <w:rPr>
+          <w:rFonts w:ascii="Times New Roman" w:eastAsia="Times New Roman" w:hAnsi="Times New Roman" w:cs="Times New Roman"/>
           <w:sz w:val="24"/>
           <w:szCs w:val="24"/>
         </w:rPr>
@@ -6879,20 +9978,20 @@
           <w:szCs w:val="24"/>
         </w:rPr>
       </w:pPr>
-      <w:bookmarkStart w:id="15" w:name="_bk13j624lqk9" w:colFirst="0" w:colLast="0"/>
-      <w:bookmarkEnd w:id="15"/>
-    </w:p>
-    <w:p>
-      <w:pPr>
-        <w:spacing w:before="30" w:after="0" w:line="360" w:lineRule="auto"/>
-        <w:rPr>
-          <w:rFonts w:ascii="Times New Roman" w:eastAsia="Times New Roman" w:hAnsi="Times New Roman" w:cs="Times New Roman"/>
-          <w:sz w:val="24"/>
-          <w:szCs w:val="24"/>
-        </w:rPr>
-      </w:pPr>
-      <w:bookmarkStart w:id="16" w:name="_6pxm6hifud6m" w:colFirst="0" w:colLast="0"/>
+      <w:bookmarkStart w:id="16" w:name="_bk13j624lqk9" w:colFirst="0" w:colLast="0"/>
       <w:bookmarkEnd w:id="16"/>
+    </w:p>
+    <w:p>
+      <w:pPr>
+        <w:spacing w:before="30" w:after="0" w:line="360" w:lineRule="auto"/>
+        <w:rPr>
+          <w:rFonts w:ascii="Times New Roman" w:eastAsia="Times New Roman" w:hAnsi="Times New Roman" w:cs="Times New Roman"/>
+          <w:sz w:val="24"/>
+          <w:szCs w:val="24"/>
+        </w:rPr>
+      </w:pPr>
+      <w:bookmarkStart w:id="17" w:name="_6pxm6hifud6m" w:colFirst="0" w:colLast="0"/>
+      <w:bookmarkEnd w:id="17"/>
       <w:r>
         <w:rPr>
           <w:rFonts w:ascii="Times New Roman" w:eastAsia="Times New Roman" w:hAnsi="Times New Roman" w:cs="Times New Roman"/>
@@ -6921,20 +10020,7 @@
           <w:szCs w:val="24"/>
         </w:rPr>
       </w:pPr>
-      <w:bookmarkStart w:id="17" w:name="_8kry2isk8ynb" w:colFirst="0" w:colLast="0"/>
-      <w:bookmarkEnd w:id="17"/>
-    </w:p>
-    <w:p>
-      <w:pPr>
-        <w:spacing w:before="30" w:after="0" w:line="360" w:lineRule="auto"/>
-        <w:rPr>
-          <w:rFonts w:ascii="Times New Roman" w:eastAsia="Times New Roman" w:hAnsi="Times New Roman" w:cs="Times New Roman"/>
-          <w:b/>
-          <w:sz w:val="24"/>
-          <w:szCs w:val="24"/>
-        </w:rPr>
-      </w:pPr>
-      <w:bookmarkStart w:id="18" w:name="_ttw2xs4307go" w:colFirst="0" w:colLast="0"/>
+      <w:bookmarkStart w:id="18" w:name="_8kry2isk8ynb" w:colFirst="0" w:colLast="0"/>
       <w:bookmarkEnd w:id="18"/>
     </w:p>
     <w:p>
@@ -6942,6 +10028,19 @@
         <w:spacing w:before="30" w:after="0" w:line="360" w:lineRule="auto"/>
         <w:rPr>
           <w:rFonts w:ascii="Times New Roman" w:eastAsia="Times New Roman" w:hAnsi="Times New Roman" w:cs="Times New Roman"/>
+          <w:b/>
+          <w:sz w:val="24"/>
+          <w:szCs w:val="24"/>
+        </w:rPr>
+      </w:pPr>
+      <w:bookmarkStart w:id="19" w:name="_ttw2xs4307go" w:colFirst="0" w:colLast="0"/>
+      <w:bookmarkEnd w:id="19"/>
+    </w:p>
+    <w:p>
+      <w:pPr>
+        <w:spacing w:before="30" w:after="0" w:line="360" w:lineRule="auto"/>
+        <w:rPr>
+          <w:rFonts w:ascii="Times New Roman" w:eastAsia="Times New Roman" w:hAnsi="Times New Roman" w:cs="Times New Roman"/>
           <w:sz w:val="24"/>
           <w:szCs w:val="24"/>
         </w:rPr>
@@ -6974,20 +10073,7 @@
           <w:szCs w:val="24"/>
         </w:rPr>
       </w:pPr>
-      <w:bookmarkStart w:id="19" w:name="_quhdpn9fc7la" w:colFirst="0" w:colLast="0"/>
-      <w:bookmarkEnd w:id="19"/>
-    </w:p>
-    <w:p>
-      <w:pPr>
-        <w:spacing w:before="30" w:after="0" w:line="360" w:lineRule="auto"/>
-        <w:rPr>
-          <w:rFonts w:ascii="Times New Roman" w:eastAsia="Times New Roman" w:hAnsi="Times New Roman" w:cs="Times New Roman"/>
-          <w:b/>
-          <w:sz w:val="24"/>
-          <w:szCs w:val="24"/>
-        </w:rPr>
-      </w:pPr>
-      <w:bookmarkStart w:id="20" w:name="_9yilcrepxtsh" w:colFirst="0" w:colLast="0"/>
+      <w:bookmarkStart w:id="20" w:name="_quhdpn9fc7la" w:colFirst="0" w:colLast="0"/>
       <w:bookmarkEnd w:id="20"/>
     </w:p>
     <w:p>
@@ -6995,6 +10081,19 @@
         <w:spacing w:before="30" w:after="0" w:line="360" w:lineRule="auto"/>
         <w:rPr>
           <w:rFonts w:ascii="Times New Roman" w:eastAsia="Times New Roman" w:hAnsi="Times New Roman" w:cs="Times New Roman"/>
+          <w:b/>
+          <w:sz w:val="24"/>
+          <w:szCs w:val="24"/>
+        </w:rPr>
+      </w:pPr>
+      <w:bookmarkStart w:id="21" w:name="_9yilcrepxtsh" w:colFirst="0" w:colLast="0"/>
+      <w:bookmarkEnd w:id="21"/>
+    </w:p>
+    <w:p>
+      <w:pPr>
+        <w:spacing w:before="30" w:after="0" w:line="360" w:lineRule="auto"/>
+        <w:rPr>
+          <w:rFonts w:ascii="Times New Roman" w:eastAsia="Times New Roman" w:hAnsi="Times New Roman" w:cs="Times New Roman"/>
           <w:sz w:val="24"/>
           <w:szCs w:val="24"/>
         </w:rPr>
@@ -7037,8 +10136,8 @@
           <w:szCs w:val="24"/>
         </w:rPr>
       </w:pPr>
-      <w:bookmarkStart w:id="21" w:name="_u2cdngv1vrwb" w:colFirst="0" w:colLast="0"/>
-      <w:bookmarkEnd w:id="21"/>
+      <w:bookmarkStart w:id="22" w:name="_u2cdngv1vrwb" w:colFirst="0" w:colLast="0"/>
+      <w:bookmarkEnd w:id="22"/>
     </w:p>
     <w:p>
       <w:pPr>
@@ -7077,20 +10176,7 @@
           <w:szCs w:val="24"/>
         </w:rPr>
       </w:pPr>
-      <w:bookmarkStart w:id="22" w:name="_mnezeceg6qv0" w:colFirst="0" w:colLast="0"/>
-      <w:bookmarkEnd w:id="22"/>
-    </w:p>
-    <w:p>
-      <w:pPr>
-        <w:spacing w:before="30" w:after="0" w:line="360" w:lineRule="auto"/>
-        <w:rPr>
-          <w:rFonts w:ascii="Times New Roman" w:eastAsia="Times New Roman" w:hAnsi="Times New Roman" w:cs="Times New Roman"/>
-          <w:b/>
-          <w:sz w:val="24"/>
-          <w:szCs w:val="24"/>
-        </w:rPr>
-      </w:pPr>
-      <w:bookmarkStart w:id="23" w:name="_s0s2s51b2laa" w:colFirst="0" w:colLast="0"/>
+      <w:bookmarkStart w:id="23" w:name="_mnezeceg6qv0" w:colFirst="0" w:colLast="0"/>
       <w:bookmarkEnd w:id="23"/>
     </w:p>
     <w:p>
@@ -7103,7 +10189,7 @@
           <w:szCs w:val="24"/>
         </w:rPr>
       </w:pPr>
-      <w:bookmarkStart w:id="24" w:name="_6p2i9u7qhwmm" w:colFirst="0" w:colLast="0"/>
+      <w:bookmarkStart w:id="24" w:name="_s0s2s51b2laa" w:colFirst="0" w:colLast="0"/>
       <w:bookmarkEnd w:id="24"/>
     </w:p>
     <w:p>
@@ -7116,7 +10202,7 @@
           <w:szCs w:val="24"/>
         </w:rPr>
       </w:pPr>
-      <w:bookmarkStart w:id="25" w:name="_lpq9nn1sbfmo" w:colFirst="0" w:colLast="0"/>
+      <w:bookmarkStart w:id="25" w:name="_6p2i9u7qhwmm" w:colFirst="0" w:colLast="0"/>
       <w:bookmarkEnd w:id="25"/>
     </w:p>
     <w:p>
@@ -7129,7 +10215,7 @@
           <w:szCs w:val="24"/>
         </w:rPr>
       </w:pPr>
-      <w:bookmarkStart w:id="26" w:name="_bo8w4dwn7k52" w:colFirst="0" w:colLast="0"/>
+      <w:bookmarkStart w:id="26" w:name="_lpq9nn1sbfmo" w:colFirst="0" w:colLast="0"/>
       <w:bookmarkEnd w:id="26"/>
     </w:p>
     <w:p>
@@ -7142,7 +10228,7 @@
           <w:szCs w:val="24"/>
         </w:rPr>
       </w:pPr>
-      <w:bookmarkStart w:id="27" w:name="_7i5l81yt9w3q" w:colFirst="0" w:colLast="0"/>
+      <w:bookmarkStart w:id="27" w:name="_bo8w4dwn7k52" w:colFirst="0" w:colLast="0"/>
       <w:bookmarkEnd w:id="27"/>
     </w:p>
     <w:p>
@@ -7150,6 +10236,19 @@
         <w:spacing w:before="30" w:after="0" w:line="360" w:lineRule="auto"/>
         <w:rPr>
           <w:rFonts w:ascii="Times New Roman" w:eastAsia="Times New Roman" w:hAnsi="Times New Roman" w:cs="Times New Roman"/>
+          <w:b/>
+          <w:sz w:val="24"/>
+          <w:szCs w:val="24"/>
+        </w:rPr>
+      </w:pPr>
+      <w:bookmarkStart w:id="28" w:name="_7i5l81yt9w3q" w:colFirst="0" w:colLast="0"/>
+      <w:bookmarkEnd w:id="28"/>
+    </w:p>
+    <w:p>
+      <w:pPr>
+        <w:spacing w:before="30" w:after="0" w:line="360" w:lineRule="auto"/>
+        <w:rPr>
+          <w:rFonts w:ascii="Times New Roman" w:eastAsia="Times New Roman" w:hAnsi="Times New Roman" w:cs="Times New Roman"/>
           <w:sz w:val="24"/>
           <w:szCs w:val="24"/>
         </w:rPr>
@@ -7182,20 +10281,7 @@
           <w:szCs w:val="24"/>
         </w:rPr>
       </w:pPr>
-      <w:bookmarkStart w:id="28" w:name="_3jg5j91kg608" w:colFirst="0" w:colLast="0"/>
-      <w:bookmarkEnd w:id="28"/>
-    </w:p>
-    <w:p>
-      <w:pPr>
-        <w:spacing w:before="30" w:after="0" w:line="360" w:lineRule="auto"/>
-        <w:rPr>
-          <w:rFonts w:ascii="Times New Roman" w:eastAsia="Times New Roman" w:hAnsi="Times New Roman" w:cs="Times New Roman"/>
-          <w:b/>
-          <w:sz w:val="24"/>
-          <w:szCs w:val="24"/>
-        </w:rPr>
-      </w:pPr>
-      <w:bookmarkStart w:id="29" w:name="_8tqunwk29t7e" w:colFirst="0" w:colLast="0"/>
+      <w:bookmarkStart w:id="29" w:name="_3jg5j91kg608" w:colFirst="0" w:colLast="0"/>
       <w:bookmarkEnd w:id="29"/>
     </w:p>
     <w:p>
@@ -7203,6 +10289,19 @@
         <w:spacing w:before="30" w:after="0" w:line="360" w:lineRule="auto"/>
         <w:rPr>
           <w:rFonts w:ascii="Times New Roman" w:eastAsia="Times New Roman" w:hAnsi="Times New Roman" w:cs="Times New Roman"/>
+          <w:b/>
+          <w:sz w:val="24"/>
+          <w:szCs w:val="24"/>
+        </w:rPr>
+      </w:pPr>
+      <w:bookmarkStart w:id="30" w:name="_8tqunwk29t7e" w:colFirst="0" w:colLast="0"/>
+      <w:bookmarkEnd w:id="30"/>
+    </w:p>
+    <w:p>
+      <w:pPr>
+        <w:spacing w:before="30" w:after="0" w:line="360" w:lineRule="auto"/>
+        <w:rPr>
+          <w:rFonts w:ascii="Times New Roman" w:eastAsia="Times New Roman" w:hAnsi="Times New Roman" w:cs="Times New Roman"/>
           <w:sz w:val="24"/>
           <w:szCs w:val="24"/>
         </w:rPr>
@@ -7235,20 +10334,20 @@
           <w:szCs w:val="24"/>
         </w:rPr>
       </w:pPr>
-      <w:bookmarkStart w:id="30" w:name="_8h2nrbh9kdvz" w:colFirst="0" w:colLast="0"/>
-      <w:bookmarkEnd w:id="30"/>
-    </w:p>
-    <w:p>
-      <w:pPr>
-        <w:spacing w:before="30" w:after="0" w:line="360" w:lineRule="auto"/>
-        <w:rPr>
-          <w:rFonts w:ascii="Times New Roman" w:eastAsia="Times New Roman" w:hAnsi="Times New Roman" w:cs="Times New Roman"/>
-          <w:sz w:val="24"/>
-          <w:szCs w:val="24"/>
-        </w:rPr>
-      </w:pPr>
-      <w:bookmarkStart w:id="31" w:name="_etb84msw669d" w:colFirst="0" w:colLast="0"/>
+      <w:bookmarkStart w:id="31" w:name="_8h2nrbh9kdvz" w:colFirst="0" w:colLast="0"/>
       <w:bookmarkEnd w:id="31"/>
+    </w:p>
+    <w:p>
+      <w:pPr>
+        <w:spacing w:before="30" w:after="0" w:line="360" w:lineRule="auto"/>
+        <w:rPr>
+          <w:rFonts w:ascii="Times New Roman" w:eastAsia="Times New Roman" w:hAnsi="Times New Roman" w:cs="Times New Roman"/>
+          <w:sz w:val="24"/>
+          <w:szCs w:val="24"/>
+        </w:rPr>
+      </w:pPr>
+      <w:bookmarkStart w:id="32" w:name="_etb84msw669d" w:colFirst="0" w:colLast="0"/>
+      <w:bookmarkEnd w:id="32"/>
       <w:r>
         <w:rPr>
           <w:rFonts w:ascii="Times New Roman" w:eastAsia="Times New Roman" w:hAnsi="Times New Roman" w:cs="Times New Roman"/>
@@ -7277,20 +10376,20 @@
           <w:szCs w:val="24"/>
         </w:rPr>
       </w:pPr>
-      <w:bookmarkStart w:id="32" w:name="_mb1636nhyra8" w:colFirst="0" w:colLast="0"/>
-      <w:bookmarkEnd w:id="32"/>
-    </w:p>
-    <w:p>
-      <w:pPr>
-        <w:spacing w:before="30" w:after="0" w:line="360" w:lineRule="auto"/>
-        <w:rPr>
-          <w:rFonts w:ascii="Times New Roman" w:eastAsia="Times New Roman" w:hAnsi="Times New Roman" w:cs="Times New Roman"/>
-          <w:sz w:val="24"/>
-          <w:szCs w:val="24"/>
-        </w:rPr>
-      </w:pPr>
-      <w:bookmarkStart w:id="33" w:name="_p6orup2vtncp" w:colFirst="0" w:colLast="0"/>
+      <w:bookmarkStart w:id="33" w:name="_mb1636nhyra8" w:colFirst="0" w:colLast="0"/>
       <w:bookmarkEnd w:id="33"/>
+    </w:p>
+    <w:p>
+      <w:pPr>
+        <w:spacing w:before="30" w:after="0" w:line="360" w:lineRule="auto"/>
+        <w:rPr>
+          <w:rFonts w:ascii="Times New Roman" w:eastAsia="Times New Roman" w:hAnsi="Times New Roman" w:cs="Times New Roman"/>
+          <w:sz w:val="24"/>
+          <w:szCs w:val="24"/>
+        </w:rPr>
+      </w:pPr>
+      <w:bookmarkStart w:id="34" w:name="_p6orup2vtncp" w:colFirst="0" w:colLast="0"/>
+      <w:bookmarkEnd w:id="34"/>
       <w:r>
         <w:rPr>
           <w:rFonts w:ascii="Times New Roman" w:eastAsia="Times New Roman" w:hAnsi="Times New Roman" w:cs="Times New Roman"/>
@@ -7306,33 +10405,56 @@
           <w:sz w:val="24"/>
           <w:szCs w:val="24"/>
         </w:rPr>
-        <w:t>Personal Services Itemization and Plantilla of Personnel (Plantilla)</w:t>
-      </w:r>
-    </w:p>
-    <w:p>
-      <w:pPr>
-        <w:spacing w:before="30" w:after="0" w:line="360" w:lineRule="auto"/>
-        <w:rPr>
-          <w:rFonts w:ascii="Times New Roman" w:eastAsia="Times New Roman" w:hAnsi="Times New Roman" w:cs="Times New Roman"/>
-          <w:b/>
-          <w:sz w:val="24"/>
-          <w:szCs w:val="24"/>
-        </w:rPr>
-      </w:pPr>
-      <w:bookmarkStart w:id="34" w:name="_v06ogab33ze6" w:colFirst="0" w:colLast="0"/>
-      <w:bookmarkEnd w:id="34"/>
-    </w:p>
-    <w:p>
-      <w:pPr>
-        <w:spacing w:before="30" w:after="0" w:line="360" w:lineRule="auto"/>
-        <w:rPr>
-          <w:rFonts w:ascii="Times New Roman" w:eastAsia="Times New Roman" w:hAnsi="Times New Roman" w:cs="Times New Roman"/>
-          <w:b/>
-          <w:sz w:val="24"/>
-          <w:szCs w:val="24"/>
-        </w:rPr>
-      </w:pPr>
-      <w:bookmarkStart w:id="35" w:name="_nq01eja9wuhi" w:colFirst="0" w:colLast="0"/>
+        <w:t xml:space="preserve">Personal Services Itemization and </w:t>
+      </w:r>
+      <w:proofErr w:type="spellStart"/>
+      <w:r>
+        <w:rPr>
+          <w:rFonts w:ascii="Times New Roman" w:eastAsia="Times New Roman" w:hAnsi="Times New Roman" w:cs="Times New Roman"/>
+          <w:sz w:val="24"/>
+          <w:szCs w:val="24"/>
+        </w:rPr>
+        <w:t>Plantilla</w:t>
+      </w:r>
+      <w:proofErr w:type="spellEnd"/>
+      <w:r>
+        <w:rPr>
+          <w:rFonts w:ascii="Times New Roman" w:eastAsia="Times New Roman" w:hAnsi="Times New Roman" w:cs="Times New Roman"/>
+          <w:sz w:val="24"/>
+          <w:szCs w:val="24"/>
+        </w:rPr>
+        <w:t xml:space="preserve"> of Personnel (</w:t>
+      </w:r>
+      <w:proofErr w:type="spellStart"/>
+      <w:r>
+        <w:rPr>
+          <w:rFonts w:ascii="Times New Roman" w:eastAsia="Times New Roman" w:hAnsi="Times New Roman" w:cs="Times New Roman"/>
+          <w:sz w:val="24"/>
+          <w:szCs w:val="24"/>
+        </w:rPr>
+        <w:t>Plantilla</w:t>
+      </w:r>
+      <w:proofErr w:type="spellEnd"/>
+      <w:r>
+        <w:rPr>
+          <w:rFonts w:ascii="Times New Roman" w:eastAsia="Times New Roman" w:hAnsi="Times New Roman" w:cs="Times New Roman"/>
+          <w:sz w:val="24"/>
+          <w:szCs w:val="24"/>
+        </w:rPr>
+        <w:t>)</w:t>
+      </w:r>
+    </w:p>
+    <w:p>
+      <w:pPr>
+        <w:spacing w:before="30" w:after="0" w:line="360" w:lineRule="auto"/>
+        <w:rPr>
+          <w:rFonts w:ascii="Times New Roman" w:eastAsia="Times New Roman" w:hAnsi="Times New Roman" w:cs="Times New Roman"/>
+          <w:b/>
+          <w:sz w:val="24"/>
+          <w:szCs w:val="24"/>
+        </w:rPr>
+      </w:pPr>
+      <w:bookmarkStart w:id="35" w:name="_v06ogab33ze6" w:colFirst="0" w:colLast="0"/>
       <w:bookmarkEnd w:id="35"/>
     </w:p>
     <w:p>
@@ -7345,7 +10467,7 @@
           <w:szCs w:val="24"/>
         </w:rPr>
       </w:pPr>
-      <w:bookmarkStart w:id="36" w:name="_bnqrdciho9i7" w:colFirst="0" w:colLast="0"/>
+      <w:bookmarkStart w:id="36" w:name="_nq01eja9wuhi" w:colFirst="0" w:colLast="0"/>
       <w:bookmarkEnd w:id="36"/>
     </w:p>
     <w:p>
@@ -7358,7 +10480,7 @@
           <w:szCs w:val="24"/>
         </w:rPr>
       </w:pPr>
-      <w:bookmarkStart w:id="37" w:name="_v84ytmgi8mau" w:colFirst="0" w:colLast="0"/>
+      <w:bookmarkStart w:id="37" w:name="_bnqrdciho9i7" w:colFirst="0" w:colLast="0"/>
       <w:bookmarkEnd w:id="37"/>
     </w:p>
     <w:p>
@@ -7371,7 +10493,7 @@
           <w:szCs w:val="24"/>
         </w:rPr>
       </w:pPr>
-      <w:bookmarkStart w:id="38" w:name="_1eerrbgcrnxx" w:colFirst="0" w:colLast="0"/>
+      <w:bookmarkStart w:id="38" w:name="_v84ytmgi8mau" w:colFirst="0" w:colLast="0"/>
       <w:bookmarkEnd w:id="38"/>
     </w:p>
     <w:p>
@@ -7384,7 +10506,7 @@
           <w:szCs w:val="24"/>
         </w:rPr>
       </w:pPr>
-      <w:bookmarkStart w:id="39" w:name="_t91vboncifvv" w:colFirst="0" w:colLast="0"/>
+      <w:bookmarkStart w:id="39" w:name="_1eerrbgcrnxx" w:colFirst="0" w:colLast="0"/>
       <w:bookmarkEnd w:id="39"/>
     </w:p>
     <w:p>
@@ -7392,6 +10514,19 @@
         <w:spacing w:before="30" w:after="0" w:line="360" w:lineRule="auto"/>
         <w:rPr>
           <w:rFonts w:ascii="Times New Roman" w:eastAsia="Times New Roman" w:hAnsi="Times New Roman" w:cs="Times New Roman"/>
+          <w:b/>
+          <w:sz w:val="24"/>
+          <w:szCs w:val="24"/>
+        </w:rPr>
+      </w:pPr>
+      <w:bookmarkStart w:id="40" w:name="_t91vboncifvv" w:colFirst="0" w:colLast="0"/>
+      <w:bookmarkEnd w:id="40"/>
+    </w:p>
+    <w:p>
+      <w:pPr>
+        <w:spacing w:before="30" w:after="0" w:line="360" w:lineRule="auto"/>
+        <w:rPr>
+          <w:rFonts w:ascii="Times New Roman" w:eastAsia="Times New Roman" w:hAnsi="Times New Roman" w:cs="Times New Roman"/>
           <w:sz w:val="24"/>
           <w:szCs w:val="24"/>
         </w:rPr>
@@ -7422,11 +10557,9 @@
         </w:rPr>
         <w:t>Personal Data Sheet</w:t>
       </w:r>
-      <w:bookmarkStart w:id="40" w:name="_4xgl5anqlsd" w:colFirst="0" w:colLast="0"/>
-      <w:bookmarkStart w:id="41" w:name="_ym83x8b4m761" w:colFirst="0" w:colLast="0"/>
-      <w:bookmarkStart w:id="42" w:name="_6qw5y6ksq91y" w:colFirst="0" w:colLast="0"/>
-      <w:bookmarkStart w:id="43" w:name="_GoBack"/>
-      <w:bookmarkEnd w:id="40"/>
+      <w:bookmarkStart w:id="41" w:name="_4xgl5anqlsd" w:colFirst="0" w:colLast="0"/>
+      <w:bookmarkStart w:id="42" w:name="_ym83x8b4m761" w:colFirst="0" w:colLast="0"/>
+      <w:bookmarkStart w:id="43" w:name="_6qw5y6ksq91y" w:colFirst="0" w:colLast="0"/>
       <w:bookmarkEnd w:id="41"/>
       <w:bookmarkEnd w:id="42"/>
       <w:bookmarkEnd w:id="43"/>
@@ -7485,6 +10618,7 @@
         </w:rPr>
         <w:t xml:space="preserve">[1] Human Resources Technology Council (U.S.) and United States Office of Personnel Management. (1997). </w:t>
       </w:r>
+      <w:proofErr w:type="spellStart"/>
       <w:r>
         <w:rPr>
           <w:rFonts w:ascii="Times New Roman" w:eastAsia="Times New Roman" w:hAnsi="Times New Roman" w:cs="Times New Roman"/>
@@ -7494,104 +10628,9 @@
           <w:szCs w:val="24"/>
           <w:highlight w:val="white"/>
         </w:rPr>
-        <w:t>Governmentwide human resources information systems study</w:t>
-      </w:r>
-      <w:r>
-        <w:rPr>
-          <w:rFonts w:ascii="Times New Roman" w:eastAsia="Times New Roman" w:hAnsi="Times New Roman" w:cs="Times New Roman"/>
-          <w:color w:val="222222"/>
-          <w:sz w:val="24"/>
-          <w:szCs w:val="24"/>
-          <w:highlight w:val="white"/>
-        </w:rPr>
-        <w:t>. Retrieved from</w:t>
-      </w:r>
-    </w:p>
-    <w:p>
-      <w:pPr>
-        <w:spacing w:after="0"/>
-        <w:rPr>
-          <w:rFonts w:ascii="Times New Roman" w:eastAsia="Times New Roman" w:hAnsi="Times New Roman" w:cs="Times New Roman"/>
-          <w:color w:val="222222"/>
-          <w:sz w:val="24"/>
-          <w:szCs w:val="24"/>
-          <w:highlight w:val="white"/>
-        </w:rPr>
-      </w:pPr>
-      <w:r>
-        <w:rPr>
-          <w:rFonts w:ascii="Times New Roman" w:eastAsia="Times New Roman" w:hAnsi="Times New Roman" w:cs="Times New Roman"/>
-          <w:color w:val="222222"/>
-          <w:sz w:val="24"/>
-          <w:szCs w:val="24"/>
-          <w:highlight w:val="white"/>
-        </w:rPr>
-        <w:t>http://www.worldcat.org/title/governmentwide-human-resources-information-systems-study/oclc/38530163&amp;referer=brief_results</w:t>
-      </w:r>
-    </w:p>
-    <w:p>
-      <w:pPr>
-        <w:spacing w:after="0"/>
-        <w:rPr>
-          <w:rFonts w:ascii="Times New Roman" w:eastAsia="Times New Roman" w:hAnsi="Times New Roman" w:cs="Times New Roman"/>
-          <w:color w:val="222222"/>
-          <w:sz w:val="24"/>
-          <w:szCs w:val="24"/>
-          <w:highlight w:val="white"/>
-        </w:rPr>
-      </w:pPr>
-      <w:r>
-        <w:fldChar w:fldCharType="begin"/>
-      </w:r>
-      <w:r>
-        <w:instrText xml:space="preserve"> HYPERLINK "http://www.worldcat.org/title/governmentwide-human-resources-information-systems-study/oclc/38530163&amp;referer=brief_results" </w:instrText>
-      </w:r>
-      <w:r>
-        <w:fldChar w:fldCharType="separate"/>
-      </w:r>
-    </w:p>
-    <w:p>
-      <w:pPr>
-        <w:spacing w:after="0"/>
-        <w:rPr>
-          <w:rFonts w:ascii="Times New Roman" w:eastAsia="Times New Roman" w:hAnsi="Times New Roman" w:cs="Times New Roman"/>
-          <w:color w:val="222222"/>
-          <w:sz w:val="24"/>
-          <w:szCs w:val="24"/>
-          <w:highlight w:val="white"/>
-        </w:rPr>
-      </w:pPr>
-      <w:r>
-        <w:fldChar w:fldCharType="end"/>
-      </w:r>
-      <w:r>
-        <w:rPr>
-          <w:rFonts w:ascii="Times New Roman" w:eastAsia="Times New Roman" w:hAnsi="Times New Roman" w:cs="Times New Roman"/>
-          <w:color w:val="222222"/>
-          <w:sz w:val="24"/>
-          <w:szCs w:val="24"/>
-          <w:highlight w:val="white"/>
-        </w:rPr>
-        <w:t>[2] Michael J. Kavanagh and Richard D. Johnson. (</w:t>
-      </w:r>
-      <w:r>
-        <w:rPr>
-          <w:rFonts w:ascii="Times New Roman" w:eastAsia="Times New Roman" w:hAnsi="Times New Roman" w:cs="Times New Roman"/>
-          <w:sz w:val="24"/>
-          <w:szCs w:val="24"/>
-        </w:rPr>
-        <w:t>2014, January 14</w:t>
-      </w:r>
-      <w:r>
-        <w:rPr>
-          <w:rFonts w:ascii="Times New Roman" w:eastAsia="Times New Roman" w:hAnsi="Times New Roman" w:cs="Times New Roman"/>
-          <w:color w:val="222222"/>
-          <w:sz w:val="24"/>
-          <w:szCs w:val="24"/>
-          <w:highlight w:val="white"/>
-        </w:rPr>
-        <w:t xml:space="preserve">). </w:t>
-      </w:r>
+        <w:t>Governmentwide</w:t>
+      </w:r>
+      <w:proofErr w:type="spellEnd"/>
       <w:r>
         <w:rPr>
           <w:rFonts w:ascii="Times New Roman" w:eastAsia="Times New Roman" w:hAnsi="Times New Roman" w:cs="Times New Roman"/>
@@ -7601,6 +10640,113 @@
           <w:szCs w:val="24"/>
           <w:highlight w:val="white"/>
         </w:rPr>
+        <w:t xml:space="preserve"> human resources information systems study</w:t>
+      </w:r>
+      <w:r>
+        <w:rPr>
+          <w:rFonts w:ascii="Times New Roman" w:eastAsia="Times New Roman" w:hAnsi="Times New Roman" w:cs="Times New Roman"/>
+          <w:color w:val="222222"/>
+          <w:sz w:val="24"/>
+          <w:szCs w:val="24"/>
+          <w:highlight w:val="white"/>
+        </w:rPr>
+        <w:t>. Retrieved from</w:t>
+      </w:r>
+    </w:p>
+    <w:p>
+      <w:pPr>
+        <w:spacing w:after="0"/>
+        <w:rPr>
+          <w:rFonts w:ascii="Times New Roman" w:eastAsia="Times New Roman" w:hAnsi="Times New Roman" w:cs="Times New Roman"/>
+          <w:color w:val="222222"/>
+          <w:sz w:val="24"/>
+          <w:szCs w:val="24"/>
+          <w:highlight w:val="white"/>
+        </w:rPr>
+      </w:pPr>
+      <w:r>
+        <w:rPr>
+          <w:rFonts w:ascii="Times New Roman" w:eastAsia="Times New Roman" w:hAnsi="Times New Roman" w:cs="Times New Roman"/>
+          <w:color w:val="222222"/>
+          <w:sz w:val="24"/>
+          <w:szCs w:val="24"/>
+          <w:highlight w:val="white"/>
+        </w:rPr>
+        <w:t>http://www.worldcat.org/title/governmentwide-human-resources-information-systems-study/oclc/38530163&amp;referer=brief_results</w:t>
+      </w:r>
+    </w:p>
+    <w:p>
+      <w:pPr>
+        <w:spacing w:after="0"/>
+        <w:rPr>
+          <w:rFonts w:ascii="Times New Roman" w:eastAsia="Times New Roman" w:hAnsi="Times New Roman" w:cs="Times New Roman"/>
+          <w:color w:val="222222"/>
+          <w:sz w:val="24"/>
+          <w:szCs w:val="24"/>
+          <w:highlight w:val="white"/>
+        </w:rPr>
+      </w:pPr>
+      <w:r>
+        <w:fldChar w:fldCharType="begin"/>
+      </w:r>
+      <w:r>
+        <w:instrText xml:space="preserve"> HYPERLINK "http://www.worldcat.org/title/governmentwide-human-resources-information-systems-study/oclc/38530163&amp;referer=brief_results" </w:instrText>
+      </w:r>
+      <w:r>
+        <w:fldChar w:fldCharType="separate"/>
+      </w:r>
+    </w:p>
+    <w:p>
+      <w:pPr>
+        <w:spacing w:after="0"/>
+        <w:rPr>
+          <w:rFonts w:ascii="Times New Roman" w:eastAsia="Times New Roman" w:hAnsi="Times New Roman" w:cs="Times New Roman"/>
+          <w:color w:val="222222"/>
+          <w:sz w:val="24"/>
+          <w:szCs w:val="24"/>
+          <w:highlight w:val="white"/>
+        </w:rPr>
+      </w:pPr>
+      <w:r>
+        <w:fldChar w:fldCharType="end"/>
+      </w:r>
+      <w:r>
+        <w:rPr>
+          <w:rFonts w:ascii="Times New Roman" w:eastAsia="Times New Roman" w:hAnsi="Times New Roman" w:cs="Times New Roman"/>
+          <w:color w:val="222222"/>
+          <w:sz w:val="24"/>
+          <w:szCs w:val="24"/>
+          <w:highlight w:val="white"/>
+        </w:rPr>
+        <w:t>[2] Michael J. Kavanagh and Richard D. Johnson. (</w:t>
+      </w:r>
+      <w:r>
+        <w:rPr>
+          <w:rFonts w:ascii="Times New Roman" w:eastAsia="Times New Roman" w:hAnsi="Times New Roman" w:cs="Times New Roman"/>
+          <w:sz w:val="24"/>
+          <w:szCs w:val="24"/>
+        </w:rPr>
+        <w:t>2014, January 14</w:t>
+      </w:r>
+      <w:r>
+        <w:rPr>
+          <w:rFonts w:ascii="Times New Roman" w:eastAsia="Times New Roman" w:hAnsi="Times New Roman" w:cs="Times New Roman"/>
+          <w:color w:val="222222"/>
+          <w:sz w:val="24"/>
+          <w:szCs w:val="24"/>
+          <w:highlight w:val="white"/>
+        </w:rPr>
+        <w:t xml:space="preserve">). </w:t>
+      </w:r>
+      <w:r>
+        <w:rPr>
+          <w:rFonts w:ascii="Times New Roman" w:eastAsia="Times New Roman" w:hAnsi="Times New Roman" w:cs="Times New Roman"/>
+          <w:i/>
+          <w:color w:val="222222"/>
+          <w:sz w:val="24"/>
+          <w:szCs w:val="24"/>
+          <w:highlight w:val="white"/>
+        </w:rPr>
         <w:t>Human Resource Information Systems: Basics, Applications, and Future Directions (4th. ed.)</w:t>
       </w:r>
       <w:r>
@@ -7691,7 +10837,7 @@
         </w:rPr>
         <w:t>. Retrieved from</w:t>
       </w:r>
-      <w:hyperlink r:id="rId8">
+      <w:hyperlink r:id="rId11">
         <w:r>
           <w:rPr>
             <w:rFonts w:ascii="Times New Roman" w:eastAsia="Times New Roman" w:hAnsi="Times New Roman" w:cs="Times New Roman"/>
@@ -7771,7 +10917,7 @@
         </w:rPr>
         <w:t xml:space="preserve">. Retrieved from </w:t>
       </w:r>
-      <w:hyperlink r:id="rId9">
+      <w:hyperlink r:id="rId12">
         <w:r>
           <w:rPr>
             <w:rFonts w:ascii="Times New Roman" w:eastAsia="Times New Roman" w:hAnsi="Times New Roman" w:cs="Times New Roman"/>
@@ -7810,8 +10956,25 @@
           <w:sz w:val="24"/>
           <w:szCs w:val="24"/>
         </w:rPr>
-        <w:lastRenderedPageBreak/>
-        <w:t xml:space="preserve">[5] Rouse, M., Gibilisco, S. (2015, January).  </w:t>
+        <w:t xml:space="preserve">[5] Rouse, M., </w:t>
+      </w:r>
+      <w:proofErr w:type="spellStart"/>
+      <w:r>
+        <w:rPr>
+          <w:rFonts w:ascii="Times New Roman" w:eastAsia="Times New Roman" w:hAnsi="Times New Roman" w:cs="Times New Roman"/>
+          <w:sz w:val="24"/>
+          <w:szCs w:val="24"/>
+        </w:rPr>
+        <w:t>Gibilisco</w:t>
+      </w:r>
+      <w:proofErr w:type="spellEnd"/>
+      <w:r>
+        <w:rPr>
+          <w:rFonts w:ascii="Times New Roman" w:eastAsia="Times New Roman" w:hAnsi="Times New Roman" w:cs="Times New Roman"/>
+          <w:sz w:val="24"/>
+          <w:szCs w:val="24"/>
+        </w:rPr>
+        <w:t xml:space="preserve">, S. (2015, January).  </w:t>
       </w:r>
       <w:r>
         <w:rPr>
@@ -7845,7 +11008,7 @@
       <w:bookmarkEnd w:id="45"/>
     </w:p>
     <w:sectPr>
-      <w:footerReference w:type="default" r:id="rId10"/>
+      <w:footerReference w:type="default" r:id="rId13"/>
       <w:pgSz w:w="12240" w:h="18720"/>
       <w:pgMar w:top="1440" w:right="1440" w:bottom="1440" w:left="1440" w:header="0" w:footer="720" w:gutter="0"/>
       <w:pgNumType w:start="1"/>
@@ -7856,7 +11019,7 @@
 </file>
 
 <file path=word/endnotes.xml><?xml version="1.0" encoding="utf-8"?>
-<w:endnotes xmlns:wpc="http://schemas.microsoft.com/office/word/2010/wordprocessingCanvas" xmlns:cx="http://schemas.microsoft.com/office/drawing/2014/chartex" xmlns:cx1="http://schemas.microsoft.com/office/drawing/2015/9/8/chartex" xmlns:mc="http://schemas.openxmlformats.org/markup-compatibility/2006" xmlns:o="urn:schemas-microsoft-com:office:office" xmlns:r="http://schemas.openxmlformats.org/officeDocument/2006/relationships" xmlns:m="http://schemas.openxmlformats.org/officeDocument/2006/math" xmlns:v="urn:schemas-microsoft-com:vml" xmlns:wp14="http://schemas.microsoft.com/office/word/2010/wordprocessingDrawing" xmlns:wp="http://schemas.openxmlformats.org/drawingml/2006/wordprocessingDrawing" xmlns:w10="urn:schemas-microsoft-com:office:word" xmlns:w="http://schemas.openxmlformats.org/wordprocessingml/2006/main" xmlns:w14="http://schemas.microsoft.com/office/word/2010/wordml" xmlns:w15="http://schemas.microsoft.com/office/word/2012/wordml" xmlns:w16se="http://schemas.microsoft.com/office/word/2015/wordml/symex" xmlns:wpg="http://schemas.microsoft.com/office/word/2010/wordprocessingGroup" xmlns:wpi="http://schemas.microsoft.com/office/word/2010/wordprocessingInk" xmlns:wne="http://schemas.microsoft.com/office/word/2006/wordml" xmlns:wps="http://schemas.microsoft.com/office/word/2010/wordprocessingShape" mc:Ignorable="w14 w15 w16se wp14">
+<w:endnotes xmlns:wpc="http://schemas.microsoft.com/office/word/2010/wordprocessingCanvas" xmlns:cx="http://schemas.microsoft.com/office/drawing/2014/chartex" xmlns:mc="http://schemas.openxmlformats.org/markup-compatibility/2006" xmlns:o="urn:schemas-microsoft-com:office:office" xmlns:r="http://schemas.openxmlformats.org/officeDocument/2006/relationships" xmlns:m="http://schemas.openxmlformats.org/officeDocument/2006/math" xmlns:v="urn:schemas-microsoft-com:vml" xmlns:wp14="http://schemas.microsoft.com/office/word/2010/wordprocessingDrawing" xmlns:wp="http://schemas.openxmlformats.org/drawingml/2006/wordprocessingDrawing" xmlns:w10="urn:schemas-microsoft-com:office:word" xmlns:w="http://schemas.openxmlformats.org/wordprocessingml/2006/main" xmlns:w14="http://schemas.microsoft.com/office/word/2010/wordml" xmlns:w15="http://schemas.microsoft.com/office/word/2012/wordml" xmlns:w16se="http://schemas.microsoft.com/office/word/2015/wordml/symex" xmlns:wpg="http://schemas.microsoft.com/office/word/2010/wordprocessingGroup" xmlns:wpi="http://schemas.microsoft.com/office/word/2010/wordprocessingInk" xmlns:wne="http://schemas.microsoft.com/office/word/2006/wordml" xmlns:wps="http://schemas.microsoft.com/office/word/2010/wordprocessingShape" mc:Ignorable="w14 w15 w16se wp14">
   <w:endnote w:type="separator" w:id="-1">
     <w:p>
       <w:pPr>
@@ -7881,7 +11044,7 @@
 </file>
 
 <file path=word/footer1.xml><?xml version="1.0" encoding="utf-8"?>
-<w:ftr xmlns:wpc="http://schemas.microsoft.com/office/word/2010/wordprocessingCanvas" xmlns:cx="http://schemas.microsoft.com/office/drawing/2014/chartex" xmlns:cx1="http://schemas.microsoft.com/office/drawing/2015/9/8/chartex" xmlns:mc="http://schemas.openxmlformats.org/markup-compatibility/2006" xmlns:o="urn:schemas-microsoft-com:office:office" xmlns:r="http://schemas.openxmlformats.org/officeDocument/2006/relationships" xmlns:m="http://schemas.openxmlformats.org/officeDocument/2006/math" xmlns:v="urn:schemas-microsoft-com:vml" xmlns:wp14="http://schemas.microsoft.com/office/word/2010/wordprocessingDrawing" xmlns:wp="http://schemas.openxmlformats.org/drawingml/2006/wordprocessingDrawing" xmlns:w10="urn:schemas-microsoft-com:office:word" xmlns:w="http://schemas.openxmlformats.org/wordprocessingml/2006/main" xmlns:w14="http://schemas.microsoft.com/office/word/2010/wordml" xmlns:w15="http://schemas.microsoft.com/office/word/2012/wordml" xmlns:w16se="http://schemas.microsoft.com/office/word/2015/wordml/symex" xmlns:wpg="http://schemas.microsoft.com/office/word/2010/wordprocessingGroup" xmlns:wpi="http://schemas.microsoft.com/office/word/2010/wordprocessingInk" xmlns:wne="http://schemas.microsoft.com/office/word/2006/wordml" xmlns:wps="http://schemas.microsoft.com/office/word/2010/wordprocessingShape" mc:Ignorable="w14 w15 w16se wp14">
+<w:ftr xmlns:wpc="http://schemas.microsoft.com/office/word/2010/wordprocessingCanvas" xmlns:cx="http://schemas.microsoft.com/office/drawing/2014/chartex" xmlns:mc="http://schemas.openxmlformats.org/markup-compatibility/2006" xmlns:o="urn:schemas-microsoft-com:office:office" xmlns:r="http://schemas.openxmlformats.org/officeDocument/2006/relationships" xmlns:m="http://schemas.openxmlformats.org/officeDocument/2006/math" xmlns:v="urn:schemas-microsoft-com:vml" xmlns:wp14="http://schemas.microsoft.com/office/word/2010/wordprocessingDrawing" xmlns:wp="http://schemas.openxmlformats.org/drawingml/2006/wordprocessingDrawing" xmlns:w10="urn:schemas-microsoft-com:office:word" xmlns:w="http://schemas.openxmlformats.org/wordprocessingml/2006/main" xmlns:w14="http://schemas.microsoft.com/office/word/2010/wordml" xmlns:w15="http://schemas.microsoft.com/office/word/2012/wordml" xmlns:w16se="http://schemas.microsoft.com/office/word/2015/wordml/symex" xmlns:wpg="http://schemas.microsoft.com/office/word/2010/wordprocessingGroup" xmlns:wpi="http://schemas.microsoft.com/office/word/2010/wordprocessingInk" xmlns:wne="http://schemas.microsoft.com/office/word/2006/wordml" xmlns:wps="http://schemas.microsoft.com/office/word/2010/wordprocessingShape" mc:Ignorable="w14 w15 w16se wp14">
   <w:sdt>
     <w:sdtPr>
       <w:id w:val="1510179793"/>
@@ -7914,7 +11077,7 @@
           <w:rPr>
             <w:noProof/>
           </w:rPr>
-          <w:t>ii</w:t>
+          <w:t>vii</w:t>
         </w:r>
         <w:r>
           <w:rPr>
@@ -7930,7 +11093,7 @@
 </file>
 
 <file path=word/footer2.xml><?xml version="1.0" encoding="utf-8"?>
-<w:ftr xmlns:wpc="http://schemas.microsoft.com/office/word/2010/wordprocessingCanvas" xmlns:cx="http://schemas.microsoft.com/office/drawing/2014/chartex" xmlns:cx1="http://schemas.microsoft.com/office/drawing/2015/9/8/chartex" xmlns:mc="http://schemas.openxmlformats.org/markup-compatibility/2006" xmlns:o="urn:schemas-microsoft-com:office:office" xmlns:r="http://schemas.openxmlformats.org/officeDocument/2006/relationships" xmlns:m="http://schemas.openxmlformats.org/officeDocument/2006/math" xmlns:v="urn:schemas-microsoft-com:vml" xmlns:wp14="http://schemas.microsoft.com/office/word/2010/wordprocessingDrawing" xmlns:wp="http://schemas.openxmlformats.org/drawingml/2006/wordprocessingDrawing" xmlns:w10="urn:schemas-microsoft-com:office:word" xmlns:w="http://schemas.openxmlformats.org/wordprocessingml/2006/main" xmlns:w14="http://schemas.microsoft.com/office/word/2010/wordml" xmlns:w15="http://schemas.microsoft.com/office/word/2012/wordml" xmlns:w16se="http://schemas.microsoft.com/office/word/2015/wordml/symex" xmlns:wpg="http://schemas.microsoft.com/office/word/2010/wordprocessingGroup" xmlns:wpi="http://schemas.microsoft.com/office/word/2010/wordprocessingInk" xmlns:wne="http://schemas.microsoft.com/office/word/2006/wordml" xmlns:wps="http://schemas.microsoft.com/office/word/2010/wordprocessingShape" mc:Ignorable="w14 w15 w16se wp14">
+<w:ftr xmlns:wpc="http://schemas.microsoft.com/office/word/2010/wordprocessingCanvas" xmlns:cx="http://schemas.microsoft.com/office/drawing/2014/chartex" xmlns:mc="http://schemas.openxmlformats.org/markup-compatibility/2006" xmlns:o="urn:schemas-microsoft-com:office:office" xmlns:r="http://schemas.openxmlformats.org/officeDocument/2006/relationships" xmlns:m="http://schemas.openxmlformats.org/officeDocument/2006/math" xmlns:v="urn:schemas-microsoft-com:vml" xmlns:wp14="http://schemas.microsoft.com/office/word/2010/wordprocessingDrawing" xmlns:wp="http://schemas.openxmlformats.org/drawingml/2006/wordprocessingDrawing" xmlns:w10="urn:schemas-microsoft-com:office:word" xmlns:w="http://schemas.openxmlformats.org/wordprocessingml/2006/main" xmlns:w14="http://schemas.microsoft.com/office/word/2010/wordml" xmlns:w15="http://schemas.microsoft.com/office/word/2012/wordml" xmlns:w16se="http://schemas.microsoft.com/office/word/2015/wordml/symex" xmlns:wpg="http://schemas.microsoft.com/office/word/2010/wordprocessingGroup" xmlns:wpi="http://schemas.microsoft.com/office/word/2010/wordprocessingInk" xmlns:wne="http://schemas.microsoft.com/office/word/2006/wordml" xmlns:wps="http://schemas.microsoft.com/office/word/2010/wordprocessingShape" mc:Ignorable="w14 w15 w16se wp14">
   <w:sdt>
     <w:sdtPr>
       <w:id w:val="1954980929"/>
@@ -7963,7 +11126,7 @@
           <w:rPr>
             <w:noProof/>
           </w:rPr>
-          <w:t>5</w:t>
+          <w:t>8</w:t>
         </w:r>
         <w:r>
           <w:rPr>
@@ -7979,7 +11142,7 @@
 </file>
 
 <file path=word/footnotes.xml><?xml version="1.0" encoding="utf-8"?>
-<w:footnotes xmlns:wpc="http://schemas.microsoft.com/office/word/2010/wordprocessingCanvas" xmlns:cx="http://schemas.microsoft.com/office/drawing/2014/chartex" xmlns:cx1="http://schemas.microsoft.com/office/drawing/2015/9/8/chartex" xmlns:mc="http://schemas.openxmlformats.org/markup-compatibility/2006" xmlns:o="urn:schemas-microsoft-com:office:office" xmlns:r="http://schemas.openxmlformats.org/officeDocument/2006/relationships" xmlns:m="http://schemas.openxmlformats.org/officeDocument/2006/math" xmlns:v="urn:schemas-microsoft-com:vml" xmlns:wp14="http://schemas.microsoft.com/office/word/2010/wordprocessingDrawing" xmlns:wp="http://schemas.openxmlformats.org/drawingml/2006/wordprocessingDrawing" xmlns:w10="urn:schemas-microsoft-com:office:word" xmlns:w="http://schemas.openxmlformats.org/wordprocessingml/2006/main" xmlns:w14="http://schemas.microsoft.com/office/word/2010/wordml" xmlns:w15="http://schemas.microsoft.com/office/word/2012/wordml" xmlns:w16se="http://schemas.microsoft.com/office/word/2015/wordml/symex" xmlns:wpg="http://schemas.microsoft.com/office/word/2010/wordprocessingGroup" xmlns:wpi="http://schemas.microsoft.com/office/word/2010/wordprocessingInk" xmlns:wne="http://schemas.microsoft.com/office/word/2006/wordml" xmlns:wps="http://schemas.microsoft.com/office/word/2010/wordprocessingShape" mc:Ignorable="w14 w15 w16se wp14">
+<w:footnotes xmlns:wpc="http://schemas.microsoft.com/office/word/2010/wordprocessingCanvas" xmlns:cx="http://schemas.microsoft.com/office/drawing/2014/chartex" xmlns:mc="http://schemas.openxmlformats.org/markup-compatibility/2006" xmlns:o="urn:schemas-microsoft-com:office:office" xmlns:r="http://schemas.openxmlformats.org/officeDocument/2006/relationships" xmlns:m="http://schemas.openxmlformats.org/officeDocument/2006/math" xmlns:v="urn:schemas-microsoft-com:vml" xmlns:wp14="http://schemas.microsoft.com/office/word/2010/wordprocessingDrawing" xmlns:wp="http://schemas.openxmlformats.org/drawingml/2006/wordprocessingDrawing" xmlns:w10="urn:schemas-microsoft-com:office:word" xmlns:w="http://schemas.openxmlformats.org/wordprocessingml/2006/main" xmlns:w14="http://schemas.microsoft.com/office/word/2010/wordml" xmlns:w15="http://schemas.microsoft.com/office/word/2012/wordml" xmlns:w16se="http://schemas.microsoft.com/office/word/2015/wordml/symex" xmlns:wpg="http://schemas.microsoft.com/office/word/2010/wordprocessingGroup" xmlns:wpi="http://schemas.microsoft.com/office/word/2010/wordprocessingInk" xmlns:wne="http://schemas.microsoft.com/office/word/2006/wordml" xmlns:wps="http://schemas.microsoft.com/office/word/2010/wordprocessingShape" mc:Ignorable="w14 w15 w16se wp14">
   <w:footnote w:type="separator" w:id="-1">
     <w:p>
       <w:pPr>
@@ -8004,7 +11167,7 @@
 </file>
 
 <file path=word/numbering.xml><?xml version="1.0" encoding="utf-8"?>
-<w:numbering xmlns:wpc="http://schemas.microsoft.com/office/word/2010/wordprocessingCanvas" xmlns:cx="http://schemas.microsoft.com/office/drawing/2014/chartex" xmlns:cx1="http://schemas.microsoft.com/office/drawing/2015/9/8/chartex" xmlns:mc="http://schemas.openxmlformats.org/markup-compatibility/2006" xmlns:o="urn:schemas-microsoft-com:office:office" xmlns:r="http://schemas.openxmlformats.org/officeDocument/2006/relationships" xmlns:m="http://schemas.openxmlformats.org/officeDocument/2006/math" xmlns:v="urn:schemas-microsoft-com:vml" xmlns:wp14="http://schemas.microsoft.com/office/word/2010/wordprocessingDrawing" xmlns:wp="http://schemas.openxmlformats.org/drawingml/2006/wordprocessingDrawing" xmlns:w10="urn:schemas-microsoft-com:office:word" xmlns:w="http://schemas.openxmlformats.org/wordprocessingml/2006/main" xmlns:w14="http://schemas.microsoft.com/office/word/2010/wordml" xmlns:w15="http://schemas.microsoft.com/office/word/2012/wordml" xmlns:w16se="http://schemas.microsoft.com/office/word/2015/wordml/symex" xmlns:wpg="http://schemas.microsoft.com/office/word/2010/wordprocessingGroup" xmlns:wpi="http://schemas.microsoft.com/office/word/2010/wordprocessingInk" xmlns:wne="http://schemas.microsoft.com/office/word/2006/wordml" xmlns:wps="http://schemas.microsoft.com/office/word/2010/wordprocessingShape" mc:Ignorable="w14 w15 w16se wp14">
+<w:numbering xmlns:wpc="http://schemas.microsoft.com/office/word/2010/wordprocessingCanvas" xmlns:cx="http://schemas.microsoft.com/office/drawing/2014/chartex" xmlns:mc="http://schemas.openxmlformats.org/markup-compatibility/2006" xmlns:o="urn:schemas-microsoft-com:office:office" xmlns:r="http://schemas.openxmlformats.org/officeDocument/2006/relationships" xmlns:m="http://schemas.openxmlformats.org/officeDocument/2006/math" xmlns:v="urn:schemas-microsoft-com:vml" xmlns:wp14="http://schemas.microsoft.com/office/word/2010/wordprocessingDrawing" xmlns:wp="http://schemas.openxmlformats.org/drawingml/2006/wordprocessingDrawing" xmlns:w10="urn:schemas-microsoft-com:office:word" xmlns:w="http://schemas.openxmlformats.org/wordprocessingml/2006/main" xmlns:w14="http://schemas.microsoft.com/office/word/2010/wordml" xmlns:w15="http://schemas.microsoft.com/office/word/2012/wordml" xmlns:w16se="http://schemas.microsoft.com/office/word/2015/wordml/symex" xmlns:wpg="http://schemas.microsoft.com/office/word/2010/wordprocessingGroup" xmlns:wpi="http://schemas.microsoft.com/office/word/2010/wordprocessingInk" xmlns:wne="http://schemas.microsoft.com/office/word/2006/wordml" xmlns:wps="http://schemas.microsoft.com/office/word/2010/wordprocessingShape" mc:Ignorable="w14 w15 w16se wp14">
   <w:abstractNum w:abstractNumId="0" w15:restartNumberingAfterBreak="0">
     <w:nsid w:val="022168F6"/>
     <w:multiLevelType w:val="multilevel"/>
@@ -8544,6 +11707,155 @@
     </w:lvl>
   </w:abstractNum>
   <w:abstractNum w:abstractNumId="5" w15:restartNumberingAfterBreak="0">
+    <w:nsid w:val="123F39B2"/>
+    <w:multiLevelType w:val="multilevel"/>
+    <w:tmpl w:val="2354D2F2"/>
+    <w:lvl w:ilvl="0">
+      <w:start w:val="1"/>
+      <w:numFmt w:val="bullet"/>
+      <w:lvlText w:val=""/>
+      <w:lvlJc w:val="left"/>
+      <w:pPr>
+        <w:tabs>
+          <w:tab w:val="num" w:pos="720"/>
+        </w:tabs>
+        <w:ind w:left="720" w:hanging="360"/>
+      </w:pPr>
+      <w:rPr>
+        <w:rFonts w:ascii="Symbol" w:hAnsi="Symbol" w:hint="default"/>
+        <w:sz w:val="20"/>
+      </w:rPr>
+    </w:lvl>
+    <w:lvl w:ilvl="1" w:tentative="1">
+      <w:start w:val="1"/>
+      <w:numFmt w:val="bullet"/>
+      <w:lvlText w:val="o"/>
+      <w:lvlJc w:val="left"/>
+      <w:pPr>
+        <w:tabs>
+          <w:tab w:val="num" w:pos="1440"/>
+        </w:tabs>
+        <w:ind w:left="1440" w:hanging="360"/>
+      </w:pPr>
+      <w:rPr>
+        <w:rFonts w:ascii="Courier New" w:hAnsi="Courier New" w:hint="default"/>
+        <w:sz w:val="20"/>
+      </w:rPr>
+    </w:lvl>
+    <w:lvl w:ilvl="2" w:tentative="1">
+      <w:start w:val="1"/>
+      <w:numFmt w:val="bullet"/>
+      <w:lvlText w:val=""/>
+      <w:lvlJc w:val="left"/>
+      <w:pPr>
+        <w:tabs>
+          <w:tab w:val="num" w:pos="2160"/>
+        </w:tabs>
+        <w:ind w:left="2160" w:hanging="360"/>
+      </w:pPr>
+      <w:rPr>
+        <w:rFonts w:ascii="Wingdings" w:hAnsi="Wingdings" w:hint="default"/>
+        <w:sz w:val="20"/>
+      </w:rPr>
+    </w:lvl>
+    <w:lvl w:ilvl="3" w:tentative="1">
+      <w:start w:val="1"/>
+      <w:numFmt w:val="bullet"/>
+      <w:lvlText w:val=""/>
+      <w:lvlJc w:val="left"/>
+      <w:pPr>
+        <w:tabs>
+          <w:tab w:val="num" w:pos="2880"/>
+        </w:tabs>
+        <w:ind w:left="2880" w:hanging="360"/>
+      </w:pPr>
+      <w:rPr>
+        <w:rFonts w:ascii="Wingdings" w:hAnsi="Wingdings" w:hint="default"/>
+        <w:sz w:val="20"/>
+      </w:rPr>
+    </w:lvl>
+    <w:lvl w:ilvl="4" w:tentative="1">
+      <w:start w:val="1"/>
+      <w:numFmt w:val="bullet"/>
+      <w:lvlText w:val=""/>
+      <w:lvlJc w:val="left"/>
+      <w:pPr>
+        <w:tabs>
+          <w:tab w:val="num" w:pos="3600"/>
+        </w:tabs>
+        <w:ind w:left="3600" w:hanging="360"/>
+      </w:pPr>
+      <w:rPr>
+        <w:rFonts w:ascii="Wingdings" w:hAnsi="Wingdings" w:hint="default"/>
+        <w:sz w:val="20"/>
+      </w:rPr>
+    </w:lvl>
+    <w:lvl w:ilvl="5" w:tentative="1">
+      <w:start w:val="1"/>
+      <w:numFmt w:val="bullet"/>
+      <w:lvlText w:val=""/>
+      <w:lvlJc w:val="left"/>
+      <w:pPr>
+        <w:tabs>
+          <w:tab w:val="num" w:pos="4320"/>
+        </w:tabs>
+        <w:ind w:left="4320" w:hanging="360"/>
+      </w:pPr>
+      <w:rPr>
+        <w:rFonts w:ascii="Wingdings" w:hAnsi="Wingdings" w:hint="default"/>
+        <w:sz w:val="20"/>
+      </w:rPr>
+    </w:lvl>
+    <w:lvl w:ilvl="6" w:tentative="1">
+      <w:start w:val="1"/>
+      <w:numFmt w:val="bullet"/>
+      <w:lvlText w:val=""/>
+      <w:lvlJc w:val="left"/>
+      <w:pPr>
+        <w:tabs>
+          <w:tab w:val="num" w:pos="5040"/>
+        </w:tabs>
+        <w:ind w:left="5040" w:hanging="360"/>
+      </w:pPr>
+      <w:rPr>
+        <w:rFonts w:ascii="Wingdings" w:hAnsi="Wingdings" w:hint="default"/>
+        <w:sz w:val="20"/>
+      </w:rPr>
+    </w:lvl>
+    <w:lvl w:ilvl="7" w:tentative="1">
+      <w:start w:val="1"/>
+      <w:numFmt w:val="bullet"/>
+      <w:lvlText w:val=""/>
+      <w:lvlJc w:val="left"/>
+      <w:pPr>
+        <w:tabs>
+          <w:tab w:val="num" w:pos="5760"/>
+        </w:tabs>
+        <w:ind w:left="5760" w:hanging="360"/>
+      </w:pPr>
+      <w:rPr>
+        <w:rFonts w:ascii="Wingdings" w:hAnsi="Wingdings" w:hint="default"/>
+        <w:sz w:val="20"/>
+      </w:rPr>
+    </w:lvl>
+    <w:lvl w:ilvl="8" w:tentative="1">
+      <w:start w:val="1"/>
+      <w:numFmt w:val="bullet"/>
+      <w:lvlText w:val=""/>
+      <w:lvlJc w:val="left"/>
+      <w:pPr>
+        <w:tabs>
+          <w:tab w:val="num" w:pos="6480"/>
+        </w:tabs>
+        <w:ind w:left="6480" w:hanging="360"/>
+      </w:pPr>
+      <w:rPr>
+        <w:rFonts w:ascii="Wingdings" w:hAnsi="Wingdings" w:hint="default"/>
+        <w:sz w:val="20"/>
+      </w:rPr>
+    </w:lvl>
+  </w:abstractNum>
+  <w:abstractNum w:abstractNumId="6" w15:restartNumberingAfterBreak="0">
     <w:nsid w:val="15A6427C"/>
     <w:multiLevelType w:val="multilevel"/>
     <w:tmpl w:val="C3E2276E"/>
@@ -8656,7 +11968,156 @@
       </w:rPr>
     </w:lvl>
   </w:abstractNum>
-  <w:abstractNum w:abstractNumId="6" w15:restartNumberingAfterBreak="0">
+  <w:abstractNum w:abstractNumId="7" w15:restartNumberingAfterBreak="0">
+    <w:nsid w:val="1E0D1B48"/>
+    <w:multiLevelType w:val="multilevel"/>
+    <w:tmpl w:val="93780FCE"/>
+    <w:lvl w:ilvl="0">
+      <w:start w:val="1"/>
+      <w:numFmt w:val="bullet"/>
+      <w:lvlText w:val=""/>
+      <w:lvlJc w:val="left"/>
+      <w:pPr>
+        <w:tabs>
+          <w:tab w:val="num" w:pos="720"/>
+        </w:tabs>
+        <w:ind w:left="720" w:hanging="360"/>
+      </w:pPr>
+      <w:rPr>
+        <w:rFonts w:ascii="Symbol" w:hAnsi="Symbol" w:hint="default"/>
+        <w:sz w:val="20"/>
+      </w:rPr>
+    </w:lvl>
+    <w:lvl w:ilvl="1" w:tentative="1">
+      <w:start w:val="1"/>
+      <w:numFmt w:val="bullet"/>
+      <w:lvlText w:val="o"/>
+      <w:lvlJc w:val="left"/>
+      <w:pPr>
+        <w:tabs>
+          <w:tab w:val="num" w:pos="1440"/>
+        </w:tabs>
+        <w:ind w:left="1440" w:hanging="360"/>
+      </w:pPr>
+      <w:rPr>
+        <w:rFonts w:ascii="Courier New" w:hAnsi="Courier New" w:hint="default"/>
+        <w:sz w:val="20"/>
+      </w:rPr>
+    </w:lvl>
+    <w:lvl w:ilvl="2" w:tentative="1">
+      <w:start w:val="1"/>
+      <w:numFmt w:val="bullet"/>
+      <w:lvlText w:val=""/>
+      <w:lvlJc w:val="left"/>
+      <w:pPr>
+        <w:tabs>
+          <w:tab w:val="num" w:pos="2160"/>
+        </w:tabs>
+        <w:ind w:left="2160" w:hanging="360"/>
+      </w:pPr>
+      <w:rPr>
+        <w:rFonts w:ascii="Wingdings" w:hAnsi="Wingdings" w:hint="default"/>
+        <w:sz w:val="20"/>
+      </w:rPr>
+    </w:lvl>
+    <w:lvl w:ilvl="3" w:tentative="1">
+      <w:start w:val="1"/>
+      <w:numFmt w:val="bullet"/>
+      <w:lvlText w:val=""/>
+      <w:lvlJc w:val="left"/>
+      <w:pPr>
+        <w:tabs>
+          <w:tab w:val="num" w:pos="2880"/>
+        </w:tabs>
+        <w:ind w:left="2880" w:hanging="360"/>
+      </w:pPr>
+      <w:rPr>
+        <w:rFonts w:ascii="Wingdings" w:hAnsi="Wingdings" w:hint="default"/>
+        <w:sz w:val="20"/>
+      </w:rPr>
+    </w:lvl>
+    <w:lvl w:ilvl="4" w:tentative="1">
+      <w:start w:val="1"/>
+      <w:numFmt w:val="bullet"/>
+      <w:lvlText w:val=""/>
+      <w:lvlJc w:val="left"/>
+      <w:pPr>
+        <w:tabs>
+          <w:tab w:val="num" w:pos="3600"/>
+        </w:tabs>
+        <w:ind w:left="3600" w:hanging="360"/>
+      </w:pPr>
+      <w:rPr>
+        <w:rFonts w:ascii="Wingdings" w:hAnsi="Wingdings" w:hint="default"/>
+        <w:sz w:val="20"/>
+      </w:rPr>
+    </w:lvl>
+    <w:lvl w:ilvl="5" w:tentative="1">
+      <w:start w:val="1"/>
+      <w:numFmt w:val="bullet"/>
+      <w:lvlText w:val=""/>
+      <w:lvlJc w:val="left"/>
+      <w:pPr>
+        <w:tabs>
+          <w:tab w:val="num" w:pos="4320"/>
+        </w:tabs>
+        <w:ind w:left="4320" w:hanging="360"/>
+      </w:pPr>
+      <w:rPr>
+        <w:rFonts w:ascii="Wingdings" w:hAnsi="Wingdings" w:hint="default"/>
+        <w:sz w:val="20"/>
+      </w:rPr>
+    </w:lvl>
+    <w:lvl w:ilvl="6" w:tentative="1">
+      <w:start w:val="1"/>
+      <w:numFmt w:val="bullet"/>
+      <w:lvlText w:val=""/>
+      <w:lvlJc w:val="left"/>
+      <w:pPr>
+        <w:tabs>
+          <w:tab w:val="num" w:pos="5040"/>
+        </w:tabs>
+        <w:ind w:left="5040" w:hanging="360"/>
+      </w:pPr>
+      <w:rPr>
+        <w:rFonts w:ascii="Wingdings" w:hAnsi="Wingdings" w:hint="default"/>
+        <w:sz w:val="20"/>
+      </w:rPr>
+    </w:lvl>
+    <w:lvl w:ilvl="7" w:tentative="1">
+      <w:start w:val="1"/>
+      <w:numFmt w:val="bullet"/>
+      <w:lvlText w:val=""/>
+      <w:lvlJc w:val="left"/>
+      <w:pPr>
+        <w:tabs>
+          <w:tab w:val="num" w:pos="5760"/>
+        </w:tabs>
+        <w:ind w:left="5760" w:hanging="360"/>
+      </w:pPr>
+      <w:rPr>
+        <w:rFonts w:ascii="Wingdings" w:hAnsi="Wingdings" w:hint="default"/>
+        <w:sz w:val="20"/>
+      </w:rPr>
+    </w:lvl>
+    <w:lvl w:ilvl="8" w:tentative="1">
+      <w:start w:val="1"/>
+      <w:numFmt w:val="bullet"/>
+      <w:lvlText w:val=""/>
+      <w:lvlJc w:val="left"/>
+      <w:pPr>
+        <w:tabs>
+          <w:tab w:val="num" w:pos="6480"/>
+        </w:tabs>
+        <w:ind w:left="6480" w:hanging="360"/>
+      </w:pPr>
+      <w:rPr>
+        <w:rFonts w:ascii="Wingdings" w:hAnsi="Wingdings" w:hint="default"/>
+        <w:sz w:val="20"/>
+      </w:rPr>
+    </w:lvl>
+  </w:abstractNum>
+  <w:abstractNum w:abstractNumId="8" w15:restartNumberingAfterBreak="0">
     <w:nsid w:val="1E1720A6"/>
     <w:multiLevelType w:val="multilevel"/>
     <w:tmpl w:val="722ECB90"/>
@@ -8769,7 +12230,7 @@
       </w:rPr>
     </w:lvl>
   </w:abstractNum>
-  <w:abstractNum w:abstractNumId="7" w15:restartNumberingAfterBreak="0">
+  <w:abstractNum w:abstractNumId="9" w15:restartNumberingAfterBreak="0">
     <w:nsid w:val="347E1134"/>
     <w:multiLevelType w:val="multilevel"/>
     <w:tmpl w:val="48CE8014"/>
@@ -8882,7 +12343,305 @@
       </w:rPr>
     </w:lvl>
   </w:abstractNum>
-  <w:abstractNum w:abstractNumId="8" w15:restartNumberingAfterBreak="0">
+  <w:abstractNum w:abstractNumId="10" w15:restartNumberingAfterBreak="0">
+    <w:nsid w:val="350C4BAA"/>
+    <w:multiLevelType w:val="multilevel"/>
+    <w:tmpl w:val="1CC2B750"/>
+    <w:lvl w:ilvl="0">
+      <w:start w:val="1"/>
+      <w:numFmt w:val="bullet"/>
+      <w:lvlText w:val=""/>
+      <w:lvlJc w:val="left"/>
+      <w:pPr>
+        <w:tabs>
+          <w:tab w:val="num" w:pos="720"/>
+        </w:tabs>
+        <w:ind w:left="720" w:hanging="360"/>
+      </w:pPr>
+      <w:rPr>
+        <w:rFonts w:ascii="Symbol" w:hAnsi="Symbol" w:hint="default"/>
+        <w:sz w:val="20"/>
+      </w:rPr>
+    </w:lvl>
+    <w:lvl w:ilvl="1" w:tentative="1">
+      <w:start w:val="1"/>
+      <w:numFmt w:val="bullet"/>
+      <w:lvlText w:val="o"/>
+      <w:lvlJc w:val="left"/>
+      <w:pPr>
+        <w:tabs>
+          <w:tab w:val="num" w:pos="1440"/>
+        </w:tabs>
+        <w:ind w:left="1440" w:hanging="360"/>
+      </w:pPr>
+      <w:rPr>
+        <w:rFonts w:ascii="Courier New" w:hAnsi="Courier New" w:hint="default"/>
+        <w:sz w:val="20"/>
+      </w:rPr>
+    </w:lvl>
+    <w:lvl w:ilvl="2" w:tentative="1">
+      <w:start w:val="1"/>
+      <w:numFmt w:val="bullet"/>
+      <w:lvlText w:val=""/>
+      <w:lvlJc w:val="left"/>
+      <w:pPr>
+        <w:tabs>
+          <w:tab w:val="num" w:pos="2160"/>
+        </w:tabs>
+        <w:ind w:left="2160" w:hanging="360"/>
+      </w:pPr>
+      <w:rPr>
+        <w:rFonts w:ascii="Wingdings" w:hAnsi="Wingdings" w:hint="default"/>
+        <w:sz w:val="20"/>
+      </w:rPr>
+    </w:lvl>
+    <w:lvl w:ilvl="3" w:tentative="1">
+      <w:start w:val="1"/>
+      <w:numFmt w:val="bullet"/>
+      <w:lvlText w:val=""/>
+      <w:lvlJc w:val="left"/>
+      <w:pPr>
+        <w:tabs>
+          <w:tab w:val="num" w:pos="2880"/>
+        </w:tabs>
+        <w:ind w:left="2880" w:hanging="360"/>
+      </w:pPr>
+      <w:rPr>
+        <w:rFonts w:ascii="Wingdings" w:hAnsi="Wingdings" w:hint="default"/>
+        <w:sz w:val="20"/>
+      </w:rPr>
+    </w:lvl>
+    <w:lvl w:ilvl="4" w:tentative="1">
+      <w:start w:val="1"/>
+      <w:numFmt w:val="bullet"/>
+      <w:lvlText w:val=""/>
+      <w:lvlJc w:val="left"/>
+      <w:pPr>
+        <w:tabs>
+          <w:tab w:val="num" w:pos="3600"/>
+        </w:tabs>
+        <w:ind w:left="3600" w:hanging="360"/>
+      </w:pPr>
+      <w:rPr>
+        <w:rFonts w:ascii="Wingdings" w:hAnsi="Wingdings" w:hint="default"/>
+        <w:sz w:val="20"/>
+      </w:rPr>
+    </w:lvl>
+    <w:lvl w:ilvl="5" w:tentative="1">
+      <w:start w:val="1"/>
+      <w:numFmt w:val="bullet"/>
+      <w:lvlText w:val=""/>
+      <w:lvlJc w:val="left"/>
+      <w:pPr>
+        <w:tabs>
+          <w:tab w:val="num" w:pos="4320"/>
+        </w:tabs>
+        <w:ind w:left="4320" w:hanging="360"/>
+      </w:pPr>
+      <w:rPr>
+        <w:rFonts w:ascii="Wingdings" w:hAnsi="Wingdings" w:hint="default"/>
+        <w:sz w:val="20"/>
+      </w:rPr>
+    </w:lvl>
+    <w:lvl w:ilvl="6" w:tentative="1">
+      <w:start w:val="1"/>
+      <w:numFmt w:val="bullet"/>
+      <w:lvlText w:val=""/>
+      <w:lvlJc w:val="left"/>
+      <w:pPr>
+        <w:tabs>
+          <w:tab w:val="num" w:pos="5040"/>
+        </w:tabs>
+        <w:ind w:left="5040" w:hanging="360"/>
+      </w:pPr>
+      <w:rPr>
+        <w:rFonts w:ascii="Wingdings" w:hAnsi="Wingdings" w:hint="default"/>
+        <w:sz w:val="20"/>
+      </w:rPr>
+    </w:lvl>
+    <w:lvl w:ilvl="7" w:tentative="1">
+      <w:start w:val="1"/>
+      <w:numFmt w:val="bullet"/>
+      <w:lvlText w:val=""/>
+      <w:lvlJc w:val="left"/>
+      <w:pPr>
+        <w:tabs>
+          <w:tab w:val="num" w:pos="5760"/>
+        </w:tabs>
+        <w:ind w:left="5760" w:hanging="360"/>
+      </w:pPr>
+      <w:rPr>
+        <w:rFonts w:ascii="Wingdings" w:hAnsi="Wingdings" w:hint="default"/>
+        <w:sz w:val="20"/>
+      </w:rPr>
+    </w:lvl>
+    <w:lvl w:ilvl="8" w:tentative="1">
+      <w:start w:val="1"/>
+      <w:numFmt w:val="bullet"/>
+      <w:lvlText w:val=""/>
+      <w:lvlJc w:val="left"/>
+      <w:pPr>
+        <w:tabs>
+          <w:tab w:val="num" w:pos="6480"/>
+        </w:tabs>
+        <w:ind w:left="6480" w:hanging="360"/>
+      </w:pPr>
+      <w:rPr>
+        <w:rFonts w:ascii="Wingdings" w:hAnsi="Wingdings" w:hint="default"/>
+        <w:sz w:val="20"/>
+      </w:rPr>
+    </w:lvl>
+  </w:abstractNum>
+  <w:abstractNum w:abstractNumId="11" w15:restartNumberingAfterBreak="0">
+    <w:nsid w:val="409D7B37"/>
+    <w:multiLevelType w:val="multilevel"/>
+    <w:tmpl w:val="A59CD800"/>
+    <w:lvl w:ilvl="0">
+      <w:start w:val="1"/>
+      <w:numFmt w:val="bullet"/>
+      <w:lvlText w:val=""/>
+      <w:lvlJc w:val="left"/>
+      <w:pPr>
+        <w:tabs>
+          <w:tab w:val="num" w:pos="720"/>
+        </w:tabs>
+        <w:ind w:left="720" w:hanging="360"/>
+      </w:pPr>
+      <w:rPr>
+        <w:rFonts w:ascii="Symbol" w:hAnsi="Symbol" w:hint="default"/>
+        <w:sz w:val="20"/>
+      </w:rPr>
+    </w:lvl>
+    <w:lvl w:ilvl="1" w:tentative="1">
+      <w:start w:val="1"/>
+      <w:numFmt w:val="bullet"/>
+      <w:lvlText w:val="o"/>
+      <w:lvlJc w:val="left"/>
+      <w:pPr>
+        <w:tabs>
+          <w:tab w:val="num" w:pos="1440"/>
+        </w:tabs>
+        <w:ind w:left="1440" w:hanging="360"/>
+      </w:pPr>
+      <w:rPr>
+        <w:rFonts w:ascii="Courier New" w:hAnsi="Courier New" w:hint="default"/>
+        <w:sz w:val="20"/>
+      </w:rPr>
+    </w:lvl>
+    <w:lvl w:ilvl="2" w:tentative="1">
+      <w:start w:val="1"/>
+      <w:numFmt w:val="bullet"/>
+      <w:lvlText w:val=""/>
+      <w:lvlJc w:val="left"/>
+      <w:pPr>
+        <w:tabs>
+          <w:tab w:val="num" w:pos="2160"/>
+        </w:tabs>
+        <w:ind w:left="2160" w:hanging="360"/>
+      </w:pPr>
+      <w:rPr>
+        <w:rFonts w:ascii="Wingdings" w:hAnsi="Wingdings" w:hint="default"/>
+        <w:sz w:val="20"/>
+      </w:rPr>
+    </w:lvl>
+    <w:lvl w:ilvl="3" w:tentative="1">
+      <w:start w:val="1"/>
+      <w:numFmt w:val="bullet"/>
+      <w:lvlText w:val=""/>
+      <w:lvlJc w:val="left"/>
+      <w:pPr>
+        <w:tabs>
+          <w:tab w:val="num" w:pos="2880"/>
+        </w:tabs>
+        <w:ind w:left="2880" w:hanging="360"/>
+      </w:pPr>
+      <w:rPr>
+        <w:rFonts w:ascii="Wingdings" w:hAnsi="Wingdings" w:hint="default"/>
+        <w:sz w:val="20"/>
+      </w:rPr>
+    </w:lvl>
+    <w:lvl w:ilvl="4" w:tentative="1">
+      <w:start w:val="1"/>
+      <w:numFmt w:val="bullet"/>
+      <w:lvlText w:val=""/>
+      <w:lvlJc w:val="left"/>
+      <w:pPr>
+        <w:tabs>
+          <w:tab w:val="num" w:pos="3600"/>
+        </w:tabs>
+        <w:ind w:left="3600" w:hanging="360"/>
+      </w:pPr>
+      <w:rPr>
+        <w:rFonts w:ascii="Wingdings" w:hAnsi="Wingdings" w:hint="default"/>
+        <w:sz w:val="20"/>
+      </w:rPr>
+    </w:lvl>
+    <w:lvl w:ilvl="5" w:tentative="1">
+      <w:start w:val="1"/>
+      <w:numFmt w:val="bullet"/>
+      <w:lvlText w:val=""/>
+      <w:lvlJc w:val="left"/>
+      <w:pPr>
+        <w:tabs>
+          <w:tab w:val="num" w:pos="4320"/>
+        </w:tabs>
+        <w:ind w:left="4320" w:hanging="360"/>
+      </w:pPr>
+      <w:rPr>
+        <w:rFonts w:ascii="Wingdings" w:hAnsi="Wingdings" w:hint="default"/>
+        <w:sz w:val="20"/>
+      </w:rPr>
+    </w:lvl>
+    <w:lvl w:ilvl="6" w:tentative="1">
+      <w:start w:val="1"/>
+      <w:numFmt w:val="bullet"/>
+      <w:lvlText w:val=""/>
+      <w:lvlJc w:val="left"/>
+      <w:pPr>
+        <w:tabs>
+          <w:tab w:val="num" w:pos="5040"/>
+        </w:tabs>
+        <w:ind w:left="5040" w:hanging="360"/>
+      </w:pPr>
+      <w:rPr>
+        <w:rFonts w:ascii="Wingdings" w:hAnsi="Wingdings" w:hint="default"/>
+        <w:sz w:val="20"/>
+      </w:rPr>
+    </w:lvl>
+    <w:lvl w:ilvl="7" w:tentative="1">
+      <w:start w:val="1"/>
+      <w:numFmt w:val="bullet"/>
+      <w:lvlText w:val=""/>
+      <w:lvlJc w:val="left"/>
+      <w:pPr>
+        <w:tabs>
+          <w:tab w:val="num" w:pos="5760"/>
+        </w:tabs>
+        <w:ind w:left="5760" w:hanging="360"/>
+      </w:pPr>
+      <w:rPr>
+        <w:rFonts w:ascii="Wingdings" w:hAnsi="Wingdings" w:hint="default"/>
+        <w:sz w:val="20"/>
+      </w:rPr>
+    </w:lvl>
+    <w:lvl w:ilvl="8" w:tentative="1">
+      <w:start w:val="1"/>
+      <w:numFmt w:val="bullet"/>
+      <w:lvlText w:val=""/>
+      <w:lvlJc w:val="left"/>
+      <w:pPr>
+        <w:tabs>
+          <w:tab w:val="num" w:pos="6480"/>
+        </w:tabs>
+        <w:ind w:left="6480" w:hanging="360"/>
+      </w:pPr>
+      <w:rPr>
+        <w:rFonts w:ascii="Wingdings" w:hAnsi="Wingdings" w:hint="default"/>
+        <w:sz w:val="20"/>
+      </w:rPr>
+    </w:lvl>
+  </w:abstractNum>
+  <w:abstractNum w:abstractNumId="12" w15:restartNumberingAfterBreak="0">
     <w:nsid w:val="62D13802"/>
     <w:multiLevelType w:val="multilevel"/>
     <w:tmpl w:val="AB403DCC"/>
@@ -8995,7 +12754,7 @@
       </w:rPr>
     </w:lvl>
   </w:abstractNum>
-  <w:abstractNum w:abstractNumId="9" w15:restartNumberingAfterBreak="0">
+  <w:abstractNum w:abstractNumId="13" w15:restartNumberingAfterBreak="0">
     <w:nsid w:val="6ADE0E18"/>
     <w:multiLevelType w:val="multilevel"/>
     <w:tmpl w:val="AFB44274"/>
@@ -9108,7 +12867,7 @@
       </w:rPr>
     </w:lvl>
   </w:abstractNum>
-  <w:abstractNum w:abstractNumId="10" w15:restartNumberingAfterBreak="0">
+  <w:abstractNum w:abstractNumId="14" w15:restartNumberingAfterBreak="0">
     <w:nsid w:val="6BFC6E3D"/>
     <w:multiLevelType w:val="multilevel"/>
     <w:tmpl w:val="E9C4B93E"/>
@@ -9221,7 +12980,7 @@
       </w:rPr>
     </w:lvl>
   </w:abstractNum>
-  <w:abstractNum w:abstractNumId="11" w15:restartNumberingAfterBreak="0">
+  <w:abstractNum w:abstractNumId="15" w15:restartNumberingAfterBreak="0">
     <w:nsid w:val="704A0464"/>
     <w:multiLevelType w:val="multilevel"/>
     <w:tmpl w:val="50DEE4F4"/>
@@ -9331,6 +13090,155 @@
       </w:pPr>
       <w:rPr>
         <w:u w:val="none"/>
+      </w:rPr>
+    </w:lvl>
+  </w:abstractNum>
+  <w:abstractNum w:abstractNumId="16" w15:restartNumberingAfterBreak="0">
+    <w:nsid w:val="7F8E374B"/>
+    <w:multiLevelType w:val="multilevel"/>
+    <w:tmpl w:val="EC44A4B4"/>
+    <w:lvl w:ilvl="0">
+      <w:start w:val="1"/>
+      <w:numFmt w:val="bullet"/>
+      <w:lvlText w:val=""/>
+      <w:lvlJc w:val="left"/>
+      <w:pPr>
+        <w:tabs>
+          <w:tab w:val="num" w:pos="720"/>
+        </w:tabs>
+        <w:ind w:left="720" w:hanging="360"/>
+      </w:pPr>
+      <w:rPr>
+        <w:rFonts w:ascii="Symbol" w:hAnsi="Symbol" w:hint="default"/>
+        <w:sz w:val="20"/>
+      </w:rPr>
+    </w:lvl>
+    <w:lvl w:ilvl="1" w:tentative="1">
+      <w:start w:val="1"/>
+      <w:numFmt w:val="bullet"/>
+      <w:lvlText w:val="o"/>
+      <w:lvlJc w:val="left"/>
+      <w:pPr>
+        <w:tabs>
+          <w:tab w:val="num" w:pos="1440"/>
+        </w:tabs>
+        <w:ind w:left="1440" w:hanging="360"/>
+      </w:pPr>
+      <w:rPr>
+        <w:rFonts w:ascii="Courier New" w:hAnsi="Courier New" w:hint="default"/>
+        <w:sz w:val="20"/>
+      </w:rPr>
+    </w:lvl>
+    <w:lvl w:ilvl="2" w:tentative="1">
+      <w:start w:val="1"/>
+      <w:numFmt w:val="bullet"/>
+      <w:lvlText w:val=""/>
+      <w:lvlJc w:val="left"/>
+      <w:pPr>
+        <w:tabs>
+          <w:tab w:val="num" w:pos="2160"/>
+        </w:tabs>
+        <w:ind w:left="2160" w:hanging="360"/>
+      </w:pPr>
+      <w:rPr>
+        <w:rFonts w:ascii="Wingdings" w:hAnsi="Wingdings" w:hint="default"/>
+        <w:sz w:val="20"/>
+      </w:rPr>
+    </w:lvl>
+    <w:lvl w:ilvl="3" w:tentative="1">
+      <w:start w:val="1"/>
+      <w:numFmt w:val="bullet"/>
+      <w:lvlText w:val=""/>
+      <w:lvlJc w:val="left"/>
+      <w:pPr>
+        <w:tabs>
+          <w:tab w:val="num" w:pos="2880"/>
+        </w:tabs>
+        <w:ind w:left="2880" w:hanging="360"/>
+      </w:pPr>
+      <w:rPr>
+        <w:rFonts w:ascii="Wingdings" w:hAnsi="Wingdings" w:hint="default"/>
+        <w:sz w:val="20"/>
+      </w:rPr>
+    </w:lvl>
+    <w:lvl w:ilvl="4" w:tentative="1">
+      <w:start w:val="1"/>
+      <w:numFmt w:val="bullet"/>
+      <w:lvlText w:val=""/>
+      <w:lvlJc w:val="left"/>
+      <w:pPr>
+        <w:tabs>
+          <w:tab w:val="num" w:pos="3600"/>
+        </w:tabs>
+        <w:ind w:left="3600" w:hanging="360"/>
+      </w:pPr>
+      <w:rPr>
+        <w:rFonts w:ascii="Wingdings" w:hAnsi="Wingdings" w:hint="default"/>
+        <w:sz w:val="20"/>
+      </w:rPr>
+    </w:lvl>
+    <w:lvl w:ilvl="5" w:tentative="1">
+      <w:start w:val="1"/>
+      <w:numFmt w:val="bullet"/>
+      <w:lvlText w:val=""/>
+      <w:lvlJc w:val="left"/>
+      <w:pPr>
+        <w:tabs>
+          <w:tab w:val="num" w:pos="4320"/>
+        </w:tabs>
+        <w:ind w:left="4320" w:hanging="360"/>
+      </w:pPr>
+      <w:rPr>
+        <w:rFonts w:ascii="Wingdings" w:hAnsi="Wingdings" w:hint="default"/>
+        <w:sz w:val="20"/>
+      </w:rPr>
+    </w:lvl>
+    <w:lvl w:ilvl="6" w:tentative="1">
+      <w:start w:val="1"/>
+      <w:numFmt w:val="bullet"/>
+      <w:lvlText w:val=""/>
+      <w:lvlJc w:val="left"/>
+      <w:pPr>
+        <w:tabs>
+          <w:tab w:val="num" w:pos="5040"/>
+        </w:tabs>
+        <w:ind w:left="5040" w:hanging="360"/>
+      </w:pPr>
+      <w:rPr>
+        <w:rFonts w:ascii="Wingdings" w:hAnsi="Wingdings" w:hint="default"/>
+        <w:sz w:val="20"/>
+      </w:rPr>
+    </w:lvl>
+    <w:lvl w:ilvl="7" w:tentative="1">
+      <w:start w:val="1"/>
+      <w:numFmt w:val="bullet"/>
+      <w:lvlText w:val=""/>
+      <w:lvlJc w:val="left"/>
+      <w:pPr>
+        <w:tabs>
+          <w:tab w:val="num" w:pos="5760"/>
+        </w:tabs>
+        <w:ind w:left="5760" w:hanging="360"/>
+      </w:pPr>
+      <w:rPr>
+        <w:rFonts w:ascii="Wingdings" w:hAnsi="Wingdings" w:hint="default"/>
+        <w:sz w:val="20"/>
+      </w:rPr>
+    </w:lvl>
+    <w:lvl w:ilvl="8" w:tentative="1">
+      <w:start w:val="1"/>
+      <w:numFmt w:val="bullet"/>
+      <w:lvlText w:val=""/>
+      <w:lvlJc w:val="left"/>
+      <w:pPr>
+        <w:tabs>
+          <w:tab w:val="num" w:pos="6480"/>
+        </w:tabs>
+        <w:ind w:left="6480" w:hanging="360"/>
+      </w:pPr>
+      <w:rPr>
+        <w:rFonts w:ascii="Wingdings" w:hAnsi="Wingdings" w:hint="default"/>
+        <w:sz w:val="20"/>
       </w:rPr>
     </w:lvl>
   </w:abstractNum>
@@ -9338,37 +13246,52 @@
     <w:abstractNumId w:val="2"/>
   </w:num>
   <w:num w:numId="2">
-    <w:abstractNumId w:val="7"/>
+    <w:abstractNumId w:val="9"/>
   </w:num>
   <w:num w:numId="3">
     <w:abstractNumId w:val="0"/>
   </w:num>
   <w:num w:numId="4">
-    <w:abstractNumId w:val="8"/>
+    <w:abstractNumId w:val="12"/>
   </w:num>
   <w:num w:numId="5">
     <w:abstractNumId w:val="4"/>
   </w:num>
   <w:num w:numId="6">
-    <w:abstractNumId w:val="10"/>
+    <w:abstractNumId w:val="14"/>
   </w:num>
   <w:num w:numId="7">
-    <w:abstractNumId w:val="5"/>
+    <w:abstractNumId w:val="6"/>
   </w:num>
   <w:num w:numId="8">
     <w:abstractNumId w:val="1"/>
   </w:num>
   <w:num w:numId="9">
-    <w:abstractNumId w:val="6"/>
+    <w:abstractNumId w:val="8"/>
   </w:num>
   <w:num w:numId="10">
-    <w:abstractNumId w:val="9"/>
+    <w:abstractNumId w:val="13"/>
   </w:num>
   <w:num w:numId="11">
-    <w:abstractNumId w:val="11"/>
+    <w:abstractNumId w:val="15"/>
   </w:num>
   <w:num w:numId="12">
     <w:abstractNumId w:val="3"/>
+  </w:num>
+  <w:num w:numId="13">
+    <w:abstractNumId w:val="11"/>
+  </w:num>
+  <w:num w:numId="14">
+    <w:abstractNumId w:val="16"/>
+  </w:num>
+  <w:num w:numId="15">
+    <w:abstractNumId w:val="5"/>
+  </w:num>
+  <w:num w:numId="16">
+    <w:abstractNumId w:val="7"/>
+  </w:num>
+  <w:num w:numId="17">
+    <w:abstractNumId w:val="10"/>
   </w:num>
 </w:numbering>
 </file>
@@ -10061,6 +13984,31 @@
       <w:contextualSpacing/>
     </w:pPr>
   </w:style>
+  <w:style w:type="paragraph" w:styleId="NormalWeb">
+    <w:name w:val="Normal (Web)"/>
+    <w:basedOn w:val="Normal"/>
+    <w:uiPriority w:val="99"/>
+    <w:semiHidden/>
+    <w:unhideWhenUsed/>
+    <w:rsid w:val="00107200"/>
+    <w:pPr>
+      <w:pBdr>
+        <w:top w:val="none" w:sz="0" w:space="0" w:color="auto"/>
+        <w:left w:val="none" w:sz="0" w:space="0" w:color="auto"/>
+        <w:bottom w:val="none" w:sz="0" w:space="0" w:color="auto"/>
+        <w:right w:val="none" w:sz="0" w:space="0" w:color="auto"/>
+        <w:between w:val="none" w:sz="0" w:space="0" w:color="auto"/>
+      </w:pBdr>
+      <w:spacing w:before="100" w:beforeAutospacing="1" w:after="100" w:afterAutospacing="1" w:line="240" w:lineRule="auto"/>
+    </w:pPr>
+    <w:rPr>
+      <w:rFonts w:ascii="Times New Roman" w:eastAsia="Times New Roman" w:hAnsi="Times New Roman" w:cs="Times New Roman"/>
+      <w:color w:val="auto"/>
+      <w:sz w:val="24"/>
+      <w:szCs w:val="24"/>
+      <w:lang w:val="en-US"/>
+    </w:rPr>
+  </w:style>
 </w:styles>
 </file>
 

--- a/IT-documentation-2 (New Revision).docx
+++ b/IT-documentation-2 (New Revision).docx
@@ -6004,6 +6004,284 @@
     </w:p>
     <w:p>
       <w:pPr>
+        <w:spacing w:before="30" w:after="0" w:line="360" w:lineRule="auto"/>
+        <w:ind w:left="360" w:firstLine="720"/>
+        <w:rPr>
+          <w:rFonts w:ascii="Times New Roman" w:eastAsia="Times New Roman" w:hAnsi="Times New Roman" w:cs="Times New Roman"/>
+          <w:sz w:val="24"/>
+          <w:szCs w:val="24"/>
+        </w:rPr>
+      </w:pPr>
+    </w:p>
+    <w:p>
+      <w:pPr>
+        <w:spacing w:before="30" w:after="0" w:line="360" w:lineRule="auto"/>
+        <w:ind w:left="360" w:firstLine="720"/>
+        <w:rPr>
+          <w:rFonts w:ascii="Times New Roman" w:eastAsia="Times New Roman" w:hAnsi="Times New Roman" w:cs="Times New Roman"/>
+          <w:sz w:val="24"/>
+          <w:szCs w:val="24"/>
+        </w:rPr>
+      </w:pPr>
+    </w:p>
+    <w:p>
+      <w:pPr>
+        <w:spacing w:before="30" w:after="0" w:line="360" w:lineRule="auto"/>
+        <w:ind w:left="360" w:firstLine="720"/>
+        <w:rPr>
+          <w:rFonts w:ascii="Times New Roman" w:eastAsia="Times New Roman" w:hAnsi="Times New Roman" w:cs="Times New Roman"/>
+          <w:sz w:val="24"/>
+          <w:szCs w:val="24"/>
+        </w:rPr>
+      </w:pPr>
+    </w:p>
+    <w:p>
+      <w:pPr>
+        <w:spacing w:before="30" w:after="0" w:line="360" w:lineRule="auto"/>
+        <w:ind w:left="360" w:firstLine="720"/>
+        <w:rPr>
+          <w:rFonts w:ascii="Times New Roman" w:eastAsia="Times New Roman" w:hAnsi="Times New Roman" w:cs="Times New Roman"/>
+          <w:sz w:val="24"/>
+          <w:szCs w:val="24"/>
+        </w:rPr>
+      </w:pPr>
+    </w:p>
+    <w:p>
+      <w:pPr>
+        <w:spacing w:before="30" w:after="0" w:line="360" w:lineRule="auto"/>
+        <w:ind w:left="360" w:firstLine="720"/>
+        <w:rPr>
+          <w:rFonts w:ascii="Times New Roman" w:eastAsia="Times New Roman" w:hAnsi="Times New Roman" w:cs="Times New Roman"/>
+          <w:sz w:val="24"/>
+          <w:szCs w:val="24"/>
+        </w:rPr>
+      </w:pPr>
+    </w:p>
+    <w:p>
+      <w:pPr>
+        <w:spacing w:before="30" w:after="0" w:line="360" w:lineRule="auto"/>
+        <w:ind w:left="360" w:firstLine="720"/>
+        <w:rPr>
+          <w:rFonts w:ascii="Times New Roman" w:eastAsia="Times New Roman" w:hAnsi="Times New Roman" w:cs="Times New Roman"/>
+          <w:sz w:val="24"/>
+          <w:szCs w:val="24"/>
+        </w:rPr>
+      </w:pPr>
+    </w:p>
+    <w:p>
+      <w:pPr>
+        <w:spacing w:before="30" w:after="0" w:line="360" w:lineRule="auto"/>
+        <w:ind w:left="360" w:firstLine="720"/>
+        <w:rPr>
+          <w:rFonts w:ascii="Times New Roman" w:eastAsia="Times New Roman" w:hAnsi="Times New Roman" w:cs="Times New Roman"/>
+          <w:sz w:val="24"/>
+          <w:szCs w:val="24"/>
+        </w:rPr>
+      </w:pPr>
+    </w:p>
+    <w:p>
+      <w:pPr>
+        <w:spacing w:before="30" w:after="0" w:line="360" w:lineRule="auto"/>
+        <w:ind w:left="360" w:firstLine="720"/>
+        <w:rPr>
+          <w:rFonts w:ascii="Times New Roman" w:eastAsia="Times New Roman" w:hAnsi="Times New Roman" w:cs="Times New Roman"/>
+          <w:sz w:val="24"/>
+          <w:szCs w:val="24"/>
+        </w:rPr>
+      </w:pPr>
+    </w:p>
+    <w:p>
+      <w:pPr>
+        <w:spacing w:before="30" w:after="0" w:line="360" w:lineRule="auto"/>
+        <w:ind w:left="360" w:firstLine="720"/>
+        <w:rPr>
+          <w:rFonts w:ascii="Times New Roman" w:eastAsia="Times New Roman" w:hAnsi="Times New Roman" w:cs="Times New Roman"/>
+          <w:sz w:val="24"/>
+          <w:szCs w:val="24"/>
+        </w:rPr>
+      </w:pPr>
+    </w:p>
+    <w:p>
+      <w:pPr>
+        <w:spacing w:before="30" w:after="0" w:line="360" w:lineRule="auto"/>
+        <w:ind w:left="360" w:firstLine="720"/>
+        <w:rPr>
+          <w:rFonts w:ascii="Times New Roman" w:eastAsia="Times New Roman" w:hAnsi="Times New Roman" w:cs="Times New Roman"/>
+          <w:sz w:val="24"/>
+          <w:szCs w:val="24"/>
+        </w:rPr>
+      </w:pPr>
+    </w:p>
+    <w:p>
+      <w:pPr>
+        <w:spacing w:before="30" w:after="0" w:line="360" w:lineRule="auto"/>
+        <w:ind w:left="360" w:firstLine="720"/>
+        <w:rPr>
+          <w:rFonts w:ascii="Times New Roman" w:eastAsia="Times New Roman" w:hAnsi="Times New Roman" w:cs="Times New Roman"/>
+          <w:sz w:val="24"/>
+          <w:szCs w:val="24"/>
+        </w:rPr>
+      </w:pPr>
+    </w:p>
+    <w:p>
+      <w:pPr>
+        <w:spacing w:before="30" w:after="0" w:line="360" w:lineRule="auto"/>
+        <w:ind w:left="360" w:firstLine="720"/>
+        <w:rPr>
+          <w:rFonts w:ascii="Times New Roman" w:eastAsia="Times New Roman" w:hAnsi="Times New Roman" w:cs="Times New Roman"/>
+          <w:sz w:val="24"/>
+          <w:szCs w:val="24"/>
+        </w:rPr>
+      </w:pPr>
+    </w:p>
+    <w:p>
+      <w:pPr>
+        <w:spacing w:before="30" w:after="0" w:line="360" w:lineRule="auto"/>
+        <w:ind w:left="360" w:firstLine="720"/>
+        <w:rPr>
+          <w:rFonts w:ascii="Times New Roman" w:eastAsia="Times New Roman" w:hAnsi="Times New Roman" w:cs="Times New Roman"/>
+          <w:sz w:val="24"/>
+          <w:szCs w:val="24"/>
+        </w:rPr>
+      </w:pPr>
+    </w:p>
+    <w:p>
+      <w:pPr>
+        <w:spacing w:before="30" w:after="0" w:line="360" w:lineRule="auto"/>
+        <w:ind w:left="360" w:firstLine="720"/>
+        <w:rPr>
+          <w:rFonts w:ascii="Times New Roman" w:eastAsia="Times New Roman" w:hAnsi="Times New Roman" w:cs="Times New Roman"/>
+          <w:sz w:val="24"/>
+          <w:szCs w:val="24"/>
+        </w:rPr>
+      </w:pPr>
+    </w:p>
+    <w:p>
+      <w:pPr>
+        <w:spacing w:before="30" w:after="0" w:line="360" w:lineRule="auto"/>
+        <w:ind w:left="360" w:firstLine="720"/>
+        <w:rPr>
+          <w:rFonts w:ascii="Times New Roman" w:eastAsia="Times New Roman" w:hAnsi="Times New Roman" w:cs="Times New Roman"/>
+          <w:sz w:val="24"/>
+          <w:szCs w:val="24"/>
+        </w:rPr>
+      </w:pPr>
+    </w:p>
+    <w:p>
+      <w:pPr>
+        <w:spacing w:before="30" w:after="0" w:line="360" w:lineRule="auto"/>
+        <w:ind w:left="360" w:firstLine="720"/>
+        <w:rPr>
+          <w:rFonts w:ascii="Times New Roman" w:eastAsia="Times New Roman" w:hAnsi="Times New Roman" w:cs="Times New Roman"/>
+          <w:sz w:val="24"/>
+          <w:szCs w:val="24"/>
+        </w:rPr>
+      </w:pPr>
+    </w:p>
+    <w:p>
+      <w:pPr>
+        <w:spacing w:before="30" w:after="0" w:line="360" w:lineRule="auto"/>
+        <w:ind w:left="360" w:firstLine="720"/>
+        <w:rPr>
+          <w:rFonts w:ascii="Times New Roman" w:eastAsia="Times New Roman" w:hAnsi="Times New Roman" w:cs="Times New Roman"/>
+          <w:sz w:val="24"/>
+          <w:szCs w:val="24"/>
+        </w:rPr>
+      </w:pPr>
+    </w:p>
+    <w:p>
+      <w:pPr>
+        <w:spacing w:before="30" w:after="0" w:line="360" w:lineRule="auto"/>
+        <w:ind w:left="360" w:firstLine="720"/>
+        <w:rPr>
+          <w:rFonts w:ascii="Times New Roman" w:eastAsia="Times New Roman" w:hAnsi="Times New Roman" w:cs="Times New Roman"/>
+          <w:sz w:val="24"/>
+          <w:szCs w:val="24"/>
+        </w:rPr>
+      </w:pPr>
+    </w:p>
+    <w:p>
+      <w:pPr>
+        <w:spacing w:before="30" w:after="0" w:line="360" w:lineRule="auto"/>
+        <w:ind w:left="360" w:firstLine="720"/>
+        <w:rPr>
+          <w:rFonts w:ascii="Times New Roman" w:eastAsia="Times New Roman" w:hAnsi="Times New Roman" w:cs="Times New Roman"/>
+          <w:sz w:val="24"/>
+          <w:szCs w:val="24"/>
+        </w:rPr>
+      </w:pPr>
+    </w:p>
+    <w:p>
+      <w:pPr>
+        <w:spacing w:before="30" w:after="0" w:line="360" w:lineRule="auto"/>
+        <w:ind w:left="360" w:firstLine="720"/>
+        <w:rPr>
+          <w:rFonts w:ascii="Times New Roman" w:eastAsia="Times New Roman" w:hAnsi="Times New Roman" w:cs="Times New Roman"/>
+          <w:sz w:val="24"/>
+          <w:szCs w:val="24"/>
+        </w:rPr>
+      </w:pPr>
+      <w:r>
+        <w:rPr>
+          <w:rFonts w:ascii="Times New Roman" w:eastAsia="Times New Roman" w:hAnsi="Times New Roman" w:cs="Times New Roman"/>
+          <w:noProof/>
+          <w:sz w:val="24"/>
+          <w:szCs w:val="24"/>
+          <w:lang w:val="en-US"/>
+        </w:rPr>
+        <w:drawing>
+          <wp:anchor distT="0" distB="0" distL="114300" distR="114300" simplePos="0" relativeHeight="251658240" behindDoc="0" locked="0" layoutInCell="1" allowOverlap="1" wp14:anchorId="3AB8FEBB" wp14:editId="661127F2">
+            <wp:simplePos x="0" y="0"/>
+            <wp:positionH relativeFrom="margin">
+              <wp:posOffset>1047702</wp:posOffset>
+            </wp:positionH>
+            <wp:positionV relativeFrom="margin">
+              <wp:posOffset>586213</wp:posOffset>
+            </wp:positionV>
+            <wp:extent cx="3985404" cy="5501129"/>
+            <wp:effectExtent l="0" t="0" r="0" b="4445"/>
+            <wp:wrapSquare wrapText="bothSides"/>
+            <wp:docPr id="5" name="Picture 5"/>
+            <wp:cNvGraphicFramePr>
+              <a:graphicFrameLocks xmlns:a="http://schemas.openxmlformats.org/drawingml/2006/main" noChangeAspect="1"/>
+            </wp:cNvGraphicFramePr>
+            <a:graphic xmlns:a="http://schemas.openxmlformats.org/drawingml/2006/main">
+              <a:graphicData uri="http://schemas.openxmlformats.org/drawingml/2006/picture">
+                <pic:pic xmlns:pic="http://schemas.openxmlformats.org/drawingml/2006/picture">
+                  <pic:nvPicPr>
+                    <pic:cNvPr id="5" name="OrgChart.PNG"/>
+                    <pic:cNvPicPr/>
+                  </pic:nvPicPr>
+                  <pic:blipFill>
+                    <a:blip r:embed="rId8">
+                      <a:extLst>
+                        <a:ext uri="{28A0092B-C50C-407E-A947-70E740481C1C}">
+                          <a14:useLocalDpi xmlns:a14="http://schemas.microsoft.com/office/drawing/2010/main" val="0"/>
+                        </a:ext>
+                      </a:extLst>
+                    </a:blip>
+                    <a:stretch>
+                      <a:fillRect/>
+                    </a:stretch>
+                  </pic:blipFill>
+                  <pic:spPr>
+                    <a:xfrm>
+                      <a:off x="0" y="0"/>
+                      <a:ext cx="3985404" cy="5501129"/>
+                    </a:xfrm>
+                    <a:prstGeom prst="rect">
+                      <a:avLst/>
+                    </a:prstGeom>
+                  </pic:spPr>
+                </pic:pic>
+              </a:graphicData>
+            </a:graphic>
+          </wp:anchor>
+        </w:drawing>
+      </w:r>
+    </w:p>
+    <w:p>
+      <w:pPr>
         <w:numPr>
           <w:ilvl w:val="1"/>
           <w:numId w:val="8"/>
@@ -6279,6 +6557,7 @@
           <w:sz w:val="24"/>
           <w:szCs w:val="24"/>
         </w:rPr>
+        <w:lastRenderedPageBreak/>
         <w:t>1.5.3 To the DILG-CAR</w:t>
       </w:r>
     </w:p>
@@ -6667,7 +6946,6 @@
           <w:sz w:val="24"/>
           <w:szCs w:val="24"/>
         </w:rPr>
-        <w:lastRenderedPageBreak/>
         <w:t>2.8</w:t>
       </w:r>
       <w:r>
@@ -6983,6 +7261,7 @@
                 <w:szCs w:val="24"/>
                 <w:lang w:val="en-US"/>
               </w:rPr>
+              <w:lastRenderedPageBreak/>
               <w:t>Employee</w:t>
             </w:r>
           </w:p>
@@ -7330,7 +7609,6 @@
                 <w:szCs w:val="24"/>
                 <w:lang w:val="en-US"/>
               </w:rPr>
-              <w:lastRenderedPageBreak/>
               <w:t> </w:t>
             </w:r>
           </w:p>
@@ -8488,6 +8766,7 @@
                 <w:szCs w:val="24"/>
                 <w:lang w:val="en-US"/>
               </w:rPr>
+              <w:lastRenderedPageBreak/>
               <w:t>Regional Director</w:t>
             </w:r>
           </w:p>
@@ -8930,7 +9209,6 @@
           <w:szCs w:val="24"/>
           <w:lang w:val="en-US"/>
         </w:rPr>
-        <w:lastRenderedPageBreak/>
         <w:t>The system should be able to handle error detection and checking of duplicates</w:t>
       </w:r>
     </w:p>
@@ -9347,7 +9625,6 @@
           <w:sz w:val="24"/>
           <w:szCs w:val="24"/>
         </w:rPr>
-        <w:lastRenderedPageBreak/>
         <w:t>3.2 System Architecture</w:t>
       </w:r>
     </w:p>
@@ -9372,6 +9649,7 @@
           <w:noProof/>
           <w:lang w:val="en-US"/>
         </w:rPr>
+        <w:lastRenderedPageBreak/>
         <w:drawing>
           <wp:inline distT="0" distB="0" distL="0" distR="0">
             <wp:extent cx="5781675" cy="6401931"/>
@@ -9388,7 +9666,7 @@
                     <pic:cNvPicPr/>
                   </pic:nvPicPr>
                   <pic:blipFill>
-                    <a:blip r:embed="rId8">
+                    <a:blip r:embed="rId9">
                       <a:extLst>
                         <a:ext uri="{28A0092B-C50C-407E-A947-70E740481C1C}">
                           <a14:useLocalDpi xmlns:a14="http://schemas.microsoft.com/office/drawing/2010/main" val="0"/>
@@ -9540,7 +9818,7 @@
                     <pic:cNvPicPr/>
                   </pic:nvPicPr>
                   <pic:blipFill>
-                    <a:blip r:embed="rId9">
+                    <a:blip r:embed="rId10">
                       <a:extLst>
                         <a:ext uri="{28A0092B-C50C-407E-A947-70E740481C1C}">
                           <a14:useLocalDpi xmlns:a14="http://schemas.microsoft.com/office/drawing/2010/main" val="0"/>
@@ -9604,7 +9882,7 @@
                     <pic:cNvPicPr/>
                   </pic:nvPicPr>
                   <pic:blipFill>
-                    <a:blip r:embed="rId10">
+                    <a:blip r:embed="rId11">
                       <a:extLst>
                         <a:ext uri="{28A0092B-C50C-407E-A947-70E740481C1C}">
                           <a14:useLocalDpi xmlns:a14="http://schemas.microsoft.com/office/drawing/2010/main" val="0"/>
@@ -9630,40 +9908,4504 @@
           </wp:inline>
         </w:drawing>
       </w:r>
+    </w:p>
+    <w:p>
+      <w:pPr>
+        <w:spacing w:before="30" w:after="0" w:line="360" w:lineRule="auto"/>
+        <w:jc w:val="center"/>
+        <w:rPr>
+          <w:rFonts w:ascii="Times New Roman" w:eastAsia="Times New Roman" w:hAnsi="Times New Roman" w:cs="Times New Roman"/>
+          <w:b/>
+          <w:sz w:val="24"/>
+          <w:szCs w:val="24"/>
+        </w:rPr>
+      </w:pPr>
+    </w:p>
+    <w:p>
+      <w:pPr>
+        <w:spacing w:before="30" w:after="0" w:line="360" w:lineRule="auto"/>
+        <w:rPr>
+          <w:rFonts w:ascii="Times New Roman" w:eastAsia="Times New Roman" w:hAnsi="Times New Roman" w:cs="Times New Roman"/>
+          <w:b/>
+          <w:sz w:val="24"/>
+          <w:szCs w:val="24"/>
+        </w:rPr>
+      </w:pPr>
+      <w:r>
+        <w:rPr>
+          <w:rFonts w:ascii="Times New Roman" w:eastAsia="Times New Roman" w:hAnsi="Times New Roman" w:cs="Times New Roman"/>
+          <w:b/>
+          <w:sz w:val="24"/>
+          <w:szCs w:val="24"/>
+        </w:rPr>
+        <w:lastRenderedPageBreak/>
+        <w:t>3.4.2 Data Schema</w:t>
+      </w:r>
+    </w:p>
+    <w:p>
+      <w:pPr>
+        <w:spacing w:before="30" w:after="0" w:line="360" w:lineRule="auto"/>
+        <w:rPr>
+          <w:rFonts w:ascii="Times New Roman" w:eastAsia="Times New Roman" w:hAnsi="Times New Roman" w:cs="Times New Roman"/>
+          <w:sz w:val="24"/>
+          <w:szCs w:val="24"/>
+        </w:rPr>
+      </w:pPr>
+      <w:r>
+        <w:rPr>
+          <w:rFonts w:ascii="Times New Roman" w:eastAsia="Times New Roman" w:hAnsi="Times New Roman" w:cs="Times New Roman"/>
+          <w:sz w:val="24"/>
+          <w:szCs w:val="24"/>
+        </w:rPr>
+        <w:t>APPLICATION FOR LEAVE (</w:t>
+      </w:r>
+      <w:proofErr w:type="spellStart"/>
+      <w:r>
+        <w:rPr>
+          <w:rFonts w:ascii="Times New Roman" w:eastAsia="Times New Roman" w:hAnsi="Times New Roman" w:cs="Times New Roman"/>
+          <w:sz w:val="24"/>
+          <w:szCs w:val="24"/>
+        </w:rPr>
+        <w:t>app_id</w:t>
+      </w:r>
+      <w:proofErr w:type="spellEnd"/>
+      <w:r>
+        <w:rPr>
+          <w:rFonts w:ascii="Times New Roman" w:eastAsia="Times New Roman" w:hAnsi="Times New Roman" w:cs="Times New Roman"/>
+          <w:sz w:val="24"/>
+          <w:szCs w:val="24"/>
+        </w:rPr>
+        <w:t xml:space="preserve">, </w:t>
+      </w:r>
+      <w:proofErr w:type="spellStart"/>
+      <w:r>
+        <w:rPr>
+          <w:rFonts w:ascii="Times New Roman" w:eastAsia="Times New Roman" w:hAnsi="Times New Roman" w:cs="Times New Roman"/>
+          <w:sz w:val="24"/>
+          <w:szCs w:val="24"/>
+        </w:rPr>
+        <w:t>emp_id</w:t>
+      </w:r>
+      <w:proofErr w:type="spellEnd"/>
+      <w:r>
+        <w:rPr>
+          <w:rFonts w:ascii="Times New Roman" w:eastAsia="Times New Roman" w:hAnsi="Times New Roman" w:cs="Times New Roman"/>
+          <w:sz w:val="24"/>
+          <w:szCs w:val="24"/>
+        </w:rPr>
+        <w:t xml:space="preserve">, </w:t>
+      </w:r>
+      <w:proofErr w:type="spellStart"/>
+      <w:r>
+        <w:rPr>
+          <w:rFonts w:ascii="Times New Roman" w:eastAsia="Times New Roman" w:hAnsi="Times New Roman" w:cs="Times New Roman"/>
+          <w:sz w:val="24"/>
+          <w:szCs w:val="24"/>
+        </w:rPr>
+        <w:t>typeOfLeave</w:t>
+      </w:r>
+      <w:proofErr w:type="spellEnd"/>
+      <w:r>
+        <w:rPr>
+          <w:rFonts w:ascii="Times New Roman" w:eastAsia="Times New Roman" w:hAnsi="Times New Roman" w:cs="Times New Roman"/>
+          <w:sz w:val="24"/>
+          <w:szCs w:val="24"/>
+        </w:rPr>
+        <w:t xml:space="preserve">, location, </w:t>
+      </w:r>
+      <w:proofErr w:type="spellStart"/>
+      <w:r>
+        <w:rPr>
+          <w:rFonts w:ascii="Times New Roman" w:eastAsia="Times New Roman" w:hAnsi="Times New Roman" w:cs="Times New Roman"/>
+          <w:sz w:val="24"/>
+          <w:szCs w:val="24"/>
+        </w:rPr>
+        <w:t>sickInfo</w:t>
+      </w:r>
+      <w:proofErr w:type="spellEnd"/>
+      <w:r>
+        <w:rPr>
+          <w:rFonts w:ascii="Times New Roman" w:eastAsia="Times New Roman" w:hAnsi="Times New Roman" w:cs="Times New Roman"/>
+          <w:sz w:val="24"/>
+          <w:szCs w:val="24"/>
+        </w:rPr>
+        <w:t xml:space="preserve">, </w:t>
+      </w:r>
+      <w:proofErr w:type="spellStart"/>
+      <w:r>
+        <w:rPr>
+          <w:rFonts w:ascii="Times New Roman" w:eastAsia="Times New Roman" w:hAnsi="Times New Roman" w:cs="Times New Roman"/>
+          <w:sz w:val="24"/>
+          <w:szCs w:val="24"/>
+        </w:rPr>
+        <w:t>noOfWorkingDays</w:t>
+      </w:r>
+      <w:proofErr w:type="spellEnd"/>
+      <w:r>
+        <w:rPr>
+          <w:rFonts w:ascii="Times New Roman" w:eastAsia="Times New Roman" w:hAnsi="Times New Roman" w:cs="Times New Roman"/>
+          <w:sz w:val="24"/>
+          <w:szCs w:val="24"/>
+        </w:rPr>
+        <w:t xml:space="preserve">, </w:t>
+      </w:r>
+      <w:proofErr w:type="spellStart"/>
+      <w:r>
+        <w:rPr>
+          <w:rFonts w:ascii="Times New Roman" w:eastAsia="Times New Roman" w:hAnsi="Times New Roman" w:cs="Times New Roman"/>
+          <w:sz w:val="24"/>
+          <w:szCs w:val="24"/>
+        </w:rPr>
+        <w:t>inclusiveDates</w:t>
+      </w:r>
+      <w:proofErr w:type="spellEnd"/>
+      <w:r>
+        <w:rPr>
+          <w:rFonts w:ascii="Times New Roman" w:eastAsia="Times New Roman" w:hAnsi="Times New Roman" w:cs="Times New Roman"/>
+          <w:sz w:val="24"/>
+          <w:szCs w:val="24"/>
+        </w:rPr>
+        <w:t>, status)</w:t>
+      </w:r>
       <w:bookmarkStart w:id="0" w:name="_GoBack"/>
       <w:bookmarkEnd w:id="0"/>
     </w:p>
     <w:p>
       <w:pPr>
         <w:spacing w:before="30" w:after="0" w:line="360" w:lineRule="auto"/>
-        <w:jc w:val="center"/>
-        <w:rPr>
-          <w:rFonts w:ascii="Times New Roman" w:eastAsia="Times New Roman" w:hAnsi="Times New Roman" w:cs="Times New Roman"/>
-          <w:b/>
-          <w:sz w:val="24"/>
-          <w:szCs w:val="24"/>
-        </w:rPr>
-      </w:pPr>
-    </w:p>
-    <w:p>
-      <w:pPr>
-        <w:spacing w:before="30" w:after="0" w:line="360" w:lineRule="auto"/>
-        <w:rPr>
-          <w:rFonts w:ascii="Times New Roman" w:eastAsia="Times New Roman" w:hAnsi="Times New Roman" w:cs="Times New Roman"/>
-          <w:sz w:val="24"/>
-          <w:szCs w:val="24"/>
-        </w:rPr>
-      </w:pPr>
-      <w:r>
-        <w:rPr>
-          <w:rFonts w:ascii="Times New Roman" w:eastAsia="Times New Roman" w:hAnsi="Times New Roman" w:cs="Times New Roman"/>
-          <w:b/>
+        <w:rPr>
+          <w:rFonts w:ascii="Times New Roman" w:eastAsia="Times New Roman" w:hAnsi="Times New Roman" w:cs="Times New Roman"/>
+          <w:sz w:val="24"/>
+          <w:szCs w:val="24"/>
+        </w:rPr>
+      </w:pPr>
+      <w:r>
+        <w:rPr>
+          <w:rFonts w:ascii="Times New Roman" w:eastAsia="Times New Roman" w:hAnsi="Times New Roman" w:cs="Times New Roman"/>
+          <w:sz w:val="24"/>
+          <w:szCs w:val="24"/>
+        </w:rPr>
+        <w:tab/>
+        <w:t xml:space="preserve">FK </w:t>
+      </w:r>
+      <w:proofErr w:type="spellStart"/>
+      <w:r>
+        <w:rPr>
+          <w:rFonts w:ascii="Times New Roman" w:eastAsia="Times New Roman" w:hAnsi="Times New Roman" w:cs="Times New Roman"/>
+          <w:sz w:val="24"/>
+          <w:szCs w:val="24"/>
+        </w:rPr>
+        <w:t>emp_id</w:t>
+      </w:r>
+      <w:proofErr w:type="spellEnd"/>
+      <w:r>
+        <w:rPr>
+          <w:rFonts w:ascii="Times New Roman" w:eastAsia="Times New Roman" w:hAnsi="Times New Roman" w:cs="Times New Roman"/>
+          <w:sz w:val="24"/>
+          <w:szCs w:val="24"/>
+        </w:rPr>
+        <w:t xml:space="preserve"> References Employee Nulls Not Allowed</w:t>
+      </w:r>
+    </w:p>
+    <w:p>
+      <w:pPr>
+        <w:spacing w:before="30" w:after="0" w:line="360" w:lineRule="auto"/>
+        <w:rPr>
+          <w:rFonts w:ascii="Times New Roman" w:eastAsia="Times New Roman" w:hAnsi="Times New Roman" w:cs="Times New Roman"/>
+          <w:sz w:val="24"/>
+          <w:szCs w:val="24"/>
+        </w:rPr>
+      </w:pPr>
+      <w:r>
+        <w:rPr>
+          <w:rFonts w:ascii="Times New Roman" w:eastAsia="Times New Roman" w:hAnsi="Times New Roman" w:cs="Times New Roman"/>
+          <w:sz w:val="24"/>
+          <w:szCs w:val="24"/>
+        </w:rPr>
+        <w:tab/>
+        <w:t>Delete Cascade, Update Cascade</w:t>
+      </w:r>
+    </w:p>
+    <w:p>
+      <w:pPr>
+        <w:spacing w:before="30" w:after="0" w:line="360" w:lineRule="auto"/>
+        <w:rPr>
+          <w:rFonts w:ascii="Times New Roman" w:eastAsia="Times New Roman" w:hAnsi="Times New Roman" w:cs="Times New Roman"/>
+          <w:sz w:val="24"/>
+          <w:szCs w:val="24"/>
+        </w:rPr>
+      </w:pPr>
+      <w:r>
+        <w:rPr>
+          <w:rFonts w:ascii="Times New Roman" w:eastAsia="Times New Roman" w:hAnsi="Times New Roman" w:cs="Times New Roman"/>
+          <w:sz w:val="24"/>
+          <w:szCs w:val="24"/>
+        </w:rPr>
+        <w:tab/>
+        <w:t xml:space="preserve">AK </w:t>
+      </w:r>
+      <w:proofErr w:type="spellStart"/>
+      <w:r>
+        <w:rPr>
+          <w:rFonts w:ascii="Times New Roman" w:eastAsia="Times New Roman" w:hAnsi="Times New Roman" w:cs="Times New Roman"/>
+          <w:sz w:val="24"/>
+          <w:szCs w:val="24"/>
+        </w:rPr>
+        <w:t>emp_id</w:t>
+      </w:r>
+      <w:proofErr w:type="spellEnd"/>
+    </w:p>
+    <w:p>
+      <w:pPr>
+        <w:spacing w:before="30" w:after="0" w:line="360" w:lineRule="auto"/>
+        <w:rPr>
+          <w:rFonts w:ascii="Times New Roman" w:eastAsia="Times New Roman" w:hAnsi="Times New Roman" w:cs="Times New Roman"/>
+          <w:sz w:val="24"/>
+          <w:szCs w:val="24"/>
+        </w:rPr>
+      </w:pPr>
+    </w:p>
+    <w:p>
+      <w:pPr>
+        <w:spacing w:before="30" w:after="0" w:line="360" w:lineRule="auto"/>
+        <w:rPr>
+          <w:rFonts w:ascii="Times New Roman" w:eastAsia="Times New Roman" w:hAnsi="Times New Roman" w:cs="Times New Roman"/>
+          <w:sz w:val="24"/>
+          <w:szCs w:val="24"/>
+        </w:rPr>
+      </w:pPr>
+      <w:r>
+        <w:rPr>
+          <w:rFonts w:ascii="Times New Roman" w:eastAsia="Times New Roman" w:hAnsi="Times New Roman" w:cs="Times New Roman"/>
+          <w:sz w:val="24"/>
+          <w:szCs w:val="24"/>
+        </w:rPr>
+        <w:t>CIVILSERVICE ELIGIBILITY (</w:t>
+      </w:r>
+      <w:proofErr w:type="spellStart"/>
+      <w:r>
+        <w:rPr>
+          <w:rFonts w:ascii="Times New Roman" w:eastAsia="Times New Roman" w:hAnsi="Times New Roman" w:cs="Times New Roman"/>
+          <w:sz w:val="24"/>
+          <w:szCs w:val="24"/>
+        </w:rPr>
+        <w:t>civilService_id</w:t>
+      </w:r>
+      <w:proofErr w:type="spellEnd"/>
+      <w:r>
+        <w:rPr>
+          <w:rFonts w:ascii="Times New Roman" w:eastAsia="Times New Roman" w:hAnsi="Times New Roman" w:cs="Times New Roman"/>
+          <w:sz w:val="24"/>
+          <w:szCs w:val="24"/>
+        </w:rPr>
+        <w:t xml:space="preserve">, </w:t>
+      </w:r>
+      <w:proofErr w:type="spellStart"/>
+      <w:r>
+        <w:rPr>
+          <w:rFonts w:ascii="Times New Roman" w:eastAsia="Times New Roman" w:hAnsi="Times New Roman" w:cs="Times New Roman"/>
+          <w:sz w:val="24"/>
+          <w:szCs w:val="24"/>
+        </w:rPr>
+        <w:t>emp_id</w:t>
+      </w:r>
+      <w:proofErr w:type="spellEnd"/>
+      <w:r>
+        <w:rPr>
+          <w:rFonts w:ascii="Times New Roman" w:eastAsia="Times New Roman" w:hAnsi="Times New Roman" w:cs="Times New Roman"/>
+          <w:sz w:val="24"/>
+          <w:szCs w:val="24"/>
+        </w:rPr>
+        <w:t xml:space="preserve">, </w:t>
+      </w:r>
+      <w:proofErr w:type="spellStart"/>
+      <w:r>
+        <w:rPr>
+          <w:rFonts w:ascii="Times New Roman" w:eastAsia="Times New Roman" w:hAnsi="Times New Roman" w:cs="Times New Roman"/>
+          <w:sz w:val="24"/>
+          <w:szCs w:val="24"/>
+        </w:rPr>
+        <w:t>civilServiceName</w:t>
+      </w:r>
+      <w:proofErr w:type="spellEnd"/>
+      <w:r>
+        <w:rPr>
+          <w:rFonts w:ascii="Times New Roman" w:eastAsia="Times New Roman" w:hAnsi="Times New Roman" w:cs="Times New Roman"/>
+          <w:sz w:val="24"/>
+          <w:szCs w:val="24"/>
+        </w:rPr>
+        <w:t xml:space="preserve">, rating, </w:t>
+      </w:r>
+      <w:proofErr w:type="spellStart"/>
+      <w:r>
+        <w:rPr>
+          <w:rFonts w:ascii="Times New Roman" w:eastAsia="Times New Roman" w:hAnsi="Times New Roman" w:cs="Times New Roman"/>
+          <w:sz w:val="24"/>
+          <w:szCs w:val="24"/>
+        </w:rPr>
+        <w:t>dateOfExamination</w:t>
+      </w:r>
+      <w:proofErr w:type="spellEnd"/>
+      <w:r>
+        <w:rPr>
+          <w:rFonts w:ascii="Times New Roman" w:eastAsia="Times New Roman" w:hAnsi="Times New Roman" w:cs="Times New Roman"/>
+          <w:sz w:val="24"/>
+          <w:szCs w:val="24"/>
+        </w:rPr>
+        <w:t xml:space="preserve">, </w:t>
+      </w:r>
+      <w:proofErr w:type="spellStart"/>
+      <w:r>
+        <w:rPr>
+          <w:rFonts w:ascii="Times New Roman" w:eastAsia="Times New Roman" w:hAnsi="Times New Roman" w:cs="Times New Roman"/>
+          <w:sz w:val="24"/>
+          <w:szCs w:val="24"/>
+        </w:rPr>
+        <w:t>placeOfExamination</w:t>
+      </w:r>
+      <w:proofErr w:type="spellEnd"/>
+      <w:r>
+        <w:rPr>
+          <w:rFonts w:ascii="Times New Roman" w:eastAsia="Times New Roman" w:hAnsi="Times New Roman" w:cs="Times New Roman"/>
+          <w:sz w:val="24"/>
+          <w:szCs w:val="24"/>
+        </w:rPr>
+        <w:t xml:space="preserve">, </w:t>
+      </w:r>
+      <w:proofErr w:type="spellStart"/>
+      <w:r>
+        <w:rPr>
+          <w:rFonts w:ascii="Times New Roman" w:eastAsia="Times New Roman" w:hAnsi="Times New Roman" w:cs="Times New Roman"/>
+          <w:sz w:val="24"/>
+          <w:szCs w:val="24"/>
+        </w:rPr>
+        <w:t>licenseNumber</w:t>
+      </w:r>
+      <w:proofErr w:type="spellEnd"/>
+      <w:r>
+        <w:rPr>
+          <w:rFonts w:ascii="Times New Roman" w:eastAsia="Times New Roman" w:hAnsi="Times New Roman" w:cs="Times New Roman"/>
+          <w:sz w:val="24"/>
+          <w:szCs w:val="24"/>
+        </w:rPr>
+        <w:t xml:space="preserve">, </w:t>
+      </w:r>
+      <w:proofErr w:type="spellStart"/>
+      <w:r>
+        <w:rPr>
+          <w:rFonts w:ascii="Times New Roman" w:eastAsia="Times New Roman" w:hAnsi="Times New Roman" w:cs="Times New Roman"/>
+          <w:sz w:val="24"/>
+          <w:szCs w:val="24"/>
+        </w:rPr>
+        <w:t>licenseDateOfValidity</w:t>
+      </w:r>
+      <w:proofErr w:type="spellEnd"/>
+      <w:r>
+        <w:rPr>
+          <w:rFonts w:ascii="Times New Roman" w:eastAsia="Times New Roman" w:hAnsi="Times New Roman" w:cs="Times New Roman"/>
+          <w:sz w:val="24"/>
+          <w:szCs w:val="24"/>
+        </w:rPr>
+        <w:t>)</w:t>
+      </w:r>
+    </w:p>
+    <w:p>
+      <w:pPr>
+        <w:spacing w:before="30" w:after="0" w:line="360" w:lineRule="auto"/>
+        <w:rPr>
+          <w:rFonts w:ascii="Times New Roman" w:eastAsia="Times New Roman" w:hAnsi="Times New Roman" w:cs="Times New Roman"/>
+          <w:sz w:val="24"/>
+          <w:szCs w:val="24"/>
+        </w:rPr>
+      </w:pPr>
+      <w:r>
+        <w:rPr>
+          <w:rFonts w:ascii="Times New Roman" w:eastAsia="Times New Roman" w:hAnsi="Times New Roman" w:cs="Times New Roman"/>
+          <w:sz w:val="24"/>
+          <w:szCs w:val="24"/>
+        </w:rPr>
+        <w:tab/>
+        <w:t xml:space="preserve">FK </w:t>
+      </w:r>
+      <w:proofErr w:type="spellStart"/>
+      <w:r>
+        <w:rPr>
+          <w:rFonts w:ascii="Times New Roman" w:eastAsia="Times New Roman" w:hAnsi="Times New Roman" w:cs="Times New Roman"/>
+          <w:sz w:val="24"/>
+          <w:szCs w:val="24"/>
+        </w:rPr>
+        <w:t>emp_id</w:t>
+      </w:r>
+      <w:proofErr w:type="spellEnd"/>
+      <w:r>
+        <w:rPr>
+          <w:rFonts w:ascii="Times New Roman" w:eastAsia="Times New Roman" w:hAnsi="Times New Roman" w:cs="Times New Roman"/>
+          <w:sz w:val="24"/>
+          <w:szCs w:val="24"/>
+        </w:rPr>
+        <w:t xml:space="preserve"> References Employee Nulls Not Allowed</w:t>
+      </w:r>
+    </w:p>
+    <w:p>
+      <w:pPr>
+        <w:spacing w:before="30" w:after="0" w:line="360" w:lineRule="auto"/>
+        <w:rPr>
+          <w:rFonts w:ascii="Times New Roman" w:eastAsia="Times New Roman" w:hAnsi="Times New Roman" w:cs="Times New Roman"/>
+          <w:sz w:val="24"/>
+          <w:szCs w:val="24"/>
+        </w:rPr>
+      </w:pPr>
+      <w:r>
+        <w:rPr>
+          <w:rFonts w:ascii="Times New Roman" w:eastAsia="Times New Roman" w:hAnsi="Times New Roman" w:cs="Times New Roman"/>
+          <w:sz w:val="24"/>
+          <w:szCs w:val="24"/>
+        </w:rPr>
+        <w:tab/>
+        <w:t>Delete Cascade, Update Cascade</w:t>
+      </w:r>
+    </w:p>
+    <w:p>
+      <w:pPr>
+        <w:spacing w:before="30" w:after="0" w:line="360" w:lineRule="auto"/>
+        <w:rPr>
+          <w:rFonts w:ascii="Times New Roman" w:eastAsia="Times New Roman" w:hAnsi="Times New Roman" w:cs="Times New Roman"/>
+          <w:sz w:val="24"/>
+          <w:szCs w:val="24"/>
+        </w:rPr>
+      </w:pPr>
+    </w:p>
+    <w:p>
+      <w:pPr>
+        <w:spacing w:before="30" w:after="0" w:line="360" w:lineRule="auto"/>
+        <w:rPr>
+          <w:rFonts w:ascii="Times New Roman" w:eastAsia="Times New Roman" w:hAnsi="Times New Roman" w:cs="Times New Roman"/>
+          <w:sz w:val="24"/>
+          <w:szCs w:val="24"/>
+        </w:rPr>
+      </w:pPr>
+      <w:r>
+        <w:rPr>
+          <w:rFonts w:ascii="Times New Roman" w:eastAsia="Times New Roman" w:hAnsi="Times New Roman" w:cs="Times New Roman"/>
+          <w:sz w:val="24"/>
+          <w:szCs w:val="24"/>
+        </w:rPr>
+        <w:t>CHILDREN (</w:t>
+      </w:r>
+      <w:proofErr w:type="spellStart"/>
+      <w:r>
+        <w:rPr>
+          <w:rFonts w:ascii="Times New Roman" w:eastAsia="Times New Roman" w:hAnsi="Times New Roman" w:cs="Times New Roman"/>
+          <w:sz w:val="24"/>
+          <w:szCs w:val="24"/>
+        </w:rPr>
+        <w:t>family_id</w:t>
+      </w:r>
+      <w:proofErr w:type="spellEnd"/>
+      <w:r>
+        <w:rPr>
+          <w:rFonts w:ascii="Times New Roman" w:eastAsia="Times New Roman" w:hAnsi="Times New Roman" w:cs="Times New Roman"/>
+          <w:sz w:val="24"/>
+          <w:szCs w:val="24"/>
+        </w:rPr>
+        <w:t xml:space="preserve">, </w:t>
+      </w:r>
+      <w:proofErr w:type="spellStart"/>
+      <w:r>
+        <w:rPr>
+          <w:rFonts w:ascii="Times New Roman" w:eastAsia="Times New Roman" w:hAnsi="Times New Roman" w:cs="Times New Roman"/>
+          <w:sz w:val="24"/>
+          <w:szCs w:val="24"/>
+        </w:rPr>
+        <w:t>fullname</w:t>
+      </w:r>
+      <w:proofErr w:type="spellEnd"/>
+      <w:r>
+        <w:rPr>
+          <w:rFonts w:ascii="Times New Roman" w:eastAsia="Times New Roman" w:hAnsi="Times New Roman" w:cs="Times New Roman"/>
+          <w:sz w:val="24"/>
+          <w:szCs w:val="24"/>
+        </w:rPr>
+        <w:t xml:space="preserve">, </w:t>
+      </w:r>
+      <w:proofErr w:type="spellStart"/>
+      <w:r>
+        <w:rPr>
+          <w:rFonts w:ascii="Times New Roman" w:eastAsia="Times New Roman" w:hAnsi="Times New Roman" w:cs="Times New Roman"/>
+          <w:sz w:val="24"/>
+          <w:szCs w:val="24"/>
+        </w:rPr>
+        <w:t>dateOfBirth</w:t>
+      </w:r>
+      <w:proofErr w:type="spellEnd"/>
+      <w:r>
+        <w:rPr>
+          <w:rFonts w:ascii="Times New Roman" w:eastAsia="Times New Roman" w:hAnsi="Times New Roman" w:cs="Times New Roman"/>
+          <w:sz w:val="24"/>
+          <w:szCs w:val="24"/>
+        </w:rPr>
+        <w:t>)</w:t>
+      </w:r>
+    </w:p>
+    <w:p>
+      <w:pPr>
+        <w:spacing w:before="30" w:after="0" w:line="360" w:lineRule="auto"/>
+        <w:rPr>
+          <w:rFonts w:ascii="Times New Roman" w:eastAsia="Times New Roman" w:hAnsi="Times New Roman" w:cs="Times New Roman"/>
+          <w:sz w:val="24"/>
+          <w:szCs w:val="24"/>
+        </w:rPr>
+      </w:pPr>
+      <w:r>
+        <w:rPr>
+          <w:rFonts w:ascii="Times New Roman" w:eastAsia="Times New Roman" w:hAnsi="Times New Roman" w:cs="Times New Roman"/>
+          <w:sz w:val="24"/>
+          <w:szCs w:val="24"/>
+        </w:rPr>
+        <w:tab/>
+        <w:t xml:space="preserve">FK </w:t>
+      </w:r>
+      <w:proofErr w:type="spellStart"/>
+      <w:r>
+        <w:rPr>
+          <w:rFonts w:ascii="Times New Roman" w:eastAsia="Times New Roman" w:hAnsi="Times New Roman" w:cs="Times New Roman"/>
+          <w:sz w:val="24"/>
+          <w:szCs w:val="24"/>
+        </w:rPr>
+        <w:t>family_id</w:t>
+      </w:r>
+      <w:proofErr w:type="spellEnd"/>
+      <w:r>
+        <w:rPr>
+          <w:rFonts w:ascii="Times New Roman" w:eastAsia="Times New Roman" w:hAnsi="Times New Roman" w:cs="Times New Roman"/>
+          <w:sz w:val="24"/>
+          <w:szCs w:val="24"/>
+        </w:rPr>
+        <w:t xml:space="preserve"> References </w:t>
+      </w:r>
+      <w:proofErr w:type="spellStart"/>
+      <w:r>
+        <w:rPr>
+          <w:rFonts w:ascii="Times New Roman" w:eastAsia="Times New Roman" w:hAnsi="Times New Roman" w:cs="Times New Roman"/>
+          <w:sz w:val="24"/>
+          <w:szCs w:val="24"/>
+        </w:rPr>
+        <w:t>FamilyBackground</w:t>
+      </w:r>
+      <w:proofErr w:type="spellEnd"/>
+      <w:r>
+        <w:rPr>
+          <w:rFonts w:ascii="Times New Roman" w:eastAsia="Times New Roman" w:hAnsi="Times New Roman" w:cs="Times New Roman"/>
+          <w:sz w:val="24"/>
+          <w:szCs w:val="24"/>
+        </w:rPr>
+        <w:t xml:space="preserve"> Nulls Not Allowed</w:t>
+      </w:r>
+    </w:p>
+    <w:p>
+      <w:pPr>
+        <w:spacing w:before="30" w:after="0" w:line="360" w:lineRule="auto"/>
+        <w:rPr>
+          <w:rFonts w:ascii="Times New Roman" w:eastAsia="Times New Roman" w:hAnsi="Times New Roman" w:cs="Times New Roman"/>
+          <w:sz w:val="24"/>
+          <w:szCs w:val="24"/>
+        </w:rPr>
+      </w:pPr>
+      <w:r>
+        <w:rPr>
+          <w:rFonts w:ascii="Times New Roman" w:eastAsia="Times New Roman" w:hAnsi="Times New Roman" w:cs="Times New Roman"/>
+          <w:sz w:val="24"/>
+          <w:szCs w:val="24"/>
+        </w:rPr>
+        <w:tab/>
+        <w:t>Delete Cascade, Update Cascade</w:t>
+      </w:r>
+    </w:p>
+    <w:p>
+      <w:pPr>
+        <w:spacing w:before="30" w:after="0" w:line="360" w:lineRule="auto"/>
+        <w:rPr>
+          <w:rFonts w:ascii="Times New Roman" w:eastAsia="Times New Roman" w:hAnsi="Times New Roman" w:cs="Times New Roman"/>
+          <w:sz w:val="24"/>
+          <w:szCs w:val="24"/>
+        </w:rPr>
+      </w:pPr>
+    </w:p>
+    <w:p>
+      <w:pPr>
+        <w:spacing w:before="30" w:after="0" w:line="360" w:lineRule="auto"/>
+        <w:rPr>
+          <w:rFonts w:ascii="Times New Roman" w:eastAsia="Times New Roman" w:hAnsi="Times New Roman" w:cs="Times New Roman"/>
+          <w:sz w:val="24"/>
+          <w:szCs w:val="24"/>
+        </w:rPr>
+      </w:pPr>
+      <w:r>
+        <w:rPr>
+          <w:rFonts w:ascii="Times New Roman" w:eastAsia="Times New Roman" w:hAnsi="Times New Roman" w:cs="Times New Roman"/>
+          <w:sz w:val="24"/>
+          <w:szCs w:val="24"/>
+        </w:rPr>
+        <w:t>DIVISION (</w:t>
+      </w:r>
+      <w:proofErr w:type="spellStart"/>
+      <w:r>
+        <w:rPr>
+          <w:rFonts w:ascii="Times New Roman" w:eastAsia="Times New Roman" w:hAnsi="Times New Roman" w:cs="Times New Roman"/>
+          <w:sz w:val="24"/>
+          <w:szCs w:val="24"/>
+        </w:rPr>
+        <w:t>division_id</w:t>
+      </w:r>
+      <w:proofErr w:type="spellEnd"/>
+      <w:r>
+        <w:rPr>
+          <w:rFonts w:ascii="Times New Roman" w:eastAsia="Times New Roman" w:hAnsi="Times New Roman" w:cs="Times New Roman"/>
+          <w:sz w:val="24"/>
+          <w:szCs w:val="24"/>
+        </w:rPr>
+        <w:t xml:space="preserve">, </w:t>
+      </w:r>
+      <w:proofErr w:type="spellStart"/>
+      <w:r>
+        <w:rPr>
+          <w:rFonts w:ascii="Times New Roman" w:eastAsia="Times New Roman" w:hAnsi="Times New Roman" w:cs="Times New Roman"/>
+          <w:sz w:val="24"/>
+          <w:szCs w:val="24"/>
+        </w:rPr>
+        <w:t>division_code</w:t>
+      </w:r>
+      <w:proofErr w:type="spellEnd"/>
+      <w:r>
+        <w:rPr>
+          <w:rFonts w:ascii="Times New Roman" w:eastAsia="Times New Roman" w:hAnsi="Times New Roman" w:cs="Times New Roman"/>
+          <w:sz w:val="24"/>
+          <w:szCs w:val="24"/>
+        </w:rPr>
+        <w:t>, division, province)</w:t>
+      </w:r>
+    </w:p>
+    <w:p>
+      <w:pPr>
+        <w:spacing w:before="30" w:after="0" w:line="360" w:lineRule="auto"/>
+        <w:rPr>
+          <w:rFonts w:ascii="Times New Roman" w:eastAsia="Times New Roman" w:hAnsi="Times New Roman" w:cs="Times New Roman"/>
+          <w:sz w:val="24"/>
+          <w:szCs w:val="24"/>
+        </w:rPr>
+      </w:pPr>
+      <w:r>
+        <w:rPr>
+          <w:rFonts w:ascii="Times New Roman" w:eastAsia="Times New Roman" w:hAnsi="Times New Roman" w:cs="Times New Roman"/>
+          <w:sz w:val="24"/>
+          <w:szCs w:val="24"/>
+        </w:rPr>
+        <w:tab/>
+        <w:t xml:space="preserve">AK </w:t>
+      </w:r>
+      <w:proofErr w:type="spellStart"/>
+      <w:r>
+        <w:rPr>
+          <w:rFonts w:ascii="Times New Roman" w:eastAsia="Times New Roman" w:hAnsi="Times New Roman" w:cs="Times New Roman"/>
+          <w:sz w:val="24"/>
+          <w:szCs w:val="24"/>
+        </w:rPr>
+        <w:t>division_code</w:t>
+      </w:r>
+      <w:proofErr w:type="spellEnd"/>
+    </w:p>
+    <w:p>
+      <w:pPr>
+        <w:spacing w:before="30" w:after="0" w:line="360" w:lineRule="auto"/>
+        <w:rPr>
+          <w:rFonts w:ascii="Times New Roman" w:eastAsia="Times New Roman" w:hAnsi="Times New Roman" w:cs="Times New Roman"/>
+          <w:sz w:val="24"/>
+          <w:szCs w:val="24"/>
+        </w:rPr>
+      </w:pPr>
+    </w:p>
+    <w:p>
+      <w:pPr>
+        <w:spacing w:before="30" w:after="0" w:line="360" w:lineRule="auto"/>
+        <w:rPr>
+          <w:rFonts w:ascii="Times New Roman" w:eastAsia="Times New Roman" w:hAnsi="Times New Roman" w:cs="Times New Roman"/>
+          <w:sz w:val="24"/>
+          <w:szCs w:val="24"/>
+        </w:rPr>
+      </w:pPr>
+      <w:r>
+        <w:rPr>
+          <w:rFonts w:ascii="Times New Roman" w:eastAsia="Times New Roman" w:hAnsi="Times New Roman" w:cs="Times New Roman"/>
+          <w:sz w:val="24"/>
+          <w:szCs w:val="24"/>
+        </w:rPr>
+        <w:t>EDUCATIONAL BACKGROUND (</w:t>
+      </w:r>
+      <w:proofErr w:type="spellStart"/>
+      <w:r>
+        <w:rPr>
+          <w:rFonts w:ascii="Times New Roman" w:eastAsia="Times New Roman" w:hAnsi="Times New Roman" w:cs="Times New Roman"/>
+          <w:sz w:val="24"/>
+          <w:szCs w:val="24"/>
+        </w:rPr>
+        <w:t>educ_id</w:t>
+      </w:r>
+      <w:proofErr w:type="spellEnd"/>
+      <w:r>
+        <w:rPr>
+          <w:rFonts w:ascii="Times New Roman" w:eastAsia="Times New Roman" w:hAnsi="Times New Roman" w:cs="Times New Roman"/>
+          <w:sz w:val="24"/>
+          <w:szCs w:val="24"/>
+        </w:rPr>
+        <w:t xml:space="preserve">, </w:t>
+      </w:r>
+      <w:proofErr w:type="spellStart"/>
+      <w:r>
+        <w:rPr>
+          <w:rFonts w:ascii="Times New Roman" w:eastAsia="Times New Roman" w:hAnsi="Times New Roman" w:cs="Times New Roman"/>
+          <w:sz w:val="24"/>
+          <w:szCs w:val="24"/>
+        </w:rPr>
+        <w:t>emp_id</w:t>
+      </w:r>
+      <w:proofErr w:type="spellEnd"/>
+      <w:r>
+        <w:rPr>
+          <w:rFonts w:ascii="Times New Roman" w:eastAsia="Times New Roman" w:hAnsi="Times New Roman" w:cs="Times New Roman"/>
+          <w:sz w:val="24"/>
+          <w:szCs w:val="24"/>
+        </w:rPr>
+        <w:t xml:space="preserve">, level, </w:t>
+      </w:r>
+      <w:proofErr w:type="spellStart"/>
+      <w:r>
+        <w:rPr>
+          <w:rFonts w:ascii="Times New Roman" w:eastAsia="Times New Roman" w:hAnsi="Times New Roman" w:cs="Times New Roman"/>
+          <w:sz w:val="24"/>
+          <w:szCs w:val="24"/>
+        </w:rPr>
+        <w:t>nameOfSchool</w:t>
+      </w:r>
+      <w:proofErr w:type="spellEnd"/>
+      <w:r>
+        <w:rPr>
+          <w:rFonts w:ascii="Times New Roman" w:eastAsia="Times New Roman" w:hAnsi="Times New Roman" w:cs="Times New Roman"/>
+          <w:sz w:val="24"/>
+          <w:szCs w:val="24"/>
+        </w:rPr>
+        <w:t xml:space="preserve">, </w:t>
+      </w:r>
+      <w:proofErr w:type="spellStart"/>
+      <w:r>
+        <w:rPr>
+          <w:rFonts w:ascii="Times New Roman" w:eastAsia="Times New Roman" w:hAnsi="Times New Roman" w:cs="Times New Roman"/>
+          <w:sz w:val="24"/>
+          <w:szCs w:val="24"/>
+        </w:rPr>
+        <w:t>basicEducationDegreeCourse</w:t>
+      </w:r>
+      <w:proofErr w:type="spellEnd"/>
+      <w:r>
+        <w:rPr>
+          <w:rFonts w:ascii="Times New Roman" w:eastAsia="Times New Roman" w:hAnsi="Times New Roman" w:cs="Times New Roman"/>
+          <w:sz w:val="24"/>
+          <w:szCs w:val="24"/>
+        </w:rPr>
+        <w:t xml:space="preserve">, </w:t>
+      </w:r>
+      <w:proofErr w:type="spellStart"/>
+      <w:r>
+        <w:rPr>
+          <w:rFonts w:ascii="Times New Roman" w:eastAsia="Times New Roman" w:hAnsi="Times New Roman" w:cs="Times New Roman"/>
+          <w:sz w:val="24"/>
+          <w:szCs w:val="24"/>
+        </w:rPr>
+        <w:t>periodOfAttendanceFrom</w:t>
+      </w:r>
+      <w:proofErr w:type="spellEnd"/>
+      <w:r>
+        <w:rPr>
+          <w:rFonts w:ascii="Times New Roman" w:eastAsia="Times New Roman" w:hAnsi="Times New Roman" w:cs="Times New Roman"/>
+          <w:sz w:val="24"/>
+          <w:szCs w:val="24"/>
+        </w:rPr>
+        <w:t xml:space="preserve">, </w:t>
+      </w:r>
+      <w:proofErr w:type="spellStart"/>
+      <w:r>
+        <w:rPr>
+          <w:rFonts w:ascii="Times New Roman" w:eastAsia="Times New Roman" w:hAnsi="Times New Roman" w:cs="Times New Roman"/>
+          <w:sz w:val="24"/>
+          <w:szCs w:val="24"/>
+        </w:rPr>
+        <w:t>periodOfAttendanceTo</w:t>
+      </w:r>
+      <w:proofErr w:type="spellEnd"/>
+      <w:r>
+        <w:rPr>
+          <w:rFonts w:ascii="Times New Roman" w:eastAsia="Times New Roman" w:hAnsi="Times New Roman" w:cs="Times New Roman"/>
+          <w:sz w:val="24"/>
+          <w:szCs w:val="24"/>
+        </w:rPr>
+        <w:t xml:space="preserve">, </w:t>
+      </w:r>
+      <w:proofErr w:type="spellStart"/>
+      <w:r>
+        <w:rPr>
+          <w:rFonts w:ascii="Times New Roman" w:eastAsia="Times New Roman" w:hAnsi="Times New Roman" w:cs="Times New Roman"/>
+          <w:sz w:val="24"/>
+          <w:szCs w:val="24"/>
+        </w:rPr>
+        <w:t>highestLevelEarnedUnits</w:t>
+      </w:r>
+      <w:proofErr w:type="spellEnd"/>
+      <w:r>
+        <w:rPr>
+          <w:rFonts w:ascii="Times New Roman" w:eastAsia="Times New Roman" w:hAnsi="Times New Roman" w:cs="Times New Roman"/>
+          <w:sz w:val="24"/>
+          <w:szCs w:val="24"/>
+        </w:rPr>
+        <w:t xml:space="preserve">, </w:t>
+      </w:r>
+      <w:proofErr w:type="spellStart"/>
+      <w:r>
+        <w:rPr>
+          <w:rFonts w:ascii="Times New Roman" w:eastAsia="Times New Roman" w:hAnsi="Times New Roman" w:cs="Times New Roman"/>
+          <w:sz w:val="24"/>
+          <w:szCs w:val="24"/>
+        </w:rPr>
+        <w:t>yearGraduated</w:t>
+      </w:r>
+      <w:proofErr w:type="spellEnd"/>
+      <w:r>
+        <w:rPr>
+          <w:rFonts w:ascii="Times New Roman" w:eastAsia="Times New Roman" w:hAnsi="Times New Roman" w:cs="Times New Roman"/>
+          <w:sz w:val="24"/>
+          <w:szCs w:val="24"/>
+        </w:rPr>
+        <w:t xml:space="preserve">, </w:t>
+      </w:r>
+      <w:proofErr w:type="spellStart"/>
+      <w:r>
+        <w:rPr>
+          <w:rFonts w:ascii="Times New Roman" w:eastAsia="Times New Roman" w:hAnsi="Times New Roman" w:cs="Times New Roman"/>
+          <w:sz w:val="24"/>
+          <w:szCs w:val="24"/>
+        </w:rPr>
+        <w:t>scholarshipsAcademicHonorsReceived</w:t>
+      </w:r>
+      <w:proofErr w:type="spellEnd"/>
+      <w:r>
+        <w:rPr>
+          <w:rFonts w:ascii="Times New Roman" w:eastAsia="Times New Roman" w:hAnsi="Times New Roman" w:cs="Times New Roman"/>
+          <w:sz w:val="24"/>
+          <w:szCs w:val="24"/>
+        </w:rPr>
+        <w:t>)</w:t>
+      </w:r>
+    </w:p>
+    <w:p>
+      <w:pPr>
+        <w:spacing w:before="30" w:after="0" w:line="360" w:lineRule="auto"/>
+        <w:rPr>
+          <w:rFonts w:ascii="Times New Roman" w:eastAsia="Times New Roman" w:hAnsi="Times New Roman" w:cs="Times New Roman"/>
+          <w:sz w:val="24"/>
+          <w:szCs w:val="24"/>
+        </w:rPr>
+      </w:pPr>
+      <w:r>
+        <w:rPr>
+          <w:rFonts w:ascii="Times New Roman" w:eastAsia="Times New Roman" w:hAnsi="Times New Roman" w:cs="Times New Roman"/>
+          <w:sz w:val="24"/>
+          <w:szCs w:val="24"/>
+        </w:rPr>
+        <w:tab/>
+        <w:t xml:space="preserve">FK </w:t>
+      </w:r>
+      <w:proofErr w:type="spellStart"/>
+      <w:r>
+        <w:rPr>
+          <w:rFonts w:ascii="Times New Roman" w:eastAsia="Times New Roman" w:hAnsi="Times New Roman" w:cs="Times New Roman"/>
+          <w:sz w:val="24"/>
+          <w:szCs w:val="24"/>
+        </w:rPr>
+        <w:t>emp_id</w:t>
+      </w:r>
+      <w:proofErr w:type="spellEnd"/>
+      <w:r>
+        <w:rPr>
+          <w:rFonts w:ascii="Times New Roman" w:eastAsia="Times New Roman" w:hAnsi="Times New Roman" w:cs="Times New Roman"/>
+          <w:sz w:val="24"/>
+          <w:szCs w:val="24"/>
+        </w:rPr>
+        <w:t xml:space="preserve"> References Employee Nulls Not Allowed</w:t>
+      </w:r>
+    </w:p>
+    <w:p>
+      <w:pPr>
+        <w:spacing w:before="30" w:after="0" w:line="360" w:lineRule="auto"/>
+        <w:rPr>
+          <w:rFonts w:ascii="Times New Roman" w:eastAsia="Times New Roman" w:hAnsi="Times New Roman" w:cs="Times New Roman"/>
+          <w:sz w:val="24"/>
+          <w:szCs w:val="24"/>
+        </w:rPr>
+      </w:pPr>
+      <w:r>
+        <w:rPr>
+          <w:rFonts w:ascii="Times New Roman" w:eastAsia="Times New Roman" w:hAnsi="Times New Roman" w:cs="Times New Roman"/>
+          <w:sz w:val="24"/>
+          <w:szCs w:val="24"/>
+        </w:rPr>
+        <w:tab/>
+        <w:t>Delete Cascade, Update Cascade</w:t>
+      </w:r>
+    </w:p>
+    <w:p>
+      <w:pPr>
+        <w:spacing w:before="30" w:after="0" w:line="360" w:lineRule="auto"/>
+        <w:rPr>
+          <w:rFonts w:ascii="Times New Roman" w:eastAsia="Times New Roman" w:hAnsi="Times New Roman" w:cs="Times New Roman"/>
+          <w:sz w:val="24"/>
+          <w:szCs w:val="24"/>
+        </w:rPr>
+      </w:pPr>
+    </w:p>
+    <w:p>
+      <w:pPr>
+        <w:spacing w:before="30" w:after="0" w:line="360" w:lineRule="auto"/>
+        <w:rPr>
+          <w:rFonts w:ascii="Times New Roman" w:eastAsia="Times New Roman" w:hAnsi="Times New Roman" w:cs="Times New Roman"/>
+          <w:sz w:val="24"/>
+          <w:szCs w:val="24"/>
+        </w:rPr>
+      </w:pPr>
+      <w:r>
+        <w:rPr>
+          <w:rFonts w:ascii="Times New Roman" w:eastAsia="Times New Roman" w:hAnsi="Times New Roman" w:cs="Times New Roman"/>
+          <w:sz w:val="24"/>
+          <w:szCs w:val="24"/>
+        </w:rPr>
+        <w:t>EMPLOYEE (</w:t>
+      </w:r>
+      <w:proofErr w:type="spellStart"/>
+      <w:r>
+        <w:rPr>
+          <w:rFonts w:ascii="Times New Roman" w:eastAsia="Times New Roman" w:hAnsi="Times New Roman" w:cs="Times New Roman"/>
+          <w:sz w:val="24"/>
+          <w:szCs w:val="24"/>
+        </w:rPr>
+        <w:t>emp_id</w:t>
+      </w:r>
+      <w:proofErr w:type="spellEnd"/>
+      <w:r>
+        <w:rPr>
+          <w:rFonts w:ascii="Times New Roman" w:eastAsia="Times New Roman" w:hAnsi="Times New Roman" w:cs="Times New Roman"/>
+          <w:sz w:val="24"/>
+          <w:szCs w:val="24"/>
+        </w:rPr>
+        <w:t xml:space="preserve">, name, </w:t>
+      </w:r>
+      <w:proofErr w:type="spellStart"/>
+      <w:r>
+        <w:rPr>
+          <w:rFonts w:ascii="Times New Roman" w:eastAsia="Times New Roman" w:hAnsi="Times New Roman" w:cs="Times New Roman"/>
+          <w:sz w:val="24"/>
+          <w:szCs w:val="24"/>
+        </w:rPr>
+        <w:t>dateOfBirth</w:t>
+      </w:r>
+      <w:proofErr w:type="spellEnd"/>
+      <w:r>
+        <w:rPr>
+          <w:rFonts w:ascii="Times New Roman" w:eastAsia="Times New Roman" w:hAnsi="Times New Roman" w:cs="Times New Roman"/>
+          <w:sz w:val="24"/>
+          <w:szCs w:val="24"/>
+        </w:rPr>
+        <w:t xml:space="preserve">, sex, </w:t>
+      </w:r>
+      <w:proofErr w:type="spellStart"/>
+      <w:r>
+        <w:rPr>
+          <w:rFonts w:ascii="Times New Roman" w:eastAsia="Times New Roman" w:hAnsi="Times New Roman" w:cs="Times New Roman"/>
+          <w:sz w:val="24"/>
+          <w:szCs w:val="24"/>
+        </w:rPr>
+        <w:t>civilStatus</w:t>
+      </w:r>
+      <w:proofErr w:type="spellEnd"/>
+      <w:r>
+        <w:rPr>
+          <w:rFonts w:ascii="Times New Roman" w:eastAsia="Times New Roman" w:hAnsi="Times New Roman" w:cs="Times New Roman"/>
+          <w:sz w:val="24"/>
+          <w:szCs w:val="24"/>
+        </w:rPr>
+        <w:t xml:space="preserve">, height, weight, </w:t>
+      </w:r>
+      <w:proofErr w:type="spellStart"/>
+      <w:r>
+        <w:rPr>
+          <w:rFonts w:ascii="Times New Roman" w:eastAsia="Times New Roman" w:hAnsi="Times New Roman" w:cs="Times New Roman"/>
+          <w:sz w:val="24"/>
+          <w:szCs w:val="24"/>
+        </w:rPr>
+        <w:t>bloodtype</w:t>
+      </w:r>
+      <w:proofErr w:type="spellEnd"/>
+      <w:r>
+        <w:rPr>
+          <w:rFonts w:ascii="Times New Roman" w:eastAsia="Times New Roman" w:hAnsi="Times New Roman" w:cs="Times New Roman"/>
+          <w:sz w:val="24"/>
+          <w:szCs w:val="24"/>
+        </w:rPr>
+        <w:t xml:space="preserve">, </w:t>
+      </w:r>
+      <w:proofErr w:type="spellStart"/>
+      <w:r>
+        <w:rPr>
+          <w:rFonts w:ascii="Times New Roman" w:eastAsia="Times New Roman" w:hAnsi="Times New Roman" w:cs="Times New Roman"/>
+          <w:sz w:val="24"/>
+          <w:szCs w:val="24"/>
+        </w:rPr>
+        <w:t>gsis</w:t>
+      </w:r>
+      <w:proofErr w:type="spellEnd"/>
+      <w:r>
+        <w:rPr>
+          <w:rFonts w:ascii="Times New Roman" w:eastAsia="Times New Roman" w:hAnsi="Times New Roman" w:cs="Times New Roman"/>
+          <w:sz w:val="24"/>
+          <w:szCs w:val="24"/>
+        </w:rPr>
+        <w:t xml:space="preserve">, </w:t>
+      </w:r>
+      <w:proofErr w:type="spellStart"/>
+      <w:r>
+        <w:rPr>
+          <w:rFonts w:ascii="Times New Roman" w:eastAsia="Times New Roman" w:hAnsi="Times New Roman" w:cs="Times New Roman"/>
+          <w:sz w:val="24"/>
+          <w:szCs w:val="24"/>
+        </w:rPr>
+        <w:t>pagibig</w:t>
+      </w:r>
+      <w:proofErr w:type="spellEnd"/>
+      <w:r>
+        <w:rPr>
+          <w:rFonts w:ascii="Times New Roman" w:eastAsia="Times New Roman" w:hAnsi="Times New Roman" w:cs="Times New Roman"/>
+          <w:sz w:val="24"/>
+          <w:szCs w:val="24"/>
+        </w:rPr>
+        <w:t xml:space="preserve">, </w:t>
+      </w:r>
+      <w:proofErr w:type="spellStart"/>
+      <w:r>
+        <w:rPr>
+          <w:rFonts w:ascii="Times New Roman" w:eastAsia="Times New Roman" w:hAnsi="Times New Roman" w:cs="Times New Roman"/>
+          <w:sz w:val="24"/>
+          <w:szCs w:val="24"/>
+        </w:rPr>
+        <w:t>sss</w:t>
+      </w:r>
+      <w:proofErr w:type="spellEnd"/>
+      <w:r>
+        <w:rPr>
+          <w:rFonts w:ascii="Times New Roman" w:eastAsia="Times New Roman" w:hAnsi="Times New Roman" w:cs="Times New Roman"/>
+          <w:sz w:val="24"/>
+          <w:szCs w:val="24"/>
+        </w:rPr>
+        <w:t xml:space="preserve">, tin, citizenship, </w:t>
+      </w:r>
+      <w:proofErr w:type="spellStart"/>
+      <w:r>
+        <w:rPr>
+          <w:rFonts w:ascii="Times New Roman" w:eastAsia="Times New Roman" w:hAnsi="Times New Roman" w:cs="Times New Roman"/>
+          <w:sz w:val="24"/>
+          <w:szCs w:val="24"/>
+        </w:rPr>
+        <w:t>ressidentialAddressHouseBlockLotNo</w:t>
+      </w:r>
+      <w:proofErr w:type="spellEnd"/>
+      <w:r>
+        <w:rPr>
+          <w:rFonts w:ascii="Times New Roman" w:eastAsia="Times New Roman" w:hAnsi="Times New Roman" w:cs="Times New Roman"/>
+          <w:sz w:val="24"/>
+          <w:szCs w:val="24"/>
+        </w:rPr>
+        <w:t xml:space="preserve">, </w:t>
+      </w:r>
+      <w:proofErr w:type="spellStart"/>
+      <w:r>
+        <w:rPr>
+          <w:rFonts w:ascii="Times New Roman" w:eastAsia="Times New Roman" w:hAnsi="Times New Roman" w:cs="Times New Roman"/>
+          <w:sz w:val="24"/>
+          <w:szCs w:val="24"/>
+        </w:rPr>
+        <w:t>residentialAddressStreet</w:t>
+      </w:r>
+      <w:proofErr w:type="spellEnd"/>
+      <w:r>
+        <w:rPr>
+          <w:rFonts w:ascii="Times New Roman" w:eastAsia="Times New Roman" w:hAnsi="Times New Roman" w:cs="Times New Roman"/>
+          <w:sz w:val="24"/>
+          <w:szCs w:val="24"/>
+        </w:rPr>
+        <w:t xml:space="preserve">, </w:t>
+      </w:r>
+      <w:proofErr w:type="spellStart"/>
+      <w:r>
+        <w:rPr>
+          <w:rFonts w:ascii="Times New Roman" w:eastAsia="Times New Roman" w:hAnsi="Times New Roman" w:cs="Times New Roman"/>
+          <w:sz w:val="24"/>
+          <w:szCs w:val="24"/>
+        </w:rPr>
+        <w:t>residentialAddressSubdivisionVillage</w:t>
+      </w:r>
+      <w:proofErr w:type="spellEnd"/>
+      <w:r>
+        <w:rPr>
+          <w:rFonts w:ascii="Times New Roman" w:eastAsia="Times New Roman" w:hAnsi="Times New Roman" w:cs="Times New Roman"/>
+          <w:sz w:val="24"/>
+          <w:szCs w:val="24"/>
+        </w:rPr>
+        <w:t xml:space="preserve">, </w:t>
+      </w:r>
+      <w:proofErr w:type="spellStart"/>
+      <w:r>
+        <w:rPr>
+          <w:rFonts w:ascii="Times New Roman" w:eastAsia="Times New Roman" w:hAnsi="Times New Roman" w:cs="Times New Roman"/>
+          <w:sz w:val="24"/>
+          <w:szCs w:val="24"/>
+        </w:rPr>
+        <w:t>residentialAddressBarangay</w:t>
+      </w:r>
+      <w:proofErr w:type="spellEnd"/>
+      <w:r>
+        <w:rPr>
+          <w:rFonts w:ascii="Times New Roman" w:eastAsia="Times New Roman" w:hAnsi="Times New Roman" w:cs="Times New Roman"/>
+          <w:sz w:val="24"/>
+          <w:szCs w:val="24"/>
+        </w:rPr>
+        <w:t xml:space="preserve">, </w:t>
+      </w:r>
+      <w:proofErr w:type="spellStart"/>
+      <w:r>
+        <w:rPr>
+          <w:rFonts w:ascii="Times New Roman" w:eastAsia="Times New Roman" w:hAnsi="Times New Roman" w:cs="Times New Roman"/>
+          <w:sz w:val="24"/>
+          <w:szCs w:val="24"/>
+        </w:rPr>
+        <w:t>residentialAddressCityMunicipality</w:t>
+      </w:r>
+      <w:proofErr w:type="spellEnd"/>
+      <w:r>
+        <w:rPr>
+          <w:rFonts w:ascii="Times New Roman" w:eastAsia="Times New Roman" w:hAnsi="Times New Roman" w:cs="Times New Roman"/>
+          <w:sz w:val="24"/>
+          <w:szCs w:val="24"/>
+        </w:rPr>
+        <w:t xml:space="preserve">, </w:t>
+      </w:r>
+      <w:proofErr w:type="spellStart"/>
+      <w:r>
+        <w:rPr>
+          <w:rFonts w:ascii="Times New Roman" w:eastAsia="Times New Roman" w:hAnsi="Times New Roman" w:cs="Times New Roman"/>
+          <w:sz w:val="24"/>
+          <w:szCs w:val="24"/>
+        </w:rPr>
+        <w:t>residentialAddressProvince</w:t>
+      </w:r>
+      <w:proofErr w:type="spellEnd"/>
+      <w:r>
+        <w:rPr>
+          <w:rFonts w:ascii="Times New Roman" w:eastAsia="Times New Roman" w:hAnsi="Times New Roman" w:cs="Times New Roman"/>
+          <w:sz w:val="24"/>
+          <w:szCs w:val="24"/>
+        </w:rPr>
+        <w:t xml:space="preserve">, </w:t>
+      </w:r>
+      <w:proofErr w:type="spellStart"/>
+      <w:r>
+        <w:rPr>
+          <w:rFonts w:ascii="Times New Roman" w:eastAsia="Times New Roman" w:hAnsi="Times New Roman" w:cs="Times New Roman"/>
+          <w:sz w:val="24"/>
+          <w:szCs w:val="24"/>
+        </w:rPr>
+        <w:t>residentialAddressZipcode</w:t>
+      </w:r>
+      <w:proofErr w:type="spellEnd"/>
+      <w:r>
+        <w:rPr>
+          <w:rFonts w:ascii="Times New Roman" w:eastAsia="Times New Roman" w:hAnsi="Times New Roman" w:cs="Times New Roman"/>
+          <w:sz w:val="24"/>
+          <w:szCs w:val="24"/>
+        </w:rPr>
+        <w:t xml:space="preserve">, </w:t>
+      </w:r>
+      <w:proofErr w:type="spellStart"/>
+      <w:r>
+        <w:rPr>
+          <w:rFonts w:ascii="Times New Roman" w:eastAsia="Times New Roman" w:hAnsi="Times New Roman" w:cs="Times New Roman"/>
+          <w:sz w:val="24"/>
+          <w:szCs w:val="24"/>
+        </w:rPr>
+        <w:t>permanentAddressHouseBlockLotNo</w:t>
+      </w:r>
+      <w:proofErr w:type="spellEnd"/>
+      <w:r>
+        <w:rPr>
+          <w:rFonts w:ascii="Times New Roman" w:eastAsia="Times New Roman" w:hAnsi="Times New Roman" w:cs="Times New Roman"/>
+          <w:sz w:val="24"/>
+          <w:szCs w:val="24"/>
+        </w:rPr>
+        <w:t xml:space="preserve">, </w:t>
+      </w:r>
+      <w:proofErr w:type="spellStart"/>
+      <w:r>
+        <w:rPr>
+          <w:rFonts w:ascii="Times New Roman" w:eastAsia="Times New Roman" w:hAnsi="Times New Roman" w:cs="Times New Roman"/>
+          <w:sz w:val="24"/>
+          <w:szCs w:val="24"/>
+        </w:rPr>
+        <w:t>permanentAddressStreet</w:t>
+      </w:r>
+      <w:proofErr w:type="spellEnd"/>
+      <w:r>
+        <w:rPr>
+          <w:rFonts w:ascii="Times New Roman" w:eastAsia="Times New Roman" w:hAnsi="Times New Roman" w:cs="Times New Roman"/>
+          <w:sz w:val="24"/>
+          <w:szCs w:val="24"/>
+        </w:rPr>
+        <w:t xml:space="preserve">, </w:t>
+      </w:r>
+      <w:proofErr w:type="spellStart"/>
+      <w:r>
+        <w:rPr>
+          <w:rFonts w:ascii="Times New Roman" w:eastAsia="Times New Roman" w:hAnsi="Times New Roman" w:cs="Times New Roman"/>
+          <w:sz w:val="24"/>
+          <w:szCs w:val="24"/>
+        </w:rPr>
+        <w:t>permanentAddressSubdivisionVillage</w:t>
+      </w:r>
+      <w:proofErr w:type="spellEnd"/>
+      <w:r>
+        <w:rPr>
+          <w:rFonts w:ascii="Times New Roman" w:eastAsia="Times New Roman" w:hAnsi="Times New Roman" w:cs="Times New Roman"/>
+          <w:sz w:val="24"/>
+          <w:szCs w:val="24"/>
+        </w:rPr>
+        <w:t xml:space="preserve">, </w:t>
+      </w:r>
+      <w:proofErr w:type="spellStart"/>
+      <w:r>
+        <w:rPr>
+          <w:rFonts w:ascii="Times New Roman" w:eastAsia="Times New Roman" w:hAnsi="Times New Roman" w:cs="Times New Roman"/>
+          <w:sz w:val="24"/>
+          <w:szCs w:val="24"/>
+        </w:rPr>
+        <w:t>permanentAddressBarangay</w:t>
+      </w:r>
+      <w:proofErr w:type="spellEnd"/>
+      <w:r>
+        <w:rPr>
+          <w:rFonts w:ascii="Times New Roman" w:eastAsia="Times New Roman" w:hAnsi="Times New Roman" w:cs="Times New Roman"/>
+          <w:sz w:val="24"/>
+          <w:szCs w:val="24"/>
+        </w:rPr>
+        <w:t xml:space="preserve">, </w:t>
+      </w:r>
+      <w:proofErr w:type="spellStart"/>
+      <w:r>
+        <w:rPr>
+          <w:rFonts w:ascii="Times New Roman" w:eastAsia="Times New Roman" w:hAnsi="Times New Roman" w:cs="Times New Roman"/>
+          <w:sz w:val="24"/>
+          <w:szCs w:val="24"/>
+        </w:rPr>
+        <w:t>permanentAddressCityMunicaplity</w:t>
+      </w:r>
+      <w:proofErr w:type="spellEnd"/>
+      <w:r>
+        <w:rPr>
+          <w:rFonts w:ascii="Times New Roman" w:eastAsia="Times New Roman" w:hAnsi="Times New Roman" w:cs="Times New Roman"/>
+          <w:sz w:val="24"/>
+          <w:szCs w:val="24"/>
+        </w:rPr>
+        <w:t xml:space="preserve">, </w:t>
+      </w:r>
+      <w:proofErr w:type="spellStart"/>
+      <w:r>
+        <w:rPr>
+          <w:rFonts w:ascii="Times New Roman" w:eastAsia="Times New Roman" w:hAnsi="Times New Roman" w:cs="Times New Roman"/>
+          <w:sz w:val="24"/>
+          <w:szCs w:val="24"/>
+        </w:rPr>
+        <w:t>permanentAddressProvince</w:t>
+      </w:r>
+      <w:proofErr w:type="spellEnd"/>
+      <w:r>
+        <w:rPr>
+          <w:rFonts w:ascii="Times New Roman" w:eastAsia="Times New Roman" w:hAnsi="Times New Roman" w:cs="Times New Roman"/>
+          <w:sz w:val="24"/>
+          <w:szCs w:val="24"/>
+        </w:rPr>
+        <w:t xml:space="preserve">, </w:t>
+      </w:r>
+      <w:proofErr w:type="spellStart"/>
+      <w:r>
+        <w:rPr>
+          <w:rFonts w:ascii="Times New Roman" w:eastAsia="Times New Roman" w:hAnsi="Times New Roman" w:cs="Times New Roman"/>
+          <w:sz w:val="24"/>
+          <w:szCs w:val="24"/>
+        </w:rPr>
+        <w:t>permanentAddressZipcode</w:t>
+      </w:r>
+      <w:proofErr w:type="spellEnd"/>
+      <w:r>
+        <w:rPr>
+          <w:rFonts w:ascii="Times New Roman" w:eastAsia="Times New Roman" w:hAnsi="Times New Roman" w:cs="Times New Roman"/>
+          <w:sz w:val="24"/>
+          <w:szCs w:val="24"/>
+        </w:rPr>
+        <w:t xml:space="preserve">, </w:t>
+      </w:r>
+      <w:proofErr w:type="spellStart"/>
+      <w:r>
+        <w:rPr>
+          <w:rFonts w:ascii="Times New Roman" w:eastAsia="Times New Roman" w:hAnsi="Times New Roman" w:cs="Times New Roman"/>
+          <w:sz w:val="24"/>
+          <w:szCs w:val="24"/>
+        </w:rPr>
+        <w:t>telephoneNo</w:t>
+      </w:r>
+      <w:proofErr w:type="spellEnd"/>
+      <w:r>
+        <w:rPr>
+          <w:rFonts w:ascii="Times New Roman" w:eastAsia="Times New Roman" w:hAnsi="Times New Roman" w:cs="Times New Roman"/>
+          <w:sz w:val="24"/>
+          <w:szCs w:val="24"/>
+        </w:rPr>
+        <w:t xml:space="preserve">, </w:t>
+      </w:r>
+      <w:proofErr w:type="spellStart"/>
+      <w:r>
+        <w:rPr>
+          <w:rFonts w:ascii="Times New Roman" w:eastAsia="Times New Roman" w:hAnsi="Times New Roman" w:cs="Times New Roman"/>
+          <w:sz w:val="24"/>
+          <w:szCs w:val="24"/>
+        </w:rPr>
+        <w:t>mobileNo</w:t>
+      </w:r>
+      <w:proofErr w:type="spellEnd"/>
+      <w:r>
+        <w:rPr>
+          <w:rFonts w:ascii="Times New Roman" w:eastAsia="Times New Roman" w:hAnsi="Times New Roman" w:cs="Times New Roman"/>
+          <w:sz w:val="24"/>
+          <w:szCs w:val="24"/>
+        </w:rPr>
+        <w:t xml:space="preserve">, </w:t>
+      </w:r>
+      <w:proofErr w:type="spellStart"/>
+      <w:r>
+        <w:rPr>
+          <w:rFonts w:ascii="Times New Roman" w:eastAsia="Times New Roman" w:hAnsi="Times New Roman" w:cs="Times New Roman"/>
+          <w:sz w:val="24"/>
+          <w:szCs w:val="24"/>
+        </w:rPr>
+        <w:t>emailaddress</w:t>
+      </w:r>
+      <w:proofErr w:type="spellEnd"/>
+      <w:r>
+        <w:rPr>
+          <w:rFonts w:ascii="Times New Roman" w:eastAsia="Times New Roman" w:hAnsi="Times New Roman" w:cs="Times New Roman"/>
+          <w:sz w:val="24"/>
+          <w:szCs w:val="24"/>
+        </w:rPr>
+        <w:t xml:space="preserve">, </w:t>
+      </w:r>
+      <w:proofErr w:type="spellStart"/>
+      <w:r>
+        <w:rPr>
+          <w:rFonts w:ascii="Times New Roman" w:eastAsia="Times New Roman" w:hAnsi="Times New Roman" w:cs="Times New Roman"/>
+          <w:sz w:val="24"/>
+          <w:szCs w:val="24"/>
+        </w:rPr>
+        <w:t>citizenship_country</w:t>
+      </w:r>
+      <w:proofErr w:type="spellEnd"/>
+      <w:r>
+        <w:rPr>
+          <w:rFonts w:ascii="Times New Roman" w:eastAsia="Times New Roman" w:hAnsi="Times New Roman" w:cs="Times New Roman"/>
+          <w:sz w:val="24"/>
+          <w:szCs w:val="24"/>
+        </w:rPr>
+        <w:t xml:space="preserve">, </w:t>
+      </w:r>
+      <w:proofErr w:type="spellStart"/>
+      <w:r>
+        <w:rPr>
+          <w:rFonts w:ascii="Times New Roman" w:eastAsia="Times New Roman" w:hAnsi="Times New Roman" w:cs="Times New Roman"/>
+          <w:sz w:val="24"/>
+          <w:szCs w:val="24"/>
+        </w:rPr>
+        <w:t>citizen_info</w:t>
+      </w:r>
+      <w:proofErr w:type="spellEnd"/>
+      <w:r>
+        <w:rPr>
+          <w:rFonts w:ascii="Times New Roman" w:eastAsia="Times New Roman" w:hAnsi="Times New Roman" w:cs="Times New Roman"/>
+          <w:sz w:val="24"/>
+          <w:szCs w:val="24"/>
+        </w:rPr>
+        <w:t>, password)</w:t>
+      </w:r>
+    </w:p>
+    <w:p>
+      <w:pPr>
+        <w:spacing w:before="30" w:after="0" w:line="360" w:lineRule="auto"/>
+        <w:rPr>
+          <w:rFonts w:ascii="Times New Roman" w:eastAsia="Times New Roman" w:hAnsi="Times New Roman" w:cs="Times New Roman"/>
+          <w:sz w:val="24"/>
+          <w:szCs w:val="24"/>
+        </w:rPr>
+      </w:pPr>
+      <w:r>
+        <w:rPr>
+          <w:rFonts w:ascii="Times New Roman" w:eastAsia="Times New Roman" w:hAnsi="Times New Roman" w:cs="Times New Roman"/>
+          <w:sz w:val="24"/>
+          <w:szCs w:val="24"/>
+        </w:rPr>
+        <w:t>AK name</w:t>
+      </w:r>
+    </w:p>
+    <w:p>
+      <w:pPr>
+        <w:spacing w:before="30" w:after="0" w:line="360" w:lineRule="auto"/>
+        <w:rPr>
+          <w:rFonts w:ascii="Times New Roman" w:eastAsia="Times New Roman" w:hAnsi="Times New Roman" w:cs="Times New Roman"/>
+          <w:sz w:val="24"/>
+          <w:szCs w:val="24"/>
+        </w:rPr>
+      </w:pPr>
+    </w:p>
+    <w:p>
+      <w:pPr>
+        <w:spacing w:before="30" w:after="0" w:line="360" w:lineRule="auto"/>
+        <w:rPr>
+          <w:rFonts w:ascii="Times New Roman" w:eastAsia="Times New Roman" w:hAnsi="Times New Roman" w:cs="Times New Roman"/>
+          <w:sz w:val="24"/>
+          <w:szCs w:val="24"/>
+        </w:rPr>
+      </w:pPr>
+    </w:p>
+    <w:p>
+      <w:pPr>
+        <w:spacing w:before="30" w:after="0" w:line="360" w:lineRule="auto"/>
+        <w:rPr>
+          <w:rFonts w:ascii="Times New Roman" w:eastAsia="Times New Roman" w:hAnsi="Times New Roman" w:cs="Times New Roman"/>
+          <w:sz w:val="24"/>
+          <w:szCs w:val="24"/>
+        </w:rPr>
+      </w:pPr>
+      <w:r>
+        <w:rPr>
+          <w:rFonts w:ascii="Times New Roman" w:eastAsia="Times New Roman" w:hAnsi="Times New Roman" w:cs="Times New Roman"/>
           <w:sz w:val="24"/>
           <w:szCs w:val="24"/>
         </w:rPr>
         <w:lastRenderedPageBreak/>
-        <w:t>3.4.2 Data Schema</w:t>
-      </w:r>
+        <w:t>EMPVOLU (</w:t>
+      </w:r>
+      <w:proofErr w:type="spellStart"/>
+      <w:r>
+        <w:rPr>
+          <w:rFonts w:ascii="Times New Roman" w:eastAsia="Times New Roman" w:hAnsi="Times New Roman" w:cs="Times New Roman"/>
+          <w:sz w:val="24"/>
+          <w:szCs w:val="24"/>
+        </w:rPr>
+        <w:t>voluntaryWork_id</w:t>
+      </w:r>
+      <w:proofErr w:type="spellEnd"/>
+      <w:r>
+        <w:rPr>
+          <w:rFonts w:ascii="Times New Roman" w:eastAsia="Times New Roman" w:hAnsi="Times New Roman" w:cs="Times New Roman"/>
+          <w:sz w:val="24"/>
+          <w:szCs w:val="24"/>
+        </w:rPr>
+        <w:t xml:space="preserve">, </w:t>
+      </w:r>
+      <w:proofErr w:type="spellStart"/>
+      <w:r>
+        <w:rPr>
+          <w:rFonts w:ascii="Times New Roman" w:eastAsia="Times New Roman" w:hAnsi="Times New Roman" w:cs="Times New Roman"/>
+          <w:sz w:val="24"/>
+          <w:szCs w:val="24"/>
+        </w:rPr>
+        <w:t>emp_id</w:t>
+      </w:r>
+      <w:proofErr w:type="spellEnd"/>
+      <w:r>
+        <w:rPr>
+          <w:rFonts w:ascii="Times New Roman" w:eastAsia="Times New Roman" w:hAnsi="Times New Roman" w:cs="Times New Roman"/>
+          <w:sz w:val="24"/>
+          <w:szCs w:val="24"/>
+        </w:rPr>
+        <w:t xml:space="preserve">, </w:t>
+      </w:r>
+      <w:proofErr w:type="spellStart"/>
+      <w:r>
+        <w:rPr>
+          <w:rFonts w:ascii="Times New Roman" w:eastAsia="Times New Roman" w:hAnsi="Times New Roman" w:cs="Times New Roman"/>
+          <w:sz w:val="24"/>
+          <w:szCs w:val="24"/>
+        </w:rPr>
+        <w:t>position_title</w:t>
+      </w:r>
+      <w:proofErr w:type="spellEnd"/>
+      <w:r>
+        <w:rPr>
+          <w:rFonts w:ascii="Times New Roman" w:eastAsia="Times New Roman" w:hAnsi="Times New Roman" w:cs="Times New Roman"/>
+          <w:sz w:val="24"/>
+          <w:szCs w:val="24"/>
+        </w:rPr>
+        <w:t>)</w:t>
+      </w:r>
+    </w:p>
+    <w:p>
+      <w:pPr>
+        <w:spacing w:before="30" w:after="0" w:line="360" w:lineRule="auto"/>
+        <w:rPr>
+          <w:rFonts w:ascii="Times New Roman" w:eastAsia="Times New Roman" w:hAnsi="Times New Roman" w:cs="Times New Roman"/>
+          <w:sz w:val="24"/>
+          <w:szCs w:val="24"/>
+        </w:rPr>
+      </w:pPr>
+      <w:r>
+        <w:rPr>
+          <w:rFonts w:ascii="Times New Roman" w:eastAsia="Times New Roman" w:hAnsi="Times New Roman" w:cs="Times New Roman"/>
+          <w:sz w:val="24"/>
+          <w:szCs w:val="24"/>
+        </w:rPr>
+        <w:tab/>
+        <w:t xml:space="preserve">FK </w:t>
+      </w:r>
+      <w:proofErr w:type="spellStart"/>
+      <w:r>
+        <w:rPr>
+          <w:rFonts w:ascii="Times New Roman" w:eastAsia="Times New Roman" w:hAnsi="Times New Roman" w:cs="Times New Roman"/>
+          <w:sz w:val="24"/>
+          <w:szCs w:val="24"/>
+        </w:rPr>
+        <w:t>voluntaryWork_id</w:t>
+      </w:r>
+      <w:proofErr w:type="spellEnd"/>
+      <w:r>
+        <w:rPr>
+          <w:rFonts w:ascii="Times New Roman" w:eastAsia="Times New Roman" w:hAnsi="Times New Roman" w:cs="Times New Roman"/>
+          <w:sz w:val="24"/>
+          <w:szCs w:val="24"/>
+        </w:rPr>
+        <w:t xml:space="preserve"> References Voluntary Works Nulls Not Allowed</w:t>
+      </w:r>
+    </w:p>
+    <w:p>
+      <w:pPr>
+        <w:spacing w:before="30" w:after="0" w:line="360" w:lineRule="auto"/>
+        <w:rPr>
+          <w:rFonts w:ascii="Times New Roman" w:eastAsia="Times New Roman" w:hAnsi="Times New Roman" w:cs="Times New Roman"/>
+          <w:sz w:val="24"/>
+          <w:szCs w:val="24"/>
+        </w:rPr>
+      </w:pPr>
+      <w:r>
+        <w:rPr>
+          <w:rFonts w:ascii="Times New Roman" w:eastAsia="Times New Roman" w:hAnsi="Times New Roman" w:cs="Times New Roman"/>
+          <w:sz w:val="24"/>
+          <w:szCs w:val="24"/>
+        </w:rPr>
+        <w:tab/>
+        <w:t>Delete Cascade, Update Cascade</w:t>
+      </w:r>
+    </w:p>
+    <w:p>
+      <w:pPr>
+        <w:spacing w:before="30" w:after="0" w:line="360" w:lineRule="auto"/>
+        <w:rPr>
+          <w:rFonts w:ascii="Times New Roman" w:eastAsia="Times New Roman" w:hAnsi="Times New Roman" w:cs="Times New Roman"/>
+          <w:sz w:val="24"/>
+          <w:szCs w:val="24"/>
+        </w:rPr>
+      </w:pPr>
+      <w:r>
+        <w:rPr>
+          <w:rFonts w:ascii="Times New Roman" w:eastAsia="Times New Roman" w:hAnsi="Times New Roman" w:cs="Times New Roman"/>
+          <w:sz w:val="24"/>
+          <w:szCs w:val="24"/>
+        </w:rPr>
+        <w:tab/>
+        <w:t xml:space="preserve">FK </w:t>
+      </w:r>
+      <w:proofErr w:type="spellStart"/>
+      <w:r>
+        <w:rPr>
+          <w:rFonts w:ascii="Times New Roman" w:eastAsia="Times New Roman" w:hAnsi="Times New Roman" w:cs="Times New Roman"/>
+          <w:sz w:val="24"/>
+          <w:szCs w:val="24"/>
+        </w:rPr>
+        <w:t>emp_id</w:t>
+      </w:r>
+      <w:proofErr w:type="spellEnd"/>
+      <w:r>
+        <w:rPr>
+          <w:rFonts w:ascii="Times New Roman" w:eastAsia="Times New Roman" w:hAnsi="Times New Roman" w:cs="Times New Roman"/>
+          <w:sz w:val="24"/>
+          <w:szCs w:val="24"/>
+        </w:rPr>
+        <w:t xml:space="preserve"> References Employee Nulls Not Allowed</w:t>
+      </w:r>
+    </w:p>
+    <w:p>
+      <w:pPr>
+        <w:spacing w:before="30" w:after="0" w:line="360" w:lineRule="auto"/>
+        <w:rPr>
+          <w:rFonts w:ascii="Times New Roman" w:eastAsia="Times New Roman" w:hAnsi="Times New Roman" w:cs="Times New Roman"/>
+          <w:sz w:val="24"/>
+          <w:szCs w:val="24"/>
+        </w:rPr>
+      </w:pPr>
+      <w:r>
+        <w:rPr>
+          <w:rFonts w:ascii="Times New Roman" w:eastAsia="Times New Roman" w:hAnsi="Times New Roman" w:cs="Times New Roman"/>
+          <w:sz w:val="24"/>
+          <w:szCs w:val="24"/>
+        </w:rPr>
+        <w:tab/>
+        <w:t>Delete Cascade, Update Cascade</w:t>
+      </w:r>
+    </w:p>
+    <w:p>
+      <w:pPr>
+        <w:spacing w:before="30" w:after="0" w:line="360" w:lineRule="auto"/>
+        <w:rPr>
+          <w:rFonts w:ascii="Times New Roman" w:eastAsia="Times New Roman" w:hAnsi="Times New Roman" w:cs="Times New Roman"/>
+          <w:sz w:val="24"/>
+          <w:szCs w:val="24"/>
+        </w:rPr>
+      </w:pPr>
+    </w:p>
+    <w:p>
+      <w:pPr>
+        <w:spacing w:before="30" w:after="0" w:line="360" w:lineRule="auto"/>
+        <w:rPr>
+          <w:rFonts w:ascii="Times New Roman" w:eastAsia="Times New Roman" w:hAnsi="Times New Roman" w:cs="Times New Roman"/>
+          <w:sz w:val="24"/>
+          <w:szCs w:val="24"/>
+        </w:rPr>
+      </w:pPr>
+      <w:r>
+        <w:rPr>
+          <w:rFonts w:ascii="Times New Roman" w:eastAsia="Times New Roman" w:hAnsi="Times New Roman" w:cs="Times New Roman"/>
+          <w:sz w:val="24"/>
+          <w:szCs w:val="24"/>
+        </w:rPr>
+        <w:t>EMPWORK (</w:t>
+      </w:r>
+      <w:proofErr w:type="spellStart"/>
+      <w:r>
+        <w:rPr>
+          <w:rFonts w:ascii="Times New Roman" w:eastAsia="Times New Roman" w:hAnsi="Times New Roman" w:cs="Times New Roman"/>
+          <w:sz w:val="24"/>
+          <w:szCs w:val="24"/>
+        </w:rPr>
+        <w:t>workExperience_id</w:t>
+      </w:r>
+      <w:proofErr w:type="spellEnd"/>
+      <w:r>
+        <w:rPr>
+          <w:rFonts w:ascii="Times New Roman" w:eastAsia="Times New Roman" w:hAnsi="Times New Roman" w:cs="Times New Roman"/>
+          <w:sz w:val="24"/>
+          <w:szCs w:val="24"/>
+        </w:rPr>
+        <w:t xml:space="preserve">, </w:t>
+      </w:r>
+      <w:proofErr w:type="spellStart"/>
+      <w:r>
+        <w:rPr>
+          <w:rFonts w:ascii="Times New Roman" w:eastAsia="Times New Roman" w:hAnsi="Times New Roman" w:cs="Times New Roman"/>
+          <w:sz w:val="24"/>
+          <w:szCs w:val="24"/>
+        </w:rPr>
+        <w:t>emp_id</w:t>
+      </w:r>
+      <w:proofErr w:type="spellEnd"/>
+      <w:r>
+        <w:rPr>
+          <w:rFonts w:ascii="Times New Roman" w:eastAsia="Times New Roman" w:hAnsi="Times New Roman" w:cs="Times New Roman"/>
+          <w:sz w:val="24"/>
+          <w:szCs w:val="24"/>
+        </w:rPr>
+        <w:t>, year)</w:t>
+      </w:r>
+    </w:p>
+    <w:p>
+      <w:pPr>
+        <w:spacing w:before="30" w:after="0" w:line="360" w:lineRule="auto"/>
+        <w:rPr>
+          <w:rFonts w:ascii="Times New Roman" w:eastAsia="Times New Roman" w:hAnsi="Times New Roman" w:cs="Times New Roman"/>
+          <w:sz w:val="24"/>
+          <w:szCs w:val="24"/>
+        </w:rPr>
+      </w:pPr>
+      <w:r>
+        <w:rPr>
+          <w:rFonts w:ascii="Times New Roman" w:eastAsia="Times New Roman" w:hAnsi="Times New Roman" w:cs="Times New Roman"/>
+          <w:sz w:val="24"/>
+          <w:szCs w:val="24"/>
+        </w:rPr>
+        <w:tab/>
+        <w:t xml:space="preserve">FK </w:t>
+      </w:r>
+      <w:proofErr w:type="spellStart"/>
+      <w:r>
+        <w:rPr>
+          <w:rFonts w:ascii="Times New Roman" w:eastAsia="Times New Roman" w:hAnsi="Times New Roman" w:cs="Times New Roman"/>
+          <w:sz w:val="24"/>
+          <w:szCs w:val="24"/>
+        </w:rPr>
+        <w:t>workExperience_id</w:t>
+      </w:r>
+      <w:proofErr w:type="spellEnd"/>
+      <w:r>
+        <w:rPr>
+          <w:rFonts w:ascii="Times New Roman" w:eastAsia="Times New Roman" w:hAnsi="Times New Roman" w:cs="Times New Roman"/>
+          <w:sz w:val="24"/>
+          <w:szCs w:val="24"/>
+        </w:rPr>
+        <w:t xml:space="preserve"> References Work Experience Nulls Not Allowed</w:t>
+      </w:r>
+    </w:p>
+    <w:p>
+      <w:pPr>
+        <w:spacing w:before="30" w:after="0" w:line="360" w:lineRule="auto"/>
+        <w:rPr>
+          <w:rFonts w:ascii="Times New Roman" w:eastAsia="Times New Roman" w:hAnsi="Times New Roman" w:cs="Times New Roman"/>
+          <w:sz w:val="24"/>
+          <w:szCs w:val="24"/>
+        </w:rPr>
+      </w:pPr>
+      <w:r>
+        <w:rPr>
+          <w:rFonts w:ascii="Times New Roman" w:eastAsia="Times New Roman" w:hAnsi="Times New Roman" w:cs="Times New Roman"/>
+          <w:sz w:val="24"/>
+          <w:szCs w:val="24"/>
+        </w:rPr>
+        <w:tab/>
+        <w:t>Delete Cascade, Update Cascade</w:t>
+      </w:r>
+    </w:p>
+    <w:p>
+      <w:pPr>
+        <w:spacing w:before="30" w:after="0" w:line="360" w:lineRule="auto"/>
+        <w:rPr>
+          <w:rFonts w:ascii="Times New Roman" w:eastAsia="Times New Roman" w:hAnsi="Times New Roman" w:cs="Times New Roman"/>
+          <w:sz w:val="24"/>
+          <w:szCs w:val="24"/>
+        </w:rPr>
+      </w:pPr>
+      <w:r>
+        <w:rPr>
+          <w:rFonts w:ascii="Times New Roman" w:eastAsia="Times New Roman" w:hAnsi="Times New Roman" w:cs="Times New Roman"/>
+          <w:sz w:val="24"/>
+          <w:szCs w:val="24"/>
+        </w:rPr>
+        <w:tab/>
+        <w:t xml:space="preserve">FK </w:t>
+      </w:r>
+      <w:proofErr w:type="spellStart"/>
+      <w:r>
+        <w:rPr>
+          <w:rFonts w:ascii="Times New Roman" w:eastAsia="Times New Roman" w:hAnsi="Times New Roman" w:cs="Times New Roman"/>
+          <w:sz w:val="24"/>
+          <w:szCs w:val="24"/>
+        </w:rPr>
+        <w:t>emp_id</w:t>
+      </w:r>
+      <w:proofErr w:type="spellEnd"/>
+      <w:r>
+        <w:rPr>
+          <w:rFonts w:ascii="Times New Roman" w:eastAsia="Times New Roman" w:hAnsi="Times New Roman" w:cs="Times New Roman"/>
+          <w:sz w:val="24"/>
+          <w:szCs w:val="24"/>
+        </w:rPr>
+        <w:t xml:space="preserve"> References Employee Nulls Not Allowed</w:t>
+      </w:r>
+    </w:p>
+    <w:p>
+      <w:pPr>
+        <w:spacing w:before="30" w:after="0" w:line="360" w:lineRule="auto"/>
+        <w:rPr>
+          <w:rFonts w:ascii="Times New Roman" w:eastAsia="Times New Roman" w:hAnsi="Times New Roman" w:cs="Times New Roman"/>
+          <w:sz w:val="24"/>
+          <w:szCs w:val="24"/>
+        </w:rPr>
+      </w:pPr>
+      <w:r>
+        <w:rPr>
+          <w:rFonts w:ascii="Times New Roman" w:eastAsia="Times New Roman" w:hAnsi="Times New Roman" w:cs="Times New Roman"/>
+          <w:sz w:val="24"/>
+          <w:szCs w:val="24"/>
+        </w:rPr>
+        <w:tab/>
+        <w:t>Delete Cascade, Update Cascade</w:t>
+      </w:r>
+    </w:p>
+    <w:p>
+      <w:pPr>
+        <w:spacing w:before="30" w:after="0" w:line="360" w:lineRule="auto"/>
+        <w:rPr>
+          <w:rFonts w:ascii="Times New Roman" w:eastAsia="Times New Roman" w:hAnsi="Times New Roman" w:cs="Times New Roman"/>
+          <w:sz w:val="24"/>
+          <w:szCs w:val="24"/>
+        </w:rPr>
+      </w:pPr>
+    </w:p>
+    <w:p>
+      <w:pPr>
+        <w:spacing w:before="30" w:after="0" w:line="360" w:lineRule="auto"/>
+        <w:rPr>
+          <w:rFonts w:ascii="Times New Roman" w:eastAsia="Times New Roman" w:hAnsi="Times New Roman" w:cs="Times New Roman"/>
+          <w:sz w:val="24"/>
+          <w:szCs w:val="24"/>
+        </w:rPr>
+      </w:pPr>
+      <w:r>
+        <w:rPr>
+          <w:rFonts w:ascii="Times New Roman" w:eastAsia="Times New Roman" w:hAnsi="Times New Roman" w:cs="Times New Roman"/>
+          <w:sz w:val="24"/>
+          <w:szCs w:val="24"/>
+        </w:rPr>
+        <w:t>FAMILY BACKGROUND (</w:t>
+      </w:r>
+      <w:proofErr w:type="spellStart"/>
+      <w:r>
+        <w:rPr>
+          <w:rFonts w:ascii="Times New Roman" w:eastAsia="Times New Roman" w:hAnsi="Times New Roman" w:cs="Times New Roman"/>
+          <w:sz w:val="24"/>
+          <w:szCs w:val="24"/>
+        </w:rPr>
+        <w:t>family_id</w:t>
+      </w:r>
+      <w:proofErr w:type="spellEnd"/>
+      <w:r>
+        <w:rPr>
+          <w:rFonts w:ascii="Times New Roman" w:eastAsia="Times New Roman" w:hAnsi="Times New Roman" w:cs="Times New Roman"/>
+          <w:sz w:val="24"/>
+          <w:szCs w:val="24"/>
+        </w:rPr>
+        <w:t xml:space="preserve">, </w:t>
+      </w:r>
+      <w:proofErr w:type="spellStart"/>
+      <w:r>
+        <w:rPr>
+          <w:rFonts w:ascii="Times New Roman" w:eastAsia="Times New Roman" w:hAnsi="Times New Roman" w:cs="Times New Roman"/>
+          <w:sz w:val="24"/>
+          <w:szCs w:val="24"/>
+        </w:rPr>
+        <w:t>emp_id</w:t>
+      </w:r>
+      <w:proofErr w:type="spellEnd"/>
+      <w:r>
+        <w:rPr>
+          <w:rFonts w:ascii="Times New Roman" w:eastAsia="Times New Roman" w:hAnsi="Times New Roman" w:cs="Times New Roman"/>
+          <w:sz w:val="24"/>
+          <w:szCs w:val="24"/>
+        </w:rPr>
+        <w:t xml:space="preserve">, </w:t>
+      </w:r>
+      <w:proofErr w:type="spellStart"/>
+      <w:r>
+        <w:rPr>
+          <w:rFonts w:ascii="Times New Roman" w:eastAsia="Times New Roman" w:hAnsi="Times New Roman" w:cs="Times New Roman"/>
+          <w:sz w:val="24"/>
+          <w:szCs w:val="24"/>
+        </w:rPr>
+        <w:t>spouseName</w:t>
+      </w:r>
+      <w:proofErr w:type="spellEnd"/>
+      <w:r>
+        <w:rPr>
+          <w:rFonts w:ascii="Times New Roman" w:eastAsia="Times New Roman" w:hAnsi="Times New Roman" w:cs="Times New Roman"/>
+          <w:sz w:val="24"/>
+          <w:szCs w:val="24"/>
+        </w:rPr>
+        <w:t xml:space="preserve">, </w:t>
+      </w:r>
+      <w:proofErr w:type="spellStart"/>
+      <w:r>
+        <w:rPr>
+          <w:rFonts w:ascii="Times New Roman" w:eastAsia="Times New Roman" w:hAnsi="Times New Roman" w:cs="Times New Roman"/>
+          <w:sz w:val="24"/>
+          <w:szCs w:val="24"/>
+        </w:rPr>
+        <w:t>spouseOccupation</w:t>
+      </w:r>
+      <w:proofErr w:type="spellEnd"/>
+      <w:r>
+        <w:rPr>
+          <w:rFonts w:ascii="Times New Roman" w:eastAsia="Times New Roman" w:hAnsi="Times New Roman" w:cs="Times New Roman"/>
+          <w:sz w:val="24"/>
+          <w:szCs w:val="24"/>
+        </w:rPr>
+        <w:t xml:space="preserve">, </w:t>
+      </w:r>
+      <w:proofErr w:type="spellStart"/>
+      <w:r>
+        <w:rPr>
+          <w:rFonts w:ascii="Times New Roman" w:eastAsia="Times New Roman" w:hAnsi="Times New Roman" w:cs="Times New Roman"/>
+          <w:sz w:val="24"/>
+          <w:szCs w:val="24"/>
+        </w:rPr>
+        <w:t>spouseEmployerBusiness</w:t>
+      </w:r>
+      <w:proofErr w:type="spellEnd"/>
+      <w:r>
+        <w:rPr>
+          <w:rFonts w:ascii="Times New Roman" w:eastAsia="Times New Roman" w:hAnsi="Times New Roman" w:cs="Times New Roman"/>
+          <w:sz w:val="24"/>
+          <w:szCs w:val="24"/>
+        </w:rPr>
+        <w:t xml:space="preserve">, </w:t>
+      </w:r>
+      <w:proofErr w:type="spellStart"/>
+      <w:r>
+        <w:rPr>
+          <w:rFonts w:ascii="Times New Roman" w:eastAsia="Times New Roman" w:hAnsi="Times New Roman" w:cs="Times New Roman"/>
+          <w:sz w:val="24"/>
+          <w:szCs w:val="24"/>
+        </w:rPr>
+        <w:t>spouseBusinessAddress</w:t>
+      </w:r>
+      <w:proofErr w:type="spellEnd"/>
+      <w:r>
+        <w:rPr>
+          <w:rFonts w:ascii="Times New Roman" w:eastAsia="Times New Roman" w:hAnsi="Times New Roman" w:cs="Times New Roman"/>
+          <w:sz w:val="24"/>
+          <w:szCs w:val="24"/>
+        </w:rPr>
+        <w:t xml:space="preserve">, </w:t>
+      </w:r>
+      <w:proofErr w:type="spellStart"/>
+      <w:r>
+        <w:rPr>
+          <w:rFonts w:ascii="Times New Roman" w:eastAsia="Times New Roman" w:hAnsi="Times New Roman" w:cs="Times New Roman"/>
+          <w:sz w:val="24"/>
+          <w:szCs w:val="24"/>
+        </w:rPr>
+        <w:t>spouseTelephoneNo</w:t>
+      </w:r>
+      <w:proofErr w:type="spellEnd"/>
+      <w:r>
+        <w:rPr>
+          <w:rFonts w:ascii="Times New Roman" w:eastAsia="Times New Roman" w:hAnsi="Times New Roman" w:cs="Times New Roman"/>
+          <w:sz w:val="24"/>
+          <w:szCs w:val="24"/>
+        </w:rPr>
+        <w:t xml:space="preserve">, </w:t>
+      </w:r>
+      <w:proofErr w:type="spellStart"/>
+      <w:r>
+        <w:rPr>
+          <w:rFonts w:ascii="Times New Roman" w:eastAsia="Times New Roman" w:hAnsi="Times New Roman" w:cs="Times New Roman"/>
+          <w:sz w:val="24"/>
+          <w:szCs w:val="24"/>
+        </w:rPr>
+        <w:t>fatherName</w:t>
+      </w:r>
+      <w:proofErr w:type="spellEnd"/>
+      <w:r>
+        <w:rPr>
+          <w:rFonts w:ascii="Times New Roman" w:eastAsia="Times New Roman" w:hAnsi="Times New Roman" w:cs="Times New Roman"/>
+          <w:sz w:val="24"/>
+          <w:szCs w:val="24"/>
+        </w:rPr>
+        <w:t xml:space="preserve">, </w:t>
+      </w:r>
+      <w:proofErr w:type="spellStart"/>
+      <w:r>
+        <w:rPr>
+          <w:rFonts w:ascii="Times New Roman" w:eastAsia="Times New Roman" w:hAnsi="Times New Roman" w:cs="Times New Roman"/>
+          <w:sz w:val="24"/>
+          <w:szCs w:val="24"/>
+        </w:rPr>
+        <w:t>motherName</w:t>
+      </w:r>
+      <w:proofErr w:type="spellEnd"/>
+      <w:r>
+        <w:rPr>
+          <w:rFonts w:ascii="Times New Roman" w:eastAsia="Times New Roman" w:hAnsi="Times New Roman" w:cs="Times New Roman"/>
+          <w:sz w:val="24"/>
+          <w:szCs w:val="24"/>
+        </w:rPr>
+        <w:t>)</w:t>
+      </w:r>
+    </w:p>
+    <w:p>
+      <w:pPr>
+        <w:spacing w:before="30" w:after="0" w:line="360" w:lineRule="auto"/>
+        <w:rPr>
+          <w:rFonts w:ascii="Times New Roman" w:eastAsia="Times New Roman" w:hAnsi="Times New Roman" w:cs="Times New Roman"/>
+          <w:sz w:val="24"/>
+          <w:szCs w:val="24"/>
+        </w:rPr>
+      </w:pPr>
+      <w:r>
+        <w:rPr>
+          <w:rFonts w:ascii="Times New Roman" w:eastAsia="Times New Roman" w:hAnsi="Times New Roman" w:cs="Times New Roman"/>
+          <w:sz w:val="24"/>
+          <w:szCs w:val="24"/>
+        </w:rPr>
+        <w:tab/>
+        <w:t xml:space="preserve">FK </w:t>
+      </w:r>
+      <w:proofErr w:type="spellStart"/>
+      <w:r>
+        <w:rPr>
+          <w:rFonts w:ascii="Times New Roman" w:eastAsia="Times New Roman" w:hAnsi="Times New Roman" w:cs="Times New Roman"/>
+          <w:sz w:val="24"/>
+          <w:szCs w:val="24"/>
+        </w:rPr>
+        <w:t>emp_id</w:t>
+      </w:r>
+      <w:proofErr w:type="spellEnd"/>
+      <w:r>
+        <w:rPr>
+          <w:rFonts w:ascii="Times New Roman" w:eastAsia="Times New Roman" w:hAnsi="Times New Roman" w:cs="Times New Roman"/>
+          <w:sz w:val="24"/>
+          <w:szCs w:val="24"/>
+        </w:rPr>
+        <w:t xml:space="preserve"> References Employee Nulls Not Allowed</w:t>
+      </w:r>
+    </w:p>
+    <w:p>
+      <w:pPr>
+        <w:spacing w:before="30" w:after="0" w:line="360" w:lineRule="auto"/>
+        <w:rPr>
+          <w:rFonts w:ascii="Times New Roman" w:eastAsia="Times New Roman" w:hAnsi="Times New Roman" w:cs="Times New Roman"/>
+          <w:sz w:val="24"/>
+          <w:szCs w:val="24"/>
+        </w:rPr>
+      </w:pPr>
+      <w:r>
+        <w:rPr>
+          <w:rFonts w:ascii="Times New Roman" w:eastAsia="Times New Roman" w:hAnsi="Times New Roman" w:cs="Times New Roman"/>
+          <w:sz w:val="24"/>
+          <w:szCs w:val="24"/>
+        </w:rPr>
+        <w:tab/>
+        <w:t>Delete Cascade, Update Cascade</w:t>
+      </w:r>
+    </w:p>
+    <w:p>
+      <w:pPr>
+        <w:spacing w:before="30" w:after="0" w:line="360" w:lineRule="auto"/>
+        <w:rPr>
+          <w:rFonts w:ascii="Times New Roman" w:eastAsia="Times New Roman" w:hAnsi="Times New Roman" w:cs="Times New Roman"/>
+          <w:sz w:val="24"/>
+          <w:szCs w:val="24"/>
+        </w:rPr>
+      </w:pPr>
+    </w:p>
+    <w:p>
+      <w:pPr>
+        <w:spacing w:before="30" w:after="0" w:line="360" w:lineRule="auto"/>
+        <w:rPr>
+          <w:rFonts w:ascii="Times New Roman" w:eastAsia="Times New Roman" w:hAnsi="Times New Roman" w:cs="Times New Roman"/>
+          <w:sz w:val="24"/>
+          <w:szCs w:val="24"/>
+        </w:rPr>
+      </w:pPr>
+      <w:r>
+        <w:rPr>
+          <w:rFonts w:ascii="Times New Roman" w:eastAsia="Times New Roman" w:hAnsi="Times New Roman" w:cs="Times New Roman"/>
+          <w:sz w:val="24"/>
+          <w:szCs w:val="24"/>
+        </w:rPr>
+        <w:t>LEAVE LEDGER (</w:t>
+      </w:r>
+      <w:proofErr w:type="spellStart"/>
+      <w:r>
+        <w:rPr>
+          <w:rFonts w:ascii="Times New Roman" w:eastAsia="Times New Roman" w:hAnsi="Times New Roman" w:cs="Times New Roman"/>
+          <w:sz w:val="24"/>
+          <w:szCs w:val="24"/>
+        </w:rPr>
+        <w:t>ledger_id</w:t>
+      </w:r>
+      <w:proofErr w:type="spellEnd"/>
+      <w:r>
+        <w:rPr>
+          <w:rFonts w:ascii="Times New Roman" w:eastAsia="Times New Roman" w:hAnsi="Times New Roman" w:cs="Times New Roman"/>
+          <w:sz w:val="24"/>
+          <w:szCs w:val="24"/>
+        </w:rPr>
+        <w:t xml:space="preserve">, </w:t>
+      </w:r>
+      <w:proofErr w:type="spellStart"/>
+      <w:r>
+        <w:rPr>
+          <w:rFonts w:ascii="Times New Roman" w:eastAsia="Times New Roman" w:hAnsi="Times New Roman" w:cs="Times New Roman"/>
+          <w:sz w:val="24"/>
+          <w:szCs w:val="24"/>
+        </w:rPr>
+        <w:t>emp_id</w:t>
+      </w:r>
+      <w:proofErr w:type="spellEnd"/>
+      <w:r>
+        <w:rPr>
+          <w:rFonts w:ascii="Times New Roman" w:eastAsia="Times New Roman" w:hAnsi="Times New Roman" w:cs="Times New Roman"/>
+          <w:sz w:val="24"/>
+          <w:szCs w:val="24"/>
+        </w:rPr>
+        <w:t xml:space="preserve">, </w:t>
+      </w:r>
+      <w:proofErr w:type="spellStart"/>
+      <w:r>
+        <w:rPr>
+          <w:rFonts w:ascii="Times New Roman" w:eastAsia="Times New Roman" w:hAnsi="Times New Roman" w:cs="Times New Roman"/>
+          <w:sz w:val="24"/>
+          <w:szCs w:val="24"/>
+        </w:rPr>
+        <w:t>app_id</w:t>
+      </w:r>
+      <w:proofErr w:type="spellEnd"/>
+      <w:r>
+        <w:rPr>
+          <w:rFonts w:ascii="Times New Roman" w:eastAsia="Times New Roman" w:hAnsi="Times New Roman" w:cs="Times New Roman"/>
+          <w:sz w:val="24"/>
+          <w:szCs w:val="24"/>
+        </w:rPr>
+        <w:t xml:space="preserve">, </w:t>
+      </w:r>
+      <w:proofErr w:type="spellStart"/>
+      <w:r>
+        <w:rPr>
+          <w:rFonts w:ascii="Times New Roman" w:eastAsia="Times New Roman" w:hAnsi="Times New Roman" w:cs="Times New Roman"/>
+          <w:sz w:val="24"/>
+          <w:szCs w:val="24"/>
+        </w:rPr>
+        <w:t>vacationAvailedLeaves</w:t>
+      </w:r>
+      <w:proofErr w:type="spellEnd"/>
+      <w:r>
+        <w:rPr>
+          <w:rFonts w:ascii="Times New Roman" w:eastAsia="Times New Roman" w:hAnsi="Times New Roman" w:cs="Times New Roman"/>
+          <w:sz w:val="24"/>
+          <w:szCs w:val="24"/>
+        </w:rPr>
+        <w:t xml:space="preserve">, </w:t>
+      </w:r>
+      <w:proofErr w:type="spellStart"/>
+      <w:r>
+        <w:rPr>
+          <w:rFonts w:ascii="Times New Roman" w:eastAsia="Times New Roman" w:hAnsi="Times New Roman" w:cs="Times New Roman"/>
+          <w:sz w:val="24"/>
+          <w:szCs w:val="24"/>
+        </w:rPr>
+        <w:t>vacationNoOfAbsence</w:t>
+      </w:r>
+      <w:proofErr w:type="spellEnd"/>
+      <w:r>
+        <w:rPr>
+          <w:rFonts w:ascii="Times New Roman" w:eastAsia="Times New Roman" w:hAnsi="Times New Roman" w:cs="Times New Roman"/>
+          <w:sz w:val="24"/>
+          <w:szCs w:val="24"/>
+        </w:rPr>
+        <w:t xml:space="preserve">, tardiness, </w:t>
+      </w:r>
+      <w:proofErr w:type="spellStart"/>
+      <w:r>
+        <w:rPr>
+          <w:rFonts w:ascii="Times New Roman" w:eastAsia="Times New Roman" w:hAnsi="Times New Roman" w:cs="Times New Roman"/>
+          <w:sz w:val="24"/>
+          <w:szCs w:val="24"/>
+        </w:rPr>
+        <w:t>vacationEarned</w:t>
+      </w:r>
+      <w:proofErr w:type="spellEnd"/>
+      <w:r>
+        <w:rPr>
+          <w:rFonts w:ascii="Times New Roman" w:eastAsia="Times New Roman" w:hAnsi="Times New Roman" w:cs="Times New Roman"/>
+          <w:sz w:val="24"/>
+          <w:szCs w:val="24"/>
+        </w:rPr>
+        <w:t xml:space="preserve">, </w:t>
+      </w:r>
+      <w:proofErr w:type="spellStart"/>
+      <w:r>
+        <w:rPr>
+          <w:rFonts w:ascii="Times New Roman" w:eastAsia="Times New Roman" w:hAnsi="Times New Roman" w:cs="Times New Roman"/>
+          <w:sz w:val="24"/>
+          <w:szCs w:val="24"/>
+        </w:rPr>
+        <w:t>vacationBalance</w:t>
+      </w:r>
+      <w:proofErr w:type="spellEnd"/>
+      <w:r>
+        <w:rPr>
+          <w:rFonts w:ascii="Times New Roman" w:eastAsia="Times New Roman" w:hAnsi="Times New Roman" w:cs="Times New Roman"/>
+          <w:sz w:val="24"/>
+          <w:szCs w:val="24"/>
+        </w:rPr>
+        <w:t xml:space="preserve">, </w:t>
+      </w:r>
+      <w:proofErr w:type="spellStart"/>
+      <w:r>
+        <w:rPr>
+          <w:rFonts w:ascii="Times New Roman" w:eastAsia="Times New Roman" w:hAnsi="Times New Roman" w:cs="Times New Roman"/>
+          <w:sz w:val="24"/>
+          <w:szCs w:val="24"/>
+        </w:rPr>
+        <w:t>vacationAbsenceWithPay</w:t>
+      </w:r>
+      <w:proofErr w:type="spellEnd"/>
+      <w:r>
+        <w:rPr>
+          <w:rFonts w:ascii="Times New Roman" w:eastAsia="Times New Roman" w:hAnsi="Times New Roman" w:cs="Times New Roman"/>
+          <w:sz w:val="24"/>
+          <w:szCs w:val="24"/>
+        </w:rPr>
+        <w:t xml:space="preserve">, </w:t>
+      </w:r>
+      <w:proofErr w:type="spellStart"/>
+      <w:r>
+        <w:rPr>
+          <w:rFonts w:ascii="Times New Roman" w:eastAsia="Times New Roman" w:hAnsi="Times New Roman" w:cs="Times New Roman"/>
+          <w:sz w:val="24"/>
+          <w:szCs w:val="24"/>
+        </w:rPr>
+        <w:t>vacationAbscencesWithoutPay</w:t>
+      </w:r>
+      <w:proofErr w:type="spellEnd"/>
+      <w:r>
+        <w:rPr>
+          <w:rFonts w:ascii="Times New Roman" w:eastAsia="Times New Roman" w:hAnsi="Times New Roman" w:cs="Times New Roman"/>
+          <w:sz w:val="24"/>
+          <w:szCs w:val="24"/>
+        </w:rPr>
+        <w:t xml:space="preserve">, </w:t>
+      </w:r>
+      <w:proofErr w:type="spellStart"/>
+      <w:r>
+        <w:rPr>
+          <w:rFonts w:ascii="Times New Roman" w:eastAsia="Times New Roman" w:hAnsi="Times New Roman" w:cs="Times New Roman"/>
+          <w:sz w:val="24"/>
+          <w:szCs w:val="24"/>
+        </w:rPr>
+        <w:t>sickAvailedLeaves</w:t>
+      </w:r>
+      <w:proofErr w:type="spellEnd"/>
+      <w:r>
+        <w:rPr>
+          <w:rFonts w:ascii="Times New Roman" w:eastAsia="Times New Roman" w:hAnsi="Times New Roman" w:cs="Times New Roman"/>
+          <w:sz w:val="24"/>
+          <w:szCs w:val="24"/>
+        </w:rPr>
+        <w:t xml:space="preserve">, </w:t>
+      </w:r>
+      <w:proofErr w:type="spellStart"/>
+      <w:r>
+        <w:rPr>
+          <w:rFonts w:ascii="Times New Roman" w:eastAsia="Times New Roman" w:hAnsi="Times New Roman" w:cs="Times New Roman"/>
+          <w:sz w:val="24"/>
+          <w:szCs w:val="24"/>
+        </w:rPr>
+        <w:t>sickNoOfAbsenceTardiness</w:t>
+      </w:r>
+      <w:proofErr w:type="spellEnd"/>
+      <w:r>
+        <w:rPr>
+          <w:rFonts w:ascii="Times New Roman" w:eastAsia="Times New Roman" w:hAnsi="Times New Roman" w:cs="Times New Roman"/>
+          <w:sz w:val="24"/>
+          <w:szCs w:val="24"/>
+        </w:rPr>
+        <w:t xml:space="preserve">, </w:t>
+      </w:r>
+      <w:proofErr w:type="spellStart"/>
+      <w:r>
+        <w:rPr>
+          <w:rFonts w:ascii="Times New Roman" w:eastAsia="Times New Roman" w:hAnsi="Times New Roman" w:cs="Times New Roman"/>
+          <w:sz w:val="24"/>
+          <w:szCs w:val="24"/>
+        </w:rPr>
+        <w:t>sickEarned</w:t>
+      </w:r>
+      <w:proofErr w:type="spellEnd"/>
+      <w:r>
+        <w:rPr>
+          <w:rFonts w:ascii="Times New Roman" w:eastAsia="Times New Roman" w:hAnsi="Times New Roman" w:cs="Times New Roman"/>
+          <w:sz w:val="24"/>
+          <w:szCs w:val="24"/>
+        </w:rPr>
+        <w:t xml:space="preserve">, </w:t>
+      </w:r>
+      <w:proofErr w:type="spellStart"/>
+      <w:r>
+        <w:rPr>
+          <w:rFonts w:ascii="Times New Roman" w:eastAsia="Times New Roman" w:hAnsi="Times New Roman" w:cs="Times New Roman"/>
+          <w:sz w:val="24"/>
+          <w:szCs w:val="24"/>
+        </w:rPr>
+        <w:t>sickBalance</w:t>
+      </w:r>
+      <w:proofErr w:type="spellEnd"/>
+      <w:r>
+        <w:rPr>
+          <w:rFonts w:ascii="Times New Roman" w:eastAsia="Times New Roman" w:hAnsi="Times New Roman" w:cs="Times New Roman"/>
+          <w:sz w:val="24"/>
+          <w:szCs w:val="24"/>
+        </w:rPr>
+        <w:t xml:space="preserve">, </w:t>
+      </w:r>
+      <w:proofErr w:type="spellStart"/>
+      <w:r>
+        <w:rPr>
+          <w:rFonts w:ascii="Times New Roman" w:eastAsia="Times New Roman" w:hAnsi="Times New Roman" w:cs="Times New Roman"/>
+          <w:sz w:val="24"/>
+          <w:szCs w:val="24"/>
+        </w:rPr>
+        <w:t>sickAbsenceWithPay</w:t>
+      </w:r>
+      <w:proofErr w:type="spellEnd"/>
+      <w:r>
+        <w:rPr>
+          <w:rFonts w:ascii="Times New Roman" w:eastAsia="Times New Roman" w:hAnsi="Times New Roman" w:cs="Times New Roman"/>
+          <w:sz w:val="24"/>
+          <w:szCs w:val="24"/>
+        </w:rPr>
+        <w:t xml:space="preserve">, </w:t>
+      </w:r>
+      <w:proofErr w:type="spellStart"/>
+      <w:r>
+        <w:rPr>
+          <w:rFonts w:ascii="Times New Roman" w:eastAsia="Times New Roman" w:hAnsi="Times New Roman" w:cs="Times New Roman"/>
+          <w:sz w:val="24"/>
+          <w:szCs w:val="24"/>
+        </w:rPr>
+        <w:t>sickAbsencesWithoutPay</w:t>
+      </w:r>
+      <w:proofErr w:type="spellEnd"/>
+      <w:r>
+        <w:rPr>
+          <w:rFonts w:ascii="Times New Roman" w:eastAsia="Times New Roman" w:hAnsi="Times New Roman" w:cs="Times New Roman"/>
+          <w:sz w:val="24"/>
+          <w:szCs w:val="24"/>
+        </w:rPr>
+        <w:t>, year)</w:t>
+      </w:r>
+    </w:p>
+    <w:p>
+      <w:pPr>
+        <w:spacing w:before="30" w:after="0" w:line="360" w:lineRule="auto"/>
+        <w:rPr>
+          <w:rFonts w:ascii="Times New Roman" w:eastAsia="Times New Roman" w:hAnsi="Times New Roman" w:cs="Times New Roman"/>
+          <w:sz w:val="24"/>
+          <w:szCs w:val="24"/>
+        </w:rPr>
+      </w:pPr>
+      <w:r>
+        <w:rPr>
+          <w:rFonts w:ascii="Times New Roman" w:eastAsia="Times New Roman" w:hAnsi="Times New Roman" w:cs="Times New Roman"/>
+          <w:sz w:val="24"/>
+          <w:szCs w:val="24"/>
+        </w:rPr>
+        <w:tab/>
+        <w:t xml:space="preserve">FK </w:t>
+      </w:r>
+      <w:proofErr w:type="spellStart"/>
+      <w:r>
+        <w:rPr>
+          <w:rFonts w:ascii="Times New Roman" w:eastAsia="Times New Roman" w:hAnsi="Times New Roman" w:cs="Times New Roman"/>
+          <w:sz w:val="24"/>
+          <w:szCs w:val="24"/>
+        </w:rPr>
+        <w:t>emp_id</w:t>
+      </w:r>
+      <w:proofErr w:type="spellEnd"/>
+      <w:r>
+        <w:rPr>
+          <w:rFonts w:ascii="Times New Roman" w:eastAsia="Times New Roman" w:hAnsi="Times New Roman" w:cs="Times New Roman"/>
+          <w:sz w:val="24"/>
+          <w:szCs w:val="24"/>
+        </w:rPr>
+        <w:t xml:space="preserve"> References Employee Nulls Not Allowed</w:t>
+      </w:r>
+    </w:p>
+    <w:p>
+      <w:pPr>
+        <w:spacing w:before="30" w:after="0" w:line="360" w:lineRule="auto"/>
+        <w:rPr>
+          <w:rFonts w:ascii="Times New Roman" w:eastAsia="Times New Roman" w:hAnsi="Times New Roman" w:cs="Times New Roman"/>
+          <w:sz w:val="24"/>
+          <w:szCs w:val="24"/>
+        </w:rPr>
+      </w:pPr>
+      <w:r>
+        <w:rPr>
+          <w:rFonts w:ascii="Times New Roman" w:eastAsia="Times New Roman" w:hAnsi="Times New Roman" w:cs="Times New Roman"/>
+          <w:sz w:val="24"/>
+          <w:szCs w:val="24"/>
+        </w:rPr>
+        <w:tab/>
+        <w:t>Delete Cascade, Update Cascade</w:t>
+      </w:r>
+    </w:p>
+    <w:p>
+      <w:pPr>
+        <w:spacing w:before="30" w:after="0" w:line="360" w:lineRule="auto"/>
+        <w:rPr>
+          <w:rFonts w:ascii="Times New Roman" w:eastAsia="Times New Roman" w:hAnsi="Times New Roman" w:cs="Times New Roman"/>
+          <w:sz w:val="24"/>
+          <w:szCs w:val="24"/>
+        </w:rPr>
+      </w:pPr>
+      <w:r>
+        <w:rPr>
+          <w:rFonts w:ascii="Times New Roman" w:eastAsia="Times New Roman" w:hAnsi="Times New Roman" w:cs="Times New Roman"/>
+          <w:sz w:val="24"/>
+          <w:szCs w:val="24"/>
+        </w:rPr>
+        <w:tab/>
+        <w:t xml:space="preserve">FK </w:t>
+      </w:r>
+      <w:proofErr w:type="spellStart"/>
+      <w:r>
+        <w:rPr>
+          <w:rFonts w:ascii="Times New Roman" w:eastAsia="Times New Roman" w:hAnsi="Times New Roman" w:cs="Times New Roman"/>
+          <w:sz w:val="24"/>
+          <w:szCs w:val="24"/>
+        </w:rPr>
+        <w:t>app_id</w:t>
+      </w:r>
+      <w:proofErr w:type="spellEnd"/>
+      <w:r>
+        <w:rPr>
+          <w:rFonts w:ascii="Times New Roman" w:eastAsia="Times New Roman" w:hAnsi="Times New Roman" w:cs="Times New Roman"/>
+          <w:sz w:val="24"/>
+          <w:szCs w:val="24"/>
+        </w:rPr>
+        <w:t xml:space="preserve"> References </w:t>
+      </w:r>
+      <w:proofErr w:type="spellStart"/>
+      <w:r>
+        <w:rPr>
+          <w:rFonts w:ascii="Times New Roman" w:eastAsia="Times New Roman" w:hAnsi="Times New Roman" w:cs="Times New Roman"/>
+          <w:sz w:val="24"/>
+          <w:szCs w:val="24"/>
+        </w:rPr>
+        <w:t>ApplicationForLeave</w:t>
+      </w:r>
+      <w:proofErr w:type="spellEnd"/>
+      <w:r>
+        <w:rPr>
+          <w:rFonts w:ascii="Times New Roman" w:eastAsia="Times New Roman" w:hAnsi="Times New Roman" w:cs="Times New Roman"/>
+          <w:sz w:val="24"/>
+          <w:szCs w:val="24"/>
+        </w:rPr>
+        <w:t xml:space="preserve"> Nulls Not Allowed</w:t>
+      </w:r>
+    </w:p>
+    <w:p>
+      <w:pPr>
+        <w:spacing w:before="30" w:after="0" w:line="360" w:lineRule="auto"/>
+        <w:rPr>
+          <w:rFonts w:ascii="Times New Roman" w:eastAsia="Times New Roman" w:hAnsi="Times New Roman" w:cs="Times New Roman"/>
+          <w:sz w:val="24"/>
+          <w:szCs w:val="24"/>
+        </w:rPr>
+      </w:pPr>
+      <w:r>
+        <w:rPr>
+          <w:rFonts w:ascii="Times New Roman" w:eastAsia="Times New Roman" w:hAnsi="Times New Roman" w:cs="Times New Roman"/>
+          <w:sz w:val="24"/>
+          <w:szCs w:val="24"/>
+        </w:rPr>
+        <w:tab/>
+        <w:t>Delete Cascade, Update Cascade</w:t>
+      </w:r>
+    </w:p>
+    <w:p>
+      <w:pPr>
+        <w:spacing w:before="30" w:after="0" w:line="360" w:lineRule="auto"/>
+        <w:rPr>
+          <w:rFonts w:ascii="Times New Roman" w:eastAsia="Times New Roman" w:hAnsi="Times New Roman" w:cs="Times New Roman"/>
+          <w:sz w:val="24"/>
+          <w:szCs w:val="24"/>
+        </w:rPr>
+      </w:pPr>
+      <w:r>
+        <w:rPr>
+          <w:rFonts w:ascii="Times New Roman" w:eastAsia="Times New Roman" w:hAnsi="Times New Roman" w:cs="Times New Roman"/>
+          <w:sz w:val="24"/>
+          <w:szCs w:val="24"/>
+        </w:rPr>
+        <w:tab/>
+        <w:t xml:space="preserve">AK </w:t>
+      </w:r>
+      <w:proofErr w:type="spellStart"/>
+      <w:r>
+        <w:rPr>
+          <w:rFonts w:ascii="Times New Roman" w:eastAsia="Times New Roman" w:hAnsi="Times New Roman" w:cs="Times New Roman"/>
+          <w:sz w:val="24"/>
+          <w:szCs w:val="24"/>
+        </w:rPr>
+        <w:t>emp_id</w:t>
+      </w:r>
+      <w:proofErr w:type="spellEnd"/>
+    </w:p>
+    <w:p>
+      <w:pPr>
+        <w:spacing w:before="30" w:after="0" w:line="360" w:lineRule="auto"/>
+        <w:rPr>
+          <w:rFonts w:ascii="Times New Roman" w:eastAsia="Times New Roman" w:hAnsi="Times New Roman" w:cs="Times New Roman"/>
+          <w:sz w:val="24"/>
+          <w:szCs w:val="24"/>
+        </w:rPr>
+      </w:pPr>
+    </w:p>
+    <w:p>
+      <w:pPr>
+        <w:spacing w:before="30" w:after="0" w:line="360" w:lineRule="auto"/>
+        <w:rPr>
+          <w:rFonts w:ascii="Times New Roman" w:eastAsia="Times New Roman" w:hAnsi="Times New Roman" w:cs="Times New Roman"/>
+          <w:sz w:val="24"/>
+          <w:szCs w:val="24"/>
+        </w:rPr>
+      </w:pPr>
+      <w:r>
+        <w:rPr>
+          <w:rFonts w:ascii="Times New Roman" w:eastAsia="Times New Roman" w:hAnsi="Times New Roman" w:cs="Times New Roman"/>
+          <w:sz w:val="24"/>
+          <w:szCs w:val="24"/>
+        </w:rPr>
+        <w:t>OTHER INFO (</w:t>
+      </w:r>
+      <w:proofErr w:type="spellStart"/>
+      <w:r>
+        <w:rPr>
+          <w:rFonts w:ascii="Times New Roman" w:eastAsia="Times New Roman" w:hAnsi="Times New Roman" w:cs="Times New Roman"/>
+          <w:sz w:val="24"/>
+          <w:szCs w:val="24"/>
+        </w:rPr>
+        <w:t>info_id</w:t>
+      </w:r>
+      <w:proofErr w:type="spellEnd"/>
+      <w:r>
+        <w:rPr>
+          <w:rFonts w:ascii="Times New Roman" w:eastAsia="Times New Roman" w:hAnsi="Times New Roman" w:cs="Times New Roman"/>
+          <w:sz w:val="24"/>
+          <w:szCs w:val="24"/>
+        </w:rPr>
+        <w:t xml:space="preserve">, </w:t>
+      </w:r>
+      <w:proofErr w:type="spellStart"/>
+      <w:r>
+        <w:rPr>
+          <w:rFonts w:ascii="Times New Roman" w:eastAsia="Times New Roman" w:hAnsi="Times New Roman" w:cs="Times New Roman"/>
+          <w:sz w:val="24"/>
+          <w:szCs w:val="24"/>
+        </w:rPr>
+        <w:t>emp_id</w:t>
+      </w:r>
+      <w:proofErr w:type="spellEnd"/>
+      <w:r>
+        <w:rPr>
+          <w:rFonts w:ascii="Times New Roman" w:eastAsia="Times New Roman" w:hAnsi="Times New Roman" w:cs="Times New Roman"/>
+          <w:sz w:val="24"/>
+          <w:szCs w:val="24"/>
+        </w:rPr>
+        <w:t xml:space="preserve">, </w:t>
+      </w:r>
+      <w:proofErr w:type="spellStart"/>
+      <w:r>
+        <w:rPr>
+          <w:rFonts w:ascii="Times New Roman" w:eastAsia="Times New Roman" w:hAnsi="Times New Roman" w:cs="Times New Roman"/>
+          <w:sz w:val="24"/>
+          <w:szCs w:val="24"/>
+        </w:rPr>
+        <w:t>skillsAndHobbies</w:t>
+      </w:r>
+      <w:proofErr w:type="spellEnd"/>
+      <w:r>
+        <w:rPr>
+          <w:rFonts w:ascii="Times New Roman" w:eastAsia="Times New Roman" w:hAnsi="Times New Roman" w:cs="Times New Roman"/>
+          <w:sz w:val="24"/>
+          <w:szCs w:val="24"/>
+        </w:rPr>
+        <w:t xml:space="preserve">, </w:t>
+      </w:r>
+      <w:proofErr w:type="spellStart"/>
+      <w:r>
+        <w:rPr>
+          <w:rFonts w:ascii="Times New Roman" w:eastAsia="Times New Roman" w:hAnsi="Times New Roman" w:cs="Times New Roman"/>
+          <w:sz w:val="24"/>
+          <w:szCs w:val="24"/>
+        </w:rPr>
+        <w:t>nonAcademicDistinction</w:t>
+      </w:r>
+      <w:proofErr w:type="spellEnd"/>
+      <w:r>
+        <w:rPr>
+          <w:rFonts w:ascii="Times New Roman" w:eastAsia="Times New Roman" w:hAnsi="Times New Roman" w:cs="Times New Roman"/>
+          <w:sz w:val="24"/>
+          <w:szCs w:val="24"/>
+        </w:rPr>
+        <w:t>, membership)</w:t>
+      </w:r>
+    </w:p>
+    <w:p>
+      <w:pPr>
+        <w:spacing w:before="30" w:after="0" w:line="360" w:lineRule="auto"/>
+        <w:rPr>
+          <w:rFonts w:ascii="Times New Roman" w:eastAsia="Times New Roman" w:hAnsi="Times New Roman" w:cs="Times New Roman"/>
+          <w:sz w:val="24"/>
+          <w:szCs w:val="24"/>
+        </w:rPr>
+      </w:pPr>
+      <w:r>
+        <w:rPr>
+          <w:rFonts w:ascii="Times New Roman" w:eastAsia="Times New Roman" w:hAnsi="Times New Roman" w:cs="Times New Roman"/>
+          <w:sz w:val="24"/>
+          <w:szCs w:val="24"/>
+        </w:rPr>
+        <w:tab/>
+        <w:t xml:space="preserve">FK </w:t>
+      </w:r>
+      <w:proofErr w:type="spellStart"/>
+      <w:r>
+        <w:rPr>
+          <w:rFonts w:ascii="Times New Roman" w:eastAsia="Times New Roman" w:hAnsi="Times New Roman" w:cs="Times New Roman"/>
+          <w:sz w:val="24"/>
+          <w:szCs w:val="24"/>
+        </w:rPr>
+        <w:t>emp_id</w:t>
+      </w:r>
+      <w:proofErr w:type="spellEnd"/>
+      <w:r>
+        <w:rPr>
+          <w:rFonts w:ascii="Times New Roman" w:eastAsia="Times New Roman" w:hAnsi="Times New Roman" w:cs="Times New Roman"/>
+          <w:sz w:val="24"/>
+          <w:szCs w:val="24"/>
+        </w:rPr>
+        <w:t xml:space="preserve"> References Employee Nulls Not Allowed</w:t>
+      </w:r>
+    </w:p>
+    <w:p>
+      <w:pPr>
+        <w:spacing w:before="30" w:after="0" w:line="360" w:lineRule="auto"/>
+        <w:rPr>
+          <w:rFonts w:ascii="Times New Roman" w:eastAsia="Times New Roman" w:hAnsi="Times New Roman" w:cs="Times New Roman"/>
+          <w:sz w:val="24"/>
+          <w:szCs w:val="24"/>
+        </w:rPr>
+      </w:pPr>
+      <w:r>
+        <w:rPr>
+          <w:rFonts w:ascii="Times New Roman" w:eastAsia="Times New Roman" w:hAnsi="Times New Roman" w:cs="Times New Roman"/>
+          <w:sz w:val="24"/>
+          <w:szCs w:val="24"/>
+        </w:rPr>
+        <w:tab/>
+        <w:t>Delete Cascade, Update Cascade</w:t>
+      </w:r>
+    </w:p>
+    <w:p>
+      <w:pPr>
+        <w:spacing w:before="30" w:after="0" w:line="360" w:lineRule="auto"/>
+        <w:rPr>
+          <w:rFonts w:ascii="Times New Roman" w:eastAsia="Times New Roman" w:hAnsi="Times New Roman" w:cs="Times New Roman"/>
+          <w:sz w:val="24"/>
+          <w:szCs w:val="24"/>
+        </w:rPr>
+      </w:pPr>
+    </w:p>
+    <w:p>
+      <w:pPr>
+        <w:spacing w:before="30" w:after="0" w:line="360" w:lineRule="auto"/>
+        <w:rPr>
+          <w:rFonts w:ascii="Times New Roman" w:eastAsia="Times New Roman" w:hAnsi="Times New Roman" w:cs="Times New Roman"/>
+          <w:sz w:val="24"/>
+          <w:szCs w:val="24"/>
+        </w:rPr>
+      </w:pPr>
+      <w:r>
+        <w:rPr>
+          <w:rFonts w:ascii="Times New Roman" w:eastAsia="Times New Roman" w:hAnsi="Times New Roman" w:cs="Times New Roman"/>
+          <w:sz w:val="24"/>
+          <w:szCs w:val="24"/>
+        </w:rPr>
+        <w:t>PLANTILLA (</w:t>
+      </w:r>
+      <w:proofErr w:type="spellStart"/>
+      <w:r>
+        <w:rPr>
+          <w:rFonts w:ascii="Times New Roman" w:eastAsia="Times New Roman" w:hAnsi="Times New Roman" w:cs="Times New Roman"/>
+          <w:sz w:val="24"/>
+          <w:szCs w:val="24"/>
+        </w:rPr>
+        <w:t>plantilla_id</w:t>
+      </w:r>
+      <w:proofErr w:type="spellEnd"/>
+      <w:r>
+        <w:rPr>
+          <w:rFonts w:ascii="Times New Roman" w:eastAsia="Times New Roman" w:hAnsi="Times New Roman" w:cs="Times New Roman"/>
+          <w:sz w:val="24"/>
+          <w:szCs w:val="24"/>
+        </w:rPr>
+        <w:t xml:space="preserve">, </w:t>
+      </w:r>
+      <w:proofErr w:type="spellStart"/>
+      <w:r>
+        <w:rPr>
+          <w:rFonts w:ascii="Times New Roman" w:eastAsia="Times New Roman" w:hAnsi="Times New Roman" w:cs="Times New Roman"/>
+          <w:sz w:val="24"/>
+          <w:szCs w:val="24"/>
+        </w:rPr>
+        <w:t>emp_id</w:t>
+      </w:r>
+      <w:proofErr w:type="spellEnd"/>
+      <w:r>
+        <w:rPr>
+          <w:rFonts w:ascii="Times New Roman" w:eastAsia="Times New Roman" w:hAnsi="Times New Roman" w:cs="Times New Roman"/>
+          <w:sz w:val="24"/>
+          <w:szCs w:val="24"/>
+        </w:rPr>
+        <w:t xml:space="preserve">, </w:t>
+      </w:r>
+      <w:proofErr w:type="spellStart"/>
+      <w:r>
+        <w:rPr>
+          <w:rFonts w:ascii="Times New Roman" w:eastAsia="Times New Roman" w:hAnsi="Times New Roman" w:cs="Times New Roman"/>
+          <w:sz w:val="24"/>
+          <w:szCs w:val="24"/>
+        </w:rPr>
+        <w:t>position_id</w:t>
+      </w:r>
+      <w:proofErr w:type="spellEnd"/>
+      <w:r>
+        <w:rPr>
+          <w:rFonts w:ascii="Times New Roman" w:eastAsia="Times New Roman" w:hAnsi="Times New Roman" w:cs="Times New Roman"/>
+          <w:sz w:val="24"/>
+          <w:szCs w:val="24"/>
+        </w:rPr>
+        <w:t xml:space="preserve">, </w:t>
+      </w:r>
+      <w:proofErr w:type="spellStart"/>
+      <w:r>
+        <w:rPr>
+          <w:rFonts w:ascii="Times New Roman" w:eastAsia="Times New Roman" w:hAnsi="Times New Roman" w:cs="Times New Roman"/>
+          <w:sz w:val="24"/>
+          <w:szCs w:val="24"/>
+        </w:rPr>
+        <w:t>division_id</w:t>
+      </w:r>
+      <w:proofErr w:type="spellEnd"/>
+      <w:r>
+        <w:rPr>
+          <w:rFonts w:ascii="Times New Roman" w:eastAsia="Times New Roman" w:hAnsi="Times New Roman" w:cs="Times New Roman"/>
+          <w:sz w:val="24"/>
+          <w:szCs w:val="24"/>
+        </w:rPr>
+        <w:t xml:space="preserve">, </w:t>
+      </w:r>
+      <w:proofErr w:type="spellStart"/>
+      <w:r>
+        <w:rPr>
+          <w:rFonts w:ascii="Times New Roman" w:eastAsia="Times New Roman" w:hAnsi="Times New Roman" w:cs="Times New Roman"/>
+          <w:sz w:val="24"/>
+          <w:szCs w:val="24"/>
+        </w:rPr>
+        <w:t>itemNumber</w:t>
+      </w:r>
+      <w:proofErr w:type="spellEnd"/>
+      <w:r>
+        <w:rPr>
+          <w:rFonts w:ascii="Times New Roman" w:eastAsia="Times New Roman" w:hAnsi="Times New Roman" w:cs="Times New Roman"/>
+          <w:sz w:val="24"/>
+          <w:szCs w:val="24"/>
+        </w:rPr>
+        <w:t xml:space="preserve">, </w:t>
+      </w:r>
+      <w:proofErr w:type="spellStart"/>
+      <w:r>
+        <w:rPr>
+          <w:rFonts w:ascii="Times New Roman" w:eastAsia="Times New Roman" w:hAnsi="Times New Roman" w:cs="Times New Roman"/>
+          <w:sz w:val="24"/>
+          <w:szCs w:val="24"/>
+        </w:rPr>
+        <w:t>positionTitle</w:t>
+      </w:r>
+      <w:proofErr w:type="spellEnd"/>
+      <w:r>
+        <w:rPr>
+          <w:rFonts w:ascii="Times New Roman" w:eastAsia="Times New Roman" w:hAnsi="Times New Roman" w:cs="Times New Roman"/>
+          <w:sz w:val="24"/>
+          <w:szCs w:val="24"/>
+        </w:rPr>
+        <w:t xml:space="preserve">, </w:t>
+      </w:r>
+      <w:proofErr w:type="spellStart"/>
+      <w:r>
+        <w:rPr>
+          <w:rFonts w:ascii="Times New Roman" w:eastAsia="Times New Roman" w:hAnsi="Times New Roman" w:cs="Times New Roman"/>
+          <w:sz w:val="24"/>
+          <w:szCs w:val="24"/>
+        </w:rPr>
+        <w:t>salaryGrade</w:t>
+      </w:r>
+      <w:proofErr w:type="spellEnd"/>
+      <w:r>
+        <w:rPr>
+          <w:rFonts w:ascii="Times New Roman" w:eastAsia="Times New Roman" w:hAnsi="Times New Roman" w:cs="Times New Roman"/>
+          <w:sz w:val="24"/>
+          <w:szCs w:val="24"/>
+        </w:rPr>
+        <w:t xml:space="preserve">, </w:t>
+      </w:r>
+      <w:proofErr w:type="spellStart"/>
+      <w:r>
+        <w:rPr>
+          <w:rFonts w:ascii="Times New Roman" w:eastAsia="Times New Roman" w:hAnsi="Times New Roman" w:cs="Times New Roman"/>
+          <w:sz w:val="24"/>
+          <w:szCs w:val="24"/>
+        </w:rPr>
+        <w:t>authorized_sal</w:t>
+      </w:r>
+      <w:proofErr w:type="spellEnd"/>
+      <w:r>
+        <w:rPr>
+          <w:rFonts w:ascii="Times New Roman" w:eastAsia="Times New Roman" w:hAnsi="Times New Roman" w:cs="Times New Roman"/>
+          <w:sz w:val="24"/>
+          <w:szCs w:val="24"/>
+        </w:rPr>
+        <w:t xml:space="preserve">, </w:t>
+      </w:r>
+      <w:proofErr w:type="spellStart"/>
+      <w:r>
+        <w:rPr>
+          <w:rFonts w:ascii="Times New Roman" w:eastAsia="Times New Roman" w:hAnsi="Times New Roman" w:cs="Times New Roman"/>
+          <w:sz w:val="24"/>
+          <w:szCs w:val="24"/>
+        </w:rPr>
+        <w:t>actual_sal</w:t>
+      </w:r>
+      <w:proofErr w:type="spellEnd"/>
+      <w:r>
+        <w:rPr>
+          <w:rFonts w:ascii="Times New Roman" w:eastAsia="Times New Roman" w:hAnsi="Times New Roman" w:cs="Times New Roman"/>
+          <w:sz w:val="24"/>
+          <w:szCs w:val="24"/>
+        </w:rPr>
+        <w:t xml:space="preserve">, </w:t>
+      </w:r>
+      <w:proofErr w:type="spellStart"/>
+      <w:r>
+        <w:rPr>
+          <w:rFonts w:ascii="Times New Roman" w:eastAsia="Times New Roman" w:hAnsi="Times New Roman" w:cs="Times New Roman"/>
+          <w:sz w:val="24"/>
+          <w:szCs w:val="24"/>
+        </w:rPr>
+        <w:t>step_increment</w:t>
+      </w:r>
+      <w:proofErr w:type="spellEnd"/>
+      <w:r>
+        <w:rPr>
+          <w:rFonts w:ascii="Times New Roman" w:eastAsia="Times New Roman" w:hAnsi="Times New Roman" w:cs="Times New Roman"/>
+          <w:sz w:val="24"/>
+          <w:szCs w:val="24"/>
+        </w:rPr>
+        <w:t xml:space="preserve">, </w:t>
+      </w:r>
+      <w:proofErr w:type="spellStart"/>
+      <w:r>
+        <w:rPr>
+          <w:rFonts w:ascii="Times New Roman" w:eastAsia="Times New Roman" w:hAnsi="Times New Roman" w:cs="Times New Roman"/>
+          <w:sz w:val="24"/>
+          <w:szCs w:val="24"/>
+        </w:rPr>
+        <w:t>area_code</w:t>
+      </w:r>
+      <w:proofErr w:type="spellEnd"/>
+      <w:r>
+        <w:rPr>
+          <w:rFonts w:ascii="Times New Roman" w:eastAsia="Times New Roman" w:hAnsi="Times New Roman" w:cs="Times New Roman"/>
+          <w:sz w:val="24"/>
+          <w:szCs w:val="24"/>
+        </w:rPr>
+        <w:t xml:space="preserve">, </w:t>
+      </w:r>
+      <w:proofErr w:type="spellStart"/>
+      <w:r>
+        <w:rPr>
+          <w:rFonts w:ascii="Times New Roman" w:eastAsia="Times New Roman" w:hAnsi="Times New Roman" w:cs="Times New Roman"/>
+          <w:sz w:val="24"/>
+          <w:szCs w:val="24"/>
+        </w:rPr>
+        <w:t>area_type</w:t>
+      </w:r>
+      <w:proofErr w:type="spellEnd"/>
+      <w:r>
+        <w:rPr>
+          <w:rFonts w:ascii="Times New Roman" w:eastAsia="Times New Roman" w:hAnsi="Times New Roman" w:cs="Times New Roman"/>
+          <w:sz w:val="24"/>
+          <w:szCs w:val="24"/>
+        </w:rPr>
+        <w:t xml:space="preserve">, level, </w:t>
+      </w:r>
+      <w:proofErr w:type="spellStart"/>
+      <w:r>
+        <w:rPr>
+          <w:rFonts w:ascii="Times New Roman" w:eastAsia="Times New Roman" w:hAnsi="Times New Roman" w:cs="Times New Roman"/>
+          <w:sz w:val="24"/>
+          <w:szCs w:val="24"/>
+        </w:rPr>
+        <w:t>ppaAttribution</w:t>
+      </w:r>
+      <w:proofErr w:type="spellEnd"/>
+      <w:r>
+        <w:rPr>
+          <w:rFonts w:ascii="Times New Roman" w:eastAsia="Times New Roman" w:hAnsi="Times New Roman" w:cs="Times New Roman"/>
+          <w:sz w:val="24"/>
+          <w:szCs w:val="24"/>
+        </w:rPr>
+        <w:t>, civil)</w:t>
+      </w:r>
+    </w:p>
+    <w:p>
+      <w:pPr>
+        <w:spacing w:before="30" w:after="0" w:line="360" w:lineRule="auto"/>
+        <w:rPr>
+          <w:rFonts w:ascii="Times New Roman" w:eastAsia="Times New Roman" w:hAnsi="Times New Roman" w:cs="Times New Roman"/>
+          <w:sz w:val="24"/>
+          <w:szCs w:val="24"/>
+        </w:rPr>
+      </w:pPr>
+      <w:r>
+        <w:rPr>
+          <w:rFonts w:ascii="Times New Roman" w:eastAsia="Times New Roman" w:hAnsi="Times New Roman" w:cs="Times New Roman"/>
+          <w:sz w:val="24"/>
+          <w:szCs w:val="24"/>
+        </w:rPr>
+        <w:tab/>
+        <w:t xml:space="preserve">FK </w:t>
+      </w:r>
+      <w:proofErr w:type="spellStart"/>
+      <w:r>
+        <w:rPr>
+          <w:rFonts w:ascii="Times New Roman" w:eastAsia="Times New Roman" w:hAnsi="Times New Roman" w:cs="Times New Roman"/>
+          <w:sz w:val="24"/>
+          <w:szCs w:val="24"/>
+        </w:rPr>
+        <w:t>emp_id</w:t>
+      </w:r>
+      <w:proofErr w:type="spellEnd"/>
+      <w:r>
+        <w:rPr>
+          <w:rFonts w:ascii="Times New Roman" w:eastAsia="Times New Roman" w:hAnsi="Times New Roman" w:cs="Times New Roman"/>
+          <w:sz w:val="24"/>
+          <w:szCs w:val="24"/>
+        </w:rPr>
+        <w:t xml:space="preserve"> References Employee Nulls Not Allowed</w:t>
+      </w:r>
+    </w:p>
+    <w:p>
+      <w:pPr>
+        <w:spacing w:before="30" w:after="0" w:line="360" w:lineRule="auto"/>
+        <w:rPr>
+          <w:rFonts w:ascii="Times New Roman" w:eastAsia="Times New Roman" w:hAnsi="Times New Roman" w:cs="Times New Roman"/>
+          <w:sz w:val="24"/>
+          <w:szCs w:val="24"/>
+        </w:rPr>
+      </w:pPr>
+      <w:r>
+        <w:rPr>
+          <w:rFonts w:ascii="Times New Roman" w:eastAsia="Times New Roman" w:hAnsi="Times New Roman" w:cs="Times New Roman"/>
+          <w:sz w:val="24"/>
+          <w:szCs w:val="24"/>
+        </w:rPr>
+        <w:lastRenderedPageBreak/>
+        <w:tab/>
+        <w:t>Delete Cascade, Update Cascade</w:t>
+      </w:r>
+    </w:p>
+    <w:p>
+      <w:pPr>
+        <w:spacing w:before="30" w:after="0" w:line="360" w:lineRule="auto"/>
+        <w:rPr>
+          <w:rFonts w:ascii="Times New Roman" w:eastAsia="Times New Roman" w:hAnsi="Times New Roman" w:cs="Times New Roman"/>
+          <w:sz w:val="24"/>
+          <w:szCs w:val="24"/>
+        </w:rPr>
+      </w:pPr>
+      <w:r>
+        <w:rPr>
+          <w:rFonts w:ascii="Times New Roman" w:eastAsia="Times New Roman" w:hAnsi="Times New Roman" w:cs="Times New Roman"/>
+          <w:sz w:val="24"/>
+          <w:szCs w:val="24"/>
+        </w:rPr>
+        <w:tab/>
+        <w:t xml:space="preserve">FK </w:t>
+      </w:r>
+      <w:proofErr w:type="spellStart"/>
+      <w:r>
+        <w:rPr>
+          <w:rFonts w:ascii="Times New Roman" w:eastAsia="Times New Roman" w:hAnsi="Times New Roman" w:cs="Times New Roman"/>
+          <w:sz w:val="24"/>
+          <w:szCs w:val="24"/>
+        </w:rPr>
+        <w:t>position_id</w:t>
+      </w:r>
+      <w:proofErr w:type="spellEnd"/>
+      <w:r>
+        <w:rPr>
+          <w:rFonts w:ascii="Times New Roman" w:eastAsia="Times New Roman" w:hAnsi="Times New Roman" w:cs="Times New Roman"/>
+          <w:sz w:val="24"/>
+          <w:szCs w:val="24"/>
+        </w:rPr>
+        <w:t xml:space="preserve"> References Position Nulls Not Allowed</w:t>
+      </w:r>
+    </w:p>
+    <w:p>
+      <w:pPr>
+        <w:spacing w:before="30" w:after="0" w:line="360" w:lineRule="auto"/>
+        <w:rPr>
+          <w:rFonts w:ascii="Times New Roman" w:eastAsia="Times New Roman" w:hAnsi="Times New Roman" w:cs="Times New Roman"/>
+          <w:sz w:val="24"/>
+          <w:szCs w:val="24"/>
+        </w:rPr>
+      </w:pPr>
+      <w:r>
+        <w:rPr>
+          <w:rFonts w:ascii="Times New Roman" w:eastAsia="Times New Roman" w:hAnsi="Times New Roman" w:cs="Times New Roman"/>
+          <w:sz w:val="24"/>
+          <w:szCs w:val="24"/>
+        </w:rPr>
+        <w:tab/>
+        <w:t>Delete Cascade, Update Cascade</w:t>
+      </w:r>
+    </w:p>
+    <w:p>
+      <w:pPr>
+        <w:spacing w:before="30" w:after="0" w:line="360" w:lineRule="auto"/>
+        <w:rPr>
+          <w:rFonts w:ascii="Times New Roman" w:eastAsia="Times New Roman" w:hAnsi="Times New Roman" w:cs="Times New Roman"/>
+          <w:sz w:val="24"/>
+          <w:szCs w:val="24"/>
+        </w:rPr>
+      </w:pPr>
+      <w:r>
+        <w:rPr>
+          <w:rFonts w:ascii="Times New Roman" w:eastAsia="Times New Roman" w:hAnsi="Times New Roman" w:cs="Times New Roman"/>
+          <w:sz w:val="24"/>
+          <w:szCs w:val="24"/>
+        </w:rPr>
+        <w:tab/>
+        <w:t xml:space="preserve">FK </w:t>
+      </w:r>
+      <w:proofErr w:type="spellStart"/>
+      <w:r>
+        <w:rPr>
+          <w:rFonts w:ascii="Times New Roman" w:eastAsia="Times New Roman" w:hAnsi="Times New Roman" w:cs="Times New Roman"/>
+          <w:sz w:val="24"/>
+          <w:szCs w:val="24"/>
+        </w:rPr>
+        <w:t>division_id</w:t>
+      </w:r>
+      <w:proofErr w:type="spellEnd"/>
+      <w:r>
+        <w:rPr>
+          <w:rFonts w:ascii="Times New Roman" w:eastAsia="Times New Roman" w:hAnsi="Times New Roman" w:cs="Times New Roman"/>
+          <w:sz w:val="24"/>
+          <w:szCs w:val="24"/>
+        </w:rPr>
+        <w:t xml:space="preserve"> References Division Nulls Not Allowed</w:t>
+      </w:r>
+    </w:p>
+    <w:p>
+      <w:pPr>
+        <w:spacing w:before="30" w:after="0" w:line="360" w:lineRule="auto"/>
+        <w:rPr>
+          <w:rFonts w:ascii="Times New Roman" w:eastAsia="Times New Roman" w:hAnsi="Times New Roman" w:cs="Times New Roman"/>
+          <w:sz w:val="24"/>
+          <w:szCs w:val="24"/>
+        </w:rPr>
+      </w:pPr>
+      <w:r>
+        <w:rPr>
+          <w:rFonts w:ascii="Times New Roman" w:eastAsia="Times New Roman" w:hAnsi="Times New Roman" w:cs="Times New Roman"/>
+          <w:sz w:val="24"/>
+          <w:szCs w:val="24"/>
+        </w:rPr>
+        <w:tab/>
+        <w:t>Delete Cascade, Update Cascade</w:t>
+      </w:r>
+    </w:p>
+    <w:p>
+      <w:pPr>
+        <w:spacing w:before="30" w:after="0" w:line="360" w:lineRule="auto"/>
+        <w:rPr>
+          <w:rFonts w:ascii="Times New Roman" w:eastAsia="Times New Roman" w:hAnsi="Times New Roman" w:cs="Times New Roman"/>
+          <w:sz w:val="24"/>
+          <w:szCs w:val="24"/>
+        </w:rPr>
+      </w:pPr>
+      <w:r>
+        <w:rPr>
+          <w:rFonts w:ascii="Times New Roman" w:eastAsia="Times New Roman" w:hAnsi="Times New Roman" w:cs="Times New Roman"/>
+          <w:sz w:val="24"/>
+          <w:szCs w:val="24"/>
+        </w:rPr>
+        <w:tab/>
+        <w:t xml:space="preserve">AK </w:t>
+      </w:r>
+      <w:proofErr w:type="spellStart"/>
+      <w:r>
+        <w:rPr>
+          <w:rFonts w:ascii="Times New Roman" w:eastAsia="Times New Roman" w:hAnsi="Times New Roman" w:cs="Times New Roman"/>
+          <w:sz w:val="24"/>
+          <w:szCs w:val="24"/>
+        </w:rPr>
+        <w:t>emp_id</w:t>
+      </w:r>
+      <w:proofErr w:type="spellEnd"/>
+    </w:p>
+    <w:p>
+      <w:pPr>
+        <w:spacing w:before="30" w:after="0" w:line="360" w:lineRule="auto"/>
+        <w:rPr>
+          <w:rFonts w:ascii="Times New Roman" w:eastAsia="Times New Roman" w:hAnsi="Times New Roman" w:cs="Times New Roman"/>
+          <w:sz w:val="24"/>
+          <w:szCs w:val="24"/>
+        </w:rPr>
+      </w:pPr>
+    </w:p>
+    <w:p>
+      <w:pPr>
+        <w:spacing w:before="30" w:after="0" w:line="360" w:lineRule="auto"/>
+        <w:rPr>
+          <w:rFonts w:ascii="Times New Roman" w:eastAsia="Times New Roman" w:hAnsi="Times New Roman" w:cs="Times New Roman"/>
+          <w:sz w:val="24"/>
+          <w:szCs w:val="24"/>
+        </w:rPr>
+      </w:pPr>
+      <w:r>
+        <w:rPr>
+          <w:rFonts w:ascii="Times New Roman" w:eastAsia="Times New Roman" w:hAnsi="Times New Roman" w:cs="Times New Roman"/>
+          <w:sz w:val="24"/>
+          <w:szCs w:val="24"/>
+        </w:rPr>
+        <w:t>PDS EMPLOYEE RESPONSE (</w:t>
+      </w:r>
+      <w:proofErr w:type="spellStart"/>
+      <w:r>
+        <w:rPr>
+          <w:rFonts w:ascii="Times New Roman" w:eastAsia="Times New Roman" w:hAnsi="Times New Roman" w:cs="Times New Roman"/>
+          <w:sz w:val="24"/>
+          <w:szCs w:val="24"/>
+        </w:rPr>
+        <w:t>PdsEmployeeResponse_id</w:t>
+      </w:r>
+      <w:proofErr w:type="spellEnd"/>
+      <w:r>
+        <w:rPr>
+          <w:rFonts w:ascii="Times New Roman" w:eastAsia="Times New Roman" w:hAnsi="Times New Roman" w:cs="Times New Roman"/>
+          <w:sz w:val="24"/>
+          <w:szCs w:val="24"/>
+        </w:rPr>
+        <w:t xml:space="preserve">, </w:t>
+      </w:r>
+      <w:proofErr w:type="spellStart"/>
+      <w:r>
+        <w:rPr>
+          <w:rFonts w:ascii="Times New Roman" w:eastAsia="Times New Roman" w:hAnsi="Times New Roman" w:cs="Times New Roman"/>
+          <w:sz w:val="24"/>
+          <w:szCs w:val="24"/>
+        </w:rPr>
+        <w:t>emp_id</w:t>
+      </w:r>
+      <w:proofErr w:type="spellEnd"/>
+      <w:r>
+        <w:rPr>
+          <w:rFonts w:ascii="Times New Roman" w:eastAsia="Times New Roman" w:hAnsi="Times New Roman" w:cs="Times New Roman"/>
+          <w:sz w:val="24"/>
+          <w:szCs w:val="24"/>
+        </w:rPr>
+        <w:t>, no34ResponseA, no34ResponseB, no34ResponseDetails, no35ResponseA, no35ResponseB, no35Details, no36Response, no36ResponseDetails, no37Response, no37Details, no38ResponseA, no38ResponseB, no38ResponseDetails, no39Response, no39ResponseDetails, no40ResponseA, no40ResponseADetails, no40ResponseB, no40ResponseBDetails, no40ResponseC, no40ResponseCDetails)</w:t>
+      </w:r>
+    </w:p>
+    <w:p>
+      <w:pPr>
+        <w:spacing w:before="30" w:after="0" w:line="360" w:lineRule="auto"/>
+        <w:rPr>
+          <w:rFonts w:ascii="Times New Roman" w:eastAsia="Times New Roman" w:hAnsi="Times New Roman" w:cs="Times New Roman"/>
+          <w:sz w:val="24"/>
+          <w:szCs w:val="24"/>
+        </w:rPr>
+      </w:pPr>
+      <w:r>
+        <w:rPr>
+          <w:rFonts w:ascii="Times New Roman" w:eastAsia="Times New Roman" w:hAnsi="Times New Roman" w:cs="Times New Roman"/>
+          <w:sz w:val="24"/>
+          <w:szCs w:val="24"/>
+        </w:rPr>
+        <w:tab/>
+        <w:t xml:space="preserve">FK </w:t>
+      </w:r>
+      <w:proofErr w:type="spellStart"/>
+      <w:r>
+        <w:rPr>
+          <w:rFonts w:ascii="Times New Roman" w:eastAsia="Times New Roman" w:hAnsi="Times New Roman" w:cs="Times New Roman"/>
+          <w:sz w:val="24"/>
+          <w:szCs w:val="24"/>
+        </w:rPr>
+        <w:t>emp_id</w:t>
+      </w:r>
+      <w:proofErr w:type="spellEnd"/>
+      <w:r>
+        <w:rPr>
+          <w:rFonts w:ascii="Times New Roman" w:eastAsia="Times New Roman" w:hAnsi="Times New Roman" w:cs="Times New Roman"/>
+          <w:sz w:val="24"/>
+          <w:szCs w:val="24"/>
+        </w:rPr>
+        <w:t xml:space="preserve"> References Employee Nulls Not Allowed</w:t>
+      </w:r>
+    </w:p>
+    <w:p>
+      <w:pPr>
+        <w:spacing w:before="30" w:after="0" w:line="360" w:lineRule="auto"/>
+        <w:rPr>
+          <w:rFonts w:ascii="Times New Roman" w:eastAsia="Times New Roman" w:hAnsi="Times New Roman" w:cs="Times New Roman"/>
+          <w:sz w:val="24"/>
+          <w:szCs w:val="24"/>
+        </w:rPr>
+      </w:pPr>
+      <w:r>
+        <w:rPr>
+          <w:rFonts w:ascii="Times New Roman" w:eastAsia="Times New Roman" w:hAnsi="Times New Roman" w:cs="Times New Roman"/>
+          <w:sz w:val="24"/>
+          <w:szCs w:val="24"/>
+        </w:rPr>
+        <w:tab/>
+        <w:t>Delete Cascade, Update Cascade</w:t>
+      </w:r>
+    </w:p>
+    <w:p>
+      <w:pPr>
+        <w:spacing w:before="30" w:after="0" w:line="360" w:lineRule="auto"/>
+        <w:rPr>
+          <w:rFonts w:ascii="Times New Roman" w:eastAsia="Times New Roman" w:hAnsi="Times New Roman" w:cs="Times New Roman"/>
+          <w:sz w:val="24"/>
+          <w:szCs w:val="24"/>
+        </w:rPr>
+      </w:pPr>
+    </w:p>
+    <w:p>
+      <w:pPr>
+        <w:spacing w:before="30" w:after="0" w:line="360" w:lineRule="auto"/>
+        <w:rPr>
+          <w:rFonts w:ascii="Times New Roman" w:eastAsia="Times New Roman" w:hAnsi="Times New Roman" w:cs="Times New Roman"/>
+          <w:sz w:val="24"/>
+          <w:szCs w:val="24"/>
+        </w:rPr>
+      </w:pPr>
+      <w:r>
+        <w:rPr>
+          <w:rFonts w:ascii="Times New Roman" w:eastAsia="Times New Roman" w:hAnsi="Times New Roman" w:cs="Times New Roman"/>
+          <w:sz w:val="24"/>
+          <w:szCs w:val="24"/>
+        </w:rPr>
+        <w:t>POSITION (</w:t>
+      </w:r>
+      <w:proofErr w:type="spellStart"/>
+      <w:r>
+        <w:rPr>
+          <w:rFonts w:ascii="Times New Roman" w:eastAsia="Times New Roman" w:hAnsi="Times New Roman" w:cs="Times New Roman"/>
+          <w:sz w:val="24"/>
+          <w:szCs w:val="24"/>
+        </w:rPr>
+        <w:t>position_id</w:t>
+      </w:r>
+      <w:proofErr w:type="spellEnd"/>
+      <w:r>
+        <w:rPr>
+          <w:rFonts w:ascii="Times New Roman" w:eastAsia="Times New Roman" w:hAnsi="Times New Roman" w:cs="Times New Roman"/>
+          <w:sz w:val="24"/>
+          <w:szCs w:val="24"/>
+        </w:rPr>
+        <w:t xml:space="preserve">, </w:t>
+      </w:r>
+      <w:proofErr w:type="spellStart"/>
+      <w:r>
+        <w:rPr>
+          <w:rFonts w:ascii="Times New Roman" w:eastAsia="Times New Roman" w:hAnsi="Times New Roman" w:cs="Times New Roman"/>
+          <w:sz w:val="24"/>
+          <w:szCs w:val="24"/>
+        </w:rPr>
+        <w:t>emp_id</w:t>
+      </w:r>
+      <w:proofErr w:type="spellEnd"/>
+      <w:r>
+        <w:rPr>
+          <w:rFonts w:ascii="Times New Roman" w:eastAsia="Times New Roman" w:hAnsi="Times New Roman" w:cs="Times New Roman"/>
+          <w:sz w:val="24"/>
+          <w:szCs w:val="24"/>
+        </w:rPr>
+        <w:t>, position)</w:t>
+      </w:r>
+    </w:p>
+    <w:p>
+      <w:pPr>
+        <w:spacing w:before="30" w:after="0" w:line="360" w:lineRule="auto"/>
+        <w:rPr>
+          <w:rFonts w:ascii="Times New Roman" w:eastAsia="Times New Roman" w:hAnsi="Times New Roman" w:cs="Times New Roman"/>
+          <w:sz w:val="24"/>
+          <w:szCs w:val="24"/>
+        </w:rPr>
+      </w:pPr>
+      <w:r>
+        <w:rPr>
+          <w:rFonts w:ascii="Times New Roman" w:eastAsia="Times New Roman" w:hAnsi="Times New Roman" w:cs="Times New Roman"/>
+          <w:sz w:val="24"/>
+          <w:szCs w:val="24"/>
+        </w:rPr>
+        <w:tab/>
+        <w:t xml:space="preserve">FK </w:t>
+      </w:r>
+      <w:proofErr w:type="spellStart"/>
+      <w:r>
+        <w:rPr>
+          <w:rFonts w:ascii="Times New Roman" w:eastAsia="Times New Roman" w:hAnsi="Times New Roman" w:cs="Times New Roman"/>
+          <w:sz w:val="24"/>
+          <w:szCs w:val="24"/>
+        </w:rPr>
+        <w:t>emp_id</w:t>
+      </w:r>
+      <w:proofErr w:type="spellEnd"/>
+      <w:r>
+        <w:rPr>
+          <w:rFonts w:ascii="Times New Roman" w:eastAsia="Times New Roman" w:hAnsi="Times New Roman" w:cs="Times New Roman"/>
+          <w:sz w:val="24"/>
+          <w:szCs w:val="24"/>
+        </w:rPr>
+        <w:t xml:space="preserve"> References Employee Nulls Not Allowed</w:t>
+      </w:r>
+    </w:p>
+    <w:p>
+      <w:pPr>
+        <w:spacing w:before="30" w:after="0" w:line="360" w:lineRule="auto"/>
+        <w:rPr>
+          <w:rFonts w:ascii="Times New Roman" w:eastAsia="Times New Roman" w:hAnsi="Times New Roman" w:cs="Times New Roman"/>
+          <w:sz w:val="24"/>
+          <w:szCs w:val="24"/>
+        </w:rPr>
+      </w:pPr>
+      <w:r>
+        <w:rPr>
+          <w:rFonts w:ascii="Times New Roman" w:eastAsia="Times New Roman" w:hAnsi="Times New Roman" w:cs="Times New Roman"/>
+          <w:sz w:val="24"/>
+          <w:szCs w:val="24"/>
+        </w:rPr>
+        <w:tab/>
+        <w:t>Delete Cascade, Update Cascade</w:t>
+      </w:r>
+    </w:p>
+    <w:p>
+      <w:pPr>
+        <w:spacing w:before="30" w:after="0" w:line="360" w:lineRule="auto"/>
+        <w:rPr>
+          <w:rFonts w:ascii="Times New Roman" w:eastAsia="Times New Roman" w:hAnsi="Times New Roman" w:cs="Times New Roman"/>
+          <w:sz w:val="24"/>
+          <w:szCs w:val="24"/>
+        </w:rPr>
+      </w:pPr>
+    </w:p>
+    <w:p>
+      <w:pPr>
+        <w:spacing w:before="30" w:after="0" w:line="360" w:lineRule="auto"/>
+        <w:rPr>
+          <w:rFonts w:ascii="Times New Roman" w:eastAsia="Times New Roman" w:hAnsi="Times New Roman" w:cs="Times New Roman"/>
+          <w:sz w:val="24"/>
+          <w:szCs w:val="24"/>
+        </w:rPr>
+      </w:pPr>
+      <w:r>
+        <w:rPr>
+          <w:rFonts w:ascii="Times New Roman" w:eastAsia="Times New Roman" w:hAnsi="Times New Roman" w:cs="Times New Roman"/>
+          <w:sz w:val="24"/>
+          <w:szCs w:val="24"/>
+        </w:rPr>
+        <w:t>REFERENCES (</w:t>
+      </w:r>
+      <w:proofErr w:type="spellStart"/>
+      <w:r>
+        <w:rPr>
+          <w:rFonts w:ascii="Times New Roman" w:eastAsia="Times New Roman" w:hAnsi="Times New Roman" w:cs="Times New Roman"/>
+          <w:sz w:val="24"/>
+          <w:szCs w:val="24"/>
+        </w:rPr>
+        <w:t>reference_id</w:t>
+      </w:r>
+      <w:proofErr w:type="spellEnd"/>
+      <w:r>
+        <w:rPr>
+          <w:rFonts w:ascii="Times New Roman" w:eastAsia="Times New Roman" w:hAnsi="Times New Roman" w:cs="Times New Roman"/>
+          <w:sz w:val="24"/>
+          <w:szCs w:val="24"/>
+        </w:rPr>
+        <w:t xml:space="preserve">, </w:t>
+      </w:r>
+      <w:proofErr w:type="spellStart"/>
+      <w:r>
+        <w:rPr>
+          <w:rFonts w:ascii="Times New Roman" w:eastAsia="Times New Roman" w:hAnsi="Times New Roman" w:cs="Times New Roman"/>
+          <w:sz w:val="24"/>
+          <w:szCs w:val="24"/>
+        </w:rPr>
+        <w:t>emp_id</w:t>
+      </w:r>
+      <w:proofErr w:type="spellEnd"/>
+      <w:r>
+        <w:rPr>
+          <w:rFonts w:ascii="Times New Roman" w:eastAsia="Times New Roman" w:hAnsi="Times New Roman" w:cs="Times New Roman"/>
+          <w:sz w:val="24"/>
+          <w:szCs w:val="24"/>
+        </w:rPr>
+        <w:t xml:space="preserve">, name, address, </w:t>
+      </w:r>
+      <w:proofErr w:type="spellStart"/>
+      <w:r>
+        <w:rPr>
+          <w:rFonts w:ascii="Times New Roman" w:eastAsia="Times New Roman" w:hAnsi="Times New Roman" w:cs="Times New Roman"/>
+          <w:sz w:val="24"/>
+          <w:szCs w:val="24"/>
+        </w:rPr>
+        <w:t>telephoneNo</w:t>
+      </w:r>
+      <w:proofErr w:type="spellEnd"/>
+      <w:r>
+        <w:rPr>
+          <w:rFonts w:ascii="Times New Roman" w:eastAsia="Times New Roman" w:hAnsi="Times New Roman" w:cs="Times New Roman"/>
+          <w:sz w:val="24"/>
+          <w:szCs w:val="24"/>
+        </w:rPr>
+        <w:t>)</w:t>
+      </w:r>
+    </w:p>
+    <w:p>
+      <w:pPr>
+        <w:spacing w:before="30" w:after="0" w:line="360" w:lineRule="auto"/>
+        <w:rPr>
+          <w:rFonts w:ascii="Times New Roman" w:eastAsia="Times New Roman" w:hAnsi="Times New Roman" w:cs="Times New Roman"/>
+          <w:sz w:val="24"/>
+          <w:szCs w:val="24"/>
+        </w:rPr>
+      </w:pPr>
+      <w:r>
+        <w:rPr>
+          <w:rFonts w:ascii="Times New Roman" w:eastAsia="Times New Roman" w:hAnsi="Times New Roman" w:cs="Times New Roman"/>
+          <w:sz w:val="24"/>
+          <w:szCs w:val="24"/>
+        </w:rPr>
+        <w:tab/>
+        <w:t xml:space="preserve">FK </w:t>
+      </w:r>
+      <w:proofErr w:type="spellStart"/>
+      <w:r>
+        <w:rPr>
+          <w:rFonts w:ascii="Times New Roman" w:eastAsia="Times New Roman" w:hAnsi="Times New Roman" w:cs="Times New Roman"/>
+          <w:sz w:val="24"/>
+          <w:szCs w:val="24"/>
+        </w:rPr>
+        <w:t>emp_id</w:t>
+      </w:r>
+      <w:proofErr w:type="spellEnd"/>
+      <w:r>
+        <w:rPr>
+          <w:rFonts w:ascii="Times New Roman" w:eastAsia="Times New Roman" w:hAnsi="Times New Roman" w:cs="Times New Roman"/>
+          <w:sz w:val="24"/>
+          <w:szCs w:val="24"/>
+        </w:rPr>
+        <w:t xml:space="preserve"> References Employee Nulls Not Allowed</w:t>
+      </w:r>
+    </w:p>
+    <w:p>
+      <w:pPr>
+        <w:spacing w:before="30" w:after="0" w:line="360" w:lineRule="auto"/>
+        <w:rPr>
+          <w:rFonts w:ascii="Times New Roman" w:eastAsia="Times New Roman" w:hAnsi="Times New Roman" w:cs="Times New Roman"/>
+          <w:sz w:val="24"/>
+          <w:szCs w:val="24"/>
+        </w:rPr>
+      </w:pPr>
+      <w:r>
+        <w:rPr>
+          <w:rFonts w:ascii="Times New Roman" w:eastAsia="Times New Roman" w:hAnsi="Times New Roman" w:cs="Times New Roman"/>
+          <w:sz w:val="24"/>
+          <w:szCs w:val="24"/>
+        </w:rPr>
+        <w:tab/>
+        <w:t>Delete Cascade, Update Cascade</w:t>
+      </w:r>
+    </w:p>
+    <w:p>
+      <w:pPr>
+        <w:spacing w:before="30" w:after="0" w:line="360" w:lineRule="auto"/>
+        <w:rPr>
+          <w:rFonts w:ascii="Times New Roman" w:eastAsia="Times New Roman" w:hAnsi="Times New Roman" w:cs="Times New Roman"/>
+          <w:sz w:val="24"/>
+          <w:szCs w:val="24"/>
+        </w:rPr>
+      </w:pPr>
+    </w:p>
+    <w:p>
+      <w:pPr>
+        <w:spacing w:before="30" w:after="0" w:line="360" w:lineRule="auto"/>
+        <w:rPr>
+          <w:rFonts w:ascii="Times New Roman" w:eastAsia="Times New Roman" w:hAnsi="Times New Roman" w:cs="Times New Roman"/>
+          <w:sz w:val="24"/>
+          <w:szCs w:val="24"/>
+        </w:rPr>
+      </w:pPr>
+      <w:r>
+        <w:rPr>
+          <w:rFonts w:ascii="Times New Roman" w:eastAsia="Times New Roman" w:hAnsi="Times New Roman" w:cs="Times New Roman"/>
+          <w:sz w:val="24"/>
+          <w:szCs w:val="24"/>
+        </w:rPr>
+        <w:t>SERVICE RECORD (</w:t>
+      </w:r>
+      <w:proofErr w:type="spellStart"/>
+      <w:r>
+        <w:rPr>
+          <w:rFonts w:ascii="Times New Roman" w:eastAsia="Times New Roman" w:hAnsi="Times New Roman" w:cs="Times New Roman"/>
+          <w:sz w:val="24"/>
+          <w:szCs w:val="24"/>
+        </w:rPr>
+        <w:t>service_id</w:t>
+      </w:r>
+      <w:proofErr w:type="spellEnd"/>
+      <w:r>
+        <w:rPr>
+          <w:rFonts w:ascii="Times New Roman" w:eastAsia="Times New Roman" w:hAnsi="Times New Roman" w:cs="Times New Roman"/>
+          <w:sz w:val="24"/>
+          <w:szCs w:val="24"/>
+        </w:rPr>
+        <w:t xml:space="preserve">, </w:t>
+      </w:r>
+      <w:proofErr w:type="spellStart"/>
+      <w:r>
+        <w:rPr>
+          <w:rFonts w:ascii="Times New Roman" w:eastAsia="Times New Roman" w:hAnsi="Times New Roman" w:cs="Times New Roman"/>
+          <w:sz w:val="24"/>
+          <w:szCs w:val="24"/>
+        </w:rPr>
+        <w:t>emp_id</w:t>
+      </w:r>
+      <w:proofErr w:type="spellEnd"/>
+      <w:r>
+        <w:rPr>
+          <w:rFonts w:ascii="Times New Roman" w:eastAsia="Times New Roman" w:hAnsi="Times New Roman" w:cs="Times New Roman"/>
+          <w:sz w:val="24"/>
+          <w:szCs w:val="24"/>
+        </w:rPr>
+        <w:t xml:space="preserve">, </w:t>
+      </w:r>
+      <w:proofErr w:type="spellStart"/>
+      <w:r>
+        <w:rPr>
+          <w:rFonts w:ascii="Times New Roman" w:eastAsia="Times New Roman" w:hAnsi="Times New Roman" w:cs="Times New Roman"/>
+          <w:sz w:val="24"/>
+          <w:szCs w:val="24"/>
+        </w:rPr>
+        <w:t>startJobDate</w:t>
+      </w:r>
+      <w:proofErr w:type="spellEnd"/>
+      <w:r>
+        <w:rPr>
+          <w:rFonts w:ascii="Times New Roman" w:eastAsia="Times New Roman" w:hAnsi="Times New Roman" w:cs="Times New Roman"/>
+          <w:sz w:val="24"/>
+          <w:szCs w:val="24"/>
+        </w:rPr>
+        <w:t xml:space="preserve">, </w:t>
+      </w:r>
+      <w:proofErr w:type="spellStart"/>
+      <w:r>
+        <w:rPr>
+          <w:rFonts w:ascii="Times New Roman" w:eastAsia="Times New Roman" w:hAnsi="Times New Roman" w:cs="Times New Roman"/>
+          <w:sz w:val="24"/>
+          <w:szCs w:val="24"/>
+        </w:rPr>
+        <w:t>endJobDate</w:t>
+      </w:r>
+      <w:proofErr w:type="spellEnd"/>
+      <w:r>
+        <w:rPr>
+          <w:rFonts w:ascii="Times New Roman" w:eastAsia="Times New Roman" w:hAnsi="Times New Roman" w:cs="Times New Roman"/>
+          <w:sz w:val="24"/>
+          <w:szCs w:val="24"/>
+        </w:rPr>
+        <w:t xml:space="preserve">, designation, status, </w:t>
+      </w:r>
+      <w:proofErr w:type="spellStart"/>
+      <w:r>
+        <w:rPr>
+          <w:rFonts w:ascii="Times New Roman" w:eastAsia="Times New Roman" w:hAnsi="Times New Roman" w:cs="Times New Roman"/>
+          <w:sz w:val="24"/>
+          <w:szCs w:val="24"/>
+        </w:rPr>
+        <w:t>annualSalary</w:t>
+      </w:r>
+      <w:proofErr w:type="spellEnd"/>
+      <w:r>
+        <w:rPr>
+          <w:rFonts w:ascii="Times New Roman" w:eastAsia="Times New Roman" w:hAnsi="Times New Roman" w:cs="Times New Roman"/>
+          <w:sz w:val="24"/>
+          <w:szCs w:val="24"/>
+        </w:rPr>
+        <w:t>, division, branch, remarks)</w:t>
+      </w:r>
+    </w:p>
+    <w:p>
+      <w:pPr>
+        <w:spacing w:before="30" w:after="0" w:line="360" w:lineRule="auto"/>
+        <w:rPr>
+          <w:rFonts w:ascii="Times New Roman" w:eastAsia="Times New Roman" w:hAnsi="Times New Roman" w:cs="Times New Roman"/>
+          <w:sz w:val="24"/>
+          <w:szCs w:val="24"/>
+        </w:rPr>
+      </w:pPr>
+      <w:r>
+        <w:rPr>
+          <w:rFonts w:ascii="Times New Roman" w:eastAsia="Times New Roman" w:hAnsi="Times New Roman" w:cs="Times New Roman"/>
+          <w:sz w:val="24"/>
+          <w:szCs w:val="24"/>
+        </w:rPr>
+        <w:tab/>
+        <w:t xml:space="preserve">FK </w:t>
+      </w:r>
+      <w:proofErr w:type="spellStart"/>
+      <w:r>
+        <w:rPr>
+          <w:rFonts w:ascii="Times New Roman" w:eastAsia="Times New Roman" w:hAnsi="Times New Roman" w:cs="Times New Roman"/>
+          <w:sz w:val="24"/>
+          <w:szCs w:val="24"/>
+        </w:rPr>
+        <w:t>emp_id</w:t>
+      </w:r>
+      <w:proofErr w:type="spellEnd"/>
+      <w:r>
+        <w:rPr>
+          <w:rFonts w:ascii="Times New Roman" w:eastAsia="Times New Roman" w:hAnsi="Times New Roman" w:cs="Times New Roman"/>
+          <w:sz w:val="24"/>
+          <w:szCs w:val="24"/>
+        </w:rPr>
+        <w:t xml:space="preserve"> References Employee Nulls Not Allowed</w:t>
+      </w:r>
+    </w:p>
+    <w:p>
+      <w:pPr>
+        <w:spacing w:before="30" w:after="0" w:line="360" w:lineRule="auto"/>
+        <w:rPr>
+          <w:rFonts w:ascii="Times New Roman" w:eastAsia="Times New Roman" w:hAnsi="Times New Roman" w:cs="Times New Roman"/>
+          <w:sz w:val="24"/>
+          <w:szCs w:val="24"/>
+        </w:rPr>
+      </w:pPr>
+      <w:r>
+        <w:rPr>
+          <w:rFonts w:ascii="Times New Roman" w:eastAsia="Times New Roman" w:hAnsi="Times New Roman" w:cs="Times New Roman"/>
+          <w:sz w:val="24"/>
+          <w:szCs w:val="24"/>
+        </w:rPr>
+        <w:tab/>
+        <w:t>Delete Cascade, Update Cascade</w:t>
+      </w:r>
+    </w:p>
+    <w:p>
+      <w:pPr>
+        <w:spacing w:before="30" w:after="0" w:line="360" w:lineRule="auto"/>
+        <w:rPr>
+          <w:rFonts w:ascii="Times New Roman" w:eastAsia="Times New Roman" w:hAnsi="Times New Roman" w:cs="Times New Roman"/>
+          <w:sz w:val="24"/>
+          <w:szCs w:val="24"/>
+        </w:rPr>
+      </w:pPr>
+      <w:r>
+        <w:rPr>
+          <w:rFonts w:ascii="Times New Roman" w:eastAsia="Times New Roman" w:hAnsi="Times New Roman" w:cs="Times New Roman"/>
+          <w:sz w:val="24"/>
+          <w:szCs w:val="24"/>
+        </w:rPr>
+        <w:tab/>
+        <w:t xml:space="preserve">AK </w:t>
+      </w:r>
+      <w:proofErr w:type="spellStart"/>
+      <w:r>
+        <w:rPr>
+          <w:rFonts w:ascii="Times New Roman" w:eastAsia="Times New Roman" w:hAnsi="Times New Roman" w:cs="Times New Roman"/>
+          <w:sz w:val="24"/>
+          <w:szCs w:val="24"/>
+        </w:rPr>
+        <w:t>emp_id</w:t>
+      </w:r>
+      <w:proofErr w:type="spellEnd"/>
+    </w:p>
+    <w:p>
+      <w:pPr>
+        <w:spacing w:before="30" w:after="0" w:line="360" w:lineRule="auto"/>
+        <w:rPr>
+          <w:rFonts w:ascii="Times New Roman" w:eastAsia="Times New Roman" w:hAnsi="Times New Roman" w:cs="Times New Roman"/>
+          <w:sz w:val="24"/>
+          <w:szCs w:val="24"/>
+        </w:rPr>
+      </w:pPr>
+    </w:p>
+    <w:p>
+      <w:pPr>
+        <w:spacing w:before="30" w:after="0" w:line="360" w:lineRule="auto"/>
+        <w:rPr>
+          <w:rFonts w:ascii="Times New Roman" w:eastAsia="Times New Roman" w:hAnsi="Times New Roman" w:cs="Times New Roman"/>
+          <w:sz w:val="24"/>
+          <w:szCs w:val="24"/>
+        </w:rPr>
+      </w:pPr>
+      <w:r>
+        <w:rPr>
+          <w:rFonts w:ascii="Times New Roman" w:eastAsia="Times New Roman" w:hAnsi="Times New Roman" w:cs="Times New Roman"/>
+          <w:sz w:val="24"/>
+          <w:szCs w:val="24"/>
+        </w:rPr>
+        <w:t>TEMPLATE (</w:t>
+      </w:r>
+      <w:proofErr w:type="spellStart"/>
+      <w:r>
+        <w:rPr>
+          <w:rFonts w:ascii="Times New Roman" w:eastAsia="Times New Roman" w:hAnsi="Times New Roman" w:cs="Times New Roman"/>
+          <w:sz w:val="24"/>
+          <w:szCs w:val="24"/>
+        </w:rPr>
+        <w:t>template_id</w:t>
+      </w:r>
+      <w:proofErr w:type="spellEnd"/>
+      <w:r>
+        <w:rPr>
+          <w:rFonts w:ascii="Times New Roman" w:eastAsia="Times New Roman" w:hAnsi="Times New Roman" w:cs="Times New Roman"/>
+          <w:sz w:val="24"/>
+          <w:szCs w:val="24"/>
+        </w:rPr>
+        <w:t xml:space="preserve">, </w:t>
+      </w:r>
+      <w:proofErr w:type="spellStart"/>
+      <w:r>
+        <w:rPr>
+          <w:rFonts w:ascii="Times New Roman" w:eastAsia="Times New Roman" w:hAnsi="Times New Roman" w:cs="Times New Roman"/>
+          <w:sz w:val="24"/>
+          <w:szCs w:val="24"/>
+        </w:rPr>
+        <w:t>emp_id</w:t>
+      </w:r>
+      <w:proofErr w:type="spellEnd"/>
+      <w:r>
+        <w:rPr>
+          <w:rFonts w:ascii="Times New Roman" w:eastAsia="Times New Roman" w:hAnsi="Times New Roman" w:cs="Times New Roman"/>
+          <w:sz w:val="24"/>
+          <w:szCs w:val="24"/>
+        </w:rPr>
+        <w:t>, context, date, salary)</w:t>
+      </w:r>
+    </w:p>
+    <w:p>
+      <w:pPr>
+        <w:spacing w:before="30" w:after="0" w:line="360" w:lineRule="auto"/>
+        <w:rPr>
+          <w:rFonts w:ascii="Times New Roman" w:eastAsia="Times New Roman" w:hAnsi="Times New Roman" w:cs="Times New Roman"/>
+          <w:sz w:val="24"/>
+          <w:szCs w:val="24"/>
+        </w:rPr>
+      </w:pPr>
+      <w:r>
+        <w:rPr>
+          <w:rFonts w:ascii="Times New Roman" w:eastAsia="Times New Roman" w:hAnsi="Times New Roman" w:cs="Times New Roman"/>
+          <w:sz w:val="24"/>
+          <w:szCs w:val="24"/>
+        </w:rPr>
+        <w:tab/>
+        <w:t xml:space="preserve">FK </w:t>
+      </w:r>
+      <w:proofErr w:type="spellStart"/>
+      <w:r>
+        <w:rPr>
+          <w:rFonts w:ascii="Times New Roman" w:eastAsia="Times New Roman" w:hAnsi="Times New Roman" w:cs="Times New Roman"/>
+          <w:sz w:val="24"/>
+          <w:szCs w:val="24"/>
+        </w:rPr>
+        <w:t>emp_id</w:t>
+      </w:r>
+      <w:proofErr w:type="spellEnd"/>
+      <w:r>
+        <w:rPr>
+          <w:rFonts w:ascii="Times New Roman" w:eastAsia="Times New Roman" w:hAnsi="Times New Roman" w:cs="Times New Roman"/>
+          <w:sz w:val="24"/>
+          <w:szCs w:val="24"/>
+        </w:rPr>
+        <w:t xml:space="preserve"> References Employee Nulls Not Allowed</w:t>
+      </w:r>
+    </w:p>
+    <w:p>
+      <w:pPr>
+        <w:spacing w:before="30" w:after="0" w:line="360" w:lineRule="auto"/>
+        <w:rPr>
+          <w:rFonts w:ascii="Times New Roman" w:eastAsia="Times New Roman" w:hAnsi="Times New Roman" w:cs="Times New Roman"/>
+          <w:sz w:val="24"/>
+          <w:szCs w:val="24"/>
+        </w:rPr>
+      </w:pPr>
+    </w:p>
+    <w:p>
+      <w:pPr>
+        <w:spacing w:before="30" w:after="0" w:line="360" w:lineRule="auto"/>
+        <w:rPr>
+          <w:rFonts w:ascii="Times New Roman" w:eastAsia="Times New Roman" w:hAnsi="Times New Roman" w:cs="Times New Roman"/>
+          <w:sz w:val="24"/>
+          <w:szCs w:val="24"/>
+        </w:rPr>
+      </w:pPr>
+      <w:r>
+        <w:rPr>
+          <w:rFonts w:ascii="Times New Roman" w:eastAsia="Times New Roman" w:hAnsi="Times New Roman" w:cs="Times New Roman"/>
+          <w:sz w:val="24"/>
+          <w:szCs w:val="24"/>
+        </w:rPr>
+        <w:t>TRAININGS (</w:t>
+      </w:r>
+      <w:proofErr w:type="spellStart"/>
+      <w:r>
+        <w:rPr>
+          <w:rFonts w:ascii="Times New Roman" w:eastAsia="Times New Roman" w:hAnsi="Times New Roman" w:cs="Times New Roman"/>
+          <w:sz w:val="24"/>
+          <w:szCs w:val="24"/>
+        </w:rPr>
+        <w:t>training_id</w:t>
+      </w:r>
+      <w:proofErr w:type="spellEnd"/>
+      <w:r>
+        <w:rPr>
+          <w:rFonts w:ascii="Times New Roman" w:eastAsia="Times New Roman" w:hAnsi="Times New Roman" w:cs="Times New Roman"/>
+          <w:sz w:val="24"/>
+          <w:szCs w:val="24"/>
+        </w:rPr>
+        <w:t xml:space="preserve">, </w:t>
+      </w:r>
+      <w:proofErr w:type="spellStart"/>
+      <w:r>
+        <w:rPr>
+          <w:rFonts w:ascii="Times New Roman" w:eastAsia="Times New Roman" w:hAnsi="Times New Roman" w:cs="Times New Roman"/>
+          <w:sz w:val="24"/>
+          <w:szCs w:val="24"/>
+        </w:rPr>
+        <w:t>emp_id</w:t>
+      </w:r>
+      <w:proofErr w:type="spellEnd"/>
+      <w:r>
+        <w:rPr>
+          <w:rFonts w:ascii="Times New Roman" w:eastAsia="Times New Roman" w:hAnsi="Times New Roman" w:cs="Times New Roman"/>
+          <w:sz w:val="24"/>
+          <w:szCs w:val="24"/>
+        </w:rPr>
+        <w:t xml:space="preserve">, </w:t>
+      </w:r>
+      <w:proofErr w:type="spellStart"/>
+      <w:r>
+        <w:rPr>
+          <w:rFonts w:ascii="Times New Roman" w:eastAsia="Times New Roman" w:hAnsi="Times New Roman" w:cs="Times New Roman"/>
+          <w:sz w:val="24"/>
+          <w:szCs w:val="24"/>
+        </w:rPr>
+        <w:t>titleofTrainingLearning</w:t>
+      </w:r>
+      <w:proofErr w:type="spellEnd"/>
+      <w:r>
+        <w:rPr>
+          <w:rFonts w:ascii="Times New Roman" w:eastAsia="Times New Roman" w:hAnsi="Times New Roman" w:cs="Times New Roman"/>
+          <w:sz w:val="24"/>
+          <w:szCs w:val="24"/>
+        </w:rPr>
+        <w:t xml:space="preserve">, </w:t>
+      </w:r>
+      <w:proofErr w:type="spellStart"/>
+      <w:r>
+        <w:rPr>
+          <w:rFonts w:ascii="Times New Roman" w:eastAsia="Times New Roman" w:hAnsi="Times New Roman" w:cs="Times New Roman"/>
+          <w:sz w:val="24"/>
+          <w:szCs w:val="24"/>
+        </w:rPr>
+        <w:t>trainingStart</w:t>
+      </w:r>
+      <w:proofErr w:type="spellEnd"/>
+      <w:r>
+        <w:rPr>
+          <w:rFonts w:ascii="Times New Roman" w:eastAsia="Times New Roman" w:hAnsi="Times New Roman" w:cs="Times New Roman"/>
+          <w:sz w:val="24"/>
+          <w:szCs w:val="24"/>
+        </w:rPr>
+        <w:t xml:space="preserve">, </w:t>
+      </w:r>
+      <w:proofErr w:type="spellStart"/>
+      <w:r>
+        <w:rPr>
+          <w:rFonts w:ascii="Times New Roman" w:eastAsia="Times New Roman" w:hAnsi="Times New Roman" w:cs="Times New Roman"/>
+          <w:sz w:val="24"/>
+          <w:szCs w:val="24"/>
+        </w:rPr>
+        <w:t>trainingEnd</w:t>
+      </w:r>
+      <w:proofErr w:type="spellEnd"/>
+      <w:r>
+        <w:rPr>
+          <w:rFonts w:ascii="Times New Roman" w:eastAsia="Times New Roman" w:hAnsi="Times New Roman" w:cs="Times New Roman"/>
+          <w:sz w:val="24"/>
+          <w:szCs w:val="24"/>
+        </w:rPr>
+        <w:t xml:space="preserve">, </w:t>
+      </w:r>
+      <w:proofErr w:type="spellStart"/>
+      <w:r>
+        <w:rPr>
+          <w:rFonts w:ascii="Times New Roman" w:eastAsia="Times New Roman" w:hAnsi="Times New Roman" w:cs="Times New Roman"/>
+          <w:sz w:val="24"/>
+          <w:szCs w:val="24"/>
+        </w:rPr>
+        <w:t>numberOfHouse</w:t>
+      </w:r>
+      <w:proofErr w:type="spellEnd"/>
+      <w:r>
+        <w:rPr>
+          <w:rFonts w:ascii="Times New Roman" w:eastAsia="Times New Roman" w:hAnsi="Times New Roman" w:cs="Times New Roman"/>
+          <w:sz w:val="24"/>
+          <w:szCs w:val="24"/>
+        </w:rPr>
+        <w:t xml:space="preserve">, </w:t>
+      </w:r>
+      <w:proofErr w:type="spellStart"/>
+      <w:r>
+        <w:rPr>
+          <w:rFonts w:ascii="Times New Roman" w:eastAsia="Times New Roman" w:hAnsi="Times New Roman" w:cs="Times New Roman"/>
+          <w:sz w:val="24"/>
+          <w:szCs w:val="24"/>
+        </w:rPr>
+        <w:t>typeOfLP</w:t>
+      </w:r>
+      <w:proofErr w:type="spellEnd"/>
+      <w:r>
+        <w:rPr>
+          <w:rFonts w:ascii="Times New Roman" w:eastAsia="Times New Roman" w:hAnsi="Times New Roman" w:cs="Times New Roman"/>
+          <w:sz w:val="24"/>
+          <w:szCs w:val="24"/>
+        </w:rPr>
+        <w:t xml:space="preserve">, </w:t>
+      </w:r>
+      <w:proofErr w:type="spellStart"/>
+      <w:r>
+        <w:rPr>
+          <w:rFonts w:ascii="Times New Roman" w:eastAsia="Times New Roman" w:hAnsi="Times New Roman" w:cs="Times New Roman"/>
+          <w:sz w:val="24"/>
+          <w:szCs w:val="24"/>
+        </w:rPr>
+        <w:t>conductedSponsoredBy</w:t>
+      </w:r>
+      <w:proofErr w:type="spellEnd"/>
+      <w:r>
+        <w:rPr>
+          <w:rFonts w:ascii="Times New Roman" w:eastAsia="Times New Roman" w:hAnsi="Times New Roman" w:cs="Times New Roman"/>
+          <w:sz w:val="24"/>
+          <w:szCs w:val="24"/>
+        </w:rPr>
+        <w:t>)</w:t>
+      </w:r>
+    </w:p>
+    <w:p>
+      <w:pPr>
+        <w:spacing w:before="30" w:after="0" w:line="360" w:lineRule="auto"/>
+        <w:rPr>
+          <w:rFonts w:ascii="Times New Roman" w:eastAsia="Times New Roman" w:hAnsi="Times New Roman" w:cs="Times New Roman"/>
+          <w:sz w:val="24"/>
+          <w:szCs w:val="24"/>
+        </w:rPr>
+      </w:pPr>
+      <w:r>
+        <w:rPr>
+          <w:rFonts w:ascii="Times New Roman" w:eastAsia="Times New Roman" w:hAnsi="Times New Roman" w:cs="Times New Roman"/>
+          <w:sz w:val="24"/>
+          <w:szCs w:val="24"/>
+        </w:rPr>
+        <w:tab/>
+        <w:t xml:space="preserve">FK </w:t>
+      </w:r>
+      <w:proofErr w:type="spellStart"/>
+      <w:r>
+        <w:rPr>
+          <w:rFonts w:ascii="Times New Roman" w:eastAsia="Times New Roman" w:hAnsi="Times New Roman" w:cs="Times New Roman"/>
+          <w:sz w:val="24"/>
+          <w:szCs w:val="24"/>
+        </w:rPr>
+        <w:t>emp_id</w:t>
+      </w:r>
+      <w:proofErr w:type="spellEnd"/>
+      <w:r>
+        <w:rPr>
+          <w:rFonts w:ascii="Times New Roman" w:eastAsia="Times New Roman" w:hAnsi="Times New Roman" w:cs="Times New Roman"/>
+          <w:sz w:val="24"/>
+          <w:szCs w:val="24"/>
+        </w:rPr>
+        <w:t xml:space="preserve"> References Employee Nulls Not Allowed</w:t>
+      </w:r>
+    </w:p>
+    <w:p>
+      <w:pPr>
+        <w:spacing w:before="30" w:after="0" w:line="360" w:lineRule="auto"/>
+        <w:rPr>
+          <w:rFonts w:ascii="Times New Roman" w:eastAsia="Times New Roman" w:hAnsi="Times New Roman" w:cs="Times New Roman"/>
+          <w:sz w:val="24"/>
+          <w:szCs w:val="24"/>
+        </w:rPr>
+      </w:pPr>
+      <w:r>
+        <w:rPr>
+          <w:rFonts w:ascii="Times New Roman" w:eastAsia="Times New Roman" w:hAnsi="Times New Roman" w:cs="Times New Roman"/>
+          <w:sz w:val="24"/>
+          <w:szCs w:val="24"/>
+        </w:rPr>
+        <w:lastRenderedPageBreak/>
+        <w:tab/>
+        <w:t>Delete Cascade, Update Cascade</w:t>
+      </w:r>
+    </w:p>
+    <w:p>
+      <w:pPr>
+        <w:spacing w:before="30" w:after="0" w:line="360" w:lineRule="auto"/>
+        <w:rPr>
+          <w:rFonts w:ascii="Times New Roman" w:eastAsia="Times New Roman" w:hAnsi="Times New Roman" w:cs="Times New Roman"/>
+          <w:sz w:val="24"/>
+          <w:szCs w:val="24"/>
+        </w:rPr>
+      </w:pPr>
+    </w:p>
+    <w:p>
+      <w:pPr>
+        <w:spacing w:before="30" w:after="0" w:line="360" w:lineRule="auto"/>
+        <w:rPr>
+          <w:rFonts w:ascii="Times New Roman" w:eastAsia="Times New Roman" w:hAnsi="Times New Roman" w:cs="Times New Roman"/>
+          <w:sz w:val="24"/>
+          <w:szCs w:val="24"/>
+        </w:rPr>
+      </w:pPr>
+      <w:r>
+        <w:rPr>
+          <w:rFonts w:ascii="Times New Roman" w:eastAsia="Times New Roman" w:hAnsi="Times New Roman" w:cs="Times New Roman"/>
+          <w:sz w:val="24"/>
+          <w:szCs w:val="24"/>
+        </w:rPr>
+        <w:t>VOLUNTARY WORKS (</w:t>
+      </w:r>
+      <w:proofErr w:type="spellStart"/>
+      <w:r>
+        <w:rPr>
+          <w:rFonts w:ascii="Times New Roman" w:eastAsia="Times New Roman" w:hAnsi="Times New Roman" w:cs="Times New Roman"/>
+          <w:sz w:val="24"/>
+          <w:szCs w:val="24"/>
+        </w:rPr>
+        <w:t>voluntaryWork_id</w:t>
+      </w:r>
+      <w:proofErr w:type="spellEnd"/>
+      <w:r>
+        <w:rPr>
+          <w:rFonts w:ascii="Times New Roman" w:eastAsia="Times New Roman" w:hAnsi="Times New Roman" w:cs="Times New Roman"/>
+          <w:sz w:val="24"/>
+          <w:szCs w:val="24"/>
+        </w:rPr>
+        <w:t xml:space="preserve">, </w:t>
+      </w:r>
+      <w:proofErr w:type="spellStart"/>
+      <w:r>
+        <w:rPr>
+          <w:rFonts w:ascii="Times New Roman" w:eastAsia="Times New Roman" w:hAnsi="Times New Roman" w:cs="Times New Roman"/>
+          <w:sz w:val="24"/>
+          <w:szCs w:val="24"/>
+        </w:rPr>
+        <w:t>emp_</w:t>
+      </w:r>
+      <w:proofErr w:type="gramStart"/>
+      <w:r>
+        <w:rPr>
+          <w:rFonts w:ascii="Times New Roman" w:eastAsia="Times New Roman" w:hAnsi="Times New Roman" w:cs="Times New Roman"/>
+          <w:sz w:val="24"/>
+          <w:szCs w:val="24"/>
+        </w:rPr>
+        <w:t>id</w:t>
+      </w:r>
+      <w:proofErr w:type="spellEnd"/>
+      <w:r>
+        <w:rPr>
+          <w:rFonts w:ascii="Times New Roman" w:eastAsia="Times New Roman" w:hAnsi="Times New Roman" w:cs="Times New Roman"/>
+          <w:sz w:val="24"/>
+          <w:szCs w:val="24"/>
+        </w:rPr>
+        <w:t xml:space="preserve">,  </w:t>
+      </w:r>
+      <w:proofErr w:type="spellStart"/>
+      <w:r>
+        <w:rPr>
+          <w:rFonts w:ascii="Times New Roman" w:eastAsia="Times New Roman" w:hAnsi="Times New Roman" w:cs="Times New Roman"/>
+          <w:sz w:val="24"/>
+          <w:szCs w:val="24"/>
+        </w:rPr>
+        <w:t>nameAddressOfOrganization</w:t>
+      </w:r>
+      <w:proofErr w:type="spellEnd"/>
+      <w:proofErr w:type="gramEnd"/>
+      <w:r>
+        <w:rPr>
+          <w:rFonts w:ascii="Times New Roman" w:eastAsia="Times New Roman" w:hAnsi="Times New Roman" w:cs="Times New Roman"/>
+          <w:sz w:val="24"/>
+          <w:szCs w:val="24"/>
+        </w:rPr>
+        <w:t>, from, to, position)</w:t>
+      </w:r>
+    </w:p>
+    <w:p>
+      <w:pPr>
+        <w:spacing w:before="30" w:after="0" w:line="360" w:lineRule="auto"/>
+        <w:rPr>
+          <w:rFonts w:ascii="Times New Roman" w:eastAsia="Times New Roman" w:hAnsi="Times New Roman" w:cs="Times New Roman"/>
+          <w:sz w:val="24"/>
+          <w:szCs w:val="24"/>
+        </w:rPr>
+      </w:pPr>
+      <w:r>
+        <w:rPr>
+          <w:rFonts w:ascii="Times New Roman" w:eastAsia="Times New Roman" w:hAnsi="Times New Roman" w:cs="Times New Roman"/>
+          <w:sz w:val="24"/>
+          <w:szCs w:val="24"/>
+        </w:rPr>
+        <w:tab/>
+        <w:t xml:space="preserve">FK </w:t>
+      </w:r>
+      <w:proofErr w:type="spellStart"/>
+      <w:r>
+        <w:rPr>
+          <w:rFonts w:ascii="Times New Roman" w:eastAsia="Times New Roman" w:hAnsi="Times New Roman" w:cs="Times New Roman"/>
+          <w:sz w:val="24"/>
+          <w:szCs w:val="24"/>
+        </w:rPr>
+        <w:t>emp_id</w:t>
+      </w:r>
+      <w:proofErr w:type="spellEnd"/>
+      <w:r>
+        <w:rPr>
+          <w:rFonts w:ascii="Times New Roman" w:eastAsia="Times New Roman" w:hAnsi="Times New Roman" w:cs="Times New Roman"/>
+          <w:sz w:val="24"/>
+          <w:szCs w:val="24"/>
+        </w:rPr>
+        <w:t xml:space="preserve"> References Employee Nulls Not Allowed</w:t>
+      </w:r>
+    </w:p>
+    <w:p>
+      <w:pPr>
+        <w:spacing w:before="30" w:after="0" w:line="360" w:lineRule="auto"/>
+        <w:rPr>
+          <w:rFonts w:ascii="Times New Roman" w:eastAsia="Times New Roman" w:hAnsi="Times New Roman" w:cs="Times New Roman"/>
+          <w:sz w:val="24"/>
+          <w:szCs w:val="24"/>
+        </w:rPr>
+      </w:pPr>
+      <w:r>
+        <w:rPr>
+          <w:rFonts w:ascii="Times New Roman" w:eastAsia="Times New Roman" w:hAnsi="Times New Roman" w:cs="Times New Roman"/>
+          <w:sz w:val="24"/>
+          <w:szCs w:val="24"/>
+        </w:rPr>
+        <w:tab/>
+        <w:t>Delete Cascade, Update Cascade</w:t>
+      </w:r>
+    </w:p>
+    <w:p>
+      <w:pPr>
+        <w:spacing w:before="30" w:after="0" w:line="360" w:lineRule="auto"/>
+        <w:rPr>
+          <w:rFonts w:ascii="Times New Roman" w:eastAsia="Times New Roman" w:hAnsi="Times New Roman" w:cs="Times New Roman"/>
+          <w:sz w:val="24"/>
+          <w:szCs w:val="24"/>
+        </w:rPr>
+      </w:pPr>
+    </w:p>
+    <w:p>
+      <w:pPr>
+        <w:spacing w:before="30" w:after="0" w:line="360" w:lineRule="auto"/>
+        <w:rPr>
+          <w:rFonts w:ascii="Times New Roman" w:eastAsia="Times New Roman" w:hAnsi="Times New Roman" w:cs="Times New Roman"/>
+          <w:sz w:val="24"/>
+          <w:szCs w:val="24"/>
+        </w:rPr>
+      </w:pPr>
+      <w:r>
+        <w:rPr>
+          <w:rFonts w:ascii="Times New Roman" w:eastAsia="Times New Roman" w:hAnsi="Times New Roman" w:cs="Times New Roman"/>
+          <w:sz w:val="24"/>
+          <w:szCs w:val="24"/>
+        </w:rPr>
+        <w:t>WORK EXPERIENCE (</w:t>
+      </w:r>
+      <w:proofErr w:type="spellStart"/>
+      <w:r>
+        <w:rPr>
+          <w:rFonts w:ascii="Times New Roman" w:eastAsia="Times New Roman" w:hAnsi="Times New Roman" w:cs="Times New Roman"/>
+          <w:sz w:val="24"/>
+          <w:szCs w:val="24"/>
+        </w:rPr>
+        <w:t>workExperience_id</w:t>
+      </w:r>
+      <w:proofErr w:type="spellEnd"/>
+      <w:r>
+        <w:rPr>
+          <w:rFonts w:ascii="Times New Roman" w:eastAsia="Times New Roman" w:hAnsi="Times New Roman" w:cs="Times New Roman"/>
+          <w:sz w:val="24"/>
+          <w:szCs w:val="24"/>
+        </w:rPr>
+        <w:t xml:space="preserve">, </w:t>
+      </w:r>
+      <w:proofErr w:type="spellStart"/>
+      <w:r>
+        <w:rPr>
+          <w:rFonts w:ascii="Times New Roman" w:eastAsia="Times New Roman" w:hAnsi="Times New Roman" w:cs="Times New Roman"/>
+          <w:sz w:val="24"/>
+          <w:szCs w:val="24"/>
+        </w:rPr>
+        <w:t>emp_id</w:t>
+      </w:r>
+      <w:proofErr w:type="spellEnd"/>
+      <w:r>
+        <w:rPr>
+          <w:rFonts w:ascii="Times New Roman" w:eastAsia="Times New Roman" w:hAnsi="Times New Roman" w:cs="Times New Roman"/>
+          <w:sz w:val="24"/>
+          <w:szCs w:val="24"/>
+        </w:rPr>
+        <w:t xml:space="preserve">, </w:t>
+      </w:r>
+      <w:proofErr w:type="spellStart"/>
+      <w:r>
+        <w:rPr>
+          <w:rFonts w:ascii="Times New Roman" w:eastAsia="Times New Roman" w:hAnsi="Times New Roman" w:cs="Times New Roman"/>
+          <w:sz w:val="24"/>
+          <w:szCs w:val="24"/>
+        </w:rPr>
+        <w:t>startJobDate</w:t>
+      </w:r>
+      <w:proofErr w:type="spellEnd"/>
+      <w:r>
+        <w:rPr>
+          <w:rFonts w:ascii="Times New Roman" w:eastAsia="Times New Roman" w:hAnsi="Times New Roman" w:cs="Times New Roman"/>
+          <w:sz w:val="24"/>
+          <w:szCs w:val="24"/>
+        </w:rPr>
+        <w:t xml:space="preserve">, </w:t>
+      </w:r>
+      <w:proofErr w:type="spellStart"/>
+      <w:r>
+        <w:rPr>
+          <w:rFonts w:ascii="Times New Roman" w:eastAsia="Times New Roman" w:hAnsi="Times New Roman" w:cs="Times New Roman"/>
+          <w:sz w:val="24"/>
+          <w:szCs w:val="24"/>
+        </w:rPr>
+        <w:t>endJobDate</w:t>
+      </w:r>
+      <w:proofErr w:type="spellEnd"/>
+      <w:r>
+        <w:rPr>
+          <w:rFonts w:ascii="Times New Roman" w:eastAsia="Times New Roman" w:hAnsi="Times New Roman" w:cs="Times New Roman"/>
+          <w:sz w:val="24"/>
+          <w:szCs w:val="24"/>
+        </w:rPr>
+        <w:t xml:space="preserve">, </w:t>
+      </w:r>
+      <w:proofErr w:type="spellStart"/>
+      <w:r>
+        <w:rPr>
+          <w:rFonts w:ascii="Times New Roman" w:eastAsia="Times New Roman" w:hAnsi="Times New Roman" w:cs="Times New Roman"/>
+          <w:sz w:val="24"/>
+          <w:szCs w:val="24"/>
+        </w:rPr>
+        <w:t>positionTitle</w:t>
+      </w:r>
+      <w:proofErr w:type="spellEnd"/>
+      <w:r>
+        <w:rPr>
+          <w:rFonts w:ascii="Times New Roman" w:eastAsia="Times New Roman" w:hAnsi="Times New Roman" w:cs="Times New Roman"/>
+          <w:sz w:val="24"/>
+          <w:szCs w:val="24"/>
+        </w:rPr>
+        <w:t xml:space="preserve">, </w:t>
+      </w:r>
+      <w:proofErr w:type="spellStart"/>
+      <w:r>
+        <w:rPr>
+          <w:rFonts w:ascii="Times New Roman" w:eastAsia="Times New Roman" w:hAnsi="Times New Roman" w:cs="Times New Roman"/>
+          <w:sz w:val="24"/>
+          <w:szCs w:val="24"/>
+        </w:rPr>
+        <w:t>departmentAgencyOfficeCompany</w:t>
+      </w:r>
+      <w:proofErr w:type="spellEnd"/>
+      <w:r>
+        <w:rPr>
+          <w:rFonts w:ascii="Times New Roman" w:eastAsia="Times New Roman" w:hAnsi="Times New Roman" w:cs="Times New Roman"/>
+          <w:sz w:val="24"/>
+          <w:szCs w:val="24"/>
+        </w:rPr>
+        <w:t xml:space="preserve">, </w:t>
+      </w:r>
+      <w:proofErr w:type="spellStart"/>
+      <w:r>
+        <w:rPr>
+          <w:rFonts w:ascii="Times New Roman" w:eastAsia="Times New Roman" w:hAnsi="Times New Roman" w:cs="Times New Roman"/>
+          <w:sz w:val="24"/>
+          <w:szCs w:val="24"/>
+        </w:rPr>
+        <w:t>monthlySalary</w:t>
+      </w:r>
+      <w:proofErr w:type="spellEnd"/>
+      <w:r>
+        <w:rPr>
+          <w:rFonts w:ascii="Times New Roman" w:eastAsia="Times New Roman" w:hAnsi="Times New Roman" w:cs="Times New Roman"/>
+          <w:sz w:val="24"/>
+          <w:szCs w:val="24"/>
+        </w:rPr>
+        <w:t xml:space="preserve">, </w:t>
+      </w:r>
+      <w:proofErr w:type="spellStart"/>
+      <w:r>
+        <w:rPr>
+          <w:rFonts w:ascii="Times New Roman" w:eastAsia="Times New Roman" w:hAnsi="Times New Roman" w:cs="Times New Roman"/>
+          <w:sz w:val="24"/>
+          <w:szCs w:val="24"/>
+        </w:rPr>
+        <w:t>salaryJobPayGradesStep</w:t>
+      </w:r>
+      <w:proofErr w:type="spellEnd"/>
+      <w:r>
+        <w:rPr>
+          <w:rFonts w:ascii="Times New Roman" w:eastAsia="Times New Roman" w:hAnsi="Times New Roman" w:cs="Times New Roman"/>
+          <w:sz w:val="24"/>
+          <w:szCs w:val="24"/>
+        </w:rPr>
+        <w:t xml:space="preserve">, </w:t>
+      </w:r>
+      <w:proofErr w:type="spellStart"/>
+      <w:r>
+        <w:rPr>
+          <w:rFonts w:ascii="Times New Roman" w:eastAsia="Times New Roman" w:hAnsi="Times New Roman" w:cs="Times New Roman"/>
+          <w:sz w:val="24"/>
+          <w:szCs w:val="24"/>
+        </w:rPr>
+        <w:t>statusOfAppointment</w:t>
+      </w:r>
+      <w:proofErr w:type="spellEnd"/>
+      <w:r>
+        <w:rPr>
+          <w:rFonts w:ascii="Times New Roman" w:eastAsia="Times New Roman" w:hAnsi="Times New Roman" w:cs="Times New Roman"/>
+          <w:sz w:val="24"/>
+          <w:szCs w:val="24"/>
+        </w:rPr>
+        <w:t xml:space="preserve">, </w:t>
+      </w:r>
+      <w:proofErr w:type="spellStart"/>
+      <w:r>
+        <w:rPr>
+          <w:rFonts w:ascii="Times New Roman" w:eastAsia="Times New Roman" w:hAnsi="Times New Roman" w:cs="Times New Roman"/>
+          <w:sz w:val="24"/>
+          <w:szCs w:val="24"/>
+        </w:rPr>
+        <w:t>GovernmentService</w:t>
+      </w:r>
+      <w:proofErr w:type="spellEnd"/>
+      <w:r>
+        <w:rPr>
+          <w:rFonts w:ascii="Times New Roman" w:eastAsia="Times New Roman" w:hAnsi="Times New Roman" w:cs="Times New Roman"/>
+          <w:sz w:val="24"/>
+          <w:szCs w:val="24"/>
+        </w:rPr>
+        <w:t>)</w:t>
+      </w:r>
+    </w:p>
+    <w:p>
+      <w:pPr>
+        <w:spacing w:before="30" w:after="0" w:line="360" w:lineRule="auto"/>
+        <w:rPr>
+          <w:rFonts w:ascii="Times New Roman" w:eastAsia="Times New Roman" w:hAnsi="Times New Roman" w:cs="Times New Roman"/>
+          <w:sz w:val="24"/>
+          <w:szCs w:val="24"/>
+        </w:rPr>
+      </w:pPr>
+      <w:r>
+        <w:rPr>
+          <w:rFonts w:ascii="Times New Roman" w:eastAsia="Times New Roman" w:hAnsi="Times New Roman" w:cs="Times New Roman"/>
+          <w:sz w:val="24"/>
+          <w:szCs w:val="24"/>
+        </w:rPr>
+        <w:tab/>
+        <w:t xml:space="preserve">FK </w:t>
+      </w:r>
+      <w:proofErr w:type="spellStart"/>
+      <w:r>
+        <w:rPr>
+          <w:rFonts w:ascii="Times New Roman" w:eastAsia="Times New Roman" w:hAnsi="Times New Roman" w:cs="Times New Roman"/>
+          <w:sz w:val="24"/>
+          <w:szCs w:val="24"/>
+        </w:rPr>
+        <w:t>emp_id</w:t>
+      </w:r>
+      <w:proofErr w:type="spellEnd"/>
+      <w:r>
+        <w:rPr>
+          <w:rFonts w:ascii="Times New Roman" w:eastAsia="Times New Roman" w:hAnsi="Times New Roman" w:cs="Times New Roman"/>
+          <w:sz w:val="24"/>
+          <w:szCs w:val="24"/>
+        </w:rPr>
+        <w:t xml:space="preserve"> References Employee Nulls Not Allowed</w:t>
+      </w:r>
+    </w:p>
+    <w:p>
+      <w:pPr>
+        <w:spacing w:before="30" w:after="0" w:line="360" w:lineRule="auto"/>
+        <w:rPr>
+          <w:rFonts w:ascii="Times New Roman" w:eastAsia="Times New Roman" w:hAnsi="Times New Roman" w:cs="Times New Roman"/>
+          <w:sz w:val="24"/>
+          <w:szCs w:val="24"/>
+        </w:rPr>
+      </w:pPr>
+      <w:r>
+        <w:rPr>
+          <w:rFonts w:ascii="Times New Roman" w:eastAsia="Times New Roman" w:hAnsi="Times New Roman" w:cs="Times New Roman"/>
+          <w:sz w:val="24"/>
+          <w:szCs w:val="24"/>
+        </w:rPr>
+        <w:tab/>
+        <w:t>Delete Cascade, Update Cascade</w:t>
+      </w:r>
+    </w:p>
+    <w:p>
+      <w:pPr>
+        <w:spacing w:before="30" w:after="0" w:line="360" w:lineRule="auto"/>
+        <w:rPr>
+          <w:rFonts w:ascii="Times New Roman" w:eastAsia="Times New Roman" w:hAnsi="Times New Roman" w:cs="Times New Roman"/>
+          <w:sz w:val="24"/>
+          <w:szCs w:val="24"/>
+        </w:rPr>
+      </w:pPr>
     </w:p>
     <w:p>
       <w:pPr>
@@ -10105,6 +14847,7 @@
           <w:sz w:val="24"/>
           <w:szCs w:val="24"/>
         </w:rPr>
+        <w:lastRenderedPageBreak/>
         <w:t xml:space="preserve">Appendix F: </w:t>
       </w:r>
       <w:r>
@@ -10814,6 +15557,7 @@
           <w:szCs w:val="24"/>
           <w:highlight w:val="white"/>
         </w:rPr>
+        <w:lastRenderedPageBreak/>
         <w:t xml:space="preserve">[3] DILG. (2013). </w:t>
       </w:r>
       <w:r>
@@ -10837,7 +15581,7 @@
         </w:rPr>
         <w:t>. Retrieved from</w:t>
       </w:r>
-      <w:hyperlink r:id="rId11">
+      <w:hyperlink r:id="rId12">
         <w:r>
           <w:rPr>
             <w:rFonts w:ascii="Times New Roman" w:eastAsia="Times New Roman" w:hAnsi="Times New Roman" w:cs="Times New Roman"/>
@@ -10917,7 +15661,7 @@
         </w:rPr>
         <w:t xml:space="preserve">. Retrieved from </w:t>
       </w:r>
-      <w:hyperlink r:id="rId12">
+      <w:hyperlink r:id="rId13">
         <w:r>
           <w:rPr>
             <w:rFonts w:ascii="Times New Roman" w:eastAsia="Times New Roman" w:hAnsi="Times New Roman" w:cs="Times New Roman"/>
@@ -11008,7 +15752,7 @@
       <w:bookmarkEnd w:id="45"/>
     </w:p>
     <w:sectPr>
-      <w:footerReference w:type="default" r:id="rId13"/>
+      <w:footerReference w:type="default" r:id="rId14"/>
       <w:pgSz w:w="12240" w:h="18720"/>
       <w:pgMar w:top="1440" w:right="1440" w:bottom="1440" w:left="1440" w:header="0" w:footer="720" w:gutter="0"/>
       <w:pgNumType w:start="1"/>
@@ -11126,7 +15870,7 @@
           <w:rPr>
             <w:noProof/>
           </w:rPr>
-          <w:t>8</w:t>
+          <w:t>9</w:t>
         </w:r>
         <w:r>
           <w:rPr>

--- a/IT-documentation-2 (New Revision).docx
+++ b/IT-documentation-2 (New Revision).docx
@@ -9965,6 +9965,7 @@
           <w:rFonts w:ascii="Times New Roman" w:eastAsia="Times New Roman" w:hAnsi="Times New Roman" w:cs="Times New Roman"/>
           <w:sz w:val="24"/>
           <w:szCs w:val="24"/>
+          <w:u w:val="single"/>
         </w:rPr>
         <w:t>app_id</w:t>
       </w:r>
@@ -10067,8 +10068,6 @@
         </w:rPr>
         <w:t>, status)</w:t>
       </w:r>
-      <w:bookmarkStart w:id="0" w:name="_GoBack"/>
-      <w:bookmarkEnd w:id="0"/>
     </w:p>
     <w:p>
       <w:pPr>
@@ -10188,6 +10187,7 @@
           <w:rFonts w:ascii="Times New Roman" w:eastAsia="Times New Roman" w:hAnsi="Times New Roman" w:cs="Times New Roman"/>
           <w:sz w:val="24"/>
           <w:szCs w:val="24"/>
+          <w:u w:val="single"/>
         </w:rPr>
         <w:t>civilService_id</w:t>
       </w:r>
@@ -10398,6 +10398,7 @@
           <w:rFonts w:ascii="Times New Roman" w:eastAsia="Times New Roman" w:hAnsi="Times New Roman" w:cs="Times New Roman"/>
           <w:sz w:val="24"/>
           <w:szCs w:val="24"/>
+          <w:u w:val="single"/>
         </w:rPr>
         <w:t>family_id</w:t>
       </w:r>
@@ -10554,6 +10555,7 @@
           <w:rFonts w:ascii="Times New Roman" w:eastAsia="Times New Roman" w:hAnsi="Times New Roman" w:cs="Times New Roman"/>
           <w:sz w:val="24"/>
           <w:szCs w:val="24"/>
+          <w:u w:val="single"/>
         </w:rPr>
         <w:t>division_id</w:t>
       </w:r>
@@ -10647,6 +10649,7 @@
           <w:rFonts w:ascii="Times New Roman" w:eastAsia="Times New Roman" w:hAnsi="Times New Roman" w:cs="Times New Roman"/>
           <w:sz w:val="24"/>
           <w:szCs w:val="24"/>
+          <w:u w:val="single"/>
         </w:rPr>
         <w:t>educ_id</w:t>
       </w:r>
@@ -10893,6 +10896,7 @@
           <w:rFonts w:ascii="Times New Roman" w:eastAsia="Times New Roman" w:hAnsi="Times New Roman" w:cs="Times New Roman"/>
           <w:sz w:val="24"/>
           <w:szCs w:val="24"/>
+          <w:u w:val="single"/>
         </w:rPr>
         <w:t>emp_id</w:t>
       </w:r>
@@ -11418,6 +11422,7 @@
           <w:rFonts w:ascii="Times New Roman" w:eastAsia="Times New Roman" w:hAnsi="Times New Roman" w:cs="Times New Roman"/>
           <w:sz w:val="24"/>
           <w:szCs w:val="24"/>
+          <w:u w:val="single"/>
         </w:rPr>
         <w:t>voluntaryWork_id</w:t>
       </w:r>
@@ -11612,6 +11617,7 @@
           <w:rFonts w:ascii="Times New Roman" w:eastAsia="Times New Roman" w:hAnsi="Times New Roman" w:cs="Times New Roman"/>
           <w:sz w:val="24"/>
           <w:szCs w:val="24"/>
+          <w:u w:val="single"/>
         </w:rPr>
         <w:t>workExperience_id</w:t>
       </w:r>
@@ -12034,6 +12040,7 @@
           <w:rFonts w:ascii="Times New Roman" w:eastAsia="Times New Roman" w:hAnsi="Times New Roman" w:cs="Times New Roman"/>
           <w:sz w:val="24"/>
           <w:szCs w:val="24"/>
+          <w:u w:val="single"/>
         </w:rPr>
         <w:t>ledger_id</w:t>
       </w:r>
@@ -12491,6 +12498,7 @@
           <w:rFonts w:ascii="Times New Roman" w:eastAsia="Times New Roman" w:hAnsi="Times New Roman" w:cs="Times New Roman"/>
           <w:sz w:val="24"/>
           <w:szCs w:val="24"/>
+          <w:u w:val="single"/>
         </w:rPr>
         <w:t>info_id</w:t>
       </w:r>
@@ -12647,6 +12655,7 @@
           <w:rFonts w:ascii="Times New Roman" w:eastAsia="Times New Roman" w:hAnsi="Times New Roman" w:cs="Times New Roman"/>
           <w:sz w:val="24"/>
           <w:szCs w:val="24"/>
+          <w:u w:val="single"/>
         </w:rPr>
         <w:t>plantilla_id</w:t>
       </w:r>
@@ -13107,6 +13116,7 @@
           <w:rFonts w:ascii="Times New Roman" w:eastAsia="Times New Roman" w:hAnsi="Times New Roman" w:cs="Times New Roman"/>
           <w:sz w:val="24"/>
           <w:szCs w:val="24"/>
+          <w:u w:val="single"/>
         </w:rPr>
         <w:t>PdsEmployeeResponse_id</w:t>
       </w:r>
@@ -13227,6 +13237,7 @@
           <w:rFonts w:ascii="Times New Roman" w:eastAsia="Times New Roman" w:hAnsi="Times New Roman" w:cs="Times New Roman"/>
           <w:sz w:val="24"/>
           <w:szCs w:val="24"/>
+          <w:u w:val="single"/>
         </w:rPr>
         <w:t>position_id</w:t>
       </w:r>
@@ -13347,6 +13358,7 @@
           <w:rFonts w:ascii="Times New Roman" w:eastAsia="Times New Roman" w:hAnsi="Times New Roman" w:cs="Times New Roman"/>
           <w:sz w:val="24"/>
           <w:szCs w:val="24"/>
+          <w:u w:val="single"/>
         </w:rPr>
         <w:t>reference_id</w:t>
       </w:r>
@@ -13485,6 +13497,7 @@
           <w:rFonts w:ascii="Times New Roman" w:eastAsia="Times New Roman" w:hAnsi="Times New Roman" w:cs="Times New Roman"/>
           <w:sz w:val="24"/>
           <w:szCs w:val="24"/>
+          <w:u w:val="single"/>
         </w:rPr>
         <w:t>service_id</w:t>
       </w:r>
@@ -13688,6 +13701,7 @@
           <w:rFonts w:ascii="Times New Roman" w:eastAsia="Times New Roman" w:hAnsi="Times New Roman" w:cs="Times New Roman"/>
           <w:sz w:val="24"/>
           <w:szCs w:val="24"/>
+          <w:u w:val="single"/>
         </w:rPr>
         <w:t>template_id</w:t>
       </w:r>
@@ -13789,6 +13803,7 @@
           <w:rFonts w:ascii="Times New Roman" w:eastAsia="Times New Roman" w:hAnsi="Times New Roman" w:cs="Times New Roman"/>
           <w:sz w:val="24"/>
           <w:szCs w:val="24"/>
+          <w:u w:val="single"/>
         </w:rPr>
         <w:t>training_id</w:t>
       </w:r>
@@ -14018,6 +14033,7 @@
           <w:rFonts w:ascii="Times New Roman" w:eastAsia="Times New Roman" w:hAnsi="Times New Roman" w:cs="Times New Roman"/>
           <w:sz w:val="24"/>
           <w:szCs w:val="24"/>
+          <w:u w:val="single"/>
         </w:rPr>
         <w:t>voluntaryWork_id</w:t>
       </w:r>
@@ -14160,15 +14176,18 @@
         </w:rPr>
         <w:t>WORK EXPERIENCE (</w:t>
       </w:r>
+      <w:bookmarkStart w:id="0" w:name="_GoBack"/>
       <w:proofErr w:type="spellStart"/>
       <w:r>
         <w:rPr>
           <w:rFonts w:ascii="Times New Roman" w:eastAsia="Times New Roman" w:hAnsi="Times New Roman" w:cs="Times New Roman"/>
           <w:sz w:val="24"/>
           <w:szCs w:val="24"/>
+          <w:u w:val="single"/>
         </w:rPr>
         <w:t>workExperience_id</w:t>
       </w:r>
+      <w:bookmarkEnd w:id="0"/>
       <w:proofErr w:type="spellEnd"/>
       <w:r>
         <w:rPr>
@@ -15870,7 +15889,7 @@
           <w:rPr>
             <w:noProof/>
           </w:rPr>
-          <w:t>9</w:t>
+          <w:t>14</w:t>
         </w:r>
         <w:r>
           <w:rPr>

--- a/IT-documentation-2 (New Revision).docx
+++ b/IT-documentation-2 (New Revision).docx
@@ -1,6 +1,6 @@
 
 <file path=word/document.xml><?xml version="1.0" encoding="utf-8"?>
-<w:document xmlns:wpc="http://schemas.microsoft.com/office/word/2010/wordprocessingCanvas" xmlns:cx="http://schemas.microsoft.com/office/drawing/2014/chartex" xmlns:mc="http://schemas.openxmlformats.org/markup-compatibility/2006" xmlns:o="urn:schemas-microsoft-com:office:office" xmlns:r="http://schemas.openxmlformats.org/officeDocument/2006/relationships" xmlns:m="http://schemas.openxmlformats.org/officeDocument/2006/math" xmlns:v="urn:schemas-microsoft-com:vml" xmlns:wp14="http://schemas.microsoft.com/office/word/2010/wordprocessingDrawing" xmlns:wp="http://schemas.openxmlformats.org/drawingml/2006/wordprocessingDrawing" xmlns:w10="urn:schemas-microsoft-com:office:word" xmlns:w="http://schemas.openxmlformats.org/wordprocessingml/2006/main" xmlns:w14="http://schemas.microsoft.com/office/word/2010/wordml" xmlns:w15="http://schemas.microsoft.com/office/word/2012/wordml" xmlns:w16se="http://schemas.microsoft.com/office/word/2015/wordml/symex" xmlns:wpg="http://schemas.microsoft.com/office/word/2010/wordprocessingGroup" xmlns:wpi="http://schemas.microsoft.com/office/word/2010/wordprocessingInk" xmlns:wne="http://schemas.microsoft.com/office/word/2006/wordml" xmlns:wps="http://schemas.microsoft.com/office/word/2010/wordprocessingShape" mc:Ignorable="w14 w15 w16se wp14">
+<w:document xmlns:wpc="http://schemas.microsoft.com/office/word/2010/wordprocessingCanvas" xmlns:mo="http://schemas.microsoft.com/office/mac/office/2008/main" xmlns:mc="http://schemas.openxmlformats.org/markup-compatibility/2006" xmlns:mv="urn:schemas-microsoft-com:mac:vml" xmlns:o="urn:schemas-microsoft-com:office:office" xmlns:r="http://schemas.openxmlformats.org/officeDocument/2006/relationships" xmlns:m="http://schemas.openxmlformats.org/officeDocument/2006/math" xmlns:v="urn:schemas-microsoft-com:vml" xmlns:wp14="http://schemas.microsoft.com/office/word/2010/wordprocessingDrawing" xmlns:wp="http://schemas.openxmlformats.org/drawingml/2006/wordprocessingDrawing" xmlns:w10="urn:schemas-microsoft-com:office:word" xmlns:w="http://schemas.openxmlformats.org/wordprocessingml/2006/main" xmlns:w14="http://schemas.microsoft.com/office/word/2010/wordml" xmlns:wpg="http://schemas.microsoft.com/office/word/2010/wordprocessingGroup" xmlns:wpi="http://schemas.microsoft.com/office/word/2010/wordprocessingInk" xmlns:wne="http://schemas.microsoft.com/office/word/2006/wordml" xmlns:wps="http://schemas.microsoft.com/office/word/2010/wordprocessingShape" mc:Ignorable="w14 wp14">
   <w:body>
     <w:p>
       <w:pPr>
@@ -270,34 +270,14 @@
           <w:szCs w:val="24"/>
         </w:rPr>
       </w:pPr>
-      <w:proofErr w:type="spellStart"/>
-      <w:r>
-        <w:rPr>
-          <w:rFonts w:ascii="Times New Roman" w:eastAsia="Times New Roman" w:hAnsi="Times New Roman" w:cs="Times New Roman"/>
-          <w:sz w:val="24"/>
-          <w:szCs w:val="24"/>
-        </w:rPr>
-        <w:t>Arvince</w:t>
-      </w:r>
-      <w:proofErr w:type="spellEnd"/>
-      <w:r>
-        <w:rPr>
-          <w:rFonts w:ascii="Times New Roman" w:eastAsia="Times New Roman" w:hAnsi="Times New Roman" w:cs="Times New Roman"/>
-          <w:sz w:val="24"/>
-          <w:szCs w:val="24"/>
-        </w:rPr>
-        <w:t xml:space="preserve"> Neil A. </w:t>
-      </w:r>
-      <w:proofErr w:type="spellStart"/>
-      <w:r>
-        <w:rPr>
-          <w:rFonts w:ascii="Times New Roman" w:eastAsia="Times New Roman" w:hAnsi="Times New Roman" w:cs="Times New Roman"/>
-          <w:sz w:val="24"/>
-          <w:szCs w:val="24"/>
-        </w:rPr>
-        <w:t>Alcaide</w:t>
-      </w:r>
-      <w:proofErr w:type="spellEnd"/>
+      <w:r>
+        <w:rPr>
+          <w:rFonts w:ascii="Times New Roman" w:eastAsia="Times New Roman" w:hAnsi="Times New Roman" w:cs="Times New Roman"/>
+          <w:sz w:val="24"/>
+          <w:szCs w:val="24"/>
+        </w:rPr>
+        <w:t>Arvince Neil A. Alcaide</w:t>
+      </w:r>
     </w:p>
     <w:p>
       <w:pPr>
@@ -315,18 +295,8 @@
           <w:sz w:val="24"/>
           <w:szCs w:val="24"/>
         </w:rPr>
-        <w:t xml:space="preserve">Sarah Mae E. </w:t>
-      </w:r>
-      <w:proofErr w:type="spellStart"/>
-      <w:r>
-        <w:rPr>
-          <w:rFonts w:ascii="Times New Roman" w:eastAsia="Times New Roman" w:hAnsi="Times New Roman" w:cs="Times New Roman"/>
-          <w:sz w:val="24"/>
-          <w:szCs w:val="24"/>
-        </w:rPr>
-        <w:t>Centino</w:t>
-      </w:r>
-      <w:proofErr w:type="spellEnd"/>
+        <w:t>Sarah Mae E. Centino</w:t>
+      </w:r>
     </w:p>
     <w:p>
       <w:pPr>
@@ -344,18 +314,8 @@
           <w:sz w:val="24"/>
           <w:szCs w:val="24"/>
         </w:rPr>
-        <w:t xml:space="preserve">Denver D. </w:t>
-      </w:r>
-      <w:proofErr w:type="spellStart"/>
-      <w:r>
-        <w:rPr>
-          <w:rFonts w:ascii="Times New Roman" w:eastAsia="Times New Roman" w:hAnsi="Times New Roman" w:cs="Times New Roman"/>
-          <w:sz w:val="24"/>
-          <w:szCs w:val="24"/>
-        </w:rPr>
-        <w:t>Culbengan</w:t>
-      </w:r>
-      <w:proofErr w:type="spellEnd"/>
+        <w:t>Denver D. Culbengan</w:t>
+      </w:r>
     </w:p>
     <w:p>
       <w:pPr>
@@ -392,18 +352,8 @@
           <w:sz w:val="24"/>
           <w:szCs w:val="24"/>
         </w:rPr>
-        <w:t xml:space="preserve">Danielle Phillip A. </w:t>
-      </w:r>
-      <w:proofErr w:type="spellStart"/>
-      <w:r>
-        <w:rPr>
-          <w:rFonts w:ascii="Times New Roman" w:eastAsia="Times New Roman" w:hAnsi="Times New Roman" w:cs="Times New Roman"/>
-          <w:sz w:val="24"/>
-          <w:szCs w:val="24"/>
-        </w:rPr>
-        <w:t>Estrellado</w:t>
-      </w:r>
-      <w:proofErr w:type="spellEnd"/>
+        <w:t>Danielle Phillip A. Estrellado</w:t>
+      </w:r>
     </w:p>
     <w:p>
       <w:pPr>
@@ -415,34 +365,14 @@
           <w:szCs w:val="24"/>
         </w:rPr>
       </w:pPr>
-      <w:proofErr w:type="spellStart"/>
-      <w:r>
-        <w:rPr>
-          <w:rFonts w:ascii="Times New Roman" w:eastAsia="Times New Roman" w:hAnsi="Times New Roman" w:cs="Times New Roman"/>
-          <w:sz w:val="24"/>
-          <w:szCs w:val="24"/>
-        </w:rPr>
-        <w:t>Aerhielle</w:t>
-      </w:r>
-      <w:proofErr w:type="spellEnd"/>
-      <w:r>
-        <w:rPr>
-          <w:rFonts w:ascii="Times New Roman" w:eastAsia="Times New Roman" w:hAnsi="Times New Roman" w:cs="Times New Roman"/>
-          <w:sz w:val="24"/>
-          <w:szCs w:val="24"/>
-        </w:rPr>
-        <w:t xml:space="preserve"> Cassandra E. </w:t>
-      </w:r>
-      <w:proofErr w:type="spellStart"/>
-      <w:r>
-        <w:rPr>
-          <w:rFonts w:ascii="Times New Roman" w:eastAsia="Times New Roman" w:hAnsi="Times New Roman" w:cs="Times New Roman"/>
-          <w:sz w:val="24"/>
-          <w:szCs w:val="24"/>
-        </w:rPr>
-        <w:t>Leonen</w:t>
-      </w:r>
-      <w:proofErr w:type="spellEnd"/>
+      <w:r>
+        <w:rPr>
+          <w:rFonts w:ascii="Times New Roman" w:eastAsia="Times New Roman" w:hAnsi="Times New Roman" w:cs="Times New Roman"/>
+          <w:sz w:val="24"/>
+          <w:szCs w:val="24"/>
+        </w:rPr>
+        <w:t>Aerhielle Cassandra E. Leonen</w:t>
+      </w:r>
     </w:p>
     <w:p>
       <w:pPr>
@@ -541,7 +471,6 @@
         </w:rPr>
         <w:t xml:space="preserve">F. </w:t>
       </w:r>
-      <w:proofErr w:type="spellStart"/>
       <w:r>
         <w:rPr>
           <w:rFonts w:ascii="Times New Roman" w:eastAsia="Times New Roman" w:hAnsi="Times New Roman" w:cs="Times New Roman"/>
@@ -550,7 +479,6 @@
         </w:rPr>
         <w:t>Balmeo</w:t>
       </w:r>
-      <w:proofErr w:type="spellEnd"/>
     </w:p>
     <w:p>
       <w:pPr>
@@ -736,25 +664,7 @@
           <w:sz w:val="24"/>
           <w:szCs w:val="24"/>
         </w:rPr>
-        <w:t xml:space="preserve">The HRIS will expect to make the work of the HRRS in the PDS, Leave Application and Ledger, </w:t>
-      </w:r>
-      <w:proofErr w:type="spellStart"/>
-      <w:r>
-        <w:rPr>
-          <w:rFonts w:ascii="Times New Roman" w:eastAsia="Times New Roman" w:hAnsi="Times New Roman" w:cs="Times New Roman"/>
-          <w:sz w:val="24"/>
-          <w:szCs w:val="24"/>
-        </w:rPr>
-        <w:t>Plantilla</w:t>
-      </w:r>
-      <w:proofErr w:type="spellEnd"/>
-      <w:r>
-        <w:rPr>
-          <w:rFonts w:ascii="Times New Roman" w:eastAsia="Times New Roman" w:hAnsi="Times New Roman" w:cs="Times New Roman"/>
-          <w:sz w:val="24"/>
-          <w:szCs w:val="24"/>
-        </w:rPr>
-        <w:t>, Service Record, NOSI, and NOSA to be more organized, fast, and easy the process of the forms that can benefit both employee and HRRS of the DILG-CAR. It makes the process organize because the system will arrange the parts of the form in a proper order and with guidelines for the HRRS and employees. It will be faster to distribute the forms because it will not be manually written when filling-up the form but it will be fully computerized. It will also make the employee get their forms easier because it is in the system ready to print.</w:t>
+        <w:t>The HRIS will expect to make the work of the HRRS in the PDS, Leave Application and Ledger, Plantilla, Service Record, NOSI, and NOSA to be more organized, fast, and easy the process of the forms that can benefit both employee and HRRS of the DILG-CAR. It makes the process organize because the system will arrange the parts of the form in a proper order and with guidelines for the HRRS and employees. It will be faster to distribute the forms because it will not be manually written when filling-up the form but it will be fully computerized. It will also make the employee get their forms easier because it is in the system ready to print.</w:t>
       </w:r>
     </w:p>
     <w:p>
@@ -980,19 +890,8 @@
           <w:sz w:val="24"/>
           <w:szCs w:val="24"/>
         </w:rPr>
-        <w:t>LIST OF FIGURES ………………………………………………………………</w:t>
-      </w:r>
-      <w:proofErr w:type="gramStart"/>
-      <w:r>
-        <w:rPr>
-          <w:rFonts w:ascii="Times New Roman" w:eastAsia="Times New Roman" w:hAnsi="Times New Roman" w:cs="Times New Roman"/>
-          <w:b/>
-          <w:sz w:val="24"/>
-          <w:szCs w:val="24"/>
-        </w:rPr>
-        <w:t>…..</w:t>
-      </w:r>
-      <w:proofErr w:type="gramEnd"/>
+        <w:t>LIST OF FIGURES …………………………………………………………………..</w:t>
+      </w:r>
       <w:r>
         <w:rPr>
           <w:rFonts w:ascii="Times New Roman" w:eastAsia="Times New Roman" w:hAnsi="Times New Roman" w:cs="Times New Roman"/>
@@ -1294,18 +1193,8 @@
           <w:sz w:val="24"/>
           <w:szCs w:val="24"/>
         </w:rPr>
-        <w:t>the HRRS ……………………….………………………</w:t>
-      </w:r>
-      <w:proofErr w:type="gramStart"/>
-      <w:r>
-        <w:rPr>
-          <w:rFonts w:ascii="Times New Roman" w:eastAsia="Times New Roman" w:hAnsi="Times New Roman" w:cs="Times New Roman"/>
-          <w:sz w:val="24"/>
-          <w:szCs w:val="24"/>
-        </w:rPr>
-        <w:t>…..</w:t>
-      </w:r>
-      <w:proofErr w:type="gramEnd"/>
+        <w:t>the HRRS ……………………….…………………………..</w:t>
+      </w:r>
       <w:r>
         <w:rPr>
           <w:rFonts w:ascii="Times New Roman" w:eastAsia="Times New Roman" w:hAnsi="Times New Roman" w:cs="Times New Roman"/>
@@ -1340,18 +1229,8 @@
           <w:sz w:val="24"/>
           <w:szCs w:val="24"/>
         </w:rPr>
-        <w:t>the DILG-CAR …………………………………………</w:t>
-      </w:r>
-      <w:proofErr w:type="gramStart"/>
-      <w:r>
-        <w:rPr>
-          <w:rFonts w:ascii="Times New Roman" w:eastAsia="Times New Roman" w:hAnsi="Times New Roman" w:cs="Times New Roman"/>
-          <w:sz w:val="24"/>
-          <w:szCs w:val="24"/>
-        </w:rPr>
-        <w:t>…..</w:t>
-      </w:r>
-      <w:proofErr w:type="gramEnd"/>
+        <w:t>the DILG-CAR ……………………………………………..</w:t>
+      </w:r>
       <w:r>
         <w:rPr>
           <w:rFonts w:ascii="Times New Roman" w:eastAsia="Times New Roman" w:hAnsi="Times New Roman" w:cs="Times New Roman"/>
@@ -1406,18 +1285,8 @@
           <w:sz w:val="24"/>
           <w:szCs w:val="24"/>
         </w:rPr>
-        <w:t>……………………………………………</w:t>
-      </w:r>
-      <w:proofErr w:type="gramStart"/>
-      <w:r>
-        <w:rPr>
-          <w:rFonts w:ascii="Times New Roman" w:eastAsia="Times New Roman" w:hAnsi="Times New Roman" w:cs="Times New Roman"/>
-          <w:sz w:val="24"/>
-          <w:szCs w:val="24"/>
-        </w:rPr>
-        <w:t>…..</w:t>
-      </w:r>
-      <w:proofErr w:type="gramEnd"/>
+        <w:t>………………………………………………..</w:t>
+      </w:r>
       <w:r>
         <w:rPr>
           <w:rFonts w:ascii="Times New Roman" w:eastAsia="Times New Roman" w:hAnsi="Times New Roman" w:cs="Times New Roman"/>
@@ -1452,18 +1321,8 @@
           <w:sz w:val="24"/>
           <w:szCs w:val="24"/>
         </w:rPr>
-        <w:t>sign …………………………………………………………</w:t>
-      </w:r>
-      <w:proofErr w:type="gramStart"/>
-      <w:r>
-        <w:rPr>
-          <w:rFonts w:ascii="Times New Roman" w:eastAsia="Times New Roman" w:hAnsi="Times New Roman" w:cs="Times New Roman"/>
-          <w:sz w:val="24"/>
-          <w:szCs w:val="24"/>
-        </w:rPr>
-        <w:t>…..</w:t>
-      </w:r>
-      <w:proofErr w:type="gramEnd"/>
+        <w:t>sign ……………………………………………………………..</w:t>
+      </w:r>
       <w:r>
         <w:rPr>
           <w:rFonts w:ascii="Times New Roman" w:eastAsia="Times New Roman" w:hAnsi="Times New Roman" w:cs="Times New Roman"/>
@@ -1534,18 +1393,8 @@
           <w:sz w:val="24"/>
           <w:szCs w:val="24"/>
         </w:rPr>
-        <w:t>valuation …………………………………………………</w:t>
-      </w:r>
-      <w:proofErr w:type="gramStart"/>
-      <w:r>
-        <w:rPr>
-          <w:rFonts w:ascii="Times New Roman" w:eastAsia="Times New Roman" w:hAnsi="Times New Roman" w:cs="Times New Roman"/>
-          <w:sz w:val="24"/>
-          <w:szCs w:val="24"/>
-        </w:rPr>
-        <w:t>…..</w:t>
-      </w:r>
-      <w:proofErr w:type="gramEnd"/>
+        <w:t>valuation ……………………………………………………..</w:t>
+      </w:r>
       <w:r>
         <w:rPr>
           <w:rFonts w:ascii="Times New Roman" w:eastAsia="Times New Roman" w:hAnsi="Times New Roman" w:cs="Times New Roman"/>
@@ -1580,25 +1429,7 @@
           <w:sz w:val="24"/>
           <w:szCs w:val="24"/>
         </w:rPr>
-        <w:t>totype ………………</w:t>
-      </w:r>
-      <w:proofErr w:type="gramStart"/>
-      <w:r>
-        <w:rPr>
-          <w:rFonts w:ascii="Times New Roman" w:eastAsia="Times New Roman" w:hAnsi="Times New Roman" w:cs="Times New Roman"/>
-          <w:sz w:val="24"/>
-          <w:szCs w:val="24"/>
-        </w:rPr>
-        <w:t>…..</w:t>
-      </w:r>
-      <w:proofErr w:type="gramEnd"/>
-      <w:r>
-        <w:rPr>
-          <w:rFonts w:ascii="Times New Roman" w:eastAsia="Times New Roman" w:hAnsi="Times New Roman" w:cs="Times New Roman"/>
-          <w:sz w:val="24"/>
-          <w:szCs w:val="24"/>
-        </w:rPr>
-        <w:t>………………………………..</w:t>
+        <w:t>totype …………………..………………………………..</w:t>
       </w:r>
       <w:r>
         <w:rPr>
@@ -1634,18 +1465,8 @@
           <w:sz w:val="24"/>
           <w:szCs w:val="24"/>
         </w:rPr>
-        <w:t>………</w:t>
-      </w:r>
-      <w:proofErr w:type="gramStart"/>
-      <w:r>
-        <w:rPr>
-          <w:rFonts w:ascii="Times New Roman" w:eastAsia="Times New Roman" w:hAnsi="Times New Roman" w:cs="Times New Roman"/>
-          <w:sz w:val="24"/>
-          <w:szCs w:val="24"/>
-        </w:rPr>
-        <w:t>…..</w:t>
-      </w:r>
-      <w:proofErr w:type="gramEnd"/>
+        <w:t>…………..</w:t>
+      </w:r>
       <w:r>
         <w:rPr>
           <w:rFonts w:ascii="Times New Roman" w:eastAsia="Times New Roman" w:hAnsi="Times New Roman" w:cs="Times New Roman"/>
@@ -1716,18 +1537,8 @@
           <w:sz w:val="24"/>
           <w:szCs w:val="24"/>
         </w:rPr>
-        <w:t>Tools …………………………………………………………</w:t>
-      </w:r>
-      <w:proofErr w:type="gramStart"/>
-      <w:r>
-        <w:rPr>
-          <w:rFonts w:ascii="Times New Roman" w:eastAsia="Times New Roman" w:hAnsi="Times New Roman" w:cs="Times New Roman"/>
-          <w:sz w:val="24"/>
-          <w:szCs w:val="24"/>
-        </w:rPr>
-        <w:t>…..</w:t>
-      </w:r>
-      <w:proofErr w:type="gramEnd"/>
+        <w:t>Tools ……………………………………………………………..</w:t>
+      </w:r>
       <w:r>
         <w:rPr>
           <w:rFonts w:ascii="Times New Roman" w:eastAsia="Times New Roman" w:hAnsi="Times New Roman" w:cs="Times New Roman"/>
@@ -1798,18 +1609,8 @@
           <w:sz w:val="24"/>
           <w:szCs w:val="24"/>
         </w:rPr>
-        <w:t xml:space="preserve"> ……………………………</w:t>
-      </w:r>
-      <w:proofErr w:type="gramStart"/>
-      <w:r>
-        <w:rPr>
-          <w:rFonts w:ascii="Times New Roman" w:eastAsia="Times New Roman" w:hAnsi="Times New Roman" w:cs="Times New Roman"/>
-          <w:sz w:val="24"/>
-          <w:szCs w:val="24"/>
-        </w:rPr>
-        <w:t>…..</w:t>
-      </w:r>
-      <w:proofErr w:type="gramEnd"/>
+        <w:t xml:space="preserve"> ………………………………..</w:t>
+      </w:r>
       <w:r>
         <w:rPr>
           <w:rFonts w:ascii="Times New Roman" w:eastAsia="Times New Roman" w:hAnsi="Times New Roman" w:cs="Times New Roman"/>
@@ -1961,18 +1762,8 @@
           <w:sz w:val="24"/>
           <w:szCs w:val="24"/>
         </w:rPr>
-        <w:t>pecification …………………………………………</w:t>
-      </w:r>
-      <w:proofErr w:type="gramStart"/>
-      <w:r>
-        <w:rPr>
-          <w:rFonts w:ascii="Times New Roman" w:eastAsia="Times New Roman" w:hAnsi="Times New Roman" w:cs="Times New Roman"/>
-          <w:sz w:val="24"/>
-          <w:szCs w:val="24"/>
-        </w:rPr>
-        <w:t>…..</w:t>
-      </w:r>
-      <w:proofErr w:type="gramEnd"/>
+        <w:t>pecification ……………………………………………..</w:t>
+      </w:r>
       <w:r>
         <w:rPr>
           <w:rFonts w:ascii="Times New Roman" w:eastAsia="Times New Roman" w:hAnsi="Times New Roman" w:cs="Times New Roman"/>
@@ -2079,25 +1870,7 @@
           <w:sz w:val="24"/>
           <w:szCs w:val="24"/>
         </w:rPr>
-        <w:t>tecture ………………………</w:t>
-      </w:r>
-      <w:proofErr w:type="gramStart"/>
-      <w:r>
-        <w:rPr>
-          <w:rFonts w:ascii="Times New Roman" w:eastAsia="Times New Roman" w:hAnsi="Times New Roman" w:cs="Times New Roman"/>
-          <w:sz w:val="24"/>
-          <w:szCs w:val="24"/>
-        </w:rPr>
-        <w:t>…..</w:t>
-      </w:r>
-      <w:proofErr w:type="gramEnd"/>
-      <w:r>
-        <w:rPr>
-          <w:rFonts w:ascii="Times New Roman" w:eastAsia="Times New Roman" w:hAnsi="Times New Roman" w:cs="Times New Roman"/>
-          <w:sz w:val="24"/>
-          <w:szCs w:val="24"/>
-        </w:rPr>
-        <w:t>…………………………</w:t>
+        <w:t>tecture …………………………..…………………………</w:t>
       </w:r>
       <w:r>
         <w:rPr>
@@ -2224,18 +1997,8 @@
           <w:sz w:val="24"/>
           <w:szCs w:val="24"/>
         </w:rPr>
-        <w:t>ta Schema ………………………………………………</w:t>
-      </w:r>
-      <w:proofErr w:type="gramStart"/>
-      <w:r>
-        <w:rPr>
-          <w:rFonts w:ascii="Times New Roman" w:eastAsia="Times New Roman" w:hAnsi="Times New Roman" w:cs="Times New Roman"/>
-          <w:sz w:val="24"/>
-          <w:szCs w:val="24"/>
-        </w:rPr>
-        <w:t>…..</w:t>
-      </w:r>
-      <w:proofErr w:type="gramEnd"/>
+        <w:t>ta Schema …………………………………………………..</w:t>
+      </w:r>
       <w:r>
         <w:rPr>
           <w:rFonts w:ascii="Times New Roman" w:eastAsia="Times New Roman" w:hAnsi="Times New Roman" w:cs="Times New Roman"/>
@@ -2399,18 +2162,8 @@
           <w:sz w:val="24"/>
           <w:szCs w:val="24"/>
         </w:rPr>
-        <w:t xml:space="preserve"> …………………………………………………………</w:t>
-      </w:r>
-      <w:proofErr w:type="gramStart"/>
-      <w:r>
-        <w:rPr>
-          <w:rFonts w:ascii="Times New Roman" w:eastAsia="Times New Roman" w:hAnsi="Times New Roman" w:cs="Times New Roman"/>
-          <w:sz w:val="24"/>
-          <w:szCs w:val="24"/>
-        </w:rPr>
-        <w:t>…..</w:t>
-      </w:r>
-      <w:proofErr w:type="gramEnd"/>
+        <w:t xml:space="preserve"> ……………………………………………………………..</w:t>
+      </w:r>
       <w:r>
         <w:rPr>
           <w:rFonts w:ascii="Times New Roman" w:eastAsia="Times New Roman" w:hAnsi="Times New Roman" w:cs="Times New Roman"/>
@@ -2509,18 +2262,8 @@
           <w:sz w:val="24"/>
           <w:szCs w:val="24"/>
         </w:rPr>
-        <w:t>e of Leaves ……………………………………</w:t>
-      </w:r>
-      <w:proofErr w:type="gramStart"/>
-      <w:r>
-        <w:rPr>
-          <w:rFonts w:ascii="Times New Roman" w:eastAsia="Times New Roman" w:hAnsi="Times New Roman" w:cs="Times New Roman"/>
-          <w:sz w:val="24"/>
-          <w:szCs w:val="24"/>
-        </w:rPr>
-        <w:t>…..</w:t>
-      </w:r>
-      <w:proofErr w:type="gramEnd"/>
+        <w:t>e of Leaves ………………………………………..</w:t>
+      </w:r>
       <w:r>
         <w:rPr>
           <w:rFonts w:ascii="Times New Roman" w:eastAsia="Times New Roman" w:hAnsi="Times New Roman" w:cs="Times New Roman"/>
@@ -2554,18 +2297,8 @@
           <w:sz w:val="24"/>
           <w:szCs w:val="24"/>
         </w:rPr>
-        <w:t>e of Leaves ……………………………………</w:t>
-      </w:r>
-      <w:proofErr w:type="gramStart"/>
-      <w:r>
-        <w:rPr>
-          <w:rFonts w:ascii="Times New Roman" w:eastAsia="Times New Roman" w:hAnsi="Times New Roman" w:cs="Times New Roman"/>
-          <w:sz w:val="24"/>
-          <w:szCs w:val="24"/>
-        </w:rPr>
-        <w:t>…..</w:t>
-      </w:r>
-      <w:proofErr w:type="gramEnd"/>
+        <w:t>e of Leaves ………………………………………..</w:t>
+      </w:r>
       <w:r>
         <w:rPr>
           <w:rFonts w:ascii="Times New Roman" w:eastAsia="Times New Roman" w:hAnsi="Times New Roman" w:cs="Times New Roman"/>
@@ -2607,18 +2340,8 @@
           <w:sz w:val="24"/>
           <w:szCs w:val="24"/>
         </w:rPr>
-        <w:t>n for Leave Form ………………………</w:t>
-      </w:r>
-      <w:proofErr w:type="gramStart"/>
-      <w:r>
-        <w:rPr>
-          <w:rFonts w:ascii="Times New Roman" w:eastAsia="Times New Roman" w:hAnsi="Times New Roman" w:cs="Times New Roman"/>
-          <w:sz w:val="24"/>
-          <w:szCs w:val="24"/>
-        </w:rPr>
-        <w:t>…..</w:t>
-      </w:r>
-      <w:proofErr w:type="gramEnd"/>
+        <w:t>n for Leave Form …………………………..</w:t>
+      </w:r>
       <w:r>
         <w:rPr>
           <w:rFonts w:ascii="Times New Roman" w:eastAsia="Times New Roman" w:hAnsi="Times New Roman" w:cs="Times New Roman"/>
@@ -2652,16 +2375,7 @@
           <w:sz w:val="24"/>
           <w:szCs w:val="24"/>
         </w:rPr>
-        <w:t>redit ……………………</w:t>
-      </w:r>
-      <w:proofErr w:type="gramStart"/>
-      <w:r>
-        <w:rPr>
-          <w:rFonts w:ascii="Times New Roman" w:eastAsia="Times New Roman" w:hAnsi="Times New Roman" w:cs="Times New Roman"/>
-          <w:sz w:val="24"/>
-          <w:szCs w:val="24"/>
-        </w:rPr>
-        <w:t>….</w:t>
+        <w:t>redit ……………………….</w:t>
       </w:r>
       <w:r>
         <w:rPr>
@@ -2672,7 +2386,6 @@
         <w:tab/>
         <w:t>..</w:t>
       </w:r>
-      <w:proofErr w:type="gramEnd"/>
       <w:r>
         <w:rPr>
           <w:rFonts w:ascii="Times New Roman" w:eastAsia="Times New Roman" w:hAnsi="Times New Roman" w:cs="Times New Roman"/>
@@ -2873,44 +2586,16 @@
           <w:sz w:val="24"/>
           <w:szCs w:val="24"/>
         </w:rPr>
-        <w:t xml:space="preserve">Appendix K. Personal Services Itemization and </w:t>
-      </w:r>
-      <w:proofErr w:type="spellStart"/>
-      <w:r>
-        <w:rPr>
-          <w:rFonts w:ascii="Times New Roman" w:eastAsia="Times New Roman" w:hAnsi="Times New Roman" w:cs="Times New Roman"/>
-          <w:sz w:val="24"/>
-          <w:szCs w:val="24"/>
-        </w:rPr>
-        <w:t>Pl</w:t>
-      </w:r>
-      <w:r>
-        <w:rPr>
-          <w:rFonts w:ascii="Times New Roman" w:eastAsia="Times New Roman" w:hAnsi="Times New Roman" w:cs="Times New Roman"/>
-          <w:sz w:val="24"/>
-          <w:szCs w:val="24"/>
-        </w:rPr>
-        <w:t>antilla</w:t>
-      </w:r>
-      <w:proofErr w:type="spellEnd"/>
-      <w:r>
-        <w:rPr>
-          <w:rFonts w:ascii="Times New Roman" w:eastAsia="Times New Roman" w:hAnsi="Times New Roman" w:cs="Times New Roman"/>
-          <w:sz w:val="24"/>
-          <w:szCs w:val="24"/>
-        </w:rPr>
-        <w:t xml:space="preserve"> of </w:t>
-      </w:r>
-      <w:proofErr w:type="gramStart"/>
-      <w:r>
-        <w:rPr>
-          <w:rFonts w:ascii="Times New Roman" w:eastAsia="Times New Roman" w:hAnsi="Times New Roman" w:cs="Times New Roman"/>
-          <w:sz w:val="24"/>
-          <w:szCs w:val="24"/>
-        </w:rPr>
-        <w:t>Personnel..</w:t>
-      </w:r>
-      <w:proofErr w:type="gramEnd"/>
+        <w:t>Appendix K. Personal Services Itemization and Pl</w:t>
+      </w:r>
+      <w:r>
+        <w:rPr>
+          <w:rFonts w:ascii="Times New Roman" w:eastAsia="Times New Roman" w:hAnsi="Times New Roman" w:cs="Times New Roman"/>
+          <w:sz w:val="24"/>
+          <w:szCs w:val="24"/>
+        </w:rPr>
+        <w:t>antilla of Personnel..</w:t>
+      </w:r>
       <w:r>
         <w:rPr>
           <w:rFonts w:ascii="Times New Roman" w:eastAsia="Times New Roman" w:hAnsi="Times New Roman" w:cs="Times New Roman"/>
@@ -2979,18 +2664,8 @@
           <w:sz w:val="24"/>
           <w:szCs w:val="24"/>
         </w:rPr>
-        <w:t>al Data Sheet ………………………………</w:t>
-      </w:r>
-      <w:proofErr w:type="gramStart"/>
-      <w:r>
-        <w:rPr>
-          <w:rFonts w:ascii="Times New Roman" w:eastAsia="Times New Roman" w:hAnsi="Times New Roman" w:cs="Times New Roman"/>
-          <w:sz w:val="24"/>
-          <w:szCs w:val="24"/>
-        </w:rPr>
-        <w:t>…..</w:t>
-      </w:r>
-      <w:proofErr w:type="gramEnd"/>
+        <w:t>al Data Sheet …………………………………..</w:t>
+      </w:r>
       <w:r>
         <w:rPr>
           <w:rFonts w:ascii="Times New Roman" w:eastAsia="Times New Roman" w:hAnsi="Times New Roman" w:cs="Times New Roman"/>
@@ -3392,18 +3067,8 @@
           <w:sz w:val="24"/>
           <w:szCs w:val="24"/>
         </w:rPr>
-        <w:t xml:space="preserve"> …………………………………………………………</w:t>
-      </w:r>
-      <w:proofErr w:type="gramStart"/>
-      <w:r>
-        <w:rPr>
-          <w:rFonts w:ascii="Times New Roman" w:eastAsia="Times New Roman" w:hAnsi="Times New Roman" w:cs="Times New Roman"/>
-          <w:sz w:val="24"/>
-          <w:szCs w:val="24"/>
-        </w:rPr>
-        <w:t>…..</w:t>
-      </w:r>
-      <w:proofErr w:type="gramEnd"/>
+        <w:t xml:space="preserve"> ……………………………………………………………..</w:t>
+      </w:r>
       <w:r>
         <w:rPr>
           <w:rFonts w:ascii="Times New Roman" w:eastAsia="Times New Roman" w:hAnsi="Times New Roman" w:cs="Times New Roman"/>
@@ -3464,18 +3129,8 @@
           <w:sz w:val="24"/>
           <w:szCs w:val="24"/>
         </w:rPr>
-        <w:t xml:space="preserve">Figure 6. Log </w:t>
-      </w:r>
-      <w:proofErr w:type="gramStart"/>
-      <w:r>
-        <w:rPr>
-          <w:rFonts w:ascii="Times New Roman" w:eastAsia="Times New Roman" w:hAnsi="Times New Roman" w:cs="Times New Roman"/>
-          <w:sz w:val="24"/>
-          <w:szCs w:val="24"/>
-        </w:rPr>
-        <w:t>In</w:t>
-      </w:r>
-      <w:proofErr w:type="gramEnd"/>
+        <w:t>Figure 6. Log In</w:t>
+      </w:r>
       <w:r>
         <w:rPr>
           <w:rFonts w:ascii="Times New Roman" w:eastAsia="Times New Roman" w:hAnsi="Times New Roman" w:cs="Times New Roman"/>
@@ -3552,18 +3207,8 @@
           <w:sz w:val="24"/>
           <w:szCs w:val="24"/>
         </w:rPr>
-        <w:t xml:space="preserve"> ………………………………………………………</w:t>
-      </w:r>
-      <w:proofErr w:type="gramStart"/>
-      <w:r>
-        <w:rPr>
-          <w:rFonts w:ascii="Times New Roman" w:eastAsia="Times New Roman" w:hAnsi="Times New Roman" w:cs="Times New Roman"/>
-          <w:sz w:val="24"/>
-          <w:szCs w:val="24"/>
-        </w:rPr>
-        <w:t>…..</w:t>
-      </w:r>
-      <w:proofErr w:type="gramEnd"/>
+        <w:t xml:space="preserve"> …………………………………………………………..</w:t>
+      </w:r>
       <w:r>
         <w:rPr>
           <w:rFonts w:ascii="Times New Roman" w:eastAsia="Times New Roman" w:hAnsi="Times New Roman" w:cs="Times New Roman"/>
@@ -3597,18 +3242,8 @@
           <w:sz w:val="24"/>
           <w:szCs w:val="24"/>
         </w:rPr>
-        <w:t xml:space="preserve"> ………………………………………………………………</w:t>
-      </w:r>
-      <w:proofErr w:type="gramStart"/>
-      <w:r>
-        <w:rPr>
-          <w:rFonts w:ascii="Times New Roman" w:eastAsia="Times New Roman" w:hAnsi="Times New Roman" w:cs="Times New Roman"/>
-          <w:sz w:val="24"/>
-          <w:szCs w:val="24"/>
-        </w:rPr>
-        <w:t>…..</w:t>
-      </w:r>
-      <w:proofErr w:type="gramEnd"/>
+        <w:t xml:space="preserve"> …………………………………………………………………..</w:t>
+      </w:r>
       <w:r>
         <w:rPr>
           <w:rFonts w:ascii="Times New Roman" w:eastAsia="Times New Roman" w:hAnsi="Times New Roman" w:cs="Times New Roman"/>
@@ -3677,18 +3312,8 @@
           <w:sz w:val="24"/>
           <w:szCs w:val="24"/>
         </w:rPr>
-        <w:t xml:space="preserve"> ………………………………………………………</w:t>
-      </w:r>
-      <w:proofErr w:type="gramStart"/>
-      <w:r>
-        <w:rPr>
-          <w:rFonts w:ascii="Times New Roman" w:eastAsia="Times New Roman" w:hAnsi="Times New Roman" w:cs="Times New Roman"/>
-          <w:sz w:val="24"/>
-          <w:szCs w:val="24"/>
-        </w:rPr>
-        <w:t>…..</w:t>
-      </w:r>
-      <w:proofErr w:type="gramEnd"/>
+        <w:t xml:space="preserve"> …………………………………………………………..</w:t>
+      </w:r>
       <w:r>
         <w:rPr>
           <w:rFonts w:ascii="Times New Roman" w:eastAsia="Times New Roman" w:hAnsi="Times New Roman" w:cs="Times New Roman"/>
@@ -3722,18 +3347,8 @@
           <w:sz w:val="24"/>
           <w:szCs w:val="24"/>
         </w:rPr>
-        <w:t xml:space="preserve"> ………………………………………………………</w:t>
-      </w:r>
-      <w:proofErr w:type="gramStart"/>
-      <w:r>
-        <w:rPr>
-          <w:rFonts w:ascii="Times New Roman" w:eastAsia="Times New Roman" w:hAnsi="Times New Roman" w:cs="Times New Roman"/>
-          <w:sz w:val="24"/>
-          <w:szCs w:val="24"/>
-        </w:rPr>
-        <w:t>…..</w:t>
-      </w:r>
-      <w:proofErr w:type="gramEnd"/>
+        <w:t xml:space="preserve"> …………………………………………………………..</w:t>
+      </w:r>
       <w:r>
         <w:rPr>
           <w:rFonts w:ascii="Times New Roman" w:eastAsia="Times New Roman" w:hAnsi="Times New Roman" w:cs="Times New Roman"/>
@@ -4109,18 +3724,8 @@
           <w:sz w:val="24"/>
           <w:szCs w:val="24"/>
         </w:rPr>
-        <w:t xml:space="preserve">Figure 23. </w:t>
-      </w:r>
-      <w:proofErr w:type="spellStart"/>
-      <w:r>
-        <w:rPr>
-          <w:rFonts w:ascii="Times New Roman" w:eastAsia="Times New Roman" w:hAnsi="Times New Roman" w:cs="Times New Roman"/>
-          <w:sz w:val="24"/>
-          <w:szCs w:val="24"/>
-        </w:rPr>
-        <w:t>Plantilla</w:t>
-      </w:r>
-      <w:proofErr w:type="spellEnd"/>
+        <w:t>Figure 23. Plantilla</w:t>
+      </w:r>
       <w:r>
         <w:rPr>
           <w:rFonts w:ascii="Times New Roman" w:eastAsia="Times New Roman" w:hAnsi="Times New Roman" w:cs="Times New Roman"/>
@@ -4154,25 +3759,7 @@
           <w:sz w:val="24"/>
           <w:szCs w:val="24"/>
         </w:rPr>
-        <w:t xml:space="preserve">Figure 24. </w:t>
-      </w:r>
-      <w:proofErr w:type="spellStart"/>
-      <w:r>
-        <w:rPr>
-          <w:rFonts w:ascii="Times New Roman" w:eastAsia="Times New Roman" w:hAnsi="Times New Roman" w:cs="Times New Roman"/>
-          <w:sz w:val="24"/>
-          <w:szCs w:val="24"/>
-        </w:rPr>
-        <w:t>Plantilla</w:t>
-      </w:r>
-      <w:proofErr w:type="spellEnd"/>
-      <w:r>
-        <w:rPr>
-          <w:rFonts w:ascii="Times New Roman" w:eastAsia="Times New Roman" w:hAnsi="Times New Roman" w:cs="Times New Roman"/>
-          <w:sz w:val="24"/>
-          <w:szCs w:val="24"/>
-        </w:rPr>
-        <w:t xml:space="preserve"> Salary Grade</w:t>
+        <w:t>Figure 24. Plantilla Salary Grade</w:t>
       </w:r>
       <w:r>
         <w:rPr>
@@ -4277,25 +3864,7 @@
           <w:sz w:val="24"/>
           <w:szCs w:val="24"/>
         </w:rPr>
-        <w:t xml:space="preserve">Figure 27. </w:t>
-      </w:r>
-      <w:proofErr w:type="spellStart"/>
-      <w:r>
-        <w:rPr>
-          <w:rFonts w:ascii="Times New Roman" w:eastAsia="Times New Roman" w:hAnsi="Times New Roman" w:cs="Times New Roman"/>
-          <w:sz w:val="24"/>
-          <w:szCs w:val="24"/>
-        </w:rPr>
-        <w:t>Plantilla</w:t>
-      </w:r>
-      <w:proofErr w:type="spellEnd"/>
-      <w:r>
-        <w:rPr>
-          <w:rFonts w:ascii="Times New Roman" w:eastAsia="Times New Roman" w:hAnsi="Times New Roman" w:cs="Times New Roman"/>
-          <w:sz w:val="24"/>
-          <w:szCs w:val="24"/>
-        </w:rPr>
-        <w:t xml:space="preserve"> Division</w:t>
+        <w:t>Figure 27. Plantilla Division</w:t>
       </w:r>
       <w:r>
         <w:rPr>
@@ -4330,18 +3899,8 @@
           <w:sz w:val="24"/>
           <w:szCs w:val="24"/>
         </w:rPr>
-        <w:t xml:space="preserve">Figure 28. Editing of </w:t>
-      </w:r>
-      <w:proofErr w:type="spellStart"/>
-      <w:r>
-        <w:rPr>
-          <w:rFonts w:ascii="Times New Roman" w:eastAsia="Times New Roman" w:hAnsi="Times New Roman" w:cs="Times New Roman"/>
-          <w:sz w:val="24"/>
-          <w:szCs w:val="24"/>
-        </w:rPr>
-        <w:t>Plantilla</w:t>
-      </w:r>
-      <w:proofErr w:type="spellEnd"/>
+        <w:t>Figure 28. Editing of Plantilla</w:t>
+      </w:r>
       <w:r>
         <w:rPr>
           <w:rFonts w:ascii="Times New Roman" w:eastAsia="Times New Roman" w:hAnsi="Times New Roman" w:cs="Times New Roman"/>
@@ -4375,25 +3934,7 @@
           <w:sz w:val="24"/>
           <w:szCs w:val="24"/>
         </w:rPr>
-        <w:t xml:space="preserve">Figure 29. </w:t>
-      </w:r>
-      <w:proofErr w:type="spellStart"/>
-      <w:r>
-        <w:rPr>
-          <w:rFonts w:ascii="Times New Roman" w:eastAsia="Times New Roman" w:hAnsi="Times New Roman" w:cs="Times New Roman"/>
-          <w:sz w:val="24"/>
-          <w:szCs w:val="24"/>
-        </w:rPr>
-        <w:t>Plantilla</w:t>
-      </w:r>
-      <w:proofErr w:type="spellEnd"/>
-      <w:r>
-        <w:rPr>
-          <w:rFonts w:ascii="Times New Roman" w:eastAsia="Times New Roman" w:hAnsi="Times New Roman" w:cs="Times New Roman"/>
-          <w:sz w:val="24"/>
-          <w:szCs w:val="24"/>
-        </w:rPr>
-        <w:t xml:space="preserve"> Re-assign</w:t>
+        <w:t>Figure 29. Plantilla Re-assign</w:t>
       </w:r>
       <w:r>
         <w:rPr>
@@ -4471,18 +4012,8 @@
           <w:sz w:val="24"/>
           <w:szCs w:val="24"/>
         </w:rPr>
-        <w:t xml:space="preserve"> …………………………………………………………………</w:t>
-      </w:r>
-      <w:proofErr w:type="gramStart"/>
-      <w:r>
-        <w:rPr>
-          <w:rFonts w:ascii="Times New Roman" w:eastAsia="Times New Roman" w:hAnsi="Times New Roman" w:cs="Times New Roman"/>
-          <w:sz w:val="24"/>
-          <w:szCs w:val="24"/>
-        </w:rPr>
-        <w:t>…..</w:t>
-      </w:r>
-      <w:proofErr w:type="gramEnd"/>
+        <w:t xml:space="preserve"> ……………………………………………………………………..</w:t>
+      </w:r>
       <w:r>
         <w:rPr>
           <w:rFonts w:ascii="Times New Roman" w:eastAsia="Times New Roman" w:hAnsi="Times New Roman" w:cs="Times New Roman"/>
@@ -4586,18 +4117,8 @@
           <w:sz w:val="24"/>
           <w:szCs w:val="24"/>
         </w:rPr>
-        <w:t xml:space="preserve"> ……………………………………………………</w:t>
-      </w:r>
-      <w:proofErr w:type="gramStart"/>
-      <w:r>
-        <w:rPr>
-          <w:rFonts w:ascii="Times New Roman" w:eastAsia="Times New Roman" w:hAnsi="Times New Roman" w:cs="Times New Roman"/>
-          <w:sz w:val="24"/>
-          <w:szCs w:val="24"/>
-        </w:rPr>
-        <w:t>…..</w:t>
-      </w:r>
-      <w:proofErr w:type="gramEnd"/>
+        <w:t xml:space="preserve"> ………………………………………………………..</w:t>
+      </w:r>
       <w:r>
         <w:rPr>
           <w:rFonts w:ascii="Times New Roman" w:eastAsia="Times New Roman" w:hAnsi="Times New Roman" w:cs="Times New Roman"/>
@@ -4632,18 +4153,8 @@
           <w:sz w:val="24"/>
           <w:szCs w:val="24"/>
         </w:rPr>
-        <w:t xml:space="preserve"> ………………………………………………</w:t>
-      </w:r>
-      <w:proofErr w:type="gramStart"/>
-      <w:r>
-        <w:rPr>
-          <w:rFonts w:ascii="Times New Roman" w:eastAsia="Times New Roman" w:hAnsi="Times New Roman" w:cs="Times New Roman"/>
-          <w:sz w:val="24"/>
-          <w:szCs w:val="24"/>
-        </w:rPr>
-        <w:t>…..</w:t>
-      </w:r>
-      <w:proofErr w:type="gramEnd"/>
+        <w:t xml:space="preserve"> …………………………………………………..</w:t>
+      </w:r>
       <w:r>
         <w:rPr>
           <w:rFonts w:ascii="Times New Roman" w:eastAsia="Times New Roman" w:hAnsi="Times New Roman" w:cs="Times New Roman"/>
@@ -4677,18 +4188,8 @@
           <w:sz w:val="24"/>
           <w:szCs w:val="24"/>
         </w:rPr>
-        <w:t xml:space="preserve"> ………………………………………………</w:t>
-      </w:r>
-      <w:proofErr w:type="gramStart"/>
-      <w:r>
-        <w:rPr>
-          <w:rFonts w:ascii="Times New Roman" w:eastAsia="Times New Roman" w:hAnsi="Times New Roman" w:cs="Times New Roman"/>
-          <w:sz w:val="24"/>
-          <w:szCs w:val="24"/>
-        </w:rPr>
-        <w:t>…..</w:t>
-      </w:r>
-      <w:proofErr w:type="gramEnd"/>
+        <w:t xml:space="preserve"> …………………………………………………..</w:t>
+      </w:r>
       <w:r>
         <w:rPr>
           <w:rFonts w:ascii="Times New Roman" w:eastAsia="Times New Roman" w:hAnsi="Times New Roman" w:cs="Times New Roman"/>
@@ -4792,18 +4293,8 @@
           <w:sz w:val="24"/>
           <w:szCs w:val="24"/>
         </w:rPr>
-        <w:t xml:space="preserve"> ……………………………………………………………</w:t>
-      </w:r>
-      <w:proofErr w:type="gramStart"/>
-      <w:r>
-        <w:rPr>
-          <w:rFonts w:ascii="Times New Roman" w:eastAsia="Times New Roman" w:hAnsi="Times New Roman" w:cs="Times New Roman"/>
-          <w:sz w:val="24"/>
-          <w:szCs w:val="24"/>
-        </w:rPr>
-        <w:t>…..</w:t>
-      </w:r>
-      <w:proofErr w:type="gramEnd"/>
+        <w:t xml:space="preserve"> ………………………………………………………………..</w:t>
+      </w:r>
       <w:r>
         <w:rPr>
           <w:rFonts w:ascii="Times New Roman" w:eastAsia="Times New Roman" w:hAnsi="Times New Roman" w:cs="Times New Roman"/>
@@ -4872,18 +4363,8 @@
           <w:sz w:val="24"/>
           <w:szCs w:val="24"/>
         </w:rPr>
-        <w:t xml:space="preserve"> …………………………………………………</w:t>
-      </w:r>
-      <w:proofErr w:type="gramStart"/>
-      <w:r>
-        <w:rPr>
-          <w:rFonts w:ascii="Times New Roman" w:eastAsia="Times New Roman" w:hAnsi="Times New Roman" w:cs="Times New Roman"/>
-          <w:sz w:val="24"/>
-          <w:szCs w:val="24"/>
-        </w:rPr>
-        <w:t>…..</w:t>
-      </w:r>
-      <w:proofErr w:type="gramEnd"/>
+        <w:t xml:space="preserve"> ……………………………………………………..</w:t>
+      </w:r>
       <w:r>
         <w:rPr>
           <w:rFonts w:ascii="Times New Roman" w:eastAsia="Times New Roman" w:hAnsi="Times New Roman" w:cs="Times New Roman"/>
@@ -4917,18 +4398,8 @@
           <w:sz w:val="24"/>
           <w:szCs w:val="24"/>
         </w:rPr>
-        <w:t xml:space="preserve"> …………………………………………………</w:t>
-      </w:r>
-      <w:proofErr w:type="gramStart"/>
-      <w:r>
-        <w:rPr>
-          <w:rFonts w:ascii="Times New Roman" w:eastAsia="Times New Roman" w:hAnsi="Times New Roman" w:cs="Times New Roman"/>
-          <w:sz w:val="24"/>
-          <w:szCs w:val="24"/>
-        </w:rPr>
-        <w:t>…..</w:t>
-      </w:r>
-      <w:proofErr w:type="gramEnd"/>
+        <w:t xml:space="preserve"> ……………………………………………………..</w:t>
+      </w:r>
       <w:r>
         <w:rPr>
           <w:rFonts w:ascii="Times New Roman" w:eastAsia="Times New Roman" w:hAnsi="Times New Roman" w:cs="Times New Roman"/>
@@ -4962,18 +4433,8 @@
           <w:sz w:val="24"/>
           <w:szCs w:val="24"/>
         </w:rPr>
-        <w:t xml:space="preserve"> ………………………………………………………</w:t>
-      </w:r>
-      <w:proofErr w:type="gramStart"/>
-      <w:r>
-        <w:rPr>
-          <w:rFonts w:ascii="Times New Roman" w:eastAsia="Times New Roman" w:hAnsi="Times New Roman" w:cs="Times New Roman"/>
-          <w:sz w:val="24"/>
-          <w:szCs w:val="24"/>
-        </w:rPr>
-        <w:t>…..</w:t>
-      </w:r>
-      <w:proofErr w:type="gramEnd"/>
+        <w:t xml:space="preserve"> …………………………………………………………..</w:t>
+      </w:r>
       <w:r>
         <w:rPr>
           <w:rFonts w:ascii="Times New Roman" w:eastAsia="Times New Roman" w:hAnsi="Times New Roman" w:cs="Times New Roman"/>
@@ -5069,25 +4530,7 @@
           <w:sz w:val="24"/>
           <w:szCs w:val="24"/>
         </w:rPr>
-        <w:t xml:space="preserve">Figure 46. </w:t>
-      </w:r>
-      <w:proofErr w:type="spellStart"/>
-      <w:r>
-        <w:rPr>
-          <w:rFonts w:ascii="Times New Roman" w:eastAsia="Times New Roman" w:hAnsi="Times New Roman" w:cs="Times New Roman"/>
-          <w:sz w:val="24"/>
-          <w:szCs w:val="24"/>
-        </w:rPr>
-        <w:t>Plantilla</w:t>
-      </w:r>
-      <w:proofErr w:type="spellEnd"/>
-      <w:r>
-        <w:rPr>
-          <w:rFonts w:ascii="Times New Roman" w:eastAsia="Times New Roman" w:hAnsi="Times New Roman" w:cs="Times New Roman"/>
-          <w:sz w:val="24"/>
-          <w:szCs w:val="24"/>
-        </w:rPr>
-        <w:t xml:space="preserve"> Division</w:t>
+        <w:t>Figure 46. Plantilla Division</w:t>
       </w:r>
       <w:r>
         <w:rPr>
@@ -5122,36 +4565,16 @@
           <w:sz w:val="24"/>
           <w:szCs w:val="24"/>
         </w:rPr>
-        <w:t xml:space="preserve">Figure 47. </w:t>
-      </w:r>
-      <w:proofErr w:type="spellStart"/>
-      <w:r>
-        <w:rPr>
-          <w:rFonts w:ascii="Times New Roman" w:eastAsia="Times New Roman" w:hAnsi="Times New Roman" w:cs="Times New Roman"/>
-          <w:sz w:val="24"/>
-          <w:szCs w:val="24"/>
-        </w:rPr>
-        <w:t>Plantilla</w:t>
-      </w:r>
-      <w:proofErr w:type="spellEnd"/>
-      <w:r>
-        <w:rPr>
-          <w:rFonts w:ascii="Times New Roman" w:eastAsia="Times New Roman" w:hAnsi="Times New Roman" w:cs="Times New Roman"/>
-          <w:sz w:val="24"/>
-          <w:szCs w:val="24"/>
-        </w:rPr>
-        <w:t xml:space="preserve"> …………………………………………………………………</w:t>
-      </w:r>
-      <w:proofErr w:type="gramStart"/>
-      <w:r>
-        <w:rPr>
-          <w:rFonts w:ascii="Times New Roman" w:eastAsia="Times New Roman" w:hAnsi="Times New Roman" w:cs="Times New Roman"/>
-          <w:sz w:val="24"/>
-          <w:szCs w:val="24"/>
-        </w:rPr>
-        <w:t>…..</w:t>
-      </w:r>
-      <w:proofErr w:type="gramEnd"/>
+        <w:t>Figure 47. Plantilla</w:t>
+      </w:r>
+      <w:r>
+        <w:rPr>
+          <w:rFonts w:ascii="Times New Roman" w:eastAsia="Times New Roman" w:hAnsi="Times New Roman" w:cs="Times New Roman"/>
+          <w:sz w:val="24"/>
+          <w:szCs w:val="24"/>
+        </w:rPr>
+        <w:t xml:space="preserve"> ……………………………………………………………………..</w:t>
+      </w:r>
       <w:r>
         <w:rPr>
           <w:rFonts w:ascii="Times New Roman" w:eastAsia="Times New Roman" w:hAnsi="Times New Roman" w:cs="Times New Roman"/>
@@ -5185,18 +4608,8 @@
           <w:sz w:val="24"/>
           <w:szCs w:val="24"/>
         </w:rPr>
-        <w:t xml:space="preserve"> …………………………………………</w:t>
-      </w:r>
-      <w:proofErr w:type="gramStart"/>
-      <w:r>
-        <w:rPr>
-          <w:rFonts w:ascii="Times New Roman" w:eastAsia="Times New Roman" w:hAnsi="Times New Roman" w:cs="Times New Roman"/>
-          <w:sz w:val="24"/>
-          <w:szCs w:val="24"/>
-        </w:rPr>
-        <w:t>…..</w:t>
-      </w:r>
-      <w:proofErr w:type="gramEnd"/>
+        <w:t xml:space="preserve"> ……………………………………………..</w:t>
+      </w:r>
       <w:r>
         <w:rPr>
           <w:rFonts w:ascii="Times New Roman" w:eastAsia="Times New Roman" w:hAnsi="Times New Roman" w:cs="Times New Roman"/>
@@ -5502,25 +4915,7 @@
           <w:sz w:val="24"/>
           <w:szCs w:val="24"/>
         </w:rPr>
-        <w:t xml:space="preserve">Functional </w:t>
-      </w:r>
-      <w:proofErr w:type="spellStart"/>
-      <w:r>
-        <w:rPr>
-          <w:rFonts w:ascii="Times New Roman" w:eastAsia="Times New Roman" w:hAnsi="Times New Roman" w:cs="Times New Roman"/>
-          <w:sz w:val="24"/>
-          <w:szCs w:val="24"/>
-        </w:rPr>
-        <w:t>Reguirements</w:t>
-      </w:r>
-      <w:proofErr w:type="spellEnd"/>
-      <w:r>
-        <w:rPr>
-          <w:rFonts w:ascii="Times New Roman" w:eastAsia="Times New Roman" w:hAnsi="Times New Roman" w:cs="Times New Roman"/>
-          <w:sz w:val="24"/>
-          <w:szCs w:val="24"/>
-        </w:rPr>
-        <w:t xml:space="preserve"> ………………………………………………………………</w:t>
+        <w:t>Functional Reguirements ………………………………………………………………</w:t>
       </w:r>
       <w:r>
         <w:rPr>
@@ -5937,7 +5332,7 @@
           <w:szCs w:val="24"/>
         </w:rPr>
         <w:sectPr>
-          <w:footerReference w:type="default" r:id="rId7"/>
+          <w:footerReference w:type="default" r:id="rId8"/>
           <w:pgSz w:w="12240" w:h="18720"/>
           <w:pgMar w:top="1440" w:right="1440" w:bottom="1440" w:left="1440" w:header="0" w:footer="720" w:gutter="0"/>
           <w:pgNumType w:fmt="lowerRoman" w:start="2"/>
@@ -6230,7 +5625,7 @@
           <w:lang w:val="en-US"/>
         </w:rPr>
         <w:drawing>
-          <wp:anchor distT="0" distB="0" distL="114300" distR="114300" simplePos="0" relativeHeight="251658240" behindDoc="0" locked="0" layoutInCell="1" allowOverlap="1" wp14:anchorId="3AB8FEBB" wp14:editId="661127F2">
+          <wp:anchor distT="0" distB="0" distL="114300" distR="114300" simplePos="0" relativeHeight="251658240" behindDoc="0" locked="0" layoutInCell="1" allowOverlap="1" wp14:anchorId="05892EF8" wp14:editId="7ADB8DA6">
             <wp:simplePos x="0" y="0"/>
             <wp:positionH relativeFrom="margin">
               <wp:posOffset>1047702</wp:posOffset>
@@ -6253,7 +5648,7 @@
                     <pic:cNvPicPr/>
                   </pic:nvPicPr>
                   <pic:blipFill>
-                    <a:blip r:embed="rId8">
+                    <a:blip r:embed="rId9">
                       <a:extLst>
                         <a:ext uri="{28A0092B-C50C-407E-A947-70E740481C1C}">
                           <a14:useLocalDpi xmlns:a14="http://schemas.microsoft.com/office/drawing/2010/main" val="0"/>
@@ -7211,12 +6606,12 @@
         <w:tblLook w:val="04A0" w:firstRow="1" w:lastRow="0" w:firstColumn="1" w:lastColumn="0" w:noHBand="0" w:noVBand="1"/>
       </w:tblPr>
       <w:tblGrid>
-        <w:gridCol w:w="1868"/>
-        <w:gridCol w:w="7472"/>
+        <w:gridCol w:w="1867"/>
+        <w:gridCol w:w="7693"/>
       </w:tblGrid>
       <w:tr>
         <w:trPr>
-          <w:trHeight w:val="4180"/>
+          <w:trHeight w:val="2580"/>
         </w:trPr>
         <w:tc>
           <w:tcPr>
@@ -7248,6 +6643,44 @@
               <w:jc w:val="center"/>
               <w:rPr>
                 <w:rFonts w:ascii="Times New Roman" w:eastAsia="Times New Roman" w:hAnsi="Times New Roman" w:cs="Times New Roman"/>
+                <w:sz w:val="24"/>
+                <w:szCs w:val="24"/>
+                <w:lang w:val="en-US"/>
+              </w:rPr>
+            </w:pPr>
+          </w:p>
+          <w:p>
+            <w:pPr>
+              <w:pBdr>
+                <w:top w:val="none" w:sz="0" w:space="0" w:color="auto"/>
+                <w:left w:val="none" w:sz="0" w:space="0" w:color="auto"/>
+                <w:bottom w:val="none" w:sz="0" w:space="0" w:color="auto"/>
+                <w:right w:val="none" w:sz="0" w:space="0" w:color="auto"/>
+                <w:between w:val="none" w:sz="0" w:space="0" w:color="auto"/>
+              </w:pBdr>
+              <w:spacing w:line="240" w:lineRule="auto"/>
+              <w:jc w:val="center"/>
+              <w:rPr>
+                <w:rFonts w:ascii="Times New Roman" w:eastAsia="Times New Roman" w:hAnsi="Times New Roman" w:cs="Times New Roman"/>
+                <w:sz w:val="24"/>
+                <w:szCs w:val="24"/>
+                <w:lang w:val="en-US"/>
+              </w:rPr>
+            </w:pPr>
+          </w:p>
+          <w:p>
+            <w:pPr>
+              <w:pBdr>
+                <w:top w:val="none" w:sz="0" w:space="0" w:color="auto"/>
+                <w:left w:val="none" w:sz="0" w:space="0" w:color="auto"/>
+                <w:bottom w:val="none" w:sz="0" w:space="0" w:color="auto"/>
+                <w:right w:val="none" w:sz="0" w:space="0" w:color="auto"/>
+                <w:between w:val="none" w:sz="0" w:space="0" w:color="auto"/>
+              </w:pBdr>
+              <w:spacing w:line="240" w:lineRule="auto"/>
+              <w:jc w:val="center"/>
+              <w:rPr>
+                <w:rFonts w:ascii="Times New Roman" w:eastAsia="Times New Roman" w:hAnsi="Times New Roman" w:cs="Times New Roman"/>
                 <w:color w:val="auto"/>
                 <w:sz w:val="24"/>
                 <w:szCs w:val="24"/>
@@ -7261,7 +6694,6 @@
                 <w:szCs w:val="24"/>
                 <w:lang w:val="en-US"/>
               </w:rPr>
-              <w:lastRenderedPageBreak/>
               <w:t>Employee</w:t>
             </w:r>
           </w:p>
@@ -7625,12 +7057,147 @@
               <w:jc w:val="center"/>
               <w:rPr>
                 <w:rFonts w:ascii="Times New Roman" w:eastAsia="Times New Roman" w:hAnsi="Times New Roman" w:cs="Times New Roman"/>
+                <w:sz w:val="24"/>
+                <w:szCs w:val="24"/>
+                <w:lang w:val="en-US"/>
+              </w:rPr>
+            </w:pPr>
+          </w:p>
+          <w:p>
+            <w:pPr>
+              <w:pBdr>
+                <w:top w:val="none" w:sz="0" w:space="0" w:color="auto"/>
+                <w:left w:val="none" w:sz="0" w:space="0" w:color="auto"/>
+                <w:bottom w:val="none" w:sz="0" w:space="0" w:color="auto"/>
+                <w:right w:val="none" w:sz="0" w:space="0" w:color="auto"/>
+                <w:between w:val="none" w:sz="0" w:space="0" w:color="auto"/>
+              </w:pBdr>
+              <w:spacing w:line="240" w:lineRule="auto"/>
+              <w:jc w:val="center"/>
+              <w:rPr>
+                <w:rFonts w:ascii="Times New Roman" w:eastAsia="Times New Roman" w:hAnsi="Times New Roman" w:cs="Times New Roman"/>
+                <w:sz w:val="24"/>
+                <w:szCs w:val="24"/>
+                <w:lang w:val="en-US"/>
+              </w:rPr>
+            </w:pPr>
+          </w:p>
+          <w:p>
+            <w:pPr>
+              <w:pBdr>
+                <w:top w:val="none" w:sz="0" w:space="0" w:color="auto"/>
+                <w:left w:val="none" w:sz="0" w:space="0" w:color="auto"/>
+                <w:bottom w:val="none" w:sz="0" w:space="0" w:color="auto"/>
+                <w:right w:val="none" w:sz="0" w:space="0" w:color="auto"/>
+                <w:between w:val="none" w:sz="0" w:space="0" w:color="auto"/>
+              </w:pBdr>
+              <w:spacing w:line="240" w:lineRule="auto"/>
+              <w:jc w:val="center"/>
+              <w:rPr>
+                <w:rFonts w:ascii="Times New Roman" w:eastAsia="Times New Roman" w:hAnsi="Times New Roman" w:cs="Times New Roman"/>
+                <w:sz w:val="24"/>
+                <w:szCs w:val="24"/>
+                <w:lang w:val="en-US"/>
+              </w:rPr>
+            </w:pPr>
+          </w:p>
+          <w:p>
+            <w:pPr>
+              <w:pBdr>
+                <w:top w:val="none" w:sz="0" w:space="0" w:color="auto"/>
+                <w:left w:val="none" w:sz="0" w:space="0" w:color="auto"/>
+                <w:bottom w:val="none" w:sz="0" w:space="0" w:color="auto"/>
+                <w:right w:val="none" w:sz="0" w:space="0" w:color="auto"/>
+                <w:between w:val="none" w:sz="0" w:space="0" w:color="auto"/>
+              </w:pBdr>
+              <w:spacing w:line="240" w:lineRule="auto"/>
+              <w:jc w:val="center"/>
+              <w:rPr>
+                <w:rFonts w:ascii="Times New Roman" w:eastAsia="Times New Roman" w:hAnsi="Times New Roman" w:cs="Times New Roman"/>
+                <w:sz w:val="24"/>
+                <w:szCs w:val="24"/>
+                <w:lang w:val="en-US"/>
+              </w:rPr>
+            </w:pPr>
+          </w:p>
+          <w:p>
+            <w:pPr>
+              <w:pBdr>
+                <w:top w:val="none" w:sz="0" w:space="0" w:color="auto"/>
+                <w:left w:val="none" w:sz="0" w:space="0" w:color="auto"/>
+                <w:bottom w:val="none" w:sz="0" w:space="0" w:color="auto"/>
+                <w:right w:val="none" w:sz="0" w:space="0" w:color="auto"/>
+                <w:between w:val="none" w:sz="0" w:space="0" w:color="auto"/>
+              </w:pBdr>
+              <w:spacing w:line="240" w:lineRule="auto"/>
+              <w:jc w:val="center"/>
+              <w:rPr>
+                <w:rFonts w:ascii="Times New Roman" w:eastAsia="Times New Roman" w:hAnsi="Times New Roman" w:cs="Times New Roman"/>
+                <w:sz w:val="24"/>
+                <w:szCs w:val="24"/>
+                <w:lang w:val="en-US"/>
+              </w:rPr>
+            </w:pPr>
+          </w:p>
+          <w:p>
+            <w:pPr>
+              <w:pBdr>
+                <w:top w:val="none" w:sz="0" w:space="0" w:color="auto"/>
+                <w:left w:val="none" w:sz="0" w:space="0" w:color="auto"/>
+                <w:bottom w:val="none" w:sz="0" w:space="0" w:color="auto"/>
+                <w:right w:val="none" w:sz="0" w:space="0" w:color="auto"/>
+                <w:between w:val="none" w:sz="0" w:space="0" w:color="auto"/>
+              </w:pBdr>
+              <w:spacing w:line="240" w:lineRule="auto"/>
+              <w:jc w:val="center"/>
+              <w:rPr>
+                <w:rFonts w:ascii="Times New Roman" w:eastAsia="Times New Roman" w:hAnsi="Times New Roman" w:cs="Times New Roman"/>
+                <w:sz w:val="24"/>
+                <w:szCs w:val="24"/>
+                <w:lang w:val="en-US"/>
+              </w:rPr>
+            </w:pPr>
+          </w:p>
+          <w:p>
+            <w:pPr>
+              <w:pBdr>
+                <w:top w:val="none" w:sz="0" w:space="0" w:color="auto"/>
+                <w:left w:val="none" w:sz="0" w:space="0" w:color="auto"/>
+                <w:bottom w:val="none" w:sz="0" w:space="0" w:color="auto"/>
+                <w:right w:val="none" w:sz="0" w:space="0" w:color="auto"/>
+                <w:between w:val="none" w:sz="0" w:space="0" w:color="auto"/>
+              </w:pBdr>
+              <w:spacing w:line="240" w:lineRule="auto"/>
+              <w:jc w:val="center"/>
+              <w:rPr>
+                <w:rFonts w:ascii="Times New Roman" w:eastAsia="Times New Roman" w:hAnsi="Times New Roman" w:cs="Times New Roman"/>
+                <w:sz w:val="24"/>
+                <w:szCs w:val="24"/>
+                <w:lang w:val="en-US"/>
+              </w:rPr>
+            </w:pPr>
+          </w:p>
+          <w:p>
+            <w:pPr>
+              <w:pBdr>
+                <w:top w:val="none" w:sz="0" w:space="0" w:color="auto"/>
+                <w:left w:val="none" w:sz="0" w:space="0" w:color="auto"/>
+                <w:bottom w:val="none" w:sz="0" w:space="0" w:color="auto"/>
+                <w:right w:val="none" w:sz="0" w:space="0" w:color="auto"/>
+                <w:between w:val="none" w:sz="0" w:space="0" w:color="auto"/>
+              </w:pBdr>
+              <w:spacing w:line="240" w:lineRule="auto"/>
+              <w:jc w:val="center"/>
+              <w:rPr>
+                <w:rFonts w:ascii="Times New Roman" w:eastAsia="Times New Roman" w:hAnsi="Times New Roman" w:cs="Times New Roman"/>
                 <w:color w:val="auto"/>
                 <w:sz w:val="24"/>
                 <w:szCs w:val="24"/>
                 <w:lang w:val="en-US"/>
               </w:rPr>
             </w:pPr>
+            <w:bookmarkStart w:id="0" w:name="_GoBack"/>
+            <w:bookmarkEnd w:id="0"/>
             <w:r>
               <w:rPr>
                 <w:rFonts w:ascii="Times New Roman" w:eastAsia="Times New Roman" w:hAnsi="Times New Roman" w:cs="Times New Roman"/>
@@ -8721,7 +8288,7 @@
       </w:tr>
       <w:tr>
         <w:trPr>
-          <w:trHeight w:val="3440"/>
+          <w:trHeight w:val="1356"/>
         </w:trPr>
         <w:tc>
           <w:tcPr>
@@ -8766,7 +8333,6 @@
                 <w:szCs w:val="24"/>
                 <w:lang w:val="en-US"/>
               </w:rPr>
-              <w:lastRenderedPageBreak/>
               <w:t>Regional Director</w:t>
             </w:r>
           </w:p>
@@ -8908,6 +8474,38 @@
                 <w:right w:val="none" w:sz="0" w:space="0" w:color="auto"/>
                 <w:between w:val="none" w:sz="0" w:space="0" w:color="auto"/>
               </w:pBdr>
+              <w:spacing w:after="0" w:line="240" w:lineRule="auto"/>
+              <w:textAlignment w:val="baseline"/>
+              <w:rPr>
+                <w:rFonts w:ascii="Times New Roman" w:eastAsia="Times New Roman" w:hAnsi="Times New Roman" w:cs="Times New Roman"/>
+                <w:sz w:val="24"/>
+                <w:szCs w:val="24"/>
+                <w:lang w:val="en-US"/>
+              </w:rPr>
+            </w:pPr>
+            <w:r>
+              <w:rPr>
+                <w:rFonts w:ascii="Times New Roman" w:eastAsia="Times New Roman" w:hAnsi="Times New Roman" w:cs="Times New Roman"/>
+                <w:sz w:val="24"/>
+                <w:szCs w:val="24"/>
+                <w:lang w:val="en-US"/>
+              </w:rPr>
+              <w:t>Will be able to view the Service Record</w:t>
+            </w:r>
+          </w:p>
+          <w:p>
+            <w:pPr>
+              <w:numPr>
+                <w:ilvl w:val="0"/>
+                <w:numId w:val="16"/>
+              </w:numPr>
+              <w:pBdr>
+                <w:top w:val="none" w:sz="0" w:space="0" w:color="auto"/>
+                <w:left w:val="none" w:sz="0" w:space="0" w:color="auto"/>
+                <w:bottom w:val="none" w:sz="0" w:space="0" w:color="auto"/>
+                <w:right w:val="none" w:sz="0" w:space="0" w:color="auto"/>
+                <w:between w:val="none" w:sz="0" w:space="0" w:color="auto"/>
+              </w:pBdr>
               <w:spacing w:line="240" w:lineRule="auto"/>
               <w:textAlignment w:val="baseline"/>
               <w:rPr>
@@ -9110,6 +8708,7 @@
           <w:szCs w:val="24"/>
           <w:lang w:val="en-US"/>
         </w:rPr>
+        <w:lastRenderedPageBreak/>
         <w:t>The performance of the system should be fast; there should be no run-time constraints</w:t>
       </w:r>
     </w:p>
@@ -9649,9 +9248,8 @@
           <w:noProof/>
           <w:lang w:val="en-US"/>
         </w:rPr>
-        <w:lastRenderedPageBreak/>
         <w:drawing>
-          <wp:inline distT="0" distB="0" distL="0" distR="0">
+          <wp:inline distT="0" distB="0" distL="0" distR="0" wp14:anchorId="53D603ED" wp14:editId="54618738">
             <wp:extent cx="5781675" cy="6401931"/>
             <wp:effectExtent l="0" t="0" r="0" b="0"/>
             <wp:docPr id="2" name="Picture 2"/>
@@ -9666,7 +9264,7 @@
                     <pic:cNvPicPr/>
                   </pic:nvPicPr>
                   <pic:blipFill>
-                    <a:blip r:embed="rId9">
+                    <a:blip r:embed="rId10">
                       <a:extLst>
                         <a:ext uri="{28A0092B-C50C-407E-A947-70E740481C1C}">
                           <a14:useLocalDpi xmlns:a14="http://schemas.microsoft.com/office/drawing/2010/main" val="0"/>
@@ -9803,7 +9401,7 @@
           <w:lang w:val="en-US"/>
         </w:rPr>
         <w:drawing>
-          <wp:inline distT="0" distB="0" distL="0" distR="0">
+          <wp:inline distT="0" distB="0" distL="0" distR="0" wp14:anchorId="3C8D4D4E" wp14:editId="13DB7AA3">
             <wp:extent cx="8706054" cy="6125425"/>
             <wp:effectExtent l="0" t="5080" r="0" b="0"/>
             <wp:docPr id="3" name="Picture 3"/>
@@ -9818,7 +9416,7 @@
                     <pic:cNvPicPr/>
                   </pic:nvPicPr>
                   <pic:blipFill>
-                    <a:blip r:embed="rId10">
+                    <a:blip r:embed="rId11">
                       <a:extLst>
                         <a:ext uri="{28A0092B-C50C-407E-A947-70E740481C1C}">
                           <a14:useLocalDpi xmlns:a14="http://schemas.microsoft.com/office/drawing/2010/main" val="0"/>
@@ -9867,7 +9465,7 @@
         </w:rPr>
         <w:lastRenderedPageBreak/>
         <w:drawing>
-          <wp:inline distT="0" distB="0" distL="0" distR="0">
+          <wp:inline distT="0" distB="0" distL="0" distR="0" wp14:anchorId="65FC75C3" wp14:editId="213E9CAC">
             <wp:extent cx="9667503" cy="5759188"/>
             <wp:effectExtent l="0" t="7938" r="0" b="0"/>
             <wp:docPr id="4" name="Picture 4"/>
@@ -9882,7 +9480,7 @@
                     <pic:cNvPicPr/>
                   </pic:nvPicPr>
                   <pic:blipFill>
-                    <a:blip r:embed="rId11">
+                    <a:blip r:embed="rId12">
                       <a:extLst>
                         <a:ext uri="{28A0092B-C50C-407E-A947-70E740481C1C}">
                           <a14:useLocalDpi xmlns:a14="http://schemas.microsoft.com/office/drawing/2010/main" val="0"/>
@@ -9959,7 +9557,6 @@
         </w:rPr>
         <w:t>APPLICATION FOR LEAVE (</w:t>
       </w:r>
-      <w:proofErr w:type="spellStart"/>
       <w:r>
         <w:rPr>
           <w:rFonts w:ascii="Times New Roman" w:eastAsia="Times New Roman" w:hAnsi="Times New Roman" w:cs="Times New Roman"/>
@@ -9969,104 +9566,13 @@
         </w:rPr>
         <w:t>app_id</w:t>
       </w:r>
-      <w:proofErr w:type="spellEnd"/>
-      <w:r>
-        <w:rPr>
-          <w:rFonts w:ascii="Times New Roman" w:eastAsia="Times New Roman" w:hAnsi="Times New Roman" w:cs="Times New Roman"/>
-          <w:sz w:val="24"/>
-          <w:szCs w:val="24"/>
-        </w:rPr>
-        <w:t xml:space="preserve">, </w:t>
-      </w:r>
-      <w:proofErr w:type="spellStart"/>
-      <w:r>
-        <w:rPr>
-          <w:rFonts w:ascii="Times New Roman" w:eastAsia="Times New Roman" w:hAnsi="Times New Roman" w:cs="Times New Roman"/>
-          <w:sz w:val="24"/>
-          <w:szCs w:val="24"/>
-        </w:rPr>
-        <w:t>emp_id</w:t>
-      </w:r>
-      <w:proofErr w:type="spellEnd"/>
-      <w:r>
-        <w:rPr>
-          <w:rFonts w:ascii="Times New Roman" w:eastAsia="Times New Roman" w:hAnsi="Times New Roman" w:cs="Times New Roman"/>
-          <w:sz w:val="24"/>
-          <w:szCs w:val="24"/>
-        </w:rPr>
-        <w:t xml:space="preserve">, </w:t>
-      </w:r>
-      <w:proofErr w:type="spellStart"/>
-      <w:r>
-        <w:rPr>
-          <w:rFonts w:ascii="Times New Roman" w:eastAsia="Times New Roman" w:hAnsi="Times New Roman" w:cs="Times New Roman"/>
-          <w:sz w:val="24"/>
-          <w:szCs w:val="24"/>
-        </w:rPr>
-        <w:t>typeOfLeave</w:t>
-      </w:r>
-      <w:proofErr w:type="spellEnd"/>
-      <w:r>
-        <w:rPr>
-          <w:rFonts w:ascii="Times New Roman" w:eastAsia="Times New Roman" w:hAnsi="Times New Roman" w:cs="Times New Roman"/>
-          <w:sz w:val="24"/>
-          <w:szCs w:val="24"/>
-        </w:rPr>
-        <w:t xml:space="preserve">, location, </w:t>
-      </w:r>
-      <w:proofErr w:type="spellStart"/>
-      <w:r>
-        <w:rPr>
-          <w:rFonts w:ascii="Times New Roman" w:eastAsia="Times New Roman" w:hAnsi="Times New Roman" w:cs="Times New Roman"/>
-          <w:sz w:val="24"/>
-          <w:szCs w:val="24"/>
-        </w:rPr>
-        <w:t>sickInfo</w:t>
-      </w:r>
-      <w:proofErr w:type="spellEnd"/>
-      <w:r>
-        <w:rPr>
-          <w:rFonts w:ascii="Times New Roman" w:eastAsia="Times New Roman" w:hAnsi="Times New Roman" w:cs="Times New Roman"/>
-          <w:sz w:val="24"/>
-          <w:szCs w:val="24"/>
-        </w:rPr>
-        <w:t xml:space="preserve">, </w:t>
-      </w:r>
-      <w:proofErr w:type="spellStart"/>
-      <w:r>
-        <w:rPr>
-          <w:rFonts w:ascii="Times New Roman" w:eastAsia="Times New Roman" w:hAnsi="Times New Roman" w:cs="Times New Roman"/>
-          <w:sz w:val="24"/>
-          <w:szCs w:val="24"/>
-        </w:rPr>
-        <w:t>noOfWorkingDays</w:t>
-      </w:r>
-      <w:proofErr w:type="spellEnd"/>
-      <w:r>
-        <w:rPr>
-          <w:rFonts w:ascii="Times New Roman" w:eastAsia="Times New Roman" w:hAnsi="Times New Roman" w:cs="Times New Roman"/>
-          <w:sz w:val="24"/>
-          <w:szCs w:val="24"/>
-        </w:rPr>
-        <w:t xml:space="preserve">, </w:t>
-      </w:r>
-      <w:proofErr w:type="spellStart"/>
-      <w:r>
-        <w:rPr>
-          <w:rFonts w:ascii="Times New Roman" w:eastAsia="Times New Roman" w:hAnsi="Times New Roman" w:cs="Times New Roman"/>
-          <w:sz w:val="24"/>
-          <w:szCs w:val="24"/>
-        </w:rPr>
-        <w:t>inclusiveDates</w:t>
-      </w:r>
-      <w:proofErr w:type="spellEnd"/>
-      <w:r>
-        <w:rPr>
-          <w:rFonts w:ascii="Times New Roman" w:eastAsia="Times New Roman" w:hAnsi="Times New Roman" w:cs="Times New Roman"/>
-          <w:sz w:val="24"/>
-          <w:szCs w:val="24"/>
-        </w:rPr>
-        <w:t>, status)</w:t>
+      <w:r>
+        <w:rPr>
+          <w:rFonts w:ascii="Times New Roman" w:eastAsia="Times New Roman" w:hAnsi="Times New Roman" w:cs="Times New Roman"/>
+          <w:sz w:val="24"/>
+          <w:szCs w:val="24"/>
+        </w:rPr>
+        <w:t>, emp_id, typeOfLeave, location, sickInfo, noOfWorkingDays, inclusiveDates, status)</w:t>
       </w:r>
     </w:p>
     <w:p>
@@ -10085,25 +9591,7 @@
           <w:szCs w:val="24"/>
         </w:rPr>
         <w:tab/>
-        <w:t xml:space="preserve">FK </w:t>
-      </w:r>
-      <w:proofErr w:type="spellStart"/>
-      <w:r>
-        <w:rPr>
-          <w:rFonts w:ascii="Times New Roman" w:eastAsia="Times New Roman" w:hAnsi="Times New Roman" w:cs="Times New Roman"/>
-          <w:sz w:val="24"/>
-          <w:szCs w:val="24"/>
-        </w:rPr>
-        <w:t>emp_id</w:t>
-      </w:r>
-      <w:proofErr w:type="spellEnd"/>
-      <w:r>
-        <w:rPr>
-          <w:rFonts w:ascii="Times New Roman" w:eastAsia="Times New Roman" w:hAnsi="Times New Roman" w:cs="Times New Roman"/>
-          <w:sz w:val="24"/>
-          <w:szCs w:val="24"/>
-        </w:rPr>
-        <w:t xml:space="preserve"> References Employee Nulls Not Allowed</w:t>
+        <w:t>FK emp_id References Employee Nulls Not Allowed</w:t>
       </w:r>
     </w:p>
     <w:p>
@@ -10141,18 +9629,8 @@
           <w:szCs w:val="24"/>
         </w:rPr>
         <w:tab/>
-        <w:t xml:space="preserve">AK </w:t>
-      </w:r>
-      <w:proofErr w:type="spellStart"/>
-      <w:r>
-        <w:rPr>
-          <w:rFonts w:ascii="Times New Roman" w:eastAsia="Times New Roman" w:hAnsi="Times New Roman" w:cs="Times New Roman"/>
-          <w:sz w:val="24"/>
-          <w:szCs w:val="24"/>
-        </w:rPr>
-        <w:t>emp_id</w:t>
-      </w:r>
-      <w:proofErr w:type="spellEnd"/>
+        <w:t>AK emp_id</w:t>
+      </w:r>
     </w:p>
     <w:p>
       <w:pPr>
@@ -10181,7 +9659,6 @@
         </w:rPr>
         <w:t>CIVILSERVICE ELIGIBILITY (</w:t>
       </w:r>
-      <w:proofErr w:type="spellStart"/>
       <w:r>
         <w:rPr>
           <w:rFonts w:ascii="Times New Roman" w:eastAsia="Times New Roman" w:hAnsi="Times New Roman" w:cs="Times New Roman"/>
@@ -10191,122 +9668,13 @@
         </w:rPr>
         <w:t>civilService_id</w:t>
       </w:r>
-      <w:proofErr w:type="spellEnd"/>
-      <w:r>
-        <w:rPr>
-          <w:rFonts w:ascii="Times New Roman" w:eastAsia="Times New Roman" w:hAnsi="Times New Roman" w:cs="Times New Roman"/>
-          <w:sz w:val="24"/>
-          <w:szCs w:val="24"/>
-        </w:rPr>
-        <w:t xml:space="preserve">, </w:t>
-      </w:r>
-      <w:proofErr w:type="spellStart"/>
-      <w:r>
-        <w:rPr>
-          <w:rFonts w:ascii="Times New Roman" w:eastAsia="Times New Roman" w:hAnsi="Times New Roman" w:cs="Times New Roman"/>
-          <w:sz w:val="24"/>
-          <w:szCs w:val="24"/>
-        </w:rPr>
-        <w:t>emp_id</w:t>
-      </w:r>
-      <w:proofErr w:type="spellEnd"/>
-      <w:r>
-        <w:rPr>
-          <w:rFonts w:ascii="Times New Roman" w:eastAsia="Times New Roman" w:hAnsi="Times New Roman" w:cs="Times New Roman"/>
-          <w:sz w:val="24"/>
-          <w:szCs w:val="24"/>
-        </w:rPr>
-        <w:t xml:space="preserve">, </w:t>
-      </w:r>
-      <w:proofErr w:type="spellStart"/>
-      <w:r>
-        <w:rPr>
-          <w:rFonts w:ascii="Times New Roman" w:eastAsia="Times New Roman" w:hAnsi="Times New Roman" w:cs="Times New Roman"/>
-          <w:sz w:val="24"/>
-          <w:szCs w:val="24"/>
-        </w:rPr>
-        <w:t>civilServiceName</w:t>
-      </w:r>
-      <w:proofErr w:type="spellEnd"/>
-      <w:r>
-        <w:rPr>
-          <w:rFonts w:ascii="Times New Roman" w:eastAsia="Times New Roman" w:hAnsi="Times New Roman" w:cs="Times New Roman"/>
-          <w:sz w:val="24"/>
-          <w:szCs w:val="24"/>
-        </w:rPr>
-        <w:t xml:space="preserve">, rating, </w:t>
-      </w:r>
-      <w:proofErr w:type="spellStart"/>
-      <w:r>
-        <w:rPr>
-          <w:rFonts w:ascii="Times New Roman" w:eastAsia="Times New Roman" w:hAnsi="Times New Roman" w:cs="Times New Roman"/>
-          <w:sz w:val="24"/>
-          <w:szCs w:val="24"/>
-        </w:rPr>
-        <w:t>dateOfExamination</w:t>
-      </w:r>
-      <w:proofErr w:type="spellEnd"/>
-      <w:r>
-        <w:rPr>
-          <w:rFonts w:ascii="Times New Roman" w:eastAsia="Times New Roman" w:hAnsi="Times New Roman" w:cs="Times New Roman"/>
-          <w:sz w:val="24"/>
-          <w:szCs w:val="24"/>
-        </w:rPr>
-        <w:t xml:space="preserve">, </w:t>
-      </w:r>
-      <w:proofErr w:type="spellStart"/>
-      <w:r>
-        <w:rPr>
-          <w:rFonts w:ascii="Times New Roman" w:eastAsia="Times New Roman" w:hAnsi="Times New Roman" w:cs="Times New Roman"/>
-          <w:sz w:val="24"/>
-          <w:szCs w:val="24"/>
-        </w:rPr>
-        <w:t>placeOfExamination</w:t>
-      </w:r>
-      <w:proofErr w:type="spellEnd"/>
-      <w:r>
-        <w:rPr>
-          <w:rFonts w:ascii="Times New Roman" w:eastAsia="Times New Roman" w:hAnsi="Times New Roman" w:cs="Times New Roman"/>
-          <w:sz w:val="24"/>
-          <w:szCs w:val="24"/>
-        </w:rPr>
-        <w:t xml:space="preserve">, </w:t>
-      </w:r>
-      <w:proofErr w:type="spellStart"/>
-      <w:r>
-        <w:rPr>
-          <w:rFonts w:ascii="Times New Roman" w:eastAsia="Times New Roman" w:hAnsi="Times New Roman" w:cs="Times New Roman"/>
-          <w:sz w:val="24"/>
-          <w:szCs w:val="24"/>
-        </w:rPr>
-        <w:t>licenseNumber</w:t>
-      </w:r>
-      <w:proofErr w:type="spellEnd"/>
-      <w:r>
-        <w:rPr>
-          <w:rFonts w:ascii="Times New Roman" w:eastAsia="Times New Roman" w:hAnsi="Times New Roman" w:cs="Times New Roman"/>
-          <w:sz w:val="24"/>
-          <w:szCs w:val="24"/>
-        </w:rPr>
-        <w:t xml:space="preserve">, </w:t>
-      </w:r>
-      <w:proofErr w:type="spellStart"/>
-      <w:r>
-        <w:rPr>
-          <w:rFonts w:ascii="Times New Roman" w:eastAsia="Times New Roman" w:hAnsi="Times New Roman" w:cs="Times New Roman"/>
-          <w:sz w:val="24"/>
-          <w:szCs w:val="24"/>
-        </w:rPr>
-        <w:t>licenseDateOfValidity</w:t>
-      </w:r>
-      <w:proofErr w:type="spellEnd"/>
-      <w:r>
-        <w:rPr>
-          <w:rFonts w:ascii="Times New Roman" w:eastAsia="Times New Roman" w:hAnsi="Times New Roman" w:cs="Times New Roman"/>
-          <w:sz w:val="24"/>
-          <w:szCs w:val="24"/>
-        </w:rPr>
-        <w:t>)</w:t>
+      <w:r>
+        <w:rPr>
+          <w:rFonts w:ascii="Times New Roman" w:eastAsia="Times New Roman" w:hAnsi="Times New Roman" w:cs="Times New Roman"/>
+          <w:sz w:val="24"/>
+          <w:szCs w:val="24"/>
+        </w:rPr>
+        <w:t>, emp_id, civilServiceName, rating, dateOfExamination, placeOfExamination, licenseNumber, licenseDateOfValidity)</w:t>
       </w:r>
     </w:p>
     <w:p>
@@ -10325,25 +9693,7 @@
           <w:szCs w:val="24"/>
         </w:rPr>
         <w:tab/>
-        <w:t xml:space="preserve">FK </w:t>
-      </w:r>
-      <w:proofErr w:type="spellStart"/>
-      <w:r>
-        <w:rPr>
-          <w:rFonts w:ascii="Times New Roman" w:eastAsia="Times New Roman" w:hAnsi="Times New Roman" w:cs="Times New Roman"/>
-          <w:sz w:val="24"/>
-          <w:szCs w:val="24"/>
-        </w:rPr>
-        <w:t>emp_id</w:t>
-      </w:r>
-      <w:proofErr w:type="spellEnd"/>
-      <w:r>
-        <w:rPr>
-          <w:rFonts w:ascii="Times New Roman" w:eastAsia="Times New Roman" w:hAnsi="Times New Roman" w:cs="Times New Roman"/>
-          <w:sz w:val="24"/>
-          <w:szCs w:val="24"/>
-        </w:rPr>
-        <w:t xml:space="preserve"> References Employee Nulls Not Allowed</w:t>
+        <w:t>FK emp_id References Employee Nulls Not Allowed</w:t>
       </w:r>
     </w:p>
     <w:p>
@@ -10392,7 +9742,6 @@
         </w:rPr>
         <w:t>CHILDREN (</w:t>
       </w:r>
-      <w:proofErr w:type="spellStart"/>
       <w:r>
         <w:rPr>
           <w:rFonts w:ascii="Times New Roman" w:eastAsia="Times New Roman" w:hAnsi="Times New Roman" w:cs="Times New Roman"/>
@@ -10402,50 +9751,13 @@
         </w:rPr>
         <w:t>family_id</w:t>
       </w:r>
-      <w:proofErr w:type="spellEnd"/>
-      <w:r>
-        <w:rPr>
-          <w:rFonts w:ascii="Times New Roman" w:eastAsia="Times New Roman" w:hAnsi="Times New Roman" w:cs="Times New Roman"/>
-          <w:sz w:val="24"/>
-          <w:szCs w:val="24"/>
-        </w:rPr>
-        <w:t xml:space="preserve">, </w:t>
-      </w:r>
-      <w:proofErr w:type="spellStart"/>
-      <w:r>
-        <w:rPr>
-          <w:rFonts w:ascii="Times New Roman" w:eastAsia="Times New Roman" w:hAnsi="Times New Roman" w:cs="Times New Roman"/>
-          <w:sz w:val="24"/>
-          <w:szCs w:val="24"/>
-        </w:rPr>
-        <w:t>fullname</w:t>
-      </w:r>
-      <w:proofErr w:type="spellEnd"/>
-      <w:r>
-        <w:rPr>
-          <w:rFonts w:ascii="Times New Roman" w:eastAsia="Times New Roman" w:hAnsi="Times New Roman" w:cs="Times New Roman"/>
-          <w:sz w:val="24"/>
-          <w:szCs w:val="24"/>
-        </w:rPr>
-        <w:t xml:space="preserve">, </w:t>
-      </w:r>
-      <w:proofErr w:type="spellStart"/>
-      <w:r>
-        <w:rPr>
-          <w:rFonts w:ascii="Times New Roman" w:eastAsia="Times New Roman" w:hAnsi="Times New Roman" w:cs="Times New Roman"/>
-          <w:sz w:val="24"/>
-          <w:szCs w:val="24"/>
-        </w:rPr>
-        <w:t>dateOfBirth</w:t>
-      </w:r>
-      <w:proofErr w:type="spellEnd"/>
-      <w:r>
-        <w:rPr>
-          <w:rFonts w:ascii="Times New Roman" w:eastAsia="Times New Roman" w:hAnsi="Times New Roman" w:cs="Times New Roman"/>
-          <w:sz w:val="24"/>
-          <w:szCs w:val="24"/>
-        </w:rPr>
-        <w:t>)</w:t>
+      <w:r>
+        <w:rPr>
+          <w:rFonts w:ascii="Times New Roman" w:eastAsia="Times New Roman" w:hAnsi="Times New Roman" w:cs="Times New Roman"/>
+          <w:sz w:val="24"/>
+          <w:szCs w:val="24"/>
+        </w:rPr>
+        <w:t>, fullname, dateOfBirth)</w:t>
       </w:r>
     </w:p>
     <w:p>
@@ -10464,43 +9776,7 @@
           <w:szCs w:val="24"/>
         </w:rPr>
         <w:tab/>
-        <w:t xml:space="preserve">FK </w:t>
-      </w:r>
-      <w:proofErr w:type="spellStart"/>
-      <w:r>
-        <w:rPr>
-          <w:rFonts w:ascii="Times New Roman" w:eastAsia="Times New Roman" w:hAnsi="Times New Roman" w:cs="Times New Roman"/>
-          <w:sz w:val="24"/>
-          <w:szCs w:val="24"/>
-        </w:rPr>
-        <w:t>family_id</w:t>
-      </w:r>
-      <w:proofErr w:type="spellEnd"/>
-      <w:r>
-        <w:rPr>
-          <w:rFonts w:ascii="Times New Roman" w:eastAsia="Times New Roman" w:hAnsi="Times New Roman" w:cs="Times New Roman"/>
-          <w:sz w:val="24"/>
-          <w:szCs w:val="24"/>
-        </w:rPr>
-        <w:t xml:space="preserve"> References </w:t>
-      </w:r>
-      <w:proofErr w:type="spellStart"/>
-      <w:r>
-        <w:rPr>
-          <w:rFonts w:ascii="Times New Roman" w:eastAsia="Times New Roman" w:hAnsi="Times New Roman" w:cs="Times New Roman"/>
-          <w:sz w:val="24"/>
-          <w:szCs w:val="24"/>
-        </w:rPr>
-        <w:t>FamilyBackground</w:t>
-      </w:r>
-      <w:proofErr w:type="spellEnd"/>
-      <w:r>
-        <w:rPr>
-          <w:rFonts w:ascii="Times New Roman" w:eastAsia="Times New Roman" w:hAnsi="Times New Roman" w:cs="Times New Roman"/>
-          <w:sz w:val="24"/>
-          <w:szCs w:val="24"/>
-        </w:rPr>
-        <w:t xml:space="preserve"> Nulls Not Allowed</w:t>
+        <w:t>FK family_id References FamilyBackground Nulls Not Allowed</w:t>
       </w:r>
     </w:p>
     <w:p>
@@ -10549,7 +9825,6 @@
         </w:rPr>
         <w:t>DIVISION (</w:t>
       </w:r>
-      <w:proofErr w:type="spellStart"/>
       <w:r>
         <w:rPr>
           <w:rFonts w:ascii="Times New Roman" w:eastAsia="Times New Roman" w:hAnsi="Times New Roman" w:cs="Times New Roman"/>
@@ -10559,32 +9834,13 @@
         </w:rPr>
         <w:t>division_id</w:t>
       </w:r>
-      <w:proofErr w:type="spellEnd"/>
-      <w:r>
-        <w:rPr>
-          <w:rFonts w:ascii="Times New Roman" w:eastAsia="Times New Roman" w:hAnsi="Times New Roman" w:cs="Times New Roman"/>
-          <w:sz w:val="24"/>
-          <w:szCs w:val="24"/>
-        </w:rPr>
-        <w:t xml:space="preserve">, </w:t>
-      </w:r>
-      <w:proofErr w:type="spellStart"/>
-      <w:r>
-        <w:rPr>
-          <w:rFonts w:ascii="Times New Roman" w:eastAsia="Times New Roman" w:hAnsi="Times New Roman" w:cs="Times New Roman"/>
-          <w:sz w:val="24"/>
-          <w:szCs w:val="24"/>
-        </w:rPr>
-        <w:t>division_code</w:t>
-      </w:r>
-      <w:proofErr w:type="spellEnd"/>
-      <w:r>
-        <w:rPr>
-          <w:rFonts w:ascii="Times New Roman" w:eastAsia="Times New Roman" w:hAnsi="Times New Roman" w:cs="Times New Roman"/>
-          <w:sz w:val="24"/>
-          <w:szCs w:val="24"/>
-        </w:rPr>
-        <w:t>, division, province)</w:t>
+      <w:r>
+        <w:rPr>
+          <w:rFonts w:ascii="Times New Roman" w:eastAsia="Times New Roman" w:hAnsi="Times New Roman" w:cs="Times New Roman"/>
+          <w:sz w:val="24"/>
+          <w:szCs w:val="24"/>
+        </w:rPr>
+        <w:t>, division_code, division, province)</w:t>
       </w:r>
     </w:p>
     <w:p>
@@ -10603,18 +9859,8 @@
           <w:szCs w:val="24"/>
         </w:rPr>
         <w:tab/>
-        <w:t xml:space="preserve">AK </w:t>
-      </w:r>
-      <w:proofErr w:type="spellStart"/>
-      <w:r>
-        <w:rPr>
-          <w:rFonts w:ascii="Times New Roman" w:eastAsia="Times New Roman" w:hAnsi="Times New Roman" w:cs="Times New Roman"/>
-          <w:sz w:val="24"/>
-          <w:szCs w:val="24"/>
-        </w:rPr>
-        <w:t>division_code</w:t>
-      </w:r>
-      <w:proofErr w:type="spellEnd"/>
+        <w:t>AK division_code</w:t>
+      </w:r>
     </w:p>
     <w:p>
       <w:pPr>
@@ -10643,7 +9889,6 @@
         </w:rPr>
         <w:t>EDUCATIONAL BACKGROUND (</w:t>
       </w:r>
-      <w:proofErr w:type="spellStart"/>
       <w:r>
         <w:rPr>
           <w:rFonts w:ascii="Times New Roman" w:eastAsia="Times New Roman" w:hAnsi="Times New Roman" w:cs="Times New Roman"/>
@@ -10653,158 +9898,13 @@
         </w:rPr>
         <w:t>educ_id</w:t>
       </w:r>
-      <w:proofErr w:type="spellEnd"/>
-      <w:r>
-        <w:rPr>
-          <w:rFonts w:ascii="Times New Roman" w:eastAsia="Times New Roman" w:hAnsi="Times New Roman" w:cs="Times New Roman"/>
-          <w:sz w:val="24"/>
-          <w:szCs w:val="24"/>
-        </w:rPr>
-        <w:t xml:space="preserve">, </w:t>
-      </w:r>
-      <w:proofErr w:type="spellStart"/>
-      <w:r>
-        <w:rPr>
-          <w:rFonts w:ascii="Times New Roman" w:eastAsia="Times New Roman" w:hAnsi="Times New Roman" w:cs="Times New Roman"/>
-          <w:sz w:val="24"/>
-          <w:szCs w:val="24"/>
-        </w:rPr>
-        <w:t>emp_id</w:t>
-      </w:r>
-      <w:proofErr w:type="spellEnd"/>
-      <w:r>
-        <w:rPr>
-          <w:rFonts w:ascii="Times New Roman" w:eastAsia="Times New Roman" w:hAnsi="Times New Roman" w:cs="Times New Roman"/>
-          <w:sz w:val="24"/>
-          <w:szCs w:val="24"/>
-        </w:rPr>
-        <w:t xml:space="preserve">, level, </w:t>
-      </w:r>
-      <w:proofErr w:type="spellStart"/>
-      <w:r>
-        <w:rPr>
-          <w:rFonts w:ascii="Times New Roman" w:eastAsia="Times New Roman" w:hAnsi="Times New Roman" w:cs="Times New Roman"/>
-          <w:sz w:val="24"/>
-          <w:szCs w:val="24"/>
-        </w:rPr>
-        <w:t>nameOfSchool</w:t>
-      </w:r>
-      <w:proofErr w:type="spellEnd"/>
-      <w:r>
-        <w:rPr>
-          <w:rFonts w:ascii="Times New Roman" w:eastAsia="Times New Roman" w:hAnsi="Times New Roman" w:cs="Times New Roman"/>
-          <w:sz w:val="24"/>
-          <w:szCs w:val="24"/>
-        </w:rPr>
-        <w:t xml:space="preserve">, </w:t>
-      </w:r>
-      <w:proofErr w:type="spellStart"/>
-      <w:r>
-        <w:rPr>
-          <w:rFonts w:ascii="Times New Roman" w:eastAsia="Times New Roman" w:hAnsi="Times New Roman" w:cs="Times New Roman"/>
-          <w:sz w:val="24"/>
-          <w:szCs w:val="24"/>
-        </w:rPr>
-        <w:t>basicEducationDegreeCourse</w:t>
-      </w:r>
-      <w:proofErr w:type="spellEnd"/>
-      <w:r>
-        <w:rPr>
-          <w:rFonts w:ascii="Times New Roman" w:eastAsia="Times New Roman" w:hAnsi="Times New Roman" w:cs="Times New Roman"/>
-          <w:sz w:val="24"/>
-          <w:szCs w:val="24"/>
-        </w:rPr>
-        <w:t xml:space="preserve">, </w:t>
-      </w:r>
-      <w:proofErr w:type="spellStart"/>
-      <w:r>
-        <w:rPr>
-          <w:rFonts w:ascii="Times New Roman" w:eastAsia="Times New Roman" w:hAnsi="Times New Roman" w:cs="Times New Roman"/>
-          <w:sz w:val="24"/>
-          <w:szCs w:val="24"/>
-        </w:rPr>
-        <w:t>periodOfAttendanceFrom</w:t>
-      </w:r>
-      <w:proofErr w:type="spellEnd"/>
-      <w:r>
-        <w:rPr>
-          <w:rFonts w:ascii="Times New Roman" w:eastAsia="Times New Roman" w:hAnsi="Times New Roman" w:cs="Times New Roman"/>
-          <w:sz w:val="24"/>
-          <w:szCs w:val="24"/>
-        </w:rPr>
-        <w:t xml:space="preserve">, </w:t>
-      </w:r>
-      <w:proofErr w:type="spellStart"/>
-      <w:r>
-        <w:rPr>
-          <w:rFonts w:ascii="Times New Roman" w:eastAsia="Times New Roman" w:hAnsi="Times New Roman" w:cs="Times New Roman"/>
-          <w:sz w:val="24"/>
-          <w:szCs w:val="24"/>
-        </w:rPr>
-        <w:t>periodOfAttendanceTo</w:t>
-      </w:r>
-      <w:proofErr w:type="spellEnd"/>
-      <w:r>
-        <w:rPr>
-          <w:rFonts w:ascii="Times New Roman" w:eastAsia="Times New Roman" w:hAnsi="Times New Roman" w:cs="Times New Roman"/>
-          <w:sz w:val="24"/>
-          <w:szCs w:val="24"/>
-        </w:rPr>
-        <w:t xml:space="preserve">, </w:t>
-      </w:r>
-      <w:proofErr w:type="spellStart"/>
-      <w:r>
-        <w:rPr>
-          <w:rFonts w:ascii="Times New Roman" w:eastAsia="Times New Roman" w:hAnsi="Times New Roman" w:cs="Times New Roman"/>
-          <w:sz w:val="24"/>
-          <w:szCs w:val="24"/>
-        </w:rPr>
-        <w:t>highestLevelEarnedUnits</w:t>
-      </w:r>
-      <w:proofErr w:type="spellEnd"/>
-      <w:r>
-        <w:rPr>
-          <w:rFonts w:ascii="Times New Roman" w:eastAsia="Times New Roman" w:hAnsi="Times New Roman" w:cs="Times New Roman"/>
-          <w:sz w:val="24"/>
-          <w:szCs w:val="24"/>
-        </w:rPr>
-        <w:t xml:space="preserve">, </w:t>
-      </w:r>
-      <w:proofErr w:type="spellStart"/>
-      <w:r>
-        <w:rPr>
-          <w:rFonts w:ascii="Times New Roman" w:eastAsia="Times New Roman" w:hAnsi="Times New Roman" w:cs="Times New Roman"/>
-          <w:sz w:val="24"/>
-          <w:szCs w:val="24"/>
-        </w:rPr>
-        <w:t>yearGraduated</w:t>
-      </w:r>
-      <w:proofErr w:type="spellEnd"/>
-      <w:r>
-        <w:rPr>
-          <w:rFonts w:ascii="Times New Roman" w:eastAsia="Times New Roman" w:hAnsi="Times New Roman" w:cs="Times New Roman"/>
-          <w:sz w:val="24"/>
-          <w:szCs w:val="24"/>
-        </w:rPr>
-        <w:t xml:space="preserve">, </w:t>
-      </w:r>
-      <w:proofErr w:type="spellStart"/>
-      <w:r>
-        <w:rPr>
-          <w:rFonts w:ascii="Times New Roman" w:eastAsia="Times New Roman" w:hAnsi="Times New Roman" w:cs="Times New Roman"/>
-          <w:sz w:val="24"/>
-          <w:szCs w:val="24"/>
-        </w:rPr>
-        <w:t>scholarshipsAcademicHonorsReceived</w:t>
-      </w:r>
-      <w:proofErr w:type="spellEnd"/>
-      <w:r>
-        <w:rPr>
-          <w:rFonts w:ascii="Times New Roman" w:eastAsia="Times New Roman" w:hAnsi="Times New Roman" w:cs="Times New Roman"/>
-          <w:sz w:val="24"/>
-          <w:szCs w:val="24"/>
-        </w:rPr>
-        <w:t>)</w:t>
+      <w:r>
+        <w:rPr>
+          <w:rFonts w:ascii="Times New Roman" w:eastAsia="Times New Roman" w:hAnsi="Times New Roman" w:cs="Times New Roman"/>
+          <w:sz w:val="24"/>
+          <w:szCs w:val="24"/>
+        </w:rPr>
+        <w:t>, emp_id, level, nameOfSchool, basicEducationDegreeCourse, periodOfAttendanceFrom, periodOfAttendanceTo, highestLevelEarnedUnits, yearGraduated, scholarshipsAcademicHonorsReceived)</w:t>
       </w:r>
     </w:p>
     <w:p>
@@ -10823,25 +9923,7 @@
           <w:szCs w:val="24"/>
         </w:rPr>
         <w:tab/>
-        <w:t xml:space="preserve">FK </w:t>
-      </w:r>
-      <w:proofErr w:type="spellStart"/>
-      <w:r>
-        <w:rPr>
-          <w:rFonts w:ascii="Times New Roman" w:eastAsia="Times New Roman" w:hAnsi="Times New Roman" w:cs="Times New Roman"/>
-          <w:sz w:val="24"/>
-          <w:szCs w:val="24"/>
-        </w:rPr>
-        <w:t>emp_id</w:t>
-      </w:r>
-      <w:proofErr w:type="spellEnd"/>
-      <w:r>
-        <w:rPr>
-          <w:rFonts w:ascii="Times New Roman" w:eastAsia="Times New Roman" w:hAnsi="Times New Roman" w:cs="Times New Roman"/>
-          <w:sz w:val="24"/>
-          <w:szCs w:val="24"/>
-        </w:rPr>
-        <w:t xml:space="preserve"> References Employee Nulls Not Allowed</w:t>
+        <w:t>FK emp_id References Employee Nulls Not Allowed</w:t>
       </w:r>
     </w:p>
     <w:p>
@@ -10890,7 +9972,6 @@
         </w:rPr>
         <w:t>EMPLOYEE (</w:t>
       </w:r>
-      <w:proofErr w:type="spellStart"/>
       <w:r>
         <w:rPr>
           <w:rFonts w:ascii="Times New Roman" w:eastAsia="Times New Roman" w:hAnsi="Times New Roman" w:cs="Times New Roman"/>
@@ -10900,464 +9981,13 @@
         </w:rPr>
         <w:t>emp_id</w:t>
       </w:r>
-      <w:proofErr w:type="spellEnd"/>
-      <w:r>
-        <w:rPr>
-          <w:rFonts w:ascii="Times New Roman" w:eastAsia="Times New Roman" w:hAnsi="Times New Roman" w:cs="Times New Roman"/>
-          <w:sz w:val="24"/>
-          <w:szCs w:val="24"/>
-        </w:rPr>
-        <w:t xml:space="preserve">, name, </w:t>
-      </w:r>
-      <w:proofErr w:type="spellStart"/>
-      <w:r>
-        <w:rPr>
-          <w:rFonts w:ascii="Times New Roman" w:eastAsia="Times New Roman" w:hAnsi="Times New Roman" w:cs="Times New Roman"/>
-          <w:sz w:val="24"/>
-          <w:szCs w:val="24"/>
-        </w:rPr>
-        <w:t>dateOfBirth</w:t>
-      </w:r>
-      <w:proofErr w:type="spellEnd"/>
-      <w:r>
-        <w:rPr>
-          <w:rFonts w:ascii="Times New Roman" w:eastAsia="Times New Roman" w:hAnsi="Times New Roman" w:cs="Times New Roman"/>
-          <w:sz w:val="24"/>
-          <w:szCs w:val="24"/>
-        </w:rPr>
-        <w:t xml:space="preserve">, sex, </w:t>
-      </w:r>
-      <w:proofErr w:type="spellStart"/>
-      <w:r>
-        <w:rPr>
-          <w:rFonts w:ascii="Times New Roman" w:eastAsia="Times New Roman" w:hAnsi="Times New Roman" w:cs="Times New Roman"/>
-          <w:sz w:val="24"/>
-          <w:szCs w:val="24"/>
-        </w:rPr>
-        <w:t>civilStatus</w:t>
-      </w:r>
-      <w:proofErr w:type="spellEnd"/>
-      <w:r>
-        <w:rPr>
-          <w:rFonts w:ascii="Times New Roman" w:eastAsia="Times New Roman" w:hAnsi="Times New Roman" w:cs="Times New Roman"/>
-          <w:sz w:val="24"/>
-          <w:szCs w:val="24"/>
-        </w:rPr>
-        <w:t xml:space="preserve">, height, weight, </w:t>
-      </w:r>
-      <w:proofErr w:type="spellStart"/>
-      <w:r>
-        <w:rPr>
-          <w:rFonts w:ascii="Times New Roman" w:eastAsia="Times New Roman" w:hAnsi="Times New Roman" w:cs="Times New Roman"/>
-          <w:sz w:val="24"/>
-          <w:szCs w:val="24"/>
-        </w:rPr>
-        <w:t>bloodtype</w:t>
-      </w:r>
-      <w:proofErr w:type="spellEnd"/>
-      <w:r>
-        <w:rPr>
-          <w:rFonts w:ascii="Times New Roman" w:eastAsia="Times New Roman" w:hAnsi="Times New Roman" w:cs="Times New Roman"/>
-          <w:sz w:val="24"/>
-          <w:szCs w:val="24"/>
-        </w:rPr>
-        <w:t xml:space="preserve">, </w:t>
-      </w:r>
-      <w:proofErr w:type="spellStart"/>
-      <w:r>
-        <w:rPr>
-          <w:rFonts w:ascii="Times New Roman" w:eastAsia="Times New Roman" w:hAnsi="Times New Roman" w:cs="Times New Roman"/>
-          <w:sz w:val="24"/>
-          <w:szCs w:val="24"/>
-        </w:rPr>
-        <w:t>gsis</w:t>
-      </w:r>
-      <w:proofErr w:type="spellEnd"/>
-      <w:r>
-        <w:rPr>
-          <w:rFonts w:ascii="Times New Roman" w:eastAsia="Times New Roman" w:hAnsi="Times New Roman" w:cs="Times New Roman"/>
-          <w:sz w:val="24"/>
-          <w:szCs w:val="24"/>
-        </w:rPr>
-        <w:t xml:space="preserve">, </w:t>
-      </w:r>
-      <w:proofErr w:type="spellStart"/>
-      <w:r>
-        <w:rPr>
-          <w:rFonts w:ascii="Times New Roman" w:eastAsia="Times New Roman" w:hAnsi="Times New Roman" w:cs="Times New Roman"/>
-          <w:sz w:val="24"/>
-          <w:szCs w:val="24"/>
-        </w:rPr>
-        <w:t>pagibig</w:t>
-      </w:r>
-      <w:proofErr w:type="spellEnd"/>
-      <w:r>
-        <w:rPr>
-          <w:rFonts w:ascii="Times New Roman" w:eastAsia="Times New Roman" w:hAnsi="Times New Roman" w:cs="Times New Roman"/>
-          <w:sz w:val="24"/>
-          <w:szCs w:val="24"/>
-        </w:rPr>
-        <w:t xml:space="preserve">, </w:t>
-      </w:r>
-      <w:proofErr w:type="spellStart"/>
-      <w:r>
-        <w:rPr>
-          <w:rFonts w:ascii="Times New Roman" w:eastAsia="Times New Roman" w:hAnsi="Times New Roman" w:cs="Times New Roman"/>
-          <w:sz w:val="24"/>
-          <w:szCs w:val="24"/>
-        </w:rPr>
-        <w:t>sss</w:t>
-      </w:r>
-      <w:proofErr w:type="spellEnd"/>
-      <w:r>
-        <w:rPr>
-          <w:rFonts w:ascii="Times New Roman" w:eastAsia="Times New Roman" w:hAnsi="Times New Roman" w:cs="Times New Roman"/>
-          <w:sz w:val="24"/>
-          <w:szCs w:val="24"/>
-        </w:rPr>
-        <w:t xml:space="preserve">, tin, citizenship, </w:t>
-      </w:r>
-      <w:proofErr w:type="spellStart"/>
-      <w:r>
-        <w:rPr>
-          <w:rFonts w:ascii="Times New Roman" w:eastAsia="Times New Roman" w:hAnsi="Times New Roman" w:cs="Times New Roman"/>
-          <w:sz w:val="24"/>
-          <w:szCs w:val="24"/>
-        </w:rPr>
-        <w:t>ressidentialAddressHouseBlockLotNo</w:t>
-      </w:r>
-      <w:proofErr w:type="spellEnd"/>
-      <w:r>
-        <w:rPr>
-          <w:rFonts w:ascii="Times New Roman" w:eastAsia="Times New Roman" w:hAnsi="Times New Roman" w:cs="Times New Roman"/>
-          <w:sz w:val="24"/>
-          <w:szCs w:val="24"/>
-        </w:rPr>
-        <w:t xml:space="preserve">, </w:t>
-      </w:r>
-      <w:proofErr w:type="spellStart"/>
-      <w:r>
-        <w:rPr>
-          <w:rFonts w:ascii="Times New Roman" w:eastAsia="Times New Roman" w:hAnsi="Times New Roman" w:cs="Times New Roman"/>
-          <w:sz w:val="24"/>
-          <w:szCs w:val="24"/>
-        </w:rPr>
-        <w:t>residentialAddressStreet</w:t>
-      </w:r>
-      <w:proofErr w:type="spellEnd"/>
-      <w:r>
-        <w:rPr>
-          <w:rFonts w:ascii="Times New Roman" w:eastAsia="Times New Roman" w:hAnsi="Times New Roman" w:cs="Times New Roman"/>
-          <w:sz w:val="24"/>
-          <w:szCs w:val="24"/>
-        </w:rPr>
-        <w:t xml:space="preserve">, </w:t>
-      </w:r>
-      <w:proofErr w:type="spellStart"/>
-      <w:r>
-        <w:rPr>
-          <w:rFonts w:ascii="Times New Roman" w:eastAsia="Times New Roman" w:hAnsi="Times New Roman" w:cs="Times New Roman"/>
-          <w:sz w:val="24"/>
-          <w:szCs w:val="24"/>
-        </w:rPr>
-        <w:t>residentialAddressSubdivisionVillage</w:t>
-      </w:r>
-      <w:proofErr w:type="spellEnd"/>
-      <w:r>
-        <w:rPr>
-          <w:rFonts w:ascii="Times New Roman" w:eastAsia="Times New Roman" w:hAnsi="Times New Roman" w:cs="Times New Roman"/>
-          <w:sz w:val="24"/>
-          <w:szCs w:val="24"/>
-        </w:rPr>
-        <w:t xml:space="preserve">, </w:t>
-      </w:r>
-      <w:proofErr w:type="spellStart"/>
-      <w:r>
-        <w:rPr>
-          <w:rFonts w:ascii="Times New Roman" w:eastAsia="Times New Roman" w:hAnsi="Times New Roman" w:cs="Times New Roman"/>
-          <w:sz w:val="24"/>
-          <w:szCs w:val="24"/>
-        </w:rPr>
-        <w:t>residentialAddressBarangay</w:t>
-      </w:r>
-      <w:proofErr w:type="spellEnd"/>
-      <w:r>
-        <w:rPr>
-          <w:rFonts w:ascii="Times New Roman" w:eastAsia="Times New Roman" w:hAnsi="Times New Roman" w:cs="Times New Roman"/>
-          <w:sz w:val="24"/>
-          <w:szCs w:val="24"/>
-        </w:rPr>
-        <w:t xml:space="preserve">, </w:t>
-      </w:r>
-      <w:proofErr w:type="spellStart"/>
-      <w:r>
-        <w:rPr>
-          <w:rFonts w:ascii="Times New Roman" w:eastAsia="Times New Roman" w:hAnsi="Times New Roman" w:cs="Times New Roman"/>
-          <w:sz w:val="24"/>
-          <w:szCs w:val="24"/>
-        </w:rPr>
-        <w:t>residentialAddressCityMunicipality</w:t>
-      </w:r>
-      <w:proofErr w:type="spellEnd"/>
-      <w:r>
-        <w:rPr>
-          <w:rFonts w:ascii="Times New Roman" w:eastAsia="Times New Roman" w:hAnsi="Times New Roman" w:cs="Times New Roman"/>
-          <w:sz w:val="24"/>
-          <w:szCs w:val="24"/>
-        </w:rPr>
-        <w:t xml:space="preserve">, </w:t>
-      </w:r>
-      <w:proofErr w:type="spellStart"/>
-      <w:r>
-        <w:rPr>
-          <w:rFonts w:ascii="Times New Roman" w:eastAsia="Times New Roman" w:hAnsi="Times New Roman" w:cs="Times New Roman"/>
-          <w:sz w:val="24"/>
-          <w:szCs w:val="24"/>
-        </w:rPr>
-        <w:t>residentialAddressProvince</w:t>
-      </w:r>
-      <w:proofErr w:type="spellEnd"/>
-      <w:r>
-        <w:rPr>
-          <w:rFonts w:ascii="Times New Roman" w:eastAsia="Times New Roman" w:hAnsi="Times New Roman" w:cs="Times New Roman"/>
-          <w:sz w:val="24"/>
-          <w:szCs w:val="24"/>
-        </w:rPr>
-        <w:t xml:space="preserve">, </w:t>
-      </w:r>
-      <w:proofErr w:type="spellStart"/>
-      <w:r>
-        <w:rPr>
-          <w:rFonts w:ascii="Times New Roman" w:eastAsia="Times New Roman" w:hAnsi="Times New Roman" w:cs="Times New Roman"/>
-          <w:sz w:val="24"/>
-          <w:szCs w:val="24"/>
-        </w:rPr>
-        <w:t>residentialAddressZipcode</w:t>
-      </w:r>
-      <w:proofErr w:type="spellEnd"/>
-      <w:r>
-        <w:rPr>
-          <w:rFonts w:ascii="Times New Roman" w:eastAsia="Times New Roman" w:hAnsi="Times New Roman" w:cs="Times New Roman"/>
-          <w:sz w:val="24"/>
-          <w:szCs w:val="24"/>
-        </w:rPr>
-        <w:t xml:space="preserve">, </w:t>
-      </w:r>
-      <w:proofErr w:type="spellStart"/>
-      <w:r>
-        <w:rPr>
-          <w:rFonts w:ascii="Times New Roman" w:eastAsia="Times New Roman" w:hAnsi="Times New Roman" w:cs="Times New Roman"/>
-          <w:sz w:val="24"/>
-          <w:szCs w:val="24"/>
-        </w:rPr>
-        <w:t>permanentAddressHouseBlockLotNo</w:t>
-      </w:r>
-      <w:proofErr w:type="spellEnd"/>
-      <w:r>
-        <w:rPr>
-          <w:rFonts w:ascii="Times New Roman" w:eastAsia="Times New Roman" w:hAnsi="Times New Roman" w:cs="Times New Roman"/>
-          <w:sz w:val="24"/>
-          <w:szCs w:val="24"/>
-        </w:rPr>
-        <w:t xml:space="preserve">, </w:t>
-      </w:r>
-      <w:proofErr w:type="spellStart"/>
-      <w:r>
-        <w:rPr>
-          <w:rFonts w:ascii="Times New Roman" w:eastAsia="Times New Roman" w:hAnsi="Times New Roman" w:cs="Times New Roman"/>
-          <w:sz w:val="24"/>
-          <w:szCs w:val="24"/>
-        </w:rPr>
-        <w:t>permanentAddressStreet</w:t>
-      </w:r>
-      <w:proofErr w:type="spellEnd"/>
-      <w:r>
-        <w:rPr>
-          <w:rFonts w:ascii="Times New Roman" w:eastAsia="Times New Roman" w:hAnsi="Times New Roman" w:cs="Times New Roman"/>
-          <w:sz w:val="24"/>
-          <w:szCs w:val="24"/>
-        </w:rPr>
-        <w:t xml:space="preserve">, </w:t>
-      </w:r>
-      <w:proofErr w:type="spellStart"/>
-      <w:r>
-        <w:rPr>
-          <w:rFonts w:ascii="Times New Roman" w:eastAsia="Times New Roman" w:hAnsi="Times New Roman" w:cs="Times New Roman"/>
-          <w:sz w:val="24"/>
-          <w:szCs w:val="24"/>
-        </w:rPr>
-        <w:t>permanentAddressSubdivisionVillage</w:t>
-      </w:r>
-      <w:proofErr w:type="spellEnd"/>
-      <w:r>
-        <w:rPr>
-          <w:rFonts w:ascii="Times New Roman" w:eastAsia="Times New Roman" w:hAnsi="Times New Roman" w:cs="Times New Roman"/>
-          <w:sz w:val="24"/>
-          <w:szCs w:val="24"/>
-        </w:rPr>
-        <w:t xml:space="preserve">, </w:t>
-      </w:r>
-      <w:proofErr w:type="spellStart"/>
-      <w:r>
-        <w:rPr>
-          <w:rFonts w:ascii="Times New Roman" w:eastAsia="Times New Roman" w:hAnsi="Times New Roman" w:cs="Times New Roman"/>
-          <w:sz w:val="24"/>
-          <w:szCs w:val="24"/>
-        </w:rPr>
-        <w:t>permanentAddressBarangay</w:t>
-      </w:r>
-      <w:proofErr w:type="spellEnd"/>
-      <w:r>
-        <w:rPr>
-          <w:rFonts w:ascii="Times New Roman" w:eastAsia="Times New Roman" w:hAnsi="Times New Roman" w:cs="Times New Roman"/>
-          <w:sz w:val="24"/>
-          <w:szCs w:val="24"/>
-        </w:rPr>
-        <w:t xml:space="preserve">, </w:t>
-      </w:r>
-      <w:proofErr w:type="spellStart"/>
-      <w:r>
-        <w:rPr>
-          <w:rFonts w:ascii="Times New Roman" w:eastAsia="Times New Roman" w:hAnsi="Times New Roman" w:cs="Times New Roman"/>
-          <w:sz w:val="24"/>
-          <w:szCs w:val="24"/>
-        </w:rPr>
-        <w:t>permanentAddressCityMunicaplity</w:t>
-      </w:r>
-      <w:proofErr w:type="spellEnd"/>
-      <w:r>
-        <w:rPr>
-          <w:rFonts w:ascii="Times New Roman" w:eastAsia="Times New Roman" w:hAnsi="Times New Roman" w:cs="Times New Roman"/>
-          <w:sz w:val="24"/>
-          <w:szCs w:val="24"/>
-        </w:rPr>
-        <w:t xml:space="preserve">, </w:t>
-      </w:r>
-      <w:proofErr w:type="spellStart"/>
-      <w:r>
-        <w:rPr>
-          <w:rFonts w:ascii="Times New Roman" w:eastAsia="Times New Roman" w:hAnsi="Times New Roman" w:cs="Times New Roman"/>
-          <w:sz w:val="24"/>
-          <w:szCs w:val="24"/>
-        </w:rPr>
-        <w:t>permanentAddressProvince</w:t>
-      </w:r>
-      <w:proofErr w:type="spellEnd"/>
-      <w:r>
-        <w:rPr>
-          <w:rFonts w:ascii="Times New Roman" w:eastAsia="Times New Roman" w:hAnsi="Times New Roman" w:cs="Times New Roman"/>
-          <w:sz w:val="24"/>
-          <w:szCs w:val="24"/>
-        </w:rPr>
-        <w:t xml:space="preserve">, </w:t>
-      </w:r>
-      <w:proofErr w:type="spellStart"/>
-      <w:r>
-        <w:rPr>
-          <w:rFonts w:ascii="Times New Roman" w:eastAsia="Times New Roman" w:hAnsi="Times New Roman" w:cs="Times New Roman"/>
-          <w:sz w:val="24"/>
-          <w:szCs w:val="24"/>
-        </w:rPr>
-        <w:t>permanentAddressZipcode</w:t>
-      </w:r>
-      <w:proofErr w:type="spellEnd"/>
-      <w:r>
-        <w:rPr>
-          <w:rFonts w:ascii="Times New Roman" w:eastAsia="Times New Roman" w:hAnsi="Times New Roman" w:cs="Times New Roman"/>
-          <w:sz w:val="24"/>
-          <w:szCs w:val="24"/>
-        </w:rPr>
-        <w:t xml:space="preserve">, </w:t>
-      </w:r>
-      <w:proofErr w:type="spellStart"/>
-      <w:r>
-        <w:rPr>
-          <w:rFonts w:ascii="Times New Roman" w:eastAsia="Times New Roman" w:hAnsi="Times New Roman" w:cs="Times New Roman"/>
-          <w:sz w:val="24"/>
-          <w:szCs w:val="24"/>
-        </w:rPr>
-        <w:t>telephoneNo</w:t>
-      </w:r>
-      <w:proofErr w:type="spellEnd"/>
-      <w:r>
-        <w:rPr>
-          <w:rFonts w:ascii="Times New Roman" w:eastAsia="Times New Roman" w:hAnsi="Times New Roman" w:cs="Times New Roman"/>
-          <w:sz w:val="24"/>
-          <w:szCs w:val="24"/>
-        </w:rPr>
-        <w:t xml:space="preserve">, </w:t>
-      </w:r>
-      <w:proofErr w:type="spellStart"/>
-      <w:r>
-        <w:rPr>
-          <w:rFonts w:ascii="Times New Roman" w:eastAsia="Times New Roman" w:hAnsi="Times New Roman" w:cs="Times New Roman"/>
-          <w:sz w:val="24"/>
-          <w:szCs w:val="24"/>
-        </w:rPr>
-        <w:t>mobileNo</w:t>
-      </w:r>
-      <w:proofErr w:type="spellEnd"/>
-      <w:r>
-        <w:rPr>
-          <w:rFonts w:ascii="Times New Roman" w:eastAsia="Times New Roman" w:hAnsi="Times New Roman" w:cs="Times New Roman"/>
-          <w:sz w:val="24"/>
-          <w:szCs w:val="24"/>
-        </w:rPr>
-        <w:t xml:space="preserve">, </w:t>
-      </w:r>
-      <w:proofErr w:type="spellStart"/>
-      <w:r>
-        <w:rPr>
-          <w:rFonts w:ascii="Times New Roman" w:eastAsia="Times New Roman" w:hAnsi="Times New Roman" w:cs="Times New Roman"/>
-          <w:sz w:val="24"/>
-          <w:szCs w:val="24"/>
-        </w:rPr>
-        <w:t>emailaddress</w:t>
-      </w:r>
-      <w:proofErr w:type="spellEnd"/>
-      <w:r>
-        <w:rPr>
-          <w:rFonts w:ascii="Times New Roman" w:eastAsia="Times New Roman" w:hAnsi="Times New Roman" w:cs="Times New Roman"/>
-          <w:sz w:val="24"/>
-          <w:szCs w:val="24"/>
-        </w:rPr>
-        <w:t xml:space="preserve">, </w:t>
-      </w:r>
-      <w:proofErr w:type="spellStart"/>
-      <w:r>
-        <w:rPr>
-          <w:rFonts w:ascii="Times New Roman" w:eastAsia="Times New Roman" w:hAnsi="Times New Roman" w:cs="Times New Roman"/>
-          <w:sz w:val="24"/>
-          <w:szCs w:val="24"/>
-        </w:rPr>
-        <w:t>citizenship_country</w:t>
-      </w:r>
-      <w:proofErr w:type="spellEnd"/>
-      <w:r>
-        <w:rPr>
-          <w:rFonts w:ascii="Times New Roman" w:eastAsia="Times New Roman" w:hAnsi="Times New Roman" w:cs="Times New Roman"/>
-          <w:sz w:val="24"/>
-          <w:szCs w:val="24"/>
-        </w:rPr>
-        <w:t xml:space="preserve">, </w:t>
-      </w:r>
-      <w:proofErr w:type="spellStart"/>
-      <w:r>
-        <w:rPr>
-          <w:rFonts w:ascii="Times New Roman" w:eastAsia="Times New Roman" w:hAnsi="Times New Roman" w:cs="Times New Roman"/>
-          <w:sz w:val="24"/>
-          <w:szCs w:val="24"/>
-        </w:rPr>
-        <w:t>citizen_info</w:t>
-      </w:r>
-      <w:proofErr w:type="spellEnd"/>
-      <w:r>
-        <w:rPr>
-          <w:rFonts w:ascii="Times New Roman" w:eastAsia="Times New Roman" w:hAnsi="Times New Roman" w:cs="Times New Roman"/>
-          <w:sz w:val="24"/>
-          <w:szCs w:val="24"/>
-        </w:rPr>
-        <w:t>, password)</w:t>
+      <w:r>
+        <w:rPr>
+          <w:rFonts w:ascii="Times New Roman" w:eastAsia="Times New Roman" w:hAnsi="Times New Roman" w:cs="Times New Roman"/>
+          <w:sz w:val="24"/>
+          <w:szCs w:val="24"/>
+        </w:rPr>
+        <w:t>, name, dateOfBirth, sex, civilStatus, height, weight, bloodtype, gsis, pagibig, sss, tin, citizenship, ressidentialAddressHouseBlockLotNo, residentialAddressStreet, residentialAddressSubdivisionVillage, residentialAddressBarangay, residentialAddressCityMunicipality, residentialAddressProvince, residentialAddressZipcode, permanentAddressHouseBlockLotNo, permanentAddressStreet, permanentAddressSubdivisionVillage, permanentAddressBarangay, permanentAddressCityMunicaplity, permanentAddressProvince, permanentAddressZipcode, telephoneNo, mobileNo, emailaddress, citizenship_country, citizen_info, password)</w:t>
       </w:r>
     </w:p>
     <w:p>
@@ -11416,7 +10046,6 @@
         <w:lastRenderedPageBreak/>
         <w:t>EMPVOLU (</w:t>
       </w:r>
-      <w:proofErr w:type="spellStart"/>
       <w:r>
         <w:rPr>
           <w:rFonts w:ascii="Times New Roman" w:eastAsia="Times New Roman" w:hAnsi="Times New Roman" w:cs="Times New Roman"/>
@@ -11426,50 +10055,13 @@
         </w:rPr>
         <w:t>voluntaryWork_id</w:t>
       </w:r>
-      <w:proofErr w:type="spellEnd"/>
-      <w:r>
-        <w:rPr>
-          <w:rFonts w:ascii="Times New Roman" w:eastAsia="Times New Roman" w:hAnsi="Times New Roman" w:cs="Times New Roman"/>
-          <w:sz w:val="24"/>
-          <w:szCs w:val="24"/>
-        </w:rPr>
-        <w:t xml:space="preserve">, </w:t>
-      </w:r>
-      <w:proofErr w:type="spellStart"/>
-      <w:r>
-        <w:rPr>
-          <w:rFonts w:ascii="Times New Roman" w:eastAsia="Times New Roman" w:hAnsi="Times New Roman" w:cs="Times New Roman"/>
-          <w:sz w:val="24"/>
-          <w:szCs w:val="24"/>
-        </w:rPr>
-        <w:t>emp_id</w:t>
-      </w:r>
-      <w:proofErr w:type="spellEnd"/>
-      <w:r>
-        <w:rPr>
-          <w:rFonts w:ascii="Times New Roman" w:eastAsia="Times New Roman" w:hAnsi="Times New Roman" w:cs="Times New Roman"/>
-          <w:sz w:val="24"/>
-          <w:szCs w:val="24"/>
-        </w:rPr>
-        <w:t xml:space="preserve">, </w:t>
-      </w:r>
-      <w:proofErr w:type="spellStart"/>
-      <w:r>
-        <w:rPr>
-          <w:rFonts w:ascii="Times New Roman" w:eastAsia="Times New Roman" w:hAnsi="Times New Roman" w:cs="Times New Roman"/>
-          <w:sz w:val="24"/>
-          <w:szCs w:val="24"/>
-        </w:rPr>
-        <w:t>position_title</w:t>
-      </w:r>
-      <w:proofErr w:type="spellEnd"/>
-      <w:r>
-        <w:rPr>
-          <w:rFonts w:ascii="Times New Roman" w:eastAsia="Times New Roman" w:hAnsi="Times New Roman" w:cs="Times New Roman"/>
-          <w:sz w:val="24"/>
-          <w:szCs w:val="24"/>
-        </w:rPr>
-        <w:t>)</w:t>
+      <w:r>
+        <w:rPr>
+          <w:rFonts w:ascii="Times New Roman" w:eastAsia="Times New Roman" w:hAnsi="Times New Roman" w:cs="Times New Roman"/>
+          <w:sz w:val="24"/>
+          <w:szCs w:val="24"/>
+        </w:rPr>
+        <w:t>, emp_id, position_title)</w:t>
       </w:r>
     </w:p>
     <w:p>
@@ -11488,25 +10080,7 @@
           <w:szCs w:val="24"/>
         </w:rPr>
         <w:tab/>
-        <w:t xml:space="preserve">FK </w:t>
-      </w:r>
-      <w:proofErr w:type="spellStart"/>
-      <w:r>
-        <w:rPr>
-          <w:rFonts w:ascii="Times New Roman" w:eastAsia="Times New Roman" w:hAnsi="Times New Roman" w:cs="Times New Roman"/>
-          <w:sz w:val="24"/>
-          <w:szCs w:val="24"/>
-        </w:rPr>
-        <w:t>voluntaryWork_id</w:t>
-      </w:r>
-      <w:proofErr w:type="spellEnd"/>
-      <w:r>
-        <w:rPr>
-          <w:rFonts w:ascii="Times New Roman" w:eastAsia="Times New Roman" w:hAnsi="Times New Roman" w:cs="Times New Roman"/>
-          <w:sz w:val="24"/>
-          <w:szCs w:val="24"/>
-        </w:rPr>
-        <w:t xml:space="preserve"> References Voluntary Works Nulls Not Allowed</w:t>
+        <w:t>FK voluntaryWork_id References Voluntary Works Nulls Not Allowed</w:t>
       </w:r>
     </w:p>
     <w:p>
@@ -11544,25 +10118,7 @@
           <w:szCs w:val="24"/>
         </w:rPr>
         <w:tab/>
-        <w:t xml:space="preserve">FK </w:t>
-      </w:r>
-      <w:proofErr w:type="spellStart"/>
-      <w:r>
-        <w:rPr>
-          <w:rFonts w:ascii="Times New Roman" w:eastAsia="Times New Roman" w:hAnsi="Times New Roman" w:cs="Times New Roman"/>
-          <w:sz w:val="24"/>
-          <w:szCs w:val="24"/>
-        </w:rPr>
-        <w:t>emp_id</w:t>
-      </w:r>
-      <w:proofErr w:type="spellEnd"/>
-      <w:r>
-        <w:rPr>
-          <w:rFonts w:ascii="Times New Roman" w:eastAsia="Times New Roman" w:hAnsi="Times New Roman" w:cs="Times New Roman"/>
-          <w:sz w:val="24"/>
-          <w:szCs w:val="24"/>
-        </w:rPr>
-        <w:t xml:space="preserve"> References Employee Nulls Not Allowed</w:t>
+        <w:t>FK emp_id References Employee Nulls Not Allowed</w:t>
       </w:r>
     </w:p>
     <w:p>
@@ -11611,7 +10167,6 @@
         </w:rPr>
         <w:t>EMPWORK (</w:t>
       </w:r>
-      <w:proofErr w:type="spellStart"/>
       <w:r>
         <w:rPr>
           <w:rFonts w:ascii="Times New Roman" w:eastAsia="Times New Roman" w:hAnsi="Times New Roman" w:cs="Times New Roman"/>
@@ -11621,32 +10176,13 @@
         </w:rPr>
         <w:t>workExperience_id</w:t>
       </w:r>
-      <w:proofErr w:type="spellEnd"/>
-      <w:r>
-        <w:rPr>
-          <w:rFonts w:ascii="Times New Roman" w:eastAsia="Times New Roman" w:hAnsi="Times New Roman" w:cs="Times New Roman"/>
-          <w:sz w:val="24"/>
-          <w:szCs w:val="24"/>
-        </w:rPr>
-        <w:t xml:space="preserve">, </w:t>
-      </w:r>
-      <w:proofErr w:type="spellStart"/>
-      <w:r>
-        <w:rPr>
-          <w:rFonts w:ascii="Times New Roman" w:eastAsia="Times New Roman" w:hAnsi="Times New Roman" w:cs="Times New Roman"/>
-          <w:sz w:val="24"/>
-          <w:szCs w:val="24"/>
-        </w:rPr>
-        <w:t>emp_id</w:t>
-      </w:r>
-      <w:proofErr w:type="spellEnd"/>
-      <w:r>
-        <w:rPr>
-          <w:rFonts w:ascii="Times New Roman" w:eastAsia="Times New Roman" w:hAnsi="Times New Roman" w:cs="Times New Roman"/>
-          <w:sz w:val="24"/>
-          <w:szCs w:val="24"/>
-        </w:rPr>
-        <w:t>, year)</w:t>
+      <w:r>
+        <w:rPr>
+          <w:rFonts w:ascii="Times New Roman" w:eastAsia="Times New Roman" w:hAnsi="Times New Roman" w:cs="Times New Roman"/>
+          <w:sz w:val="24"/>
+          <w:szCs w:val="24"/>
+        </w:rPr>
+        <w:t>, emp_id, year)</w:t>
       </w:r>
     </w:p>
     <w:p>
@@ -11665,25 +10201,7 @@
           <w:szCs w:val="24"/>
         </w:rPr>
         <w:tab/>
-        <w:t xml:space="preserve">FK </w:t>
-      </w:r>
-      <w:proofErr w:type="spellStart"/>
-      <w:r>
-        <w:rPr>
-          <w:rFonts w:ascii="Times New Roman" w:eastAsia="Times New Roman" w:hAnsi="Times New Roman" w:cs="Times New Roman"/>
-          <w:sz w:val="24"/>
-          <w:szCs w:val="24"/>
-        </w:rPr>
-        <w:t>workExperience_id</w:t>
-      </w:r>
-      <w:proofErr w:type="spellEnd"/>
-      <w:r>
-        <w:rPr>
-          <w:rFonts w:ascii="Times New Roman" w:eastAsia="Times New Roman" w:hAnsi="Times New Roman" w:cs="Times New Roman"/>
-          <w:sz w:val="24"/>
-          <w:szCs w:val="24"/>
-        </w:rPr>
-        <w:t xml:space="preserve"> References Work Experience Nulls Not Allowed</w:t>
+        <w:t>FK workExperience_id References Work Experience Nulls Not Allowed</w:t>
       </w:r>
     </w:p>
     <w:p>
@@ -11721,25 +10239,7 @@
           <w:szCs w:val="24"/>
         </w:rPr>
         <w:tab/>
-        <w:t xml:space="preserve">FK </w:t>
-      </w:r>
-      <w:proofErr w:type="spellStart"/>
-      <w:r>
-        <w:rPr>
-          <w:rFonts w:ascii="Times New Roman" w:eastAsia="Times New Roman" w:hAnsi="Times New Roman" w:cs="Times New Roman"/>
-          <w:sz w:val="24"/>
-          <w:szCs w:val="24"/>
-        </w:rPr>
-        <w:t>emp_id</w:t>
-      </w:r>
-      <w:proofErr w:type="spellEnd"/>
-      <w:r>
-        <w:rPr>
-          <w:rFonts w:ascii="Times New Roman" w:eastAsia="Times New Roman" w:hAnsi="Times New Roman" w:cs="Times New Roman"/>
-          <w:sz w:val="24"/>
-          <w:szCs w:val="24"/>
-        </w:rPr>
-        <w:t xml:space="preserve"> References Employee Nulls Not Allowed</w:t>
+        <w:t>FK emp_id References Employee Nulls Not Allowed</w:t>
       </w:r>
     </w:p>
     <w:p>
@@ -11788,7 +10288,6 @@
         </w:rPr>
         <w:t>FAMILY BACKGROUND (</w:t>
       </w:r>
-      <w:proofErr w:type="spellStart"/>
       <w:r>
         <w:rPr>
           <w:rFonts w:ascii="Times New Roman" w:eastAsia="Times New Roman" w:hAnsi="Times New Roman" w:cs="Times New Roman"/>
@@ -11797,158 +10296,13 @@
         </w:rPr>
         <w:t>family_id</w:t>
       </w:r>
-      <w:proofErr w:type="spellEnd"/>
-      <w:r>
-        <w:rPr>
-          <w:rFonts w:ascii="Times New Roman" w:eastAsia="Times New Roman" w:hAnsi="Times New Roman" w:cs="Times New Roman"/>
-          <w:sz w:val="24"/>
-          <w:szCs w:val="24"/>
-        </w:rPr>
-        <w:t xml:space="preserve">, </w:t>
-      </w:r>
-      <w:proofErr w:type="spellStart"/>
-      <w:r>
-        <w:rPr>
-          <w:rFonts w:ascii="Times New Roman" w:eastAsia="Times New Roman" w:hAnsi="Times New Roman" w:cs="Times New Roman"/>
-          <w:sz w:val="24"/>
-          <w:szCs w:val="24"/>
-        </w:rPr>
-        <w:t>emp_id</w:t>
-      </w:r>
-      <w:proofErr w:type="spellEnd"/>
-      <w:r>
-        <w:rPr>
-          <w:rFonts w:ascii="Times New Roman" w:eastAsia="Times New Roman" w:hAnsi="Times New Roman" w:cs="Times New Roman"/>
-          <w:sz w:val="24"/>
-          <w:szCs w:val="24"/>
-        </w:rPr>
-        <w:t xml:space="preserve">, </w:t>
-      </w:r>
-      <w:proofErr w:type="spellStart"/>
-      <w:r>
-        <w:rPr>
-          <w:rFonts w:ascii="Times New Roman" w:eastAsia="Times New Roman" w:hAnsi="Times New Roman" w:cs="Times New Roman"/>
-          <w:sz w:val="24"/>
-          <w:szCs w:val="24"/>
-        </w:rPr>
-        <w:t>spouseName</w:t>
-      </w:r>
-      <w:proofErr w:type="spellEnd"/>
-      <w:r>
-        <w:rPr>
-          <w:rFonts w:ascii="Times New Roman" w:eastAsia="Times New Roman" w:hAnsi="Times New Roman" w:cs="Times New Roman"/>
-          <w:sz w:val="24"/>
-          <w:szCs w:val="24"/>
-        </w:rPr>
-        <w:t xml:space="preserve">, </w:t>
-      </w:r>
-      <w:proofErr w:type="spellStart"/>
-      <w:r>
-        <w:rPr>
-          <w:rFonts w:ascii="Times New Roman" w:eastAsia="Times New Roman" w:hAnsi="Times New Roman" w:cs="Times New Roman"/>
-          <w:sz w:val="24"/>
-          <w:szCs w:val="24"/>
-        </w:rPr>
-        <w:t>spouseOccupation</w:t>
-      </w:r>
-      <w:proofErr w:type="spellEnd"/>
-      <w:r>
-        <w:rPr>
-          <w:rFonts w:ascii="Times New Roman" w:eastAsia="Times New Roman" w:hAnsi="Times New Roman" w:cs="Times New Roman"/>
-          <w:sz w:val="24"/>
-          <w:szCs w:val="24"/>
-        </w:rPr>
-        <w:t xml:space="preserve">, </w:t>
-      </w:r>
-      <w:proofErr w:type="spellStart"/>
-      <w:r>
-        <w:rPr>
-          <w:rFonts w:ascii="Times New Roman" w:eastAsia="Times New Roman" w:hAnsi="Times New Roman" w:cs="Times New Roman"/>
-          <w:sz w:val="24"/>
-          <w:szCs w:val="24"/>
-        </w:rPr>
-        <w:t>spouseEmployerBusiness</w:t>
-      </w:r>
-      <w:proofErr w:type="spellEnd"/>
-      <w:r>
-        <w:rPr>
-          <w:rFonts w:ascii="Times New Roman" w:eastAsia="Times New Roman" w:hAnsi="Times New Roman" w:cs="Times New Roman"/>
-          <w:sz w:val="24"/>
-          <w:szCs w:val="24"/>
-        </w:rPr>
-        <w:t xml:space="preserve">, </w:t>
-      </w:r>
-      <w:proofErr w:type="spellStart"/>
-      <w:r>
-        <w:rPr>
-          <w:rFonts w:ascii="Times New Roman" w:eastAsia="Times New Roman" w:hAnsi="Times New Roman" w:cs="Times New Roman"/>
-          <w:sz w:val="24"/>
-          <w:szCs w:val="24"/>
-        </w:rPr>
-        <w:t>spouseBusinessAddress</w:t>
-      </w:r>
-      <w:proofErr w:type="spellEnd"/>
-      <w:r>
-        <w:rPr>
-          <w:rFonts w:ascii="Times New Roman" w:eastAsia="Times New Roman" w:hAnsi="Times New Roman" w:cs="Times New Roman"/>
-          <w:sz w:val="24"/>
-          <w:szCs w:val="24"/>
-        </w:rPr>
-        <w:t xml:space="preserve">, </w:t>
-      </w:r>
-      <w:proofErr w:type="spellStart"/>
-      <w:r>
-        <w:rPr>
-          <w:rFonts w:ascii="Times New Roman" w:eastAsia="Times New Roman" w:hAnsi="Times New Roman" w:cs="Times New Roman"/>
-          <w:sz w:val="24"/>
-          <w:szCs w:val="24"/>
-        </w:rPr>
-        <w:t>spouseTelephoneNo</w:t>
-      </w:r>
-      <w:proofErr w:type="spellEnd"/>
-      <w:r>
-        <w:rPr>
-          <w:rFonts w:ascii="Times New Roman" w:eastAsia="Times New Roman" w:hAnsi="Times New Roman" w:cs="Times New Roman"/>
-          <w:sz w:val="24"/>
-          <w:szCs w:val="24"/>
-        </w:rPr>
-        <w:t xml:space="preserve">, </w:t>
-      </w:r>
-      <w:proofErr w:type="spellStart"/>
-      <w:r>
-        <w:rPr>
-          <w:rFonts w:ascii="Times New Roman" w:eastAsia="Times New Roman" w:hAnsi="Times New Roman" w:cs="Times New Roman"/>
-          <w:sz w:val="24"/>
-          <w:szCs w:val="24"/>
-        </w:rPr>
-        <w:t>fatherName</w:t>
-      </w:r>
-      <w:proofErr w:type="spellEnd"/>
-      <w:r>
-        <w:rPr>
-          <w:rFonts w:ascii="Times New Roman" w:eastAsia="Times New Roman" w:hAnsi="Times New Roman" w:cs="Times New Roman"/>
-          <w:sz w:val="24"/>
-          <w:szCs w:val="24"/>
-        </w:rPr>
-        <w:t xml:space="preserve">, </w:t>
-      </w:r>
-      <w:proofErr w:type="spellStart"/>
-      <w:r>
-        <w:rPr>
-          <w:rFonts w:ascii="Times New Roman" w:eastAsia="Times New Roman" w:hAnsi="Times New Roman" w:cs="Times New Roman"/>
-          <w:sz w:val="24"/>
-          <w:szCs w:val="24"/>
-        </w:rPr>
-        <w:t>motherName</w:t>
-      </w:r>
-      <w:proofErr w:type="spellEnd"/>
-      <w:r>
-        <w:rPr>
-          <w:rFonts w:ascii="Times New Roman" w:eastAsia="Times New Roman" w:hAnsi="Times New Roman" w:cs="Times New Roman"/>
-          <w:sz w:val="24"/>
-          <w:szCs w:val="24"/>
-        </w:rPr>
-        <w:t>)</w:t>
+      <w:r>
+        <w:rPr>
+          <w:rFonts w:ascii="Times New Roman" w:eastAsia="Times New Roman" w:hAnsi="Times New Roman" w:cs="Times New Roman"/>
+          <w:sz w:val="24"/>
+          <w:szCs w:val="24"/>
+        </w:rPr>
+        <w:t>, emp_id, spouseName, spouseOccupation, spouseEmployerBusiness, spouseBusinessAddress, spouseTelephoneNo, fatherName, motherName)</w:t>
       </w:r>
     </w:p>
     <w:p>
@@ -11967,25 +10321,7 @@
           <w:szCs w:val="24"/>
         </w:rPr>
         <w:tab/>
-        <w:t xml:space="preserve">FK </w:t>
-      </w:r>
-      <w:proofErr w:type="spellStart"/>
-      <w:r>
-        <w:rPr>
-          <w:rFonts w:ascii="Times New Roman" w:eastAsia="Times New Roman" w:hAnsi="Times New Roman" w:cs="Times New Roman"/>
-          <w:sz w:val="24"/>
-          <w:szCs w:val="24"/>
-        </w:rPr>
-        <w:t>emp_id</w:t>
-      </w:r>
-      <w:proofErr w:type="spellEnd"/>
-      <w:r>
-        <w:rPr>
-          <w:rFonts w:ascii="Times New Roman" w:eastAsia="Times New Roman" w:hAnsi="Times New Roman" w:cs="Times New Roman"/>
-          <w:sz w:val="24"/>
-          <w:szCs w:val="24"/>
-        </w:rPr>
-        <w:t xml:space="preserve"> References Employee Nulls Not Allowed</w:t>
+        <w:t>FK emp_id References Employee Nulls Not Allowed</w:t>
       </w:r>
     </w:p>
     <w:p>
@@ -12034,7 +10370,6 @@
         </w:rPr>
         <w:t>LEAVE LEDGER (</w:t>
       </w:r>
-      <w:proofErr w:type="spellStart"/>
       <w:r>
         <w:rPr>
           <w:rFonts w:ascii="Times New Roman" w:eastAsia="Times New Roman" w:hAnsi="Times New Roman" w:cs="Times New Roman"/>
@@ -12044,266 +10379,13 @@
         </w:rPr>
         <w:t>ledger_id</w:t>
       </w:r>
-      <w:proofErr w:type="spellEnd"/>
-      <w:r>
-        <w:rPr>
-          <w:rFonts w:ascii="Times New Roman" w:eastAsia="Times New Roman" w:hAnsi="Times New Roman" w:cs="Times New Roman"/>
-          <w:sz w:val="24"/>
-          <w:szCs w:val="24"/>
-        </w:rPr>
-        <w:t xml:space="preserve">, </w:t>
-      </w:r>
-      <w:proofErr w:type="spellStart"/>
-      <w:r>
-        <w:rPr>
-          <w:rFonts w:ascii="Times New Roman" w:eastAsia="Times New Roman" w:hAnsi="Times New Roman" w:cs="Times New Roman"/>
-          <w:sz w:val="24"/>
-          <w:szCs w:val="24"/>
-        </w:rPr>
-        <w:t>emp_id</w:t>
-      </w:r>
-      <w:proofErr w:type="spellEnd"/>
-      <w:r>
-        <w:rPr>
-          <w:rFonts w:ascii="Times New Roman" w:eastAsia="Times New Roman" w:hAnsi="Times New Roman" w:cs="Times New Roman"/>
-          <w:sz w:val="24"/>
-          <w:szCs w:val="24"/>
-        </w:rPr>
-        <w:t xml:space="preserve">, </w:t>
-      </w:r>
-      <w:proofErr w:type="spellStart"/>
-      <w:r>
-        <w:rPr>
-          <w:rFonts w:ascii="Times New Roman" w:eastAsia="Times New Roman" w:hAnsi="Times New Roman" w:cs="Times New Roman"/>
-          <w:sz w:val="24"/>
-          <w:szCs w:val="24"/>
-        </w:rPr>
-        <w:t>app_id</w:t>
-      </w:r>
-      <w:proofErr w:type="spellEnd"/>
-      <w:r>
-        <w:rPr>
-          <w:rFonts w:ascii="Times New Roman" w:eastAsia="Times New Roman" w:hAnsi="Times New Roman" w:cs="Times New Roman"/>
-          <w:sz w:val="24"/>
-          <w:szCs w:val="24"/>
-        </w:rPr>
-        <w:t xml:space="preserve">, </w:t>
-      </w:r>
-      <w:proofErr w:type="spellStart"/>
-      <w:r>
-        <w:rPr>
-          <w:rFonts w:ascii="Times New Roman" w:eastAsia="Times New Roman" w:hAnsi="Times New Roman" w:cs="Times New Roman"/>
-          <w:sz w:val="24"/>
-          <w:szCs w:val="24"/>
-        </w:rPr>
-        <w:t>vacationAvailedLeaves</w:t>
-      </w:r>
-      <w:proofErr w:type="spellEnd"/>
-      <w:r>
-        <w:rPr>
-          <w:rFonts w:ascii="Times New Roman" w:eastAsia="Times New Roman" w:hAnsi="Times New Roman" w:cs="Times New Roman"/>
-          <w:sz w:val="24"/>
-          <w:szCs w:val="24"/>
-        </w:rPr>
-        <w:t xml:space="preserve">, </w:t>
-      </w:r>
-      <w:proofErr w:type="spellStart"/>
-      <w:r>
-        <w:rPr>
-          <w:rFonts w:ascii="Times New Roman" w:eastAsia="Times New Roman" w:hAnsi="Times New Roman" w:cs="Times New Roman"/>
-          <w:sz w:val="24"/>
-          <w:szCs w:val="24"/>
-        </w:rPr>
-        <w:t>vacationNoOfAbsence</w:t>
-      </w:r>
-      <w:proofErr w:type="spellEnd"/>
-      <w:r>
-        <w:rPr>
-          <w:rFonts w:ascii="Times New Roman" w:eastAsia="Times New Roman" w:hAnsi="Times New Roman" w:cs="Times New Roman"/>
-          <w:sz w:val="24"/>
-          <w:szCs w:val="24"/>
-        </w:rPr>
-        <w:t xml:space="preserve">, tardiness, </w:t>
-      </w:r>
-      <w:proofErr w:type="spellStart"/>
-      <w:r>
-        <w:rPr>
-          <w:rFonts w:ascii="Times New Roman" w:eastAsia="Times New Roman" w:hAnsi="Times New Roman" w:cs="Times New Roman"/>
-          <w:sz w:val="24"/>
-          <w:szCs w:val="24"/>
-        </w:rPr>
-        <w:t>vacationEarned</w:t>
-      </w:r>
-      <w:proofErr w:type="spellEnd"/>
-      <w:r>
-        <w:rPr>
-          <w:rFonts w:ascii="Times New Roman" w:eastAsia="Times New Roman" w:hAnsi="Times New Roman" w:cs="Times New Roman"/>
-          <w:sz w:val="24"/>
-          <w:szCs w:val="24"/>
-        </w:rPr>
-        <w:t xml:space="preserve">, </w:t>
-      </w:r>
-      <w:proofErr w:type="spellStart"/>
-      <w:r>
-        <w:rPr>
-          <w:rFonts w:ascii="Times New Roman" w:eastAsia="Times New Roman" w:hAnsi="Times New Roman" w:cs="Times New Roman"/>
-          <w:sz w:val="24"/>
-          <w:szCs w:val="24"/>
-        </w:rPr>
-        <w:t>vacationBalance</w:t>
-      </w:r>
-      <w:proofErr w:type="spellEnd"/>
-      <w:r>
-        <w:rPr>
-          <w:rFonts w:ascii="Times New Roman" w:eastAsia="Times New Roman" w:hAnsi="Times New Roman" w:cs="Times New Roman"/>
-          <w:sz w:val="24"/>
-          <w:szCs w:val="24"/>
-        </w:rPr>
-        <w:t xml:space="preserve">, </w:t>
-      </w:r>
-      <w:proofErr w:type="spellStart"/>
-      <w:r>
-        <w:rPr>
-          <w:rFonts w:ascii="Times New Roman" w:eastAsia="Times New Roman" w:hAnsi="Times New Roman" w:cs="Times New Roman"/>
-          <w:sz w:val="24"/>
-          <w:szCs w:val="24"/>
-        </w:rPr>
-        <w:t>vacationAbsenceWithPay</w:t>
-      </w:r>
-      <w:proofErr w:type="spellEnd"/>
-      <w:r>
-        <w:rPr>
-          <w:rFonts w:ascii="Times New Roman" w:eastAsia="Times New Roman" w:hAnsi="Times New Roman" w:cs="Times New Roman"/>
-          <w:sz w:val="24"/>
-          <w:szCs w:val="24"/>
-        </w:rPr>
-        <w:t xml:space="preserve">, </w:t>
-      </w:r>
-      <w:proofErr w:type="spellStart"/>
-      <w:r>
-        <w:rPr>
-          <w:rFonts w:ascii="Times New Roman" w:eastAsia="Times New Roman" w:hAnsi="Times New Roman" w:cs="Times New Roman"/>
-          <w:sz w:val="24"/>
-          <w:szCs w:val="24"/>
-        </w:rPr>
-        <w:t>vacationAbscencesWithoutPay</w:t>
-      </w:r>
-      <w:proofErr w:type="spellEnd"/>
-      <w:r>
-        <w:rPr>
-          <w:rFonts w:ascii="Times New Roman" w:eastAsia="Times New Roman" w:hAnsi="Times New Roman" w:cs="Times New Roman"/>
-          <w:sz w:val="24"/>
-          <w:szCs w:val="24"/>
-        </w:rPr>
-        <w:t xml:space="preserve">, </w:t>
-      </w:r>
-      <w:proofErr w:type="spellStart"/>
-      <w:r>
-        <w:rPr>
-          <w:rFonts w:ascii="Times New Roman" w:eastAsia="Times New Roman" w:hAnsi="Times New Roman" w:cs="Times New Roman"/>
-          <w:sz w:val="24"/>
-          <w:szCs w:val="24"/>
-        </w:rPr>
-        <w:t>sickAvailedLeaves</w:t>
-      </w:r>
-      <w:proofErr w:type="spellEnd"/>
-      <w:r>
-        <w:rPr>
-          <w:rFonts w:ascii="Times New Roman" w:eastAsia="Times New Roman" w:hAnsi="Times New Roman" w:cs="Times New Roman"/>
-          <w:sz w:val="24"/>
-          <w:szCs w:val="24"/>
-        </w:rPr>
-        <w:t xml:space="preserve">, </w:t>
-      </w:r>
-      <w:proofErr w:type="spellStart"/>
-      <w:r>
-        <w:rPr>
-          <w:rFonts w:ascii="Times New Roman" w:eastAsia="Times New Roman" w:hAnsi="Times New Roman" w:cs="Times New Roman"/>
-          <w:sz w:val="24"/>
-          <w:szCs w:val="24"/>
-        </w:rPr>
-        <w:t>sickNoOfAbsenceTardiness</w:t>
-      </w:r>
-      <w:proofErr w:type="spellEnd"/>
-      <w:r>
-        <w:rPr>
-          <w:rFonts w:ascii="Times New Roman" w:eastAsia="Times New Roman" w:hAnsi="Times New Roman" w:cs="Times New Roman"/>
-          <w:sz w:val="24"/>
-          <w:szCs w:val="24"/>
-        </w:rPr>
-        <w:t xml:space="preserve">, </w:t>
-      </w:r>
-      <w:proofErr w:type="spellStart"/>
-      <w:r>
-        <w:rPr>
-          <w:rFonts w:ascii="Times New Roman" w:eastAsia="Times New Roman" w:hAnsi="Times New Roman" w:cs="Times New Roman"/>
-          <w:sz w:val="24"/>
-          <w:szCs w:val="24"/>
-        </w:rPr>
-        <w:t>sickEarned</w:t>
-      </w:r>
-      <w:proofErr w:type="spellEnd"/>
-      <w:r>
-        <w:rPr>
-          <w:rFonts w:ascii="Times New Roman" w:eastAsia="Times New Roman" w:hAnsi="Times New Roman" w:cs="Times New Roman"/>
-          <w:sz w:val="24"/>
-          <w:szCs w:val="24"/>
-        </w:rPr>
-        <w:t xml:space="preserve">, </w:t>
-      </w:r>
-      <w:proofErr w:type="spellStart"/>
-      <w:r>
-        <w:rPr>
-          <w:rFonts w:ascii="Times New Roman" w:eastAsia="Times New Roman" w:hAnsi="Times New Roman" w:cs="Times New Roman"/>
-          <w:sz w:val="24"/>
-          <w:szCs w:val="24"/>
-        </w:rPr>
-        <w:t>sickBalance</w:t>
-      </w:r>
-      <w:proofErr w:type="spellEnd"/>
-      <w:r>
-        <w:rPr>
-          <w:rFonts w:ascii="Times New Roman" w:eastAsia="Times New Roman" w:hAnsi="Times New Roman" w:cs="Times New Roman"/>
-          <w:sz w:val="24"/>
-          <w:szCs w:val="24"/>
-        </w:rPr>
-        <w:t xml:space="preserve">, </w:t>
-      </w:r>
-      <w:proofErr w:type="spellStart"/>
-      <w:r>
-        <w:rPr>
-          <w:rFonts w:ascii="Times New Roman" w:eastAsia="Times New Roman" w:hAnsi="Times New Roman" w:cs="Times New Roman"/>
-          <w:sz w:val="24"/>
-          <w:szCs w:val="24"/>
-        </w:rPr>
-        <w:t>sickAbsenceWithPay</w:t>
-      </w:r>
-      <w:proofErr w:type="spellEnd"/>
-      <w:r>
-        <w:rPr>
-          <w:rFonts w:ascii="Times New Roman" w:eastAsia="Times New Roman" w:hAnsi="Times New Roman" w:cs="Times New Roman"/>
-          <w:sz w:val="24"/>
-          <w:szCs w:val="24"/>
-        </w:rPr>
-        <w:t xml:space="preserve">, </w:t>
-      </w:r>
-      <w:proofErr w:type="spellStart"/>
-      <w:r>
-        <w:rPr>
-          <w:rFonts w:ascii="Times New Roman" w:eastAsia="Times New Roman" w:hAnsi="Times New Roman" w:cs="Times New Roman"/>
-          <w:sz w:val="24"/>
-          <w:szCs w:val="24"/>
-        </w:rPr>
-        <w:t>sickAbsencesWithoutPay</w:t>
-      </w:r>
-      <w:proofErr w:type="spellEnd"/>
-      <w:r>
-        <w:rPr>
-          <w:rFonts w:ascii="Times New Roman" w:eastAsia="Times New Roman" w:hAnsi="Times New Roman" w:cs="Times New Roman"/>
-          <w:sz w:val="24"/>
-          <w:szCs w:val="24"/>
-        </w:rPr>
-        <w:t>, year)</w:t>
+      <w:r>
+        <w:rPr>
+          <w:rFonts w:ascii="Times New Roman" w:eastAsia="Times New Roman" w:hAnsi="Times New Roman" w:cs="Times New Roman"/>
+          <w:sz w:val="24"/>
+          <w:szCs w:val="24"/>
+        </w:rPr>
+        <w:t>, emp_id, app_id, vacationAvailedLeaves, vacationNoOfAbsence, tardiness, vacationEarned, vacationBalance, vacationAbsenceWithPay, vacationAbscencesWithoutPay, sickAvailedLeaves, sickNoOfAbsenceTardiness, sickEarned, sickBalance, sickAbsenceWithPay, sickAbsencesWithoutPay, year)</w:t>
       </w:r>
     </w:p>
     <w:p>
@@ -12322,25 +10404,7 @@
           <w:szCs w:val="24"/>
         </w:rPr>
         <w:tab/>
-        <w:t xml:space="preserve">FK </w:t>
-      </w:r>
-      <w:proofErr w:type="spellStart"/>
-      <w:r>
-        <w:rPr>
-          <w:rFonts w:ascii="Times New Roman" w:eastAsia="Times New Roman" w:hAnsi="Times New Roman" w:cs="Times New Roman"/>
-          <w:sz w:val="24"/>
-          <w:szCs w:val="24"/>
-        </w:rPr>
-        <w:t>emp_id</w:t>
-      </w:r>
-      <w:proofErr w:type="spellEnd"/>
-      <w:r>
-        <w:rPr>
-          <w:rFonts w:ascii="Times New Roman" w:eastAsia="Times New Roman" w:hAnsi="Times New Roman" w:cs="Times New Roman"/>
-          <w:sz w:val="24"/>
-          <w:szCs w:val="24"/>
-        </w:rPr>
-        <w:t xml:space="preserve"> References Employee Nulls Not Allowed</w:t>
+        <w:t>FK emp_id References Employee Nulls Not Allowed</w:t>
       </w:r>
     </w:p>
     <w:p>
@@ -12378,43 +10442,7 @@
           <w:szCs w:val="24"/>
         </w:rPr>
         <w:tab/>
-        <w:t xml:space="preserve">FK </w:t>
-      </w:r>
-      <w:proofErr w:type="spellStart"/>
-      <w:r>
-        <w:rPr>
-          <w:rFonts w:ascii="Times New Roman" w:eastAsia="Times New Roman" w:hAnsi="Times New Roman" w:cs="Times New Roman"/>
-          <w:sz w:val="24"/>
-          <w:szCs w:val="24"/>
-        </w:rPr>
-        <w:t>app_id</w:t>
-      </w:r>
-      <w:proofErr w:type="spellEnd"/>
-      <w:r>
-        <w:rPr>
-          <w:rFonts w:ascii="Times New Roman" w:eastAsia="Times New Roman" w:hAnsi="Times New Roman" w:cs="Times New Roman"/>
-          <w:sz w:val="24"/>
-          <w:szCs w:val="24"/>
-        </w:rPr>
-        <w:t xml:space="preserve"> References </w:t>
-      </w:r>
-      <w:proofErr w:type="spellStart"/>
-      <w:r>
-        <w:rPr>
-          <w:rFonts w:ascii="Times New Roman" w:eastAsia="Times New Roman" w:hAnsi="Times New Roman" w:cs="Times New Roman"/>
-          <w:sz w:val="24"/>
-          <w:szCs w:val="24"/>
-        </w:rPr>
-        <w:t>ApplicationForLeave</w:t>
-      </w:r>
-      <w:proofErr w:type="spellEnd"/>
-      <w:r>
-        <w:rPr>
-          <w:rFonts w:ascii="Times New Roman" w:eastAsia="Times New Roman" w:hAnsi="Times New Roman" w:cs="Times New Roman"/>
-          <w:sz w:val="24"/>
-          <w:szCs w:val="24"/>
-        </w:rPr>
-        <w:t xml:space="preserve"> Nulls Not Allowed</w:t>
+        <w:t>FK app_id References ApplicationForLeave Nulls Not Allowed</w:t>
       </w:r>
     </w:p>
     <w:p>
@@ -12452,18 +10480,8 @@
           <w:szCs w:val="24"/>
         </w:rPr>
         <w:tab/>
-        <w:t xml:space="preserve">AK </w:t>
-      </w:r>
-      <w:proofErr w:type="spellStart"/>
-      <w:r>
-        <w:rPr>
-          <w:rFonts w:ascii="Times New Roman" w:eastAsia="Times New Roman" w:hAnsi="Times New Roman" w:cs="Times New Roman"/>
-          <w:sz w:val="24"/>
-          <w:szCs w:val="24"/>
-        </w:rPr>
-        <w:t>emp_id</w:t>
-      </w:r>
-      <w:proofErr w:type="spellEnd"/>
+        <w:t>AK emp_id</w:t>
+      </w:r>
     </w:p>
     <w:p>
       <w:pPr>
@@ -12492,7 +10510,6 @@
         </w:rPr>
         <w:t>OTHER INFO (</w:t>
       </w:r>
-      <w:proofErr w:type="spellStart"/>
       <w:r>
         <w:rPr>
           <w:rFonts w:ascii="Times New Roman" w:eastAsia="Times New Roman" w:hAnsi="Times New Roman" w:cs="Times New Roman"/>
@@ -12502,68 +10519,13 @@
         </w:rPr>
         <w:t>info_id</w:t>
       </w:r>
-      <w:proofErr w:type="spellEnd"/>
-      <w:r>
-        <w:rPr>
-          <w:rFonts w:ascii="Times New Roman" w:eastAsia="Times New Roman" w:hAnsi="Times New Roman" w:cs="Times New Roman"/>
-          <w:sz w:val="24"/>
-          <w:szCs w:val="24"/>
-        </w:rPr>
-        <w:t xml:space="preserve">, </w:t>
-      </w:r>
-      <w:proofErr w:type="spellStart"/>
-      <w:r>
-        <w:rPr>
-          <w:rFonts w:ascii="Times New Roman" w:eastAsia="Times New Roman" w:hAnsi="Times New Roman" w:cs="Times New Roman"/>
-          <w:sz w:val="24"/>
-          <w:szCs w:val="24"/>
-        </w:rPr>
-        <w:t>emp_id</w:t>
-      </w:r>
-      <w:proofErr w:type="spellEnd"/>
-      <w:r>
-        <w:rPr>
-          <w:rFonts w:ascii="Times New Roman" w:eastAsia="Times New Roman" w:hAnsi="Times New Roman" w:cs="Times New Roman"/>
-          <w:sz w:val="24"/>
-          <w:szCs w:val="24"/>
-        </w:rPr>
-        <w:t xml:space="preserve">, </w:t>
-      </w:r>
-      <w:proofErr w:type="spellStart"/>
-      <w:r>
-        <w:rPr>
-          <w:rFonts w:ascii="Times New Roman" w:eastAsia="Times New Roman" w:hAnsi="Times New Roman" w:cs="Times New Roman"/>
-          <w:sz w:val="24"/>
-          <w:szCs w:val="24"/>
-        </w:rPr>
-        <w:t>skillsAndHobbies</w:t>
-      </w:r>
-      <w:proofErr w:type="spellEnd"/>
-      <w:r>
-        <w:rPr>
-          <w:rFonts w:ascii="Times New Roman" w:eastAsia="Times New Roman" w:hAnsi="Times New Roman" w:cs="Times New Roman"/>
-          <w:sz w:val="24"/>
-          <w:szCs w:val="24"/>
-        </w:rPr>
-        <w:t xml:space="preserve">, </w:t>
-      </w:r>
-      <w:proofErr w:type="spellStart"/>
-      <w:r>
-        <w:rPr>
-          <w:rFonts w:ascii="Times New Roman" w:eastAsia="Times New Roman" w:hAnsi="Times New Roman" w:cs="Times New Roman"/>
-          <w:sz w:val="24"/>
-          <w:szCs w:val="24"/>
-        </w:rPr>
-        <w:t>nonAcademicDistinction</w:t>
-      </w:r>
-      <w:proofErr w:type="spellEnd"/>
-      <w:r>
-        <w:rPr>
-          <w:rFonts w:ascii="Times New Roman" w:eastAsia="Times New Roman" w:hAnsi="Times New Roman" w:cs="Times New Roman"/>
-          <w:sz w:val="24"/>
-          <w:szCs w:val="24"/>
-        </w:rPr>
-        <w:t>, membership)</w:t>
+      <w:r>
+        <w:rPr>
+          <w:rFonts w:ascii="Times New Roman" w:eastAsia="Times New Roman" w:hAnsi="Times New Roman" w:cs="Times New Roman"/>
+          <w:sz w:val="24"/>
+          <w:szCs w:val="24"/>
+        </w:rPr>
+        <w:t>, emp_id, skillsAndHobbies, nonAcademicDistinction, membership)</w:t>
       </w:r>
     </w:p>
     <w:p>
@@ -12582,25 +10544,7 @@
           <w:szCs w:val="24"/>
         </w:rPr>
         <w:tab/>
-        <w:t xml:space="preserve">FK </w:t>
-      </w:r>
-      <w:proofErr w:type="spellStart"/>
-      <w:r>
-        <w:rPr>
-          <w:rFonts w:ascii="Times New Roman" w:eastAsia="Times New Roman" w:hAnsi="Times New Roman" w:cs="Times New Roman"/>
-          <w:sz w:val="24"/>
-          <w:szCs w:val="24"/>
-        </w:rPr>
-        <w:t>emp_id</w:t>
-      </w:r>
-      <w:proofErr w:type="spellEnd"/>
-      <w:r>
-        <w:rPr>
-          <w:rFonts w:ascii="Times New Roman" w:eastAsia="Times New Roman" w:hAnsi="Times New Roman" w:cs="Times New Roman"/>
-          <w:sz w:val="24"/>
-          <w:szCs w:val="24"/>
-        </w:rPr>
-        <w:t xml:space="preserve"> References Employee Nulls Not Allowed</w:t>
+        <w:t>FK emp_id References Employee Nulls Not Allowed</w:t>
       </w:r>
     </w:p>
     <w:p>
@@ -12649,7 +10593,6 @@
         </w:rPr>
         <w:t>PLANTILLA (</w:t>
       </w:r>
-      <w:proofErr w:type="spellStart"/>
       <w:r>
         <w:rPr>
           <w:rFonts w:ascii="Times New Roman" w:eastAsia="Times New Roman" w:hAnsi="Times New Roman" w:cs="Times New Roman"/>
@@ -12659,230 +10602,13 @@
         </w:rPr>
         <w:t>plantilla_id</w:t>
       </w:r>
-      <w:proofErr w:type="spellEnd"/>
-      <w:r>
-        <w:rPr>
-          <w:rFonts w:ascii="Times New Roman" w:eastAsia="Times New Roman" w:hAnsi="Times New Roman" w:cs="Times New Roman"/>
-          <w:sz w:val="24"/>
-          <w:szCs w:val="24"/>
-        </w:rPr>
-        <w:t xml:space="preserve">, </w:t>
-      </w:r>
-      <w:proofErr w:type="spellStart"/>
-      <w:r>
-        <w:rPr>
-          <w:rFonts w:ascii="Times New Roman" w:eastAsia="Times New Roman" w:hAnsi="Times New Roman" w:cs="Times New Roman"/>
-          <w:sz w:val="24"/>
-          <w:szCs w:val="24"/>
-        </w:rPr>
-        <w:t>emp_id</w:t>
-      </w:r>
-      <w:proofErr w:type="spellEnd"/>
-      <w:r>
-        <w:rPr>
-          <w:rFonts w:ascii="Times New Roman" w:eastAsia="Times New Roman" w:hAnsi="Times New Roman" w:cs="Times New Roman"/>
-          <w:sz w:val="24"/>
-          <w:szCs w:val="24"/>
-        </w:rPr>
-        <w:t xml:space="preserve">, </w:t>
-      </w:r>
-      <w:proofErr w:type="spellStart"/>
-      <w:r>
-        <w:rPr>
-          <w:rFonts w:ascii="Times New Roman" w:eastAsia="Times New Roman" w:hAnsi="Times New Roman" w:cs="Times New Roman"/>
-          <w:sz w:val="24"/>
-          <w:szCs w:val="24"/>
-        </w:rPr>
-        <w:t>position_id</w:t>
-      </w:r>
-      <w:proofErr w:type="spellEnd"/>
-      <w:r>
-        <w:rPr>
-          <w:rFonts w:ascii="Times New Roman" w:eastAsia="Times New Roman" w:hAnsi="Times New Roman" w:cs="Times New Roman"/>
-          <w:sz w:val="24"/>
-          <w:szCs w:val="24"/>
-        </w:rPr>
-        <w:t xml:space="preserve">, </w:t>
-      </w:r>
-      <w:proofErr w:type="spellStart"/>
-      <w:r>
-        <w:rPr>
-          <w:rFonts w:ascii="Times New Roman" w:eastAsia="Times New Roman" w:hAnsi="Times New Roman" w:cs="Times New Roman"/>
-          <w:sz w:val="24"/>
-          <w:szCs w:val="24"/>
-        </w:rPr>
-        <w:t>division_id</w:t>
-      </w:r>
-      <w:proofErr w:type="spellEnd"/>
-      <w:r>
-        <w:rPr>
-          <w:rFonts w:ascii="Times New Roman" w:eastAsia="Times New Roman" w:hAnsi="Times New Roman" w:cs="Times New Roman"/>
-          <w:sz w:val="24"/>
-          <w:szCs w:val="24"/>
-        </w:rPr>
-        <w:t xml:space="preserve">, </w:t>
-      </w:r>
-      <w:proofErr w:type="spellStart"/>
-      <w:r>
-        <w:rPr>
-          <w:rFonts w:ascii="Times New Roman" w:eastAsia="Times New Roman" w:hAnsi="Times New Roman" w:cs="Times New Roman"/>
-          <w:sz w:val="24"/>
-          <w:szCs w:val="24"/>
-        </w:rPr>
-        <w:t>itemNumber</w:t>
-      </w:r>
-      <w:proofErr w:type="spellEnd"/>
-      <w:r>
-        <w:rPr>
-          <w:rFonts w:ascii="Times New Roman" w:eastAsia="Times New Roman" w:hAnsi="Times New Roman" w:cs="Times New Roman"/>
-          <w:sz w:val="24"/>
-          <w:szCs w:val="24"/>
-        </w:rPr>
-        <w:t xml:space="preserve">, </w:t>
-      </w:r>
-      <w:proofErr w:type="spellStart"/>
-      <w:r>
-        <w:rPr>
-          <w:rFonts w:ascii="Times New Roman" w:eastAsia="Times New Roman" w:hAnsi="Times New Roman" w:cs="Times New Roman"/>
-          <w:sz w:val="24"/>
-          <w:szCs w:val="24"/>
-        </w:rPr>
-        <w:t>positionTitle</w:t>
-      </w:r>
-      <w:proofErr w:type="spellEnd"/>
-      <w:r>
-        <w:rPr>
-          <w:rFonts w:ascii="Times New Roman" w:eastAsia="Times New Roman" w:hAnsi="Times New Roman" w:cs="Times New Roman"/>
-          <w:sz w:val="24"/>
-          <w:szCs w:val="24"/>
-        </w:rPr>
-        <w:t xml:space="preserve">, </w:t>
-      </w:r>
-      <w:proofErr w:type="spellStart"/>
-      <w:r>
-        <w:rPr>
-          <w:rFonts w:ascii="Times New Roman" w:eastAsia="Times New Roman" w:hAnsi="Times New Roman" w:cs="Times New Roman"/>
-          <w:sz w:val="24"/>
-          <w:szCs w:val="24"/>
-        </w:rPr>
-        <w:t>salaryGrade</w:t>
-      </w:r>
-      <w:proofErr w:type="spellEnd"/>
-      <w:r>
-        <w:rPr>
-          <w:rFonts w:ascii="Times New Roman" w:eastAsia="Times New Roman" w:hAnsi="Times New Roman" w:cs="Times New Roman"/>
-          <w:sz w:val="24"/>
-          <w:szCs w:val="24"/>
-        </w:rPr>
-        <w:t xml:space="preserve">, </w:t>
-      </w:r>
-      <w:proofErr w:type="spellStart"/>
-      <w:r>
-        <w:rPr>
-          <w:rFonts w:ascii="Times New Roman" w:eastAsia="Times New Roman" w:hAnsi="Times New Roman" w:cs="Times New Roman"/>
-          <w:sz w:val="24"/>
-          <w:szCs w:val="24"/>
-        </w:rPr>
-        <w:t>authorized_sal</w:t>
-      </w:r>
-      <w:proofErr w:type="spellEnd"/>
-      <w:r>
-        <w:rPr>
-          <w:rFonts w:ascii="Times New Roman" w:eastAsia="Times New Roman" w:hAnsi="Times New Roman" w:cs="Times New Roman"/>
-          <w:sz w:val="24"/>
-          <w:szCs w:val="24"/>
-        </w:rPr>
-        <w:t xml:space="preserve">, </w:t>
-      </w:r>
-      <w:proofErr w:type="spellStart"/>
-      <w:r>
-        <w:rPr>
-          <w:rFonts w:ascii="Times New Roman" w:eastAsia="Times New Roman" w:hAnsi="Times New Roman" w:cs="Times New Roman"/>
-          <w:sz w:val="24"/>
-          <w:szCs w:val="24"/>
-        </w:rPr>
-        <w:t>actual_sal</w:t>
-      </w:r>
-      <w:proofErr w:type="spellEnd"/>
-      <w:r>
-        <w:rPr>
-          <w:rFonts w:ascii="Times New Roman" w:eastAsia="Times New Roman" w:hAnsi="Times New Roman" w:cs="Times New Roman"/>
-          <w:sz w:val="24"/>
-          <w:szCs w:val="24"/>
-        </w:rPr>
-        <w:t xml:space="preserve">, </w:t>
-      </w:r>
-      <w:proofErr w:type="spellStart"/>
-      <w:r>
-        <w:rPr>
-          <w:rFonts w:ascii="Times New Roman" w:eastAsia="Times New Roman" w:hAnsi="Times New Roman" w:cs="Times New Roman"/>
-          <w:sz w:val="24"/>
-          <w:szCs w:val="24"/>
-        </w:rPr>
-        <w:t>step_increment</w:t>
-      </w:r>
-      <w:proofErr w:type="spellEnd"/>
-      <w:r>
-        <w:rPr>
-          <w:rFonts w:ascii="Times New Roman" w:eastAsia="Times New Roman" w:hAnsi="Times New Roman" w:cs="Times New Roman"/>
-          <w:sz w:val="24"/>
-          <w:szCs w:val="24"/>
-        </w:rPr>
-        <w:t xml:space="preserve">, </w:t>
-      </w:r>
-      <w:proofErr w:type="spellStart"/>
-      <w:r>
-        <w:rPr>
-          <w:rFonts w:ascii="Times New Roman" w:eastAsia="Times New Roman" w:hAnsi="Times New Roman" w:cs="Times New Roman"/>
-          <w:sz w:val="24"/>
-          <w:szCs w:val="24"/>
-        </w:rPr>
-        <w:t>area_code</w:t>
-      </w:r>
-      <w:proofErr w:type="spellEnd"/>
-      <w:r>
-        <w:rPr>
-          <w:rFonts w:ascii="Times New Roman" w:eastAsia="Times New Roman" w:hAnsi="Times New Roman" w:cs="Times New Roman"/>
-          <w:sz w:val="24"/>
-          <w:szCs w:val="24"/>
-        </w:rPr>
-        <w:t xml:space="preserve">, </w:t>
-      </w:r>
-      <w:proofErr w:type="spellStart"/>
-      <w:r>
-        <w:rPr>
-          <w:rFonts w:ascii="Times New Roman" w:eastAsia="Times New Roman" w:hAnsi="Times New Roman" w:cs="Times New Roman"/>
-          <w:sz w:val="24"/>
-          <w:szCs w:val="24"/>
-        </w:rPr>
-        <w:t>area_type</w:t>
-      </w:r>
-      <w:proofErr w:type="spellEnd"/>
-      <w:r>
-        <w:rPr>
-          <w:rFonts w:ascii="Times New Roman" w:eastAsia="Times New Roman" w:hAnsi="Times New Roman" w:cs="Times New Roman"/>
-          <w:sz w:val="24"/>
-          <w:szCs w:val="24"/>
-        </w:rPr>
-        <w:t xml:space="preserve">, level, </w:t>
-      </w:r>
-      <w:proofErr w:type="spellStart"/>
-      <w:r>
-        <w:rPr>
-          <w:rFonts w:ascii="Times New Roman" w:eastAsia="Times New Roman" w:hAnsi="Times New Roman" w:cs="Times New Roman"/>
-          <w:sz w:val="24"/>
-          <w:szCs w:val="24"/>
-        </w:rPr>
-        <w:t>ppaAttribution</w:t>
-      </w:r>
-      <w:proofErr w:type="spellEnd"/>
-      <w:r>
-        <w:rPr>
-          <w:rFonts w:ascii="Times New Roman" w:eastAsia="Times New Roman" w:hAnsi="Times New Roman" w:cs="Times New Roman"/>
-          <w:sz w:val="24"/>
-          <w:szCs w:val="24"/>
-        </w:rPr>
-        <w:t>, civil)</w:t>
+      <w:r>
+        <w:rPr>
+          <w:rFonts w:ascii="Times New Roman" w:eastAsia="Times New Roman" w:hAnsi="Times New Roman" w:cs="Times New Roman"/>
+          <w:sz w:val="24"/>
+          <w:szCs w:val="24"/>
+        </w:rPr>
+        <w:t>, emp_id, position_id, division_id, itemNumber, positionTitle, salaryGrade, authorized_sal, actual_sal, step_increment, area_code, area_type, level, ppaAttribution, civil)</w:t>
       </w:r>
     </w:p>
     <w:p>
@@ -12901,25 +10627,7 @@
           <w:szCs w:val="24"/>
         </w:rPr>
         <w:tab/>
-        <w:t xml:space="preserve">FK </w:t>
-      </w:r>
-      <w:proofErr w:type="spellStart"/>
-      <w:r>
-        <w:rPr>
-          <w:rFonts w:ascii="Times New Roman" w:eastAsia="Times New Roman" w:hAnsi="Times New Roman" w:cs="Times New Roman"/>
-          <w:sz w:val="24"/>
-          <w:szCs w:val="24"/>
-        </w:rPr>
-        <w:t>emp_id</w:t>
-      </w:r>
-      <w:proofErr w:type="spellEnd"/>
-      <w:r>
-        <w:rPr>
-          <w:rFonts w:ascii="Times New Roman" w:eastAsia="Times New Roman" w:hAnsi="Times New Roman" w:cs="Times New Roman"/>
-          <w:sz w:val="24"/>
-          <w:szCs w:val="24"/>
-        </w:rPr>
-        <w:t xml:space="preserve"> References Employee Nulls Not Allowed</w:t>
+        <w:t>FK emp_id References Employee Nulls Not Allowed</w:t>
       </w:r>
     </w:p>
     <w:p>
@@ -12958,25 +10666,7 @@
           <w:szCs w:val="24"/>
         </w:rPr>
         <w:tab/>
-        <w:t xml:space="preserve">FK </w:t>
-      </w:r>
-      <w:proofErr w:type="spellStart"/>
-      <w:r>
-        <w:rPr>
-          <w:rFonts w:ascii="Times New Roman" w:eastAsia="Times New Roman" w:hAnsi="Times New Roman" w:cs="Times New Roman"/>
-          <w:sz w:val="24"/>
-          <w:szCs w:val="24"/>
-        </w:rPr>
-        <w:t>position_id</w:t>
-      </w:r>
-      <w:proofErr w:type="spellEnd"/>
-      <w:r>
-        <w:rPr>
-          <w:rFonts w:ascii="Times New Roman" w:eastAsia="Times New Roman" w:hAnsi="Times New Roman" w:cs="Times New Roman"/>
-          <w:sz w:val="24"/>
-          <w:szCs w:val="24"/>
-        </w:rPr>
-        <w:t xml:space="preserve"> References Position Nulls Not Allowed</w:t>
+        <w:t>FK position_id References Position Nulls Not Allowed</w:t>
       </w:r>
     </w:p>
     <w:p>
@@ -13014,25 +10704,7 @@
           <w:szCs w:val="24"/>
         </w:rPr>
         <w:tab/>
-        <w:t xml:space="preserve">FK </w:t>
-      </w:r>
-      <w:proofErr w:type="spellStart"/>
-      <w:r>
-        <w:rPr>
-          <w:rFonts w:ascii="Times New Roman" w:eastAsia="Times New Roman" w:hAnsi="Times New Roman" w:cs="Times New Roman"/>
-          <w:sz w:val="24"/>
-          <w:szCs w:val="24"/>
-        </w:rPr>
-        <w:t>division_id</w:t>
-      </w:r>
-      <w:proofErr w:type="spellEnd"/>
-      <w:r>
-        <w:rPr>
-          <w:rFonts w:ascii="Times New Roman" w:eastAsia="Times New Roman" w:hAnsi="Times New Roman" w:cs="Times New Roman"/>
-          <w:sz w:val="24"/>
-          <w:szCs w:val="24"/>
-        </w:rPr>
-        <w:t xml:space="preserve"> References Division Nulls Not Allowed</w:t>
+        <w:t>FK division_id References Division Nulls Not Allowed</w:t>
       </w:r>
     </w:p>
     <w:p>
@@ -13070,18 +10742,8 @@
           <w:szCs w:val="24"/>
         </w:rPr>
         <w:tab/>
-        <w:t xml:space="preserve">AK </w:t>
-      </w:r>
-      <w:proofErr w:type="spellStart"/>
-      <w:r>
-        <w:rPr>
-          <w:rFonts w:ascii="Times New Roman" w:eastAsia="Times New Roman" w:hAnsi="Times New Roman" w:cs="Times New Roman"/>
-          <w:sz w:val="24"/>
-          <w:szCs w:val="24"/>
-        </w:rPr>
-        <w:t>emp_id</w:t>
-      </w:r>
-      <w:proofErr w:type="spellEnd"/>
+        <w:t>AK emp_id</w:t>
+      </w:r>
     </w:p>
     <w:p>
       <w:pPr>
@@ -13110,7 +10772,6 @@
         </w:rPr>
         <w:t>PDS EMPLOYEE RESPONSE (</w:t>
       </w:r>
-      <w:proofErr w:type="spellStart"/>
       <w:r>
         <w:rPr>
           <w:rFonts w:ascii="Times New Roman" w:eastAsia="Times New Roman" w:hAnsi="Times New Roman" w:cs="Times New Roman"/>
@@ -13120,32 +10781,13 @@
         </w:rPr>
         <w:t>PdsEmployeeResponse_id</w:t>
       </w:r>
-      <w:proofErr w:type="spellEnd"/>
-      <w:r>
-        <w:rPr>
-          <w:rFonts w:ascii="Times New Roman" w:eastAsia="Times New Roman" w:hAnsi="Times New Roman" w:cs="Times New Roman"/>
-          <w:sz w:val="24"/>
-          <w:szCs w:val="24"/>
-        </w:rPr>
-        <w:t xml:space="preserve">, </w:t>
-      </w:r>
-      <w:proofErr w:type="spellStart"/>
-      <w:r>
-        <w:rPr>
-          <w:rFonts w:ascii="Times New Roman" w:eastAsia="Times New Roman" w:hAnsi="Times New Roman" w:cs="Times New Roman"/>
-          <w:sz w:val="24"/>
-          <w:szCs w:val="24"/>
-        </w:rPr>
-        <w:t>emp_id</w:t>
-      </w:r>
-      <w:proofErr w:type="spellEnd"/>
-      <w:r>
-        <w:rPr>
-          <w:rFonts w:ascii="Times New Roman" w:eastAsia="Times New Roman" w:hAnsi="Times New Roman" w:cs="Times New Roman"/>
-          <w:sz w:val="24"/>
-          <w:szCs w:val="24"/>
-        </w:rPr>
-        <w:t>, no34ResponseA, no34ResponseB, no34ResponseDetails, no35ResponseA, no35ResponseB, no35Details, no36Response, no36ResponseDetails, no37Response, no37Details, no38ResponseA, no38ResponseB, no38ResponseDetails, no39Response, no39ResponseDetails, no40ResponseA, no40ResponseADetails, no40ResponseB, no40ResponseBDetails, no40ResponseC, no40ResponseCDetails)</w:t>
+      <w:r>
+        <w:rPr>
+          <w:rFonts w:ascii="Times New Roman" w:eastAsia="Times New Roman" w:hAnsi="Times New Roman" w:cs="Times New Roman"/>
+          <w:sz w:val="24"/>
+          <w:szCs w:val="24"/>
+        </w:rPr>
+        <w:t>, emp_id, no34ResponseA, no34ResponseB, no34ResponseDetails, no35ResponseA, no35ResponseB, no35Details, no36Response, no36ResponseDetails, no37Response, no37Details, no38ResponseA, no38ResponseB, no38ResponseDetails, no39Response, no39ResponseDetails, no40ResponseA, no40ResponseADetails, no40ResponseB, no40ResponseBDetails, no40ResponseC, no40ResponseCDetails)</w:t>
       </w:r>
     </w:p>
     <w:p>
@@ -13164,25 +10806,7 @@
           <w:szCs w:val="24"/>
         </w:rPr>
         <w:tab/>
-        <w:t xml:space="preserve">FK </w:t>
-      </w:r>
-      <w:proofErr w:type="spellStart"/>
-      <w:r>
-        <w:rPr>
-          <w:rFonts w:ascii="Times New Roman" w:eastAsia="Times New Roman" w:hAnsi="Times New Roman" w:cs="Times New Roman"/>
-          <w:sz w:val="24"/>
-          <w:szCs w:val="24"/>
-        </w:rPr>
-        <w:t>emp_id</w:t>
-      </w:r>
-      <w:proofErr w:type="spellEnd"/>
-      <w:r>
-        <w:rPr>
-          <w:rFonts w:ascii="Times New Roman" w:eastAsia="Times New Roman" w:hAnsi="Times New Roman" w:cs="Times New Roman"/>
-          <w:sz w:val="24"/>
-          <w:szCs w:val="24"/>
-        </w:rPr>
-        <w:t xml:space="preserve"> References Employee Nulls Not Allowed</w:t>
+        <w:t>FK emp_id References Employee Nulls Not Allowed</w:t>
       </w:r>
     </w:p>
     <w:p>
@@ -13231,7 +10855,6 @@
         </w:rPr>
         <w:t>POSITION (</w:t>
       </w:r>
-      <w:proofErr w:type="spellStart"/>
       <w:r>
         <w:rPr>
           <w:rFonts w:ascii="Times New Roman" w:eastAsia="Times New Roman" w:hAnsi="Times New Roman" w:cs="Times New Roman"/>
@@ -13241,32 +10864,13 @@
         </w:rPr>
         <w:t>position_id</w:t>
       </w:r>
-      <w:proofErr w:type="spellEnd"/>
-      <w:r>
-        <w:rPr>
-          <w:rFonts w:ascii="Times New Roman" w:eastAsia="Times New Roman" w:hAnsi="Times New Roman" w:cs="Times New Roman"/>
-          <w:sz w:val="24"/>
-          <w:szCs w:val="24"/>
-        </w:rPr>
-        <w:t xml:space="preserve">, </w:t>
-      </w:r>
-      <w:proofErr w:type="spellStart"/>
-      <w:r>
-        <w:rPr>
-          <w:rFonts w:ascii="Times New Roman" w:eastAsia="Times New Roman" w:hAnsi="Times New Roman" w:cs="Times New Roman"/>
-          <w:sz w:val="24"/>
-          <w:szCs w:val="24"/>
-        </w:rPr>
-        <w:t>emp_id</w:t>
-      </w:r>
-      <w:proofErr w:type="spellEnd"/>
-      <w:r>
-        <w:rPr>
-          <w:rFonts w:ascii="Times New Roman" w:eastAsia="Times New Roman" w:hAnsi="Times New Roman" w:cs="Times New Roman"/>
-          <w:sz w:val="24"/>
-          <w:szCs w:val="24"/>
-        </w:rPr>
-        <w:t>, position)</w:t>
+      <w:r>
+        <w:rPr>
+          <w:rFonts w:ascii="Times New Roman" w:eastAsia="Times New Roman" w:hAnsi="Times New Roman" w:cs="Times New Roman"/>
+          <w:sz w:val="24"/>
+          <w:szCs w:val="24"/>
+        </w:rPr>
+        <w:t>, emp_id, position)</w:t>
       </w:r>
     </w:p>
     <w:p>
@@ -13285,25 +10889,7 @@
           <w:szCs w:val="24"/>
         </w:rPr>
         <w:tab/>
-        <w:t xml:space="preserve">FK </w:t>
-      </w:r>
-      <w:proofErr w:type="spellStart"/>
-      <w:r>
-        <w:rPr>
-          <w:rFonts w:ascii="Times New Roman" w:eastAsia="Times New Roman" w:hAnsi="Times New Roman" w:cs="Times New Roman"/>
-          <w:sz w:val="24"/>
-          <w:szCs w:val="24"/>
-        </w:rPr>
-        <w:t>emp_id</w:t>
-      </w:r>
-      <w:proofErr w:type="spellEnd"/>
-      <w:r>
-        <w:rPr>
-          <w:rFonts w:ascii="Times New Roman" w:eastAsia="Times New Roman" w:hAnsi="Times New Roman" w:cs="Times New Roman"/>
-          <w:sz w:val="24"/>
-          <w:szCs w:val="24"/>
-        </w:rPr>
-        <w:t xml:space="preserve"> References Employee Nulls Not Allowed</w:t>
+        <w:t>FK emp_id References Employee Nulls Not Allowed</w:t>
       </w:r>
     </w:p>
     <w:p>
@@ -13352,7 +10938,6 @@
         </w:rPr>
         <w:t>REFERENCES (</w:t>
       </w:r>
-      <w:proofErr w:type="spellStart"/>
       <w:r>
         <w:rPr>
           <w:rFonts w:ascii="Times New Roman" w:eastAsia="Times New Roman" w:hAnsi="Times New Roman" w:cs="Times New Roman"/>
@@ -13362,50 +10947,13 @@
         </w:rPr>
         <w:t>reference_id</w:t>
       </w:r>
-      <w:proofErr w:type="spellEnd"/>
-      <w:r>
-        <w:rPr>
-          <w:rFonts w:ascii="Times New Roman" w:eastAsia="Times New Roman" w:hAnsi="Times New Roman" w:cs="Times New Roman"/>
-          <w:sz w:val="24"/>
-          <w:szCs w:val="24"/>
-        </w:rPr>
-        <w:t xml:space="preserve">, </w:t>
-      </w:r>
-      <w:proofErr w:type="spellStart"/>
-      <w:r>
-        <w:rPr>
-          <w:rFonts w:ascii="Times New Roman" w:eastAsia="Times New Roman" w:hAnsi="Times New Roman" w:cs="Times New Roman"/>
-          <w:sz w:val="24"/>
-          <w:szCs w:val="24"/>
-        </w:rPr>
-        <w:t>emp_id</w:t>
-      </w:r>
-      <w:proofErr w:type="spellEnd"/>
-      <w:r>
-        <w:rPr>
-          <w:rFonts w:ascii="Times New Roman" w:eastAsia="Times New Roman" w:hAnsi="Times New Roman" w:cs="Times New Roman"/>
-          <w:sz w:val="24"/>
-          <w:szCs w:val="24"/>
-        </w:rPr>
-        <w:t xml:space="preserve">, name, address, </w:t>
-      </w:r>
-      <w:proofErr w:type="spellStart"/>
-      <w:r>
-        <w:rPr>
-          <w:rFonts w:ascii="Times New Roman" w:eastAsia="Times New Roman" w:hAnsi="Times New Roman" w:cs="Times New Roman"/>
-          <w:sz w:val="24"/>
-          <w:szCs w:val="24"/>
-        </w:rPr>
-        <w:t>telephoneNo</w:t>
-      </w:r>
-      <w:proofErr w:type="spellEnd"/>
-      <w:r>
-        <w:rPr>
-          <w:rFonts w:ascii="Times New Roman" w:eastAsia="Times New Roman" w:hAnsi="Times New Roman" w:cs="Times New Roman"/>
-          <w:sz w:val="24"/>
-          <w:szCs w:val="24"/>
-        </w:rPr>
-        <w:t>)</w:t>
+      <w:r>
+        <w:rPr>
+          <w:rFonts w:ascii="Times New Roman" w:eastAsia="Times New Roman" w:hAnsi="Times New Roman" w:cs="Times New Roman"/>
+          <w:sz w:val="24"/>
+          <w:szCs w:val="24"/>
+        </w:rPr>
+        <w:t>, emp_id, name, address, telephoneNo)</w:t>
       </w:r>
     </w:p>
     <w:p>
@@ -13424,25 +10972,7 @@
           <w:szCs w:val="24"/>
         </w:rPr>
         <w:tab/>
-        <w:t xml:space="preserve">FK </w:t>
-      </w:r>
-      <w:proofErr w:type="spellStart"/>
-      <w:r>
-        <w:rPr>
-          <w:rFonts w:ascii="Times New Roman" w:eastAsia="Times New Roman" w:hAnsi="Times New Roman" w:cs="Times New Roman"/>
-          <w:sz w:val="24"/>
-          <w:szCs w:val="24"/>
-        </w:rPr>
-        <w:t>emp_id</w:t>
-      </w:r>
-      <w:proofErr w:type="spellEnd"/>
-      <w:r>
-        <w:rPr>
-          <w:rFonts w:ascii="Times New Roman" w:eastAsia="Times New Roman" w:hAnsi="Times New Roman" w:cs="Times New Roman"/>
-          <w:sz w:val="24"/>
-          <w:szCs w:val="24"/>
-        </w:rPr>
-        <w:t xml:space="preserve"> References Employee Nulls Not Allowed</w:t>
+        <w:t>FK emp_id References Employee Nulls Not Allowed</w:t>
       </w:r>
     </w:p>
     <w:p>
@@ -13491,7 +11021,6 @@
         </w:rPr>
         <w:t>SERVICE RECORD (</w:t>
       </w:r>
-      <w:proofErr w:type="spellStart"/>
       <w:r>
         <w:rPr>
           <w:rFonts w:ascii="Times New Roman" w:eastAsia="Times New Roman" w:hAnsi="Times New Roman" w:cs="Times New Roman"/>
@@ -13501,86 +11030,13 @@
         </w:rPr>
         <w:t>service_id</w:t>
       </w:r>
-      <w:proofErr w:type="spellEnd"/>
-      <w:r>
-        <w:rPr>
-          <w:rFonts w:ascii="Times New Roman" w:eastAsia="Times New Roman" w:hAnsi="Times New Roman" w:cs="Times New Roman"/>
-          <w:sz w:val="24"/>
-          <w:szCs w:val="24"/>
-        </w:rPr>
-        <w:t xml:space="preserve">, </w:t>
-      </w:r>
-      <w:proofErr w:type="spellStart"/>
-      <w:r>
-        <w:rPr>
-          <w:rFonts w:ascii="Times New Roman" w:eastAsia="Times New Roman" w:hAnsi="Times New Roman" w:cs="Times New Roman"/>
-          <w:sz w:val="24"/>
-          <w:szCs w:val="24"/>
-        </w:rPr>
-        <w:t>emp_id</w:t>
-      </w:r>
-      <w:proofErr w:type="spellEnd"/>
-      <w:r>
-        <w:rPr>
-          <w:rFonts w:ascii="Times New Roman" w:eastAsia="Times New Roman" w:hAnsi="Times New Roman" w:cs="Times New Roman"/>
-          <w:sz w:val="24"/>
-          <w:szCs w:val="24"/>
-        </w:rPr>
-        <w:t xml:space="preserve">, </w:t>
-      </w:r>
-      <w:proofErr w:type="spellStart"/>
-      <w:r>
-        <w:rPr>
-          <w:rFonts w:ascii="Times New Roman" w:eastAsia="Times New Roman" w:hAnsi="Times New Roman" w:cs="Times New Roman"/>
-          <w:sz w:val="24"/>
-          <w:szCs w:val="24"/>
-        </w:rPr>
-        <w:t>startJobDate</w:t>
-      </w:r>
-      <w:proofErr w:type="spellEnd"/>
-      <w:r>
-        <w:rPr>
-          <w:rFonts w:ascii="Times New Roman" w:eastAsia="Times New Roman" w:hAnsi="Times New Roman" w:cs="Times New Roman"/>
-          <w:sz w:val="24"/>
-          <w:szCs w:val="24"/>
-        </w:rPr>
-        <w:t xml:space="preserve">, </w:t>
-      </w:r>
-      <w:proofErr w:type="spellStart"/>
-      <w:r>
-        <w:rPr>
-          <w:rFonts w:ascii="Times New Roman" w:eastAsia="Times New Roman" w:hAnsi="Times New Roman" w:cs="Times New Roman"/>
-          <w:sz w:val="24"/>
-          <w:szCs w:val="24"/>
-        </w:rPr>
-        <w:t>endJobDate</w:t>
-      </w:r>
-      <w:proofErr w:type="spellEnd"/>
-      <w:r>
-        <w:rPr>
-          <w:rFonts w:ascii="Times New Roman" w:eastAsia="Times New Roman" w:hAnsi="Times New Roman" w:cs="Times New Roman"/>
-          <w:sz w:val="24"/>
-          <w:szCs w:val="24"/>
-        </w:rPr>
-        <w:t xml:space="preserve">, designation, status, </w:t>
-      </w:r>
-      <w:proofErr w:type="spellStart"/>
-      <w:r>
-        <w:rPr>
-          <w:rFonts w:ascii="Times New Roman" w:eastAsia="Times New Roman" w:hAnsi="Times New Roman" w:cs="Times New Roman"/>
-          <w:sz w:val="24"/>
-          <w:szCs w:val="24"/>
-        </w:rPr>
-        <w:t>annualSalary</w:t>
-      </w:r>
-      <w:proofErr w:type="spellEnd"/>
-      <w:r>
-        <w:rPr>
-          <w:rFonts w:ascii="Times New Roman" w:eastAsia="Times New Roman" w:hAnsi="Times New Roman" w:cs="Times New Roman"/>
-          <w:sz w:val="24"/>
-          <w:szCs w:val="24"/>
-        </w:rPr>
-        <w:t>, division, branch, remarks)</w:t>
+      <w:r>
+        <w:rPr>
+          <w:rFonts w:ascii="Times New Roman" w:eastAsia="Times New Roman" w:hAnsi="Times New Roman" w:cs="Times New Roman"/>
+          <w:sz w:val="24"/>
+          <w:szCs w:val="24"/>
+        </w:rPr>
+        <w:t>, emp_id, startJobDate, endJobDate, designation, status, annualSalary, division, branch, remarks)</w:t>
       </w:r>
     </w:p>
     <w:p>
@@ -13599,25 +11055,7 @@
           <w:szCs w:val="24"/>
         </w:rPr>
         <w:tab/>
-        <w:t xml:space="preserve">FK </w:t>
-      </w:r>
-      <w:proofErr w:type="spellStart"/>
-      <w:r>
-        <w:rPr>
-          <w:rFonts w:ascii="Times New Roman" w:eastAsia="Times New Roman" w:hAnsi="Times New Roman" w:cs="Times New Roman"/>
-          <w:sz w:val="24"/>
-          <w:szCs w:val="24"/>
-        </w:rPr>
-        <w:t>emp_id</w:t>
-      </w:r>
-      <w:proofErr w:type="spellEnd"/>
-      <w:r>
-        <w:rPr>
-          <w:rFonts w:ascii="Times New Roman" w:eastAsia="Times New Roman" w:hAnsi="Times New Roman" w:cs="Times New Roman"/>
-          <w:sz w:val="24"/>
-          <w:szCs w:val="24"/>
-        </w:rPr>
-        <w:t xml:space="preserve"> References Employee Nulls Not Allowed</w:t>
+        <w:t>FK emp_id References Employee Nulls Not Allowed</w:t>
       </w:r>
     </w:p>
     <w:p>
@@ -13655,18 +11093,8 @@
           <w:szCs w:val="24"/>
         </w:rPr>
         <w:tab/>
-        <w:t xml:space="preserve">AK </w:t>
-      </w:r>
-      <w:proofErr w:type="spellStart"/>
-      <w:r>
-        <w:rPr>
-          <w:rFonts w:ascii="Times New Roman" w:eastAsia="Times New Roman" w:hAnsi="Times New Roman" w:cs="Times New Roman"/>
-          <w:sz w:val="24"/>
-          <w:szCs w:val="24"/>
-        </w:rPr>
-        <w:t>emp_id</w:t>
-      </w:r>
-      <w:proofErr w:type="spellEnd"/>
+        <w:t>AK emp_id</w:t>
+      </w:r>
     </w:p>
     <w:p>
       <w:pPr>
@@ -13695,7 +11123,6 @@
         </w:rPr>
         <w:t>TEMPLATE (</w:t>
       </w:r>
-      <w:proofErr w:type="spellStart"/>
       <w:r>
         <w:rPr>
           <w:rFonts w:ascii="Times New Roman" w:eastAsia="Times New Roman" w:hAnsi="Times New Roman" w:cs="Times New Roman"/>
@@ -13705,32 +11132,13 @@
         </w:rPr>
         <w:t>template_id</w:t>
       </w:r>
-      <w:proofErr w:type="spellEnd"/>
-      <w:r>
-        <w:rPr>
-          <w:rFonts w:ascii="Times New Roman" w:eastAsia="Times New Roman" w:hAnsi="Times New Roman" w:cs="Times New Roman"/>
-          <w:sz w:val="24"/>
-          <w:szCs w:val="24"/>
-        </w:rPr>
-        <w:t xml:space="preserve">, </w:t>
-      </w:r>
-      <w:proofErr w:type="spellStart"/>
-      <w:r>
-        <w:rPr>
-          <w:rFonts w:ascii="Times New Roman" w:eastAsia="Times New Roman" w:hAnsi="Times New Roman" w:cs="Times New Roman"/>
-          <w:sz w:val="24"/>
-          <w:szCs w:val="24"/>
-        </w:rPr>
-        <w:t>emp_id</w:t>
-      </w:r>
-      <w:proofErr w:type="spellEnd"/>
-      <w:r>
-        <w:rPr>
-          <w:rFonts w:ascii="Times New Roman" w:eastAsia="Times New Roman" w:hAnsi="Times New Roman" w:cs="Times New Roman"/>
-          <w:sz w:val="24"/>
-          <w:szCs w:val="24"/>
-        </w:rPr>
-        <w:t>, context, date, salary)</w:t>
+      <w:r>
+        <w:rPr>
+          <w:rFonts w:ascii="Times New Roman" w:eastAsia="Times New Roman" w:hAnsi="Times New Roman" w:cs="Times New Roman"/>
+          <w:sz w:val="24"/>
+          <w:szCs w:val="24"/>
+        </w:rPr>
+        <w:t>, emp_id, context, date, salary)</w:t>
       </w:r>
     </w:p>
     <w:p>
@@ -13749,25 +11157,7 @@
           <w:szCs w:val="24"/>
         </w:rPr>
         <w:tab/>
-        <w:t xml:space="preserve">FK </w:t>
-      </w:r>
-      <w:proofErr w:type="spellStart"/>
-      <w:r>
-        <w:rPr>
-          <w:rFonts w:ascii="Times New Roman" w:eastAsia="Times New Roman" w:hAnsi="Times New Roman" w:cs="Times New Roman"/>
-          <w:sz w:val="24"/>
-          <w:szCs w:val="24"/>
-        </w:rPr>
-        <w:t>emp_id</w:t>
-      </w:r>
-      <w:proofErr w:type="spellEnd"/>
-      <w:r>
-        <w:rPr>
-          <w:rFonts w:ascii="Times New Roman" w:eastAsia="Times New Roman" w:hAnsi="Times New Roman" w:cs="Times New Roman"/>
-          <w:sz w:val="24"/>
-          <w:szCs w:val="24"/>
-        </w:rPr>
-        <w:t xml:space="preserve"> References Employee Nulls Not Allowed</w:t>
+        <w:t>FK emp_id References Employee Nulls Not Allowed</w:t>
       </w:r>
     </w:p>
     <w:p>
@@ -13797,7 +11187,6 @@
         </w:rPr>
         <w:t>TRAININGS (</w:t>
       </w:r>
-      <w:proofErr w:type="spellStart"/>
       <w:r>
         <w:rPr>
           <w:rFonts w:ascii="Times New Roman" w:eastAsia="Times New Roman" w:hAnsi="Times New Roman" w:cs="Times New Roman"/>
@@ -13807,140 +11196,13 @@
         </w:rPr>
         <w:t>training_id</w:t>
       </w:r>
-      <w:proofErr w:type="spellEnd"/>
-      <w:r>
-        <w:rPr>
-          <w:rFonts w:ascii="Times New Roman" w:eastAsia="Times New Roman" w:hAnsi="Times New Roman" w:cs="Times New Roman"/>
-          <w:sz w:val="24"/>
-          <w:szCs w:val="24"/>
-        </w:rPr>
-        <w:t xml:space="preserve">, </w:t>
-      </w:r>
-      <w:proofErr w:type="spellStart"/>
-      <w:r>
-        <w:rPr>
-          <w:rFonts w:ascii="Times New Roman" w:eastAsia="Times New Roman" w:hAnsi="Times New Roman" w:cs="Times New Roman"/>
-          <w:sz w:val="24"/>
-          <w:szCs w:val="24"/>
-        </w:rPr>
-        <w:t>emp_id</w:t>
-      </w:r>
-      <w:proofErr w:type="spellEnd"/>
-      <w:r>
-        <w:rPr>
-          <w:rFonts w:ascii="Times New Roman" w:eastAsia="Times New Roman" w:hAnsi="Times New Roman" w:cs="Times New Roman"/>
-          <w:sz w:val="24"/>
-          <w:szCs w:val="24"/>
-        </w:rPr>
-        <w:t xml:space="preserve">, </w:t>
-      </w:r>
-      <w:proofErr w:type="spellStart"/>
-      <w:r>
-        <w:rPr>
-          <w:rFonts w:ascii="Times New Roman" w:eastAsia="Times New Roman" w:hAnsi="Times New Roman" w:cs="Times New Roman"/>
-          <w:sz w:val="24"/>
-          <w:szCs w:val="24"/>
-        </w:rPr>
-        <w:t>titleofTrainingLearning</w:t>
-      </w:r>
-      <w:proofErr w:type="spellEnd"/>
-      <w:r>
-        <w:rPr>
-          <w:rFonts w:ascii="Times New Roman" w:eastAsia="Times New Roman" w:hAnsi="Times New Roman" w:cs="Times New Roman"/>
-          <w:sz w:val="24"/>
-          <w:szCs w:val="24"/>
-        </w:rPr>
-        <w:t xml:space="preserve">, </w:t>
-      </w:r>
-      <w:proofErr w:type="spellStart"/>
-      <w:r>
-        <w:rPr>
-          <w:rFonts w:ascii="Times New Roman" w:eastAsia="Times New Roman" w:hAnsi="Times New Roman" w:cs="Times New Roman"/>
-          <w:sz w:val="24"/>
-          <w:szCs w:val="24"/>
-        </w:rPr>
-        <w:t>trainingStart</w:t>
-      </w:r>
-      <w:proofErr w:type="spellEnd"/>
-      <w:r>
-        <w:rPr>
-          <w:rFonts w:ascii="Times New Roman" w:eastAsia="Times New Roman" w:hAnsi="Times New Roman" w:cs="Times New Roman"/>
-          <w:sz w:val="24"/>
-          <w:szCs w:val="24"/>
-        </w:rPr>
-        <w:t xml:space="preserve">, </w:t>
-      </w:r>
-      <w:proofErr w:type="spellStart"/>
-      <w:r>
-        <w:rPr>
-          <w:rFonts w:ascii="Times New Roman" w:eastAsia="Times New Roman" w:hAnsi="Times New Roman" w:cs="Times New Roman"/>
-          <w:sz w:val="24"/>
-          <w:szCs w:val="24"/>
-        </w:rPr>
-        <w:t>trainingEnd</w:t>
-      </w:r>
-      <w:proofErr w:type="spellEnd"/>
-      <w:r>
-        <w:rPr>
-          <w:rFonts w:ascii="Times New Roman" w:eastAsia="Times New Roman" w:hAnsi="Times New Roman" w:cs="Times New Roman"/>
-          <w:sz w:val="24"/>
-          <w:szCs w:val="24"/>
-        </w:rPr>
-        <w:t xml:space="preserve">, </w:t>
-      </w:r>
-      <w:proofErr w:type="spellStart"/>
-      <w:r>
-        <w:rPr>
-          <w:rFonts w:ascii="Times New Roman" w:eastAsia="Times New Roman" w:hAnsi="Times New Roman" w:cs="Times New Roman"/>
-          <w:sz w:val="24"/>
-          <w:szCs w:val="24"/>
-        </w:rPr>
-        <w:t>numberOfHouse</w:t>
-      </w:r>
-      <w:proofErr w:type="spellEnd"/>
-      <w:r>
-        <w:rPr>
-          <w:rFonts w:ascii="Times New Roman" w:eastAsia="Times New Roman" w:hAnsi="Times New Roman" w:cs="Times New Roman"/>
-          <w:sz w:val="24"/>
-          <w:szCs w:val="24"/>
-        </w:rPr>
-        <w:t xml:space="preserve">, </w:t>
-      </w:r>
-      <w:proofErr w:type="spellStart"/>
-      <w:r>
-        <w:rPr>
-          <w:rFonts w:ascii="Times New Roman" w:eastAsia="Times New Roman" w:hAnsi="Times New Roman" w:cs="Times New Roman"/>
-          <w:sz w:val="24"/>
-          <w:szCs w:val="24"/>
-        </w:rPr>
-        <w:t>typeOfLP</w:t>
-      </w:r>
-      <w:proofErr w:type="spellEnd"/>
-      <w:r>
-        <w:rPr>
-          <w:rFonts w:ascii="Times New Roman" w:eastAsia="Times New Roman" w:hAnsi="Times New Roman" w:cs="Times New Roman"/>
-          <w:sz w:val="24"/>
-          <w:szCs w:val="24"/>
-        </w:rPr>
-        <w:t xml:space="preserve">, </w:t>
-      </w:r>
-      <w:proofErr w:type="spellStart"/>
-      <w:r>
-        <w:rPr>
-          <w:rFonts w:ascii="Times New Roman" w:eastAsia="Times New Roman" w:hAnsi="Times New Roman" w:cs="Times New Roman"/>
-          <w:sz w:val="24"/>
-          <w:szCs w:val="24"/>
-        </w:rPr>
-        <w:t>conductedSponsoredBy</w:t>
-      </w:r>
-      <w:proofErr w:type="spellEnd"/>
-      <w:r>
-        <w:rPr>
-          <w:rFonts w:ascii="Times New Roman" w:eastAsia="Times New Roman" w:hAnsi="Times New Roman" w:cs="Times New Roman"/>
-          <w:sz w:val="24"/>
-          <w:szCs w:val="24"/>
-        </w:rPr>
-        <w:t>)</w:t>
+      <w:r>
+        <w:rPr>
+          <w:rFonts w:ascii="Times New Roman" w:eastAsia="Times New Roman" w:hAnsi="Times New Roman" w:cs="Times New Roman"/>
+          <w:sz w:val="24"/>
+          <w:szCs w:val="24"/>
+        </w:rPr>
+        <w:t>, emp_id, titleofTrainingLearning, trainingStart, trainingEnd, numberOfHouse, typeOfLP, conductedSponsoredBy)</w:t>
       </w:r>
     </w:p>
     <w:p>
@@ -13959,25 +11221,7 @@
           <w:szCs w:val="24"/>
         </w:rPr>
         <w:tab/>
-        <w:t xml:space="preserve">FK </w:t>
-      </w:r>
-      <w:proofErr w:type="spellStart"/>
-      <w:r>
-        <w:rPr>
-          <w:rFonts w:ascii="Times New Roman" w:eastAsia="Times New Roman" w:hAnsi="Times New Roman" w:cs="Times New Roman"/>
-          <w:sz w:val="24"/>
-          <w:szCs w:val="24"/>
-        </w:rPr>
-        <w:t>emp_id</w:t>
-      </w:r>
-      <w:proofErr w:type="spellEnd"/>
-      <w:r>
-        <w:rPr>
-          <w:rFonts w:ascii="Times New Roman" w:eastAsia="Times New Roman" w:hAnsi="Times New Roman" w:cs="Times New Roman"/>
-          <w:sz w:val="24"/>
-          <w:szCs w:val="24"/>
-        </w:rPr>
-        <w:t xml:space="preserve"> References Employee Nulls Not Allowed</w:t>
+        <w:t>FK emp_id References Employee Nulls Not Allowed</w:t>
       </w:r>
     </w:p>
     <w:p>
@@ -14027,7 +11271,6 @@
         </w:rPr>
         <w:t>VOLUNTARY WORKS (</w:t>
       </w:r>
-      <w:proofErr w:type="spellStart"/>
       <w:r>
         <w:rPr>
           <w:rFonts w:ascii="Times New Roman" w:eastAsia="Times New Roman" w:hAnsi="Times New Roman" w:cs="Times New Roman"/>
@@ -14037,60 +11280,13 @@
         </w:rPr>
         <w:t>voluntaryWork_id</w:t>
       </w:r>
-      <w:proofErr w:type="spellEnd"/>
-      <w:r>
-        <w:rPr>
-          <w:rFonts w:ascii="Times New Roman" w:eastAsia="Times New Roman" w:hAnsi="Times New Roman" w:cs="Times New Roman"/>
-          <w:sz w:val="24"/>
-          <w:szCs w:val="24"/>
-        </w:rPr>
-        <w:t xml:space="preserve">, </w:t>
-      </w:r>
-      <w:proofErr w:type="spellStart"/>
-      <w:r>
-        <w:rPr>
-          <w:rFonts w:ascii="Times New Roman" w:eastAsia="Times New Roman" w:hAnsi="Times New Roman" w:cs="Times New Roman"/>
-          <w:sz w:val="24"/>
-          <w:szCs w:val="24"/>
-        </w:rPr>
-        <w:t>emp_</w:t>
-      </w:r>
-      <w:proofErr w:type="gramStart"/>
-      <w:r>
-        <w:rPr>
-          <w:rFonts w:ascii="Times New Roman" w:eastAsia="Times New Roman" w:hAnsi="Times New Roman" w:cs="Times New Roman"/>
-          <w:sz w:val="24"/>
-          <w:szCs w:val="24"/>
-        </w:rPr>
-        <w:t>id</w:t>
-      </w:r>
-      <w:proofErr w:type="spellEnd"/>
-      <w:r>
-        <w:rPr>
-          <w:rFonts w:ascii="Times New Roman" w:eastAsia="Times New Roman" w:hAnsi="Times New Roman" w:cs="Times New Roman"/>
-          <w:sz w:val="24"/>
-          <w:szCs w:val="24"/>
-        </w:rPr>
-        <w:t xml:space="preserve">,  </w:t>
-      </w:r>
-      <w:proofErr w:type="spellStart"/>
-      <w:r>
-        <w:rPr>
-          <w:rFonts w:ascii="Times New Roman" w:eastAsia="Times New Roman" w:hAnsi="Times New Roman" w:cs="Times New Roman"/>
-          <w:sz w:val="24"/>
-          <w:szCs w:val="24"/>
-        </w:rPr>
-        <w:t>nameAddressOfOrganization</w:t>
-      </w:r>
-      <w:proofErr w:type="spellEnd"/>
-      <w:proofErr w:type="gramEnd"/>
-      <w:r>
-        <w:rPr>
-          <w:rFonts w:ascii="Times New Roman" w:eastAsia="Times New Roman" w:hAnsi="Times New Roman" w:cs="Times New Roman"/>
-          <w:sz w:val="24"/>
-          <w:szCs w:val="24"/>
-        </w:rPr>
-        <w:t>, from, to, position)</w:t>
+      <w:r>
+        <w:rPr>
+          <w:rFonts w:ascii="Times New Roman" w:eastAsia="Times New Roman" w:hAnsi="Times New Roman" w:cs="Times New Roman"/>
+          <w:sz w:val="24"/>
+          <w:szCs w:val="24"/>
+        </w:rPr>
+        <w:t>, emp_id,  nameAddressOfOrganization, from, to, position)</w:t>
       </w:r>
     </w:p>
     <w:p>
@@ -14109,25 +11305,7 @@
           <w:szCs w:val="24"/>
         </w:rPr>
         <w:tab/>
-        <w:t xml:space="preserve">FK </w:t>
-      </w:r>
-      <w:proofErr w:type="spellStart"/>
-      <w:r>
-        <w:rPr>
-          <w:rFonts w:ascii="Times New Roman" w:eastAsia="Times New Roman" w:hAnsi="Times New Roman" w:cs="Times New Roman"/>
-          <w:sz w:val="24"/>
-          <w:szCs w:val="24"/>
-        </w:rPr>
-        <w:t>emp_id</w:t>
-      </w:r>
-      <w:proofErr w:type="spellEnd"/>
-      <w:r>
-        <w:rPr>
-          <w:rFonts w:ascii="Times New Roman" w:eastAsia="Times New Roman" w:hAnsi="Times New Roman" w:cs="Times New Roman"/>
-          <w:sz w:val="24"/>
-          <w:szCs w:val="24"/>
-        </w:rPr>
-        <w:t xml:space="preserve"> References Employee Nulls Not Allowed</w:t>
+        <w:t>FK emp_id References Employee Nulls Not Allowed</w:t>
       </w:r>
     </w:p>
     <w:p>
@@ -14176,8 +11354,6 @@
         </w:rPr>
         <w:t>WORK EXPERIENCE (</w:t>
       </w:r>
-      <w:bookmarkStart w:id="0" w:name="_GoBack"/>
-      <w:proofErr w:type="spellStart"/>
       <w:r>
         <w:rPr>
           <w:rFonts w:ascii="Times New Roman" w:eastAsia="Times New Roman" w:hAnsi="Times New Roman" w:cs="Times New Roman"/>
@@ -14187,177 +11363,13 @@
         </w:rPr>
         <w:t>workExperience_id</w:t>
       </w:r>
-      <w:bookmarkEnd w:id="0"/>
-      <w:proofErr w:type="spellEnd"/>
-      <w:r>
-        <w:rPr>
-          <w:rFonts w:ascii="Times New Roman" w:eastAsia="Times New Roman" w:hAnsi="Times New Roman" w:cs="Times New Roman"/>
-          <w:sz w:val="24"/>
-          <w:szCs w:val="24"/>
-        </w:rPr>
-        <w:t xml:space="preserve">, </w:t>
-      </w:r>
-      <w:proofErr w:type="spellStart"/>
-      <w:r>
-        <w:rPr>
-          <w:rFonts w:ascii="Times New Roman" w:eastAsia="Times New Roman" w:hAnsi="Times New Roman" w:cs="Times New Roman"/>
-          <w:sz w:val="24"/>
-          <w:szCs w:val="24"/>
-        </w:rPr>
-        <w:t>emp_id</w:t>
-      </w:r>
-      <w:proofErr w:type="spellEnd"/>
-      <w:r>
-        <w:rPr>
-          <w:rFonts w:ascii="Times New Roman" w:eastAsia="Times New Roman" w:hAnsi="Times New Roman" w:cs="Times New Roman"/>
-          <w:sz w:val="24"/>
-          <w:szCs w:val="24"/>
-        </w:rPr>
-        <w:t xml:space="preserve">, </w:t>
-      </w:r>
-      <w:proofErr w:type="spellStart"/>
-      <w:r>
-        <w:rPr>
-          <w:rFonts w:ascii="Times New Roman" w:eastAsia="Times New Roman" w:hAnsi="Times New Roman" w:cs="Times New Roman"/>
-          <w:sz w:val="24"/>
-          <w:szCs w:val="24"/>
-        </w:rPr>
-        <w:t>startJobDate</w:t>
-      </w:r>
-      <w:proofErr w:type="spellEnd"/>
-      <w:r>
-        <w:rPr>
-          <w:rFonts w:ascii="Times New Roman" w:eastAsia="Times New Roman" w:hAnsi="Times New Roman" w:cs="Times New Roman"/>
-          <w:sz w:val="24"/>
-          <w:szCs w:val="24"/>
-        </w:rPr>
-        <w:t xml:space="preserve">, </w:t>
-      </w:r>
-      <w:proofErr w:type="spellStart"/>
-      <w:r>
-        <w:rPr>
-          <w:rFonts w:ascii="Times New Roman" w:eastAsia="Times New Roman" w:hAnsi="Times New Roman" w:cs="Times New Roman"/>
-          <w:sz w:val="24"/>
-          <w:szCs w:val="24"/>
-        </w:rPr>
-        <w:t>endJobDate</w:t>
-      </w:r>
-      <w:proofErr w:type="spellEnd"/>
-      <w:r>
-        <w:rPr>
-          <w:rFonts w:ascii="Times New Roman" w:eastAsia="Times New Roman" w:hAnsi="Times New Roman" w:cs="Times New Roman"/>
-          <w:sz w:val="24"/>
-          <w:szCs w:val="24"/>
-        </w:rPr>
-        <w:t xml:space="preserve">, </w:t>
-      </w:r>
-      <w:proofErr w:type="spellStart"/>
-      <w:r>
-        <w:rPr>
-          <w:rFonts w:ascii="Times New Roman" w:eastAsia="Times New Roman" w:hAnsi="Times New Roman" w:cs="Times New Roman"/>
-          <w:sz w:val="24"/>
-          <w:szCs w:val="24"/>
-        </w:rPr>
-        <w:t>positionTitle</w:t>
-      </w:r>
-      <w:proofErr w:type="spellEnd"/>
-      <w:r>
-        <w:rPr>
-          <w:rFonts w:ascii="Times New Roman" w:eastAsia="Times New Roman" w:hAnsi="Times New Roman" w:cs="Times New Roman"/>
-          <w:sz w:val="24"/>
-          <w:szCs w:val="24"/>
-        </w:rPr>
-        <w:t xml:space="preserve">, </w:t>
-      </w:r>
-      <w:proofErr w:type="spellStart"/>
-      <w:r>
-        <w:rPr>
-          <w:rFonts w:ascii="Times New Roman" w:eastAsia="Times New Roman" w:hAnsi="Times New Roman" w:cs="Times New Roman"/>
-          <w:sz w:val="24"/>
-          <w:szCs w:val="24"/>
-        </w:rPr>
-        <w:t>departmentAgencyOfficeCompany</w:t>
-      </w:r>
-      <w:proofErr w:type="spellEnd"/>
-      <w:r>
-        <w:rPr>
-          <w:rFonts w:ascii="Times New Roman" w:eastAsia="Times New Roman" w:hAnsi="Times New Roman" w:cs="Times New Roman"/>
-          <w:sz w:val="24"/>
-          <w:szCs w:val="24"/>
-        </w:rPr>
-        <w:t xml:space="preserve">, </w:t>
-      </w:r>
-      <w:proofErr w:type="spellStart"/>
-      <w:r>
-        <w:rPr>
-          <w:rFonts w:ascii="Times New Roman" w:eastAsia="Times New Roman" w:hAnsi="Times New Roman" w:cs="Times New Roman"/>
-          <w:sz w:val="24"/>
-          <w:szCs w:val="24"/>
-        </w:rPr>
-        <w:t>monthlySalary</w:t>
-      </w:r>
-      <w:proofErr w:type="spellEnd"/>
-      <w:r>
-        <w:rPr>
-          <w:rFonts w:ascii="Times New Roman" w:eastAsia="Times New Roman" w:hAnsi="Times New Roman" w:cs="Times New Roman"/>
-          <w:sz w:val="24"/>
-          <w:szCs w:val="24"/>
-        </w:rPr>
-        <w:t xml:space="preserve">, </w:t>
-      </w:r>
-      <w:proofErr w:type="spellStart"/>
-      <w:r>
-        <w:rPr>
-          <w:rFonts w:ascii="Times New Roman" w:eastAsia="Times New Roman" w:hAnsi="Times New Roman" w:cs="Times New Roman"/>
-          <w:sz w:val="24"/>
-          <w:szCs w:val="24"/>
-        </w:rPr>
-        <w:t>salaryJobPayGradesStep</w:t>
-      </w:r>
-      <w:proofErr w:type="spellEnd"/>
-      <w:r>
-        <w:rPr>
-          <w:rFonts w:ascii="Times New Roman" w:eastAsia="Times New Roman" w:hAnsi="Times New Roman" w:cs="Times New Roman"/>
-          <w:sz w:val="24"/>
-          <w:szCs w:val="24"/>
-        </w:rPr>
-        <w:t xml:space="preserve">, </w:t>
-      </w:r>
-      <w:proofErr w:type="spellStart"/>
-      <w:r>
-        <w:rPr>
-          <w:rFonts w:ascii="Times New Roman" w:eastAsia="Times New Roman" w:hAnsi="Times New Roman" w:cs="Times New Roman"/>
-          <w:sz w:val="24"/>
-          <w:szCs w:val="24"/>
-        </w:rPr>
-        <w:t>statusOfAppointment</w:t>
-      </w:r>
-      <w:proofErr w:type="spellEnd"/>
-      <w:r>
-        <w:rPr>
-          <w:rFonts w:ascii="Times New Roman" w:eastAsia="Times New Roman" w:hAnsi="Times New Roman" w:cs="Times New Roman"/>
-          <w:sz w:val="24"/>
-          <w:szCs w:val="24"/>
-        </w:rPr>
-        <w:t xml:space="preserve">, </w:t>
-      </w:r>
-      <w:proofErr w:type="spellStart"/>
-      <w:r>
-        <w:rPr>
-          <w:rFonts w:ascii="Times New Roman" w:eastAsia="Times New Roman" w:hAnsi="Times New Roman" w:cs="Times New Roman"/>
-          <w:sz w:val="24"/>
-          <w:szCs w:val="24"/>
-        </w:rPr>
-        <w:t>GovernmentService</w:t>
-      </w:r>
-      <w:proofErr w:type="spellEnd"/>
-      <w:r>
-        <w:rPr>
-          <w:rFonts w:ascii="Times New Roman" w:eastAsia="Times New Roman" w:hAnsi="Times New Roman" w:cs="Times New Roman"/>
-          <w:sz w:val="24"/>
-          <w:szCs w:val="24"/>
-        </w:rPr>
-        <w:t>)</w:t>
+      <w:r>
+        <w:rPr>
+          <w:rFonts w:ascii="Times New Roman" w:eastAsia="Times New Roman" w:hAnsi="Times New Roman" w:cs="Times New Roman"/>
+          <w:sz w:val="24"/>
+          <w:szCs w:val="24"/>
+        </w:rPr>
+        <w:t>, emp_id, startJobDate, endJobDate, positionTitle, departmentAgencyOfficeCompany, monthlySalary, salaryJobPayGradesStep, statusOfAppointment, GovernmentService)</w:t>
       </w:r>
     </w:p>
     <w:p>
@@ -14376,25 +11388,7 @@
           <w:szCs w:val="24"/>
         </w:rPr>
         <w:tab/>
-        <w:t xml:space="preserve">FK </w:t>
-      </w:r>
-      <w:proofErr w:type="spellStart"/>
-      <w:r>
-        <w:rPr>
-          <w:rFonts w:ascii="Times New Roman" w:eastAsia="Times New Roman" w:hAnsi="Times New Roman" w:cs="Times New Roman"/>
-          <w:sz w:val="24"/>
-          <w:szCs w:val="24"/>
-        </w:rPr>
-        <w:t>emp_id</w:t>
-      </w:r>
-      <w:proofErr w:type="spellEnd"/>
-      <w:r>
-        <w:rPr>
-          <w:rFonts w:ascii="Times New Roman" w:eastAsia="Times New Roman" w:hAnsi="Times New Roman" w:cs="Times New Roman"/>
-          <w:sz w:val="24"/>
-          <w:szCs w:val="24"/>
-        </w:rPr>
-        <w:t xml:space="preserve"> References Employee Nulls Not Allowed</w:t>
+        <w:t>FK emp_id References Employee Nulls Not Allowed</w:t>
       </w:r>
     </w:p>
     <w:p>
@@ -15167,43 +12161,7 @@
           <w:sz w:val="24"/>
           <w:szCs w:val="24"/>
         </w:rPr>
-        <w:t xml:space="preserve">Personal Services Itemization and </w:t>
-      </w:r>
-      <w:proofErr w:type="spellStart"/>
-      <w:r>
-        <w:rPr>
-          <w:rFonts w:ascii="Times New Roman" w:eastAsia="Times New Roman" w:hAnsi="Times New Roman" w:cs="Times New Roman"/>
-          <w:sz w:val="24"/>
-          <w:szCs w:val="24"/>
-        </w:rPr>
-        <w:t>Plantilla</w:t>
-      </w:r>
-      <w:proofErr w:type="spellEnd"/>
-      <w:r>
-        <w:rPr>
-          <w:rFonts w:ascii="Times New Roman" w:eastAsia="Times New Roman" w:hAnsi="Times New Roman" w:cs="Times New Roman"/>
-          <w:sz w:val="24"/>
-          <w:szCs w:val="24"/>
-        </w:rPr>
-        <w:t xml:space="preserve"> of Personnel (</w:t>
-      </w:r>
-      <w:proofErr w:type="spellStart"/>
-      <w:r>
-        <w:rPr>
-          <w:rFonts w:ascii="Times New Roman" w:eastAsia="Times New Roman" w:hAnsi="Times New Roman" w:cs="Times New Roman"/>
-          <w:sz w:val="24"/>
-          <w:szCs w:val="24"/>
-        </w:rPr>
-        <w:t>Plantilla</w:t>
-      </w:r>
-      <w:proofErr w:type="spellEnd"/>
-      <w:r>
-        <w:rPr>
-          <w:rFonts w:ascii="Times New Roman" w:eastAsia="Times New Roman" w:hAnsi="Times New Roman" w:cs="Times New Roman"/>
-          <w:sz w:val="24"/>
-          <w:szCs w:val="24"/>
-        </w:rPr>
-        <w:t>)</w:t>
+        <w:t>Personal Services Itemization and Plantilla of Personnel (Plantilla)</w:t>
       </w:r>
     </w:p>
     <w:p>
@@ -15380,7 +12338,6 @@
         </w:rPr>
         <w:t xml:space="preserve">[1] Human Resources Technology Council (U.S.) and United States Office of Personnel Management. (1997). </w:t>
       </w:r>
-      <w:proofErr w:type="spellStart"/>
       <w:r>
         <w:rPr>
           <w:rFonts w:ascii="Times New Roman" w:eastAsia="Times New Roman" w:hAnsi="Times New Roman" w:cs="Times New Roman"/>
@@ -15390,9 +12347,104 @@
           <w:szCs w:val="24"/>
           <w:highlight w:val="white"/>
         </w:rPr>
-        <w:t>Governmentwide</w:t>
-      </w:r>
-      <w:proofErr w:type="spellEnd"/>
+        <w:t>Governmentwide human resources information systems study</w:t>
+      </w:r>
+      <w:r>
+        <w:rPr>
+          <w:rFonts w:ascii="Times New Roman" w:eastAsia="Times New Roman" w:hAnsi="Times New Roman" w:cs="Times New Roman"/>
+          <w:color w:val="222222"/>
+          <w:sz w:val="24"/>
+          <w:szCs w:val="24"/>
+          <w:highlight w:val="white"/>
+        </w:rPr>
+        <w:t>. Retrieved from</w:t>
+      </w:r>
+    </w:p>
+    <w:p>
+      <w:pPr>
+        <w:spacing w:after="0"/>
+        <w:rPr>
+          <w:rFonts w:ascii="Times New Roman" w:eastAsia="Times New Roman" w:hAnsi="Times New Roman" w:cs="Times New Roman"/>
+          <w:color w:val="222222"/>
+          <w:sz w:val="24"/>
+          <w:szCs w:val="24"/>
+          <w:highlight w:val="white"/>
+        </w:rPr>
+      </w:pPr>
+      <w:r>
+        <w:rPr>
+          <w:rFonts w:ascii="Times New Roman" w:eastAsia="Times New Roman" w:hAnsi="Times New Roman" w:cs="Times New Roman"/>
+          <w:color w:val="222222"/>
+          <w:sz w:val="24"/>
+          <w:szCs w:val="24"/>
+          <w:highlight w:val="white"/>
+        </w:rPr>
+        <w:t>http://www.worldcat.org/title/governmentwide-human-resources-information-systems-study/oclc/38530163&amp;referer=brief_results</w:t>
+      </w:r>
+    </w:p>
+    <w:p>
+      <w:pPr>
+        <w:spacing w:after="0"/>
+        <w:rPr>
+          <w:rFonts w:ascii="Times New Roman" w:eastAsia="Times New Roman" w:hAnsi="Times New Roman" w:cs="Times New Roman"/>
+          <w:color w:val="222222"/>
+          <w:sz w:val="24"/>
+          <w:szCs w:val="24"/>
+          <w:highlight w:val="white"/>
+        </w:rPr>
+      </w:pPr>
+      <w:r>
+        <w:fldChar w:fldCharType="begin"/>
+      </w:r>
+      <w:r>
+        <w:instrText xml:space="preserve"> HYPERLINK "http://www.worldcat.org/title/governmentwide-human-resources-information-systems-study/oclc/38530163&amp;referer=brief_results" </w:instrText>
+      </w:r>
+      <w:r>
+        <w:fldChar w:fldCharType="separate"/>
+      </w:r>
+    </w:p>
+    <w:p>
+      <w:pPr>
+        <w:spacing w:after="0"/>
+        <w:rPr>
+          <w:rFonts w:ascii="Times New Roman" w:eastAsia="Times New Roman" w:hAnsi="Times New Roman" w:cs="Times New Roman"/>
+          <w:color w:val="222222"/>
+          <w:sz w:val="24"/>
+          <w:szCs w:val="24"/>
+          <w:highlight w:val="white"/>
+        </w:rPr>
+      </w:pPr>
+      <w:r>
+        <w:fldChar w:fldCharType="end"/>
+      </w:r>
+      <w:r>
+        <w:rPr>
+          <w:rFonts w:ascii="Times New Roman" w:eastAsia="Times New Roman" w:hAnsi="Times New Roman" w:cs="Times New Roman"/>
+          <w:color w:val="222222"/>
+          <w:sz w:val="24"/>
+          <w:szCs w:val="24"/>
+          <w:highlight w:val="white"/>
+        </w:rPr>
+        <w:t>[2] Michael J. Kavanagh and Richard D. Johnson. (</w:t>
+      </w:r>
+      <w:r>
+        <w:rPr>
+          <w:rFonts w:ascii="Times New Roman" w:eastAsia="Times New Roman" w:hAnsi="Times New Roman" w:cs="Times New Roman"/>
+          <w:sz w:val="24"/>
+          <w:szCs w:val="24"/>
+        </w:rPr>
+        <w:t>2014, January 14</w:t>
+      </w:r>
+      <w:r>
+        <w:rPr>
+          <w:rFonts w:ascii="Times New Roman" w:eastAsia="Times New Roman" w:hAnsi="Times New Roman" w:cs="Times New Roman"/>
+          <w:color w:val="222222"/>
+          <w:sz w:val="24"/>
+          <w:szCs w:val="24"/>
+          <w:highlight w:val="white"/>
+        </w:rPr>
+        <w:t xml:space="preserve">). </w:t>
+      </w:r>
       <w:r>
         <w:rPr>
           <w:rFonts w:ascii="Times New Roman" w:eastAsia="Times New Roman" w:hAnsi="Times New Roman" w:cs="Times New Roman"/>
@@ -15402,7 +12454,7 @@
           <w:szCs w:val="24"/>
           <w:highlight w:val="white"/>
         </w:rPr>
-        <w:t xml:space="preserve"> human resources information systems study</w:t>
+        <w:t>Human Resource Information Systems: Basics, Applications, and Future Directions (4th. ed.)</w:t>
       </w:r>
       <w:r>
         <w:rPr>
@@ -15434,7 +12486,7 @@
           <w:szCs w:val="24"/>
           <w:highlight w:val="white"/>
         </w:rPr>
-        <w:t>http://www.worldcat.org/title/governmentwide-human-resources-information-systems-study/oclc/38530163&amp;referer=brief_results</w:t>
+        <w:t>https://books.google.com.ph/books?id=3TxbDgAAQBAJ&amp;pg=PA1&amp;source=gbs_toc_r&amp;cad=2#v=onepage&amp;q&amp;f=false</w:t>
       </w:r>
     </w:p>
     <w:p>
@@ -15448,57 +12500,29 @@
           <w:highlight w:val="white"/>
         </w:rPr>
       </w:pPr>
-      <w:r>
-        <w:fldChar w:fldCharType="begin"/>
-      </w:r>
-      <w:r>
-        <w:instrText xml:space="preserve"> HYPERLINK "http://www.worldcat.org/title/governmentwide-human-resources-information-systems-study/oclc/38530163&amp;referer=brief_results" </w:instrText>
-      </w:r>
-      <w:r>
-        <w:fldChar w:fldCharType="separate"/>
-      </w:r>
     </w:p>
     <w:p>
       <w:pPr>
         <w:spacing w:after="0"/>
         <w:rPr>
           <w:rFonts w:ascii="Times New Roman" w:eastAsia="Times New Roman" w:hAnsi="Times New Roman" w:cs="Times New Roman"/>
+          <w:color w:val="1155CC"/>
+          <w:sz w:val="24"/>
+          <w:szCs w:val="24"/>
+          <w:highlight w:val="white"/>
+          <w:u w:val="single"/>
+        </w:rPr>
+      </w:pPr>
+      <w:r>
+        <w:rPr>
+          <w:rFonts w:ascii="Times New Roman" w:eastAsia="Times New Roman" w:hAnsi="Times New Roman" w:cs="Times New Roman"/>
           <w:color w:val="222222"/>
           <w:sz w:val="24"/>
           <w:szCs w:val="24"/>
           <w:highlight w:val="white"/>
         </w:rPr>
-      </w:pPr>
-      <w:r>
-        <w:fldChar w:fldCharType="end"/>
-      </w:r>
-      <w:r>
-        <w:rPr>
-          <w:rFonts w:ascii="Times New Roman" w:eastAsia="Times New Roman" w:hAnsi="Times New Roman" w:cs="Times New Roman"/>
-          <w:color w:val="222222"/>
-          <w:sz w:val="24"/>
-          <w:szCs w:val="24"/>
-          <w:highlight w:val="white"/>
-        </w:rPr>
-        <w:t>[2] Michael J. Kavanagh and Richard D. Johnson. (</w:t>
-      </w:r>
-      <w:r>
-        <w:rPr>
-          <w:rFonts w:ascii="Times New Roman" w:eastAsia="Times New Roman" w:hAnsi="Times New Roman" w:cs="Times New Roman"/>
-          <w:sz w:val="24"/>
-          <w:szCs w:val="24"/>
-        </w:rPr>
-        <w:t>2014, January 14</w:t>
-      </w:r>
-      <w:r>
-        <w:rPr>
-          <w:rFonts w:ascii="Times New Roman" w:eastAsia="Times New Roman" w:hAnsi="Times New Roman" w:cs="Times New Roman"/>
-          <w:color w:val="222222"/>
-          <w:sz w:val="24"/>
-          <w:szCs w:val="24"/>
-          <w:highlight w:val="white"/>
-        </w:rPr>
-        <w:t xml:space="preserve">). </w:t>
+        <w:lastRenderedPageBreak/>
+        <w:t xml:space="preserve">[3] DILG. (2013). </w:t>
       </w:r>
       <w:r>
         <w:rPr>
@@ -15509,7 +12533,7 @@
           <w:szCs w:val="24"/>
           <w:highlight w:val="white"/>
         </w:rPr>
-        <w:t>Human Resource Information Systems: Basics, Applications, and Future Directions (4th. ed.)</w:t>
+        <w:t>DEPARTMENT OF INTERIOR AND LOCAL GOVERNMENT: Powers &amp; Functions</w:t>
       </w:r>
       <w:r>
         <w:rPr>
@@ -15521,86 +12545,7 @@
         </w:rPr>
         <w:t>. Retrieved from</w:t>
       </w:r>
-    </w:p>
-    <w:p>
-      <w:pPr>
-        <w:spacing w:after="0"/>
-        <w:rPr>
-          <w:rFonts w:ascii="Times New Roman" w:eastAsia="Times New Roman" w:hAnsi="Times New Roman" w:cs="Times New Roman"/>
-          <w:color w:val="222222"/>
-          <w:sz w:val="24"/>
-          <w:szCs w:val="24"/>
-          <w:highlight w:val="white"/>
-        </w:rPr>
-      </w:pPr>
-      <w:r>
-        <w:rPr>
-          <w:rFonts w:ascii="Times New Roman" w:eastAsia="Times New Roman" w:hAnsi="Times New Roman" w:cs="Times New Roman"/>
-          <w:color w:val="222222"/>
-          <w:sz w:val="24"/>
-          <w:szCs w:val="24"/>
-          <w:highlight w:val="white"/>
-        </w:rPr>
-        <w:t>https://books.google.com.ph/books?id=3TxbDgAAQBAJ&amp;pg=PA1&amp;source=gbs_toc_r&amp;cad=2#v=onepage&amp;q&amp;f=false</w:t>
-      </w:r>
-    </w:p>
-    <w:p>
-      <w:pPr>
-        <w:spacing w:after="0"/>
-        <w:rPr>
-          <w:rFonts w:ascii="Times New Roman" w:eastAsia="Times New Roman" w:hAnsi="Times New Roman" w:cs="Times New Roman"/>
-          <w:color w:val="222222"/>
-          <w:sz w:val="24"/>
-          <w:szCs w:val="24"/>
-          <w:highlight w:val="white"/>
-        </w:rPr>
-      </w:pPr>
-    </w:p>
-    <w:p>
-      <w:pPr>
-        <w:spacing w:after="0"/>
-        <w:rPr>
-          <w:rFonts w:ascii="Times New Roman" w:eastAsia="Times New Roman" w:hAnsi="Times New Roman" w:cs="Times New Roman"/>
-          <w:color w:val="1155CC"/>
-          <w:sz w:val="24"/>
-          <w:szCs w:val="24"/>
-          <w:highlight w:val="white"/>
-          <w:u w:val="single"/>
-        </w:rPr>
-      </w:pPr>
-      <w:r>
-        <w:rPr>
-          <w:rFonts w:ascii="Times New Roman" w:eastAsia="Times New Roman" w:hAnsi="Times New Roman" w:cs="Times New Roman"/>
-          <w:color w:val="222222"/>
-          <w:sz w:val="24"/>
-          <w:szCs w:val="24"/>
-          <w:highlight w:val="white"/>
-        </w:rPr>
-        <w:lastRenderedPageBreak/>
-        <w:t xml:space="preserve">[3] DILG. (2013). </w:t>
-      </w:r>
-      <w:r>
-        <w:rPr>
-          <w:rFonts w:ascii="Times New Roman" w:eastAsia="Times New Roman" w:hAnsi="Times New Roman" w:cs="Times New Roman"/>
-          <w:i/>
-          <w:color w:val="222222"/>
-          <w:sz w:val="24"/>
-          <w:szCs w:val="24"/>
-          <w:highlight w:val="white"/>
-        </w:rPr>
-        <w:t>DEPARTMENT OF INTERIOR AND LOCAL GOVERNMENT: Powers &amp; Functions</w:t>
-      </w:r>
-      <w:r>
-        <w:rPr>
-          <w:rFonts w:ascii="Times New Roman" w:eastAsia="Times New Roman" w:hAnsi="Times New Roman" w:cs="Times New Roman"/>
-          <w:color w:val="222222"/>
-          <w:sz w:val="24"/>
-          <w:szCs w:val="24"/>
-          <w:highlight w:val="white"/>
-        </w:rPr>
-        <w:t>. Retrieved from</w:t>
-      </w:r>
-      <w:hyperlink r:id="rId12">
+      <w:hyperlink r:id="rId13">
         <w:r>
           <w:rPr>
             <w:rFonts w:ascii="Times New Roman" w:eastAsia="Times New Roman" w:hAnsi="Times New Roman" w:cs="Times New Roman"/>
@@ -15680,7 +12625,7 @@
         </w:rPr>
         <w:t xml:space="preserve">. Retrieved from </w:t>
       </w:r>
-      <w:hyperlink r:id="rId13">
+      <w:hyperlink r:id="rId14">
         <w:r>
           <w:rPr>
             <w:rFonts w:ascii="Times New Roman" w:eastAsia="Times New Roman" w:hAnsi="Times New Roman" w:cs="Times New Roman"/>
@@ -15719,25 +12664,7 @@
           <w:sz w:val="24"/>
           <w:szCs w:val="24"/>
         </w:rPr>
-        <w:t xml:space="preserve">[5] Rouse, M., </w:t>
-      </w:r>
-      <w:proofErr w:type="spellStart"/>
-      <w:r>
-        <w:rPr>
-          <w:rFonts w:ascii="Times New Roman" w:eastAsia="Times New Roman" w:hAnsi="Times New Roman" w:cs="Times New Roman"/>
-          <w:sz w:val="24"/>
-          <w:szCs w:val="24"/>
-        </w:rPr>
-        <w:t>Gibilisco</w:t>
-      </w:r>
-      <w:proofErr w:type="spellEnd"/>
-      <w:r>
-        <w:rPr>
-          <w:rFonts w:ascii="Times New Roman" w:eastAsia="Times New Roman" w:hAnsi="Times New Roman" w:cs="Times New Roman"/>
-          <w:sz w:val="24"/>
-          <w:szCs w:val="24"/>
-        </w:rPr>
-        <w:t xml:space="preserve">, S. (2015, January).  </w:t>
+        <w:t xml:space="preserve">[5] Rouse, M., Gibilisco, S. (2015, January).  </w:t>
       </w:r>
       <w:r>
         <w:rPr>
@@ -15771,7 +12698,7 @@
       <w:bookmarkEnd w:id="45"/>
     </w:p>
     <w:sectPr>
-      <w:footerReference w:type="default" r:id="rId14"/>
+      <w:footerReference w:type="default" r:id="rId15"/>
       <w:pgSz w:w="12240" w:h="18720"/>
       <w:pgMar w:top="1440" w:right="1440" w:bottom="1440" w:left="1440" w:header="0" w:footer="720" w:gutter="0"/>
       <w:pgNumType w:start="1"/>
@@ -15782,7 +12709,7 @@
 </file>
 
 <file path=word/endnotes.xml><?xml version="1.0" encoding="utf-8"?>
-<w:endnotes xmlns:wpc="http://schemas.microsoft.com/office/word/2010/wordprocessingCanvas" xmlns:cx="http://schemas.microsoft.com/office/drawing/2014/chartex" xmlns:mc="http://schemas.openxmlformats.org/markup-compatibility/2006" xmlns:o="urn:schemas-microsoft-com:office:office" xmlns:r="http://schemas.openxmlformats.org/officeDocument/2006/relationships" xmlns:m="http://schemas.openxmlformats.org/officeDocument/2006/math" xmlns:v="urn:schemas-microsoft-com:vml" xmlns:wp14="http://schemas.microsoft.com/office/word/2010/wordprocessingDrawing" xmlns:wp="http://schemas.openxmlformats.org/drawingml/2006/wordprocessingDrawing" xmlns:w10="urn:schemas-microsoft-com:office:word" xmlns:w="http://schemas.openxmlformats.org/wordprocessingml/2006/main" xmlns:w14="http://schemas.microsoft.com/office/word/2010/wordml" xmlns:w15="http://schemas.microsoft.com/office/word/2012/wordml" xmlns:w16se="http://schemas.microsoft.com/office/word/2015/wordml/symex" xmlns:wpg="http://schemas.microsoft.com/office/word/2010/wordprocessingGroup" xmlns:wpi="http://schemas.microsoft.com/office/word/2010/wordprocessingInk" xmlns:wne="http://schemas.microsoft.com/office/word/2006/wordml" xmlns:wps="http://schemas.microsoft.com/office/word/2010/wordprocessingShape" mc:Ignorable="w14 w15 w16se wp14">
+<w:endnotes xmlns:wpc="http://schemas.microsoft.com/office/word/2010/wordprocessingCanvas" xmlns:mo="http://schemas.microsoft.com/office/mac/office/2008/main" xmlns:mc="http://schemas.openxmlformats.org/markup-compatibility/2006" xmlns:mv="urn:schemas-microsoft-com:mac:vml" xmlns:o="urn:schemas-microsoft-com:office:office" xmlns:r="http://schemas.openxmlformats.org/officeDocument/2006/relationships" xmlns:m="http://schemas.openxmlformats.org/officeDocument/2006/math" xmlns:v="urn:schemas-microsoft-com:vml" xmlns:wp14="http://schemas.microsoft.com/office/word/2010/wordprocessingDrawing" xmlns:wp="http://schemas.openxmlformats.org/drawingml/2006/wordprocessingDrawing" xmlns:w10="urn:schemas-microsoft-com:office:word" xmlns:w="http://schemas.openxmlformats.org/wordprocessingml/2006/main" xmlns:w14="http://schemas.microsoft.com/office/word/2010/wordml" xmlns:wpg="http://schemas.microsoft.com/office/word/2010/wordprocessingGroup" xmlns:wpi="http://schemas.microsoft.com/office/word/2010/wordprocessingInk" xmlns:wne="http://schemas.microsoft.com/office/word/2006/wordml" xmlns:wps="http://schemas.microsoft.com/office/word/2010/wordprocessingShape" mc:Ignorable="w14 wp14">
   <w:endnote w:type="separator" w:id="-1">
     <w:p>
       <w:pPr>
@@ -15807,7 +12734,7 @@
 </file>
 
 <file path=word/footer1.xml><?xml version="1.0" encoding="utf-8"?>
-<w:ftr xmlns:wpc="http://schemas.microsoft.com/office/word/2010/wordprocessingCanvas" xmlns:cx="http://schemas.microsoft.com/office/drawing/2014/chartex" xmlns:mc="http://schemas.openxmlformats.org/markup-compatibility/2006" xmlns:o="urn:schemas-microsoft-com:office:office" xmlns:r="http://schemas.openxmlformats.org/officeDocument/2006/relationships" xmlns:m="http://schemas.openxmlformats.org/officeDocument/2006/math" xmlns:v="urn:schemas-microsoft-com:vml" xmlns:wp14="http://schemas.microsoft.com/office/word/2010/wordprocessingDrawing" xmlns:wp="http://schemas.openxmlformats.org/drawingml/2006/wordprocessingDrawing" xmlns:w10="urn:schemas-microsoft-com:office:word" xmlns:w="http://schemas.openxmlformats.org/wordprocessingml/2006/main" xmlns:w14="http://schemas.microsoft.com/office/word/2010/wordml" xmlns:w15="http://schemas.microsoft.com/office/word/2012/wordml" xmlns:w16se="http://schemas.microsoft.com/office/word/2015/wordml/symex" xmlns:wpg="http://schemas.microsoft.com/office/word/2010/wordprocessingGroup" xmlns:wpi="http://schemas.microsoft.com/office/word/2010/wordprocessingInk" xmlns:wne="http://schemas.microsoft.com/office/word/2006/wordml" xmlns:wps="http://schemas.microsoft.com/office/word/2010/wordprocessingShape" mc:Ignorable="w14 w15 w16se wp14">
+<w:ftr xmlns:wpc="http://schemas.microsoft.com/office/word/2010/wordprocessingCanvas" xmlns:mo="http://schemas.microsoft.com/office/mac/office/2008/main" xmlns:mc="http://schemas.openxmlformats.org/markup-compatibility/2006" xmlns:mv="urn:schemas-microsoft-com:mac:vml" xmlns:o="urn:schemas-microsoft-com:office:office" xmlns:r="http://schemas.openxmlformats.org/officeDocument/2006/relationships" xmlns:m="http://schemas.openxmlformats.org/officeDocument/2006/math" xmlns:v="urn:schemas-microsoft-com:vml" xmlns:wp14="http://schemas.microsoft.com/office/word/2010/wordprocessingDrawing" xmlns:wp="http://schemas.openxmlformats.org/drawingml/2006/wordprocessingDrawing" xmlns:w10="urn:schemas-microsoft-com:office:word" xmlns:w="http://schemas.openxmlformats.org/wordprocessingml/2006/main" xmlns:w14="http://schemas.microsoft.com/office/word/2010/wordml" xmlns:wpg="http://schemas.microsoft.com/office/word/2010/wordprocessingGroup" xmlns:wpi="http://schemas.microsoft.com/office/word/2010/wordprocessingInk" xmlns:wne="http://schemas.microsoft.com/office/word/2006/wordml" xmlns:wps="http://schemas.microsoft.com/office/word/2010/wordprocessingShape" mc:Ignorable="w14 wp14">
   <w:sdt>
     <w:sdtPr>
       <w:id w:val="1510179793"/>
@@ -15856,7 +12783,7 @@
 </file>
 
 <file path=word/footer2.xml><?xml version="1.0" encoding="utf-8"?>
-<w:ftr xmlns:wpc="http://schemas.microsoft.com/office/word/2010/wordprocessingCanvas" xmlns:cx="http://schemas.microsoft.com/office/drawing/2014/chartex" xmlns:mc="http://schemas.openxmlformats.org/markup-compatibility/2006" xmlns:o="urn:schemas-microsoft-com:office:office" xmlns:r="http://schemas.openxmlformats.org/officeDocument/2006/relationships" xmlns:m="http://schemas.openxmlformats.org/officeDocument/2006/math" xmlns:v="urn:schemas-microsoft-com:vml" xmlns:wp14="http://schemas.microsoft.com/office/word/2010/wordprocessingDrawing" xmlns:wp="http://schemas.openxmlformats.org/drawingml/2006/wordprocessingDrawing" xmlns:w10="urn:schemas-microsoft-com:office:word" xmlns:w="http://schemas.openxmlformats.org/wordprocessingml/2006/main" xmlns:w14="http://schemas.microsoft.com/office/word/2010/wordml" xmlns:w15="http://schemas.microsoft.com/office/word/2012/wordml" xmlns:w16se="http://schemas.microsoft.com/office/word/2015/wordml/symex" xmlns:wpg="http://schemas.microsoft.com/office/word/2010/wordprocessingGroup" xmlns:wpi="http://schemas.microsoft.com/office/word/2010/wordprocessingInk" xmlns:wne="http://schemas.microsoft.com/office/word/2006/wordml" xmlns:wps="http://schemas.microsoft.com/office/word/2010/wordprocessingShape" mc:Ignorable="w14 w15 w16se wp14">
+<w:ftr xmlns:wpc="http://schemas.microsoft.com/office/word/2010/wordprocessingCanvas" xmlns:mo="http://schemas.microsoft.com/office/mac/office/2008/main" xmlns:mc="http://schemas.openxmlformats.org/markup-compatibility/2006" xmlns:mv="urn:schemas-microsoft-com:mac:vml" xmlns:o="urn:schemas-microsoft-com:office:office" xmlns:r="http://schemas.openxmlformats.org/officeDocument/2006/relationships" xmlns:m="http://schemas.openxmlformats.org/officeDocument/2006/math" xmlns:v="urn:schemas-microsoft-com:vml" xmlns:wp14="http://schemas.microsoft.com/office/word/2010/wordprocessingDrawing" xmlns:wp="http://schemas.openxmlformats.org/drawingml/2006/wordprocessingDrawing" xmlns:w10="urn:schemas-microsoft-com:office:word" xmlns:w="http://schemas.openxmlformats.org/wordprocessingml/2006/main" xmlns:w14="http://schemas.microsoft.com/office/word/2010/wordml" xmlns:wpg="http://schemas.microsoft.com/office/word/2010/wordprocessingGroup" xmlns:wpi="http://schemas.microsoft.com/office/word/2010/wordprocessingInk" xmlns:wne="http://schemas.microsoft.com/office/word/2006/wordml" xmlns:wps="http://schemas.microsoft.com/office/word/2010/wordprocessingShape" mc:Ignorable="w14 wp14">
   <w:sdt>
     <w:sdtPr>
       <w:id w:val="1954980929"/>
@@ -15889,7 +12816,7 @@
           <w:rPr>
             <w:noProof/>
           </w:rPr>
-          <w:t>14</w:t>
+          <w:t>2</w:t>
         </w:r>
         <w:r>
           <w:rPr>
@@ -15905,7 +12832,7 @@
 </file>
 
 <file path=word/footnotes.xml><?xml version="1.0" encoding="utf-8"?>
-<w:footnotes xmlns:wpc="http://schemas.microsoft.com/office/word/2010/wordprocessingCanvas" xmlns:cx="http://schemas.microsoft.com/office/drawing/2014/chartex" xmlns:mc="http://schemas.openxmlformats.org/markup-compatibility/2006" xmlns:o="urn:schemas-microsoft-com:office:office" xmlns:r="http://schemas.openxmlformats.org/officeDocument/2006/relationships" xmlns:m="http://schemas.openxmlformats.org/officeDocument/2006/math" xmlns:v="urn:schemas-microsoft-com:vml" xmlns:wp14="http://schemas.microsoft.com/office/word/2010/wordprocessingDrawing" xmlns:wp="http://schemas.openxmlformats.org/drawingml/2006/wordprocessingDrawing" xmlns:w10="urn:schemas-microsoft-com:office:word" xmlns:w="http://schemas.openxmlformats.org/wordprocessingml/2006/main" xmlns:w14="http://schemas.microsoft.com/office/word/2010/wordml" xmlns:w15="http://schemas.microsoft.com/office/word/2012/wordml" xmlns:w16se="http://schemas.microsoft.com/office/word/2015/wordml/symex" xmlns:wpg="http://schemas.microsoft.com/office/word/2010/wordprocessingGroup" xmlns:wpi="http://schemas.microsoft.com/office/word/2010/wordprocessingInk" xmlns:wne="http://schemas.microsoft.com/office/word/2006/wordml" xmlns:wps="http://schemas.microsoft.com/office/word/2010/wordprocessingShape" mc:Ignorable="w14 w15 w16se wp14">
+<w:footnotes xmlns:wpc="http://schemas.microsoft.com/office/word/2010/wordprocessingCanvas" xmlns:mo="http://schemas.microsoft.com/office/mac/office/2008/main" xmlns:mc="http://schemas.openxmlformats.org/markup-compatibility/2006" xmlns:mv="urn:schemas-microsoft-com:mac:vml" xmlns:o="urn:schemas-microsoft-com:office:office" xmlns:r="http://schemas.openxmlformats.org/officeDocument/2006/relationships" xmlns:m="http://schemas.openxmlformats.org/officeDocument/2006/math" xmlns:v="urn:schemas-microsoft-com:vml" xmlns:wp14="http://schemas.microsoft.com/office/word/2010/wordprocessingDrawing" xmlns:wp="http://schemas.openxmlformats.org/drawingml/2006/wordprocessingDrawing" xmlns:w10="urn:schemas-microsoft-com:office:word" xmlns:w="http://schemas.openxmlformats.org/wordprocessingml/2006/main" xmlns:w14="http://schemas.microsoft.com/office/word/2010/wordml" xmlns:wpg="http://schemas.microsoft.com/office/word/2010/wordprocessingGroup" xmlns:wpi="http://schemas.microsoft.com/office/word/2010/wordprocessingInk" xmlns:wne="http://schemas.microsoft.com/office/word/2006/wordml" xmlns:wps="http://schemas.microsoft.com/office/word/2010/wordprocessingShape" mc:Ignorable="w14 wp14">
   <w:footnote w:type="separator" w:id="-1">
     <w:p>
       <w:pPr>
@@ -15930,8 +12857,8 @@
 </file>
 
 <file path=word/numbering.xml><?xml version="1.0" encoding="utf-8"?>
-<w:numbering xmlns:wpc="http://schemas.microsoft.com/office/word/2010/wordprocessingCanvas" xmlns:cx="http://schemas.microsoft.com/office/drawing/2014/chartex" xmlns:mc="http://schemas.openxmlformats.org/markup-compatibility/2006" xmlns:o="urn:schemas-microsoft-com:office:office" xmlns:r="http://schemas.openxmlformats.org/officeDocument/2006/relationships" xmlns:m="http://schemas.openxmlformats.org/officeDocument/2006/math" xmlns:v="urn:schemas-microsoft-com:vml" xmlns:wp14="http://schemas.microsoft.com/office/word/2010/wordprocessingDrawing" xmlns:wp="http://schemas.openxmlformats.org/drawingml/2006/wordprocessingDrawing" xmlns:w10="urn:schemas-microsoft-com:office:word" xmlns:w="http://schemas.openxmlformats.org/wordprocessingml/2006/main" xmlns:w14="http://schemas.microsoft.com/office/word/2010/wordml" xmlns:w15="http://schemas.microsoft.com/office/word/2012/wordml" xmlns:w16se="http://schemas.microsoft.com/office/word/2015/wordml/symex" xmlns:wpg="http://schemas.microsoft.com/office/word/2010/wordprocessingGroup" xmlns:wpi="http://schemas.microsoft.com/office/word/2010/wordprocessingInk" xmlns:wne="http://schemas.microsoft.com/office/word/2006/wordml" xmlns:wps="http://schemas.microsoft.com/office/word/2010/wordprocessingShape" mc:Ignorable="w14 w15 w16se wp14">
-  <w:abstractNum w:abstractNumId="0" w15:restartNumberingAfterBreak="0">
+<w:numbering xmlns:wpc="http://schemas.microsoft.com/office/word/2010/wordprocessingCanvas" xmlns:mo="http://schemas.microsoft.com/office/mac/office/2008/main" xmlns:mc="http://schemas.openxmlformats.org/markup-compatibility/2006" xmlns:mv="urn:schemas-microsoft-com:mac:vml" xmlns:o="urn:schemas-microsoft-com:office:office" xmlns:r="http://schemas.openxmlformats.org/officeDocument/2006/relationships" xmlns:m="http://schemas.openxmlformats.org/officeDocument/2006/math" xmlns:v="urn:schemas-microsoft-com:vml" xmlns:wp14="http://schemas.microsoft.com/office/word/2010/wordprocessingDrawing" xmlns:wp="http://schemas.openxmlformats.org/drawingml/2006/wordprocessingDrawing" xmlns:w10="urn:schemas-microsoft-com:office:word" xmlns:w="http://schemas.openxmlformats.org/wordprocessingml/2006/main" xmlns:w14="http://schemas.microsoft.com/office/word/2010/wordml" xmlns:wpg="http://schemas.microsoft.com/office/word/2010/wordprocessingGroup" xmlns:wpi="http://schemas.microsoft.com/office/word/2010/wordprocessingInk" xmlns:wne="http://schemas.microsoft.com/office/word/2006/wordml" xmlns:wps="http://schemas.microsoft.com/office/word/2010/wordprocessingShape" mc:Ignorable="w14 wp14">
+  <w:abstractNum w:abstractNumId="0">
     <w:nsid w:val="022168F6"/>
     <w:multiLevelType w:val="multilevel"/>
     <w:tmpl w:val="C2E0BAFC"/>
@@ -16044,7 +12971,7 @@
       </w:rPr>
     </w:lvl>
   </w:abstractNum>
-  <w:abstractNum w:abstractNumId="1" w15:restartNumberingAfterBreak="0">
+  <w:abstractNum w:abstractNumId="1">
     <w:nsid w:val="0893222B"/>
     <w:multiLevelType w:val="multilevel"/>
     <w:tmpl w:val="E70C4512"/>
@@ -16130,7 +13057,7 @@
       </w:pPr>
     </w:lvl>
   </w:abstractNum>
-  <w:abstractNum w:abstractNumId="2" w15:restartNumberingAfterBreak="0">
+  <w:abstractNum w:abstractNumId="2">
     <w:nsid w:val="09844922"/>
     <w:multiLevelType w:val="multilevel"/>
     <w:tmpl w:val="BB564368"/>
@@ -16243,7 +13170,7 @@
       </w:rPr>
     </w:lvl>
   </w:abstractNum>
-  <w:abstractNum w:abstractNumId="3" w15:restartNumberingAfterBreak="0">
+  <w:abstractNum w:abstractNumId="3">
     <w:nsid w:val="0BE92E34"/>
     <w:multiLevelType w:val="multilevel"/>
     <w:tmpl w:val="9C6C6B78"/>
@@ -16356,7 +13283,7 @@
       </w:rPr>
     </w:lvl>
   </w:abstractNum>
-  <w:abstractNum w:abstractNumId="4" w15:restartNumberingAfterBreak="0">
+  <w:abstractNum w:abstractNumId="4">
     <w:nsid w:val="0D467A03"/>
     <w:multiLevelType w:val="multilevel"/>
     <w:tmpl w:val="370AE1BE"/>
@@ -16469,7 +13396,7 @@
       </w:rPr>
     </w:lvl>
   </w:abstractNum>
-  <w:abstractNum w:abstractNumId="5" w15:restartNumberingAfterBreak="0">
+  <w:abstractNum w:abstractNumId="5">
     <w:nsid w:val="123F39B2"/>
     <w:multiLevelType w:val="multilevel"/>
     <w:tmpl w:val="2354D2F2"/>
@@ -16618,7 +13545,7 @@
       </w:rPr>
     </w:lvl>
   </w:abstractNum>
-  <w:abstractNum w:abstractNumId="6" w15:restartNumberingAfterBreak="0">
+  <w:abstractNum w:abstractNumId="6">
     <w:nsid w:val="15A6427C"/>
     <w:multiLevelType w:val="multilevel"/>
     <w:tmpl w:val="C3E2276E"/>
@@ -16731,7 +13658,7 @@
       </w:rPr>
     </w:lvl>
   </w:abstractNum>
-  <w:abstractNum w:abstractNumId="7" w15:restartNumberingAfterBreak="0">
+  <w:abstractNum w:abstractNumId="7">
     <w:nsid w:val="1E0D1B48"/>
     <w:multiLevelType w:val="multilevel"/>
     <w:tmpl w:val="93780FCE"/>
@@ -16880,7 +13807,7 @@
       </w:rPr>
     </w:lvl>
   </w:abstractNum>
-  <w:abstractNum w:abstractNumId="8" w15:restartNumberingAfterBreak="0">
+  <w:abstractNum w:abstractNumId="8">
     <w:nsid w:val="1E1720A6"/>
     <w:multiLevelType w:val="multilevel"/>
     <w:tmpl w:val="722ECB90"/>
@@ -16993,7 +13920,7 @@
       </w:rPr>
     </w:lvl>
   </w:abstractNum>
-  <w:abstractNum w:abstractNumId="9" w15:restartNumberingAfterBreak="0">
+  <w:abstractNum w:abstractNumId="9">
     <w:nsid w:val="347E1134"/>
     <w:multiLevelType w:val="multilevel"/>
     <w:tmpl w:val="48CE8014"/>
@@ -17106,7 +14033,7 @@
       </w:rPr>
     </w:lvl>
   </w:abstractNum>
-  <w:abstractNum w:abstractNumId="10" w15:restartNumberingAfterBreak="0">
+  <w:abstractNum w:abstractNumId="10">
     <w:nsid w:val="350C4BAA"/>
     <w:multiLevelType w:val="multilevel"/>
     <w:tmpl w:val="1CC2B750"/>
@@ -17255,7 +14182,7 @@
       </w:rPr>
     </w:lvl>
   </w:abstractNum>
-  <w:abstractNum w:abstractNumId="11" w15:restartNumberingAfterBreak="0">
+  <w:abstractNum w:abstractNumId="11">
     <w:nsid w:val="409D7B37"/>
     <w:multiLevelType w:val="multilevel"/>
     <w:tmpl w:val="A59CD800"/>
@@ -17404,7 +14331,7 @@
       </w:rPr>
     </w:lvl>
   </w:abstractNum>
-  <w:abstractNum w:abstractNumId="12" w15:restartNumberingAfterBreak="0">
+  <w:abstractNum w:abstractNumId="12">
     <w:nsid w:val="62D13802"/>
     <w:multiLevelType w:val="multilevel"/>
     <w:tmpl w:val="AB403DCC"/>
@@ -17517,7 +14444,7 @@
       </w:rPr>
     </w:lvl>
   </w:abstractNum>
-  <w:abstractNum w:abstractNumId="13" w15:restartNumberingAfterBreak="0">
+  <w:abstractNum w:abstractNumId="13">
     <w:nsid w:val="6ADE0E18"/>
     <w:multiLevelType w:val="multilevel"/>
     <w:tmpl w:val="AFB44274"/>
@@ -17630,7 +14557,7 @@
       </w:rPr>
     </w:lvl>
   </w:abstractNum>
-  <w:abstractNum w:abstractNumId="14" w15:restartNumberingAfterBreak="0">
+  <w:abstractNum w:abstractNumId="14">
     <w:nsid w:val="6BFC6E3D"/>
     <w:multiLevelType w:val="multilevel"/>
     <w:tmpl w:val="E9C4B93E"/>
@@ -17743,7 +14670,7 @@
       </w:rPr>
     </w:lvl>
   </w:abstractNum>
-  <w:abstractNum w:abstractNumId="15" w15:restartNumberingAfterBreak="0">
+  <w:abstractNum w:abstractNumId="15">
     <w:nsid w:val="704A0464"/>
     <w:multiLevelType w:val="multilevel"/>
     <w:tmpl w:val="50DEE4F4"/>
@@ -17856,7 +14783,7 @@
       </w:rPr>
     </w:lvl>
   </w:abstractNum>
-  <w:abstractNum w:abstractNumId="16" w15:restartNumberingAfterBreak="0">
+  <w:abstractNum w:abstractNumId="16">
     <w:nsid w:val="7F8E374B"/>
     <w:multiLevelType w:val="multilevel"/>
     <w:tmpl w:val="EC44A4B4"/>
@@ -18060,7 +14987,7 @@
 </file>
 
 <file path=word/styles.xml><?xml version="1.0" encoding="utf-8"?>
-<w:styles xmlns:mc="http://schemas.openxmlformats.org/markup-compatibility/2006" xmlns:r="http://schemas.openxmlformats.org/officeDocument/2006/relationships" xmlns:w="http://schemas.openxmlformats.org/wordprocessingml/2006/main" xmlns:w14="http://schemas.microsoft.com/office/word/2010/wordml" xmlns:w15="http://schemas.microsoft.com/office/word/2012/wordml" xmlns:w16se="http://schemas.microsoft.com/office/word/2015/wordml/symex" mc:Ignorable="w14 w15 w16se">
+<w:styles xmlns:mc="http://schemas.openxmlformats.org/markup-compatibility/2006" xmlns:r="http://schemas.openxmlformats.org/officeDocument/2006/relationships" xmlns:w="http://schemas.openxmlformats.org/wordprocessingml/2006/main" xmlns:w14="http://schemas.microsoft.com/office/word/2010/wordml" mc:Ignorable="w14">
   <w:docDefaults>
     <w:rPrDefault>
       <w:rPr>
@@ -18084,378 +15011,153 @@
       </w:pPr>
     </w:pPrDefault>
   </w:docDefaults>
-  <w:latentStyles w:defLockedState="0" w:defUIPriority="99" w:defSemiHidden="0" w:defUnhideWhenUsed="0" w:defQFormat="0" w:count="371">
-    <w:lsdException w:name="Normal" w:uiPriority="0" w:qFormat="1"/>
-    <w:lsdException w:name="heading 1" w:uiPriority="9" w:qFormat="1"/>
-    <w:lsdException w:name="heading 2" w:semiHidden="1" w:uiPriority="9" w:unhideWhenUsed="1" w:qFormat="1"/>
-    <w:lsdException w:name="heading 3" w:semiHidden="1" w:uiPriority="9" w:unhideWhenUsed="1" w:qFormat="1"/>
-    <w:lsdException w:name="heading 4" w:semiHidden="1" w:uiPriority="9" w:unhideWhenUsed="1" w:qFormat="1"/>
-    <w:lsdException w:name="heading 5" w:semiHidden="1" w:uiPriority="9" w:unhideWhenUsed="1" w:qFormat="1"/>
-    <w:lsdException w:name="heading 6" w:semiHidden="1" w:uiPriority="9" w:unhideWhenUsed="1" w:qFormat="1"/>
-    <w:lsdException w:name="heading 7" w:semiHidden="1" w:uiPriority="9" w:unhideWhenUsed="1" w:qFormat="1"/>
-    <w:lsdException w:name="heading 8" w:semiHidden="1" w:uiPriority="9" w:unhideWhenUsed="1" w:qFormat="1"/>
-    <w:lsdException w:name="heading 9" w:semiHidden="1" w:uiPriority="9" w:unhideWhenUsed="1" w:qFormat="1"/>
-    <w:lsdException w:name="index 1" w:semiHidden="1" w:unhideWhenUsed="1"/>
-    <w:lsdException w:name="index 2" w:semiHidden="1" w:unhideWhenUsed="1"/>
-    <w:lsdException w:name="index 3" w:semiHidden="1" w:unhideWhenUsed="1"/>
-    <w:lsdException w:name="index 4" w:semiHidden="1" w:unhideWhenUsed="1"/>
-    <w:lsdException w:name="index 5" w:semiHidden="1" w:unhideWhenUsed="1"/>
-    <w:lsdException w:name="index 6" w:semiHidden="1" w:unhideWhenUsed="1"/>
-    <w:lsdException w:name="index 7" w:semiHidden="1" w:unhideWhenUsed="1"/>
-    <w:lsdException w:name="index 8" w:semiHidden="1" w:unhideWhenUsed="1"/>
-    <w:lsdException w:name="index 9" w:semiHidden="1" w:unhideWhenUsed="1"/>
-    <w:lsdException w:name="toc 1" w:semiHidden="1" w:uiPriority="39" w:unhideWhenUsed="1"/>
-    <w:lsdException w:name="toc 2" w:semiHidden="1" w:uiPriority="39" w:unhideWhenUsed="1"/>
-    <w:lsdException w:name="toc 3" w:semiHidden="1" w:uiPriority="39" w:unhideWhenUsed="1"/>
-    <w:lsdException w:name="toc 4" w:semiHidden="1" w:uiPriority="39" w:unhideWhenUsed="1"/>
-    <w:lsdException w:name="toc 5" w:semiHidden="1" w:uiPriority="39" w:unhideWhenUsed="1"/>
-    <w:lsdException w:name="toc 6" w:semiHidden="1" w:uiPriority="39" w:unhideWhenUsed="1"/>
-    <w:lsdException w:name="toc 7" w:semiHidden="1" w:uiPriority="39" w:unhideWhenUsed="1"/>
-    <w:lsdException w:name="toc 8" w:semiHidden="1" w:uiPriority="39" w:unhideWhenUsed="1"/>
-    <w:lsdException w:name="toc 9" w:semiHidden="1" w:uiPriority="39" w:unhideWhenUsed="1"/>
-    <w:lsdException w:name="Normal Indent" w:semiHidden="1" w:unhideWhenUsed="1"/>
-    <w:lsdException w:name="footnote text" w:semiHidden="1" w:unhideWhenUsed="1"/>
-    <w:lsdException w:name="annotation text" w:semiHidden="1" w:unhideWhenUsed="1"/>
-    <w:lsdException w:name="header" w:semiHidden="1" w:unhideWhenUsed="1"/>
-    <w:lsdException w:name="footer" w:semiHidden="1" w:unhideWhenUsed="1"/>
-    <w:lsdException w:name="index heading" w:semiHidden="1" w:unhideWhenUsed="1"/>
-    <w:lsdException w:name="caption" w:semiHidden="1" w:uiPriority="35" w:unhideWhenUsed="1" w:qFormat="1"/>
-    <w:lsdException w:name="table of figures" w:semiHidden="1" w:unhideWhenUsed="1"/>
-    <w:lsdException w:name="envelope address" w:semiHidden="1" w:unhideWhenUsed="1"/>
-    <w:lsdException w:name="envelope return" w:semiHidden="1" w:unhideWhenUsed="1"/>
-    <w:lsdException w:name="footnote reference" w:semiHidden="1" w:unhideWhenUsed="1"/>
-    <w:lsdException w:name="annotation reference" w:semiHidden="1" w:unhideWhenUsed="1"/>
-    <w:lsdException w:name="line number" w:semiHidden="1" w:unhideWhenUsed="1"/>
-    <w:lsdException w:name="page number" w:semiHidden="1" w:unhideWhenUsed="1"/>
-    <w:lsdException w:name="endnote reference" w:semiHidden="1" w:unhideWhenUsed="1"/>
-    <w:lsdException w:name="endnote text" w:semiHidden="1" w:unhideWhenUsed="1"/>
-    <w:lsdException w:name="table of authorities" w:semiHidden="1" w:unhideWhenUsed="1"/>
-    <w:lsdException w:name="macro" w:semiHidden="1" w:unhideWhenUsed="1"/>
-    <w:lsdException w:name="toa heading" w:semiHidden="1" w:unhideWhenUsed="1"/>
-    <w:lsdException w:name="List" w:semiHidden="1" w:unhideWhenUsed="1"/>
-    <w:lsdException w:name="List Bullet" w:semiHidden="1" w:unhideWhenUsed="1"/>
-    <w:lsdException w:name="List Number" w:semiHidden="1" w:unhideWhenUsed="1"/>
-    <w:lsdException w:name="List 2" w:semiHidden="1" w:unhideWhenUsed="1"/>
-    <w:lsdException w:name="List 3" w:semiHidden="1" w:unhideWhenUsed="1"/>
-    <w:lsdException w:name="List 4" w:semiHidden="1" w:unhideWhenUsed="1"/>
-    <w:lsdException w:name="List 5" w:semiHidden="1" w:unhideWhenUsed="1"/>
-    <w:lsdException w:name="List Bullet 2" w:semiHidden="1" w:unhideWhenUsed="1"/>
-    <w:lsdException w:name="List Bullet 3" w:semiHidden="1" w:unhideWhenUsed="1"/>
-    <w:lsdException w:name="List Bullet 4" w:semiHidden="1" w:unhideWhenUsed="1"/>
-    <w:lsdException w:name="List Bullet 5" w:semiHidden="1" w:unhideWhenUsed="1"/>
-    <w:lsdException w:name="List Number 2" w:semiHidden="1" w:unhideWhenUsed="1"/>
-    <w:lsdException w:name="List Number 3" w:semiHidden="1" w:unhideWhenUsed="1"/>
-    <w:lsdException w:name="List Number 4" w:semiHidden="1" w:unhideWhenUsed="1"/>
-    <w:lsdException w:name="List Number 5" w:semiHidden="1" w:unhideWhenUsed="1"/>
-    <w:lsdException w:name="Title" w:uiPriority="10" w:qFormat="1"/>
-    <w:lsdException w:name="Closing" w:semiHidden="1" w:unhideWhenUsed="1"/>
-    <w:lsdException w:name="Signature" w:semiHidden="1" w:unhideWhenUsed="1"/>
-    <w:lsdException w:name="Default Paragraph Font" w:semiHidden="1" w:uiPriority="1" w:unhideWhenUsed="1"/>
-    <w:lsdException w:name="Body Text" w:semiHidden="1" w:unhideWhenUsed="1"/>
-    <w:lsdException w:name="Body Text Indent" w:semiHidden="1" w:unhideWhenUsed="1"/>
-    <w:lsdException w:name="List Continue" w:semiHidden="1" w:unhideWhenUsed="1"/>
-    <w:lsdException w:name="List Continue 2" w:semiHidden="1" w:unhideWhenUsed="1"/>
-    <w:lsdException w:name="List Continue 3" w:semiHidden="1" w:unhideWhenUsed="1"/>
-    <w:lsdException w:name="List Continue 4" w:semiHidden="1" w:unhideWhenUsed="1"/>
-    <w:lsdException w:name="List Continue 5" w:semiHidden="1" w:unhideWhenUsed="1"/>
-    <w:lsdException w:name="Message Header" w:semiHidden="1" w:unhideWhenUsed="1"/>
-    <w:lsdException w:name="Subtitle" w:uiPriority="11" w:qFormat="1"/>
-    <w:lsdException w:name="Salutation" w:semiHidden="1" w:unhideWhenUsed="1"/>
-    <w:lsdException w:name="Date" w:semiHidden="1" w:unhideWhenUsed="1"/>
-    <w:lsdException w:name="Body Text First Indent" w:semiHidden="1" w:unhideWhenUsed="1"/>
-    <w:lsdException w:name="Body Text First Indent 2" w:semiHidden="1" w:unhideWhenUsed="1"/>
-    <w:lsdException w:name="Note Heading" w:semiHidden="1" w:unhideWhenUsed="1"/>
-    <w:lsdException w:name="Body Text 2" w:semiHidden="1" w:unhideWhenUsed="1"/>
-    <w:lsdException w:name="Body Text 3" w:semiHidden="1" w:unhideWhenUsed="1"/>
-    <w:lsdException w:name="Body Text Indent 2" w:semiHidden="1" w:unhideWhenUsed="1"/>
-    <w:lsdException w:name="Body Text Indent 3" w:semiHidden="1" w:unhideWhenUsed="1"/>
-    <w:lsdException w:name="Block Text" w:semiHidden="1" w:unhideWhenUsed="1"/>
-    <w:lsdException w:name="Hyperlink" w:semiHidden="1" w:unhideWhenUsed="1"/>
-    <w:lsdException w:name="FollowedHyperlink" w:semiHidden="1" w:unhideWhenUsed="1"/>
-    <w:lsdException w:name="Strong" w:uiPriority="22" w:qFormat="1"/>
-    <w:lsdException w:name="Emphasis" w:uiPriority="20" w:qFormat="1"/>
-    <w:lsdException w:name="Document Map" w:semiHidden="1" w:unhideWhenUsed="1"/>
-    <w:lsdException w:name="Plain Text" w:semiHidden="1" w:unhideWhenUsed="1"/>
-    <w:lsdException w:name="E-mail Signature" w:semiHidden="1" w:unhideWhenUsed="1"/>
-    <w:lsdException w:name="HTML Top of Form" w:semiHidden="1" w:unhideWhenUsed="1"/>
-    <w:lsdException w:name="HTML Bottom of Form" w:semiHidden="1" w:unhideWhenUsed="1"/>
-    <w:lsdException w:name="Normal (Web)" w:semiHidden="1" w:unhideWhenUsed="1"/>
-    <w:lsdException w:name="HTML Acronym" w:semiHidden="1" w:unhideWhenUsed="1"/>
-    <w:lsdException w:name="HTML Address" w:semiHidden="1" w:unhideWhenUsed="1"/>
-    <w:lsdException w:name="HTML Cite" w:semiHidden="1" w:unhideWhenUsed="1"/>
-    <w:lsdException w:name="HTML Code" w:semiHidden="1" w:unhideWhenUsed="1"/>
-    <w:lsdException w:name="HTML Definition" w:semiHidden="1" w:unhideWhenUsed="1"/>
-    <w:lsdException w:name="HTML Keyboard" w:semiHidden="1" w:unhideWhenUsed="1"/>
-    <w:lsdException w:name="HTML Preformatted" w:semiHidden="1" w:unhideWhenUsed="1"/>
-    <w:lsdException w:name="HTML Sample" w:semiHidden="1" w:unhideWhenUsed="1"/>
-    <w:lsdException w:name="HTML Typewriter" w:semiHidden="1" w:unhideWhenUsed="1"/>
-    <w:lsdException w:name="HTML Variable" w:semiHidden="1" w:unhideWhenUsed="1"/>
-    <w:lsdException w:name="Normal Table" w:semiHidden="1" w:unhideWhenUsed="1"/>
-    <w:lsdException w:name="annotation subject" w:semiHidden="1" w:unhideWhenUsed="1"/>
-    <w:lsdException w:name="No List" w:semiHidden="1" w:unhideWhenUsed="1"/>
-    <w:lsdException w:name="Outline List 1" w:semiHidden="1" w:unhideWhenUsed="1"/>
-    <w:lsdException w:name="Outline List 2" w:semiHidden="1" w:unhideWhenUsed="1"/>
-    <w:lsdException w:name="Outline List 3" w:semiHidden="1" w:unhideWhenUsed="1"/>
-    <w:lsdException w:name="Table Simple 1" w:semiHidden="1" w:unhideWhenUsed="1"/>
-    <w:lsdException w:name="Table Simple 2" w:semiHidden="1" w:unhideWhenUsed="1"/>
-    <w:lsdException w:name="Table Simple 3" w:semiHidden="1" w:unhideWhenUsed="1"/>
-    <w:lsdException w:name="Table Classic 1" w:semiHidden="1" w:unhideWhenUsed="1"/>
-    <w:lsdException w:name="Table Classic 2" w:semiHidden="1" w:unhideWhenUsed="1"/>
-    <w:lsdException w:name="Table Classic 3" w:semiHidden="1" w:unhideWhenUsed="1"/>
-    <w:lsdException w:name="Table Classic 4" w:semiHidden="1" w:unhideWhenUsed="1"/>
-    <w:lsdException w:name="Table Colorful 1" w:semiHidden="1" w:unhideWhenUsed="1"/>
-    <w:lsdException w:name="Table Colorful 2" w:semiHidden="1" w:unhideWhenUsed="1"/>
-    <w:lsdException w:name="Table Colorful 3" w:semiHidden="1" w:unhideWhenUsed="1"/>
-    <w:lsdException w:name="Table Columns 1" w:semiHidden="1" w:unhideWhenUsed="1"/>
-    <w:lsdException w:name="Table Columns 2" w:semiHidden="1" w:unhideWhenUsed="1"/>
-    <w:lsdException w:name="Table Columns 3" w:semiHidden="1" w:unhideWhenUsed="1"/>
-    <w:lsdException w:name="Table Columns 4" w:semiHidden="1" w:unhideWhenUsed="1"/>
-    <w:lsdException w:name="Table Columns 5" w:semiHidden="1" w:unhideWhenUsed="1"/>
-    <w:lsdException w:name="Table Grid 1" w:semiHidden="1" w:unhideWhenUsed="1"/>
-    <w:lsdException w:name="Table Grid 2" w:semiHidden="1" w:unhideWhenUsed="1"/>
-    <w:lsdException w:name="Table Grid 3" w:semiHidden="1" w:unhideWhenUsed="1"/>
-    <w:lsdException w:name="Table Grid 4" w:semiHidden="1" w:unhideWhenUsed="1"/>
-    <w:lsdException w:name="Table Grid 5" w:semiHidden="1" w:unhideWhenUsed="1"/>
-    <w:lsdException w:name="Table Grid 6" w:semiHidden="1" w:unhideWhenUsed="1"/>
-    <w:lsdException w:name="Table Grid 7" w:semiHidden="1" w:unhideWhenUsed="1"/>
-    <w:lsdException w:name="Table Grid 8" w:semiHidden="1" w:unhideWhenUsed="1"/>
-    <w:lsdException w:name="Table List 1" w:semiHidden="1" w:unhideWhenUsed="1"/>
-    <w:lsdException w:name="Table List 2" w:semiHidden="1" w:unhideWhenUsed="1"/>
-    <w:lsdException w:name="Table List 3" w:semiHidden="1" w:unhideWhenUsed="1"/>
-    <w:lsdException w:name="Table List 4" w:semiHidden="1" w:unhideWhenUsed="1"/>
-    <w:lsdException w:name="Table List 5" w:semiHidden="1" w:unhideWhenUsed="1"/>
-    <w:lsdException w:name="Table List 6" w:semiHidden="1" w:unhideWhenUsed="1"/>
-    <w:lsdException w:name="Table List 7" w:semiHidden="1" w:unhideWhenUsed="1"/>
-    <w:lsdException w:name="Table List 8" w:semiHidden="1" w:unhideWhenUsed="1"/>
-    <w:lsdException w:name="Table 3D effects 1" w:semiHidden="1" w:unhideWhenUsed="1"/>
-    <w:lsdException w:name="Table 3D effects 2" w:semiHidden="1" w:unhideWhenUsed="1"/>
-    <w:lsdException w:name="Table 3D effects 3" w:semiHidden="1" w:unhideWhenUsed="1"/>
-    <w:lsdException w:name="Table Contemporary" w:semiHidden="1" w:unhideWhenUsed="1"/>
-    <w:lsdException w:name="Table Elegant" w:semiHidden="1" w:unhideWhenUsed="1"/>
-    <w:lsdException w:name="Table Professional" w:semiHidden="1" w:unhideWhenUsed="1"/>
-    <w:lsdException w:name="Table Subtle 1" w:semiHidden="1" w:unhideWhenUsed="1"/>
-    <w:lsdException w:name="Table Subtle 2" w:semiHidden="1" w:unhideWhenUsed="1"/>
-    <w:lsdException w:name="Table Web 1" w:semiHidden="1" w:unhideWhenUsed="1"/>
-    <w:lsdException w:name="Table Web 2" w:semiHidden="1" w:unhideWhenUsed="1"/>
-    <w:lsdException w:name="Table Web 3" w:semiHidden="1" w:unhideWhenUsed="1"/>
-    <w:lsdException w:name="Balloon Text" w:semiHidden="1" w:unhideWhenUsed="1"/>
-    <w:lsdException w:name="Table Grid" w:uiPriority="39"/>
-    <w:lsdException w:name="Table Theme" w:semiHidden="1" w:unhideWhenUsed="1"/>
-    <w:lsdException w:name="Placeholder Text" w:semiHidden="1"/>
-    <w:lsdException w:name="No Spacing" w:uiPriority="1" w:qFormat="1"/>
-    <w:lsdException w:name="Light Shading" w:uiPriority="60"/>
-    <w:lsdException w:name="Light List" w:uiPriority="61"/>
-    <w:lsdException w:name="Light Grid" w:uiPriority="62"/>
-    <w:lsdException w:name="Medium Shading 1" w:uiPriority="63"/>
-    <w:lsdException w:name="Medium Shading 2" w:uiPriority="64"/>
-    <w:lsdException w:name="Medium List 1" w:uiPriority="65"/>
-    <w:lsdException w:name="Medium List 2" w:uiPriority="66"/>
-    <w:lsdException w:name="Medium Grid 1" w:uiPriority="67"/>
-    <w:lsdException w:name="Medium Grid 2" w:uiPriority="68"/>
-    <w:lsdException w:name="Medium Grid 3" w:uiPriority="69"/>
-    <w:lsdException w:name="Dark List" w:uiPriority="70"/>
-    <w:lsdException w:name="Colorful Shading" w:uiPriority="71"/>
-    <w:lsdException w:name="Colorful List" w:uiPriority="72"/>
-    <w:lsdException w:name="Colorful Grid" w:uiPriority="73"/>
-    <w:lsdException w:name="Light Shading Accent 1" w:uiPriority="60"/>
-    <w:lsdException w:name="Light List Accent 1" w:uiPriority="61"/>
-    <w:lsdException w:name="Light Grid Accent 1" w:uiPriority="62"/>
-    <w:lsdException w:name="Medium Shading 1 Accent 1" w:uiPriority="63"/>
-    <w:lsdException w:name="Medium Shading 2 Accent 1" w:uiPriority="64"/>
-    <w:lsdException w:name="Medium List 1 Accent 1" w:uiPriority="65"/>
-    <w:lsdException w:name="Revision" w:semiHidden="1"/>
-    <w:lsdException w:name="List Paragraph" w:uiPriority="34" w:qFormat="1"/>
-    <w:lsdException w:name="Quote" w:uiPriority="29" w:qFormat="1"/>
-    <w:lsdException w:name="Intense Quote" w:uiPriority="30" w:qFormat="1"/>
-    <w:lsdException w:name="Medium List 2 Accent 1" w:uiPriority="66"/>
-    <w:lsdException w:name="Medium Grid 1 Accent 1" w:uiPriority="67"/>
-    <w:lsdException w:name="Medium Grid 2 Accent 1" w:uiPriority="68"/>
-    <w:lsdException w:name="Medium Grid 3 Accent 1" w:uiPriority="69"/>
-    <w:lsdException w:name="Dark List Accent 1" w:uiPriority="70"/>
-    <w:lsdException w:name="Colorful Shading Accent 1" w:uiPriority="71"/>
-    <w:lsdException w:name="Colorful List Accent 1" w:uiPriority="72"/>
-    <w:lsdException w:name="Colorful Grid Accent 1" w:uiPriority="73"/>
-    <w:lsdException w:name="Light Shading Accent 2" w:uiPriority="60"/>
-    <w:lsdException w:name="Light List Accent 2" w:uiPriority="61"/>
-    <w:lsdException w:name="Light Grid Accent 2" w:uiPriority="62"/>
-    <w:lsdException w:name="Medium Shading 1 Accent 2" w:uiPriority="63"/>
-    <w:lsdException w:name="Medium Shading 2 Accent 2" w:uiPriority="64"/>
-    <w:lsdException w:name="Medium List 1 Accent 2" w:uiPriority="65"/>
-    <w:lsdException w:name="Medium List 2 Accent 2" w:uiPriority="66"/>
-    <w:lsdException w:name="Medium Grid 1 Accent 2" w:uiPriority="67"/>
-    <w:lsdException w:name="Medium Grid 2 Accent 2" w:uiPriority="68"/>
-    <w:lsdException w:name="Medium Grid 3 Accent 2" w:uiPriority="69"/>
-    <w:lsdException w:name="Dark List Accent 2" w:uiPriority="70"/>
-    <w:lsdException w:name="Colorful Shading Accent 2" w:uiPriority="71"/>
-    <w:lsdException w:name="Colorful List Accent 2" w:uiPriority="72"/>
-    <w:lsdException w:name="Colorful Grid Accent 2" w:uiPriority="73"/>
-    <w:lsdException w:name="Light Shading Accent 3" w:uiPriority="60"/>
-    <w:lsdException w:name="Light List Accent 3" w:uiPriority="61"/>
-    <w:lsdException w:name="Light Grid Accent 3" w:uiPriority="62"/>
-    <w:lsdException w:name="Medium Shading 1 Accent 3" w:uiPriority="63"/>
-    <w:lsdException w:name="Medium Shading 2 Accent 3" w:uiPriority="64"/>
-    <w:lsdException w:name="Medium List 1 Accent 3" w:uiPriority="65"/>
-    <w:lsdException w:name="Medium List 2 Accent 3" w:uiPriority="66"/>
-    <w:lsdException w:name="Medium Grid 1 Accent 3" w:uiPriority="67"/>
-    <w:lsdException w:name="Medium Grid 2 Accent 3" w:uiPriority="68"/>
-    <w:lsdException w:name="Medium Grid 3 Accent 3" w:uiPriority="69"/>
-    <w:lsdException w:name="Dark List Accent 3" w:uiPriority="70"/>
-    <w:lsdException w:name="Colorful Shading Accent 3" w:uiPriority="71"/>
-    <w:lsdException w:name="Colorful List Accent 3" w:uiPriority="72"/>
-    <w:lsdException w:name="Colorful Grid Accent 3" w:uiPriority="73"/>
-    <w:lsdException w:name="Light Shading Accent 4" w:uiPriority="60"/>
-    <w:lsdException w:name="Light List Accent 4" w:uiPriority="61"/>
-    <w:lsdException w:name="Light Grid Accent 4" w:uiPriority="62"/>
-    <w:lsdException w:name="Medium Shading 1 Accent 4" w:uiPriority="63"/>
-    <w:lsdException w:name="Medium Shading 2 Accent 4" w:uiPriority="64"/>
-    <w:lsdException w:name="Medium List 1 Accent 4" w:uiPriority="65"/>
-    <w:lsdException w:name="Medium List 2 Accent 4" w:uiPriority="66"/>
-    <w:lsdException w:name="Medium Grid 1 Accent 4" w:uiPriority="67"/>
-    <w:lsdException w:name="Medium Grid 2 Accent 4" w:uiPriority="68"/>
-    <w:lsdException w:name="Medium Grid 3 Accent 4" w:uiPriority="69"/>
-    <w:lsdException w:name="Dark List Accent 4" w:uiPriority="70"/>
-    <w:lsdException w:name="Colorful Shading Accent 4" w:uiPriority="71"/>
-    <w:lsdException w:name="Colorful List Accent 4" w:uiPriority="72"/>
-    <w:lsdException w:name="Colorful Grid Accent 4" w:uiPriority="73"/>
-    <w:lsdException w:name="Light Shading Accent 5" w:uiPriority="60"/>
-    <w:lsdException w:name="Light List Accent 5" w:uiPriority="61"/>
-    <w:lsdException w:name="Light Grid Accent 5" w:uiPriority="62"/>
-    <w:lsdException w:name="Medium Shading 1 Accent 5" w:uiPriority="63"/>
-    <w:lsdException w:name="Medium Shading 2 Accent 5" w:uiPriority="64"/>
-    <w:lsdException w:name="Medium List 1 Accent 5" w:uiPriority="65"/>
-    <w:lsdException w:name="Medium List 2 Accent 5" w:uiPriority="66"/>
-    <w:lsdException w:name="Medium Grid 1 Accent 5" w:uiPriority="67"/>
-    <w:lsdException w:name="Medium Grid 2 Accent 5" w:uiPriority="68"/>
-    <w:lsdException w:name="Medium Grid 3 Accent 5" w:uiPriority="69"/>
-    <w:lsdException w:name="Dark List Accent 5" w:uiPriority="70"/>
-    <w:lsdException w:name="Colorful Shading Accent 5" w:uiPriority="71"/>
-    <w:lsdException w:name="Colorful List Accent 5" w:uiPriority="72"/>
-    <w:lsdException w:name="Colorful Grid Accent 5" w:uiPriority="73"/>
-    <w:lsdException w:name="Light Shading Accent 6" w:uiPriority="60"/>
-    <w:lsdException w:name="Light List Accent 6" w:uiPriority="61"/>
-    <w:lsdException w:name="Light Grid Accent 6" w:uiPriority="62"/>
-    <w:lsdException w:name="Medium Shading 1 Accent 6" w:uiPriority="63"/>
-    <w:lsdException w:name="Medium Shading 2 Accent 6" w:uiPriority="64"/>
-    <w:lsdException w:name="Medium List 1 Accent 6" w:uiPriority="65"/>
-    <w:lsdException w:name="Medium List 2 Accent 6" w:uiPriority="66"/>
-    <w:lsdException w:name="Medium Grid 1 Accent 6" w:uiPriority="67"/>
-    <w:lsdException w:name="Medium Grid 2 Accent 6" w:uiPriority="68"/>
-    <w:lsdException w:name="Medium Grid 3 Accent 6" w:uiPriority="69"/>
-    <w:lsdException w:name="Dark List Accent 6" w:uiPriority="70"/>
-    <w:lsdException w:name="Colorful Shading Accent 6" w:uiPriority="71"/>
-    <w:lsdException w:name="Colorful List Accent 6" w:uiPriority="72"/>
-    <w:lsdException w:name="Colorful Grid Accent 6" w:uiPriority="73"/>
-    <w:lsdException w:name="Subtle Emphasis" w:uiPriority="19" w:qFormat="1"/>
-    <w:lsdException w:name="Intense Emphasis" w:uiPriority="21" w:qFormat="1"/>
-    <w:lsdException w:name="Subtle Reference" w:uiPriority="31" w:qFormat="1"/>
-    <w:lsdException w:name="Intense Reference" w:uiPriority="32" w:qFormat="1"/>
-    <w:lsdException w:name="Book Title" w:uiPriority="33" w:qFormat="1"/>
-    <w:lsdException w:name="Bibliography" w:semiHidden="1" w:uiPriority="37" w:unhideWhenUsed="1"/>
-    <w:lsdException w:name="TOC Heading" w:semiHidden="1" w:uiPriority="39" w:unhideWhenUsed="1" w:qFormat="1"/>
-    <w:lsdException w:name="Plain Table 1" w:uiPriority="41"/>
-    <w:lsdException w:name="Plain Table 2" w:uiPriority="42"/>
-    <w:lsdException w:name="Plain Table 3" w:uiPriority="43"/>
-    <w:lsdException w:name="Plain Table 4" w:uiPriority="44"/>
-    <w:lsdException w:name="Plain Table 5" w:uiPriority="45"/>
-    <w:lsdException w:name="Grid Table Light" w:uiPriority="40"/>
-    <w:lsdException w:name="Grid Table 1 Light" w:uiPriority="46"/>
-    <w:lsdException w:name="Grid Table 2" w:uiPriority="47"/>
-    <w:lsdException w:name="Grid Table 3" w:uiPriority="48"/>
-    <w:lsdException w:name="Grid Table 4" w:uiPriority="49"/>
-    <w:lsdException w:name="Grid Table 5 Dark" w:uiPriority="50"/>
-    <w:lsdException w:name="Grid Table 6 Colorful" w:uiPriority="51"/>
-    <w:lsdException w:name="Grid Table 7 Colorful" w:uiPriority="52"/>
-    <w:lsdException w:name="Grid Table 1 Light Accent 1" w:uiPriority="46"/>
-    <w:lsdException w:name="Grid Table 2 Accent 1" w:uiPriority="47"/>
-    <w:lsdException w:name="Grid Table 3 Accent 1" w:uiPriority="48"/>
-    <w:lsdException w:name="Grid Table 4 Accent 1" w:uiPriority="49"/>
-    <w:lsdException w:name="Grid Table 5 Dark Accent 1" w:uiPriority="50"/>
-    <w:lsdException w:name="Grid Table 6 Colorful Accent 1" w:uiPriority="51"/>
-    <w:lsdException w:name="Grid Table 7 Colorful Accent 1" w:uiPriority="52"/>
-    <w:lsdException w:name="Grid Table 1 Light Accent 2" w:uiPriority="46"/>
-    <w:lsdException w:name="Grid Table 2 Accent 2" w:uiPriority="47"/>
-    <w:lsdException w:name="Grid Table 3 Accent 2" w:uiPriority="48"/>
-    <w:lsdException w:name="Grid Table 4 Accent 2" w:uiPriority="49"/>
-    <w:lsdException w:name="Grid Table 5 Dark Accent 2" w:uiPriority="50"/>
-    <w:lsdException w:name="Grid Table 6 Colorful Accent 2" w:uiPriority="51"/>
-    <w:lsdException w:name="Grid Table 7 Colorful Accent 2" w:uiPriority="52"/>
-    <w:lsdException w:name="Grid Table 1 Light Accent 3" w:uiPriority="46"/>
-    <w:lsdException w:name="Grid Table 2 Accent 3" w:uiPriority="47"/>
-    <w:lsdException w:name="Grid Table 3 Accent 3" w:uiPriority="48"/>
-    <w:lsdException w:name="Grid Table 4 Accent 3" w:uiPriority="49"/>
-    <w:lsdException w:name="Grid Table 5 Dark Accent 3" w:uiPriority="50"/>
-    <w:lsdException w:name="Grid Table 6 Colorful Accent 3" w:uiPriority="51"/>
-    <w:lsdException w:name="Grid Table 7 Colorful Accent 3" w:uiPriority="52"/>
-    <w:lsdException w:name="Grid Table 1 Light Accent 4" w:uiPriority="46"/>
-    <w:lsdException w:name="Grid Table 2 Accent 4" w:uiPriority="47"/>
-    <w:lsdException w:name="Grid Table 3 Accent 4" w:uiPriority="48"/>
-    <w:lsdException w:name="Grid Table 4 Accent 4" w:uiPriority="49"/>
-    <w:lsdException w:name="Grid Table 5 Dark Accent 4" w:uiPriority="50"/>
-    <w:lsdException w:name="Grid Table 6 Colorful Accent 4" w:uiPriority="51"/>
-    <w:lsdException w:name="Grid Table 7 Colorful Accent 4" w:uiPriority="52"/>
-    <w:lsdException w:name="Grid Table 1 Light Accent 5" w:uiPriority="46"/>
-    <w:lsdException w:name="Grid Table 2 Accent 5" w:uiPriority="47"/>
-    <w:lsdException w:name="Grid Table 3 Accent 5" w:uiPriority="48"/>
-    <w:lsdException w:name="Grid Table 4 Accent 5" w:uiPriority="49"/>
-    <w:lsdException w:name="Grid Table 5 Dark Accent 5" w:uiPriority="50"/>
-    <w:lsdException w:name="Grid Table 6 Colorful Accent 5" w:uiPriority="51"/>
-    <w:lsdException w:name="Grid Table 7 Colorful Accent 5" w:uiPriority="52"/>
-    <w:lsdException w:name="Grid Table 1 Light Accent 6" w:uiPriority="46"/>
-    <w:lsdException w:name="Grid Table 2 Accent 6" w:uiPriority="47"/>
-    <w:lsdException w:name="Grid Table 3 Accent 6" w:uiPriority="48"/>
-    <w:lsdException w:name="Grid Table 4 Accent 6" w:uiPriority="49"/>
-    <w:lsdException w:name="Grid Table 5 Dark Accent 6" w:uiPriority="50"/>
-    <w:lsdException w:name="Grid Table 6 Colorful Accent 6" w:uiPriority="51"/>
-    <w:lsdException w:name="Grid Table 7 Colorful Accent 6" w:uiPriority="52"/>
-    <w:lsdException w:name="List Table 1 Light" w:uiPriority="46"/>
-    <w:lsdException w:name="List Table 2" w:uiPriority="47"/>
-    <w:lsdException w:name="List Table 3" w:uiPriority="48"/>
-    <w:lsdException w:name="List Table 4" w:uiPriority="49"/>
-    <w:lsdException w:name="List Table 5 Dark" w:uiPriority="50"/>
-    <w:lsdException w:name="List Table 6 Colorful" w:uiPriority="51"/>
-    <w:lsdException w:name="List Table 7 Colorful" w:uiPriority="52"/>
-    <w:lsdException w:name="List Table 1 Light Accent 1" w:uiPriority="46"/>
-    <w:lsdException w:name="List Table 2 Accent 1" w:uiPriority="47"/>
-    <w:lsdException w:name="List Table 3 Accent 1" w:uiPriority="48"/>
-    <w:lsdException w:name="List Table 4 Accent 1" w:uiPriority="49"/>
-    <w:lsdException w:name="List Table 5 Dark Accent 1" w:uiPriority="50"/>
-    <w:lsdException w:name="List Table 6 Colorful Accent 1" w:uiPriority="51"/>
-    <w:lsdException w:name="List Table 7 Colorful Accent 1" w:uiPriority="52"/>
-    <w:lsdException w:name="List Table 1 Light Accent 2" w:uiPriority="46"/>
-    <w:lsdException w:name="List Table 2 Accent 2" w:uiPriority="47"/>
-    <w:lsdException w:name="List Table 3 Accent 2" w:uiPriority="48"/>
-    <w:lsdException w:name="List Table 4 Accent 2" w:uiPriority="49"/>
-    <w:lsdException w:name="List Table 5 Dark Accent 2" w:uiPriority="50"/>
-    <w:lsdException w:name="List Table 6 Colorful Accent 2" w:uiPriority="51"/>
-    <w:lsdException w:name="List Table 7 Colorful Accent 2" w:uiPriority="52"/>
-    <w:lsdException w:name="List Table 1 Light Accent 3" w:uiPriority="46"/>
-    <w:lsdException w:name="List Table 2 Accent 3" w:uiPriority="47"/>
-    <w:lsdException w:name="List Table 3 Accent 3" w:uiPriority="48"/>
-    <w:lsdException w:name="List Table 4 Accent 3" w:uiPriority="49"/>
-    <w:lsdException w:name="List Table 5 Dark Accent 3" w:uiPriority="50"/>
-    <w:lsdException w:name="List Table 6 Colorful Accent 3" w:uiPriority="51"/>
-    <w:lsdException w:name="List Table 7 Colorful Accent 3" w:uiPriority="52"/>
-    <w:lsdException w:name="List Table 1 Light Accent 4" w:uiPriority="46"/>
-    <w:lsdException w:name="List Table 2 Accent 4" w:uiPriority="47"/>
-    <w:lsdException w:name="List Table 3 Accent 4" w:uiPriority="48"/>
-    <w:lsdException w:name="List Table 4 Accent 4" w:uiPriority="49"/>
-    <w:lsdException w:name="List Table 5 Dark Accent 4" w:uiPriority="50"/>
-    <w:lsdException w:name="List Table 6 Colorful Accent 4" w:uiPriority="51"/>
-    <w:lsdException w:name="List Table 7 Colorful Accent 4" w:uiPriority="52"/>
-    <w:lsdException w:name="List Table 1 Light Accent 5" w:uiPriority="46"/>
-    <w:lsdException w:name="List Table 2 Accent 5" w:uiPriority="47"/>
-    <w:lsdException w:name="List Table 3 Accent 5" w:uiPriority="48"/>
-    <w:lsdException w:name="List Table 4 Accent 5" w:uiPriority="49"/>
-    <w:lsdException w:name="List Table 5 Dark Accent 5" w:uiPriority="50"/>
-    <w:lsdException w:name="List Table 6 Colorful Accent 5" w:uiPriority="51"/>
-    <w:lsdException w:name="List Table 7 Colorful Accent 5" w:uiPriority="52"/>
-    <w:lsdException w:name="List Table 1 Light Accent 6" w:uiPriority="46"/>
-    <w:lsdException w:name="List Table 2 Accent 6" w:uiPriority="47"/>
-    <w:lsdException w:name="List Table 3 Accent 6" w:uiPriority="48"/>
-    <w:lsdException w:name="List Table 4 Accent 6" w:uiPriority="49"/>
-    <w:lsdException w:name="List Table 5 Dark Accent 6" w:uiPriority="50"/>
-    <w:lsdException w:name="List Table 6 Colorful Accent 6" w:uiPriority="51"/>
-    <w:lsdException w:name="List Table 7 Colorful Accent 6" w:uiPriority="52"/>
+  <w:latentStyles w:defLockedState="0" w:defUIPriority="99" w:defSemiHidden="1" w:defUnhideWhenUsed="1" w:defQFormat="0" w:count="276">
+    <w:lsdException w:name="Normal" w:semiHidden="0" w:uiPriority="0" w:unhideWhenUsed="0" w:qFormat="1"/>
+    <w:lsdException w:name="heading 1" w:semiHidden="0" w:uiPriority="9" w:unhideWhenUsed="0" w:qFormat="1"/>
+    <w:lsdException w:name="heading 2" w:uiPriority="9" w:qFormat="1"/>
+    <w:lsdException w:name="heading 3" w:uiPriority="9" w:qFormat="1"/>
+    <w:lsdException w:name="heading 4" w:uiPriority="9" w:qFormat="1"/>
+    <w:lsdException w:name="heading 5" w:uiPriority="9" w:qFormat="1"/>
+    <w:lsdException w:name="heading 6" w:uiPriority="9" w:qFormat="1"/>
+    <w:lsdException w:name="heading 7" w:uiPriority="9" w:qFormat="1"/>
+    <w:lsdException w:name="heading 8" w:uiPriority="9" w:qFormat="1"/>
+    <w:lsdException w:name="heading 9" w:uiPriority="9" w:qFormat="1"/>
+    <w:lsdException w:name="toc 1" w:uiPriority="39"/>
+    <w:lsdException w:name="toc 2" w:uiPriority="39"/>
+    <w:lsdException w:name="toc 3" w:uiPriority="39"/>
+    <w:lsdException w:name="toc 4" w:uiPriority="39"/>
+    <w:lsdException w:name="toc 5" w:uiPriority="39"/>
+    <w:lsdException w:name="toc 6" w:uiPriority="39"/>
+    <w:lsdException w:name="toc 7" w:uiPriority="39"/>
+    <w:lsdException w:name="toc 8" w:uiPriority="39"/>
+    <w:lsdException w:name="toc 9" w:uiPriority="39"/>
+    <w:lsdException w:name="caption" w:uiPriority="35" w:qFormat="1"/>
+    <w:lsdException w:name="Title" w:semiHidden="0" w:uiPriority="10" w:unhideWhenUsed="0" w:qFormat="1"/>
+    <w:lsdException w:name="Default Paragraph Font" w:uiPriority="1"/>
+    <w:lsdException w:name="Subtitle" w:semiHidden="0" w:uiPriority="11" w:unhideWhenUsed="0" w:qFormat="1"/>
+    <w:lsdException w:name="Strong" w:semiHidden="0" w:uiPriority="22" w:unhideWhenUsed="0" w:qFormat="1"/>
+    <w:lsdException w:name="Emphasis" w:semiHidden="0" w:uiPriority="20" w:unhideWhenUsed="0" w:qFormat="1"/>
+    <w:lsdException w:name="Table Grid" w:semiHidden="0" w:uiPriority="39" w:unhideWhenUsed="0"/>
+    <w:lsdException w:name="Note Level 1" w:semiHidden="0" w:unhideWhenUsed="0"/>
+    <w:lsdException w:name="Note Level 2" w:semiHidden="0" w:unhideWhenUsed="0"/>
+    <w:lsdException w:name="Note Level 3" w:semiHidden="0" w:unhideWhenUsed="0"/>
+    <w:lsdException w:name="Note Level 4" w:semiHidden="0" w:unhideWhenUsed="0"/>
+    <w:lsdException w:name="Note Level 5" w:semiHidden="0" w:unhideWhenUsed="0"/>
+    <w:lsdException w:name="Note Level 6" w:semiHidden="0" w:unhideWhenUsed="0"/>
+    <w:lsdException w:name="Note Level 7" w:semiHidden="0" w:unhideWhenUsed="0"/>
+    <w:lsdException w:name="Note Level 8" w:semiHidden="0" w:unhideWhenUsed="0"/>
+    <w:lsdException w:name="Note Level 9" w:semiHidden="0" w:unhideWhenUsed="0"/>
+    <w:lsdException w:name="Placeholder Text" w:unhideWhenUsed="0"/>
+    <w:lsdException w:name="No Spacing" w:semiHidden="0" w:uiPriority="1" w:unhideWhenUsed="0" w:qFormat="1"/>
+    <w:lsdException w:name="Light Shading" w:semiHidden="0" w:uiPriority="60" w:unhideWhenUsed="0"/>
+    <w:lsdException w:name="Light List" w:semiHidden="0" w:uiPriority="61" w:unhideWhenUsed="0"/>
+    <w:lsdException w:name="Light Grid" w:semiHidden="0" w:uiPriority="62" w:unhideWhenUsed="0"/>
+    <w:lsdException w:name="Medium Shading 1" w:semiHidden="0" w:uiPriority="63" w:unhideWhenUsed="0"/>
+    <w:lsdException w:name="Medium Shading 2" w:semiHidden="0" w:uiPriority="64" w:unhideWhenUsed="0"/>
+    <w:lsdException w:name="Medium List 1" w:semiHidden="0" w:uiPriority="65" w:unhideWhenUsed="0"/>
+    <w:lsdException w:name="Medium List 2" w:semiHidden="0" w:uiPriority="66" w:unhideWhenUsed="0"/>
+    <w:lsdException w:name="Medium Grid 1" w:semiHidden="0" w:uiPriority="67" w:unhideWhenUsed="0"/>
+    <w:lsdException w:name="Medium Grid 2" w:semiHidden="0" w:uiPriority="68" w:unhideWhenUsed="0"/>
+    <w:lsdException w:name="Medium Grid 3" w:semiHidden="0" w:uiPriority="69" w:unhideWhenUsed="0"/>
+    <w:lsdException w:name="Dark List" w:semiHidden="0" w:uiPriority="70" w:unhideWhenUsed="0"/>
+    <w:lsdException w:name="Colorful Shading" w:semiHidden="0" w:uiPriority="71" w:unhideWhenUsed="0"/>
+    <w:lsdException w:name="Colorful List" w:semiHidden="0" w:uiPriority="72" w:unhideWhenUsed="0"/>
+    <w:lsdException w:name="Colorful Grid" w:semiHidden="0" w:uiPriority="73" w:unhideWhenUsed="0"/>
+    <w:lsdException w:name="Light Shading Accent 1" w:semiHidden="0" w:uiPriority="60" w:unhideWhenUsed="0"/>
+    <w:lsdException w:name="Light List Accent 1" w:semiHidden="0" w:uiPriority="61" w:unhideWhenUsed="0"/>
+    <w:lsdException w:name="Light Grid Accent 1" w:semiHidden="0" w:uiPriority="62" w:unhideWhenUsed="0"/>
+    <w:lsdException w:name="Medium Shading 1 Accent 1" w:semiHidden="0" w:uiPriority="63" w:unhideWhenUsed="0"/>
+    <w:lsdException w:name="Medium Shading 2 Accent 1" w:semiHidden="0" w:uiPriority="64" w:unhideWhenUsed="0"/>
+    <w:lsdException w:name="Medium List 1 Accent 1" w:semiHidden="0" w:uiPriority="65" w:unhideWhenUsed="0"/>
+    <w:lsdException w:name="Revision" w:unhideWhenUsed="0"/>
+    <w:lsdException w:name="List Paragraph" w:semiHidden="0" w:uiPriority="34" w:unhideWhenUsed="0" w:qFormat="1"/>
+    <w:lsdException w:name="Quote" w:semiHidden="0" w:uiPriority="29" w:unhideWhenUsed="0" w:qFormat="1"/>
+    <w:lsdException w:name="Intense Quote" w:semiHidden="0" w:uiPriority="30" w:unhideWhenUsed="0" w:qFormat="1"/>
+    <w:lsdException w:name="Medium List 2 Accent 1" w:semiHidden="0" w:uiPriority="66" w:unhideWhenUsed="0"/>
+    <w:lsdException w:name="Medium Grid 1 Accent 1" w:semiHidden="0" w:uiPriority="67" w:unhideWhenUsed="0"/>
+    <w:lsdException w:name="Medium Grid 2 Accent 1" w:semiHidden="0" w:uiPriority="68" w:unhideWhenUsed="0"/>
+    <w:lsdException w:name="Medium Grid 3 Accent 1" w:semiHidden="0" w:uiPriority="69" w:unhideWhenUsed="0"/>
+    <w:lsdException w:name="Dark List Accent 1" w:semiHidden="0" w:uiPriority="70" w:unhideWhenUsed="0"/>
+    <w:lsdException w:name="Colorful Shading Accent 1" w:semiHidden="0" w:uiPriority="71" w:unhideWhenUsed="0"/>
+    <w:lsdException w:name="Colorful List Accent 1" w:semiHidden="0" w:uiPriority="72" w:unhideWhenUsed="0"/>
+    <w:lsdException w:name="Colorful Grid Accent 1" w:semiHidden="0" w:uiPriority="73" w:unhideWhenUsed="0"/>
+    <w:lsdException w:name="Light Shading Accent 2" w:semiHidden="0" w:uiPriority="60" w:unhideWhenUsed="0"/>
+    <w:lsdException w:name="Light List Accent 2" w:semiHidden="0" w:uiPriority="61" w:unhideWhenUsed="0"/>
+    <w:lsdException w:name="Light Grid Accent 2" w:semiHidden="0" w:uiPriority="62" w:unhideWhenUsed="0"/>
+    <w:lsdException w:name="Medium Shading 1 Accent 2" w:semiHidden="0" w:uiPriority="63" w:unhideWhenUsed="0"/>
+    <w:lsdException w:name="Medium Shading 2 Accent 2" w:semiHidden="0" w:uiPriority="64" w:unhideWhenUsed="0"/>
+    <w:lsdException w:name="Medium List 1 Accent 2" w:semiHidden="0" w:uiPriority="65" w:unhideWhenUsed="0"/>
+    <w:lsdException w:name="Medium List 2 Accent 2" w:semiHidden="0" w:uiPriority="66" w:unhideWhenUsed="0"/>
+    <w:lsdException w:name="Medium Grid 1 Accent 2" w:semiHidden="0" w:uiPriority="67" w:unhideWhenUsed="0"/>
+    <w:lsdException w:name="Medium Grid 2 Accent 2" w:semiHidden="0" w:uiPriority="68" w:unhideWhenUsed="0"/>
+    <w:lsdException w:name="Medium Grid 3 Accent 2" w:semiHidden="0" w:uiPriority="69" w:unhideWhenUsed="0"/>
+    <w:lsdException w:name="Dark List Accent 2" w:semiHidden="0" w:uiPriority="70" w:unhideWhenUsed="0"/>
+    <w:lsdException w:name="Colorful Shading Accent 2" w:semiHidden="0" w:uiPriority="71" w:unhideWhenUsed="0"/>
+    <w:lsdException w:name="Colorful List Accent 2" w:semiHidden="0" w:uiPriority="72" w:unhideWhenUsed="0"/>
+    <w:lsdException w:name="Colorful Grid Accent 2" w:semiHidden="0" w:uiPriority="73" w:unhideWhenUsed="0"/>
+    <w:lsdException w:name="Light Shading Accent 3" w:semiHidden="0" w:uiPriority="60" w:unhideWhenUsed="0"/>
+    <w:lsdException w:name="Light List Accent 3" w:semiHidden="0" w:uiPriority="61" w:unhideWhenUsed="0"/>
+    <w:lsdException w:name="Light Grid Accent 3" w:semiHidden="0" w:uiPriority="62" w:unhideWhenUsed="0"/>
+    <w:lsdException w:name="Medium Shading 1 Accent 3" w:semiHidden="0" w:uiPriority="63" w:unhideWhenUsed="0"/>
+    <w:lsdException w:name="Medium Shading 2 Accent 3" w:semiHidden="0" w:uiPriority="64" w:unhideWhenUsed="0"/>
+    <w:lsdException w:name="Medium List 1 Accent 3" w:semiHidden="0" w:uiPriority="65" w:unhideWhenUsed="0"/>
+    <w:lsdException w:name="Medium List 2 Accent 3" w:semiHidden="0" w:uiPriority="66" w:unhideWhenUsed="0"/>
+    <w:lsdException w:name="Medium Grid 1 Accent 3" w:semiHidden="0" w:uiPriority="67" w:unhideWhenUsed="0"/>
+    <w:lsdException w:name="Medium Grid 2 Accent 3" w:semiHidden="0" w:uiPriority="68" w:unhideWhenUsed="0"/>
+    <w:lsdException w:name="Medium Grid 3 Accent 3" w:semiHidden="0" w:uiPriority="69" w:unhideWhenUsed="0"/>
+    <w:lsdException w:name="Dark List Accent 3" w:semiHidden="0" w:uiPriority="70" w:unhideWhenUsed="0"/>
+    <w:lsdException w:name="Colorful Shading Accent 3" w:semiHidden="0" w:uiPriority="71" w:unhideWhenUsed="0"/>
+    <w:lsdException w:name="Colorful List Accent 3" w:semiHidden="0" w:uiPriority="72" w:unhideWhenUsed="0"/>
+    <w:lsdException w:name="Colorful Grid Accent 3" w:semiHidden="0" w:uiPriority="73" w:unhideWhenUsed="0"/>
+    <w:lsdException w:name="Light Shading Accent 4" w:semiHidden="0" w:uiPriority="60" w:unhideWhenUsed="0"/>
+    <w:lsdException w:name="Light List Accent 4" w:semiHidden="0" w:uiPriority="61" w:unhideWhenUsed="0"/>
+    <w:lsdException w:name="Light Grid Accent 4" w:semiHidden="0" w:uiPriority="62" w:unhideWhenUsed="0"/>
+    <w:lsdException w:name="Medium Shading 1 Accent 4" w:semiHidden="0" w:uiPriority="63" w:unhideWhenUsed="0"/>
+    <w:lsdException w:name="Medium Shading 2 Accent 4" w:semiHidden="0" w:uiPriority="64" w:unhideWhenUsed="0"/>
+    <w:lsdException w:name="Medium List 1 Accent 4" w:semiHidden="0" w:uiPriority="65" w:unhideWhenUsed="0"/>
+    <w:lsdException w:name="Medium List 2 Accent 4" w:semiHidden="0" w:uiPriority="66" w:unhideWhenUsed="0"/>
+    <w:lsdException w:name="Medium Grid 1 Accent 4" w:semiHidden="0" w:uiPriority="67" w:unhideWhenUsed="0"/>
+    <w:lsdException w:name="Medium Grid 2 Accent 4" w:semiHidden="0" w:uiPriority="68" w:unhideWhenUsed="0"/>
+    <w:lsdException w:name="Medium Grid 3 Accent 4" w:semiHidden="0" w:uiPriority="69" w:unhideWhenUsed="0"/>
+    <w:lsdException w:name="Dark List Accent 4" w:semiHidden="0" w:uiPriority="70" w:unhideWhenUsed="0"/>
+    <w:lsdException w:name="Colorful Shading Accent 4" w:semiHidden="0" w:uiPriority="71" w:unhideWhenUsed="0"/>
+    <w:lsdException w:name="Colorful List Accent 4" w:semiHidden="0" w:uiPriority="72" w:unhideWhenUsed="0"/>
+    <w:lsdException w:name="Colorful Grid Accent 4" w:semiHidden="0" w:uiPriority="73" w:unhideWhenUsed="0"/>
+    <w:lsdException w:name="Light Shading Accent 5" w:semiHidden="0" w:uiPriority="60" w:unhideWhenUsed="0"/>
+    <w:lsdException w:name="Light List Accent 5" w:semiHidden="0" w:uiPriority="61" w:unhideWhenUsed="0"/>
+    <w:lsdException w:name="Light Grid Accent 5" w:semiHidden="0" w:uiPriority="62" w:unhideWhenUsed="0"/>
+    <w:lsdException w:name="Medium Shading 1 Accent 5" w:semiHidden="0" w:uiPriority="63" w:unhideWhenUsed="0"/>
+    <w:lsdException w:name="Medium Shading 2 Accent 5" w:semiHidden="0" w:uiPriority="64" w:unhideWhenUsed="0"/>
+    <w:lsdException w:name="Medium List 1 Accent 5" w:semiHidden="0" w:uiPriority="65" w:unhideWhenUsed="0"/>
+    <w:lsdException w:name="Medium List 2 Accent 5" w:semiHidden="0" w:uiPriority="66" w:unhideWhenUsed="0"/>
+    <w:lsdException w:name="Medium Grid 1 Accent 5" w:semiHidden="0" w:uiPriority="67" w:unhideWhenUsed="0"/>
+    <w:lsdException w:name="Medium Grid 2 Accent 5" w:semiHidden="0" w:uiPriority="68" w:unhideWhenUsed="0"/>
+    <w:lsdException w:name="Medium Grid 3 Accent 5" w:semiHidden="0" w:uiPriority="69" w:unhideWhenUsed="0"/>
+    <w:lsdException w:name="Dark List Accent 5" w:semiHidden="0" w:uiPriority="70" w:unhideWhenUsed="0"/>
+    <w:lsdException w:name="Colorful Shading Accent 5" w:semiHidden="0" w:uiPriority="71" w:unhideWhenUsed="0"/>
+    <w:lsdException w:name="Colorful List Accent 5" w:semiHidden="0" w:uiPriority="72" w:unhideWhenUsed="0"/>
+    <w:lsdException w:name="Colorful Grid Accent 5" w:semiHidden="0" w:uiPriority="73" w:unhideWhenUsed="0"/>
+    <w:lsdException w:name="Light Shading Accent 6" w:semiHidden="0" w:uiPriority="60" w:unhideWhenUsed="0"/>
+    <w:lsdException w:name="Light List Accent 6" w:semiHidden="0" w:uiPriority="61" w:unhideWhenUsed="0"/>
+    <w:lsdException w:name="Light Grid Accent 6" w:semiHidden="0" w:uiPriority="62" w:unhideWhenUsed="0"/>
+    <w:lsdException w:name="Medium Shading 1 Accent 6" w:semiHidden="0" w:uiPriority="63" w:unhideWhenUsed="0"/>
+    <w:lsdException w:name="Medium Shading 2 Accent 6" w:semiHidden="0" w:uiPriority="64" w:unhideWhenUsed="0"/>
+    <w:lsdException w:name="Medium List 1 Accent 6" w:semiHidden="0" w:uiPriority="65" w:unhideWhenUsed="0"/>
+    <w:lsdException w:name="Medium List 2 Accent 6" w:semiHidden="0" w:uiPriority="66" w:unhideWhenUsed="0"/>
+    <w:lsdException w:name="Medium Grid 1 Accent 6" w:semiHidden="0" w:uiPriority="67" w:unhideWhenUsed="0"/>
+    <w:lsdException w:name="Medium Grid 2 Accent 6" w:semiHidden="0" w:uiPriority="68" w:unhideWhenUsed="0"/>
+    <w:lsdException w:name="Medium Grid 3 Accent 6" w:semiHidden="0" w:uiPriority="69" w:unhideWhenUsed="0"/>
+    <w:lsdException w:name="Dark List Accent 6" w:semiHidden="0" w:uiPriority="70" w:unhideWhenUsed="0"/>
+    <w:lsdException w:name="Colorful Shading Accent 6" w:semiHidden="0" w:uiPriority="71" w:unhideWhenUsed="0"/>
+    <w:lsdException w:name="Colorful List Accent 6" w:semiHidden="0" w:uiPriority="72" w:unhideWhenUsed="0"/>
+    <w:lsdException w:name="Colorful Grid Accent 6" w:semiHidden="0" w:uiPriority="73" w:unhideWhenUsed="0"/>
+    <w:lsdException w:name="Subtle Emphasis" w:semiHidden="0" w:uiPriority="19" w:unhideWhenUsed="0" w:qFormat="1"/>
+    <w:lsdException w:name="Intense Emphasis" w:semiHidden="0" w:uiPriority="21" w:unhideWhenUsed="0" w:qFormat="1"/>
+    <w:lsdException w:name="Subtle Reference" w:semiHidden="0" w:uiPriority="31" w:unhideWhenUsed="0" w:qFormat="1"/>
+    <w:lsdException w:name="Intense Reference" w:semiHidden="0" w:uiPriority="32" w:unhideWhenUsed="0" w:qFormat="1"/>
+    <w:lsdException w:name="Book Title" w:semiHidden="0" w:uiPriority="33" w:unhideWhenUsed="0" w:qFormat="1"/>
+    <w:lsdException w:name="Bibliography" w:uiPriority="37"/>
+    <w:lsdException w:name="TOC Heading" w:uiPriority="39" w:qFormat="1"/>
   </w:latentStyles>
   <w:style w:type="paragraph" w:default="1" w:styleId="Normal">
     <w:name w:val="Normal"/>
@@ -18617,6 +15319,499 @@
     <w:tblPr>
       <w:tblStyleRowBandSize w:val="1"/>
       <w:tblStyleColBandSize w:val="1"/>
+      <w:tblInd w:w="0" w:type="dxa"/>
+      <w:tblCellMar>
+        <w:top w:w="100" w:type="dxa"/>
+        <w:left w:w="100" w:type="dxa"/>
+        <w:bottom w:w="100" w:type="dxa"/>
+        <w:right w:w="100" w:type="dxa"/>
+      </w:tblCellMar>
+    </w:tblPr>
+  </w:style>
+  <w:style w:type="paragraph" w:styleId="CommentText">
+    <w:name w:val="annotation text"/>
+    <w:basedOn w:val="Normal"/>
+    <w:link w:val="CommentTextChar"/>
+    <w:uiPriority w:val="99"/>
+    <w:semiHidden/>
+    <w:unhideWhenUsed/>
+    <w:pPr>
+      <w:spacing w:line="240" w:lineRule="auto"/>
+    </w:pPr>
+    <w:rPr>
+      <w:sz w:val="20"/>
+      <w:szCs w:val="20"/>
+    </w:rPr>
+  </w:style>
+  <w:style w:type="character" w:customStyle="1" w:styleId="CommentTextChar">
+    <w:name w:val="Comment Text Char"/>
+    <w:basedOn w:val="DefaultParagraphFont"/>
+    <w:link w:val="CommentText"/>
+    <w:uiPriority w:val="99"/>
+    <w:semiHidden/>
+    <w:rPr>
+      <w:sz w:val="20"/>
+      <w:szCs w:val="20"/>
+    </w:rPr>
+  </w:style>
+  <w:style w:type="character" w:styleId="CommentReference">
+    <w:name w:val="annotation reference"/>
+    <w:basedOn w:val="DefaultParagraphFont"/>
+    <w:uiPriority w:val="99"/>
+    <w:semiHidden/>
+    <w:unhideWhenUsed/>
+    <w:rPr>
+      <w:sz w:val="16"/>
+      <w:szCs w:val="16"/>
+    </w:rPr>
+  </w:style>
+  <w:style w:type="paragraph" w:styleId="BalloonText">
+    <w:name w:val="Balloon Text"/>
+    <w:basedOn w:val="Normal"/>
+    <w:link w:val="BalloonTextChar"/>
+    <w:uiPriority w:val="99"/>
+    <w:semiHidden/>
+    <w:unhideWhenUsed/>
+    <w:rsid w:val="00DD3134"/>
+    <w:pPr>
+      <w:spacing w:after="0" w:line="240" w:lineRule="auto"/>
+    </w:pPr>
+    <w:rPr>
+      <w:rFonts w:ascii="Segoe UI" w:hAnsi="Segoe UI" w:cs="Segoe UI"/>
+      <w:sz w:val="18"/>
+      <w:szCs w:val="18"/>
+    </w:rPr>
+  </w:style>
+  <w:style w:type="character" w:customStyle="1" w:styleId="BalloonTextChar">
+    <w:name w:val="Balloon Text Char"/>
+    <w:basedOn w:val="DefaultParagraphFont"/>
+    <w:link w:val="BalloonText"/>
+    <w:uiPriority w:val="99"/>
+    <w:semiHidden/>
+    <w:rsid w:val="00DD3134"/>
+    <w:rPr>
+      <w:rFonts w:ascii="Segoe UI" w:hAnsi="Segoe UI" w:cs="Segoe UI"/>
+      <w:sz w:val="18"/>
+      <w:szCs w:val="18"/>
+    </w:rPr>
+  </w:style>
+  <w:style w:type="paragraph" w:styleId="Header">
+    <w:name w:val="header"/>
+    <w:basedOn w:val="Normal"/>
+    <w:link w:val="HeaderChar"/>
+    <w:uiPriority w:val="99"/>
+    <w:unhideWhenUsed/>
+    <w:rsid w:val="00EC6B91"/>
+    <w:pPr>
+      <w:tabs>
+        <w:tab w:val="center" w:pos="4680"/>
+        <w:tab w:val="right" w:pos="9360"/>
+      </w:tabs>
+      <w:spacing w:after="0" w:line="240" w:lineRule="auto"/>
+    </w:pPr>
+  </w:style>
+  <w:style w:type="character" w:customStyle="1" w:styleId="HeaderChar">
+    <w:name w:val="Header Char"/>
+    <w:basedOn w:val="DefaultParagraphFont"/>
+    <w:link w:val="Header"/>
+    <w:uiPriority w:val="99"/>
+    <w:rsid w:val="00EC6B91"/>
+  </w:style>
+  <w:style w:type="paragraph" w:styleId="Footer">
+    <w:name w:val="footer"/>
+    <w:basedOn w:val="Normal"/>
+    <w:link w:val="FooterChar"/>
+    <w:uiPriority w:val="99"/>
+    <w:unhideWhenUsed/>
+    <w:rsid w:val="00EC6B91"/>
+    <w:pPr>
+      <w:tabs>
+        <w:tab w:val="center" w:pos="4680"/>
+        <w:tab w:val="right" w:pos="9360"/>
+      </w:tabs>
+      <w:spacing w:after="0" w:line="240" w:lineRule="auto"/>
+    </w:pPr>
+  </w:style>
+  <w:style w:type="character" w:customStyle="1" w:styleId="FooterChar">
+    <w:name w:val="Footer Char"/>
+    <w:basedOn w:val="DefaultParagraphFont"/>
+    <w:link w:val="Footer"/>
+    <w:uiPriority w:val="99"/>
+    <w:rsid w:val="00EC6B91"/>
+  </w:style>
+  <w:style w:type="paragraph" w:styleId="ListParagraph">
+    <w:name w:val="List Paragraph"/>
+    <w:basedOn w:val="Normal"/>
+    <w:uiPriority w:val="34"/>
+    <w:qFormat/>
+    <w:rsid w:val="008260AB"/>
+    <w:pPr>
+      <w:ind w:left="720"/>
+      <w:contextualSpacing/>
+    </w:pPr>
+  </w:style>
+  <w:style w:type="paragraph" w:styleId="NormalWeb">
+    <w:name w:val="Normal (Web)"/>
+    <w:basedOn w:val="Normal"/>
+    <w:uiPriority w:val="99"/>
+    <w:semiHidden/>
+    <w:unhideWhenUsed/>
+    <w:rsid w:val="00107200"/>
+    <w:pPr>
+      <w:pBdr>
+        <w:top w:val="none" w:sz="0" w:space="0" w:color="auto"/>
+        <w:left w:val="none" w:sz="0" w:space="0" w:color="auto"/>
+        <w:bottom w:val="none" w:sz="0" w:space="0" w:color="auto"/>
+        <w:right w:val="none" w:sz="0" w:space="0" w:color="auto"/>
+        <w:between w:val="none" w:sz="0" w:space="0" w:color="auto"/>
+      </w:pBdr>
+      <w:spacing w:before="100" w:beforeAutospacing="1" w:after="100" w:afterAutospacing="1" w:line="240" w:lineRule="auto"/>
+    </w:pPr>
+    <w:rPr>
+      <w:rFonts w:ascii="Times New Roman" w:eastAsia="Times New Roman" w:hAnsi="Times New Roman" w:cs="Times New Roman"/>
+      <w:color w:val="auto"/>
+      <w:sz w:val="24"/>
+      <w:szCs w:val="24"/>
+      <w:lang w:val="en-US"/>
+    </w:rPr>
+  </w:style>
+</w:styles>
+</file>
+
+<file path=word/stylesWithEffects.xml><?xml version="1.0" encoding="utf-8"?>
+<w:styles xmlns:wpc="http://schemas.microsoft.com/office/word/2010/wordprocessingCanvas" xmlns:mo="http://schemas.microsoft.com/office/mac/office/2008/main" xmlns:mc="http://schemas.openxmlformats.org/markup-compatibility/2006" xmlns:mv="urn:schemas-microsoft-com:mac:vml" xmlns:o="urn:schemas-microsoft-com:office:office" xmlns:r="http://schemas.openxmlformats.org/officeDocument/2006/relationships" xmlns:m="http://schemas.openxmlformats.org/officeDocument/2006/math" xmlns:v="urn:schemas-microsoft-com:vml" xmlns:wp14="http://schemas.microsoft.com/office/word/2010/wordprocessingDrawing" xmlns:wp="http://schemas.openxmlformats.org/drawingml/2006/wordprocessingDrawing" xmlns:w10="urn:schemas-microsoft-com:office:word" xmlns:w="http://schemas.openxmlformats.org/wordprocessingml/2006/main" xmlns:w14="http://schemas.microsoft.com/office/word/2010/wordml" xmlns:wpg="http://schemas.microsoft.com/office/word/2010/wordprocessingGroup" xmlns:wpi="http://schemas.microsoft.com/office/word/2010/wordprocessingInk" xmlns:wne="http://schemas.microsoft.com/office/word/2006/wordml" xmlns:wps="http://schemas.microsoft.com/office/word/2010/wordprocessingShape" mc:Ignorable="w14 wp14">
+  <w:docDefaults>
+    <w:rPrDefault>
+      <w:rPr>
+        <w:rFonts w:ascii="Calibri" w:eastAsia="Calibri" w:hAnsi="Calibri" w:cs="Calibri"/>
+        <w:color w:val="000000"/>
+        <w:sz w:val="22"/>
+        <w:szCs w:val="22"/>
+        <w:lang w:val="en-PH" w:eastAsia="en-US" w:bidi="ar-SA"/>
+      </w:rPr>
+    </w:rPrDefault>
+    <w:pPrDefault>
+      <w:pPr>
+        <w:pBdr>
+          <w:top w:val="nil"/>
+          <w:left w:val="nil"/>
+          <w:bottom w:val="nil"/>
+          <w:right w:val="nil"/>
+          <w:between w:val="nil"/>
+        </w:pBdr>
+        <w:spacing w:after="200" w:line="276" w:lineRule="auto"/>
+      </w:pPr>
+    </w:pPrDefault>
+  </w:docDefaults>
+  <w:latentStyles w:defLockedState="0" w:defUIPriority="99" w:defSemiHidden="1" w:defUnhideWhenUsed="1" w:defQFormat="0" w:count="276">
+    <w:lsdException w:name="Normal" w:semiHidden="0" w:uiPriority="0" w:unhideWhenUsed="0" w:qFormat="1"/>
+    <w:lsdException w:name="heading 1" w:semiHidden="0" w:uiPriority="9" w:unhideWhenUsed="0" w:qFormat="1"/>
+    <w:lsdException w:name="heading 2" w:uiPriority="9" w:qFormat="1"/>
+    <w:lsdException w:name="heading 3" w:uiPriority="9" w:qFormat="1"/>
+    <w:lsdException w:name="heading 4" w:uiPriority="9" w:qFormat="1"/>
+    <w:lsdException w:name="heading 5" w:uiPriority="9" w:qFormat="1"/>
+    <w:lsdException w:name="heading 6" w:uiPriority="9" w:qFormat="1"/>
+    <w:lsdException w:name="heading 7" w:uiPriority="9" w:qFormat="1"/>
+    <w:lsdException w:name="heading 8" w:uiPriority="9" w:qFormat="1"/>
+    <w:lsdException w:name="heading 9" w:uiPriority="9" w:qFormat="1"/>
+    <w:lsdException w:name="toc 1" w:uiPriority="39"/>
+    <w:lsdException w:name="toc 2" w:uiPriority="39"/>
+    <w:lsdException w:name="toc 3" w:uiPriority="39"/>
+    <w:lsdException w:name="toc 4" w:uiPriority="39"/>
+    <w:lsdException w:name="toc 5" w:uiPriority="39"/>
+    <w:lsdException w:name="toc 6" w:uiPriority="39"/>
+    <w:lsdException w:name="toc 7" w:uiPriority="39"/>
+    <w:lsdException w:name="toc 8" w:uiPriority="39"/>
+    <w:lsdException w:name="toc 9" w:uiPriority="39"/>
+    <w:lsdException w:name="caption" w:uiPriority="35" w:qFormat="1"/>
+    <w:lsdException w:name="Title" w:semiHidden="0" w:uiPriority="10" w:unhideWhenUsed="0" w:qFormat="1"/>
+    <w:lsdException w:name="Default Paragraph Font" w:uiPriority="1"/>
+    <w:lsdException w:name="Subtitle" w:semiHidden="0" w:uiPriority="11" w:unhideWhenUsed="0" w:qFormat="1"/>
+    <w:lsdException w:name="Strong" w:semiHidden="0" w:uiPriority="22" w:unhideWhenUsed="0" w:qFormat="1"/>
+    <w:lsdException w:name="Emphasis" w:semiHidden="0" w:uiPriority="20" w:unhideWhenUsed="0" w:qFormat="1"/>
+    <w:lsdException w:name="Table Grid" w:semiHidden="0" w:uiPriority="39" w:unhideWhenUsed="0"/>
+    <w:lsdException w:name="Note Level 1" w:semiHidden="0" w:unhideWhenUsed="0"/>
+    <w:lsdException w:name="Note Level 2" w:semiHidden="0" w:unhideWhenUsed="0"/>
+    <w:lsdException w:name="Note Level 3" w:semiHidden="0" w:unhideWhenUsed="0"/>
+    <w:lsdException w:name="Note Level 4" w:semiHidden="0" w:unhideWhenUsed="0"/>
+    <w:lsdException w:name="Note Level 5" w:semiHidden="0" w:unhideWhenUsed="0"/>
+    <w:lsdException w:name="Note Level 6" w:semiHidden="0" w:unhideWhenUsed="0"/>
+    <w:lsdException w:name="Note Level 7" w:semiHidden="0" w:unhideWhenUsed="0"/>
+    <w:lsdException w:name="Note Level 8" w:semiHidden="0" w:unhideWhenUsed="0"/>
+    <w:lsdException w:name="Note Level 9" w:semiHidden="0" w:unhideWhenUsed="0"/>
+    <w:lsdException w:name="Placeholder Text" w:unhideWhenUsed="0"/>
+    <w:lsdException w:name="No Spacing" w:semiHidden="0" w:uiPriority="1" w:unhideWhenUsed="0" w:qFormat="1"/>
+    <w:lsdException w:name="Light Shading" w:semiHidden="0" w:uiPriority="60" w:unhideWhenUsed="0"/>
+    <w:lsdException w:name="Light List" w:semiHidden="0" w:uiPriority="61" w:unhideWhenUsed="0"/>
+    <w:lsdException w:name="Light Grid" w:semiHidden="0" w:uiPriority="62" w:unhideWhenUsed="0"/>
+    <w:lsdException w:name="Medium Shading 1" w:semiHidden="0" w:uiPriority="63" w:unhideWhenUsed="0"/>
+    <w:lsdException w:name="Medium Shading 2" w:semiHidden="0" w:uiPriority="64" w:unhideWhenUsed="0"/>
+    <w:lsdException w:name="Medium List 1" w:semiHidden="0" w:uiPriority="65" w:unhideWhenUsed="0"/>
+    <w:lsdException w:name="Medium List 2" w:semiHidden="0" w:uiPriority="66" w:unhideWhenUsed="0"/>
+    <w:lsdException w:name="Medium Grid 1" w:semiHidden="0" w:uiPriority="67" w:unhideWhenUsed="0"/>
+    <w:lsdException w:name="Medium Grid 2" w:semiHidden="0" w:uiPriority="68" w:unhideWhenUsed="0"/>
+    <w:lsdException w:name="Medium Grid 3" w:semiHidden="0" w:uiPriority="69" w:unhideWhenUsed="0"/>
+    <w:lsdException w:name="Dark List" w:semiHidden="0" w:uiPriority="70" w:unhideWhenUsed="0"/>
+    <w:lsdException w:name="Colorful Shading" w:semiHidden="0" w:uiPriority="71" w:unhideWhenUsed="0"/>
+    <w:lsdException w:name="Colorful List" w:semiHidden="0" w:uiPriority="72" w:unhideWhenUsed="0"/>
+    <w:lsdException w:name="Colorful Grid" w:semiHidden="0" w:uiPriority="73" w:unhideWhenUsed="0"/>
+    <w:lsdException w:name="Light Shading Accent 1" w:semiHidden="0" w:uiPriority="60" w:unhideWhenUsed="0"/>
+    <w:lsdException w:name="Light List Accent 1" w:semiHidden="0" w:uiPriority="61" w:unhideWhenUsed="0"/>
+    <w:lsdException w:name="Light Grid Accent 1" w:semiHidden="0" w:uiPriority="62" w:unhideWhenUsed="0"/>
+    <w:lsdException w:name="Medium Shading 1 Accent 1" w:semiHidden="0" w:uiPriority="63" w:unhideWhenUsed="0"/>
+    <w:lsdException w:name="Medium Shading 2 Accent 1" w:semiHidden="0" w:uiPriority="64" w:unhideWhenUsed="0"/>
+    <w:lsdException w:name="Medium List 1 Accent 1" w:semiHidden="0" w:uiPriority="65" w:unhideWhenUsed="0"/>
+    <w:lsdException w:name="Revision" w:unhideWhenUsed="0"/>
+    <w:lsdException w:name="List Paragraph" w:semiHidden="0" w:uiPriority="34" w:unhideWhenUsed="0" w:qFormat="1"/>
+    <w:lsdException w:name="Quote" w:semiHidden="0" w:uiPriority="29" w:unhideWhenUsed="0" w:qFormat="1"/>
+    <w:lsdException w:name="Intense Quote" w:semiHidden="0" w:uiPriority="30" w:unhideWhenUsed="0" w:qFormat="1"/>
+    <w:lsdException w:name="Medium List 2 Accent 1" w:semiHidden="0" w:uiPriority="66" w:unhideWhenUsed="0"/>
+    <w:lsdException w:name="Medium Grid 1 Accent 1" w:semiHidden="0" w:uiPriority="67" w:unhideWhenUsed="0"/>
+    <w:lsdException w:name="Medium Grid 2 Accent 1" w:semiHidden="0" w:uiPriority="68" w:unhideWhenUsed="0"/>
+    <w:lsdException w:name="Medium Grid 3 Accent 1" w:semiHidden="0" w:uiPriority="69" w:unhideWhenUsed="0"/>
+    <w:lsdException w:name="Dark List Accent 1" w:semiHidden="0" w:uiPriority="70" w:unhideWhenUsed="0"/>
+    <w:lsdException w:name="Colorful Shading Accent 1" w:semiHidden="0" w:uiPriority="71" w:unhideWhenUsed="0"/>
+    <w:lsdException w:name="Colorful List Accent 1" w:semiHidden="0" w:uiPriority="72" w:unhideWhenUsed="0"/>
+    <w:lsdException w:name="Colorful Grid Accent 1" w:semiHidden="0" w:uiPriority="73" w:unhideWhenUsed="0"/>
+    <w:lsdException w:name="Light Shading Accent 2" w:semiHidden="0" w:uiPriority="60" w:unhideWhenUsed="0"/>
+    <w:lsdException w:name="Light List Accent 2" w:semiHidden="0" w:uiPriority="61" w:unhideWhenUsed="0"/>
+    <w:lsdException w:name="Light Grid Accent 2" w:semiHidden="0" w:uiPriority="62" w:unhideWhenUsed="0"/>
+    <w:lsdException w:name="Medium Shading 1 Accent 2" w:semiHidden="0" w:uiPriority="63" w:unhideWhenUsed="0"/>
+    <w:lsdException w:name="Medium Shading 2 Accent 2" w:semiHidden="0" w:uiPriority="64" w:unhideWhenUsed="0"/>
+    <w:lsdException w:name="Medium List 1 Accent 2" w:semiHidden="0" w:uiPriority="65" w:unhideWhenUsed="0"/>
+    <w:lsdException w:name="Medium List 2 Accent 2" w:semiHidden="0" w:uiPriority="66" w:unhideWhenUsed="0"/>
+    <w:lsdException w:name="Medium Grid 1 Accent 2" w:semiHidden="0" w:uiPriority="67" w:unhideWhenUsed="0"/>
+    <w:lsdException w:name="Medium Grid 2 Accent 2" w:semiHidden="0" w:uiPriority="68" w:unhideWhenUsed="0"/>
+    <w:lsdException w:name="Medium Grid 3 Accent 2" w:semiHidden="0" w:uiPriority="69" w:unhideWhenUsed="0"/>
+    <w:lsdException w:name="Dark List Accent 2" w:semiHidden="0" w:uiPriority="70" w:unhideWhenUsed="0"/>
+    <w:lsdException w:name="Colorful Shading Accent 2" w:semiHidden="0" w:uiPriority="71" w:unhideWhenUsed="0"/>
+    <w:lsdException w:name="Colorful List Accent 2" w:semiHidden="0" w:uiPriority="72" w:unhideWhenUsed="0"/>
+    <w:lsdException w:name="Colorful Grid Accent 2" w:semiHidden="0" w:uiPriority="73" w:unhideWhenUsed="0"/>
+    <w:lsdException w:name="Light Shading Accent 3" w:semiHidden="0" w:uiPriority="60" w:unhideWhenUsed="0"/>
+    <w:lsdException w:name="Light List Accent 3" w:semiHidden="0" w:uiPriority="61" w:unhideWhenUsed="0"/>
+    <w:lsdException w:name="Light Grid Accent 3" w:semiHidden="0" w:uiPriority="62" w:unhideWhenUsed="0"/>
+    <w:lsdException w:name="Medium Shading 1 Accent 3" w:semiHidden="0" w:uiPriority="63" w:unhideWhenUsed="0"/>
+    <w:lsdException w:name="Medium Shading 2 Accent 3" w:semiHidden="0" w:uiPriority="64" w:unhideWhenUsed="0"/>
+    <w:lsdException w:name="Medium List 1 Accent 3" w:semiHidden="0" w:uiPriority="65" w:unhideWhenUsed="0"/>
+    <w:lsdException w:name="Medium List 2 Accent 3" w:semiHidden="0" w:uiPriority="66" w:unhideWhenUsed="0"/>
+    <w:lsdException w:name="Medium Grid 1 Accent 3" w:semiHidden="0" w:uiPriority="67" w:unhideWhenUsed="0"/>
+    <w:lsdException w:name="Medium Grid 2 Accent 3" w:semiHidden="0" w:uiPriority="68" w:unhideWhenUsed="0"/>
+    <w:lsdException w:name="Medium Grid 3 Accent 3" w:semiHidden="0" w:uiPriority="69" w:unhideWhenUsed="0"/>
+    <w:lsdException w:name="Dark List Accent 3" w:semiHidden="0" w:uiPriority="70" w:unhideWhenUsed="0"/>
+    <w:lsdException w:name="Colorful Shading Accent 3" w:semiHidden="0" w:uiPriority="71" w:unhideWhenUsed="0"/>
+    <w:lsdException w:name="Colorful List Accent 3" w:semiHidden="0" w:uiPriority="72" w:unhideWhenUsed="0"/>
+    <w:lsdException w:name="Colorful Grid Accent 3" w:semiHidden="0" w:uiPriority="73" w:unhideWhenUsed="0"/>
+    <w:lsdException w:name="Light Shading Accent 4" w:semiHidden="0" w:uiPriority="60" w:unhideWhenUsed="0"/>
+    <w:lsdException w:name="Light List Accent 4" w:semiHidden="0" w:uiPriority="61" w:unhideWhenUsed="0"/>
+    <w:lsdException w:name="Light Grid Accent 4" w:semiHidden="0" w:uiPriority="62" w:unhideWhenUsed="0"/>
+    <w:lsdException w:name="Medium Shading 1 Accent 4" w:semiHidden="0" w:uiPriority="63" w:unhideWhenUsed="0"/>
+    <w:lsdException w:name="Medium Shading 2 Accent 4" w:semiHidden="0" w:uiPriority="64" w:unhideWhenUsed="0"/>
+    <w:lsdException w:name="Medium List 1 Accent 4" w:semiHidden="0" w:uiPriority="65" w:unhideWhenUsed="0"/>
+    <w:lsdException w:name="Medium List 2 Accent 4" w:semiHidden="0" w:uiPriority="66" w:unhideWhenUsed="0"/>
+    <w:lsdException w:name="Medium Grid 1 Accent 4" w:semiHidden="0" w:uiPriority="67" w:unhideWhenUsed="0"/>
+    <w:lsdException w:name="Medium Grid 2 Accent 4" w:semiHidden="0" w:uiPriority="68" w:unhideWhenUsed="0"/>
+    <w:lsdException w:name="Medium Grid 3 Accent 4" w:semiHidden="0" w:uiPriority="69" w:unhideWhenUsed="0"/>
+    <w:lsdException w:name="Dark List Accent 4" w:semiHidden="0" w:uiPriority="70" w:unhideWhenUsed="0"/>
+    <w:lsdException w:name="Colorful Shading Accent 4" w:semiHidden="0" w:uiPriority="71" w:unhideWhenUsed="0"/>
+    <w:lsdException w:name="Colorful List Accent 4" w:semiHidden="0" w:uiPriority="72" w:unhideWhenUsed="0"/>
+    <w:lsdException w:name="Colorful Grid Accent 4" w:semiHidden="0" w:uiPriority="73" w:unhideWhenUsed="0"/>
+    <w:lsdException w:name="Light Shading Accent 5" w:semiHidden="0" w:uiPriority="60" w:unhideWhenUsed="0"/>
+    <w:lsdException w:name="Light List Accent 5" w:semiHidden="0" w:uiPriority="61" w:unhideWhenUsed="0"/>
+    <w:lsdException w:name="Light Grid Accent 5" w:semiHidden="0" w:uiPriority="62" w:unhideWhenUsed="0"/>
+    <w:lsdException w:name="Medium Shading 1 Accent 5" w:semiHidden="0" w:uiPriority="63" w:unhideWhenUsed="0"/>
+    <w:lsdException w:name="Medium Shading 2 Accent 5" w:semiHidden="0" w:uiPriority="64" w:unhideWhenUsed="0"/>
+    <w:lsdException w:name="Medium List 1 Accent 5" w:semiHidden="0" w:uiPriority="65" w:unhideWhenUsed="0"/>
+    <w:lsdException w:name="Medium List 2 Accent 5" w:semiHidden="0" w:uiPriority="66" w:unhideWhenUsed="0"/>
+    <w:lsdException w:name="Medium Grid 1 Accent 5" w:semiHidden="0" w:uiPriority="67" w:unhideWhenUsed="0"/>
+    <w:lsdException w:name="Medium Grid 2 Accent 5" w:semiHidden="0" w:uiPriority="68" w:unhideWhenUsed="0"/>
+    <w:lsdException w:name="Medium Grid 3 Accent 5" w:semiHidden="0" w:uiPriority="69" w:unhideWhenUsed="0"/>
+    <w:lsdException w:name="Dark List Accent 5" w:semiHidden="0" w:uiPriority="70" w:unhideWhenUsed="0"/>
+    <w:lsdException w:name="Colorful Shading Accent 5" w:semiHidden="0" w:uiPriority="71" w:unhideWhenUsed="0"/>
+    <w:lsdException w:name="Colorful List Accent 5" w:semiHidden="0" w:uiPriority="72" w:unhideWhenUsed="0"/>
+    <w:lsdException w:name="Colorful Grid Accent 5" w:semiHidden="0" w:uiPriority="73" w:unhideWhenUsed="0"/>
+    <w:lsdException w:name="Light Shading Accent 6" w:semiHidden="0" w:uiPriority="60" w:unhideWhenUsed="0"/>
+    <w:lsdException w:name="Light List Accent 6" w:semiHidden="0" w:uiPriority="61" w:unhideWhenUsed="0"/>
+    <w:lsdException w:name="Light Grid Accent 6" w:semiHidden="0" w:uiPriority="62" w:unhideWhenUsed="0"/>
+    <w:lsdException w:name="Medium Shading 1 Accent 6" w:semiHidden="0" w:uiPriority="63" w:unhideWhenUsed="0"/>
+    <w:lsdException w:name="Medium Shading 2 Accent 6" w:semiHidden="0" w:uiPriority="64" w:unhideWhenUsed="0"/>
+    <w:lsdException w:name="Medium List 1 Accent 6" w:semiHidden="0" w:uiPriority="65" w:unhideWhenUsed="0"/>
+    <w:lsdException w:name="Medium List 2 Accent 6" w:semiHidden="0" w:uiPriority="66" w:unhideWhenUsed="0"/>
+    <w:lsdException w:name="Medium Grid 1 Accent 6" w:semiHidden="0" w:uiPriority="67" w:unhideWhenUsed="0"/>
+    <w:lsdException w:name="Medium Grid 2 Accent 6" w:semiHidden="0" w:uiPriority="68" w:unhideWhenUsed="0"/>
+    <w:lsdException w:name="Medium Grid 3 Accent 6" w:semiHidden="0" w:uiPriority="69" w:unhideWhenUsed="0"/>
+    <w:lsdException w:name="Dark List Accent 6" w:semiHidden="0" w:uiPriority="70" w:unhideWhenUsed="0"/>
+    <w:lsdException w:name="Colorful Shading Accent 6" w:semiHidden="0" w:uiPriority="71" w:unhideWhenUsed="0"/>
+    <w:lsdException w:name="Colorful List Accent 6" w:semiHidden="0" w:uiPriority="72" w:unhideWhenUsed="0"/>
+    <w:lsdException w:name="Colorful Grid Accent 6" w:semiHidden="0" w:uiPriority="73" w:unhideWhenUsed="0"/>
+    <w:lsdException w:name="Subtle Emphasis" w:semiHidden="0" w:uiPriority="19" w:unhideWhenUsed="0" w:qFormat="1"/>
+    <w:lsdException w:name="Intense Emphasis" w:semiHidden="0" w:uiPriority="21" w:unhideWhenUsed="0" w:qFormat="1"/>
+    <w:lsdException w:name="Subtle Reference" w:semiHidden="0" w:uiPriority="31" w:unhideWhenUsed="0" w:qFormat="1"/>
+    <w:lsdException w:name="Intense Reference" w:semiHidden="0" w:uiPriority="32" w:unhideWhenUsed="0" w:qFormat="1"/>
+    <w:lsdException w:name="Book Title" w:semiHidden="0" w:uiPriority="33" w:unhideWhenUsed="0" w:qFormat="1"/>
+    <w:lsdException w:name="Bibliography" w:uiPriority="37"/>
+    <w:lsdException w:name="TOC Heading" w:uiPriority="39" w:qFormat="1"/>
+  </w:latentStyles>
+  <w:style w:type="paragraph" w:default="1" w:styleId="Normal">
+    <w:name w:val="Normal"/>
+  </w:style>
+  <w:style w:type="paragraph" w:styleId="Heading1">
+    <w:name w:val="heading 1"/>
+    <w:basedOn w:val="Normal"/>
+    <w:next w:val="Normal"/>
+    <w:pPr>
+      <w:keepNext/>
+      <w:keepLines/>
+      <w:spacing w:before="480" w:after="120"/>
+      <w:outlineLvl w:val="0"/>
+    </w:pPr>
+    <w:rPr>
+      <w:b/>
+      <w:sz w:val="48"/>
+      <w:szCs w:val="48"/>
+    </w:rPr>
+  </w:style>
+  <w:style w:type="paragraph" w:styleId="Heading2">
+    <w:name w:val="heading 2"/>
+    <w:basedOn w:val="Normal"/>
+    <w:next w:val="Normal"/>
+    <w:pPr>
+      <w:keepNext/>
+      <w:keepLines/>
+      <w:spacing w:before="360" w:after="80"/>
+      <w:outlineLvl w:val="1"/>
+    </w:pPr>
+    <w:rPr>
+      <w:b/>
+      <w:sz w:val="36"/>
+      <w:szCs w:val="36"/>
+    </w:rPr>
+  </w:style>
+  <w:style w:type="paragraph" w:styleId="Heading3">
+    <w:name w:val="heading 3"/>
+    <w:basedOn w:val="Normal"/>
+    <w:next w:val="Normal"/>
+    <w:pPr>
+      <w:keepNext/>
+      <w:keepLines/>
+      <w:spacing w:before="280" w:after="80"/>
+      <w:outlineLvl w:val="2"/>
+    </w:pPr>
+    <w:rPr>
+      <w:b/>
+      <w:sz w:val="28"/>
+      <w:szCs w:val="28"/>
+    </w:rPr>
+  </w:style>
+  <w:style w:type="paragraph" w:styleId="Heading4">
+    <w:name w:val="heading 4"/>
+    <w:basedOn w:val="Normal"/>
+    <w:next w:val="Normal"/>
+    <w:pPr>
+      <w:keepNext/>
+      <w:keepLines/>
+      <w:spacing w:before="240" w:after="40"/>
+      <w:outlineLvl w:val="3"/>
+    </w:pPr>
+    <w:rPr>
+      <w:b/>
+      <w:sz w:val="24"/>
+      <w:szCs w:val="24"/>
+    </w:rPr>
+  </w:style>
+  <w:style w:type="paragraph" w:styleId="Heading5">
+    <w:name w:val="heading 5"/>
+    <w:basedOn w:val="Normal"/>
+    <w:next w:val="Normal"/>
+    <w:pPr>
+      <w:keepNext/>
+      <w:keepLines/>
+      <w:spacing w:before="220" w:after="40"/>
+      <w:outlineLvl w:val="4"/>
+    </w:pPr>
+    <w:rPr>
+      <w:b/>
+    </w:rPr>
+  </w:style>
+  <w:style w:type="paragraph" w:styleId="Heading6">
+    <w:name w:val="heading 6"/>
+    <w:basedOn w:val="Normal"/>
+    <w:next w:val="Normal"/>
+    <w:pPr>
+      <w:keepNext/>
+      <w:keepLines/>
+      <w:spacing w:before="200" w:after="40"/>
+      <w:outlineLvl w:val="5"/>
+    </w:pPr>
+    <w:rPr>
+      <w:b/>
+      <w:sz w:val="20"/>
+      <w:szCs w:val="20"/>
+    </w:rPr>
+  </w:style>
+  <w:style w:type="character" w:default="1" w:styleId="DefaultParagraphFont">
+    <w:name w:val="Default Paragraph Font"/>
+    <w:uiPriority w:val="1"/>
+    <w:semiHidden/>
+    <w:unhideWhenUsed/>
+  </w:style>
+  <w:style w:type="table" w:default="1" w:styleId="TableNormal">
+    <w:name w:val="Normal Table"/>
+    <w:uiPriority w:val="99"/>
+    <w:semiHidden/>
+    <w:unhideWhenUsed/>
+    <w:tblPr>
+      <w:tblInd w:w="0" w:type="dxa"/>
+      <w:tblCellMar>
+        <w:top w:w="0" w:type="dxa"/>
+        <w:left w:w="108" w:type="dxa"/>
+        <w:bottom w:w="0" w:type="dxa"/>
+        <w:right w:w="108" w:type="dxa"/>
+      </w:tblCellMar>
+    </w:tblPr>
+  </w:style>
+  <w:style w:type="numbering" w:default="1" w:styleId="NoList">
+    <w:name w:val="No List"/>
+    <w:uiPriority w:val="99"/>
+    <w:semiHidden/>
+    <w:unhideWhenUsed/>
+  </w:style>
+  <w:style w:type="paragraph" w:styleId="Title">
+    <w:name w:val="Title"/>
+    <w:basedOn w:val="Normal"/>
+    <w:next w:val="Normal"/>
+    <w:pPr>
+      <w:keepNext/>
+      <w:keepLines/>
+      <w:spacing w:before="480" w:after="120"/>
+    </w:pPr>
+    <w:rPr>
+      <w:b/>
+      <w:sz w:val="72"/>
+      <w:szCs w:val="72"/>
+    </w:rPr>
+  </w:style>
+  <w:style w:type="paragraph" w:styleId="Subtitle">
+    <w:name w:val="Subtitle"/>
+    <w:basedOn w:val="Normal"/>
+    <w:next w:val="Normal"/>
+    <w:pPr>
+      <w:keepNext/>
+      <w:keepLines/>
+      <w:spacing w:after="320"/>
+    </w:pPr>
+    <w:rPr>
+      <w:rFonts w:ascii="Arial" w:eastAsia="Arial" w:hAnsi="Arial" w:cs="Arial"/>
+      <w:color w:val="666666"/>
+      <w:sz w:val="30"/>
+      <w:szCs w:val="30"/>
+    </w:rPr>
+  </w:style>
+  <w:style w:type="table" w:customStyle="1" w:styleId="a">
+    <w:basedOn w:val="TableNormal"/>
+    <w:tblPr>
+      <w:tblStyleRowBandSize w:val="1"/>
+      <w:tblStyleColBandSize w:val="1"/>
+      <w:tblInd w:w="0" w:type="dxa"/>
       <w:tblCellMar>
         <w:top w:w="100" w:type="dxa"/>
         <w:left w:w="100" w:type="dxa"/>
@@ -18818,7 +16013,7 @@
     </a:clrScheme>
     <a:fontScheme name="Office">
       <a:majorFont>
-        <a:latin typeface="Calibri Light" panose="020F0302020204030204"/>
+        <a:latin typeface="Calibri Light"/>
         <a:ea typeface=""/>
         <a:cs typeface=""/>
         <a:font script="Jpan" typeface="游ゴシック Light"/>
@@ -18853,7 +16048,7 @@
         <a:font script="Geor" typeface="Sylfaen"/>
       </a:majorFont>
       <a:minorFont>
-        <a:latin typeface="Calibri" panose="020F0502020204030204"/>
+        <a:latin typeface="Calibri"/>
         <a:ea typeface=""/>
         <a:cs typeface=""/>
         <a:font script="Jpan" typeface="游明朝"/>
@@ -19030,7 +16225,7 @@
   <a:extraClrSchemeLst/>
   <a:extLst>
     <a:ext uri="{05A4C25C-085E-4340-85A3-A5531E510DB2}">
-      <thm15:themeFamily xmlns:thm15="http://schemas.microsoft.com/office/thememl/2012/main" name="Office Theme" id="{62F939B6-93AF-4DB8-9C6B-D6C7DFDC589F}" vid="{4A3C46E8-61CC-4603-A589-7422A47A8E4A}"/>
+      <thm15:themeFamily xmlns:thm15="http://schemas.microsoft.com/office/thememl/2012/main" xmlns="" name="Office Theme" id="{62F939B6-93AF-4DB8-9C6B-D6C7DFDC589F}" vid="{4A3C46E8-61CC-4603-A589-7422A47A8E4A}"/>
     </a:ext>
   </a:extLst>
 </a:theme>

--- a/IT-documentation-2 (New Revision).docx
+++ b/IT-documentation-2 (New Revision).docx
@@ -295,18 +295,8 @@
           <w:sz w:val="24"/>
           <w:szCs w:val="24"/>
         </w:rPr>
-        <w:t xml:space="preserve">Sarah Mae E. </w:t>
-      </w:r>
-      <w:proofErr w:type="spellStart"/>
-      <w:r>
-        <w:rPr>
-          <w:rFonts w:ascii="Times New Roman" w:eastAsia="Times New Roman" w:hAnsi="Times New Roman" w:cs="Times New Roman"/>
-          <w:sz w:val="24"/>
-          <w:szCs w:val="24"/>
-        </w:rPr>
-        <w:t>Centino</w:t>
-      </w:r>
-      <w:proofErr w:type="spellEnd"/>
+        <w:t>Sarah Mae E. Centino</w:t>
+      </w:r>
     </w:p>
     <w:p>
       <w:pPr>
@@ -324,18 +314,8 @@
           <w:sz w:val="24"/>
           <w:szCs w:val="24"/>
         </w:rPr>
-        <w:t xml:space="preserve">Denver D. </w:t>
-      </w:r>
-      <w:proofErr w:type="spellStart"/>
-      <w:r>
-        <w:rPr>
-          <w:rFonts w:ascii="Times New Roman" w:eastAsia="Times New Roman" w:hAnsi="Times New Roman" w:cs="Times New Roman"/>
-          <w:sz w:val="24"/>
-          <w:szCs w:val="24"/>
-        </w:rPr>
-        <w:t>Culbengan</w:t>
-      </w:r>
-      <w:proofErr w:type="spellEnd"/>
+        <w:t>Denver D. Culbengan</w:t>
+      </w:r>
     </w:p>
     <w:p>
       <w:pPr>
@@ -372,18 +352,8 @@
           <w:sz w:val="24"/>
           <w:szCs w:val="24"/>
         </w:rPr>
-        <w:t xml:space="preserve">Danielle Phillip A. </w:t>
-      </w:r>
-      <w:proofErr w:type="spellStart"/>
-      <w:r>
-        <w:rPr>
-          <w:rFonts w:ascii="Times New Roman" w:eastAsia="Times New Roman" w:hAnsi="Times New Roman" w:cs="Times New Roman"/>
-          <w:sz w:val="24"/>
-          <w:szCs w:val="24"/>
-        </w:rPr>
-        <w:t>Estrellado</w:t>
-      </w:r>
-      <w:proofErr w:type="spellEnd"/>
+        <w:t>Danielle Phillip A. Estrellado</w:t>
+      </w:r>
     </w:p>
     <w:p>
       <w:pPr>
@@ -395,34 +365,14 @@
           <w:szCs w:val="24"/>
         </w:rPr>
       </w:pPr>
-      <w:proofErr w:type="spellStart"/>
-      <w:r>
-        <w:rPr>
-          <w:rFonts w:ascii="Times New Roman" w:eastAsia="Times New Roman" w:hAnsi="Times New Roman" w:cs="Times New Roman"/>
-          <w:sz w:val="24"/>
-          <w:szCs w:val="24"/>
-        </w:rPr>
-        <w:t>Aerhielle</w:t>
-      </w:r>
-      <w:proofErr w:type="spellEnd"/>
-      <w:r>
-        <w:rPr>
-          <w:rFonts w:ascii="Times New Roman" w:eastAsia="Times New Roman" w:hAnsi="Times New Roman" w:cs="Times New Roman"/>
-          <w:sz w:val="24"/>
-          <w:szCs w:val="24"/>
-        </w:rPr>
-        <w:t xml:space="preserve"> Cassandra E. </w:t>
-      </w:r>
-      <w:proofErr w:type="spellStart"/>
-      <w:r>
-        <w:rPr>
-          <w:rFonts w:ascii="Times New Roman" w:eastAsia="Times New Roman" w:hAnsi="Times New Roman" w:cs="Times New Roman"/>
-          <w:sz w:val="24"/>
-          <w:szCs w:val="24"/>
-        </w:rPr>
-        <w:t>Leonen</w:t>
-      </w:r>
-      <w:proofErr w:type="spellEnd"/>
+      <w:r>
+        <w:rPr>
+          <w:rFonts w:ascii="Times New Roman" w:eastAsia="Times New Roman" w:hAnsi="Times New Roman" w:cs="Times New Roman"/>
+          <w:sz w:val="24"/>
+          <w:szCs w:val="24"/>
+        </w:rPr>
+        <w:t>Aerhielle Cassandra E. Leonen</w:t>
+      </w:r>
     </w:p>
     <w:p>
       <w:pPr>
@@ -521,7 +471,6 @@
         </w:rPr>
         <w:t xml:space="preserve">F. </w:t>
       </w:r>
-      <w:proofErr w:type="spellStart"/>
       <w:r>
         <w:rPr>
           <w:rFonts w:ascii="Times New Roman" w:eastAsia="Times New Roman" w:hAnsi="Times New Roman" w:cs="Times New Roman"/>
@@ -530,7 +479,6 @@
         </w:rPr>
         <w:t>Balmeo</w:t>
       </w:r>
-      <w:proofErr w:type="spellEnd"/>
     </w:p>
     <w:p>
       <w:pPr>
@@ -652,7 +600,7 @@
           <w:sz w:val="24"/>
           <w:szCs w:val="24"/>
         </w:rPr>
-        <w:t>This proposal is about applying the Human Resource Information System (HRIS) to the Human Resource and Records Section (HRRS) under the Finance &amp; Administrative Division (FAD) of the Department of Interior and Local Government Cordillera Administrative Region (DILG-CAR). The HRRS produce many different forms for their employees and most of the process of making the forms are manually input and edit then print it to send to the employee or other department. The HRRS also update the forms given by the employee and from the Department of Budget and Management (DBM).</w:t>
+        <w:t xml:space="preserve">Offices in general has difficulties in monitoring, tracking and updating different files and documents mostly offices that still utilizes manual processes hence requires effective information management. Information Management guarantees information can be accessed easily and let the users manipulate, track and monitor files and documents fluently. Since the Human Resource and Records Section (HRRS) under the Finance &amp; Administrative Division (FAD) of the Department of Interior and Local Government Cordillera Administrative Region (DILG-CAR) face these difficulties in keeping manual records and managing paper-based records, the developers will create a web application that helps the management and monitoring of files and documents of the said government section. </w:t>
       </w:r>
     </w:p>
     <w:p>
@@ -684,7 +632,7 @@
           <w:sz w:val="24"/>
           <w:szCs w:val="24"/>
         </w:rPr>
-        <w:t>The methodology is evolutionary-exploratory model to ensure the understanding of forms and processes to be implement their functions in the system and can show to the HRRS the progress of the system to hear their feedback and to be revise the error of the system.</w:t>
+        <w:t>The developers will utilize the methodology Evolutionary-exploratory Model which ensures the understanding of the requirements, the steady progress of the proposed system and the constant feedback of the client which helps the developers to produce the desired product.</w:t>
       </w:r>
     </w:p>
     <w:p>
@@ -716,7 +664,17 @@
           <w:sz w:val="24"/>
           <w:szCs w:val="24"/>
         </w:rPr>
-        <w:t>The HRIS will expect to make the work of the HRRS in the PDS, Leave Application and Ledger, Plantilla, Service Record, NOSI, and NOSA to be more organized, fast, and easy the process of the forms that can benefit both employee and HRRS of the DILG-CAR. It makes the process organize because the system will arrange the parts of the form in a proper order and with guidelines for the HRRS and employees. It will be faster to distribute the forms because it will not be manually written when filling-up the form but it will be fully computerized. It will also make the employee get their forms easier because it is in the system ready to print.</w:t>
+        <w:t>The Human Resource Information System (HRIS) that will be developed for the HRRS will assist the employees in managing and tracking specifically the Personal Data Sheet (PDS), Leaves, Service Record, Notice of Step Increment (NOSI), Notice of Salary Adjustment (NOSA) and updating of Plantilla. Also, some m</w:t>
+      </w:r>
+      <w:bookmarkStart w:id="0" w:name="_GoBack"/>
+      <w:bookmarkEnd w:id="0"/>
+      <w:r>
+        <w:rPr>
+          <w:rFonts w:ascii="Times New Roman" w:eastAsia="Times New Roman" w:hAnsi="Times New Roman" w:cs="Times New Roman"/>
+          <w:sz w:val="24"/>
+          <w:szCs w:val="24"/>
+        </w:rPr>
+        <w:t>anual processes will be computerized to maximize the effectiveness of the system.</w:t>
       </w:r>
     </w:p>
     <w:p>
@@ -1439,18 +1397,8 @@
           <w:sz w:val="24"/>
           <w:szCs w:val="24"/>
         </w:rPr>
-        <w:t xml:space="preserve">ype </w:t>
-      </w:r>
-      <w:proofErr w:type="gramStart"/>
-      <w:r>
-        <w:rPr>
-          <w:rFonts w:ascii="Times New Roman" w:eastAsia="Times New Roman" w:hAnsi="Times New Roman" w:cs="Times New Roman"/>
-          <w:sz w:val="24"/>
-          <w:szCs w:val="24"/>
-        </w:rPr>
-        <w:t>…………………………...……………………………</w:t>
-      </w:r>
-      <w:proofErr w:type="gramEnd"/>
+        <w:t>ype …………………………...……………………………</w:t>
+      </w:r>
       <w:r>
         <w:rPr>
           <w:rFonts w:ascii="Times New Roman" w:eastAsia="Times New Roman" w:hAnsi="Times New Roman" w:cs="Times New Roman"/>
@@ -1527,25 +1475,7 @@
           <w:sz w:val="24"/>
           <w:szCs w:val="24"/>
         </w:rPr>
-        <w:t xml:space="preserve">totype </w:t>
-      </w:r>
-      <w:proofErr w:type="gramStart"/>
-      <w:r>
-        <w:rPr>
-          <w:rFonts w:ascii="Times New Roman" w:eastAsia="Times New Roman" w:hAnsi="Times New Roman" w:cs="Times New Roman"/>
-          <w:sz w:val="24"/>
-          <w:szCs w:val="24"/>
-        </w:rPr>
-        <w:t>…………………..………………………………</w:t>
-      </w:r>
-      <w:proofErr w:type="gramEnd"/>
-      <w:r>
-        <w:rPr>
-          <w:rFonts w:ascii="Times New Roman" w:eastAsia="Times New Roman" w:hAnsi="Times New Roman" w:cs="Times New Roman"/>
-          <w:sz w:val="24"/>
-          <w:szCs w:val="24"/>
-        </w:rPr>
-        <w:t>..</w:t>
+        <w:t>totype …………………..………………………………..</w:t>
       </w:r>
       <w:r>
         <w:rPr>
@@ -2015,18 +1945,8 @@
           <w:sz w:val="24"/>
           <w:szCs w:val="24"/>
         </w:rPr>
-        <w:t xml:space="preserve">ecture </w:t>
-      </w:r>
-      <w:proofErr w:type="gramStart"/>
-      <w:r>
-        <w:rPr>
-          <w:rFonts w:ascii="Times New Roman" w:eastAsia="Times New Roman" w:hAnsi="Times New Roman" w:cs="Times New Roman"/>
-          <w:sz w:val="24"/>
-          <w:szCs w:val="24"/>
-        </w:rPr>
-        <w:t>…………………………..…………………………</w:t>
-      </w:r>
-      <w:proofErr w:type="gramEnd"/>
+        <w:t>ecture …………………………..…………………………</w:t>
+      </w:r>
       <w:r>
         <w:rPr>
           <w:rFonts w:ascii="Times New Roman" w:eastAsia="Times New Roman" w:hAnsi="Times New Roman" w:cs="Times New Roman"/>
@@ -2290,16 +2210,7 @@
           <w:sz w:val="24"/>
           <w:szCs w:val="24"/>
         </w:rPr>
-        <w:t xml:space="preserve"> User </w:t>
-      </w:r>
-      <w:proofErr w:type="gramStart"/>
-      <w:r>
-        <w:rPr>
-          <w:rFonts w:ascii="Times New Roman" w:eastAsia="Times New Roman" w:hAnsi="Times New Roman" w:cs="Times New Roman"/>
-          <w:sz w:val="24"/>
-          <w:szCs w:val="24"/>
-        </w:rPr>
-        <w:t>……………………………………………………...</w:t>
+        <w:t xml:space="preserve"> User ……………………………………………………...</w:t>
       </w:r>
       <w:r>
         <w:rPr>
@@ -2309,7 +2220,6 @@
         </w:rPr>
         <w:tab/>
       </w:r>
-      <w:proofErr w:type="gramEnd"/>
     </w:p>
     <w:p>
       <w:pPr>
@@ -2768,18 +2678,8 @@
           <w:sz w:val="24"/>
           <w:szCs w:val="24"/>
         </w:rPr>
-        <w:t>antilla of Personnel</w:t>
-      </w:r>
-      <w:proofErr w:type="gramStart"/>
-      <w:r>
-        <w:rPr>
-          <w:rFonts w:ascii="Times New Roman" w:eastAsia="Times New Roman" w:hAnsi="Times New Roman" w:cs="Times New Roman"/>
-          <w:sz w:val="24"/>
-          <w:szCs w:val="24"/>
-        </w:rPr>
-        <w:t>..</w:t>
-      </w:r>
-      <w:proofErr w:type="gramEnd"/>
+        <w:t>antilla of Personnel..</w:t>
+      </w:r>
       <w:r>
         <w:rPr>
           <w:rFonts w:ascii="Times New Roman" w:eastAsia="Times New Roman" w:hAnsi="Times New Roman" w:cs="Times New Roman"/>
@@ -3460,16 +3360,7 @@
           <w:sz w:val="24"/>
           <w:szCs w:val="24"/>
         </w:rPr>
-        <w:t xml:space="preserve"> </w:t>
-      </w:r>
-      <w:proofErr w:type="gramStart"/>
-      <w:r>
-        <w:rPr>
-          <w:rFonts w:ascii="Times New Roman" w:eastAsia="Times New Roman" w:hAnsi="Times New Roman" w:cs="Times New Roman"/>
-          <w:sz w:val="24"/>
-          <w:szCs w:val="24"/>
-        </w:rPr>
-        <w:t>………………………………………………………………....</w:t>
+        <w:t xml:space="preserve"> ………………………………………………………………....</w:t>
       </w:r>
       <w:r>
         <w:rPr>
@@ -3479,7 +3370,6 @@
         </w:rPr>
         <w:tab/>
       </w:r>
-      <w:proofErr w:type="gramEnd"/>
     </w:p>
     <w:p>
       <w:pPr>
@@ -3742,16 +3632,7 @@
           <w:sz w:val="24"/>
           <w:szCs w:val="24"/>
         </w:rPr>
-        <w:t xml:space="preserve"> </w:t>
-      </w:r>
-      <w:proofErr w:type="gramStart"/>
-      <w:r>
-        <w:rPr>
-          <w:rFonts w:ascii="Times New Roman" w:eastAsia="Times New Roman" w:hAnsi="Times New Roman" w:cs="Times New Roman"/>
-          <w:sz w:val="24"/>
-          <w:szCs w:val="24"/>
-        </w:rPr>
-        <w:t>……………………………………………………………………...</w:t>
+        <w:t xml:space="preserve"> ……………………………………………………………………...</w:t>
       </w:r>
       <w:r>
         <w:rPr>
@@ -3761,7 +3642,6 @@
         </w:rPr>
         <w:tab/>
       </w:r>
-      <w:proofErr w:type="gramEnd"/>
     </w:p>
     <w:p>
       <w:pPr>
@@ -5094,33 +4974,15 @@
           <w:sz w:val="24"/>
           <w:szCs w:val="24"/>
         </w:rPr>
-        <w:t xml:space="preserve">Functional </w:t>
-      </w:r>
-      <w:proofErr w:type="spellStart"/>
-      <w:r>
-        <w:rPr>
-          <w:rFonts w:ascii="Times New Roman" w:eastAsia="Times New Roman" w:hAnsi="Times New Roman" w:cs="Times New Roman"/>
-          <w:sz w:val="24"/>
-          <w:szCs w:val="24"/>
-        </w:rPr>
-        <w:t>Reguirem</w:t>
-      </w:r>
-      <w:r>
-        <w:rPr>
-          <w:rFonts w:ascii="Times New Roman" w:eastAsia="Times New Roman" w:hAnsi="Times New Roman" w:cs="Times New Roman"/>
-          <w:sz w:val="24"/>
-          <w:szCs w:val="24"/>
-        </w:rPr>
-        <w:t>ents</w:t>
-      </w:r>
-      <w:proofErr w:type="spellEnd"/>
-      <w:r>
-        <w:rPr>
-          <w:rFonts w:ascii="Times New Roman" w:eastAsia="Times New Roman" w:hAnsi="Times New Roman" w:cs="Times New Roman"/>
-          <w:sz w:val="24"/>
-          <w:szCs w:val="24"/>
-        </w:rPr>
-        <w:t xml:space="preserve"> ………………………………………………………………</w:t>
+        <w:t>Functional Reguirem</w:t>
+      </w:r>
+      <w:r>
+        <w:rPr>
+          <w:rFonts w:ascii="Times New Roman" w:eastAsia="Times New Roman" w:hAnsi="Times New Roman" w:cs="Times New Roman"/>
+          <w:sz w:val="24"/>
+          <w:szCs w:val="24"/>
+        </w:rPr>
+        <w:t>ents ………………………………………………………………</w:t>
       </w:r>
       <w:r>
         <w:rPr>
@@ -5865,27 +5727,7 @@
           <w:lang w:eastAsia="en-PH"/>
         </w:rPr>
         <w:lastRenderedPageBreak/>
-        <w:t xml:space="preserve">that each employee has different report stored in separate files. In generating the reports, they are also using the productivity tool </w:t>
-      </w:r>
-      <w:proofErr w:type="gramStart"/>
-      <w:r>
-        <w:rPr>
-          <w:rFonts w:ascii="Times New Roman" w:eastAsia="Times New Roman" w:hAnsi="Times New Roman" w:cs="Times New Roman"/>
-          <w:sz w:val="24"/>
-          <w:szCs w:val="24"/>
-          <w:lang w:eastAsia="en-PH"/>
-        </w:rPr>
-        <w:t>to manually edit</w:t>
-      </w:r>
-      <w:proofErr w:type="gramEnd"/>
-      <w:r>
-        <w:rPr>
-          <w:rFonts w:ascii="Times New Roman" w:eastAsia="Times New Roman" w:hAnsi="Times New Roman" w:cs="Times New Roman"/>
-          <w:sz w:val="24"/>
-          <w:szCs w:val="24"/>
-          <w:lang w:eastAsia="en-PH"/>
-        </w:rPr>
-        <w:t xml:space="preserve"> each report for any update or correction and it is done for every employee of DILG-CAR.</w:t>
+        <w:t>that each employee has different report stored in separate files. In generating the reports, they are also using the productivity tool to manually edit each report for any update or correction and it is done for every employee of DILG-CAR.</w:t>
       </w:r>
     </w:p>
     <w:tbl>
@@ -6240,7 +6082,7 @@
               </wp:anchor>
             </w:drawing>
           </mc:Choice>
-          <mc:Fallback xmlns:w16cid="http://schemas.microsoft.com/office/word/2016/wordml/cid" xmlns:am3d="http://schemas.microsoft.com/office/drawing/2017/model3d" xmlns:aink="http://schemas.microsoft.com/office/drawing/2016/ink" xmlns:cx8="http://schemas.microsoft.com/office/drawing/2016/5/14/chartex" xmlns:cx7="http://schemas.microsoft.com/office/drawing/2016/5/13/chartex" xmlns:cx6="http://schemas.microsoft.com/office/drawing/2016/5/12/chartex" xmlns:cx5="http://schemas.microsoft.com/office/drawing/2016/5/11/chartex" xmlns:cx4="http://schemas.microsoft.com/office/drawing/2016/5/10/chartex" xmlns:cx3="http://schemas.microsoft.com/office/drawing/2016/5/9/chartex" xmlns:cx2="http://schemas.microsoft.com/office/drawing/2015/10/21/chartex">
+          <mc:Fallback xmlns:cx2="http://schemas.microsoft.com/office/drawing/2015/10/21/chartex" xmlns:cx3="http://schemas.microsoft.com/office/drawing/2016/5/9/chartex" xmlns:cx4="http://schemas.microsoft.com/office/drawing/2016/5/10/chartex" xmlns:cx5="http://schemas.microsoft.com/office/drawing/2016/5/11/chartex" xmlns:cx6="http://schemas.microsoft.com/office/drawing/2016/5/12/chartex" xmlns:cx7="http://schemas.microsoft.com/office/drawing/2016/5/13/chartex" xmlns:cx8="http://schemas.microsoft.com/office/drawing/2016/5/14/chartex" xmlns:aink="http://schemas.microsoft.com/office/drawing/2016/ink" xmlns:am3d="http://schemas.microsoft.com/office/drawing/2017/model3d" xmlns:w16cid="http://schemas.microsoft.com/office/word/2016/wordml/cid">
             <w:pict>
               <v:line w14:anchorId="2E4ACC01" id="Straight Connector 4" o:spid="_x0000_s1026" style="position:absolute;z-index:251659264;visibility:visible;mso-wrap-style:square;mso-wrap-distance-left:9pt;mso-wrap-distance-top:0;mso-wrap-distance-right:9pt;mso-wrap-distance-bottom:0;mso-position-horizontal:absolute;mso-position-horizontal-relative:text;mso-position-vertical:absolute;mso-position-vertical-relative:text" from="234pt,6.55pt" to="234pt,78.55pt" o:gfxdata="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" strokecolor="black [3200]" strokeweight="1.5pt">
                 <v:stroke joinstyle="miter"/>
@@ -7635,7 +7477,7 @@
               </wp:anchor>
             </w:drawing>
           </mc:Choice>
-          <mc:Fallback xmlns:w16cid="http://schemas.microsoft.com/office/word/2016/wordml/cid" xmlns:am3d="http://schemas.microsoft.com/office/drawing/2017/model3d" xmlns:aink="http://schemas.microsoft.com/office/drawing/2016/ink" xmlns:cx8="http://schemas.microsoft.com/office/drawing/2016/5/14/chartex" xmlns:cx7="http://schemas.microsoft.com/office/drawing/2016/5/13/chartex" xmlns:cx6="http://schemas.microsoft.com/office/drawing/2016/5/12/chartex" xmlns:cx5="http://schemas.microsoft.com/office/drawing/2016/5/11/chartex" xmlns:cx4="http://schemas.microsoft.com/office/drawing/2016/5/10/chartex" xmlns:cx3="http://schemas.microsoft.com/office/drawing/2016/5/9/chartex" xmlns:cx2="http://schemas.microsoft.com/office/drawing/2015/10/21/chartex">
+          <mc:Fallback xmlns:cx2="http://schemas.microsoft.com/office/drawing/2015/10/21/chartex" xmlns:cx3="http://schemas.microsoft.com/office/drawing/2016/5/9/chartex" xmlns:cx4="http://schemas.microsoft.com/office/drawing/2016/5/10/chartex" xmlns:cx5="http://schemas.microsoft.com/office/drawing/2016/5/11/chartex" xmlns:cx6="http://schemas.microsoft.com/office/drawing/2016/5/12/chartex" xmlns:cx7="http://schemas.microsoft.com/office/drawing/2016/5/13/chartex" xmlns:cx8="http://schemas.microsoft.com/office/drawing/2016/5/14/chartex" xmlns:aink="http://schemas.microsoft.com/office/drawing/2016/ink" xmlns:am3d="http://schemas.microsoft.com/office/drawing/2017/model3d" xmlns:w16cid="http://schemas.microsoft.com/office/word/2016/wordml/cid">
             <w:pict>
               <v:line w14:anchorId="4AB341E9" id="Straight Connector 11" o:spid="_x0000_s1026" style="position:absolute;flip:y;z-index:251673600;visibility:visible;mso-wrap-style:square;mso-wrap-distance-left:9pt;mso-wrap-distance-top:0;mso-wrap-distance-right:9pt;mso-wrap-distance-bottom:0;mso-position-horizontal:absolute;mso-position-horizontal-relative:text;mso-position-vertical:absolute;mso-position-vertical-relative:text" from="6in,90pt" to="6in,172.5pt" o:gfxdata="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" strokecolor="black [3200]" strokeweight="1pt">
                 <v:stroke joinstyle="miter"/>
@@ -7702,7 +7544,7 @@
               </wp:anchor>
             </w:drawing>
           </mc:Choice>
-          <mc:Fallback xmlns:w16cid="http://schemas.microsoft.com/office/word/2016/wordml/cid" xmlns:am3d="http://schemas.microsoft.com/office/drawing/2017/model3d" xmlns:aink="http://schemas.microsoft.com/office/drawing/2016/ink" xmlns:cx8="http://schemas.microsoft.com/office/drawing/2016/5/14/chartex" xmlns:cx7="http://schemas.microsoft.com/office/drawing/2016/5/13/chartex" xmlns:cx6="http://schemas.microsoft.com/office/drawing/2016/5/12/chartex" xmlns:cx5="http://schemas.microsoft.com/office/drawing/2016/5/11/chartex" xmlns:cx4="http://schemas.microsoft.com/office/drawing/2016/5/10/chartex" xmlns:cx3="http://schemas.microsoft.com/office/drawing/2016/5/9/chartex" xmlns:cx2="http://schemas.microsoft.com/office/drawing/2015/10/21/chartex">
+          <mc:Fallback xmlns:cx2="http://schemas.microsoft.com/office/drawing/2015/10/21/chartex" xmlns:cx3="http://schemas.microsoft.com/office/drawing/2016/5/9/chartex" xmlns:cx4="http://schemas.microsoft.com/office/drawing/2016/5/10/chartex" xmlns:cx5="http://schemas.microsoft.com/office/drawing/2016/5/11/chartex" xmlns:cx6="http://schemas.microsoft.com/office/drawing/2016/5/12/chartex" xmlns:cx7="http://schemas.microsoft.com/office/drawing/2016/5/13/chartex" xmlns:cx8="http://schemas.microsoft.com/office/drawing/2016/5/14/chartex" xmlns:aink="http://schemas.microsoft.com/office/drawing/2016/ink" xmlns:am3d="http://schemas.microsoft.com/office/drawing/2017/model3d" xmlns:w16cid="http://schemas.microsoft.com/office/word/2016/wordml/cid">
             <w:pict>
               <v:shapetype w14:anchorId="06F93DB2" id="_x0000_t32" coordsize="21600,21600" o:spt="32" o:oned="t" path="m,l21600,21600e" filled="f">
                 <v:path arrowok="t" fillok="f" o:connecttype="none"/>
@@ -7773,7 +7615,7 @@
               </wp:anchor>
             </w:drawing>
           </mc:Choice>
-          <mc:Fallback xmlns:w16cid="http://schemas.microsoft.com/office/word/2016/wordml/cid" xmlns:am3d="http://schemas.microsoft.com/office/drawing/2017/model3d" xmlns:aink="http://schemas.microsoft.com/office/drawing/2016/ink" xmlns:cx8="http://schemas.microsoft.com/office/drawing/2016/5/14/chartex" xmlns:cx7="http://schemas.microsoft.com/office/drawing/2016/5/13/chartex" xmlns:cx6="http://schemas.microsoft.com/office/drawing/2016/5/12/chartex" xmlns:cx5="http://schemas.microsoft.com/office/drawing/2016/5/11/chartex" xmlns:cx4="http://schemas.microsoft.com/office/drawing/2016/5/10/chartex" xmlns:cx3="http://schemas.microsoft.com/office/drawing/2016/5/9/chartex" xmlns:cx2="http://schemas.microsoft.com/office/drawing/2015/10/21/chartex">
+          <mc:Fallback xmlns:cx2="http://schemas.microsoft.com/office/drawing/2015/10/21/chartex" xmlns:cx3="http://schemas.microsoft.com/office/drawing/2016/5/9/chartex" xmlns:cx4="http://schemas.microsoft.com/office/drawing/2016/5/10/chartex" xmlns:cx5="http://schemas.microsoft.com/office/drawing/2016/5/11/chartex" xmlns:cx6="http://schemas.microsoft.com/office/drawing/2016/5/12/chartex" xmlns:cx7="http://schemas.microsoft.com/office/drawing/2016/5/13/chartex" xmlns:cx8="http://schemas.microsoft.com/office/drawing/2016/5/14/chartex" xmlns:aink="http://schemas.microsoft.com/office/drawing/2016/ink" xmlns:am3d="http://schemas.microsoft.com/office/drawing/2017/model3d" xmlns:w16cid="http://schemas.microsoft.com/office/word/2016/wordml/cid">
             <w:pict>
               <v:shape w14:anchorId="7DB611E1" id="Straight Arrow Connector 9" o:spid="_x0000_s1026" type="#_x0000_t32" style="position:absolute;margin-left:225pt;margin-top:117pt;width:0;height:27pt;z-index:251671552;visibility:visible;mso-wrap-style:square;mso-wrap-distance-left:9pt;mso-wrap-distance-top:0;mso-wrap-distance-right:9pt;mso-wrap-distance-bottom:0;mso-position-horizontal:absolute;mso-position-horizontal-relative:text;mso-position-vertical:absolute;mso-position-vertical-relative:text" o:gfxdata="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" strokecolor="black [3200]" strokeweight="1pt">
                 <v:stroke endarrow="block" joinstyle="miter"/>
@@ -7840,7 +7682,7 @@
               </wp:anchor>
             </w:drawing>
           </mc:Choice>
-          <mc:Fallback xmlns:w16cid="http://schemas.microsoft.com/office/word/2016/wordml/cid" xmlns:am3d="http://schemas.microsoft.com/office/drawing/2017/model3d" xmlns:aink="http://schemas.microsoft.com/office/drawing/2016/ink" xmlns:cx8="http://schemas.microsoft.com/office/drawing/2016/5/14/chartex" xmlns:cx7="http://schemas.microsoft.com/office/drawing/2016/5/13/chartex" xmlns:cx6="http://schemas.microsoft.com/office/drawing/2016/5/12/chartex" xmlns:cx5="http://schemas.microsoft.com/office/drawing/2016/5/11/chartex" xmlns:cx4="http://schemas.microsoft.com/office/drawing/2016/5/10/chartex" xmlns:cx3="http://schemas.microsoft.com/office/drawing/2016/5/9/chartex" xmlns:cx2="http://schemas.microsoft.com/office/drawing/2015/10/21/chartex">
+          <mc:Fallback xmlns:cx2="http://schemas.microsoft.com/office/drawing/2015/10/21/chartex" xmlns:cx3="http://schemas.microsoft.com/office/drawing/2016/5/9/chartex" xmlns:cx4="http://schemas.microsoft.com/office/drawing/2016/5/10/chartex" xmlns:cx5="http://schemas.microsoft.com/office/drawing/2016/5/11/chartex" xmlns:cx6="http://schemas.microsoft.com/office/drawing/2016/5/12/chartex" xmlns:cx7="http://schemas.microsoft.com/office/drawing/2016/5/13/chartex" xmlns:cx8="http://schemas.microsoft.com/office/drawing/2016/5/14/chartex" xmlns:aink="http://schemas.microsoft.com/office/drawing/2016/ink" xmlns:am3d="http://schemas.microsoft.com/office/drawing/2017/model3d" xmlns:w16cid="http://schemas.microsoft.com/office/word/2016/wordml/cid">
             <w:pict>
               <v:shape w14:anchorId="7B5F23E1" id="Straight Arrow Connector 8" o:spid="_x0000_s1026" type="#_x0000_t32" style="position:absolute;margin-left:225pt;margin-top:26.25pt;width:0;height:36.75pt;z-index:251670528;visibility:visible;mso-wrap-style:square;mso-wrap-distance-left:9pt;mso-wrap-distance-top:0;mso-wrap-distance-right:9pt;mso-wrap-distance-bottom:0;mso-position-horizontal:absolute;mso-position-horizontal-relative:text;mso-position-vertical:absolute;mso-position-vertical-relative:text" o:gfxdata="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" strokecolor="black [3200]" strokeweight="1pt">
                 <v:stroke endarrow="block" joinstyle="miter"/>
@@ -8100,7 +7942,7 @@
               </wp:anchor>
             </w:drawing>
           </mc:Choice>
-          <mc:Fallback xmlns:w16cid="http://schemas.microsoft.com/office/word/2016/wordml/cid" xmlns:am3d="http://schemas.microsoft.com/office/drawing/2017/model3d" xmlns:aink="http://schemas.microsoft.com/office/drawing/2016/ink" xmlns:cx8="http://schemas.microsoft.com/office/drawing/2016/5/14/chartex" xmlns:cx7="http://schemas.microsoft.com/office/drawing/2016/5/13/chartex" xmlns:cx6="http://schemas.microsoft.com/office/drawing/2016/5/12/chartex" xmlns:cx5="http://schemas.microsoft.com/office/drawing/2016/5/11/chartex" xmlns:cx4="http://schemas.microsoft.com/office/drawing/2016/5/10/chartex" xmlns:cx3="http://schemas.microsoft.com/office/drawing/2016/5/9/chartex" xmlns:cx2="http://schemas.microsoft.com/office/drawing/2015/10/21/chartex">
+          <mc:Fallback xmlns:cx2="http://schemas.microsoft.com/office/drawing/2015/10/21/chartex" xmlns:cx3="http://schemas.microsoft.com/office/drawing/2016/5/9/chartex" xmlns:cx4="http://schemas.microsoft.com/office/drawing/2016/5/10/chartex" xmlns:cx5="http://schemas.microsoft.com/office/drawing/2016/5/11/chartex" xmlns:cx6="http://schemas.microsoft.com/office/drawing/2016/5/12/chartex" xmlns:cx7="http://schemas.microsoft.com/office/drawing/2016/5/13/chartex" xmlns:cx8="http://schemas.microsoft.com/office/drawing/2016/5/14/chartex" xmlns:aink="http://schemas.microsoft.com/office/drawing/2016/ink" xmlns:am3d="http://schemas.microsoft.com/office/drawing/2017/model3d" xmlns:w16cid="http://schemas.microsoft.com/office/word/2016/wordml/cid">
             <w:pict>
               <v:shape w14:anchorId="318D8004" id="Straight Arrow Connector 44" o:spid="_x0000_s1026" type="#_x0000_t32" style="position:absolute;margin-left:276.05pt;margin-top:15.55pt;width:155.95pt;height:0;flip:x;z-index:251679744;visibility:visible;mso-wrap-style:square;mso-wrap-distance-left:9pt;mso-wrap-distance-top:0;mso-wrap-distance-right:9pt;mso-wrap-distance-bottom:0;mso-position-horizontal:absolute;mso-position-horizontal-relative:text;mso-position-vertical:absolute;mso-position-vertical-relative:text" o:gfxdata="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" strokecolor="black [3200]" strokeweight="1pt">
                 <v:stroke endarrow="block" joinstyle="miter"/>
@@ -8263,7 +8105,7 @@
               </wp:anchor>
             </w:drawing>
           </mc:Choice>
-          <mc:Fallback xmlns:w16cid="http://schemas.microsoft.com/office/word/2016/wordml/cid" xmlns:am3d="http://schemas.microsoft.com/office/drawing/2017/model3d" xmlns:aink="http://schemas.microsoft.com/office/drawing/2016/ink" xmlns:cx8="http://schemas.microsoft.com/office/drawing/2016/5/14/chartex" xmlns:cx7="http://schemas.microsoft.com/office/drawing/2016/5/13/chartex" xmlns:cx6="http://schemas.microsoft.com/office/drawing/2016/5/12/chartex" xmlns:cx5="http://schemas.microsoft.com/office/drawing/2016/5/11/chartex" xmlns:cx4="http://schemas.microsoft.com/office/drawing/2016/5/10/chartex" xmlns:cx3="http://schemas.microsoft.com/office/drawing/2016/5/9/chartex" xmlns:cx2="http://schemas.microsoft.com/office/drawing/2015/10/21/chartex">
+          <mc:Fallback xmlns:cx2="http://schemas.microsoft.com/office/drawing/2015/10/21/chartex" xmlns:cx3="http://schemas.microsoft.com/office/drawing/2016/5/9/chartex" xmlns:cx4="http://schemas.microsoft.com/office/drawing/2016/5/10/chartex" xmlns:cx5="http://schemas.microsoft.com/office/drawing/2016/5/11/chartex" xmlns:cx6="http://schemas.microsoft.com/office/drawing/2016/5/12/chartex" xmlns:cx7="http://schemas.microsoft.com/office/drawing/2016/5/13/chartex" xmlns:cx8="http://schemas.microsoft.com/office/drawing/2016/5/14/chartex" xmlns:aink="http://schemas.microsoft.com/office/drawing/2016/ink" xmlns:am3d="http://schemas.microsoft.com/office/drawing/2017/model3d" xmlns:w16cid="http://schemas.microsoft.com/office/word/2016/wordml/cid">
             <w:pict>
               <v:shape w14:anchorId="057D3AF7" id="Straight Arrow Connector 19" o:spid="_x0000_s1026" type="#_x0000_t32" style="position:absolute;margin-left:225.2pt;margin-top:15.6pt;width:0;height:66.95pt;z-index:251676672;visibility:visible;mso-wrap-style:square;mso-wrap-distance-left:9pt;mso-wrap-distance-top:0;mso-wrap-distance-right:9pt;mso-wrap-distance-bottom:0;mso-position-horizontal:absolute;mso-position-horizontal-relative:text;mso-position-vertical:absolute;mso-position-vertical-relative:text" o:gfxdata="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" strokecolor="black [3200]" strokeweight="1pt">
                 <v:stroke endarrow="block" joinstyle="miter"/>
@@ -8514,7 +8356,7 @@
               </wp:anchor>
             </w:drawing>
           </mc:Choice>
-          <mc:Fallback xmlns:w16cid="http://schemas.microsoft.com/office/word/2016/wordml/cid" xmlns:am3d="http://schemas.microsoft.com/office/drawing/2017/model3d" xmlns:aink="http://schemas.microsoft.com/office/drawing/2016/ink" xmlns:cx8="http://schemas.microsoft.com/office/drawing/2016/5/14/chartex" xmlns:cx7="http://schemas.microsoft.com/office/drawing/2016/5/13/chartex" xmlns:cx6="http://schemas.microsoft.com/office/drawing/2016/5/12/chartex" xmlns:cx5="http://schemas.microsoft.com/office/drawing/2016/5/11/chartex" xmlns:cx4="http://schemas.microsoft.com/office/drawing/2016/5/10/chartex" xmlns:cx3="http://schemas.microsoft.com/office/drawing/2016/5/9/chartex" xmlns:cx2="http://schemas.microsoft.com/office/drawing/2015/10/21/chartex">
+          <mc:Fallback xmlns:cx2="http://schemas.microsoft.com/office/drawing/2015/10/21/chartex" xmlns:cx3="http://schemas.microsoft.com/office/drawing/2016/5/9/chartex" xmlns:cx4="http://schemas.microsoft.com/office/drawing/2016/5/10/chartex" xmlns:cx5="http://schemas.microsoft.com/office/drawing/2016/5/11/chartex" xmlns:cx6="http://schemas.microsoft.com/office/drawing/2016/5/12/chartex" xmlns:cx7="http://schemas.microsoft.com/office/drawing/2016/5/13/chartex" xmlns:cx8="http://schemas.microsoft.com/office/drawing/2016/5/14/chartex" xmlns:aink="http://schemas.microsoft.com/office/drawing/2016/ink" xmlns:am3d="http://schemas.microsoft.com/office/drawing/2017/model3d" xmlns:w16cid="http://schemas.microsoft.com/office/word/2016/wordml/cid">
             <w:pict>
               <v:shape w14:anchorId="59CAA364" id="Straight Arrow Connector 14" o:spid="_x0000_s1026" type="#_x0000_t32" style="position:absolute;margin-left:225pt;margin-top:14.55pt;width:.05pt;height:44.9pt;flip:x;z-index:251674624;visibility:visible;mso-wrap-style:square;mso-wrap-distance-left:9pt;mso-wrap-distance-top:0;mso-wrap-distance-right:9pt;mso-wrap-distance-bottom:0;mso-position-horizontal:absolute;mso-position-horizontal-relative:text;mso-position-vertical:absolute;mso-position-vertical-relative:text" o:gfxdata="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" strokecolor="black [3200]" strokeweight="1pt">
                 <v:stroke endarrow="block" joinstyle="miter"/>
@@ -8892,7 +8734,7 @@
               </wp:anchor>
             </w:drawing>
           </mc:Choice>
-          <mc:Fallback xmlns:w16cid="http://schemas.microsoft.com/office/word/2016/wordml/cid" xmlns:am3d="http://schemas.microsoft.com/office/drawing/2017/model3d" xmlns:aink="http://schemas.microsoft.com/office/drawing/2016/ink" xmlns:cx8="http://schemas.microsoft.com/office/drawing/2016/5/14/chartex" xmlns:cx7="http://schemas.microsoft.com/office/drawing/2016/5/13/chartex" xmlns:cx6="http://schemas.microsoft.com/office/drawing/2016/5/12/chartex" xmlns:cx5="http://schemas.microsoft.com/office/drawing/2016/5/11/chartex" xmlns:cx4="http://schemas.microsoft.com/office/drawing/2016/5/10/chartex" xmlns:cx3="http://schemas.microsoft.com/office/drawing/2016/5/9/chartex" xmlns:cx2="http://schemas.microsoft.com/office/drawing/2015/10/21/chartex">
+          <mc:Fallback xmlns:cx2="http://schemas.microsoft.com/office/drawing/2015/10/21/chartex" xmlns:cx3="http://schemas.microsoft.com/office/drawing/2016/5/9/chartex" xmlns:cx4="http://schemas.microsoft.com/office/drawing/2016/5/10/chartex" xmlns:cx5="http://schemas.microsoft.com/office/drawing/2016/5/11/chartex" xmlns:cx6="http://schemas.microsoft.com/office/drawing/2016/5/12/chartex" xmlns:cx7="http://schemas.microsoft.com/office/drawing/2016/5/13/chartex" xmlns:cx8="http://schemas.microsoft.com/office/drawing/2016/5/14/chartex" xmlns:aink="http://schemas.microsoft.com/office/drawing/2016/ink" xmlns:am3d="http://schemas.microsoft.com/office/drawing/2017/model3d" xmlns:w16cid="http://schemas.microsoft.com/office/word/2016/wordml/cid">
             <w:pict>
               <v:shape w14:anchorId="4E520243" id="Straight Arrow Connector 53" o:spid="_x0000_s1026" type="#_x0000_t32" style="position:absolute;margin-left:225pt;margin-top:10.6pt;width:0;height:31.8pt;z-index:251687936;visibility:visible;mso-wrap-style:square;mso-wrap-distance-left:9pt;mso-wrap-distance-top:0;mso-wrap-distance-right:9pt;mso-wrap-distance-bottom:0;mso-position-horizontal:absolute;mso-position-horizontal-relative:text;mso-position-vertical:absolute;mso-position-vertical-relative:text" o:gfxdata="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" strokecolor="black [3200]" strokeweight="1pt">
                 <v:stroke endarrow="block" joinstyle="miter"/>
@@ -9223,7 +9065,7 @@
               </wp:anchor>
             </w:drawing>
           </mc:Choice>
-          <mc:Fallback xmlns:w16cid="http://schemas.microsoft.com/office/word/2016/wordml/cid" xmlns:am3d="http://schemas.microsoft.com/office/drawing/2017/model3d" xmlns:aink="http://schemas.microsoft.com/office/drawing/2016/ink" xmlns:cx8="http://schemas.microsoft.com/office/drawing/2016/5/14/chartex" xmlns:cx7="http://schemas.microsoft.com/office/drawing/2016/5/13/chartex" xmlns:cx6="http://schemas.microsoft.com/office/drawing/2016/5/12/chartex" xmlns:cx5="http://schemas.microsoft.com/office/drawing/2016/5/11/chartex" xmlns:cx4="http://schemas.microsoft.com/office/drawing/2016/5/10/chartex" xmlns:cx3="http://schemas.microsoft.com/office/drawing/2016/5/9/chartex" xmlns:cx2="http://schemas.microsoft.com/office/drawing/2015/10/21/chartex">
+          <mc:Fallback xmlns:cx2="http://schemas.microsoft.com/office/drawing/2015/10/21/chartex" xmlns:cx3="http://schemas.microsoft.com/office/drawing/2016/5/9/chartex" xmlns:cx4="http://schemas.microsoft.com/office/drawing/2016/5/10/chartex" xmlns:cx5="http://schemas.microsoft.com/office/drawing/2016/5/11/chartex" xmlns:cx6="http://schemas.microsoft.com/office/drawing/2016/5/12/chartex" xmlns:cx7="http://schemas.microsoft.com/office/drawing/2016/5/13/chartex" xmlns:cx8="http://schemas.microsoft.com/office/drawing/2016/5/14/chartex" xmlns:aink="http://schemas.microsoft.com/office/drawing/2016/ink" xmlns:am3d="http://schemas.microsoft.com/office/drawing/2017/model3d" xmlns:w16cid="http://schemas.microsoft.com/office/word/2016/wordml/cid">
             <w:pict>
               <v:shape w14:anchorId="1DF4FCC8" id="Straight Arrow Connector 87" o:spid="_x0000_s1026" type="#_x0000_t32" style="position:absolute;margin-left:8.85pt;margin-top:6.35pt;width:173.15pt;height:0;z-index:251700224;visibility:visible;mso-wrap-style:square;mso-wrap-distance-left:9pt;mso-wrap-distance-top:0;mso-wrap-distance-right:9pt;mso-wrap-distance-bottom:0;mso-position-horizontal:absolute;mso-position-horizontal-relative:text;mso-position-vertical:absolute;mso-position-vertical-relative:text" o:gfxdata="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" strokecolor="black [3200]" strokeweight="1pt">
                 <v:stroke endarrow="block" joinstyle="miter"/>
@@ -9287,7 +9129,7 @@
               </wp:anchor>
             </w:drawing>
           </mc:Choice>
-          <mc:Fallback xmlns:w16cid="http://schemas.microsoft.com/office/word/2016/wordml/cid" xmlns:am3d="http://schemas.microsoft.com/office/drawing/2017/model3d" xmlns:aink="http://schemas.microsoft.com/office/drawing/2016/ink" xmlns:cx8="http://schemas.microsoft.com/office/drawing/2016/5/14/chartex" xmlns:cx7="http://schemas.microsoft.com/office/drawing/2016/5/13/chartex" xmlns:cx6="http://schemas.microsoft.com/office/drawing/2016/5/12/chartex" xmlns:cx5="http://schemas.microsoft.com/office/drawing/2016/5/11/chartex" xmlns:cx4="http://schemas.microsoft.com/office/drawing/2016/5/10/chartex" xmlns:cx3="http://schemas.microsoft.com/office/drawing/2016/5/9/chartex" xmlns:cx2="http://schemas.microsoft.com/office/drawing/2015/10/21/chartex">
+          <mc:Fallback xmlns:cx2="http://schemas.microsoft.com/office/drawing/2015/10/21/chartex" xmlns:cx3="http://schemas.microsoft.com/office/drawing/2016/5/9/chartex" xmlns:cx4="http://schemas.microsoft.com/office/drawing/2016/5/10/chartex" xmlns:cx5="http://schemas.microsoft.com/office/drawing/2016/5/11/chartex" xmlns:cx6="http://schemas.microsoft.com/office/drawing/2016/5/12/chartex" xmlns:cx7="http://schemas.microsoft.com/office/drawing/2016/5/13/chartex" xmlns:cx8="http://schemas.microsoft.com/office/drawing/2016/5/14/chartex" xmlns:aink="http://schemas.microsoft.com/office/drawing/2016/ink" xmlns:am3d="http://schemas.microsoft.com/office/drawing/2017/model3d" xmlns:w16cid="http://schemas.microsoft.com/office/word/2016/wordml/cid">
             <w:pict>
               <v:line w14:anchorId="620B6EE6" id="Straight Connector 86" o:spid="_x0000_s1026" style="position:absolute;flip:y;z-index:251664384;visibility:visible;mso-wrap-style:square;mso-wrap-distance-left:9pt;mso-wrap-distance-top:0;mso-wrap-distance-right:9pt;mso-wrap-distance-bottom:0;mso-position-horizontal:absolute;mso-position-horizontal-relative:text;mso-position-vertical:absolute;mso-position-vertical-relative:text" from="9pt,6.4pt" to="9pt,339.4pt" o:gfxdata="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" strokecolor="black [3200]" strokeweight="1pt">
                 <v:stroke joinstyle="miter"/>
@@ -9440,7 +9282,7 @@
               </wp:anchor>
             </w:drawing>
           </mc:Choice>
-          <mc:Fallback xmlns:w16cid="http://schemas.microsoft.com/office/word/2016/wordml/cid" xmlns:am3d="http://schemas.microsoft.com/office/drawing/2017/model3d" xmlns:aink="http://schemas.microsoft.com/office/drawing/2016/ink" xmlns:cx8="http://schemas.microsoft.com/office/drawing/2016/5/14/chartex" xmlns:cx7="http://schemas.microsoft.com/office/drawing/2016/5/13/chartex" xmlns:cx6="http://schemas.microsoft.com/office/drawing/2016/5/12/chartex" xmlns:cx5="http://schemas.microsoft.com/office/drawing/2016/5/11/chartex" xmlns:cx4="http://schemas.microsoft.com/office/drawing/2016/5/10/chartex" xmlns:cx3="http://schemas.microsoft.com/office/drawing/2016/5/9/chartex" xmlns:cx2="http://schemas.microsoft.com/office/drawing/2015/10/21/chartex">
+          <mc:Fallback xmlns:cx2="http://schemas.microsoft.com/office/drawing/2015/10/21/chartex" xmlns:cx3="http://schemas.microsoft.com/office/drawing/2016/5/9/chartex" xmlns:cx4="http://schemas.microsoft.com/office/drawing/2016/5/10/chartex" xmlns:cx5="http://schemas.microsoft.com/office/drawing/2016/5/11/chartex" xmlns:cx6="http://schemas.microsoft.com/office/drawing/2016/5/12/chartex" xmlns:cx7="http://schemas.microsoft.com/office/drawing/2016/5/13/chartex" xmlns:cx8="http://schemas.microsoft.com/office/drawing/2016/5/14/chartex" xmlns:aink="http://schemas.microsoft.com/office/drawing/2016/ink" xmlns:am3d="http://schemas.microsoft.com/office/drawing/2017/model3d" xmlns:w16cid="http://schemas.microsoft.com/office/word/2016/wordml/cid">
             <w:pict>
               <v:shape w14:anchorId="1B33186C" id="Straight Arrow Connector 73" o:spid="_x0000_s1026" type="#_x0000_t32" style="position:absolute;margin-left:270.1pt;margin-top:1.95pt;width:180pt;height:.05pt;flip:x y;z-index:251695104;visibility:visible;mso-wrap-style:square;mso-wrap-distance-left:9pt;mso-wrap-distance-top:0;mso-wrap-distance-right:9pt;mso-wrap-distance-bottom:0;mso-position-horizontal:absolute;mso-position-horizontal-relative:text;mso-position-vertical:absolute;mso-position-vertical-relative:text" o:gfxdata="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" strokecolor="black [3200]" strokeweight="1pt">
                 <v:stroke endarrow="block" joinstyle="miter"/>
@@ -9504,7 +9346,7 @@
               </wp:anchor>
             </w:drawing>
           </mc:Choice>
-          <mc:Fallback xmlns:w16cid="http://schemas.microsoft.com/office/word/2016/wordml/cid" xmlns:am3d="http://schemas.microsoft.com/office/drawing/2017/model3d" xmlns:aink="http://schemas.microsoft.com/office/drawing/2016/ink" xmlns:cx8="http://schemas.microsoft.com/office/drawing/2016/5/14/chartex" xmlns:cx7="http://schemas.microsoft.com/office/drawing/2016/5/13/chartex" xmlns:cx6="http://schemas.microsoft.com/office/drawing/2016/5/12/chartex" xmlns:cx5="http://schemas.microsoft.com/office/drawing/2016/5/11/chartex" xmlns:cx4="http://schemas.microsoft.com/office/drawing/2016/5/10/chartex" xmlns:cx3="http://schemas.microsoft.com/office/drawing/2016/5/9/chartex" xmlns:cx2="http://schemas.microsoft.com/office/drawing/2015/10/21/chartex">
+          <mc:Fallback xmlns:cx2="http://schemas.microsoft.com/office/drawing/2015/10/21/chartex" xmlns:cx3="http://schemas.microsoft.com/office/drawing/2016/5/9/chartex" xmlns:cx4="http://schemas.microsoft.com/office/drawing/2016/5/10/chartex" xmlns:cx5="http://schemas.microsoft.com/office/drawing/2016/5/11/chartex" xmlns:cx6="http://schemas.microsoft.com/office/drawing/2016/5/12/chartex" xmlns:cx7="http://schemas.microsoft.com/office/drawing/2016/5/13/chartex" xmlns:cx8="http://schemas.microsoft.com/office/drawing/2016/5/14/chartex" xmlns:aink="http://schemas.microsoft.com/office/drawing/2016/ink" xmlns:am3d="http://schemas.microsoft.com/office/drawing/2017/model3d" xmlns:w16cid="http://schemas.microsoft.com/office/word/2016/wordml/cid">
             <w:pict>
               <v:line w14:anchorId="42F04CC5" id="Straight Connector 72" o:spid="_x0000_s1026" style="position:absolute;flip:y;z-index:251665408;visibility:visible;mso-wrap-style:square;mso-wrap-distance-left:9pt;mso-wrap-distance-top:0;mso-wrap-distance-right:9pt;mso-wrap-distance-bottom:0;mso-position-horizontal:absolute;mso-position-horizontal-relative:text;mso-position-vertical:absolute;mso-position-vertical-relative:text" from="450pt,1.95pt" to="450pt,199.95pt" o:gfxdata="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" strokecolor="black [3200]" strokeweight="1pt">
                 <v:stroke joinstyle="miter"/>
@@ -9571,7 +9413,7 @@
               </wp:anchor>
             </w:drawing>
           </mc:Choice>
-          <mc:Fallback xmlns:w16cid="http://schemas.microsoft.com/office/word/2016/wordml/cid" xmlns:am3d="http://schemas.microsoft.com/office/drawing/2017/model3d" xmlns:aink="http://schemas.microsoft.com/office/drawing/2016/ink" xmlns:cx8="http://schemas.microsoft.com/office/drawing/2016/5/14/chartex" xmlns:cx7="http://schemas.microsoft.com/office/drawing/2016/5/13/chartex" xmlns:cx6="http://schemas.microsoft.com/office/drawing/2016/5/12/chartex" xmlns:cx5="http://schemas.microsoft.com/office/drawing/2016/5/11/chartex" xmlns:cx4="http://schemas.microsoft.com/office/drawing/2016/5/10/chartex" xmlns:cx3="http://schemas.microsoft.com/office/drawing/2016/5/9/chartex" xmlns:cx2="http://schemas.microsoft.com/office/drawing/2015/10/21/chartex">
+          <mc:Fallback xmlns:cx2="http://schemas.microsoft.com/office/drawing/2015/10/21/chartex" xmlns:cx3="http://schemas.microsoft.com/office/drawing/2016/5/9/chartex" xmlns:cx4="http://schemas.microsoft.com/office/drawing/2016/5/10/chartex" xmlns:cx5="http://schemas.microsoft.com/office/drawing/2016/5/11/chartex" xmlns:cx6="http://schemas.microsoft.com/office/drawing/2016/5/12/chartex" xmlns:cx7="http://schemas.microsoft.com/office/drawing/2016/5/13/chartex" xmlns:cx8="http://schemas.microsoft.com/office/drawing/2016/5/14/chartex" xmlns:aink="http://schemas.microsoft.com/office/drawing/2016/ink" xmlns:am3d="http://schemas.microsoft.com/office/drawing/2017/model3d" xmlns:w16cid="http://schemas.microsoft.com/office/word/2016/wordml/cid">
             <w:pict>
               <v:shape w14:anchorId="25A2D3CC" id="Straight Arrow Connector 60" o:spid="_x0000_s1026" type="#_x0000_t32" style="position:absolute;margin-left:125.9pt;margin-top:10.85pt;width:45.1pt;height:.1pt;z-index:251691008;visibility:visible;mso-wrap-style:square;mso-wrap-distance-left:9pt;mso-wrap-distance-top:0;mso-wrap-distance-right:9pt;mso-wrap-distance-bottom:0;mso-position-horizontal:absolute;mso-position-horizontal-relative:text;mso-position-vertical:absolute;mso-position-vertical-relative:text" o:gfxdata="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" strokecolor="black [3200]" strokeweight="1pt">
                 <v:stroke endarrow="block" joinstyle="miter"/>
@@ -9635,7 +9477,7 @@
               </wp:anchor>
             </w:drawing>
           </mc:Choice>
-          <mc:Fallback xmlns:w16cid="http://schemas.microsoft.com/office/word/2016/wordml/cid" xmlns:am3d="http://schemas.microsoft.com/office/drawing/2017/model3d" xmlns:aink="http://schemas.microsoft.com/office/drawing/2016/ink" xmlns:cx8="http://schemas.microsoft.com/office/drawing/2016/5/14/chartex" xmlns:cx7="http://schemas.microsoft.com/office/drawing/2016/5/13/chartex" xmlns:cx6="http://schemas.microsoft.com/office/drawing/2016/5/12/chartex" xmlns:cx5="http://schemas.microsoft.com/office/drawing/2016/5/11/chartex" xmlns:cx4="http://schemas.microsoft.com/office/drawing/2016/5/10/chartex" xmlns:cx3="http://schemas.microsoft.com/office/drawing/2016/5/9/chartex" xmlns:cx2="http://schemas.microsoft.com/office/drawing/2015/10/21/chartex">
+          <mc:Fallback xmlns:cx2="http://schemas.microsoft.com/office/drawing/2015/10/21/chartex" xmlns:cx3="http://schemas.microsoft.com/office/drawing/2016/5/9/chartex" xmlns:cx4="http://schemas.microsoft.com/office/drawing/2016/5/10/chartex" xmlns:cx5="http://schemas.microsoft.com/office/drawing/2016/5/11/chartex" xmlns:cx6="http://schemas.microsoft.com/office/drawing/2016/5/12/chartex" xmlns:cx7="http://schemas.microsoft.com/office/drawing/2016/5/13/chartex" xmlns:cx8="http://schemas.microsoft.com/office/drawing/2016/5/14/chartex" xmlns:aink="http://schemas.microsoft.com/office/drawing/2016/ink" xmlns:am3d="http://schemas.microsoft.com/office/drawing/2017/model3d" xmlns:w16cid="http://schemas.microsoft.com/office/word/2016/wordml/cid">
             <w:pict>
               <v:line w14:anchorId="43A59B0A" id="Straight Connector 58" o:spid="_x0000_s1026" style="position:absolute;flip:y;z-index:251689984;visibility:visible;mso-wrap-style:square;mso-wrap-distance-left:9pt;mso-wrap-distance-top:0;mso-wrap-distance-right:9pt;mso-wrap-distance-bottom:0;mso-position-horizontal:absolute;mso-position-horizontal-relative:text;mso-position-vertical:absolute;mso-position-vertical-relative:text" from="126pt,10.95pt" to="126pt,47.95pt" o:gfxdata="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" strokecolor="black [3200]" strokeweight="1pt">
                 <v:stroke joinstyle="miter"/>
@@ -9704,7 +9546,7 @@
               </wp:anchor>
             </w:drawing>
           </mc:Choice>
-          <mc:Fallback xmlns:w16cid="http://schemas.microsoft.com/office/word/2016/wordml/cid" xmlns:am3d="http://schemas.microsoft.com/office/drawing/2017/model3d" xmlns:aink="http://schemas.microsoft.com/office/drawing/2016/ink" xmlns:cx8="http://schemas.microsoft.com/office/drawing/2016/5/14/chartex" xmlns:cx7="http://schemas.microsoft.com/office/drawing/2016/5/13/chartex" xmlns:cx6="http://schemas.microsoft.com/office/drawing/2016/5/12/chartex" xmlns:cx5="http://schemas.microsoft.com/office/drawing/2016/5/11/chartex" xmlns:cx4="http://schemas.microsoft.com/office/drawing/2016/5/10/chartex" xmlns:cx3="http://schemas.microsoft.com/office/drawing/2016/5/9/chartex" xmlns:cx2="http://schemas.microsoft.com/office/drawing/2015/10/21/chartex">
+          <mc:Fallback xmlns:cx2="http://schemas.microsoft.com/office/drawing/2015/10/21/chartex" xmlns:cx3="http://schemas.microsoft.com/office/drawing/2016/5/9/chartex" xmlns:cx4="http://schemas.microsoft.com/office/drawing/2016/5/10/chartex" xmlns:cx5="http://schemas.microsoft.com/office/drawing/2016/5/11/chartex" xmlns:cx6="http://schemas.microsoft.com/office/drawing/2016/5/12/chartex" xmlns:cx7="http://schemas.microsoft.com/office/drawing/2016/5/13/chartex" xmlns:cx8="http://schemas.microsoft.com/office/drawing/2016/5/14/chartex" xmlns:aink="http://schemas.microsoft.com/office/drawing/2016/ink" xmlns:am3d="http://schemas.microsoft.com/office/drawing/2017/model3d" xmlns:w16cid="http://schemas.microsoft.com/office/word/2016/wordml/cid">
             <w:pict>
               <v:shape w14:anchorId="39C3E75B" id="Straight Arrow Connector 57" o:spid="_x0000_s1026" type="#_x0000_t32" style="position:absolute;margin-left:188.65pt;margin-top:3.8pt;width:.35pt;height:47.6pt;z-index:251688960;visibility:visible;mso-wrap-style:square;mso-wrap-distance-left:9pt;mso-wrap-distance-top:0;mso-wrap-distance-right:9pt;mso-wrap-distance-bottom:0;mso-position-horizontal:absolute;mso-position-horizontal-relative:text;mso-position-vertical:absolute;mso-position-vertical-relative:text" o:gfxdata="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" strokecolor="black [3200]" strokeweight="1pt">
                 <v:stroke endarrow="block" joinstyle="miter"/>
@@ -10047,7 +9889,7 @@
               </wp:anchor>
             </w:drawing>
           </mc:Choice>
-          <mc:Fallback xmlns:w16cid="http://schemas.microsoft.com/office/word/2016/wordml/cid" xmlns:am3d="http://schemas.microsoft.com/office/drawing/2017/model3d" xmlns:aink="http://schemas.microsoft.com/office/drawing/2016/ink" xmlns:cx8="http://schemas.microsoft.com/office/drawing/2016/5/14/chartex" xmlns:cx7="http://schemas.microsoft.com/office/drawing/2016/5/13/chartex" xmlns:cx6="http://schemas.microsoft.com/office/drawing/2016/5/12/chartex" xmlns:cx5="http://schemas.microsoft.com/office/drawing/2016/5/11/chartex" xmlns:cx4="http://schemas.microsoft.com/office/drawing/2016/5/10/chartex" xmlns:cx3="http://schemas.microsoft.com/office/drawing/2016/5/9/chartex" xmlns:cx2="http://schemas.microsoft.com/office/drawing/2015/10/21/chartex">
+          <mc:Fallback xmlns:cx2="http://schemas.microsoft.com/office/drawing/2015/10/21/chartex" xmlns:cx3="http://schemas.microsoft.com/office/drawing/2016/5/9/chartex" xmlns:cx4="http://schemas.microsoft.com/office/drawing/2016/5/10/chartex" xmlns:cx5="http://schemas.microsoft.com/office/drawing/2016/5/11/chartex" xmlns:cx6="http://schemas.microsoft.com/office/drawing/2016/5/12/chartex" xmlns:cx7="http://schemas.microsoft.com/office/drawing/2016/5/13/chartex" xmlns:cx8="http://schemas.microsoft.com/office/drawing/2016/5/14/chartex" xmlns:aink="http://schemas.microsoft.com/office/drawing/2016/ink" xmlns:am3d="http://schemas.microsoft.com/office/drawing/2017/model3d" xmlns:w16cid="http://schemas.microsoft.com/office/word/2016/wordml/cid">
             <w:pict>
               <v:shape w14:anchorId="6EF4D79C" id="Straight Arrow Connector 63" o:spid="_x0000_s1026" type="#_x0000_t32" style="position:absolute;margin-left:188.95pt;margin-top:7.95pt;width:139.6pt;height:0;z-index:251666432;visibility:visible;mso-wrap-style:square;mso-wrap-distance-left:9pt;mso-wrap-distance-top:0;mso-wrap-distance-right:9pt;mso-wrap-distance-bottom:0;mso-position-horizontal:absolute;mso-position-horizontal-relative:text;mso-position-vertical:absolute;mso-position-vertical-relative:text" o:gfxdata="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" strokecolor="black [3200]" strokeweight="1pt">
                 <v:stroke endarrow="block" joinstyle="miter"/>
@@ -10116,7 +9958,7 @@
               </wp:anchor>
             </w:drawing>
           </mc:Choice>
-          <mc:Fallback xmlns:w16cid="http://schemas.microsoft.com/office/word/2016/wordml/cid" xmlns:am3d="http://schemas.microsoft.com/office/drawing/2017/model3d" xmlns:aink="http://schemas.microsoft.com/office/drawing/2016/ink" xmlns:cx8="http://schemas.microsoft.com/office/drawing/2016/5/14/chartex" xmlns:cx7="http://schemas.microsoft.com/office/drawing/2016/5/13/chartex" xmlns:cx6="http://schemas.microsoft.com/office/drawing/2016/5/12/chartex" xmlns:cx5="http://schemas.microsoft.com/office/drawing/2016/5/11/chartex" xmlns:cx4="http://schemas.microsoft.com/office/drawing/2016/5/10/chartex" xmlns:cx3="http://schemas.microsoft.com/office/drawing/2016/5/9/chartex" xmlns:cx2="http://schemas.microsoft.com/office/drawing/2015/10/21/chartex">
+          <mc:Fallback xmlns:cx2="http://schemas.microsoft.com/office/drawing/2015/10/21/chartex" xmlns:cx3="http://schemas.microsoft.com/office/drawing/2016/5/9/chartex" xmlns:cx4="http://schemas.microsoft.com/office/drawing/2016/5/10/chartex" xmlns:cx5="http://schemas.microsoft.com/office/drawing/2016/5/11/chartex" xmlns:cx6="http://schemas.microsoft.com/office/drawing/2016/5/12/chartex" xmlns:cx7="http://schemas.microsoft.com/office/drawing/2016/5/13/chartex" xmlns:cx8="http://schemas.microsoft.com/office/drawing/2016/5/14/chartex" xmlns:aink="http://schemas.microsoft.com/office/drawing/2016/ink" xmlns:am3d="http://schemas.microsoft.com/office/drawing/2017/model3d" xmlns:w16cid="http://schemas.microsoft.com/office/word/2016/wordml/cid">
             <w:pict>
               <v:shape w14:anchorId="0ACCAF15" id="Straight Arrow Connector 71" o:spid="_x0000_s1026" type="#_x0000_t32" style="position:absolute;margin-left:405pt;margin-top:10pt;width:0;height:36.1pt;z-index:251694080;visibility:visible;mso-wrap-style:square;mso-wrap-distance-left:9pt;mso-wrap-distance-top:0;mso-wrap-distance-right:9pt;mso-wrap-distance-bottom:0;mso-position-horizontal:absolute;mso-position-horizontal-relative:text;mso-position-vertical:absolute;mso-position-vertical-relative:text" o:gfxdata="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" strokecolor="black [3200]" strokeweight="1pt">
                 <v:stroke endarrow="block" joinstyle="miter"/>
@@ -10460,7 +10302,7 @@
               </wp:anchor>
             </w:drawing>
           </mc:Choice>
-          <mc:Fallback xmlns:w16cid="http://schemas.microsoft.com/office/word/2016/wordml/cid" xmlns:am3d="http://schemas.microsoft.com/office/drawing/2017/model3d" xmlns:aink="http://schemas.microsoft.com/office/drawing/2016/ink" xmlns:cx8="http://schemas.microsoft.com/office/drawing/2016/5/14/chartex" xmlns:cx7="http://schemas.microsoft.com/office/drawing/2016/5/13/chartex" xmlns:cx6="http://schemas.microsoft.com/office/drawing/2016/5/12/chartex" xmlns:cx5="http://schemas.microsoft.com/office/drawing/2016/5/11/chartex" xmlns:cx4="http://schemas.microsoft.com/office/drawing/2016/5/10/chartex" xmlns:cx3="http://schemas.microsoft.com/office/drawing/2016/5/9/chartex" xmlns:cx2="http://schemas.microsoft.com/office/drawing/2015/10/21/chartex">
+          <mc:Fallback xmlns:cx2="http://schemas.microsoft.com/office/drawing/2015/10/21/chartex" xmlns:cx3="http://schemas.microsoft.com/office/drawing/2016/5/9/chartex" xmlns:cx4="http://schemas.microsoft.com/office/drawing/2016/5/10/chartex" xmlns:cx5="http://schemas.microsoft.com/office/drawing/2016/5/11/chartex" xmlns:cx6="http://schemas.microsoft.com/office/drawing/2016/5/12/chartex" xmlns:cx7="http://schemas.microsoft.com/office/drawing/2016/5/13/chartex" xmlns:cx8="http://schemas.microsoft.com/office/drawing/2016/5/14/chartex" xmlns:aink="http://schemas.microsoft.com/office/drawing/2016/ink" xmlns:am3d="http://schemas.microsoft.com/office/drawing/2017/model3d" xmlns:w16cid="http://schemas.microsoft.com/office/word/2016/wordml/cid">
             <w:pict>
               <v:shape w14:anchorId="11BD5725" id="Straight Arrow Connector 75" o:spid="_x0000_s1026" type="#_x0000_t32" style="position:absolute;margin-left:139.55pt;margin-top:5.7pt;width:141.05pt;height:0;flip:x;z-index:251697152;visibility:visible;mso-wrap-style:square;mso-wrap-distance-left:9pt;mso-wrap-distance-top:0;mso-wrap-distance-right:9pt;mso-wrap-distance-bottom:0;mso-position-horizontal:absolute;mso-position-horizontal-relative:text;mso-position-vertical:absolute;mso-position-vertical-relative:text" o:gfxdata="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" strokecolor="black [3200]" strokeweight="1pt">
                 <v:stroke endarrow="block" joinstyle="miter"/>
@@ -10529,7 +10371,7 @@
               </wp:anchor>
             </w:drawing>
           </mc:Choice>
-          <mc:Fallback xmlns:w16cid="http://schemas.microsoft.com/office/word/2016/wordml/cid" xmlns:am3d="http://schemas.microsoft.com/office/drawing/2017/model3d" xmlns:aink="http://schemas.microsoft.com/office/drawing/2016/ink" xmlns:cx8="http://schemas.microsoft.com/office/drawing/2016/5/14/chartex" xmlns:cx7="http://schemas.microsoft.com/office/drawing/2016/5/13/chartex" xmlns:cx6="http://schemas.microsoft.com/office/drawing/2016/5/12/chartex" xmlns:cx5="http://schemas.microsoft.com/office/drawing/2016/5/11/chartex" xmlns:cx4="http://schemas.microsoft.com/office/drawing/2016/5/10/chartex" xmlns:cx3="http://schemas.microsoft.com/office/drawing/2016/5/9/chartex" xmlns:cx2="http://schemas.microsoft.com/office/drawing/2015/10/21/chartex">
+          <mc:Fallback xmlns:cx2="http://schemas.microsoft.com/office/drawing/2015/10/21/chartex" xmlns:cx3="http://schemas.microsoft.com/office/drawing/2016/5/9/chartex" xmlns:cx4="http://schemas.microsoft.com/office/drawing/2016/5/10/chartex" xmlns:cx5="http://schemas.microsoft.com/office/drawing/2016/5/11/chartex" xmlns:cx6="http://schemas.microsoft.com/office/drawing/2016/5/12/chartex" xmlns:cx7="http://schemas.microsoft.com/office/drawing/2016/5/13/chartex" xmlns:cx8="http://schemas.microsoft.com/office/drawing/2016/5/14/chartex" xmlns:aink="http://schemas.microsoft.com/office/drawing/2016/ink" xmlns:am3d="http://schemas.microsoft.com/office/drawing/2017/model3d" xmlns:w16cid="http://schemas.microsoft.com/office/word/2016/wordml/cid">
             <w:pict>
               <v:shape w14:anchorId="3A4C06F8" id="Straight Arrow Connector 85" o:spid="_x0000_s1026" type="#_x0000_t32" style="position:absolute;margin-left:90pt;margin-top:7.3pt;width:0;height:31.7pt;z-index:251699200;visibility:visible;mso-wrap-style:square;mso-wrap-distance-left:9pt;mso-wrap-distance-top:0;mso-wrap-distance-right:9pt;mso-wrap-distance-bottom:0;mso-position-horizontal:absolute;mso-position-horizontal-relative:text;mso-position-vertical:absolute;mso-position-vertical-relative:text" o:gfxdata="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" strokecolor="black [3200]" strokeweight="1pt">
                 <v:stroke endarrow="block" joinstyle="miter"/>
@@ -10873,7 +10715,7 @@
               </wp:anchor>
             </w:drawing>
           </mc:Choice>
-          <mc:Fallback xmlns:w16cid="http://schemas.microsoft.com/office/word/2016/wordml/cid" xmlns:am3d="http://schemas.microsoft.com/office/drawing/2017/model3d" xmlns:aink="http://schemas.microsoft.com/office/drawing/2016/ink" xmlns:cx8="http://schemas.microsoft.com/office/drawing/2016/5/14/chartex" xmlns:cx7="http://schemas.microsoft.com/office/drawing/2016/5/13/chartex" xmlns:cx6="http://schemas.microsoft.com/office/drawing/2016/5/12/chartex" xmlns:cx5="http://schemas.microsoft.com/office/drawing/2016/5/11/chartex" xmlns:cx4="http://schemas.microsoft.com/office/drawing/2016/5/10/chartex" xmlns:cx3="http://schemas.microsoft.com/office/drawing/2016/5/9/chartex" xmlns:cx2="http://schemas.microsoft.com/office/drawing/2015/10/21/chartex">
+          <mc:Fallback xmlns:cx2="http://schemas.microsoft.com/office/drawing/2015/10/21/chartex" xmlns:cx3="http://schemas.microsoft.com/office/drawing/2016/5/9/chartex" xmlns:cx4="http://schemas.microsoft.com/office/drawing/2016/5/10/chartex" xmlns:cx5="http://schemas.microsoft.com/office/drawing/2016/5/11/chartex" xmlns:cx6="http://schemas.microsoft.com/office/drawing/2016/5/12/chartex" xmlns:cx7="http://schemas.microsoft.com/office/drawing/2016/5/13/chartex" xmlns:cx8="http://schemas.microsoft.com/office/drawing/2016/5/14/chartex" xmlns:aink="http://schemas.microsoft.com/office/drawing/2016/ink" xmlns:am3d="http://schemas.microsoft.com/office/drawing/2017/model3d" xmlns:w16cid="http://schemas.microsoft.com/office/word/2016/wordml/cid">
             <w:pict>
               <v:shape w14:anchorId="78E1362C" id="Straight Arrow Connector 89" o:spid="_x0000_s1026" type="#_x0000_t32" style="position:absolute;margin-left:179.75pt;margin-top:20.55pt;width:148.85pt;height:0;z-index:251702272;visibility:visible;mso-wrap-style:square;mso-wrap-distance-left:9pt;mso-wrap-distance-top:0;mso-wrap-distance-right:9pt;mso-wrap-distance-bottom:0;mso-position-horizontal:absolute;mso-position-horizontal-relative:text;mso-position-vertical:absolute;mso-position-vertical-relative:text" o:gfxdata="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" strokecolor="black [3200]" strokeweight="1pt">
                 <v:stroke endarrow="block" joinstyle="miter"/>
@@ -10939,7 +10781,7 @@
               </wp:anchor>
             </w:drawing>
           </mc:Choice>
-          <mc:Fallback xmlns:w16cid="http://schemas.microsoft.com/office/word/2016/wordml/cid" xmlns:am3d="http://schemas.microsoft.com/office/drawing/2017/model3d" xmlns:aink="http://schemas.microsoft.com/office/drawing/2016/ink" xmlns:cx8="http://schemas.microsoft.com/office/drawing/2016/5/14/chartex" xmlns:cx7="http://schemas.microsoft.com/office/drawing/2016/5/13/chartex" xmlns:cx6="http://schemas.microsoft.com/office/drawing/2016/5/12/chartex" xmlns:cx5="http://schemas.microsoft.com/office/drawing/2016/5/11/chartex" xmlns:cx4="http://schemas.microsoft.com/office/drawing/2016/5/10/chartex" xmlns:cx3="http://schemas.microsoft.com/office/drawing/2016/5/9/chartex" xmlns:cx2="http://schemas.microsoft.com/office/drawing/2015/10/21/chartex">
+          <mc:Fallback xmlns:cx2="http://schemas.microsoft.com/office/drawing/2015/10/21/chartex" xmlns:cx3="http://schemas.microsoft.com/office/drawing/2016/5/9/chartex" xmlns:cx4="http://schemas.microsoft.com/office/drawing/2016/5/10/chartex" xmlns:cx5="http://schemas.microsoft.com/office/drawing/2016/5/11/chartex" xmlns:cx6="http://schemas.microsoft.com/office/drawing/2016/5/12/chartex" xmlns:cx7="http://schemas.microsoft.com/office/drawing/2016/5/13/chartex" xmlns:cx8="http://schemas.microsoft.com/office/drawing/2016/5/14/chartex" xmlns:aink="http://schemas.microsoft.com/office/drawing/2016/ink" xmlns:am3d="http://schemas.microsoft.com/office/drawing/2017/model3d" xmlns:w16cid="http://schemas.microsoft.com/office/word/2016/wordml/cid">
             <w:pict>
               <v:line w14:anchorId="4207AF2A" id="Straight Connector 91" o:spid="_x0000_s1026" style="position:absolute;z-index:251704320;visibility:visible;mso-wrap-style:square;mso-wrap-distance-left:9pt;mso-wrap-distance-top:0;mso-wrap-distance-right:9pt;mso-wrap-distance-bottom:0;mso-position-horizontal:absolute;mso-position-horizontal-relative:text;mso-position-vertical:absolute;mso-position-vertical-relative:text" from="378pt,22.05pt" to="378pt,67.15pt" o:gfxdata="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" strokecolor="black [3200]" strokeweight="1pt">
                 <v:stroke joinstyle="miter"/>
@@ -11115,7 +10957,7 @@
               </wp:anchor>
             </w:drawing>
           </mc:Choice>
-          <mc:Fallback xmlns:w16cid="http://schemas.microsoft.com/office/word/2016/wordml/cid" xmlns:am3d="http://schemas.microsoft.com/office/drawing/2017/model3d" xmlns:aink="http://schemas.microsoft.com/office/drawing/2016/ink" xmlns:cx8="http://schemas.microsoft.com/office/drawing/2016/5/14/chartex" xmlns:cx7="http://schemas.microsoft.com/office/drawing/2016/5/13/chartex" xmlns:cx6="http://schemas.microsoft.com/office/drawing/2016/5/12/chartex" xmlns:cx5="http://schemas.microsoft.com/office/drawing/2016/5/11/chartex" xmlns:cx4="http://schemas.microsoft.com/office/drawing/2016/5/10/chartex" xmlns:cx3="http://schemas.microsoft.com/office/drawing/2016/5/9/chartex" xmlns:cx2="http://schemas.microsoft.com/office/drawing/2015/10/21/chartex">
+          <mc:Fallback xmlns:cx2="http://schemas.microsoft.com/office/drawing/2015/10/21/chartex" xmlns:cx3="http://schemas.microsoft.com/office/drawing/2016/5/9/chartex" xmlns:cx4="http://schemas.microsoft.com/office/drawing/2016/5/10/chartex" xmlns:cx5="http://schemas.microsoft.com/office/drawing/2016/5/11/chartex" xmlns:cx6="http://schemas.microsoft.com/office/drawing/2016/5/12/chartex" xmlns:cx7="http://schemas.microsoft.com/office/drawing/2016/5/13/chartex" xmlns:cx8="http://schemas.microsoft.com/office/drawing/2016/5/14/chartex" xmlns:aink="http://schemas.microsoft.com/office/drawing/2016/ink" xmlns:am3d="http://schemas.microsoft.com/office/drawing/2017/model3d" xmlns:w16cid="http://schemas.microsoft.com/office/word/2016/wordml/cid">
             <w:pict>
               <v:shape w14:anchorId="11503097" id="Straight Arrow Connector 92" o:spid="_x0000_s1026" type="#_x0000_t32" style="position:absolute;margin-left:280.6pt;margin-top:16.1pt;width:97.45pt;height:0;flip:x;z-index:251705344;visibility:visible;mso-wrap-style:square;mso-wrap-distance-left:9pt;mso-wrap-distance-top:0;mso-wrap-distance-right:9pt;mso-wrap-distance-bottom:0;mso-position-horizontal:absolute;mso-position-horizontal-relative:text;mso-position-vertical:absolute;mso-position-vertical-relative:text" o:gfxdata="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" strokecolor="black [3200]" strokeweight="1pt">
                 <v:stroke endarrow="block" joinstyle="miter"/>
@@ -11178,9 +11020,8 @@
           <w:szCs w:val="24"/>
           <w:lang w:eastAsia="en-PH"/>
         </w:rPr>
-        <w:t xml:space="preserve">Processing of </w:t>
-      </w:r>
-      <w:proofErr w:type="gramStart"/>
+        <w:t xml:space="preserve">Processing of Employee’s Leave Credits – </w:t>
+      </w:r>
       <w:r>
         <w:rPr>
           <w:rFonts w:ascii="Times New Roman" w:eastAsia="Times New Roman" w:hAnsi="Times New Roman" w:cs="Times New Roman"/>
@@ -11188,9 +11029,8 @@
           <w:szCs w:val="24"/>
           <w:lang w:eastAsia="en-PH"/>
         </w:rPr>
-        <w:t>Employee’s</w:t>
-      </w:r>
-      <w:proofErr w:type="gramEnd"/>
+        <w:t>leave points are given to employee every first working day of the month, leave points</w:t>
+      </w:r>
       <w:r>
         <w:rPr>
           <w:rFonts w:ascii="Times New Roman" w:eastAsia="Times New Roman" w:hAnsi="Times New Roman" w:cs="Times New Roman"/>
@@ -11198,7 +11038,7 @@
           <w:szCs w:val="24"/>
           <w:lang w:eastAsia="en-PH"/>
         </w:rPr>
-        <w:t xml:space="preserve"> Leave Credits – </w:t>
+        <w:t xml:space="preserve"> will be consumed when </w:t>
       </w:r>
       <w:r>
         <w:rPr>
@@ -11207,7 +11047,7 @@
           <w:szCs w:val="24"/>
           <w:lang w:eastAsia="en-PH"/>
         </w:rPr>
-        <w:t>leave points are given to employee every first working day of the month, leave points</w:t>
+        <w:t>an</w:t>
       </w:r>
       <w:r>
         <w:rPr>
@@ -11216,7 +11056,7 @@
           <w:szCs w:val="24"/>
           <w:lang w:eastAsia="en-PH"/>
         </w:rPr>
-        <w:t xml:space="preserve"> will be consumed when </w:t>
+        <w:t xml:space="preserve"> employee files an application for leave and renders the given leave,</w:t>
       </w:r>
       <w:r>
         <w:rPr>
@@ -11225,7 +11065,7 @@
           <w:szCs w:val="24"/>
           <w:lang w:eastAsia="en-PH"/>
         </w:rPr>
-        <w:t>an</w:t>
+        <w:t xml:space="preserve"> the remaining points will be computed as leave credits</w:t>
       </w:r>
       <w:r>
         <w:rPr>
@@ -11234,7 +11074,7 @@
           <w:szCs w:val="24"/>
           <w:lang w:eastAsia="en-PH"/>
         </w:rPr>
-        <w:t xml:space="preserve"> employee files an application for leave and renders the given leave,</w:t>
+        <w:t xml:space="preserve">. Once the leave credits are not used it will accumulate </w:t>
       </w:r>
       <w:r>
         <w:rPr>
@@ -11243,7 +11083,7 @@
           <w:szCs w:val="24"/>
           <w:lang w:eastAsia="en-PH"/>
         </w:rPr>
-        <w:t xml:space="preserve"> the remaining points will be computed as leave credits</w:t>
+        <w:t>and will be converted into cash</w:t>
       </w:r>
       <w:r>
         <w:rPr>
@@ -11252,7 +11092,7 @@
           <w:szCs w:val="24"/>
           <w:lang w:eastAsia="en-PH"/>
         </w:rPr>
-        <w:t xml:space="preserve">. Once the leave credits are not used it will accumulate </w:t>
+        <w:t xml:space="preserve"> once the employee files a resignation letter. </w:t>
       </w:r>
       <w:r>
         <w:rPr>
@@ -11261,7 +11101,7 @@
           <w:szCs w:val="24"/>
           <w:lang w:eastAsia="en-PH"/>
         </w:rPr>
-        <w:t>and will be converted into cash</w:t>
+        <w:t>If an</w:t>
       </w:r>
       <w:r>
         <w:rPr>
@@ -11270,7 +11110,7 @@
           <w:szCs w:val="24"/>
           <w:lang w:eastAsia="en-PH"/>
         </w:rPr>
-        <w:t xml:space="preserve"> once the employee files a resignation letter. </w:t>
+        <w:t xml:space="preserve"> employee files</w:t>
       </w:r>
       <w:r>
         <w:rPr>
@@ -11279,7 +11119,7 @@
           <w:szCs w:val="24"/>
           <w:lang w:eastAsia="en-PH"/>
         </w:rPr>
-        <w:t>If an</w:t>
+        <w:t xml:space="preserve"> a</w:t>
       </w:r>
       <w:r>
         <w:rPr>
@@ -11288,45 +11128,7 @@
           <w:szCs w:val="24"/>
           <w:lang w:eastAsia="en-PH"/>
         </w:rPr>
-        <w:t xml:space="preserve"> employee files</w:t>
-      </w:r>
-      <w:r>
-        <w:rPr>
-          <w:rFonts w:ascii="Times New Roman" w:eastAsia="Times New Roman" w:hAnsi="Times New Roman" w:cs="Times New Roman"/>
-          <w:sz w:val="24"/>
-          <w:szCs w:val="24"/>
-          <w:lang w:eastAsia="en-PH"/>
-        </w:rPr>
-        <w:t xml:space="preserve"> a</w:t>
-      </w:r>
-      <w:r>
-        <w:rPr>
-          <w:rFonts w:ascii="Times New Roman" w:eastAsia="Times New Roman" w:hAnsi="Times New Roman" w:cs="Times New Roman"/>
-          <w:sz w:val="24"/>
-          <w:szCs w:val="24"/>
-          <w:lang w:eastAsia="en-PH"/>
-        </w:rPr>
-        <w:t xml:space="preserve"> sick leave and the employee does not have enough leave credits, the employee is allowed to borrow leave credits from vacation leave credit, but not vice versa. If there are no left leave credits left in the employee’s vacation leave, it will be deducted to the employee’s salary. The computation of leave credits is done manually by the HR Admin Officer. It is stored in a spreadsheet file entitled Leave Ledger Card (see Appendix J), it is the form where the points of every employee of the DILG-CAR is stored. In computing leave credits HR Admin Officer needs to refer to the following </w:t>
-      </w:r>
-      <w:proofErr w:type="gramStart"/>
-      <w:r>
-        <w:rPr>
-          <w:rFonts w:ascii="Times New Roman" w:eastAsia="Times New Roman" w:hAnsi="Times New Roman" w:cs="Times New Roman"/>
-          <w:sz w:val="24"/>
-          <w:szCs w:val="24"/>
-          <w:lang w:eastAsia="en-PH"/>
-        </w:rPr>
-        <w:t>forms which are the DTR</w:t>
-      </w:r>
-      <w:proofErr w:type="gramEnd"/>
-      <w:r>
-        <w:rPr>
-          <w:rFonts w:ascii="Times New Roman" w:eastAsia="Times New Roman" w:hAnsi="Times New Roman" w:cs="Times New Roman"/>
-          <w:sz w:val="24"/>
-          <w:szCs w:val="24"/>
-          <w:lang w:eastAsia="en-PH"/>
-        </w:rPr>
-        <w:t xml:space="preserve"> and Leave Form of each employee.</w:t>
+        <w:t xml:space="preserve"> sick leave and the employee does not have enough leave credits, the employee is allowed to borrow leave credits from vacation leave credit, but not vice versa. If there are no left leave credits left in the employee’s vacation leave, it will be deducted to the employee’s salary. The computation of leave credits is done manually by the HR Admin Officer. It is stored in a spreadsheet file entitled Leave Ledger Card (see Appendix J), it is the form where the points of every employee of the DILG-CAR is stored. In computing leave credits HR Admin Officer needs to refer to the following forms which are the DTR and Leave Form of each employee.</w:t>
       </w:r>
     </w:p>
     <w:p>
@@ -11591,27 +11393,7 @@
           <w:szCs w:val="24"/>
           <w:lang w:eastAsia="en-PH"/>
         </w:rPr>
-        <w:t xml:space="preserve"> because in every Division of the Plantilla needs different spreadsheet files. When an update occurs the HR Admin also needs to manually update the forms related to the Plantilla. The </w:t>
-      </w:r>
-      <w:proofErr w:type="gramStart"/>
-      <w:r>
-        <w:rPr>
-          <w:rFonts w:ascii="Times New Roman" w:eastAsia="Times New Roman" w:hAnsi="Times New Roman" w:cs="Times New Roman"/>
-          <w:sz w:val="24"/>
-          <w:szCs w:val="24"/>
-          <w:lang w:eastAsia="en-PH"/>
-        </w:rPr>
-        <w:t>updated version of the Plantilla will be submitted by the HR Admin Officer to the DBM through the Government Manpower Information Systems (GMIS) official website</w:t>
-      </w:r>
-      <w:proofErr w:type="gramEnd"/>
-      <w:r>
-        <w:rPr>
-          <w:rFonts w:ascii="Times New Roman" w:eastAsia="Times New Roman" w:hAnsi="Times New Roman" w:cs="Times New Roman"/>
-          <w:sz w:val="24"/>
-          <w:szCs w:val="24"/>
-          <w:lang w:eastAsia="en-PH"/>
-        </w:rPr>
-        <w:t>.</w:t>
+        <w:t xml:space="preserve"> because in every Division of the Plantilla needs different spreadsheet files. When an update occurs the HR Admin also needs to manually update the forms related to the Plantilla. The updated version of the Plantilla will be submitted by the HR Admin Officer to the DBM through the Government Manpower Information Systems (GMIS) official website.</w:t>
       </w:r>
     </w:p>
     <w:p>
@@ -12134,7 +11916,7 @@
               </wp:anchor>
             </w:drawing>
           </mc:Choice>
-          <mc:Fallback xmlns:w16cid="http://schemas.microsoft.com/office/word/2016/wordml/cid" xmlns:am3d="http://schemas.microsoft.com/office/drawing/2017/model3d" xmlns:aink="http://schemas.microsoft.com/office/drawing/2016/ink" xmlns:cx8="http://schemas.microsoft.com/office/drawing/2016/5/14/chartex" xmlns:cx7="http://schemas.microsoft.com/office/drawing/2016/5/13/chartex" xmlns:cx6="http://schemas.microsoft.com/office/drawing/2016/5/12/chartex" xmlns:cx5="http://schemas.microsoft.com/office/drawing/2016/5/11/chartex" xmlns:cx4="http://schemas.microsoft.com/office/drawing/2016/5/10/chartex" xmlns:cx3="http://schemas.microsoft.com/office/drawing/2016/5/9/chartex" xmlns:cx2="http://schemas.microsoft.com/office/drawing/2015/10/21/chartex">
+          <mc:Fallback xmlns:cx2="http://schemas.microsoft.com/office/drawing/2015/10/21/chartex" xmlns:cx3="http://schemas.microsoft.com/office/drawing/2016/5/9/chartex" xmlns:cx4="http://schemas.microsoft.com/office/drawing/2016/5/10/chartex" xmlns:cx5="http://schemas.microsoft.com/office/drawing/2016/5/11/chartex" xmlns:cx6="http://schemas.microsoft.com/office/drawing/2016/5/12/chartex" xmlns:cx7="http://schemas.microsoft.com/office/drawing/2016/5/13/chartex" xmlns:cx8="http://schemas.microsoft.com/office/drawing/2016/5/14/chartex" xmlns:aink="http://schemas.microsoft.com/office/drawing/2016/ink" xmlns:am3d="http://schemas.microsoft.com/office/drawing/2017/model3d" xmlns:w16cid="http://schemas.microsoft.com/office/word/2016/wordml/cid">
             <w:pict>
               <v:shape w14:anchorId="51ED8722" id="Straight Arrow Connector 16" o:spid="_x0000_s1026" type="#_x0000_t32" style="position:absolute;margin-left:225pt;margin-top:.7pt;width:0;height:60.9pt;z-index:251752448;visibility:visible;mso-wrap-style:square;mso-wrap-distance-left:9pt;mso-wrap-distance-top:0;mso-wrap-distance-right:9pt;mso-wrap-distance-bottom:0;mso-position-horizontal:absolute;mso-position-horizontal-relative:text;mso-position-vertical:absolute;mso-position-vertical-relative:text" o:gfxdata="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" strokecolor="black [3200]" strokeweight="1pt">
                 <v:stroke endarrow="block" joinstyle="miter"/>
@@ -12329,7 +12111,7 @@
               </wp:anchor>
             </w:drawing>
           </mc:Choice>
-          <mc:Fallback xmlns:w16cid="http://schemas.microsoft.com/office/word/2016/wordml/cid" xmlns:am3d="http://schemas.microsoft.com/office/drawing/2017/model3d" xmlns:aink="http://schemas.microsoft.com/office/drawing/2016/ink" xmlns:cx8="http://schemas.microsoft.com/office/drawing/2016/5/14/chartex" xmlns:cx7="http://schemas.microsoft.com/office/drawing/2016/5/13/chartex" xmlns:cx6="http://schemas.microsoft.com/office/drawing/2016/5/12/chartex" xmlns:cx5="http://schemas.microsoft.com/office/drawing/2016/5/11/chartex" xmlns:cx4="http://schemas.microsoft.com/office/drawing/2016/5/10/chartex" xmlns:cx3="http://schemas.microsoft.com/office/drawing/2016/5/9/chartex" xmlns:cx2="http://schemas.microsoft.com/office/drawing/2015/10/21/chartex">
+          <mc:Fallback xmlns:cx2="http://schemas.microsoft.com/office/drawing/2015/10/21/chartex" xmlns:cx3="http://schemas.microsoft.com/office/drawing/2016/5/9/chartex" xmlns:cx4="http://schemas.microsoft.com/office/drawing/2016/5/10/chartex" xmlns:cx5="http://schemas.microsoft.com/office/drawing/2016/5/11/chartex" xmlns:cx6="http://schemas.microsoft.com/office/drawing/2016/5/12/chartex" xmlns:cx7="http://schemas.microsoft.com/office/drawing/2016/5/13/chartex" xmlns:cx8="http://schemas.microsoft.com/office/drawing/2016/5/14/chartex" xmlns:aink="http://schemas.microsoft.com/office/drawing/2016/ink" xmlns:am3d="http://schemas.microsoft.com/office/drawing/2017/model3d" xmlns:w16cid="http://schemas.microsoft.com/office/word/2016/wordml/cid">
             <w:pict>
               <v:shape w14:anchorId="16FE0E8F" id="Straight Arrow Connector 22" o:spid="_x0000_s1026" type="#_x0000_t32" style="position:absolute;margin-left:224.65pt;margin-top:21.9pt;width:0;height:73.3pt;z-index:251753472;visibility:visible;mso-wrap-style:square;mso-wrap-distance-left:9pt;mso-wrap-distance-top:0;mso-wrap-distance-right:9pt;mso-wrap-distance-bottom:0;mso-position-horizontal:absolute;mso-position-horizontal-relative:text;mso-position-vertical:absolute;mso-position-vertical-relative:text" o:gfxdata="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" strokecolor="black [3200]" strokeweight="1pt">
                 <v:stroke endarrow="block" joinstyle="miter"/>
@@ -12428,11 +12210,9 @@
                             <w:pPr>
                               <w:jc w:val="center"/>
                             </w:pPr>
-                            <w:proofErr w:type="spellStart"/>
                             <w:r>
                               <w:t>Plantillia</w:t>
                             </w:r>
-                            <w:proofErr w:type="spellEnd"/>
                           </w:p>
                         </w:txbxContent>
                       </wps:txbx>
@@ -12559,7 +12339,7 @@
               </wp:anchor>
             </w:drawing>
           </mc:Choice>
-          <mc:Fallback xmlns:w16cid="http://schemas.microsoft.com/office/word/2016/wordml/cid" xmlns:am3d="http://schemas.microsoft.com/office/drawing/2017/model3d" xmlns:aink="http://schemas.microsoft.com/office/drawing/2016/ink" xmlns:cx8="http://schemas.microsoft.com/office/drawing/2016/5/14/chartex" xmlns:cx7="http://schemas.microsoft.com/office/drawing/2016/5/13/chartex" xmlns:cx6="http://schemas.microsoft.com/office/drawing/2016/5/12/chartex" xmlns:cx5="http://schemas.microsoft.com/office/drawing/2016/5/11/chartex" xmlns:cx4="http://schemas.microsoft.com/office/drawing/2016/5/10/chartex" xmlns:cx3="http://schemas.microsoft.com/office/drawing/2016/5/9/chartex" xmlns:cx2="http://schemas.microsoft.com/office/drawing/2015/10/21/chartex">
+          <mc:Fallback xmlns:cx2="http://schemas.microsoft.com/office/drawing/2015/10/21/chartex" xmlns:cx3="http://schemas.microsoft.com/office/drawing/2016/5/9/chartex" xmlns:cx4="http://schemas.microsoft.com/office/drawing/2016/5/10/chartex" xmlns:cx5="http://schemas.microsoft.com/office/drawing/2016/5/11/chartex" xmlns:cx6="http://schemas.microsoft.com/office/drawing/2016/5/12/chartex" xmlns:cx7="http://schemas.microsoft.com/office/drawing/2016/5/13/chartex" xmlns:cx8="http://schemas.microsoft.com/office/drawing/2016/5/14/chartex" xmlns:aink="http://schemas.microsoft.com/office/drawing/2016/ink" xmlns:am3d="http://schemas.microsoft.com/office/drawing/2017/model3d" xmlns:w16cid="http://schemas.microsoft.com/office/word/2016/wordml/cid">
             <w:pict>
               <v:shape w14:anchorId="6B50A69E" id="Straight Arrow Connector 24" o:spid="_x0000_s1026" type="#_x0000_t32" style="position:absolute;margin-left:224.65pt;margin-top:15.75pt;width:0;height:43.25pt;z-index:251754496;visibility:visible;mso-wrap-style:square;mso-wrap-distance-left:9pt;mso-wrap-distance-top:0;mso-wrap-distance-right:9pt;mso-wrap-distance-bottom:0;mso-position-horizontal:absolute;mso-position-horizontal-relative:text;mso-position-vertical:absolute;mso-position-vertical-relative:text" o:gfxdata="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" strokecolor="black [3200]" strokeweight="1pt">
                 <v:stroke endarrow="block" joinstyle="miter"/>
@@ -12912,7 +12692,7 @@
               </wp:anchor>
             </w:drawing>
           </mc:Choice>
-          <mc:Fallback xmlns:w16cid="http://schemas.microsoft.com/office/word/2016/wordml/cid" xmlns:am3d="http://schemas.microsoft.com/office/drawing/2017/model3d" xmlns:aink="http://schemas.microsoft.com/office/drawing/2016/ink" xmlns:cx8="http://schemas.microsoft.com/office/drawing/2016/5/14/chartex" xmlns:cx7="http://schemas.microsoft.com/office/drawing/2016/5/13/chartex" xmlns:cx6="http://schemas.microsoft.com/office/drawing/2016/5/12/chartex" xmlns:cx5="http://schemas.microsoft.com/office/drawing/2016/5/11/chartex" xmlns:cx4="http://schemas.microsoft.com/office/drawing/2016/5/10/chartex" xmlns:cx3="http://schemas.microsoft.com/office/drawing/2016/5/9/chartex" xmlns:cx2="http://schemas.microsoft.com/office/drawing/2015/10/21/chartex">
+          <mc:Fallback xmlns:cx2="http://schemas.microsoft.com/office/drawing/2015/10/21/chartex" xmlns:cx3="http://schemas.microsoft.com/office/drawing/2016/5/9/chartex" xmlns:cx4="http://schemas.microsoft.com/office/drawing/2016/5/10/chartex" xmlns:cx5="http://schemas.microsoft.com/office/drawing/2016/5/11/chartex" xmlns:cx6="http://schemas.microsoft.com/office/drawing/2016/5/12/chartex" xmlns:cx7="http://schemas.microsoft.com/office/drawing/2016/5/13/chartex" xmlns:cx8="http://schemas.microsoft.com/office/drawing/2016/5/14/chartex" xmlns:aink="http://schemas.microsoft.com/office/drawing/2016/ink" xmlns:am3d="http://schemas.microsoft.com/office/drawing/2017/model3d" xmlns:w16cid="http://schemas.microsoft.com/office/word/2016/wordml/cid">
             <w:pict>
               <v:shape w14:anchorId="468EE833" id="Straight Arrow Connector 59" o:spid="_x0000_s1026" type="#_x0000_t32" style="position:absolute;margin-left:359.8pt;margin-top:20.45pt;width:0;height:88.7pt;z-index:251758592;visibility:visible;mso-wrap-style:square;mso-wrap-distance-left:9pt;mso-wrap-distance-top:0;mso-wrap-distance-right:9pt;mso-wrap-distance-bottom:0;mso-position-horizontal:absolute;mso-position-horizontal-relative:text;mso-position-vertical:absolute;mso-position-vertical-relative:text" o:gfxdata="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" strokecolor="black [3200]" strokeweight="1pt">
                 <v:stroke endarrow="block" joinstyle="miter"/>
@@ -12976,7 +12756,7 @@
               </wp:anchor>
             </w:drawing>
           </mc:Choice>
-          <mc:Fallback xmlns:w16cid="http://schemas.microsoft.com/office/word/2016/wordml/cid" xmlns:am3d="http://schemas.microsoft.com/office/drawing/2017/model3d" xmlns:aink="http://schemas.microsoft.com/office/drawing/2016/ink" xmlns:cx8="http://schemas.microsoft.com/office/drawing/2016/5/14/chartex" xmlns:cx7="http://schemas.microsoft.com/office/drawing/2016/5/13/chartex" xmlns:cx6="http://schemas.microsoft.com/office/drawing/2016/5/12/chartex" xmlns:cx5="http://schemas.microsoft.com/office/drawing/2016/5/11/chartex" xmlns:cx4="http://schemas.microsoft.com/office/drawing/2016/5/10/chartex" xmlns:cx3="http://schemas.microsoft.com/office/drawing/2016/5/9/chartex" xmlns:cx2="http://schemas.microsoft.com/office/drawing/2015/10/21/chartex">
+          <mc:Fallback xmlns:cx2="http://schemas.microsoft.com/office/drawing/2015/10/21/chartex" xmlns:cx3="http://schemas.microsoft.com/office/drawing/2016/5/9/chartex" xmlns:cx4="http://schemas.microsoft.com/office/drawing/2016/5/10/chartex" xmlns:cx5="http://schemas.microsoft.com/office/drawing/2016/5/11/chartex" xmlns:cx6="http://schemas.microsoft.com/office/drawing/2016/5/12/chartex" xmlns:cx7="http://schemas.microsoft.com/office/drawing/2016/5/13/chartex" xmlns:cx8="http://schemas.microsoft.com/office/drawing/2016/5/14/chartex" xmlns:aink="http://schemas.microsoft.com/office/drawing/2016/ink" xmlns:am3d="http://schemas.microsoft.com/office/drawing/2017/model3d" xmlns:w16cid="http://schemas.microsoft.com/office/word/2016/wordml/cid">
             <w:pict>
               <v:line w14:anchorId="73099331" id="Straight Connector 52" o:spid="_x0000_s1026" style="position:absolute;z-index:251757568;visibility:visible;mso-wrap-style:square;mso-wrap-distance-left:9pt;mso-wrap-distance-top:0;mso-wrap-distance-right:9pt;mso-wrap-distance-bottom:0;mso-position-horizontal:absolute;mso-position-horizontal-relative:text;mso-position-vertical:absolute;mso-position-vertical-relative:text" from="279pt,20.45pt" to="5in,20.45pt" o:gfxdata="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" strokecolor="black [3200]" strokeweight="1pt">
                 <v:stroke joinstyle="miter"/>
@@ -13043,7 +12823,7 @@
               </wp:anchor>
             </w:drawing>
           </mc:Choice>
-          <mc:Fallback xmlns:w16cid="http://schemas.microsoft.com/office/word/2016/wordml/cid" xmlns:am3d="http://schemas.microsoft.com/office/drawing/2017/model3d" xmlns:aink="http://schemas.microsoft.com/office/drawing/2016/ink" xmlns:cx8="http://schemas.microsoft.com/office/drawing/2016/5/14/chartex" xmlns:cx7="http://schemas.microsoft.com/office/drawing/2016/5/13/chartex" xmlns:cx6="http://schemas.microsoft.com/office/drawing/2016/5/12/chartex" xmlns:cx5="http://schemas.microsoft.com/office/drawing/2016/5/11/chartex" xmlns:cx4="http://schemas.microsoft.com/office/drawing/2016/5/10/chartex" xmlns:cx3="http://schemas.microsoft.com/office/drawing/2016/5/9/chartex" xmlns:cx2="http://schemas.microsoft.com/office/drawing/2015/10/21/chartex">
+          <mc:Fallback xmlns:cx2="http://schemas.microsoft.com/office/drawing/2015/10/21/chartex" xmlns:cx3="http://schemas.microsoft.com/office/drawing/2016/5/9/chartex" xmlns:cx4="http://schemas.microsoft.com/office/drawing/2016/5/10/chartex" xmlns:cx5="http://schemas.microsoft.com/office/drawing/2016/5/11/chartex" xmlns:cx6="http://schemas.microsoft.com/office/drawing/2016/5/12/chartex" xmlns:cx7="http://schemas.microsoft.com/office/drawing/2016/5/13/chartex" xmlns:cx8="http://schemas.microsoft.com/office/drawing/2016/5/14/chartex" xmlns:aink="http://schemas.microsoft.com/office/drawing/2016/ink" xmlns:am3d="http://schemas.microsoft.com/office/drawing/2017/model3d" xmlns:w16cid="http://schemas.microsoft.com/office/word/2016/wordml/cid">
             <w:pict>
               <v:shape w14:anchorId="4141F63A" id="Straight Arrow Connector 42" o:spid="_x0000_s1026" type="#_x0000_t32" style="position:absolute;margin-left:89.85pt;margin-top:20.45pt;width:0;height:88.7pt;z-index:251756544;visibility:visible;mso-wrap-style:square;mso-wrap-distance-left:9pt;mso-wrap-distance-top:0;mso-wrap-distance-right:9pt;mso-wrap-distance-bottom:0;mso-position-horizontal:absolute;mso-position-horizontal-relative:text;mso-position-vertical:absolute;mso-position-vertical-relative:text" o:gfxdata="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" strokecolor="black [3200]" strokeweight="1pt">
                 <v:stroke endarrow="block" joinstyle="miter"/>
@@ -13107,7 +12887,7 @@
               </wp:anchor>
             </w:drawing>
           </mc:Choice>
-          <mc:Fallback xmlns:w16cid="http://schemas.microsoft.com/office/word/2016/wordml/cid" xmlns:am3d="http://schemas.microsoft.com/office/drawing/2017/model3d" xmlns:aink="http://schemas.microsoft.com/office/drawing/2016/ink" xmlns:cx8="http://schemas.microsoft.com/office/drawing/2016/5/14/chartex" xmlns:cx7="http://schemas.microsoft.com/office/drawing/2016/5/13/chartex" xmlns:cx6="http://schemas.microsoft.com/office/drawing/2016/5/12/chartex" xmlns:cx5="http://schemas.microsoft.com/office/drawing/2016/5/11/chartex" xmlns:cx4="http://schemas.microsoft.com/office/drawing/2016/5/10/chartex" xmlns:cx3="http://schemas.microsoft.com/office/drawing/2016/5/9/chartex" xmlns:cx2="http://schemas.microsoft.com/office/drawing/2015/10/21/chartex">
+          <mc:Fallback xmlns:cx2="http://schemas.microsoft.com/office/drawing/2015/10/21/chartex" xmlns:cx3="http://schemas.microsoft.com/office/drawing/2016/5/9/chartex" xmlns:cx4="http://schemas.microsoft.com/office/drawing/2016/5/10/chartex" xmlns:cx5="http://schemas.microsoft.com/office/drawing/2016/5/11/chartex" xmlns:cx6="http://schemas.microsoft.com/office/drawing/2016/5/12/chartex" xmlns:cx7="http://schemas.microsoft.com/office/drawing/2016/5/13/chartex" xmlns:cx8="http://schemas.microsoft.com/office/drawing/2016/5/14/chartex" xmlns:aink="http://schemas.microsoft.com/office/drawing/2016/ink" xmlns:am3d="http://schemas.microsoft.com/office/drawing/2017/model3d" xmlns:w16cid="http://schemas.microsoft.com/office/word/2016/wordml/cid">
             <w:pict>
               <v:line w14:anchorId="6AEBA4CE" id="Straight Connector 41" o:spid="_x0000_s1026" style="position:absolute;flip:x;z-index:251755520;visibility:visible;mso-wrap-style:square;mso-wrap-distance-left:9pt;mso-wrap-distance-top:0;mso-wrap-distance-right:9pt;mso-wrap-distance-bottom:0;mso-position-horizontal:absolute;mso-position-horizontal-relative:text;mso-position-vertical:absolute;mso-position-vertical-relative:text" from="90pt,20.25pt" to="161.3pt,20.25pt" o:gfxdata="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" strokecolor="black [3200]" strokeweight="1pt">
                 <v:stroke joinstyle="miter"/>
@@ -13183,7 +12963,7 @@
               </wp:anchor>
             </w:drawing>
           </mc:Choice>
-          <mc:Fallback xmlns:w16cid="http://schemas.microsoft.com/office/word/2016/wordml/cid" xmlns:am3d="http://schemas.microsoft.com/office/drawing/2017/model3d" xmlns:aink="http://schemas.microsoft.com/office/drawing/2016/ink" xmlns:cx8="http://schemas.microsoft.com/office/drawing/2016/5/14/chartex" xmlns:cx7="http://schemas.microsoft.com/office/drawing/2016/5/13/chartex" xmlns:cx6="http://schemas.microsoft.com/office/drawing/2016/5/12/chartex" xmlns:cx5="http://schemas.microsoft.com/office/drawing/2016/5/11/chartex" xmlns:cx4="http://schemas.microsoft.com/office/drawing/2016/5/10/chartex" xmlns:cx3="http://schemas.microsoft.com/office/drawing/2016/5/9/chartex" xmlns:cx2="http://schemas.microsoft.com/office/drawing/2015/10/21/chartex">
+          <mc:Fallback xmlns:cx2="http://schemas.microsoft.com/office/drawing/2015/10/21/chartex" xmlns:cx3="http://schemas.microsoft.com/office/drawing/2016/5/9/chartex" xmlns:cx4="http://schemas.microsoft.com/office/drawing/2016/5/10/chartex" xmlns:cx5="http://schemas.microsoft.com/office/drawing/2016/5/11/chartex" xmlns:cx6="http://schemas.microsoft.com/office/drawing/2016/5/12/chartex" xmlns:cx7="http://schemas.microsoft.com/office/drawing/2016/5/13/chartex" xmlns:cx8="http://schemas.microsoft.com/office/drawing/2016/5/14/chartex" xmlns:aink="http://schemas.microsoft.com/office/drawing/2016/ink" xmlns:am3d="http://schemas.microsoft.com/office/drawing/2017/model3d" xmlns:w16cid="http://schemas.microsoft.com/office/word/2016/wordml/cid">
             <w:pict>
               <v:shape w14:anchorId="1A5E2793" id="Straight Arrow Connector 67" o:spid="_x0000_s1026" type="#_x0000_t32" style="position:absolute;margin-left:269.6pt;margin-top:150.9pt;width:89.8pt;height:0;flip:x;z-index:251762688;visibility:visible;mso-wrap-style:square;mso-wrap-distance-left:9pt;mso-wrap-distance-top:0;mso-wrap-distance-right:9pt;mso-wrap-distance-bottom:0;mso-position-horizontal:absolute;mso-position-horizontal-relative:text;mso-position-vertical:absolute;mso-position-vertical-relative:text" o:gfxdata="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" strokecolor="black [3200]" strokeweight="1pt">
                 <v:stroke endarrow="block" joinstyle="miter"/>
@@ -13247,7 +13027,7 @@
               </wp:anchor>
             </w:drawing>
           </mc:Choice>
-          <mc:Fallback xmlns:w16cid="http://schemas.microsoft.com/office/word/2016/wordml/cid" xmlns:am3d="http://schemas.microsoft.com/office/drawing/2017/model3d" xmlns:aink="http://schemas.microsoft.com/office/drawing/2016/ink" xmlns:cx8="http://schemas.microsoft.com/office/drawing/2016/5/14/chartex" xmlns:cx7="http://schemas.microsoft.com/office/drawing/2016/5/13/chartex" xmlns:cx6="http://schemas.microsoft.com/office/drawing/2016/5/12/chartex" xmlns:cx5="http://schemas.microsoft.com/office/drawing/2016/5/11/chartex" xmlns:cx4="http://schemas.microsoft.com/office/drawing/2016/5/10/chartex" xmlns:cx3="http://schemas.microsoft.com/office/drawing/2016/5/9/chartex" xmlns:cx2="http://schemas.microsoft.com/office/drawing/2015/10/21/chartex">
+          <mc:Fallback xmlns:cx2="http://schemas.microsoft.com/office/drawing/2015/10/21/chartex" xmlns:cx3="http://schemas.microsoft.com/office/drawing/2016/5/9/chartex" xmlns:cx4="http://schemas.microsoft.com/office/drawing/2016/5/10/chartex" xmlns:cx5="http://schemas.microsoft.com/office/drawing/2016/5/11/chartex" xmlns:cx6="http://schemas.microsoft.com/office/drawing/2016/5/12/chartex" xmlns:cx7="http://schemas.microsoft.com/office/drawing/2016/5/13/chartex" xmlns:cx8="http://schemas.microsoft.com/office/drawing/2016/5/14/chartex" xmlns:aink="http://schemas.microsoft.com/office/drawing/2016/ink" xmlns:am3d="http://schemas.microsoft.com/office/drawing/2017/model3d" xmlns:w16cid="http://schemas.microsoft.com/office/word/2016/wordml/cid">
             <w:pict>
               <v:line w14:anchorId="395DAE5D" id="Straight Connector 66" o:spid="_x0000_s1026" style="position:absolute;z-index:251761664;visibility:visible;mso-wrap-style:square;mso-wrap-distance-left:9pt;mso-wrap-distance-top:0;mso-wrap-distance-right:9pt;mso-wrap-distance-bottom:0;mso-position-horizontal:absolute;mso-position-horizontal-relative:text;mso-position-vertical:absolute;mso-position-vertical-relative:text" from="359.8pt,96.4pt" to="359.8pt,150.9pt" o:gfxdata="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" strokecolor="black [3200]" strokeweight="1pt">
                 <v:stroke joinstyle="miter"/>
@@ -13314,7 +13094,7 @@
               </wp:anchor>
             </w:drawing>
           </mc:Choice>
-          <mc:Fallback xmlns:w16cid="http://schemas.microsoft.com/office/word/2016/wordml/cid" xmlns:am3d="http://schemas.microsoft.com/office/drawing/2017/model3d" xmlns:aink="http://schemas.microsoft.com/office/drawing/2016/ink" xmlns:cx8="http://schemas.microsoft.com/office/drawing/2016/5/14/chartex" xmlns:cx7="http://schemas.microsoft.com/office/drawing/2016/5/13/chartex" xmlns:cx6="http://schemas.microsoft.com/office/drawing/2016/5/12/chartex" xmlns:cx5="http://schemas.microsoft.com/office/drawing/2016/5/11/chartex" xmlns:cx4="http://schemas.microsoft.com/office/drawing/2016/5/10/chartex" xmlns:cx3="http://schemas.microsoft.com/office/drawing/2016/5/9/chartex" xmlns:cx2="http://schemas.microsoft.com/office/drawing/2015/10/21/chartex">
+          <mc:Fallback xmlns:cx2="http://schemas.microsoft.com/office/drawing/2015/10/21/chartex" xmlns:cx3="http://schemas.microsoft.com/office/drawing/2016/5/9/chartex" xmlns:cx4="http://schemas.microsoft.com/office/drawing/2016/5/10/chartex" xmlns:cx5="http://schemas.microsoft.com/office/drawing/2016/5/11/chartex" xmlns:cx6="http://schemas.microsoft.com/office/drawing/2016/5/12/chartex" xmlns:cx7="http://schemas.microsoft.com/office/drawing/2016/5/13/chartex" xmlns:cx8="http://schemas.microsoft.com/office/drawing/2016/5/14/chartex" xmlns:aink="http://schemas.microsoft.com/office/drawing/2016/ink" xmlns:am3d="http://schemas.microsoft.com/office/drawing/2017/model3d" xmlns:w16cid="http://schemas.microsoft.com/office/word/2016/wordml/cid">
             <w:pict>
               <v:shape w14:anchorId="6DB92328" id="Straight Arrow Connector 65" o:spid="_x0000_s1026" type="#_x0000_t32" style="position:absolute;margin-left:89.85pt;margin-top:150.9pt;width:85.25pt;height:0;z-index:251760640;visibility:visible;mso-wrap-style:square;mso-wrap-distance-left:9pt;mso-wrap-distance-top:0;mso-wrap-distance-right:9pt;mso-wrap-distance-bottom:0;mso-position-horizontal:absolute;mso-position-horizontal-relative:text;mso-position-vertical:absolute;mso-position-vertical-relative:text" o:gfxdata="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" strokecolor="black [3200]" strokeweight="1pt">
                 <v:stroke endarrow="block" joinstyle="miter"/>
@@ -13378,7 +13158,7 @@
               </wp:anchor>
             </w:drawing>
           </mc:Choice>
-          <mc:Fallback xmlns:w16cid="http://schemas.microsoft.com/office/word/2016/wordml/cid" xmlns:am3d="http://schemas.microsoft.com/office/drawing/2017/model3d" xmlns:aink="http://schemas.microsoft.com/office/drawing/2016/ink" xmlns:cx8="http://schemas.microsoft.com/office/drawing/2016/5/14/chartex" xmlns:cx7="http://schemas.microsoft.com/office/drawing/2016/5/13/chartex" xmlns:cx6="http://schemas.microsoft.com/office/drawing/2016/5/12/chartex" xmlns:cx5="http://schemas.microsoft.com/office/drawing/2016/5/11/chartex" xmlns:cx4="http://schemas.microsoft.com/office/drawing/2016/5/10/chartex" xmlns:cx3="http://schemas.microsoft.com/office/drawing/2016/5/9/chartex" xmlns:cx2="http://schemas.microsoft.com/office/drawing/2015/10/21/chartex">
+          <mc:Fallback xmlns:cx2="http://schemas.microsoft.com/office/drawing/2015/10/21/chartex" xmlns:cx3="http://schemas.microsoft.com/office/drawing/2016/5/9/chartex" xmlns:cx4="http://schemas.microsoft.com/office/drawing/2016/5/10/chartex" xmlns:cx5="http://schemas.microsoft.com/office/drawing/2016/5/11/chartex" xmlns:cx6="http://schemas.microsoft.com/office/drawing/2016/5/12/chartex" xmlns:cx7="http://schemas.microsoft.com/office/drawing/2016/5/13/chartex" xmlns:cx8="http://schemas.microsoft.com/office/drawing/2016/5/14/chartex" xmlns:aink="http://schemas.microsoft.com/office/drawing/2016/ink" xmlns:am3d="http://schemas.microsoft.com/office/drawing/2017/model3d" xmlns:w16cid="http://schemas.microsoft.com/office/word/2016/wordml/cid">
             <w:pict>
               <v:line w14:anchorId="5BF6153D" id="Straight Connector 61" o:spid="_x0000_s1026" style="position:absolute;z-index:251759616;visibility:visible;mso-wrap-style:square;mso-wrap-distance-left:9pt;mso-wrap-distance-top:0;mso-wrap-distance-right:9pt;mso-wrap-distance-bottom:0;mso-position-horizontal:absolute;mso-position-horizontal-relative:text;mso-position-vertical:absolute;mso-position-vertical-relative:text" from="89.85pt,96.25pt" to="89.85pt,150.75pt" o:gfxdata="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" strokecolor="black [3200]" strokeweight="1pt">
                 <v:stroke joinstyle="miter"/>
@@ -14075,27 +13855,7 @@
           <w:szCs w:val="24"/>
           <w:lang w:eastAsia="en-PH"/>
         </w:rPr>
-        <w:t xml:space="preserve">HRRS </w:t>
-      </w:r>
-      <w:proofErr w:type="gramStart"/>
-      <w:r>
-        <w:rPr>
-          <w:rFonts w:ascii="Times New Roman" w:eastAsia="Times New Roman" w:hAnsi="Times New Roman" w:cs="Times New Roman"/>
-          <w:sz w:val="24"/>
-          <w:szCs w:val="24"/>
-          <w:lang w:eastAsia="en-PH"/>
-        </w:rPr>
-        <w:t>of  the</w:t>
-      </w:r>
-      <w:proofErr w:type="gramEnd"/>
-      <w:r>
-        <w:rPr>
-          <w:rFonts w:ascii="Times New Roman" w:eastAsia="Times New Roman" w:hAnsi="Times New Roman" w:cs="Times New Roman"/>
-          <w:sz w:val="24"/>
-          <w:szCs w:val="24"/>
-          <w:lang w:eastAsia="en-PH"/>
-        </w:rPr>
-        <w:t xml:space="preserve"> </w:t>
+        <w:t xml:space="preserve">HRRS of  the </w:t>
       </w:r>
       <w:r>
         <w:rPr>
@@ -14287,53 +14047,12 @@
           <w:sz w:val="24"/>
         </w:rPr>
       </w:pPr>
-      <w:proofErr w:type="spellStart"/>
       <w:r>
         <w:rPr>
           <w:rFonts w:ascii="Times New Roman" w:hAnsi="Times New Roman" w:cs="Times New Roman"/>
           <w:sz w:val="24"/>
         </w:rPr>
-        <w:t>Plantilla</w:t>
-      </w:r>
-      <w:proofErr w:type="spellEnd"/>
-      <w:r>
-        <w:rPr>
-          <w:rFonts w:ascii="Times New Roman" w:hAnsi="Times New Roman" w:cs="Times New Roman"/>
-          <w:sz w:val="24"/>
-        </w:rPr>
-        <w:t xml:space="preserve"> –  the </w:t>
-      </w:r>
-      <w:proofErr w:type="spellStart"/>
-      <w:r>
-        <w:rPr>
-          <w:rFonts w:ascii="Times New Roman" w:hAnsi="Times New Roman" w:cs="Times New Roman"/>
-          <w:sz w:val="24"/>
-        </w:rPr>
-        <w:t>plantilla</w:t>
-      </w:r>
-      <w:proofErr w:type="spellEnd"/>
-      <w:r>
-        <w:rPr>
-          <w:rFonts w:ascii="Times New Roman" w:hAnsi="Times New Roman" w:cs="Times New Roman"/>
-          <w:sz w:val="24"/>
-        </w:rPr>
-        <w:t xml:space="preserve"> can be edit, view and generate for the HR admin Officer. The </w:t>
-      </w:r>
-      <w:proofErr w:type="spellStart"/>
-      <w:r>
-        <w:rPr>
-          <w:rFonts w:ascii="Times New Roman" w:hAnsi="Times New Roman" w:cs="Times New Roman"/>
-          <w:sz w:val="24"/>
-        </w:rPr>
-        <w:t>plantilla</w:t>
-      </w:r>
-      <w:proofErr w:type="spellEnd"/>
-      <w:r>
-        <w:rPr>
-          <w:rFonts w:ascii="Times New Roman" w:hAnsi="Times New Roman" w:cs="Times New Roman"/>
-          <w:sz w:val="24"/>
-        </w:rPr>
-        <w:t xml:space="preserve"> in the system will have a function of promoting and re-assigning a certain employee and can archive employee too.  </w:t>
+        <w:t xml:space="preserve">Plantilla –  the plantilla can be edit, view and generate for the HR admin Officer. The plantilla in the system will have a function of promoting and re-assigning a certain employee and can archive employee too.  </w:t>
       </w:r>
     </w:p>
     <w:p>
@@ -14926,27 +14645,7 @@
           <w:sz w:val="24"/>
           <w:szCs w:val="24"/>
         </w:rPr>
-        <w:t xml:space="preserve">.2 </w:t>
-      </w:r>
-      <w:proofErr w:type="gramStart"/>
-      <w:r>
-        <w:rPr>
-          <w:rFonts w:ascii="Times New Roman" w:eastAsia="Times New Roman" w:hAnsi="Times New Roman" w:cs="Times New Roman"/>
-          <w:b/>
-          <w:sz w:val="24"/>
-          <w:szCs w:val="24"/>
-        </w:rPr>
-        <w:t>To</w:t>
-      </w:r>
-      <w:proofErr w:type="gramEnd"/>
-      <w:r>
-        <w:rPr>
-          <w:rFonts w:ascii="Times New Roman" w:eastAsia="Times New Roman" w:hAnsi="Times New Roman" w:cs="Times New Roman"/>
-          <w:b/>
-          <w:sz w:val="24"/>
-          <w:szCs w:val="24"/>
-        </w:rPr>
-        <w:t xml:space="preserve"> the HRRS</w:t>
+        <w:t>.2 To the HRRS</w:t>
       </w:r>
     </w:p>
     <w:p>
@@ -15444,27 +15143,7 @@
           <w:szCs w:val="24"/>
           <w:lang w:eastAsia="en-PH"/>
         </w:rPr>
-        <w:t xml:space="preserve">The methodology that the developers will use for the development of the system is the Evolutionary-Exploratory Model. With requirements that </w:t>
-      </w:r>
-      <w:proofErr w:type="gramStart"/>
-      <w:r>
-        <w:rPr>
-          <w:rFonts w:ascii="Times New Roman" w:eastAsia="Times New Roman" w:hAnsi="Times New Roman" w:cs="Times New Roman"/>
-          <w:sz w:val="24"/>
-          <w:szCs w:val="24"/>
-          <w:lang w:eastAsia="en-PH"/>
-        </w:rPr>
-        <w:t>is</w:t>
-      </w:r>
-      <w:proofErr w:type="gramEnd"/>
-      <w:r>
-        <w:rPr>
-          <w:rFonts w:ascii="Times New Roman" w:eastAsia="Times New Roman" w:hAnsi="Times New Roman" w:cs="Times New Roman"/>
-          <w:sz w:val="24"/>
-          <w:szCs w:val="24"/>
-          <w:lang w:eastAsia="en-PH"/>
-        </w:rPr>
-        <w:t xml:space="preserve"> constantly changing throughout the development of the system using the model is suitable for the project. By using this model, the developers will be able to understand much better the process and purpose of each part in different forms of the HRRS to make development more effective. Through analyzing the gathered data, frequent interviews with the HRRS and observing the current process the developers narrow down the essential requirements, and create features and modules. The developers design a diagram to explain the phases for the development of the system.</w:t>
+        <w:t>The methodology that the developers will use for the development of the system is the Evolutionary-Exploratory Model. With requirements that is constantly changing throughout the development of the system using the model is suitable for the project. By using this model, the developers will be able to understand much better the process and purpose of each part in different forms of the HRRS to make development more effective. Through analyzing the gathered data, frequent interviews with the HRRS and observing the current process the developers narrow down the essential requirements, and create features and modules. The developers design a diagram to explain the phases for the development of the system.</w:t>
       </w:r>
     </w:p>
     <w:p>
@@ -15576,27 +15255,7 @@
           <w:szCs w:val="24"/>
           <w:lang w:eastAsia="en-PH"/>
         </w:rPr>
-        <w:t xml:space="preserve">With the phases of the </w:t>
-      </w:r>
-      <w:proofErr w:type="gramStart"/>
-      <w:r>
-        <w:rPr>
-          <w:rFonts w:ascii="Times New Roman" w:eastAsia="Times New Roman" w:hAnsi="Times New Roman" w:cs="Times New Roman"/>
-          <w:sz w:val="24"/>
-          <w:szCs w:val="24"/>
-          <w:lang w:eastAsia="en-PH"/>
-        </w:rPr>
-        <w:t>model</w:t>
-      </w:r>
-      <w:proofErr w:type="gramEnd"/>
-      <w:r>
-        <w:rPr>
-          <w:rFonts w:ascii="Times New Roman" w:eastAsia="Times New Roman" w:hAnsi="Times New Roman" w:cs="Times New Roman"/>
-          <w:sz w:val="24"/>
-          <w:szCs w:val="24"/>
-          <w:lang w:eastAsia="en-PH"/>
-        </w:rPr>
-        <w:t xml:space="preserve"> the developers are improving and making changes with every iteration that is being made thus achieving the desired final product.  </w:t>
+        <w:t xml:space="preserve">With the phases of the model the developers are improving and making changes with every iteration that is being made thus achieving the desired final product.  </w:t>
       </w:r>
     </w:p>
     <w:p>
@@ -15647,27 +15306,7 @@
           <w:szCs w:val="24"/>
           <w:lang w:eastAsia="en-PH"/>
         </w:rPr>
-        <w:t xml:space="preserve">In the </w:t>
-      </w:r>
-      <w:proofErr w:type="gramStart"/>
-      <w:r>
-        <w:rPr>
-          <w:rFonts w:ascii="Times New Roman" w:eastAsia="Times New Roman" w:hAnsi="Times New Roman" w:cs="Times New Roman"/>
-          <w:sz w:val="24"/>
-          <w:szCs w:val="24"/>
-          <w:lang w:eastAsia="en-PH"/>
-        </w:rPr>
-        <w:t>requirement gathering</w:t>
-      </w:r>
-      <w:proofErr w:type="gramEnd"/>
-      <w:r>
-        <w:rPr>
-          <w:rFonts w:ascii="Times New Roman" w:eastAsia="Times New Roman" w:hAnsi="Times New Roman" w:cs="Times New Roman"/>
-          <w:sz w:val="24"/>
-          <w:szCs w:val="24"/>
-          <w:lang w:eastAsia="en-PH"/>
-        </w:rPr>
-        <w:t xml:space="preserve"> phase allow the developers to identify processes of the HRRS in DILG – CAR. The information of each process must be identified, situation where problems occur, different forms with their respective procedure and other information that are necessary to understand by the developers. Document analysis, data gathering, observation of process and interview are the source of information that will be use by the developers for the project.</w:t>
+        <w:t>In the requirement gathering phase allow the developers to identify processes of the HRRS in DILG – CAR. The information of each process must be identified, situation where problems occur, different forms with their respective procedure and other information that are necessary to understand by the developers. Document analysis, data gathering, observation of process and interview are the source of information that will be use by the developers for the project.</w:t>
       </w:r>
     </w:p>
     <w:p>
@@ -15788,47 +15427,7 @@
           <w:lang w:eastAsia="en-PH"/>
         </w:rPr>
         <w:lastRenderedPageBreak/>
-        <w:t xml:space="preserve">Officer of the HRRS by asking questions like the step by step process of different forms, problems and concerns occur in the office, explanation of different forms relate to other forms, and how the system should process and the outcome of the forms generate by the system. The developers asked the HRRS to recite the documents needed to </w:t>
-      </w:r>
-      <w:proofErr w:type="gramStart"/>
-      <w:r>
-        <w:rPr>
-          <w:rFonts w:ascii="Times New Roman" w:eastAsia="Times New Roman" w:hAnsi="Times New Roman" w:cs="Times New Roman"/>
-          <w:sz w:val="24"/>
-          <w:szCs w:val="24"/>
-          <w:lang w:eastAsia="en-PH"/>
-        </w:rPr>
-        <w:t>managed</w:t>
-      </w:r>
-      <w:proofErr w:type="gramEnd"/>
-      <w:r>
-        <w:rPr>
-          <w:rFonts w:ascii="Times New Roman" w:eastAsia="Times New Roman" w:hAnsi="Times New Roman" w:cs="Times New Roman"/>
-          <w:sz w:val="24"/>
-          <w:szCs w:val="24"/>
-          <w:lang w:eastAsia="en-PH"/>
-        </w:rPr>
-        <w:t xml:space="preserve"> the processes and the generated reports after the process. Sample copies of reports and user records </w:t>
-      </w:r>
-      <w:proofErr w:type="gramStart"/>
-      <w:r>
-        <w:rPr>
-          <w:rFonts w:ascii="Times New Roman" w:eastAsia="Times New Roman" w:hAnsi="Times New Roman" w:cs="Times New Roman"/>
-          <w:sz w:val="24"/>
-          <w:szCs w:val="24"/>
-          <w:lang w:eastAsia="en-PH"/>
-        </w:rPr>
-        <w:t>were also collected</w:t>
-      </w:r>
-      <w:proofErr w:type="gramEnd"/>
-      <w:r>
-        <w:rPr>
-          <w:rFonts w:ascii="Times New Roman" w:eastAsia="Times New Roman" w:hAnsi="Times New Roman" w:cs="Times New Roman"/>
-          <w:sz w:val="24"/>
-          <w:szCs w:val="24"/>
-          <w:lang w:eastAsia="en-PH"/>
-        </w:rPr>
-        <w:t xml:space="preserve"> so that the developers may have a very good understanding about the content and the processes of the client’s work.</w:t>
+        <w:t>Officer of the HRRS by asking questions like the step by step process of different forms, problems and concerns occur in the office, explanation of different forms relate to other forms, and how the system should process and the outcome of the forms generate by the system. The developers asked the HRRS to recite the documents needed to managed the processes and the generated reports after the process. Sample copies of reports and user records were also collected so that the developers may have a very good understanding about the content and the processes of the client’s work.</w:t>
       </w:r>
     </w:p>
     <w:p>
@@ -16099,27 +15698,7 @@
           <w:szCs w:val="24"/>
           <w:lang w:eastAsia="en-PH"/>
         </w:rPr>
-        <w:t xml:space="preserve">Application Architecture will be use in the development of the system to define the framework and structure of the organization’s application. It establishes the framework for agility, reliability and scalability in the application system so that the application will respond effectively and efficiently to changes in the important information systems. </w:t>
-      </w:r>
-      <w:proofErr w:type="gramStart"/>
-      <w:r>
-        <w:rPr>
-          <w:rFonts w:ascii="Times New Roman" w:eastAsia="Times New Roman" w:hAnsi="Times New Roman" w:cs="Times New Roman"/>
-          <w:sz w:val="24"/>
-          <w:szCs w:val="24"/>
-          <w:lang w:eastAsia="en-PH"/>
-        </w:rPr>
-        <w:t>And</w:t>
-      </w:r>
-      <w:proofErr w:type="gramEnd"/>
-      <w:r>
-        <w:rPr>
-          <w:rFonts w:ascii="Times New Roman" w:eastAsia="Times New Roman" w:hAnsi="Times New Roman" w:cs="Times New Roman"/>
-          <w:sz w:val="24"/>
-          <w:szCs w:val="24"/>
-          <w:lang w:eastAsia="en-PH"/>
-        </w:rPr>
-        <w:t xml:space="preserve"> it defines the necessary application systems to process data and support solutions for the business requirements. It also shows how this application communicate with each other and to its users.</w:t>
+        <w:t>Application Architecture will be use in the development of the system to define the framework and structure of the organization’s application. It establishes the framework for agility, reliability and scalability in the application system so that the application will respond effectively and efficiently to changes in the important information systems. And it defines the necessary application systems to process data and support solutions for the business requirements. It also shows how this application communicate with each other and to its users.</w:t>
       </w:r>
     </w:p>
     <w:p>
@@ -16226,27 +15805,7 @@
           <w:szCs w:val="24"/>
           <w:lang w:eastAsia="en-PH"/>
         </w:rPr>
-        <w:t xml:space="preserve">The prototype phase is the start of development of the quick design that </w:t>
-      </w:r>
-      <w:proofErr w:type="gramStart"/>
-      <w:r>
-        <w:rPr>
-          <w:rFonts w:ascii="Times New Roman" w:eastAsia="Times New Roman" w:hAnsi="Times New Roman" w:cs="Times New Roman"/>
-          <w:sz w:val="24"/>
-          <w:szCs w:val="24"/>
-          <w:lang w:eastAsia="en-PH"/>
-        </w:rPr>
-        <w:t>is created</w:t>
-      </w:r>
-      <w:proofErr w:type="gramEnd"/>
-      <w:r>
-        <w:rPr>
-          <w:rFonts w:ascii="Times New Roman" w:eastAsia="Times New Roman" w:hAnsi="Times New Roman" w:cs="Times New Roman"/>
-          <w:sz w:val="24"/>
-          <w:szCs w:val="24"/>
-          <w:lang w:eastAsia="en-PH"/>
-        </w:rPr>
-        <w:t xml:space="preserve"> by the developers. The developers will develop the prototype based on the current requirements and data gathered. The developers work both front-end and the back-end of the system.</w:t>
+        <w:t>The prototype phase is the start of development of the quick design that is created by the developers. The developers will develop the prototype based on the current requirements and data gathered. The developers work both front-end and the back-end of the system.</w:t>
       </w:r>
     </w:p>
     <w:p>
@@ -16305,27 +15864,7 @@
           <w:szCs w:val="24"/>
           <w:lang w:eastAsia="en-PH"/>
         </w:rPr>
-        <w:t xml:space="preserve">The client evaluation phase is where the client evaluates the system created by the developers. The person who will evaluate are from the HRRS or Regional Information &amp; Communication Technology Unit (RITCTU) of the DILG-CAR.  The data will be form of all possible data that can be test and wrong data given by the HRRS. The first input right data and follow the correct instruction then after the whole process is the wrong data will be input and a scenario where mistake happen to see the result for both right and wrong situation. The client will give the developers feedback about the system. It will be 20 minutes of explaining the progress of the system, 30 minutes or 1 hour and 30 minutes of testing of data input in the system and 10 minutes of recording of results of the evaluation. It will be </w:t>
-      </w:r>
-      <w:proofErr w:type="gramStart"/>
-      <w:r>
-        <w:rPr>
-          <w:rFonts w:ascii="Times New Roman" w:eastAsia="Times New Roman" w:hAnsi="Times New Roman" w:cs="Times New Roman"/>
-          <w:sz w:val="24"/>
-          <w:szCs w:val="24"/>
-          <w:lang w:eastAsia="en-PH"/>
-        </w:rPr>
-        <w:t>1</w:t>
-      </w:r>
-      <w:proofErr w:type="gramEnd"/>
-      <w:r>
-        <w:rPr>
-          <w:rFonts w:ascii="Times New Roman" w:eastAsia="Times New Roman" w:hAnsi="Times New Roman" w:cs="Times New Roman"/>
-          <w:sz w:val="24"/>
-          <w:szCs w:val="24"/>
-          <w:lang w:eastAsia="en-PH"/>
-        </w:rPr>
-        <w:t xml:space="preserve"> times a week when both developers and client is free.</w:t>
+        <w:t>The client evaluation phase is where the client evaluates the system created by the developers. The person who will evaluate are from the HRRS or Regional Information &amp; Communication Technology Unit (RITCTU) of the DILG-CAR.  The data will be form of all possible data that can be test and wrong data given by the HRRS. The first input right data and follow the correct instruction then after the whole process is the wrong data will be input and a scenario where mistake happen to see the result for both right and wrong situation. The client will give the developers feedback about the system. It will be 20 minutes of explaining the progress of the system, 30 minutes or 1 hour and 30 minutes of testing of data input in the system and 10 minutes of recording of results of the evaluation. It will be 1 times a week when both developers and client is free.</w:t>
       </w:r>
     </w:p>
     <w:p>
@@ -16634,8 +16173,8 @@
           <w:szCs w:val="24"/>
         </w:rPr>
       </w:pPr>
-      <w:bookmarkStart w:id="0" w:name="_f2irhz9l1fj8" w:colFirst="0" w:colLast="0"/>
-      <w:bookmarkEnd w:id="0"/>
+      <w:bookmarkStart w:id="1" w:name="_f2irhz9l1fj8" w:colFirst="0" w:colLast="0"/>
+      <w:bookmarkEnd w:id="1"/>
       <w:r>
         <w:rPr>
           <w:rFonts w:ascii="Times New Roman" w:eastAsia="Times New Roman" w:hAnsi="Times New Roman" w:cs="Times New Roman"/>
@@ -17754,19 +17293,8 @@
                 <w:szCs w:val="24"/>
                 <w:lang w:val="en-US"/>
               </w:rPr>
-              <w:t xml:space="preserve">Will be able to input data in the </w:t>
+              <w:t>Will be able to input data in the Plantilla</w:t>
             </w:r>
-            <w:proofErr w:type="spellStart"/>
-            <w:r>
-              <w:rPr>
-                <w:rFonts w:ascii="Times New Roman" w:eastAsia="Times New Roman" w:hAnsi="Times New Roman" w:cs="Times New Roman"/>
-                <w:sz w:val="24"/>
-                <w:szCs w:val="24"/>
-                <w:lang w:val="en-US"/>
-              </w:rPr>
-              <w:t>Plantilla</w:t>
-            </w:r>
-            <w:proofErr w:type="spellEnd"/>
           </w:p>
           <w:p>
             <w:pPr>
@@ -17797,19 +17325,8 @@
                 <w:szCs w:val="24"/>
                 <w:lang w:val="en-US"/>
               </w:rPr>
-              <w:t xml:space="preserve">Will be able to modify personal information in the </w:t>
+              <w:t>Will be able to modify personal information in the Plantilla</w:t>
             </w:r>
-            <w:proofErr w:type="spellStart"/>
-            <w:r>
-              <w:rPr>
-                <w:rFonts w:ascii="Times New Roman" w:eastAsia="Times New Roman" w:hAnsi="Times New Roman" w:cs="Times New Roman"/>
-                <w:sz w:val="24"/>
-                <w:szCs w:val="24"/>
-                <w:lang w:val="en-US"/>
-              </w:rPr>
-              <w:t>Plantilla</w:t>
-            </w:r>
-            <w:proofErr w:type="spellEnd"/>
           </w:p>
           <w:p>
             <w:pPr>
@@ -17840,19 +17357,8 @@
                 <w:szCs w:val="24"/>
                 <w:lang w:val="en-US"/>
               </w:rPr>
-              <w:t xml:space="preserve">Will be able to view the </w:t>
+              <w:t>Will be able to view the Plantilla</w:t>
             </w:r>
-            <w:proofErr w:type="spellStart"/>
-            <w:r>
-              <w:rPr>
-                <w:rFonts w:ascii="Times New Roman" w:eastAsia="Times New Roman" w:hAnsi="Times New Roman" w:cs="Times New Roman"/>
-                <w:sz w:val="24"/>
-                <w:szCs w:val="24"/>
-                <w:lang w:val="en-US"/>
-              </w:rPr>
-              <w:t>Plantilla</w:t>
-            </w:r>
-            <w:proofErr w:type="spellEnd"/>
           </w:p>
           <w:p>
             <w:pPr>
@@ -17883,19 +17389,8 @@
                 <w:szCs w:val="24"/>
                 <w:lang w:val="en-US"/>
               </w:rPr>
-              <w:t xml:space="preserve">Will be able to update the </w:t>
+              <w:t>Will be able to update the Plantilla</w:t>
             </w:r>
-            <w:proofErr w:type="spellStart"/>
-            <w:r>
-              <w:rPr>
-                <w:rFonts w:ascii="Times New Roman" w:eastAsia="Times New Roman" w:hAnsi="Times New Roman" w:cs="Times New Roman"/>
-                <w:sz w:val="24"/>
-                <w:szCs w:val="24"/>
-                <w:lang w:val="en-US"/>
-              </w:rPr>
-              <w:t>Plantilla</w:t>
-            </w:r>
-            <w:proofErr w:type="spellEnd"/>
           </w:p>
           <w:p>
             <w:pPr>
@@ -17926,19 +17421,8 @@
                 <w:szCs w:val="24"/>
                 <w:lang w:val="en-US"/>
               </w:rPr>
-              <w:t xml:space="preserve">Will be able to select employee to promote, re-assign, or archive in the </w:t>
+              <w:t>Will be able to select employee to promote, re-assign, or archive in the Plantilla</w:t>
             </w:r>
-            <w:proofErr w:type="spellStart"/>
-            <w:r>
-              <w:rPr>
-                <w:rFonts w:ascii="Times New Roman" w:eastAsia="Times New Roman" w:hAnsi="Times New Roman" w:cs="Times New Roman"/>
-                <w:sz w:val="24"/>
-                <w:szCs w:val="24"/>
-                <w:lang w:val="en-US"/>
-              </w:rPr>
-              <w:t>Plantilla</w:t>
-            </w:r>
-            <w:proofErr w:type="spellEnd"/>
           </w:p>
           <w:p>
             <w:pPr>
@@ -17969,19 +17453,8 @@
                 <w:szCs w:val="24"/>
                 <w:lang w:val="en-US"/>
               </w:rPr>
-              <w:t xml:space="preserve">Will be able to print </w:t>
+              <w:t>Will be able to print Plantilla</w:t>
             </w:r>
-            <w:proofErr w:type="spellStart"/>
-            <w:r>
-              <w:rPr>
-                <w:rFonts w:ascii="Times New Roman" w:eastAsia="Times New Roman" w:hAnsi="Times New Roman" w:cs="Times New Roman"/>
-                <w:sz w:val="24"/>
-                <w:szCs w:val="24"/>
-                <w:lang w:val="en-US"/>
-              </w:rPr>
-              <w:t>Plantilla</w:t>
-            </w:r>
-            <w:proofErr w:type="spellEnd"/>
           </w:p>
           <w:p>
             <w:pPr>
@@ -18556,19 +18029,8 @@
                 <w:szCs w:val="24"/>
                 <w:lang w:val="en-US"/>
               </w:rPr>
-              <w:t xml:space="preserve">Will be able to view the </w:t>
+              <w:t>Will be able to view the Plantilla</w:t>
             </w:r>
-            <w:proofErr w:type="spellStart"/>
-            <w:r>
-              <w:rPr>
-                <w:rFonts w:ascii="Times New Roman" w:eastAsia="Times New Roman" w:hAnsi="Times New Roman" w:cs="Times New Roman"/>
-                <w:sz w:val="24"/>
-                <w:szCs w:val="24"/>
-                <w:lang w:val="en-US"/>
-              </w:rPr>
-              <w:t>Plantilla</w:t>
-            </w:r>
-            <w:proofErr w:type="spellEnd"/>
           </w:p>
           <w:p>
             <w:pPr>
@@ -20882,7 +20344,6 @@
         </w:rPr>
         <w:t>APPLICATION FOR LEAVE (</w:t>
       </w:r>
-      <w:proofErr w:type="spellStart"/>
       <w:r>
         <w:rPr>
           <w:rFonts w:ascii="Times New Roman" w:eastAsia="Times New Roman" w:hAnsi="Times New Roman" w:cs="Times New Roman"/>
@@ -20892,104 +20353,13 @@
         </w:rPr>
         <w:t>app_id</w:t>
       </w:r>
-      <w:proofErr w:type="spellEnd"/>
-      <w:r>
-        <w:rPr>
-          <w:rFonts w:ascii="Times New Roman" w:eastAsia="Times New Roman" w:hAnsi="Times New Roman" w:cs="Times New Roman"/>
-          <w:sz w:val="24"/>
-          <w:szCs w:val="24"/>
-        </w:rPr>
-        <w:t xml:space="preserve">, </w:t>
-      </w:r>
-      <w:proofErr w:type="spellStart"/>
-      <w:r>
-        <w:rPr>
-          <w:rFonts w:ascii="Times New Roman" w:eastAsia="Times New Roman" w:hAnsi="Times New Roman" w:cs="Times New Roman"/>
-          <w:sz w:val="24"/>
-          <w:szCs w:val="24"/>
-        </w:rPr>
-        <w:t>emp_id</w:t>
-      </w:r>
-      <w:proofErr w:type="spellEnd"/>
-      <w:r>
-        <w:rPr>
-          <w:rFonts w:ascii="Times New Roman" w:eastAsia="Times New Roman" w:hAnsi="Times New Roman" w:cs="Times New Roman"/>
-          <w:sz w:val="24"/>
-          <w:szCs w:val="24"/>
-        </w:rPr>
-        <w:t xml:space="preserve">, </w:t>
-      </w:r>
-      <w:proofErr w:type="spellStart"/>
-      <w:r>
-        <w:rPr>
-          <w:rFonts w:ascii="Times New Roman" w:eastAsia="Times New Roman" w:hAnsi="Times New Roman" w:cs="Times New Roman"/>
-          <w:sz w:val="24"/>
-          <w:szCs w:val="24"/>
-        </w:rPr>
-        <w:t>typeOfLeave</w:t>
-      </w:r>
-      <w:proofErr w:type="spellEnd"/>
-      <w:r>
-        <w:rPr>
-          <w:rFonts w:ascii="Times New Roman" w:eastAsia="Times New Roman" w:hAnsi="Times New Roman" w:cs="Times New Roman"/>
-          <w:sz w:val="24"/>
-          <w:szCs w:val="24"/>
-        </w:rPr>
-        <w:t xml:space="preserve">, location, </w:t>
-      </w:r>
-      <w:proofErr w:type="spellStart"/>
-      <w:r>
-        <w:rPr>
-          <w:rFonts w:ascii="Times New Roman" w:eastAsia="Times New Roman" w:hAnsi="Times New Roman" w:cs="Times New Roman"/>
-          <w:sz w:val="24"/>
-          <w:szCs w:val="24"/>
-        </w:rPr>
-        <w:t>sickInfo</w:t>
-      </w:r>
-      <w:proofErr w:type="spellEnd"/>
-      <w:r>
-        <w:rPr>
-          <w:rFonts w:ascii="Times New Roman" w:eastAsia="Times New Roman" w:hAnsi="Times New Roman" w:cs="Times New Roman"/>
-          <w:sz w:val="24"/>
-          <w:szCs w:val="24"/>
-        </w:rPr>
-        <w:t xml:space="preserve">, </w:t>
-      </w:r>
-      <w:proofErr w:type="spellStart"/>
-      <w:r>
-        <w:rPr>
-          <w:rFonts w:ascii="Times New Roman" w:eastAsia="Times New Roman" w:hAnsi="Times New Roman" w:cs="Times New Roman"/>
-          <w:sz w:val="24"/>
-          <w:szCs w:val="24"/>
-        </w:rPr>
-        <w:t>noOfWorkingDays</w:t>
-      </w:r>
-      <w:proofErr w:type="spellEnd"/>
-      <w:r>
-        <w:rPr>
-          <w:rFonts w:ascii="Times New Roman" w:eastAsia="Times New Roman" w:hAnsi="Times New Roman" w:cs="Times New Roman"/>
-          <w:sz w:val="24"/>
-          <w:szCs w:val="24"/>
-        </w:rPr>
-        <w:t xml:space="preserve">, </w:t>
-      </w:r>
-      <w:proofErr w:type="spellStart"/>
-      <w:r>
-        <w:rPr>
-          <w:rFonts w:ascii="Times New Roman" w:eastAsia="Times New Roman" w:hAnsi="Times New Roman" w:cs="Times New Roman"/>
-          <w:sz w:val="24"/>
-          <w:szCs w:val="24"/>
-        </w:rPr>
-        <w:t>inclusiveDates</w:t>
-      </w:r>
-      <w:proofErr w:type="spellEnd"/>
-      <w:r>
-        <w:rPr>
-          <w:rFonts w:ascii="Times New Roman" w:eastAsia="Times New Roman" w:hAnsi="Times New Roman" w:cs="Times New Roman"/>
-          <w:sz w:val="24"/>
-          <w:szCs w:val="24"/>
-        </w:rPr>
-        <w:t>, status)</w:t>
+      <w:r>
+        <w:rPr>
+          <w:rFonts w:ascii="Times New Roman" w:eastAsia="Times New Roman" w:hAnsi="Times New Roman" w:cs="Times New Roman"/>
+          <w:sz w:val="24"/>
+          <w:szCs w:val="24"/>
+        </w:rPr>
+        <w:t>, emp_id, typeOfLeave, location, sickInfo, noOfWorkingDays, inclusiveDates, status)</w:t>
       </w:r>
     </w:p>
     <w:p>
@@ -21008,25 +20378,7 @@
           <w:szCs w:val="24"/>
         </w:rPr>
         <w:tab/>
-        <w:t xml:space="preserve">FK </w:t>
-      </w:r>
-      <w:proofErr w:type="spellStart"/>
-      <w:r>
-        <w:rPr>
-          <w:rFonts w:ascii="Times New Roman" w:eastAsia="Times New Roman" w:hAnsi="Times New Roman" w:cs="Times New Roman"/>
-          <w:sz w:val="24"/>
-          <w:szCs w:val="24"/>
-        </w:rPr>
-        <w:t>emp_id</w:t>
-      </w:r>
-      <w:proofErr w:type="spellEnd"/>
-      <w:r>
-        <w:rPr>
-          <w:rFonts w:ascii="Times New Roman" w:eastAsia="Times New Roman" w:hAnsi="Times New Roman" w:cs="Times New Roman"/>
-          <w:sz w:val="24"/>
-          <w:szCs w:val="24"/>
-        </w:rPr>
-        <w:t xml:space="preserve"> References Employee Nulls Not Allowed</w:t>
+        <w:t>FK emp_id References Employee Nulls Not Allowed</w:t>
       </w:r>
     </w:p>
     <w:p>
@@ -21064,18 +20416,8 @@
           <w:szCs w:val="24"/>
         </w:rPr>
         <w:tab/>
-        <w:t xml:space="preserve">AK </w:t>
-      </w:r>
-      <w:proofErr w:type="spellStart"/>
-      <w:r>
-        <w:rPr>
-          <w:rFonts w:ascii="Times New Roman" w:eastAsia="Times New Roman" w:hAnsi="Times New Roman" w:cs="Times New Roman"/>
-          <w:sz w:val="24"/>
-          <w:szCs w:val="24"/>
-        </w:rPr>
-        <w:t>emp_id</w:t>
-      </w:r>
-      <w:proofErr w:type="spellEnd"/>
+        <w:t>AK emp_id</w:t>
+      </w:r>
     </w:p>
     <w:p>
       <w:pPr>
@@ -21104,7 +20446,6 @@
         </w:rPr>
         <w:t>CIVILSERVICE ELIGIBILITY (</w:t>
       </w:r>
-      <w:proofErr w:type="spellStart"/>
       <w:r>
         <w:rPr>
           <w:rFonts w:ascii="Times New Roman" w:eastAsia="Times New Roman" w:hAnsi="Times New Roman" w:cs="Times New Roman"/>
@@ -21114,122 +20455,13 @@
         </w:rPr>
         <w:t>civilService_id</w:t>
       </w:r>
-      <w:proofErr w:type="spellEnd"/>
-      <w:r>
-        <w:rPr>
-          <w:rFonts w:ascii="Times New Roman" w:eastAsia="Times New Roman" w:hAnsi="Times New Roman" w:cs="Times New Roman"/>
-          <w:sz w:val="24"/>
-          <w:szCs w:val="24"/>
-        </w:rPr>
-        <w:t xml:space="preserve">, </w:t>
-      </w:r>
-      <w:proofErr w:type="spellStart"/>
-      <w:r>
-        <w:rPr>
-          <w:rFonts w:ascii="Times New Roman" w:eastAsia="Times New Roman" w:hAnsi="Times New Roman" w:cs="Times New Roman"/>
-          <w:sz w:val="24"/>
-          <w:szCs w:val="24"/>
-        </w:rPr>
-        <w:t>emp_id</w:t>
-      </w:r>
-      <w:proofErr w:type="spellEnd"/>
-      <w:r>
-        <w:rPr>
-          <w:rFonts w:ascii="Times New Roman" w:eastAsia="Times New Roman" w:hAnsi="Times New Roman" w:cs="Times New Roman"/>
-          <w:sz w:val="24"/>
-          <w:szCs w:val="24"/>
-        </w:rPr>
-        <w:t xml:space="preserve">, </w:t>
-      </w:r>
-      <w:proofErr w:type="spellStart"/>
-      <w:r>
-        <w:rPr>
-          <w:rFonts w:ascii="Times New Roman" w:eastAsia="Times New Roman" w:hAnsi="Times New Roman" w:cs="Times New Roman"/>
-          <w:sz w:val="24"/>
-          <w:szCs w:val="24"/>
-        </w:rPr>
-        <w:t>civilServiceName</w:t>
-      </w:r>
-      <w:proofErr w:type="spellEnd"/>
-      <w:r>
-        <w:rPr>
-          <w:rFonts w:ascii="Times New Roman" w:eastAsia="Times New Roman" w:hAnsi="Times New Roman" w:cs="Times New Roman"/>
-          <w:sz w:val="24"/>
-          <w:szCs w:val="24"/>
-        </w:rPr>
-        <w:t xml:space="preserve">, rating, </w:t>
-      </w:r>
-      <w:proofErr w:type="spellStart"/>
-      <w:r>
-        <w:rPr>
-          <w:rFonts w:ascii="Times New Roman" w:eastAsia="Times New Roman" w:hAnsi="Times New Roman" w:cs="Times New Roman"/>
-          <w:sz w:val="24"/>
-          <w:szCs w:val="24"/>
-        </w:rPr>
-        <w:t>dateOfExamination</w:t>
-      </w:r>
-      <w:proofErr w:type="spellEnd"/>
-      <w:r>
-        <w:rPr>
-          <w:rFonts w:ascii="Times New Roman" w:eastAsia="Times New Roman" w:hAnsi="Times New Roman" w:cs="Times New Roman"/>
-          <w:sz w:val="24"/>
-          <w:szCs w:val="24"/>
-        </w:rPr>
-        <w:t xml:space="preserve">, </w:t>
-      </w:r>
-      <w:proofErr w:type="spellStart"/>
-      <w:r>
-        <w:rPr>
-          <w:rFonts w:ascii="Times New Roman" w:eastAsia="Times New Roman" w:hAnsi="Times New Roman" w:cs="Times New Roman"/>
-          <w:sz w:val="24"/>
-          <w:szCs w:val="24"/>
-        </w:rPr>
-        <w:t>placeOfExamination</w:t>
-      </w:r>
-      <w:proofErr w:type="spellEnd"/>
-      <w:r>
-        <w:rPr>
-          <w:rFonts w:ascii="Times New Roman" w:eastAsia="Times New Roman" w:hAnsi="Times New Roman" w:cs="Times New Roman"/>
-          <w:sz w:val="24"/>
-          <w:szCs w:val="24"/>
-        </w:rPr>
-        <w:t xml:space="preserve">, </w:t>
-      </w:r>
-      <w:proofErr w:type="spellStart"/>
-      <w:r>
-        <w:rPr>
-          <w:rFonts w:ascii="Times New Roman" w:eastAsia="Times New Roman" w:hAnsi="Times New Roman" w:cs="Times New Roman"/>
-          <w:sz w:val="24"/>
-          <w:szCs w:val="24"/>
-        </w:rPr>
-        <w:t>licenseNumber</w:t>
-      </w:r>
-      <w:proofErr w:type="spellEnd"/>
-      <w:r>
-        <w:rPr>
-          <w:rFonts w:ascii="Times New Roman" w:eastAsia="Times New Roman" w:hAnsi="Times New Roman" w:cs="Times New Roman"/>
-          <w:sz w:val="24"/>
-          <w:szCs w:val="24"/>
-        </w:rPr>
-        <w:t xml:space="preserve">, </w:t>
-      </w:r>
-      <w:proofErr w:type="spellStart"/>
-      <w:r>
-        <w:rPr>
-          <w:rFonts w:ascii="Times New Roman" w:eastAsia="Times New Roman" w:hAnsi="Times New Roman" w:cs="Times New Roman"/>
-          <w:sz w:val="24"/>
-          <w:szCs w:val="24"/>
-        </w:rPr>
-        <w:t>licenseDateOfValidity</w:t>
-      </w:r>
-      <w:proofErr w:type="spellEnd"/>
-      <w:r>
-        <w:rPr>
-          <w:rFonts w:ascii="Times New Roman" w:eastAsia="Times New Roman" w:hAnsi="Times New Roman" w:cs="Times New Roman"/>
-          <w:sz w:val="24"/>
-          <w:szCs w:val="24"/>
-        </w:rPr>
-        <w:t>)</w:t>
+      <w:r>
+        <w:rPr>
+          <w:rFonts w:ascii="Times New Roman" w:eastAsia="Times New Roman" w:hAnsi="Times New Roman" w:cs="Times New Roman"/>
+          <w:sz w:val="24"/>
+          <w:szCs w:val="24"/>
+        </w:rPr>
+        <w:t>, emp_id, civilServiceName, rating, dateOfExamination, placeOfExamination, licenseNumber, licenseDateOfValidity)</w:t>
       </w:r>
     </w:p>
     <w:p>
@@ -21248,25 +20480,7 @@
           <w:szCs w:val="24"/>
         </w:rPr>
         <w:tab/>
-        <w:t xml:space="preserve">FK </w:t>
-      </w:r>
-      <w:proofErr w:type="spellStart"/>
-      <w:r>
-        <w:rPr>
-          <w:rFonts w:ascii="Times New Roman" w:eastAsia="Times New Roman" w:hAnsi="Times New Roman" w:cs="Times New Roman"/>
-          <w:sz w:val="24"/>
-          <w:szCs w:val="24"/>
-        </w:rPr>
-        <w:t>emp_id</w:t>
-      </w:r>
-      <w:proofErr w:type="spellEnd"/>
-      <w:r>
-        <w:rPr>
-          <w:rFonts w:ascii="Times New Roman" w:eastAsia="Times New Roman" w:hAnsi="Times New Roman" w:cs="Times New Roman"/>
-          <w:sz w:val="24"/>
-          <w:szCs w:val="24"/>
-        </w:rPr>
-        <w:t xml:space="preserve"> References Employee Nulls Not Allowed</w:t>
+        <w:t>FK emp_id References Employee Nulls Not Allowed</w:t>
       </w:r>
     </w:p>
     <w:p>
@@ -21315,7 +20529,6 @@
         </w:rPr>
         <w:t>CHILDREN (</w:t>
       </w:r>
-      <w:proofErr w:type="spellStart"/>
       <w:r>
         <w:rPr>
           <w:rFonts w:ascii="Times New Roman" w:eastAsia="Times New Roman" w:hAnsi="Times New Roman" w:cs="Times New Roman"/>
@@ -21325,50 +20538,13 @@
         </w:rPr>
         <w:t>family_id</w:t>
       </w:r>
-      <w:proofErr w:type="spellEnd"/>
-      <w:r>
-        <w:rPr>
-          <w:rFonts w:ascii="Times New Roman" w:eastAsia="Times New Roman" w:hAnsi="Times New Roman" w:cs="Times New Roman"/>
-          <w:sz w:val="24"/>
-          <w:szCs w:val="24"/>
-        </w:rPr>
-        <w:t xml:space="preserve">, </w:t>
-      </w:r>
-      <w:proofErr w:type="spellStart"/>
-      <w:r>
-        <w:rPr>
-          <w:rFonts w:ascii="Times New Roman" w:eastAsia="Times New Roman" w:hAnsi="Times New Roman" w:cs="Times New Roman"/>
-          <w:sz w:val="24"/>
-          <w:szCs w:val="24"/>
-        </w:rPr>
-        <w:t>fullname</w:t>
-      </w:r>
-      <w:proofErr w:type="spellEnd"/>
-      <w:r>
-        <w:rPr>
-          <w:rFonts w:ascii="Times New Roman" w:eastAsia="Times New Roman" w:hAnsi="Times New Roman" w:cs="Times New Roman"/>
-          <w:sz w:val="24"/>
-          <w:szCs w:val="24"/>
-        </w:rPr>
-        <w:t xml:space="preserve">, </w:t>
-      </w:r>
-      <w:proofErr w:type="spellStart"/>
-      <w:r>
-        <w:rPr>
-          <w:rFonts w:ascii="Times New Roman" w:eastAsia="Times New Roman" w:hAnsi="Times New Roman" w:cs="Times New Roman"/>
-          <w:sz w:val="24"/>
-          <w:szCs w:val="24"/>
-        </w:rPr>
-        <w:t>dateOfBirth</w:t>
-      </w:r>
-      <w:proofErr w:type="spellEnd"/>
-      <w:r>
-        <w:rPr>
-          <w:rFonts w:ascii="Times New Roman" w:eastAsia="Times New Roman" w:hAnsi="Times New Roman" w:cs="Times New Roman"/>
-          <w:sz w:val="24"/>
-          <w:szCs w:val="24"/>
-        </w:rPr>
-        <w:t>)</w:t>
+      <w:r>
+        <w:rPr>
+          <w:rFonts w:ascii="Times New Roman" w:eastAsia="Times New Roman" w:hAnsi="Times New Roman" w:cs="Times New Roman"/>
+          <w:sz w:val="24"/>
+          <w:szCs w:val="24"/>
+        </w:rPr>
+        <w:t>, fullname, dateOfBirth)</w:t>
       </w:r>
     </w:p>
     <w:p>
@@ -21387,43 +20563,7 @@
           <w:szCs w:val="24"/>
         </w:rPr>
         <w:tab/>
-        <w:t xml:space="preserve">FK </w:t>
-      </w:r>
-      <w:proofErr w:type="spellStart"/>
-      <w:r>
-        <w:rPr>
-          <w:rFonts w:ascii="Times New Roman" w:eastAsia="Times New Roman" w:hAnsi="Times New Roman" w:cs="Times New Roman"/>
-          <w:sz w:val="24"/>
-          <w:szCs w:val="24"/>
-        </w:rPr>
-        <w:t>family_id</w:t>
-      </w:r>
-      <w:proofErr w:type="spellEnd"/>
-      <w:r>
-        <w:rPr>
-          <w:rFonts w:ascii="Times New Roman" w:eastAsia="Times New Roman" w:hAnsi="Times New Roman" w:cs="Times New Roman"/>
-          <w:sz w:val="24"/>
-          <w:szCs w:val="24"/>
-        </w:rPr>
-        <w:t xml:space="preserve"> References </w:t>
-      </w:r>
-      <w:proofErr w:type="spellStart"/>
-      <w:r>
-        <w:rPr>
-          <w:rFonts w:ascii="Times New Roman" w:eastAsia="Times New Roman" w:hAnsi="Times New Roman" w:cs="Times New Roman"/>
-          <w:sz w:val="24"/>
-          <w:szCs w:val="24"/>
-        </w:rPr>
-        <w:t>FamilyBackground</w:t>
-      </w:r>
-      <w:proofErr w:type="spellEnd"/>
-      <w:r>
-        <w:rPr>
-          <w:rFonts w:ascii="Times New Roman" w:eastAsia="Times New Roman" w:hAnsi="Times New Roman" w:cs="Times New Roman"/>
-          <w:sz w:val="24"/>
-          <w:szCs w:val="24"/>
-        </w:rPr>
-        <w:t xml:space="preserve"> Nulls Not Allowed</w:t>
+        <w:t>FK family_id References FamilyBackground Nulls Not Allowed</w:t>
       </w:r>
     </w:p>
     <w:p>
@@ -21472,7 +20612,6 @@
         </w:rPr>
         <w:t>DIVISION (</w:t>
       </w:r>
-      <w:proofErr w:type="spellStart"/>
       <w:r>
         <w:rPr>
           <w:rFonts w:ascii="Times New Roman" w:eastAsia="Times New Roman" w:hAnsi="Times New Roman" w:cs="Times New Roman"/>
@@ -21482,32 +20621,13 @@
         </w:rPr>
         <w:t>division_id</w:t>
       </w:r>
-      <w:proofErr w:type="spellEnd"/>
-      <w:r>
-        <w:rPr>
-          <w:rFonts w:ascii="Times New Roman" w:eastAsia="Times New Roman" w:hAnsi="Times New Roman" w:cs="Times New Roman"/>
-          <w:sz w:val="24"/>
-          <w:szCs w:val="24"/>
-        </w:rPr>
-        <w:t xml:space="preserve">, </w:t>
-      </w:r>
-      <w:proofErr w:type="spellStart"/>
-      <w:r>
-        <w:rPr>
-          <w:rFonts w:ascii="Times New Roman" w:eastAsia="Times New Roman" w:hAnsi="Times New Roman" w:cs="Times New Roman"/>
-          <w:sz w:val="24"/>
-          <w:szCs w:val="24"/>
-        </w:rPr>
-        <w:t>division_code</w:t>
-      </w:r>
-      <w:proofErr w:type="spellEnd"/>
-      <w:r>
-        <w:rPr>
-          <w:rFonts w:ascii="Times New Roman" w:eastAsia="Times New Roman" w:hAnsi="Times New Roman" w:cs="Times New Roman"/>
-          <w:sz w:val="24"/>
-          <w:szCs w:val="24"/>
-        </w:rPr>
-        <w:t>, division, province)</w:t>
+      <w:r>
+        <w:rPr>
+          <w:rFonts w:ascii="Times New Roman" w:eastAsia="Times New Roman" w:hAnsi="Times New Roman" w:cs="Times New Roman"/>
+          <w:sz w:val="24"/>
+          <w:szCs w:val="24"/>
+        </w:rPr>
+        <w:t>, division_code, division, province)</w:t>
       </w:r>
     </w:p>
     <w:p>
@@ -21526,18 +20646,8 @@
           <w:szCs w:val="24"/>
         </w:rPr>
         <w:tab/>
-        <w:t xml:space="preserve">AK </w:t>
-      </w:r>
-      <w:proofErr w:type="spellStart"/>
-      <w:r>
-        <w:rPr>
-          <w:rFonts w:ascii="Times New Roman" w:eastAsia="Times New Roman" w:hAnsi="Times New Roman" w:cs="Times New Roman"/>
-          <w:sz w:val="24"/>
-          <w:szCs w:val="24"/>
-        </w:rPr>
-        <w:t>division_code</w:t>
-      </w:r>
-      <w:proofErr w:type="spellEnd"/>
+        <w:t>AK division_code</w:t>
+      </w:r>
     </w:p>
     <w:p>
       <w:pPr>
@@ -21566,7 +20676,6 @@
         </w:rPr>
         <w:t>EDUCATIONAL BACKGROUND (</w:t>
       </w:r>
-      <w:proofErr w:type="spellStart"/>
       <w:r>
         <w:rPr>
           <w:rFonts w:ascii="Times New Roman" w:eastAsia="Times New Roman" w:hAnsi="Times New Roman" w:cs="Times New Roman"/>
@@ -21576,158 +20685,13 @@
         </w:rPr>
         <w:t>educ_id</w:t>
       </w:r>
-      <w:proofErr w:type="spellEnd"/>
-      <w:r>
-        <w:rPr>
-          <w:rFonts w:ascii="Times New Roman" w:eastAsia="Times New Roman" w:hAnsi="Times New Roman" w:cs="Times New Roman"/>
-          <w:sz w:val="24"/>
-          <w:szCs w:val="24"/>
-        </w:rPr>
-        <w:t xml:space="preserve">, </w:t>
-      </w:r>
-      <w:proofErr w:type="spellStart"/>
-      <w:r>
-        <w:rPr>
-          <w:rFonts w:ascii="Times New Roman" w:eastAsia="Times New Roman" w:hAnsi="Times New Roman" w:cs="Times New Roman"/>
-          <w:sz w:val="24"/>
-          <w:szCs w:val="24"/>
-        </w:rPr>
-        <w:t>emp_id</w:t>
-      </w:r>
-      <w:proofErr w:type="spellEnd"/>
-      <w:r>
-        <w:rPr>
-          <w:rFonts w:ascii="Times New Roman" w:eastAsia="Times New Roman" w:hAnsi="Times New Roman" w:cs="Times New Roman"/>
-          <w:sz w:val="24"/>
-          <w:szCs w:val="24"/>
-        </w:rPr>
-        <w:t xml:space="preserve">, level, </w:t>
-      </w:r>
-      <w:proofErr w:type="spellStart"/>
-      <w:r>
-        <w:rPr>
-          <w:rFonts w:ascii="Times New Roman" w:eastAsia="Times New Roman" w:hAnsi="Times New Roman" w:cs="Times New Roman"/>
-          <w:sz w:val="24"/>
-          <w:szCs w:val="24"/>
-        </w:rPr>
-        <w:t>nameOfSchool</w:t>
-      </w:r>
-      <w:proofErr w:type="spellEnd"/>
-      <w:r>
-        <w:rPr>
-          <w:rFonts w:ascii="Times New Roman" w:eastAsia="Times New Roman" w:hAnsi="Times New Roman" w:cs="Times New Roman"/>
-          <w:sz w:val="24"/>
-          <w:szCs w:val="24"/>
-        </w:rPr>
-        <w:t xml:space="preserve">, </w:t>
-      </w:r>
-      <w:proofErr w:type="spellStart"/>
-      <w:r>
-        <w:rPr>
-          <w:rFonts w:ascii="Times New Roman" w:eastAsia="Times New Roman" w:hAnsi="Times New Roman" w:cs="Times New Roman"/>
-          <w:sz w:val="24"/>
-          <w:szCs w:val="24"/>
-        </w:rPr>
-        <w:t>basicEducationDegreeCourse</w:t>
-      </w:r>
-      <w:proofErr w:type="spellEnd"/>
-      <w:r>
-        <w:rPr>
-          <w:rFonts w:ascii="Times New Roman" w:eastAsia="Times New Roman" w:hAnsi="Times New Roman" w:cs="Times New Roman"/>
-          <w:sz w:val="24"/>
-          <w:szCs w:val="24"/>
-        </w:rPr>
-        <w:t xml:space="preserve">, </w:t>
-      </w:r>
-      <w:proofErr w:type="spellStart"/>
-      <w:r>
-        <w:rPr>
-          <w:rFonts w:ascii="Times New Roman" w:eastAsia="Times New Roman" w:hAnsi="Times New Roman" w:cs="Times New Roman"/>
-          <w:sz w:val="24"/>
-          <w:szCs w:val="24"/>
-        </w:rPr>
-        <w:t>periodOfAttendanceFrom</w:t>
-      </w:r>
-      <w:proofErr w:type="spellEnd"/>
-      <w:r>
-        <w:rPr>
-          <w:rFonts w:ascii="Times New Roman" w:eastAsia="Times New Roman" w:hAnsi="Times New Roman" w:cs="Times New Roman"/>
-          <w:sz w:val="24"/>
-          <w:szCs w:val="24"/>
-        </w:rPr>
-        <w:t xml:space="preserve">, </w:t>
-      </w:r>
-      <w:proofErr w:type="spellStart"/>
-      <w:r>
-        <w:rPr>
-          <w:rFonts w:ascii="Times New Roman" w:eastAsia="Times New Roman" w:hAnsi="Times New Roman" w:cs="Times New Roman"/>
-          <w:sz w:val="24"/>
-          <w:szCs w:val="24"/>
-        </w:rPr>
-        <w:t>periodOfAttendanceTo</w:t>
-      </w:r>
-      <w:proofErr w:type="spellEnd"/>
-      <w:r>
-        <w:rPr>
-          <w:rFonts w:ascii="Times New Roman" w:eastAsia="Times New Roman" w:hAnsi="Times New Roman" w:cs="Times New Roman"/>
-          <w:sz w:val="24"/>
-          <w:szCs w:val="24"/>
-        </w:rPr>
-        <w:t xml:space="preserve">, </w:t>
-      </w:r>
-      <w:proofErr w:type="spellStart"/>
-      <w:r>
-        <w:rPr>
-          <w:rFonts w:ascii="Times New Roman" w:eastAsia="Times New Roman" w:hAnsi="Times New Roman" w:cs="Times New Roman"/>
-          <w:sz w:val="24"/>
-          <w:szCs w:val="24"/>
-        </w:rPr>
-        <w:t>highestLevelEarnedUnits</w:t>
-      </w:r>
-      <w:proofErr w:type="spellEnd"/>
-      <w:r>
-        <w:rPr>
-          <w:rFonts w:ascii="Times New Roman" w:eastAsia="Times New Roman" w:hAnsi="Times New Roman" w:cs="Times New Roman"/>
-          <w:sz w:val="24"/>
-          <w:szCs w:val="24"/>
-        </w:rPr>
-        <w:t xml:space="preserve">, </w:t>
-      </w:r>
-      <w:proofErr w:type="spellStart"/>
-      <w:r>
-        <w:rPr>
-          <w:rFonts w:ascii="Times New Roman" w:eastAsia="Times New Roman" w:hAnsi="Times New Roman" w:cs="Times New Roman"/>
-          <w:sz w:val="24"/>
-          <w:szCs w:val="24"/>
-        </w:rPr>
-        <w:t>yearGraduated</w:t>
-      </w:r>
-      <w:proofErr w:type="spellEnd"/>
-      <w:r>
-        <w:rPr>
-          <w:rFonts w:ascii="Times New Roman" w:eastAsia="Times New Roman" w:hAnsi="Times New Roman" w:cs="Times New Roman"/>
-          <w:sz w:val="24"/>
-          <w:szCs w:val="24"/>
-        </w:rPr>
-        <w:t xml:space="preserve">, </w:t>
-      </w:r>
-      <w:proofErr w:type="spellStart"/>
-      <w:r>
-        <w:rPr>
-          <w:rFonts w:ascii="Times New Roman" w:eastAsia="Times New Roman" w:hAnsi="Times New Roman" w:cs="Times New Roman"/>
-          <w:sz w:val="24"/>
-          <w:szCs w:val="24"/>
-        </w:rPr>
-        <w:t>scholarshipsAcademicHonorsReceived</w:t>
-      </w:r>
-      <w:proofErr w:type="spellEnd"/>
-      <w:r>
-        <w:rPr>
-          <w:rFonts w:ascii="Times New Roman" w:eastAsia="Times New Roman" w:hAnsi="Times New Roman" w:cs="Times New Roman"/>
-          <w:sz w:val="24"/>
-          <w:szCs w:val="24"/>
-        </w:rPr>
-        <w:t>)</w:t>
+      <w:r>
+        <w:rPr>
+          <w:rFonts w:ascii="Times New Roman" w:eastAsia="Times New Roman" w:hAnsi="Times New Roman" w:cs="Times New Roman"/>
+          <w:sz w:val="24"/>
+          <w:szCs w:val="24"/>
+        </w:rPr>
+        <w:t>, emp_id, level, nameOfSchool, basicEducationDegreeCourse, periodOfAttendanceFrom, periodOfAttendanceTo, highestLevelEarnedUnits, yearGraduated, scholarshipsAcademicHonorsReceived)</w:t>
       </w:r>
     </w:p>
     <w:p>
@@ -21746,25 +20710,7 @@
           <w:szCs w:val="24"/>
         </w:rPr>
         <w:tab/>
-        <w:t xml:space="preserve">FK </w:t>
-      </w:r>
-      <w:proofErr w:type="spellStart"/>
-      <w:r>
-        <w:rPr>
-          <w:rFonts w:ascii="Times New Roman" w:eastAsia="Times New Roman" w:hAnsi="Times New Roman" w:cs="Times New Roman"/>
-          <w:sz w:val="24"/>
-          <w:szCs w:val="24"/>
-        </w:rPr>
-        <w:t>emp_id</w:t>
-      </w:r>
-      <w:proofErr w:type="spellEnd"/>
-      <w:r>
-        <w:rPr>
-          <w:rFonts w:ascii="Times New Roman" w:eastAsia="Times New Roman" w:hAnsi="Times New Roman" w:cs="Times New Roman"/>
-          <w:sz w:val="24"/>
-          <w:szCs w:val="24"/>
-        </w:rPr>
-        <w:t xml:space="preserve"> References Employee Nulls Not Allowed</w:t>
+        <w:t>FK emp_id References Employee Nulls Not Allowed</w:t>
       </w:r>
     </w:p>
     <w:p>
@@ -21813,7 +20759,6 @@
         </w:rPr>
         <w:t>EMPLOYEE (</w:t>
       </w:r>
-      <w:proofErr w:type="spellStart"/>
       <w:r>
         <w:rPr>
           <w:rFonts w:ascii="Times New Roman" w:eastAsia="Times New Roman" w:hAnsi="Times New Roman" w:cs="Times New Roman"/>
@@ -21823,464 +20768,13 @@
         </w:rPr>
         <w:t>emp_id</w:t>
       </w:r>
-      <w:proofErr w:type="spellEnd"/>
-      <w:r>
-        <w:rPr>
-          <w:rFonts w:ascii="Times New Roman" w:eastAsia="Times New Roman" w:hAnsi="Times New Roman" w:cs="Times New Roman"/>
-          <w:sz w:val="24"/>
-          <w:szCs w:val="24"/>
-        </w:rPr>
-        <w:t xml:space="preserve">, name, </w:t>
-      </w:r>
-      <w:proofErr w:type="spellStart"/>
-      <w:r>
-        <w:rPr>
-          <w:rFonts w:ascii="Times New Roman" w:eastAsia="Times New Roman" w:hAnsi="Times New Roman" w:cs="Times New Roman"/>
-          <w:sz w:val="24"/>
-          <w:szCs w:val="24"/>
-        </w:rPr>
-        <w:t>dateOfBirth</w:t>
-      </w:r>
-      <w:proofErr w:type="spellEnd"/>
-      <w:r>
-        <w:rPr>
-          <w:rFonts w:ascii="Times New Roman" w:eastAsia="Times New Roman" w:hAnsi="Times New Roman" w:cs="Times New Roman"/>
-          <w:sz w:val="24"/>
-          <w:szCs w:val="24"/>
-        </w:rPr>
-        <w:t xml:space="preserve">, sex, </w:t>
-      </w:r>
-      <w:proofErr w:type="spellStart"/>
-      <w:r>
-        <w:rPr>
-          <w:rFonts w:ascii="Times New Roman" w:eastAsia="Times New Roman" w:hAnsi="Times New Roman" w:cs="Times New Roman"/>
-          <w:sz w:val="24"/>
-          <w:szCs w:val="24"/>
-        </w:rPr>
-        <w:t>civilStatus</w:t>
-      </w:r>
-      <w:proofErr w:type="spellEnd"/>
-      <w:r>
-        <w:rPr>
-          <w:rFonts w:ascii="Times New Roman" w:eastAsia="Times New Roman" w:hAnsi="Times New Roman" w:cs="Times New Roman"/>
-          <w:sz w:val="24"/>
-          <w:szCs w:val="24"/>
-        </w:rPr>
-        <w:t xml:space="preserve">, height, weight, </w:t>
-      </w:r>
-      <w:proofErr w:type="spellStart"/>
-      <w:r>
-        <w:rPr>
-          <w:rFonts w:ascii="Times New Roman" w:eastAsia="Times New Roman" w:hAnsi="Times New Roman" w:cs="Times New Roman"/>
-          <w:sz w:val="24"/>
-          <w:szCs w:val="24"/>
-        </w:rPr>
-        <w:t>bloodtype</w:t>
-      </w:r>
-      <w:proofErr w:type="spellEnd"/>
-      <w:r>
-        <w:rPr>
-          <w:rFonts w:ascii="Times New Roman" w:eastAsia="Times New Roman" w:hAnsi="Times New Roman" w:cs="Times New Roman"/>
-          <w:sz w:val="24"/>
-          <w:szCs w:val="24"/>
-        </w:rPr>
-        <w:t xml:space="preserve">, </w:t>
-      </w:r>
-      <w:proofErr w:type="spellStart"/>
-      <w:r>
-        <w:rPr>
-          <w:rFonts w:ascii="Times New Roman" w:eastAsia="Times New Roman" w:hAnsi="Times New Roman" w:cs="Times New Roman"/>
-          <w:sz w:val="24"/>
-          <w:szCs w:val="24"/>
-        </w:rPr>
-        <w:t>gsis</w:t>
-      </w:r>
-      <w:proofErr w:type="spellEnd"/>
-      <w:r>
-        <w:rPr>
-          <w:rFonts w:ascii="Times New Roman" w:eastAsia="Times New Roman" w:hAnsi="Times New Roman" w:cs="Times New Roman"/>
-          <w:sz w:val="24"/>
-          <w:szCs w:val="24"/>
-        </w:rPr>
-        <w:t xml:space="preserve">, </w:t>
-      </w:r>
-      <w:proofErr w:type="spellStart"/>
-      <w:r>
-        <w:rPr>
-          <w:rFonts w:ascii="Times New Roman" w:eastAsia="Times New Roman" w:hAnsi="Times New Roman" w:cs="Times New Roman"/>
-          <w:sz w:val="24"/>
-          <w:szCs w:val="24"/>
-        </w:rPr>
-        <w:t>pagibig</w:t>
-      </w:r>
-      <w:proofErr w:type="spellEnd"/>
-      <w:r>
-        <w:rPr>
-          <w:rFonts w:ascii="Times New Roman" w:eastAsia="Times New Roman" w:hAnsi="Times New Roman" w:cs="Times New Roman"/>
-          <w:sz w:val="24"/>
-          <w:szCs w:val="24"/>
-        </w:rPr>
-        <w:t xml:space="preserve">, </w:t>
-      </w:r>
-      <w:proofErr w:type="spellStart"/>
-      <w:r>
-        <w:rPr>
-          <w:rFonts w:ascii="Times New Roman" w:eastAsia="Times New Roman" w:hAnsi="Times New Roman" w:cs="Times New Roman"/>
-          <w:sz w:val="24"/>
-          <w:szCs w:val="24"/>
-        </w:rPr>
-        <w:t>sss</w:t>
-      </w:r>
-      <w:proofErr w:type="spellEnd"/>
-      <w:r>
-        <w:rPr>
-          <w:rFonts w:ascii="Times New Roman" w:eastAsia="Times New Roman" w:hAnsi="Times New Roman" w:cs="Times New Roman"/>
-          <w:sz w:val="24"/>
-          <w:szCs w:val="24"/>
-        </w:rPr>
-        <w:t xml:space="preserve">, tin, citizenship, </w:t>
-      </w:r>
-      <w:proofErr w:type="spellStart"/>
-      <w:r>
-        <w:rPr>
-          <w:rFonts w:ascii="Times New Roman" w:eastAsia="Times New Roman" w:hAnsi="Times New Roman" w:cs="Times New Roman"/>
-          <w:sz w:val="24"/>
-          <w:szCs w:val="24"/>
-        </w:rPr>
-        <w:t>ressidentialAddressHouseBlockLotNo</w:t>
-      </w:r>
-      <w:proofErr w:type="spellEnd"/>
-      <w:r>
-        <w:rPr>
-          <w:rFonts w:ascii="Times New Roman" w:eastAsia="Times New Roman" w:hAnsi="Times New Roman" w:cs="Times New Roman"/>
-          <w:sz w:val="24"/>
-          <w:szCs w:val="24"/>
-        </w:rPr>
-        <w:t xml:space="preserve">, </w:t>
-      </w:r>
-      <w:proofErr w:type="spellStart"/>
-      <w:r>
-        <w:rPr>
-          <w:rFonts w:ascii="Times New Roman" w:eastAsia="Times New Roman" w:hAnsi="Times New Roman" w:cs="Times New Roman"/>
-          <w:sz w:val="24"/>
-          <w:szCs w:val="24"/>
-        </w:rPr>
-        <w:t>residentialAddressStreet</w:t>
-      </w:r>
-      <w:proofErr w:type="spellEnd"/>
-      <w:r>
-        <w:rPr>
-          <w:rFonts w:ascii="Times New Roman" w:eastAsia="Times New Roman" w:hAnsi="Times New Roman" w:cs="Times New Roman"/>
-          <w:sz w:val="24"/>
-          <w:szCs w:val="24"/>
-        </w:rPr>
-        <w:t xml:space="preserve">, </w:t>
-      </w:r>
-      <w:proofErr w:type="spellStart"/>
-      <w:r>
-        <w:rPr>
-          <w:rFonts w:ascii="Times New Roman" w:eastAsia="Times New Roman" w:hAnsi="Times New Roman" w:cs="Times New Roman"/>
-          <w:sz w:val="24"/>
-          <w:szCs w:val="24"/>
-        </w:rPr>
-        <w:t>residentialAddressSubdivisionVillage</w:t>
-      </w:r>
-      <w:proofErr w:type="spellEnd"/>
-      <w:r>
-        <w:rPr>
-          <w:rFonts w:ascii="Times New Roman" w:eastAsia="Times New Roman" w:hAnsi="Times New Roman" w:cs="Times New Roman"/>
-          <w:sz w:val="24"/>
-          <w:szCs w:val="24"/>
-        </w:rPr>
-        <w:t xml:space="preserve">, </w:t>
-      </w:r>
-      <w:proofErr w:type="spellStart"/>
-      <w:r>
-        <w:rPr>
-          <w:rFonts w:ascii="Times New Roman" w:eastAsia="Times New Roman" w:hAnsi="Times New Roman" w:cs="Times New Roman"/>
-          <w:sz w:val="24"/>
-          <w:szCs w:val="24"/>
-        </w:rPr>
-        <w:t>residentialAddressBarangay</w:t>
-      </w:r>
-      <w:proofErr w:type="spellEnd"/>
-      <w:r>
-        <w:rPr>
-          <w:rFonts w:ascii="Times New Roman" w:eastAsia="Times New Roman" w:hAnsi="Times New Roman" w:cs="Times New Roman"/>
-          <w:sz w:val="24"/>
-          <w:szCs w:val="24"/>
-        </w:rPr>
-        <w:t xml:space="preserve">, </w:t>
-      </w:r>
-      <w:proofErr w:type="spellStart"/>
-      <w:r>
-        <w:rPr>
-          <w:rFonts w:ascii="Times New Roman" w:eastAsia="Times New Roman" w:hAnsi="Times New Roman" w:cs="Times New Roman"/>
-          <w:sz w:val="24"/>
-          <w:szCs w:val="24"/>
-        </w:rPr>
-        <w:t>residentialAddressCityMunicipality</w:t>
-      </w:r>
-      <w:proofErr w:type="spellEnd"/>
-      <w:r>
-        <w:rPr>
-          <w:rFonts w:ascii="Times New Roman" w:eastAsia="Times New Roman" w:hAnsi="Times New Roman" w:cs="Times New Roman"/>
-          <w:sz w:val="24"/>
-          <w:szCs w:val="24"/>
-        </w:rPr>
-        <w:t xml:space="preserve">, </w:t>
-      </w:r>
-      <w:proofErr w:type="spellStart"/>
-      <w:r>
-        <w:rPr>
-          <w:rFonts w:ascii="Times New Roman" w:eastAsia="Times New Roman" w:hAnsi="Times New Roman" w:cs="Times New Roman"/>
-          <w:sz w:val="24"/>
-          <w:szCs w:val="24"/>
-        </w:rPr>
-        <w:t>residentialAddressProvince</w:t>
-      </w:r>
-      <w:proofErr w:type="spellEnd"/>
-      <w:r>
-        <w:rPr>
-          <w:rFonts w:ascii="Times New Roman" w:eastAsia="Times New Roman" w:hAnsi="Times New Roman" w:cs="Times New Roman"/>
-          <w:sz w:val="24"/>
-          <w:szCs w:val="24"/>
-        </w:rPr>
-        <w:t xml:space="preserve">, </w:t>
-      </w:r>
-      <w:proofErr w:type="spellStart"/>
-      <w:r>
-        <w:rPr>
-          <w:rFonts w:ascii="Times New Roman" w:eastAsia="Times New Roman" w:hAnsi="Times New Roman" w:cs="Times New Roman"/>
-          <w:sz w:val="24"/>
-          <w:szCs w:val="24"/>
-        </w:rPr>
-        <w:t>residentialAddressZipcode</w:t>
-      </w:r>
-      <w:proofErr w:type="spellEnd"/>
-      <w:r>
-        <w:rPr>
-          <w:rFonts w:ascii="Times New Roman" w:eastAsia="Times New Roman" w:hAnsi="Times New Roman" w:cs="Times New Roman"/>
-          <w:sz w:val="24"/>
-          <w:szCs w:val="24"/>
-        </w:rPr>
-        <w:t xml:space="preserve">, </w:t>
-      </w:r>
-      <w:proofErr w:type="spellStart"/>
-      <w:r>
-        <w:rPr>
-          <w:rFonts w:ascii="Times New Roman" w:eastAsia="Times New Roman" w:hAnsi="Times New Roman" w:cs="Times New Roman"/>
-          <w:sz w:val="24"/>
-          <w:szCs w:val="24"/>
-        </w:rPr>
-        <w:t>permanentAddressHouseBlockLotNo</w:t>
-      </w:r>
-      <w:proofErr w:type="spellEnd"/>
-      <w:r>
-        <w:rPr>
-          <w:rFonts w:ascii="Times New Roman" w:eastAsia="Times New Roman" w:hAnsi="Times New Roman" w:cs="Times New Roman"/>
-          <w:sz w:val="24"/>
-          <w:szCs w:val="24"/>
-        </w:rPr>
-        <w:t xml:space="preserve">, </w:t>
-      </w:r>
-      <w:proofErr w:type="spellStart"/>
-      <w:r>
-        <w:rPr>
-          <w:rFonts w:ascii="Times New Roman" w:eastAsia="Times New Roman" w:hAnsi="Times New Roman" w:cs="Times New Roman"/>
-          <w:sz w:val="24"/>
-          <w:szCs w:val="24"/>
-        </w:rPr>
-        <w:t>permanentAddressStreet</w:t>
-      </w:r>
-      <w:proofErr w:type="spellEnd"/>
-      <w:r>
-        <w:rPr>
-          <w:rFonts w:ascii="Times New Roman" w:eastAsia="Times New Roman" w:hAnsi="Times New Roman" w:cs="Times New Roman"/>
-          <w:sz w:val="24"/>
-          <w:szCs w:val="24"/>
-        </w:rPr>
-        <w:t xml:space="preserve">, </w:t>
-      </w:r>
-      <w:proofErr w:type="spellStart"/>
-      <w:r>
-        <w:rPr>
-          <w:rFonts w:ascii="Times New Roman" w:eastAsia="Times New Roman" w:hAnsi="Times New Roman" w:cs="Times New Roman"/>
-          <w:sz w:val="24"/>
-          <w:szCs w:val="24"/>
-        </w:rPr>
-        <w:t>permanentAddressSubdivisionVillage</w:t>
-      </w:r>
-      <w:proofErr w:type="spellEnd"/>
-      <w:r>
-        <w:rPr>
-          <w:rFonts w:ascii="Times New Roman" w:eastAsia="Times New Roman" w:hAnsi="Times New Roman" w:cs="Times New Roman"/>
-          <w:sz w:val="24"/>
-          <w:szCs w:val="24"/>
-        </w:rPr>
-        <w:t xml:space="preserve">, </w:t>
-      </w:r>
-      <w:proofErr w:type="spellStart"/>
-      <w:r>
-        <w:rPr>
-          <w:rFonts w:ascii="Times New Roman" w:eastAsia="Times New Roman" w:hAnsi="Times New Roman" w:cs="Times New Roman"/>
-          <w:sz w:val="24"/>
-          <w:szCs w:val="24"/>
-        </w:rPr>
-        <w:t>permanentAddressBarangay</w:t>
-      </w:r>
-      <w:proofErr w:type="spellEnd"/>
-      <w:r>
-        <w:rPr>
-          <w:rFonts w:ascii="Times New Roman" w:eastAsia="Times New Roman" w:hAnsi="Times New Roman" w:cs="Times New Roman"/>
-          <w:sz w:val="24"/>
-          <w:szCs w:val="24"/>
-        </w:rPr>
-        <w:t xml:space="preserve">, </w:t>
-      </w:r>
-      <w:proofErr w:type="spellStart"/>
-      <w:r>
-        <w:rPr>
-          <w:rFonts w:ascii="Times New Roman" w:eastAsia="Times New Roman" w:hAnsi="Times New Roman" w:cs="Times New Roman"/>
-          <w:sz w:val="24"/>
-          <w:szCs w:val="24"/>
-        </w:rPr>
-        <w:t>permanentAddressCityMunicaplity</w:t>
-      </w:r>
-      <w:proofErr w:type="spellEnd"/>
-      <w:r>
-        <w:rPr>
-          <w:rFonts w:ascii="Times New Roman" w:eastAsia="Times New Roman" w:hAnsi="Times New Roman" w:cs="Times New Roman"/>
-          <w:sz w:val="24"/>
-          <w:szCs w:val="24"/>
-        </w:rPr>
-        <w:t xml:space="preserve">, </w:t>
-      </w:r>
-      <w:proofErr w:type="spellStart"/>
-      <w:r>
-        <w:rPr>
-          <w:rFonts w:ascii="Times New Roman" w:eastAsia="Times New Roman" w:hAnsi="Times New Roman" w:cs="Times New Roman"/>
-          <w:sz w:val="24"/>
-          <w:szCs w:val="24"/>
-        </w:rPr>
-        <w:t>permanentAddressProvince</w:t>
-      </w:r>
-      <w:proofErr w:type="spellEnd"/>
-      <w:r>
-        <w:rPr>
-          <w:rFonts w:ascii="Times New Roman" w:eastAsia="Times New Roman" w:hAnsi="Times New Roman" w:cs="Times New Roman"/>
-          <w:sz w:val="24"/>
-          <w:szCs w:val="24"/>
-        </w:rPr>
-        <w:t xml:space="preserve">, </w:t>
-      </w:r>
-      <w:proofErr w:type="spellStart"/>
-      <w:r>
-        <w:rPr>
-          <w:rFonts w:ascii="Times New Roman" w:eastAsia="Times New Roman" w:hAnsi="Times New Roman" w:cs="Times New Roman"/>
-          <w:sz w:val="24"/>
-          <w:szCs w:val="24"/>
-        </w:rPr>
-        <w:t>permanentAddressZipcode</w:t>
-      </w:r>
-      <w:proofErr w:type="spellEnd"/>
-      <w:r>
-        <w:rPr>
-          <w:rFonts w:ascii="Times New Roman" w:eastAsia="Times New Roman" w:hAnsi="Times New Roman" w:cs="Times New Roman"/>
-          <w:sz w:val="24"/>
-          <w:szCs w:val="24"/>
-        </w:rPr>
-        <w:t xml:space="preserve">, </w:t>
-      </w:r>
-      <w:proofErr w:type="spellStart"/>
-      <w:r>
-        <w:rPr>
-          <w:rFonts w:ascii="Times New Roman" w:eastAsia="Times New Roman" w:hAnsi="Times New Roman" w:cs="Times New Roman"/>
-          <w:sz w:val="24"/>
-          <w:szCs w:val="24"/>
-        </w:rPr>
-        <w:t>telephoneNo</w:t>
-      </w:r>
-      <w:proofErr w:type="spellEnd"/>
-      <w:r>
-        <w:rPr>
-          <w:rFonts w:ascii="Times New Roman" w:eastAsia="Times New Roman" w:hAnsi="Times New Roman" w:cs="Times New Roman"/>
-          <w:sz w:val="24"/>
-          <w:szCs w:val="24"/>
-        </w:rPr>
-        <w:t xml:space="preserve">, </w:t>
-      </w:r>
-      <w:proofErr w:type="spellStart"/>
-      <w:r>
-        <w:rPr>
-          <w:rFonts w:ascii="Times New Roman" w:eastAsia="Times New Roman" w:hAnsi="Times New Roman" w:cs="Times New Roman"/>
-          <w:sz w:val="24"/>
-          <w:szCs w:val="24"/>
-        </w:rPr>
-        <w:t>mobileNo</w:t>
-      </w:r>
-      <w:proofErr w:type="spellEnd"/>
-      <w:r>
-        <w:rPr>
-          <w:rFonts w:ascii="Times New Roman" w:eastAsia="Times New Roman" w:hAnsi="Times New Roman" w:cs="Times New Roman"/>
-          <w:sz w:val="24"/>
-          <w:szCs w:val="24"/>
-        </w:rPr>
-        <w:t xml:space="preserve">, </w:t>
-      </w:r>
-      <w:proofErr w:type="spellStart"/>
-      <w:r>
-        <w:rPr>
-          <w:rFonts w:ascii="Times New Roman" w:eastAsia="Times New Roman" w:hAnsi="Times New Roman" w:cs="Times New Roman"/>
-          <w:sz w:val="24"/>
-          <w:szCs w:val="24"/>
-        </w:rPr>
-        <w:t>emailaddress</w:t>
-      </w:r>
-      <w:proofErr w:type="spellEnd"/>
-      <w:r>
-        <w:rPr>
-          <w:rFonts w:ascii="Times New Roman" w:eastAsia="Times New Roman" w:hAnsi="Times New Roman" w:cs="Times New Roman"/>
-          <w:sz w:val="24"/>
-          <w:szCs w:val="24"/>
-        </w:rPr>
-        <w:t xml:space="preserve">, </w:t>
-      </w:r>
-      <w:proofErr w:type="spellStart"/>
-      <w:r>
-        <w:rPr>
-          <w:rFonts w:ascii="Times New Roman" w:eastAsia="Times New Roman" w:hAnsi="Times New Roman" w:cs="Times New Roman"/>
-          <w:sz w:val="24"/>
-          <w:szCs w:val="24"/>
-        </w:rPr>
-        <w:t>citizenship_country</w:t>
-      </w:r>
-      <w:proofErr w:type="spellEnd"/>
-      <w:r>
-        <w:rPr>
-          <w:rFonts w:ascii="Times New Roman" w:eastAsia="Times New Roman" w:hAnsi="Times New Roman" w:cs="Times New Roman"/>
-          <w:sz w:val="24"/>
-          <w:szCs w:val="24"/>
-        </w:rPr>
-        <w:t xml:space="preserve">, </w:t>
-      </w:r>
-      <w:proofErr w:type="spellStart"/>
-      <w:r>
-        <w:rPr>
-          <w:rFonts w:ascii="Times New Roman" w:eastAsia="Times New Roman" w:hAnsi="Times New Roman" w:cs="Times New Roman"/>
-          <w:sz w:val="24"/>
-          <w:szCs w:val="24"/>
-        </w:rPr>
-        <w:t>citizen_info</w:t>
-      </w:r>
-      <w:proofErr w:type="spellEnd"/>
-      <w:r>
-        <w:rPr>
-          <w:rFonts w:ascii="Times New Roman" w:eastAsia="Times New Roman" w:hAnsi="Times New Roman" w:cs="Times New Roman"/>
-          <w:sz w:val="24"/>
-          <w:szCs w:val="24"/>
-        </w:rPr>
-        <w:t>, password)</w:t>
+      <w:r>
+        <w:rPr>
+          <w:rFonts w:ascii="Times New Roman" w:eastAsia="Times New Roman" w:hAnsi="Times New Roman" w:cs="Times New Roman"/>
+          <w:sz w:val="24"/>
+          <w:szCs w:val="24"/>
+        </w:rPr>
+        <w:t>, name, dateOfBirth, sex, civilStatus, height, weight, bloodtype, gsis, pagibig, sss, tin, citizenship, ressidentialAddressHouseBlockLotNo, residentialAddressStreet, residentialAddressSubdivisionVillage, residentialAddressBarangay, residentialAddressCityMunicipality, residentialAddressProvince, residentialAddressZipcode, permanentAddressHouseBlockLotNo, permanentAddressStreet, permanentAddressSubdivisionVillage, permanentAddressBarangay, permanentAddressCityMunicaplity, permanentAddressProvince, permanentAddressZipcode, telephoneNo, mobileNo, emailaddress, citizenship_country, citizen_info, password)</w:t>
       </w:r>
     </w:p>
     <w:p>
@@ -22339,7 +20833,6 @@
         <w:lastRenderedPageBreak/>
         <w:t>EMPVOLU (</w:t>
       </w:r>
-      <w:proofErr w:type="spellStart"/>
       <w:r>
         <w:rPr>
           <w:rFonts w:ascii="Times New Roman" w:eastAsia="Times New Roman" w:hAnsi="Times New Roman" w:cs="Times New Roman"/>
@@ -22349,50 +20842,13 @@
         </w:rPr>
         <w:t>voluntaryWork_id</w:t>
       </w:r>
-      <w:proofErr w:type="spellEnd"/>
-      <w:r>
-        <w:rPr>
-          <w:rFonts w:ascii="Times New Roman" w:eastAsia="Times New Roman" w:hAnsi="Times New Roman" w:cs="Times New Roman"/>
-          <w:sz w:val="24"/>
-          <w:szCs w:val="24"/>
-        </w:rPr>
-        <w:t xml:space="preserve">, </w:t>
-      </w:r>
-      <w:proofErr w:type="spellStart"/>
-      <w:r>
-        <w:rPr>
-          <w:rFonts w:ascii="Times New Roman" w:eastAsia="Times New Roman" w:hAnsi="Times New Roman" w:cs="Times New Roman"/>
-          <w:sz w:val="24"/>
-          <w:szCs w:val="24"/>
-        </w:rPr>
-        <w:t>emp_id</w:t>
-      </w:r>
-      <w:proofErr w:type="spellEnd"/>
-      <w:r>
-        <w:rPr>
-          <w:rFonts w:ascii="Times New Roman" w:eastAsia="Times New Roman" w:hAnsi="Times New Roman" w:cs="Times New Roman"/>
-          <w:sz w:val="24"/>
-          <w:szCs w:val="24"/>
-        </w:rPr>
-        <w:t xml:space="preserve">, </w:t>
-      </w:r>
-      <w:proofErr w:type="spellStart"/>
-      <w:r>
-        <w:rPr>
-          <w:rFonts w:ascii="Times New Roman" w:eastAsia="Times New Roman" w:hAnsi="Times New Roman" w:cs="Times New Roman"/>
-          <w:sz w:val="24"/>
-          <w:szCs w:val="24"/>
-        </w:rPr>
-        <w:t>position_title</w:t>
-      </w:r>
-      <w:proofErr w:type="spellEnd"/>
-      <w:r>
-        <w:rPr>
-          <w:rFonts w:ascii="Times New Roman" w:eastAsia="Times New Roman" w:hAnsi="Times New Roman" w:cs="Times New Roman"/>
-          <w:sz w:val="24"/>
-          <w:szCs w:val="24"/>
-        </w:rPr>
-        <w:t>)</w:t>
+      <w:r>
+        <w:rPr>
+          <w:rFonts w:ascii="Times New Roman" w:eastAsia="Times New Roman" w:hAnsi="Times New Roman" w:cs="Times New Roman"/>
+          <w:sz w:val="24"/>
+          <w:szCs w:val="24"/>
+        </w:rPr>
+        <w:t>, emp_id, position_title)</w:t>
       </w:r>
     </w:p>
     <w:p>
@@ -22411,25 +20867,7 @@
           <w:szCs w:val="24"/>
         </w:rPr>
         <w:tab/>
-        <w:t xml:space="preserve">FK </w:t>
-      </w:r>
-      <w:proofErr w:type="spellStart"/>
-      <w:r>
-        <w:rPr>
-          <w:rFonts w:ascii="Times New Roman" w:eastAsia="Times New Roman" w:hAnsi="Times New Roman" w:cs="Times New Roman"/>
-          <w:sz w:val="24"/>
-          <w:szCs w:val="24"/>
-        </w:rPr>
-        <w:t>voluntaryWork_id</w:t>
-      </w:r>
-      <w:proofErr w:type="spellEnd"/>
-      <w:r>
-        <w:rPr>
-          <w:rFonts w:ascii="Times New Roman" w:eastAsia="Times New Roman" w:hAnsi="Times New Roman" w:cs="Times New Roman"/>
-          <w:sz w:val="24"/>
-          <w:szCs w:val="24"/>
-        </w:rPr>
-        <w:t xml:space="preserve"> References Voluntary Works Nulls Not Allowed</w:t>
+        <w:t>FK voluntaryWork_id References Voluntary Works Nulls Not Allowed</w:t>
       </w:r>
     </w:p>
     <w:p>
@@ -22467,25 +20905,7 @@
           <w:szCs w:val="24"/>
         </w:rPr>
         <w:tab/>
-        <w:t xml:space="preserve">FK </w:t>
-      </w:r>
-      <w:proofErr w:type="spellStart"/>
-      <w:r>
-        <w:rPr>
-          <w:rFonts w:ascii="Times New Roman" w:eastAsia="Times New Roman" w:hAnsi="Times New Roman" w:cs="Times New Roman"/>
-          <w:sz w:val="24"/>
-          <w:szCs w:val="24"/>
-        </w:rPr>
-        <w:t>emp_id</w:t>
-      </w:r>
-      <w:proofErr w:type="spellEnd"/>
-      <w:r>
-        <w:rPr>
-          <w:rFonts w:ascii="Times New Roman" w:eastAsia="Times New Roman" w:hAnsi="Times New Roman" w:cs="Times New Roman"/>
-          <w:sz w:val="24"/>
-          <w:szCs w:val="24"/>
-        </w:rPr>
-        <w:t xml:space="preserve"> References Employee Nulls Not Allowed</w:t>
+        <w:t>FK emp_id References Employee Nulls Not Allowed</w:t>
       </w:r>
     </w:p>
     <w:p>
@@ -22534,7 +20954,6 @@
         </w:rPr>
         <w:t>EMPWORK (</w:t>
       </w:r>
-      <w:proofErr w:type="spellStart"/>
       <w:r>
         <w:rPr>
           <w:rFonts w:ascii="Times New Roman" w:eastAsia="Times New Roman" w:hAnsi="Times New Roman" w:cs="Times New Roman"/>
@@ -22544,32 +20963,13 @@
         </w:rPr>
         <w:t>workExperience_id</w:t>
       </w:r>
-      <w:proofErr w:type="spellEnd"/>
-      <w:r>
-        <w:rPr>
-          <w:rFonts w:ascii="Times New Roman" w:eastAsia="Times New Roman" w:hAnsi="Times New Roman" w:cs="Times New Roman"/>
-          <w:sz w:val="24"/>
-          <w:szCs w:val="24"/>
-        </w:rPr>
-        <w:t xml:space="preserve">, </w:t>
-      </w:r>
-      <w:proofErr w:type="spellStart"/>
-      <w:r>
-        <w:rPr>
-          <w:rFonts w:ascii="Times New Roman" w:eastAsia="Times New Roman" w:hAnsi="Times New Roman" w:cs="Times New Roman"/>
-          <w:sz w:val="24"/>
-          <w:szCs w:val="24"/>
-        </w:rPr>
-        <w:t>emp_id</w:t>
-      </w:r>
-      <w:proofErr w:type="spellEnd"/>
-      <w:r>
-        <w:rPr>
-          <w:rFonts w:ascii="Times New Roman" w:eastAsia="Times New Roman" w:hAnsi="Times New Roman" w:cs="Times New Roman"/>
-          <w:sz w:val="24"/>
-          <w:szCs w:val="24"/>
-        </w:rPr>
-        <w:t>, year)</w:t>
+      <w:r>
+        <w:rPr>
+          <w:rFonts w:ascii="Times New Roman" w:eastAsia="Times New Roman" w:hAnsi="Times New Roman" w:cs="Times New Roman"/>
+          <w:sz w:val="24"/>
+          <w:szCs w:val="24"/>
+        </w:rPr>
+        <w:t>, emp_id, year)</w:t>
       </w:r>
     </w:p>
     <w:p>
@@ -22588,25 +20988,7 @@
           <w:szCs w:val="24"/>
         </w:rPr>
         <w:tab/>
-        <w:t xml:space="preserve">FK </w:t>
-      </w:r>
-      <w:proofErr w:type="spellStart"/>
-      <w:r>
-        <w:rPr>
-          <w:rFonts w:ascii="Times New Roman" w:eastAsia="Times New Roman" w:hAnsi="Times New Roman" w:cs="Times New Roman"/>
-          <w:sz w:val="24"/>
-          <w:szCs w:val="24"/>
-        </w:rPr>
-        <w:t>workExperience_id</w:t>
-      </w:r>
-      <w:proofErr w:type="spellEnd"/>
-      <w:r>
-        <w:rPr>
-          <w:rFonts w:ascii="Times New Roman" w:eastAsia="Times New Roman" w:hAnsi="Times New Roman" w:cs="Times New Roman"/>
-          <w:sz w:val="24"/>
-          <w:szCs w:val="24"/>
-        </w:rPr>
-        <w:t xml:space="preserve"> References Work Experience Nulls Not Allowed</w:t>
+        <w:t>FK workExperience_id References Work Experience Nulls Not Allowed</w:t>
       </w:r>
     </w:p>
     <w:p>
@@ -22644,25 +21026,7 @@
           <w:szCs w:val="24"/>
         </w:rPr>
         <w:tab/>
-        <w:t xml:space="preserve">FK </w:t>
-      </w:r>
-      <w:proofErr w:type="spellStart"/>
-      <w:r>
-        <w:rPr>
-          <w:rFonts w:ascii="Times New Roman" w:eastAsia="Times New Roman" w:hAnsi="Times New Roman" w:cs="Times New Roman"/>
-          <w:sz w:val="24"/>
-          <w:szCs w:val="24"/>
-        </w:rPr>
-        <w:t>emp_id</w:t>
-      </w:r>
-      <w:proofErr w:type="spellEnd"/>
-      <w:r>
-        <w:rPr>
-          <w:rFonts w:ascii="Times New Roman" w:eastAsia="Times New Roman" w:hAnsi="Times New Roman" w:cs="Times New Roman"/>
-          <w:sz w:val="24"/>
-          <w:szCs w:val="24"/>
-        </w:rPr>
-        <w:t xml:space="preserve"> References Employee Nulls Not Allowed</w:t>
+        <w:t>FK emp_id References Employee Nulls Not Allowed</w:t>
       </w:r>
     </w:p>
     <w:p>
@@ -22711,7 +21075,6 @@
         </w:rPr>
         <w:t>FAMILY BACKGROUND (</w:t>
       </w:r>
-      <w:proofErr w:type="spellStart"/>
       <w:r>
         <w:rPr>
           <w:rFonts w:ascii="Times New Roman" w:eastAsia="Times New Roman" w:hAnsi="Times New Roman" w:cs="Times New Roman"/>
@@ -22720,158 +21083,13 @@
         </w:rPr>
         <w:t>family_id</w:t>
       </w:r>
-      <w:proofErr w:type="spellEnd"/>
-      <w:r>
-        <w:rPr>
-          <w:rFonts w:ascii="Times New Roman" w:eastAsia="Times New Roman" w:hAnsi="Times New Roman" w:cs="Times New Roman"/>
-          <w:sz w:val="24"/>
-          <w:szCs w:val="24"/>
-        </w:rPr>
-        <w:t xml:space="preserve">, </w:t>
-      </w:r>
-      <w:proofErr w:type="spellStart"/>
-      <w:r>
-        <w:rPr>
-          <w:rFonts w:ascii="Times New Roman" w:eastAsia="Times New Roman" w:hAnsi="Times New Roman" w:cs="Times New Roman"/>
-          <w:sz w:val="24"/>
-          <w:szCs w:val="24"/>
-        </w:rPr>
-        <w:t>emp_id</w:t>
-      </w:r>
-      <w:proofErr w:type="spellEnd"/>
-      <w:r>
-        <w:rPr>
-          <w:rFonts w:ascii="Times New Roman" w:eastAsia="Times New Roman" w:hAnsi="Times New Roman" w:cs="Times New Roman"/>
-          <w:sz w:val="24"/>
-          <w:szCs w:val="24"/>
-        </w:rPr>
-        <w:t xml:space="preserve">, </w:t>
-      </w:r>
-      <w:proofErr w:type="spellStart"/>
-      <w:r>
-        <w:rPr>
-          <w:rFonts w:ascii="Times New Roman" w:eastAsia="Times New Roman" w:hAnsi="Times New Roman" w:cs="Times New Roman"/>
-          <w:sz w:val="24"/>
-          <w:szCs w:val="24"/>
-        </w:rPr>
-        <w:t>spouseName</w:t>
-      </w:r>
-      <w:proofErr w:type="spellEnd"/>
-      <w:r>
-        <w:rPr>
-          <w:rFonts w:ascii="Times New Roman" w:eastAsia="Times New Roman" w:hAnsi="Times New Roman" w:cs="Times New Roman"/>
-          <w:sz w:val="24"/>
-          <w:szCs w:val="24"/>
-        </w:rPr>
-        <w:t xml:space="preserve">, </w:t>
-      </w:r>
-      <w:proofErr w:type="spellStart"/>
-      <w:r>
-        <w:rPr>
-          <w:rFonts w:ascii="Times New Roman" w:eastAsia="Times New Roman" w:hAnsi="Times New Roman" w:cs="Times New Roman"/>
-          <w:sz w:val="24"/>
-          <w:szCs w:val="24"/>
-        </w:rPr>
-        <w:t>spouseOccupation</w:t>
-      </w:r>
-      <w:proofErr w:type="spellEnd"/>
-      <w:r>
-        <w:rPr>
-          <w:rFonts w:ascii="Times New Roman" w:eastAsia="Times New Roman" w:hAnsi="Times New Roman" w:cs="Times New Roman"/>
-          <w:sz w:val="24"/>
-          <w:szCs w:val="24"/>
-        </w:rPr>
-        <w:t xml:space="preserve">, </w:t>
-      </w:r>
-      <w:proofErr w:type="spellStart"/>
-      <w:r>
-        <w:rPr>
-          <w:rFonts w:ascii="Times New Roman" w:eastAsia="Times New Roman" w:hAnsi="Times New Roman" w:cs="Times New Roman"/>
-          <w:sz w:val="24"/>
-          <w:szCs w:val="24"/>
-        </w:rPr>
-        <w:t>spouseEmployerBusiness</w:t>
-      </w:r>
-      <w:proofErr w:type="spellEnd"/>
-      <w:r>
-        <w:rPr>
-          <w:rFonts w:ascii="Times New Roman" w:eastAsia="Times New Roman" w:hAnsi="Times New Roman" w:cs="Times New Roman"/>
-          <w:sz w:val="24"/>
-          <w:szCs w:val="24"/>
-        </w:rPr>
-        <w:t xml:space="preserve">, </w:t>
-      </w:r>
-      <w:proofErr w:type="spellStart"/>
-      <w:r>
-        <w:rPr>
-          <w:rFonts w:ascii="Times New Roman" w:eastAsia="Times New Roman" w:hAnsi="Times New Roman" w:cs="Times New Roman"/>
-          <w:sz w:val="24"/>
-          <w:szCs w:val="24"/>
-        </w:rPr>
-        <w:t>spouseBusinessAddress</w:t>
-      </w:r>
-      <w:proofErr w:type="spellEnd"/>
-      <w:r>
-        <w:rPr>
-          <w:rFonts w:ascii="Times New Roman" w:eastAsia="Times New Roman" w:hAnsi="Times New Roman" w:cs="Times New Roman"/>
-          <w:sz w:val="24"/>
-          <w:szCs w:val="24"/>
-        </w:rPr>
-        <w:t xml:space="preserve">, </w:t>
-      </w:r>
-      <w:proofErr w:type="spellStart"/>
-      <w:r>
-        <w:rPr>
-          <w:rFonts w:ascii="Times New Roman" w:eastAsia="Times New Roman" w:hAnsi="Times New Roman" w:cs="Times New Roman"/>
-          <w:sz w:val="24"/>
-          <w:szCs w:val="24"/>
-        </w:rPr>
-        <w:t>spouseTelephoneNo</w:t>
-      </w:r>
-      <w:proofErr w:type="spellEnd"/>
-      <w:r>
-        <w:rPr>
-          <w:rFonts w:ascii="Times New Roman" w:eastAsia="Times New Roman" w:hAnsi="Times New Roman" w:cs="Times New Roman"/>
-          <w:sz w:val="24"/>
-          <w:szCs w:val="24"/>
-        </w:rPr>
-        <w:t xml:space="preserve">, </w:t>
-      </w:r>
-      <w:proofErr w:type="spellStart"/>
-      <w:r>
-        <w:rPr>
-          <w:rFonts w:ascii="Times New Roman" w:eastAsia="Times New Roman" w:hAnsi="Times New Roman" w:cs="Times New Roman"/>
-          <w:sz w:val="24"/>
-          <w:szCs w:val="24"/>
-        </w:rPr>
-        <w:t>fatherName</w:t>
-      </w:r>
-      <w:proofErr w:type="spellEnd"/>
-      <w:r>
-        <w:rPr>
-          <w:rFonts w:ascii="Times New Roman" w:eastAsia="Times New Roman" w:hAnsi="Times New Roman" w:cs="Times New Roman"/>
-          <w:sz w:val="24"/>
-          <w:szCs w:val="24"/>
-        </w:rPr>
-        <w:t xml:space="preserve">, </w:t>
-      </w:r>
-      <w:proofErr w:type="spellStart"/>
-      <w:r>
-        <w:rPr>
-          <w:rFonts w:ascii="Times New Roman" w:eastAsia="Times New Roman" w:hAnsi="Times New Roman" w:cs="Times New Roman"/>
-          <w:sz w:val="24"/>
-          <w:szCs w:val="24"/>
-        </w:rPr>
-        <w:t>motherName</w:t>
-      </w:r>
-      <w:proofErr w:type="spellEnd"/>
-      <w:r>
-        <w:rPr>
-          <w:rFonts w:ascii="Times New Roman" w:eastAsia="Times New Roman" w:hAnsi="Times New Roman" w:cs="Times New Roman"/>
-          <w:sz w:val="24"/>
-          <w:szCs w:val="24"/>
-        </w:rPr>
-        <w:t>)</w:t>
+      <w:r>
+        <w:rPr>
+          <w:rFonts w:ascii="Times New Roman" w:eastAsia="Times New Roman" w:hAnsi="Times New Roman" w:cs="Times New Roman"/>
+          <w:sz w:val="24"/>
+          <w:szCs w:val="24"/>
+        </w:rPr>
+        <w:t>, emp_id, spouseName, spouseOccupation, spouseEmployerBusiness, spouseBusinessAddress, spouseTelephoneNo, fatherName, motherName)</w:t>
       </w:r>
     </w:p>
     <w:p>
@@ -22890,25 +21108,7 @@
           <w:szCs w:val="24"/>
         </w:rPr>
         <w:tab/>
-        <w:t xml:space="preserve">FK </w:t>
-      </w:r>
-      <w:proofErr w:type="spellStart"/>
-      <w:r>
-        <w:rPr>
-          <w:rFonts w:ascii="Times New Roman" w:eastAsia="Times New Roman" w:hAnsi="Times New Roman" w:cs="Times New Roman"/>
-          <w:sz w:val="24"/>
-          <w:szCs w:val="24"/>
-        </w:rPr>
-        <w:t>emp_id</w:t>
-      </w:r>
-      <w:proofErr w:type="spellEnd"/>
-      <w:r>
-        <w:rPr>
-          <w:rFonts w:ascii="Times New Roman" w:eastAsia="Times New Roman" w:hAnsi="Times New Roman" w:cs="Times New Roman"/>
-          <w:sz w:val="24"/>
-          <w:szCs w:val="24"/>
-        </w:rPr>
-        <w:t xml:space="preserve"> References Employee Nulls Not Allowed</w:t>
+        <w:t>FK emp_id References Employee Nulls Not Allowed</w:t>
       </w:r>
     </w:p>
     <w:p>
@@ -22957,7 +21157,6 @@
         </w:rPr>
         <w:t>LEAVE LEDGER (</w:t>
       </w:r>
-      <w:proofErr w:type="spellStart"/>
       <w:r>
         <w:rPr>
           <w:rFonts w:ascii="Times New Roman" w:eastAsia="Times New Roman" w:hAnsi="Times New Roman" w:cs="Times New Roman"/>
@@ -22967,266 +21166,13 @@
         </w:rPr>
         <w:t>ledger_id</w:t>
       </w:r>
-      <w:proofErr w:type="spellEnd"/>
-      <w:r>
-        <w:rPr>
-          <w:rFonts w:ascii="Times New Roman" w:eastAsia="Times New Roman" w:hAnsi="Times New Roman" w:cs="Times New Roman"/>
-          <w:sz w:val="24"/>
-          <w:szCs w:val="24"/>
-        </w:rPr>
-        <w:t xml:space="preserve">, </w:t>
-      </w:r>
-      <w:proofErr w:type="spellStart"/>
-      <w:r>
-        <w:rPr>
-          <w:rFonts w:ascii="Times New Roman" w:eastAsia="Times New Roman" w:hAnsi="Times New Roman" w:cs="Times New Roman"/>
-          <w:sz w:val="24"/>
-          <w:szCs w:val="24"/>
-        </w:rPr>
-        <w:t>emp_id</w:t>
-      </w:r>
-      <w:proofErr w:type="spellEnd"/>
-      <w:r>
-        <w:rPr>
-          <w:rFonts w:ascii="Times New Roman" w:eastAsia="Times New Roman" w:hAnsi="Times New Roman" w:cs="Times New Roman"/>
-          <w:sz w:val="24"/>
-          <w:szCs w:val="24"/>
-        </w:rPr>
-        <w:t xml:space="preserve">, </w:t>
-      </w:r>
-      <w:proofErr w:type="spellStart"/>
-      <w:r>
-        <w:rPr>
-          <w:rFonts w:ascii="Times New Roman" w:eastAsia="Times New Roman" w:hAnsi="Times New Roman" w:cs="Times New Roman"/>
-          <w:sz w:val="24"/>
-          <w:szCs w:val="24"/>
-        </w:rPr>
-        <w:t>app_id</w:t>
-      </w:r>
-      <w:proofErr w:type="spellEnd"/>
-      <w:r>
-        <w:rPr>
-          <w:rFonts w:ascii="Times New Roman" w:eastAsia="Times New Roman" w:hAnsi="Times New Roman" w:cs="Times New Roman"/>
-          <w:sz w:val="24"/>
-          <w:szCs w:val="24"/>
-        </w:rPr>
-        <w:t xml:space="preserve">, </w:t>
-      </w:r>
-      <w:proofErr w:type="spellStart"/>
-      <w:r>
-        <w:rPr>
-          <w:rFonts w:ascii="Times New Roman" w:eastAsia="Times New Roman" w:hAnsi="Times New Roman" w:cs="Times New Roman"/>
-          <w:sz w:val="24"/>
-          <w:szCs w:val="24"/>
-        </w:rPr>
-        <w:t>vacationAvailedLeaves</w:t>
-      </w:r>
-      <w:proofErr w:type="spellEnd"/>
-      <w:r>
-        <w:rPr>
-          <w:rFonts w:ascii="Times New Roman" w:eastAsia="Times New Roman" w:hAnsi="Times New Roman" w:cs="Times New Roman"/>
-          <w:sz w:val="24"/>
-          <w:szCs w:val="24"/>
-        </w:rPr>
-        <w:t xml:space="preserve">, </w:t>
-      </w:r>
-      <w:proofErr w:type="spellStart"/>
-      <w:r>
-        <w:rPr>
-          <w:rFonts w:ascii="Times New Roman" w:eastAsia="Times New Roman" w:hAnsi="Times New Roman" w:cs="Times New Roman"/>
-          <w:sz w:val="24"/>
-          <w:szCs w:val="24"/>
-        </w:rPr>
-        <w:t>vacationNoOfAbsence</w:t>
-      </w:r>
-      <w:proofErr w:type="spellEnd"/>
-      <w:r>
-        <w:rPr>
-          <w:rFonts w:ascii="Times New Roman" w:eastAsia="Times New Roman" w:hAnsi="Times New Roman" w:cs="Times New Roman"/>
-          <w:sz w:val="24"/>
-          <w:szCs w:val="24"/>
-        </w:rPr>
-        <w:t xml:space="preserve">, tardiness, </w:t>
-      </w:r>
-      <w:proofErr w:type="spellStart"/>
-      <w:r>
-        <w:rPr>
-          <w:rFonts w:ascii="Times New Roman" w:eastAsia="Times New Roman" w:hAnsi="Times New Roman" w:cs="Times New Roman"/>
-          <w:sz w:val="24"/>
-          <w:szCs w:val="24"/>
-        </w:rPr>
-        <w:t>vacationEarned</w:t>
-      </w:r>
-      <w:proofErr w:type="spellEnd"/>
-      <w:r>
-        <w:rPr>
-          <w:rFonts w:ascii="Times New Roman" w:eastAsia="Times New Roman" w:hAnsi="Times New Roman" w:cs="Times New Roman"/>
-          <w:sz w:val="24"/>
-          <w:szCs w:val="24"/>
-        </w:rPr>
-        <w:t xml:space="preserve">, </w:t>
-      </w:r>
-      <w:proofErr w:type="spellStart"/>
-      <w:r>
-        <w:rPr>
-          <w:rFonts w:ascii="Times New Roman" w:eastAsia="Times New Roman" w:hAnsi="Times New Roman" w:cs="Times New Roman"/>
-          <w:sz w:val="24"/>
-          <w:szCs w:val="24"/>
-        </w:rPr>
-        <w:t>vacationBalance</w:t>
-      </w:r>
-      <w:proofErr w:type="spellEnd"/>
-      <w:r>
-        <w:rPr>
-          <w:rFonts w:ascii="Times New Roman" w:eastAsia="Times New Roman" w:hAnsi="Times New Roman" w:cs="Times New Roman"/>
-          <w:sz w:val="24"/>
-          <w:szCs w:val="24"/>
-        </w:rPr>
-        <w:t xml:space="preserve">, </w:t>
-      </w:r>
-      <w:proofErr w:type="spellStart"/>
-      <w:r>
-        <w:rPr>
-          <w:rFonts w:ascii="Times New Roman" w:eastAsia="Times New Roman" w:hAnsi="Times New Roman" w:cs="Times New Roman"/>
-          <w:sz w:val="24"/>
-          <w:szCs w:val="24"/>
-        </w:rPr>
-        <w:t>vacationAbsenceWithPay</w:t>
-      </w:r>
-      <w:proofErr w:type="spellEnd"/>
-      <w:r>
-        <w:rPr>
-          <w:rFonts w:ascii="Times New Roman" w:eastAsia="Times New Roman" w:hAnsi="Times New Roman" w:cs="Times New Roman"/>
-          <w:sz w:val="24"/>
-          <w:szCs w:val="24"/>
-        </w:rPr>
-        <w:t xml:space="preserve">, </w:t>
-      </w:r>
-      <w:proofErr w:type="spellStart"/>
-      <w:r>
-        <w:rPr>
-          <w:rFonts w:ascii="Times New Roman" w:eastAsia="Times New Roman" w:hAnsi="Times New Roman" w:cs="Times New Roman"/>
-          <w:sz w:val="24"/>
-          <w:szCs w:val="24"/>
-        </w:rPr>
-        <w:t>vacationAbscencesWithoutPay</w:t>
-      </w:r>
-      <w:proofErr w:type="spellEnd"/>
-      <w:r>
-        <w:rPr>
-          <w:rFonts w:ascii="Times New Roman" w:eastAsia="Times New Roman" w:hAnsi="Times New Roman" w:cs="Times New Roman"/>
-          <w:sz w:val="24"/>
-          <w:szCs w:val="24"/>
-        </w:rPr>
-        <w:t xml:space="preserve">, </w:t>
-      </w:r>
-      <w:proofErr w:type="spellStart"/>
-      <w:r>
-        <w:rPr>
-          <w:rFonts w:ascii="Times New Roman" w:eastAsia="Times New Roman" w:hAnsi="Times New Roman" w:cs="Times New Roman"/>
-          <w:sz w:val="24"/>
-          <w:szCs w:val="24"/>
-        </w:rPr>
-        <w:t>sickAvailedLeaves</w:t>
-      </w:r>
-      <w:proofErr w:type="spellEnd"/>
-      <w:r>
-        <w:rPr>
-          <w:rFonts w:ascii="Times New Roman" w:eastAsia="Times New Roman" w:hAnsi="Times New Roman" w:cs="Times New Roman"/>
-          <w:sz w:val="24"/>
-          <w:szCs w:val="24"/>
-        </w:rPr>
-        <w:t xml:space="preserve">, </w:t>
-      </w:r>
-      <w:proofErr w:type="spellStart"/>
-      <w:r>
-        <w:rPr>
-          <w:rFonts w:ascii="Times New Roman" w:eastAsia="Times New Roman" w:hAnsi="Times New Roman" w:cs="Times New Roman"/>
-          <w:sz w:val="24"/>
-          <w:szCs w:val="24"/>
-        </w:rPr>
-        <w:t>sickNoOfAbsenceTardiness</w:t>
-      </w:r>
-      <w:proofErr w:type="spellEnd"/>
-      <w:r>
-        <w:rPr>
-          <w:rFonts w:ascii="Times New Roman" w:eastAsia="Times New Roman" w:hAnsi="Times New Roman" w:cs="Times New Roman"/>
-          <w:sz w:val="24"/>
-          <w:szCs w:val="24"/>
-        </w:rPr>
-        <w:t xml:space="preserve">, </w:t>
-      </w:r>
-      <w:proofErr w:type="spellStart"/>
-      <w:r>
-        <w:rPr>
-          <w:rFonts w:ascii="Times New Roman" w:eastAsia="Times New Roman" w:hAnsi="Times New Roman" w:cs="Times New Roman"/>
-          <w:sz w:val="24"/>
-          <w:szCs w:val="24"/>
-        </w:rPr>
-        <w:t>sickEarned</w:t>
-      </w:r>
-      <w:proofErr w:type="spellEnd"/>
-      <w:r>
-        <w:rPr>
-          <w:rFonts w:ascii="Times New Roman" w:eastAsia="Times New Roman" w:hAnsi="Times New Roman" w:cs="Times New Roman"/>
-          <w:sz w:val="24"/>
-          <w:szCs w:val="24"/>
-        </w:rPr>
-        <w:t xml:space="preserve">, </w:t>
-      </w:r>
-      <w:proofErr w:type="spellStart"/>
-      <w:r>
-        <w:rPr>
-          <w:rFonts w:ascii="Times New Roman" w:eastAsia="Times New Roman" w:hAnsi="Times New Roman" w:cs="Times New Roman"/>
-          <w:sz w:val="24"/>
-          <w:szCs w:val="24"/>
-        </w:rPr>
-        <w:t>sickBalance</w:t>
-      </w:r>
-      <w:proofErr w:type="spellEnd"/>
-      <w:r>
-        <w:rPr>
-          <w:rFonts w:ascii="Times New Roman" w:eastAsia="Times New Roman" w:hAnsi="Times New Roman" w:cs="Times New Roman"/>
-          <w:sz w:val="24"/>
-          <w:szCs w:val="24"/>
-        </w:rPr>
-        <w:t xml:space="preserve">, </w:t>
-      </w:r>
-      <w:proofErr w:type="spellStart"/>
-      <w:r>
-        <w:rPr>
-          <w:rFonts w:ascii="Times New Roman" w:eastAsia="Times New Roman" w:hAnsi="Times New Roman" w:cs="Times New Roman"/>
-          <w:sz w:val="24"/>
-          <w:szCs w:val="24"/>
-        </w:rPr>
-        <w:t>sickAbsenceWithPay</w:t>
-      </w:r>
-      <w:proofErr w:type="spellEnd"/>
-      <w:r>
-        <w:rPr>
-          <w:rFonts w:ascii="Times New Roman" w:eastAsia="Times New Roman" w:hAnsi="Times New Roman" w:cs="Times New Roman"/>
-          <w:sz w:val="24"/>
-          <w:szCs w:val="24"/>
-        </w:rPr>
-        <w:t xml:space="preserve">, </w:t>
-      </w:r>
-      <w:proofErr w:type="spellStart"/>
-      <w:r>
-        <w:rPr>
-          <w:rFonts w:ascii="Times New Roman" w:eastAsia="Times New Roman" w:hAnsi="Times New Roman" w:cs="Times New Roman"/>
-          <w:sz w:val="24"/>
-          <w:szCs w:val="24"/>
-        </w:rPr>
-        <w:t>sickAbsencesWithoutPay</w:t>
-      </w:r>
-      <w:proofErr w:type="spellEnd"/>
-      <w:r>
-        <w:rPr>
-          <w:rFonts w:ascii="Times New Roman" w:eastAsia="Times New Roman" w:hAnsi="Times New Roman" w:cs="Times New Roman"/>
-          <w:sz w:val="24"/>
-          <w:szCs w:val="24"/>
-        </w:rPr>
-        <w:t>, year)</w:t>
+      <w:r>
+        <w:rPr>
+          <w:rFonts w:ascii="Times New Roman" w:eastAsia="Times New Roman" w:hAnsi="Times New Roman" w:cs="Times New Roman"/>
+          <w:sz w:val="24"/>
+          <w:szCs w:val="24"/>
+        </w:rPr>
+        <w:t>, emp_id, app_id, vacationAvailedLeaves, vacationNoOfAbsence, tardiness, vacationEarned, vacationBalance, vacationAbsenceWithPay, vacationAbscencesWithoutPay, sickAvailedLeaves, sickNoOfAbsenceTardiness, sickEarned, sickBalance, sickAbsenceWithPay, sickAbsencesWithoutPay, year)</w:t>
       </w:r>
     </w:p>
     <w:p>
@@ -23245,25 +21191,7 @@
           <w:szCs w:val="24"/>
         </w:rPr>
         <w:tab/>
-        <w:t xml:space="preserve">FK </w:t>
-      </w:r>
-      <w:proofErr w:type="spellStart"/>
-      <w:r>
-        <w:rPr>
-          <w:rFonts w:ascii="Times New Roman" w:eastAsia="Times New Roman" w:hAnsi="Times New Roman" w:cs="Times New Roman"/>
-          <w:sz w:val="24"/>
-          <w:szCs w:val="24"/>
-        </w:rPr>
-        <w:t>emp_id</w:t>
-      </w:r>
-      <w:proofErr w:type="spellEnd"/>
-      <w:r>
-        <w:rPr>
-          <w:rFonts w:ascii="Times New Roman" w:eastAsia="Times New Roman" w:hAnsi="Times New Roman" w:cs="Times New Roman"/>
-          <w:sz w:val="24"/>
-          <w:szCs w:val="24"/>
-        </w:rPr>
-        <w:t xml:space="preserve"> References Employee Nulls Not Allowed</w:t>
+        <w:t>FK emp_id References Employee Nulls Not Allowed</w:t>
       </w:r>
     </w:p>
     <w:p>
@@ -23301,43 +21229,7 @@
           <w:szCs w:val="24"/>
         </w:rPr>
         <w:tab/>
-        <w:t xml:space="preserve">FK </w:t>
-      </w:r>
-      <w:proofErr w:type="spellStart"/>
-      <w:r>
-        <w:rPr>
-          <w:rFonts w:ascii="Times New Roman" w:eastAsia="Times New Roman" w:hAnsi="Times New Roman" w:cs="Times New Roman"/>
-          <w:sz w:val="24"/>
-          <w:szCs w:val="24"/>
-        </w:rPr>
-        <w:t>app_id</w:t>
-      </w:r>
-      <w:proofErr w:type="spellEnd"/>
-      <w:r>
-        <w:rPr>
-          <w:rFonts w:ascii="Times New Roman" w:eastAsia="Times New Roman" w:hAnsi="Times New Roman" w:cs="Times New Roman"/>
-          <w:sz w:val="24"/>
-          <w:szCs w:val="24"/>
-        </w:rPr>
-        <w:t xml:space="preserve"> References </w:t>
-      </w:r>
-      <w:proofErr w:type="spellStart"/>
-      <w:r>
-        <w:rPr>
-          <w:rFonts w:ascii="Times New Roman" w:eastAsia="Times New Roman" w:hAnsi="Times New Roman" w:cs="Times New Roman"/>
-          <w:sz w:val="24"/>
-          <w:szCs w:val="24"/>
-        </w:rPr>
-        <w:t>ApplicationForLeave</w:t>
-      </w:r>
-      <w:proofErr w:type="spellEnd"/>
-      <w:r>
-        <w:rPr>
-          <w:rFonts w:ascii="Times New Roman" w:eastAsia="Times New Roman" w:hAnsi="Times New Roman" w:cs="Times New Roman"/>
-          <w:sz w:val="24"/>
-          <w:szCs w:val="24"/>
-        </w:rPr>
-        <w:t xml:space="preserve"> Nulls Not Allowed</w:t>
+        <w:t>FK app_id References ApplicationForLeave Nulls Not Allowed</w:t>
       </w:r>
     </w:p>
     <w:p>
@@ -23375,18 +21267,8 @@
           <w:szCs w:val="24"/>
         </w:rPr>
         <w:tab/>
-        <w:t xml:space="preserve">AK </w:t>
-      </w:r>
-      <w:proofErr w:type="spellStart"/>
-      <w:r>
-        <w:rPr>
-          <w:rFonts w:ascii="Times New Roman" w:eastAsia="Times New Roman" w:hAnsi="Times New Roman" w:cs="Times New Roman"/>
-          <w:sz w:val="24"/>
-          <w:szCs w:val="24"/>
-        </w:rPr>
-        <w:t>emp_id</w:t>
-      </w:r>
-      <w:proofErr w:type="spellEnd"/>
+        <w:t>AK emp_id</w:t>
+      </w:r>
     </w:p>
     <w:p>
       <w:pPr>
@@ -23415,7 +21297,6 @@
         </w:rPr>
         <w:t>OTHER INFO (</w:t>
       </w:r>
-      <w:proofErr w:type="spellStart"/>
       <w:r>
         <w:rPr>
           <w:rFonts w:ascii="Times New Roman" w:eastAsia="Times New Roman" w:hAnsi="Times New Roman" w:cs="Times New Roman"/>
@@ -23425,68 +21306,13 @@
         </w:rPr>
         <w:t>info_id</w:t>
       </w:r>
-      <w:proofErr w:type="spellEnd"/>
-      <w:r>
-        <w:rPr>
-          <w:rFonts w:ascii="Times New Roman" w:eastAsia="Times New Roman" w:hAnsi="Times New Roman" w:cs="Times New Roman"/>
-          <w:sz w:val="24"/>
-          <w:szCs w:val="24"/>
-        </w:rPr>
-        <w:t xml:space="preserve">, </w:t>
-      </w:r>
-      <w:proofErr w:type="spellStart"/>
-      <w:r>
-        <w:rPr>
-          <w:rFonts w:ascii="Times New Roman" w:eastAsia="Times New Roman" w:hAnsi="Times New Roman" w:cs="Times New Roman"/>
-          <w:sz w:val="24"/>
-          <w:szCs w:val="24"/>
-        </w:rPr>
-        <w:t>emp_id</w:t>
-      </w:r>
-      <w:proofErr w:type="spellEnd"/>
-      <w:r>
-        <w:rPr>
-          <w:rFonts w:ascii="Times New Roman" w:eastAsia="Times New Roman" w:hAnsi="Times New Roman" w:cs="Times New Roman"/>
-          <w:sz w:val="24"/>
-          <w:szCs w:val="24"/>
-        </w:rPr>
-        <w:t xml:space="preserve">, </w:t>
-      </w:r>
-      <w:proofErr w:type="spellStart"/>
-      <w:r>
-        <w:rPr>
-          <w:rFonts w:ascii="Times New Roman" w:eastAsia="Times New Roman" w:hAnsi="Times New Roman" w:cs="Times New Roman"/>
-          <w:sz w:val="24"/>
-          <w:szCs w:val="24"/>
-        </w:rPr>
-        <w:t>skillsAndHobbies</w:t>
-      </w:r>
-      <w:proofErr w:type="spellEnd"/>
-      <w:r>
-        <w:rPr>
-          <w:rFonts w:ascii="Times New Roman" w:eastAsia="Times New Roman" w:hAnsi="Times New Roman" w:cs="Times New Roman"/>
-          <w:sz w:val="24"/>
-          <w:szCs w:val="24"/>
-        </w:rPr>
-        <w:t xml:space="preserve">, </w:t>
-      </w:r>
-      <w:proofErr w:type="spellStart"/>
-      <w:r>
-        <w:rPr>
-          <w:rFonts w:ascii="Times New Roman" w:eastAsia="Times New Roman" w:hAnsi="Times New Roman" w:cs="Times New Roman"/>
-          <w:sz w:val="24"/>
-          <w:szCs w:val="24"/>
-        </w:rPr>
-        <w:t>nonAcademicDistinction</w:t>
-      </w:r>
-      <w:proofErr w:type="spellEnd"/>
-      <w:r>
-        <w:rPr>
-          <w:rFonts w:ascii="Times New Roman" w:eastAsia="Times New Roman" w:hAnsi="Times New Roman" w:cs="Times New Roman"/>
-          <w:sz w:val="24"/>
-          <w:szCs w:val="24"/>
-        </w:rPr>
-        <w:t>, membership)</w:t>
+      <w:r>
+        <w:rPr>
+          <w:rFonts w:ascii="Times New Roman" w:eastAsia="Times New Roman" w:hAnsi="Times New Roman" w:cs="Times New Roman"/>
+          <w:sz w:val="24"/>
+          <w:szCs w:val="24"/>
+        </w:rPr>
+        <w:t>, emp_id, skillsAndHobbies, nonAcademicDistinction, membership)</w:t>
       </w:r>
     </w:p>
     <w:p>
@@ -23505,25 +21331,7 @@
           <w:szCs w:val="24"/>
         </w:rPr>
         <w:tab/>
-        <w:t xml:space="preserve">FK </w:t>
-      </w:r>
-      <w:proofErr w:type="spellStart"/>
-      <w:r>
-        <w:rPr>
-          <w:rFonts w:ascii="Times New Roman" w:eastAsia="Times New Roman" w:hAnsi="Times New Roman" w:cs="Times New Roman"/>
-          <w:sz w:val="24"/>
-          <w:szCs w:val="24"/>
-        </w:rPr>
-        <w:t>emp_id</w:t>
-      </w:r>
-      <w:proofErr w:type="spellEnd"/>
-      <w:r>
-        <w:rPr>
-          <w:rFonts w:ascii="Times New Roman" w:eastAsia="Times New Roman" w:hAnsi="Times New Roman" w:cs="Times New Roman"/>
-          <w:sz w:val="24"/>
-          <w:szCs w:val="24"/>
-        </w:rPr>
-        <w:t xml:space="preserve"> References Employee Nulls Not Allowed</w:t>
+        <w:t>FK emp_id References Employee Nulls Not Allowed</w:t>
       </w:r>
     </w:p>
     <w:p>
@@ -23572,7 +21380,6 @@
         </w:rPr>
         <w:t>PLANTILLA (</w:t>
       </w:r>
-      <w:proofErr w:type="spellStart"/>
       <w:r>
         <w:rPr>
           <w:rFonts w:ascii="Times New Roman" w:eastAsia="Times New Roman" w:hAnsi="Times New Roman" w:cs="Times New Roman"/>
@@ -23582,230 +21389,13 @@
         </w:rPr>
         <w:t>plantilla_id</w:t>
       </w:r>
-      <w:proofErr w:type="spellEnd"/>
-      <w:r>
-        <w:rPr>
-          <w:rFonts w:ascii="Times New Roman" w:eastAsia="Times New Roman" w:hAnsi="Times New Roman" w:cs="Times New Roman"/>
-          <w:sz w:val="24"/>
-          <w:szCs w:val="24"/>
-        </w:rPr>
-        <w:t xml:space="preserve">, </w:t>
-      </w:r>
-      <w:proofErr w:type="spellStart"/>
-      <w:r>
-        <w:rPr>
-          <w:rFonts w:ascii="Times New Roman" w:eastAsia="Times New Roman" w:hAnsi="Times New Roman" w:cs="Times New Roman"/>
-          <w:sz w:val="24"/>
-          <w:szCs w:val="24"/>
-        </w:rPr>
-        <w:t>emp_id</w:t>
-      </w:r>
-      <w:proofErr w:type="spellEnd"/>
-      <w:r>
-        <w:rPr>
-          <w:rFonts w:ascii="Times New Roman" w:eastAsia="Times New Roman" w:hAnsi="Times New Roman" w:cs="Times New Roman"/>
-          <w:sz w:val="24"/>
-          <w:szCs w:val="24"/>
-        </w:rPr>
-        <w:t xml:space="preserve">, </w:t>
-      </w:r>
-      <w:proofErr w:type="spellStart"/>
-      <w:r>
-        <w:rPr>
-          <w:rFonts w:ascii="Times New Roman" w:eastAsia="Times New Roman" w:hAnsi="Times New Roman" w:cs="Times New Roman"/>
-          <w:sz w:val="24"/>
-          <w:szCs w:val="24"/>
-        </w:rPr>
-        <w:t>position_id</w:t>
-      </w:r>
-      <w:proofErr w:type="spellEnd"/>
-      <w:r>
-        <w:rPr>
-          <w:rFonts w:ascii="Times New Roman" w:eastAsia="Times New Roman" w:hAnsi="Times New Roman" w:cs="Times New Roman"/>
-          <w:sz w:val="24"/>
-          <w:szCs w:val="24"/>
-        </w:rPr>
-        <w:t xml:space="preserve">, </w:t>
-      </w:r>
-      <w:proofErr w:type="spellStart"/>
-      <w:r>
-        <w:rPr>
-          <w:rFonts w:ascii="Times New Roman" w:eastAsia="Times New Roman" w:hAnsi="Times New Roman" w:cs="Times New Roman"/>
-          <w:sz w:val="24"/>
-          <w:szCs w:val="24"/>
-        </w:rPr>
-        <w:t>division_id</w:t>
-      </w:r>
-      <w:proofErr w:type="spellEnd"/>
-      <w:r>
-        <w:rPr>
-          <w:rFonts w:ascii="Times New Roman" w:eastAsia="Times New Roman" w:hAnsi="Times New Roman" w:cs="Times New Roman"/>
-          <w:sz w:val="24"/>
-          <w:szCs w:val="24"/>
-        </w:rPr>
-        <w:t xml:space="preserve">, </w:t>
-      </w:r>
-      <w:proofErr w:type="spellStart"/>
-      <w:r>
-        <w:rPr>
-          <w:rFonts w:ascii="Times New Roman" w:eastAsia="Times New Roman" w:hAnsi="Times New Roman" w:cs="Times New Roman"/>
-          <w:sz w:val="24"/>
-          <w:szCs w:val="24"/>
-        </w:rPr>
-        <w:t>itemNumber</w:t>
-      </w:r>
-      <w:proofErr w:type="spellEnd"/>
-      <w:r>
-        <w:rPr>
-          <w:rFonts w:ascii="Times New Roman" w:eastAsia="Times New Roman" w:hAnsi="Times New Roman" w:cs="Times New Roman"/>
-          <w:sz w:val="24"/>
-          <w:szCs w:val="24"/>
-        </w:rPr>
-        <w:t xml:space="preserve">, </w:t>
-      </w:r>
-      <w:proofErr w:type="spellStart"/>
-      <w:r>
-        <w:rPr>
-          <w:rFonts w:ascii="Times New Roman" w:eastAsia="Times New Roman" w:hAnsi="Times New Roman" w:cs="Times New Roman"/>
-          <w:sz w:val="24"/>
-          <w:szCs w:val="24"/>
-        </w:rPr>
-        <w:t>positionTitle</w:t>
-      </w:r>
-      <w:proofErr w:type="spellEnd"/>
-      <w:r>
-        <w:rPr>
-          <w:rFonts w:ascii="Times New Roman" w:eastAsia="Times New Roman" w:hAnsi="Times New Roman" w:cs="Times New Roman"/>
-          <w:sz w:val="24"/>
-          <w:szCs w:val="24"/>
-        </w:rPr>
-        <w:t xml:space="preserve">, </w:t>
-      </w:r>
-      <w:proofErr w:type="spellStart"/>
-      <w:r>
-        <w:rPr>
-          <w:rFonts w:ascii="Times New Roman" w:eastAsia="Times New Roman" w:hAnsi="Times New Roman" w:cs="Times New Roman"/>
-          <w:sz w:val="24"/>
-          <w:szCs w:val="24"/>
-        </w:rPr>
-        <w:t>salaryGrade</w:t>
-      </w:r>
-      <w:proofErr w:type="spellEnd"/>
-      <w:r>
-        <w:rPr>
-          <w:rFonts w:ascii="Times New Roman" w:eastAsia="Times New Roman" w:hAnsi="Times New Roman" w:cs="Times New Roman"/>
-          <w:sz w:val="24"/>
-          <w:szCs w:val="24"/>
-        </w:rPr>
-        <w:t xml:space="preserve">, </w:t>
-      </w:r>
-      <w:proofErr w:type="spellStart"/>
-      <w:r>
-        <w:rPr>
-          <w:rFonts w:ascii="Times New Roman" w:eastAsia="Times New Roman" w:hAnsi="Times New Roman" w:cs="Times New Roman"/>
-          <w:sz w:val="24"/>
-          <w:szCs w:val="24"/>
-        </w:rPr>
-        <w:t>authorized_sal</w:t>
-      </w:r>
-      <w:proofErr w:type="spellEnd"/>
-      <w:r>
-        <w:rPr>
-          <w:rFonts w:ascii="Times New Roman" w:eastAsia="Times New Roman" w:hAnsi="Times New Roman" w:cs="Times New Roman"/>
-          <w:sz w:val="24"/>
-          <w:szCs w:val="24"/>
-        </w:rPr>
-        <w:t xml:space="preserve">, </w:t>
-      </w:r>
-      <w:proofErr w:type="spellStart"/>
-      <w:r>
-        <w:rPr>
-          <w:rFonts w:ascii="Times New Roman" w:eastAsia="Times New Roman" w:hAnsi="Times New Roman" w:cs="Times New Roman"/>
-          <w:sz w:val="24"/>
-          <w:szCs w:val="24"/>
-        </w:rPr>
-        <w:t>actual_sal</w:t>
-      </w:r>
-      <w:proofErr w:type="spellEnd"/>
-      <w:r>
-        <w:rPr>
-          <w:rFonts w:ascii="Times New Roman" w:eastAsia="Times New Roman" w:hAnsi="Times New Roman" w:cs="Times New Roman"/>
-          <w:sz w:val="24"/>
-          <w:szCs w:val="24"/>
-        </w:rPr>
-        <w:t xml:space="preserve">, </w:t>
-      </w:r>
-      <w:proofErr w:type="spellStart"/>
-      <w:r>
-        <w:rPr>
-          <w:rFonts w:ascii="Times New Roman" w:eastAsia="Times New Roman" w:hAnsi="Times New Roman" w:cs="Times New Roman"/>
-          <w:sz w:val="24"/>
-          <w:szCs w:val="24"/>
-        </w:rPr>
-        <w:t>step_increment</w:t>
-      </w:r>
-      <w:proofErr w:type="spellEnd"/>
-      <w:r>
-        <w:rPr>
-          <w:rFonts w:ascii="Times New Roman" w:eastAsia="Times New Roman" w:hAnsi="Times New Roman" w:cs="Times New Roman"/>
-          <w:sz w:val="24"/>
-          <w:szCs w:val="24"/>
-        </w:rPr>
-        <w:t xml:space="preserve">, </w:t>
-      </w:r>
-      <w:proofErr w:type="spellStart"/>
-      <w:r>
-        <w:rPr>
-          <w:rFonts w:ascii="Times New Roman" w:eastAsia="Times New Roman" w:hAnsi="Times New Roman" w:cs="Times New Roman"/>
-          <w:sz w:val="24"/>
-          <w:szCs w:val="24"/>
-        </w:rPr>
-        <w:t>area_code</w:t>
-      </w:r>
-      <w:proofErr w:type="spellEnd"/>
-      <w:r>
-        <w:rPr>
-          <w:rFonts w:ascii="Times New Roman" w:eastAsia="Times New Roman" w:hAnsi="Times New Roman" w:cs="Times New Roman"/>
-          <w:sz w:val="24"/>
-          <w:szCs w:val="24"/>
-        </w:rPr>
-        <w:t xml:space="preserve">, </w:t>
-      </w:r>
-      <w:proofErr w:type="spellStart"/>
-      <w:r>
-        <w:rPr>
-          <w:rFonts w:ascii="Times New Roman" w:eastAsia="Times New Roman" w:hAnsi="Times New Roman" w:cs="Times New Roman"/>
-          <w:sz w:val="24"/>
-          <w:szCs w:val="24"/>
-        </w:rPr>
-        <w:t>area_type</w:t>
-      </w:r>
-      <w:proofErr w:type="spellEnd"/>
-      <w:r>
-        <w:rPr>
-          <w:rFonts w:ascii="Times New Roman" w:eastAsia="Times New Roman" w:hAnsi="Times New Roman" w:cs="Times New Roman"/>
-          <w:sz w:val="24"/>
-          <w:szCs w:val="24"/>
-        </w:rPr>
-        <w:t xml:space="preserve">, level, </w:t>
-      </w:r>
-      <w:proofErr w:type="spellStart"/>
-      <w:r>
-        <w:rPr>
-          <w:rFonts w:ascii="Times New Roman" w:eastAsia="Times New Roman" w:hAnsi="Times New Roman" w:cs="Times New Roman"/>
-          <w:sz w:val="24"/>
-          <w:szCs w:val="24"/>
-        </w:rPr>
-        <w:t>ppaAttribution</w:t>
-      </w:r>
-      <w:proofErr w:type="spellEnd"/>
-      <w:r>
-        <w:rPr>
-          <w:rFonts w:ascii="Times New Roman" w:eastAsia="Times New Roman" w:hAnsi="Times New Roman" w:cs="Times New Roman"/>
-          <w:sz w:val="24"/>
-          <w:szCs w:val="24"/>
-        </w:rPr>
-        <w:t>, civil)</w:t>
+      <w:r>
+        <w:rPr>
+          <w:rFonts w:ascii="Times New Roman" w:eastAsia="Times New Roman" w:hAnsi="Times New Roman" w:cs="Times New Roman"/>
+          <w:sz w:val="24"/>
+          <w:szCs w:val="24"/>
+        </w:rPr>
+        <w:t>, emp_id, position_id, division_id, itemNumber, positionTitle, salaryGrade, authorized_sal, actual_sal, step_increment, area_code, area_type, level, ppaAttribution, civil)</w:t>
       </w:r>
     </w:p>
     <w:p>
@@ -23824,25 +21414,7 @@
           <w:szCs w:val="24"/>
         </w:rPr>
         <w:tab/>
-        <w:t xml:space="preserve">FK </w:t>
-      </w:r>
-      <w:proofErr w:type="spellStart"/>
-      <w:r>
-        <w:rPr>
-          <w:rFonts w:ascii="Times New Roman" w:eastAsia="Times New Roman" w:hAnsi="Times New Roman" w:cs="Times New Roman"/>
-          <w:sz w:val="24"/>
-          <w:szCs w:val="24"/>
-        </w:rPr>
-        <w:t>emp_id</w:t>
-      </w:r>
-      <w:proofErr w:type="spellEnd"/>
-      <w:r>
-        <w:rPr>
-          <w:rFonts w:ascii="Times New Roman" w:eastAsia="Times New Roman" w:hAnsi="Times New Roman" w:cs="Times New Roman"/>
-          <w:sz w:val="24"/>
-          <w:szCs w:val="24"/>
-        </w:rPr>
-        <w:t xml:space="preserve"> References Employee Nulls Not Allowed</w:t>
+        <w:t>FK emp_id References Employee Nulls Not Allowed</w:t>
       </w:r>
     </w:p>
     <w:p>
@@ -23881,25 +21453,7 @@
           <w:szCs w:val="24"/>
         </w:rPr>
         <w:tab/>
-        <w:t xml:space="preserve">FK </w:t>
-      </w:r>
-      <w:proofErr w:type="spellStart"/>
-      <w:r>
-        <w:rPr>
-          <w:rFonts w:ascii="Times New Roman" w:eastAsia="Times New Roman" w:hAnsi="Times New Roman" w:cs="Times New Roman"/>
-          <w:sz w:val="24"/>
-          <w:szCs w:val="24"/>
-        </w:rPr>
-        <w:t>position_id</w:t>
-      </w:r>
-      <w:proofErr w:type="spellEnd"/>
-      <w:r>
-        <w:rPr>
-          <w:rFonts w:ascii="Times New Roman" w:eastAsia="Times New Roman" w:hAnsi="Times New Roman" w:cs="Times New Roman"/>
-          <w:sz w:val="24"/>
-          <w:szCs w:val="24"/>
-        </w:rPr>
-        <w:t xml:space="preserve"> References Position Nulls Not Allowed</w:t>
+        <w:t>FK position_id References Position Nulls Not Allowed</w:t>
       </w:r>
     </w:p>
     <w:p>
@@ -23937,25 +21491,7 @@
           <w:szCs w:val="24"/>
         </w:rPr>
         <w:tab/>
-        <w:t xml:space="preserve">FK </w:t>
-      </w:r>
-      <w:proofErr w:type="spellStart"/>
-      <w:r>
-        <w:rPr>
-          <w:rFonts w:ascii="Times New Roman" w:eastAsia="Times New Roman" w:hAnsi="Times New Roman" w:cs="Times New Roman"/>
-          <w:sz w:val="24"/>
-          <w:szCs w:val="24"/>
-        </w:rPr>
-        <w:t>division_id</w:t>
-      </w:r>
-      <w:proofErr w:type="spellEnd"/>
-      <w:r>
-        <w:rPr>
-          <w:rFonts w:ascii="Times New Roman" w:eastAsia="Times New Roman" w:hAnsi="Times New Roman" w:cs="Times New Roman"/>
-          <w:sz w:val="24"/>
-          <w:szCs w:val="24"/>
-        </w:rPr>
-        <w:t xml:space="preserve"> References Division Nulls Not Allowed</w:t>
+        <w:t>FK division_id References Division Nulls Not Allowed</w:t>
       </w:r>
     </w:p>
     <w:p>
@@ -23993,18 +21529,8 @@
           <w:szCs w:val="24"/>
         </w:rPr>
         <w:tab/>
-        <w:t xml:space="preserve">AK </w:t>
-      </w:r>
-      <w:proofErr w:type="spellStart"/>
-      <w:r>
-        <w:rPr>
-          <w:rFonts w:ascii="Times New Roman" w:eastAsia="Times New Roman" w:hAnsi="Times New Roman" w:cs="Times New Roman"/>
-          <w:sz w:val="24"/>
-          <w:szCs w:val="24"/>
-        </w:rPr>
-        <w:t>emp_id</w:t>
-      </w:r>
-      <w:proofErr w:type="spellEnd"/>
+        <w:t>AK emp_id</w:t>
+      </w:r>
     </w:p>
     <w:p>
       <w:pPr>
@@ -24033,7 +21559,6 @@
         </w:rPr>
         <w:t>PDS EMPLOYEE RESPONSE (</w:t>
       </w:r>
-      <w:proofErr w:type="spellStart"/>
       <w:r>
         <w:rPr>
           <w:rFonts w:ascii="Times New Roman" w:eastAsia="Times New Roman" w:hAnsi="Times New Roman" w:cs="Times New Roman"/>
@@ -24043,32 +21568,13 @@
         </w:rPr>
         <w:t>PdsEmployeeResponse_id</w:t>
       </w:r>
-      <w:proofErr w:type="spellEnd"/>
-      <w:r>
-        <w:rPr>
-          <w:rFonts w:ascii="Times New Roman" w:eastAsia="Times New Roman" w:hAnsi="Times New Roman" w:cs="Times New Roman"/>
-          <w:sz w:val="24"/>
-          <w:szCs w:val="24"/>
-        </w:rPr>
-        <w:t xml:space="preserve">, </w:t>
-      </w:r>
-      <w:proofErr w:type="spellStart"/>
-      <w:r>
-        <w:rPr>
-          <w:rFonts w:ascii="Times New Roman" w:eastAsia="Times New Roman" w:hAnsi="Times New Roman" w:cs="Times New Roman"/>
-          <w:sz w:val="24"/>
-          <w:szCs w:val="24"/>
-        </w:rPr>
-        <w:t>emp_id</w:t>
-      </w:r>
-      <w:proofErr w:type="spellEnd"/>
-      <w:r>
-        <w:rPr>
-          <w:rFonts w:ascii="Times New Roman" w:eastAsia="Times New Roman" w:hAnsi="Times New Roman" w:cs="Times New Roman"/>
-          <w:sz w:val="24"/>
-          <w:szCs w:val="24"/>
-        </w:rPr>
-        <w:t>, no34ResponseA, no34ResponseB, no34ResponseDetails, no35ResponseA, no35ResponseB, no35Details, no36Response, no36ResponseDetails, no37Response, no37Details, no38ResponseA, no38ResponseB, no38ResponseDetails, no39Response, no39ResponseDetails, no40ResponseA, no40ResponseADetails, no40ResponseB, no40ResponseBDetails, no40ResponseC, no40ResponseCDetails)</w:t>
+      <w:r>
+        <w:rPr>
+          <w:rFonts w:ascii="Times New Roman" w:eastAsia="Times New Roman" w:hAnsi="Times New Roman" w:cs="Times New Roman"/>
+          <w:sz w:val="24"/>
+          <w:szCs w:val="24"/>
+        </w:rPr>
+        <w:t>, emp_id, no34ResponseA, no34ResponseB, no34ResponseDetails, no35ResponseA, no35ResponseB, no35Details, no36Response, no36ResponseDetails, no37Response, no37Details, no38ResponseA, no38ResponseB, no38ResponseDetails, no39Response, no39ResponseDetails, no40ResponseA, no40ResponseADetails, no40ResponseB, no40ResponseBDetails, no40ResponseC, no40ResponseCDetails)</w:t>
       </w:r>
     </w:p>
     <w:p>
@@ -24087,25 +21593,7 @@
           <w:szCs w:val="24"/>
         </w:rPr>
         <w:tab/>
-        <w:t xml:space="preserve">FK </w:t>
-      </w:r>
-      <w:proofErr w:type="spellStart"/>
-      <w:r>
-        <w:rPr>
-          <w:rFonts w:ascii="Times New Roman" w:eastAsia="Times New Roman" w:hAnsi="Times New Roman" w:cs="Times New Roman"/>
-          <w:sz w:val="24"/>
-          <w:szCs w:val="24"/>
-        </w:rPr>
-        <w:t>emp_id</w:t>
-      </w:r>
-      <w:proofErr w:type="spellEnd"/>
-      <w:r>
-        <w:rPr>
-          <w:rFonts w:ascii="Times New Roman" w:eastAsia="Times New Roman" w:hAnsi="Times New Roman" w:cs="Times New Roman"/>
-          <w:sz w:val="24"/>
-          <w:szCs w:val="24"/>
-        </w:rPr>
-        <w:t xml:space="preserve"> References Employee Nulls Not Allowed</w:t>
+        <w:t>FK emp_id References Employee Nulls Not Allowed</w:t>
       </w:r>
     </w:p>
     <w:p>
@@ -24154,7 +21642,6 @@
         </w:rPr>
         <w:t>POSITION (</w:t>
       </w:r>
-      <w:proofErr w:type="spellStart"/>
       <w:r>
         <w:rPr>
           <w:rFonts w:ascii="Times New Roman" w:eastAsia="Times New Roman" w:hAnsi="Times New Roman" w:cs="Times New Roman"/>
@@ -24164,32 +21651,13 @@
         </w:rPr>
         <w:t>position_id</w:t>
       </w:r>
-      <w:proofErr w:type="spellEnd"/>
-      <w:r>
-        <w:rPr>
-          <w:rFonts w:ascii="Times New Roman" w:eastAsia="Times New Roman" w:hAnsi="Times New Roman" w:cs="Times New Roman"/>
-          <w:sz w:val="24"/>
-          <w:szCs w:val="24"/>
-        </w:rPr>
-        <w:t xml:space="preserve">, </w:t>
-      </w:r>
-      <w:proofErr w:type="spellStart"/>
-      <w:r>
-        <w:rPr>
-          <w:rFonts w:ascii="Times New Roman" w:eastAsia="Times New Roman" w:hAnsi="Times New Roman" w:cs="Times New Roman"/>
-          <w:sz w:val="24"/>
-          <w:szCs w:val="24"/>
-        </w:rPr>
-        <w:t>emp_id</w:t>
-      </w:r>
-      <w:proofErr w:type="spellEnd"/>
-      <w:r>
-        <w:rPr>
-          <w:rFonts w:ascii="Times New Roman" w:eastAsia="Times New Roman" w:hAnsi="Times New Roman" w:cs="Times New Roman"/>
-          <w:sz w:val="24"/>
-          <w:szCs w:val="24"/>
-        </w:rPr>
-        <w:t>, position)</w:t>
+      <w:r>
+        <w:rPr>
+          <w:rFonts w:ascii="Times New Roman" w:eastAsia="Times New Roman" w:hAnsi="Times New Roman" w:cs="Times New Roman"/>
+          <w:sz w:val="24"/>
+          <w:szCs w:val="24"/>
+        </w:rPr>
+        <w:t>, emp_id, position)</w:t>
       </w:r>
     </w:p>
     <w:p>
@@ -24208,25 +21676,7 @@
           <w:szCs w:val="24"/>
         </w:rPr>
         <w:tab/>
-        <w:t xml:space="preserve">FK </w:t>
-      </w:r>
-      <w:proofErr w:type="spellStart"/>
-      <w:r>
-        <w:rPr>
-          <w:rFonts w:ascii="Times New Roman" w:eastAsia="Times New Roman" w:hAnsi="Times New Roman" w:cs="Times New Roman"/>
-          <w:sz w:val="24"/>
-          <w:szCs w:val="24"/>
-        </w:rPr>
-        <w:t>emp_id</w:t>
-      </w:r>
-      <w:proofErr w:type="spellEnd"/>
-      <w:r>
-        <w:rPr>
-          <w:rFonts w:ascii="Times New Roman" w:eastAsia="Times New Roman" w:hAnsi="Times New Roman" w:cs="Times New Roman"/>
-          <w:sz w:val="24"/>
-          <w:szCs w:val="24"/>
-        </w:rPr>
-        <w:t xml:space="preserve"> References Employee Nulls Not Allowed</w:t>
+        <w:t>FK emp_id References Employee Nulls Not Allowed</w:t>
       </w:r>
     </w:p>
     <w:p>
@@ -24275,7 +21725,6 @@
         </w:rPr>
         <w:t>REFERENCES (</w:t>
       </w:r>
-      <w:proofErr w:type="spellStart"/>
       <w:r>
         <w:rPr>
           <w:rFonts w:ascii="Times New Roman" w:eastAsia="Times New Roman" w:hAnsi="Times New Roman" w:cs="Times New Roman"/>
@@ -24285,50 +21734,13 @@
         </w:rPr>
         <w:t>reference_id</w:t>
       </w:r>
-      <w:proofErr w:type="spellEnd"/>
-      <w:r>
-        <w:rPr>
-          <w:rFonts w:ascii="Times New Roman" w:eastAsia="Times New Roman" w:hAnsi="Times New Roman" w:cs="Times New Roman"/>
-          <w:sz w:val="24"/>
-          <w:szCs w:val="24"/>
-        </w:rPr>
-        <w:t xml:space="preserve">, </w:t>
-      </w:r>
-      <w:proofErr w:type="spellStart"/>
-      <w:r>
-        <w:rPr>
-          <w:rFonts w:ascii="Times New Roman" w:eastAsia="Times New Roman" w:hAnsi="Times New Roman" w:cs="Times New Roman"/>
-          <w:sz w:val="24"/>
-          <w:szCs w:val="24"/>
-        </w:rPr>
-        <w:t>emp_id</w:t>
-      </w:r>
-      <w:proofErr w:type="spellEnd"/>
-      <w:r>
-        <w:rPr>
-          <w:rFonts w:ascii="Times New Roman" w:eastAsia="Times New Roman" w:hAnsi="Times New Roman" w:cs="Times New Roman"/>
-          <w:sz w:val="24"/>
-          <w:szCs w:val="24"/>
-        </w:rPr>
-        <w:t xml:space="preserve">, name, address, </w:t>
-      </w:r>
-      <w:proofErr w:type="spellStart"/>
-      <w:r>
-        <w:rPr>
-          <w:rFonts w:ascii="Times New Roman" w:eastAsia="Times New Roman" w:hAnsi="Times New Roman" w:cs="Times New Roman"/>
-          <w:sz w:val="24"/>
-          <w:szCs w:val="24"/>
-        </w:rPr>
-        <w:t>telephoneNo</w:t>
-      </w:r>
-      <w:proofErr w:type="spellEnd"/>
-      <w:r>
-        <w:rPr>
-          <w:rFonts w:ascii="Times New Roman" w:eastAsia="Times New Roman" w:hAnsi="Times New Roman" w:cs="Times New Roman"/>
-          <w:sz w:val="24"/>
-          <w:szCs w:val="24"/>
-        </w:rPr>
-        <w:t>)</w:t>
+      <w:r>
+        <w:rPr>
+          <w:rFonts w:ascii="Times New Roman" w:eastAsia="Times New Roman" w:hAnsi="Times New Roman" w:cs="Times New Roman"/>
+          <w:sz w:val="24"/>
+          <w:szCs w:val="24"/>
+        </w:rPr>
+        <w:t>, emp_id, name, address, telephoneNo)</w:t>
       </w:r>
     </w:p>
     <w:p>
@@ -24347,25 +21759,7 @@
           <w:szCs w:val="24"/>
         </w:rPr>
         <w:tab/>
-        <w:t xml:space="preserve">FK </w:t>
-      </w:r>
-      <w:proofErr w:type="spellStart"/>
-      <w:r>
-        <w:rPr>
-          <w:rFonts w:ascii="Times New Roman" w:eastAsia="Times New Roman" w:hAnsi="Times New Roman" w:cs="Times New Roman"/>
-          <w:sz w:val="24"/>
-          <w:szCs w:val="24"/>
-        </w:rPr>
-        <w:t>emp_id</w:t>
-      </w:r>
-      <w:proofErr w:type="spellEnd"/>
-      <w:r>
-        <w:rPr>
-          <w:rFonts w:ascii="Times New Roman" w:eastAsia="Times New Roman" w:hAnsi="Times New Roman" w:cs="Times New Roman"/>
-          <w:sz w:val="24"/>
-          <w:szCs w:val="24"/>
-        </w:rPr>
-        <w:t xml:space="preserve"> References Employee Nulls Not Allowed</w:t>
+        <w:t>FK emp_id References Employee Nulls Not Allowed</w:t>
       </w:r>
     </w:p>
     <w:p>
@@ -24414,7 +21808,6 @@
         </w:rPr>
         <w:t>SERVICE RECORD (</w:t>
       </w:r>
-      <w:proofErr w:type="spellStart"/>
       <w:r>
         <w:rPr>
           <w:rFonts w:ascii="Times New Roman" w:eastAsia="Times New Roman" w:hAnsi="Times New Roman" w:cs="Times New Roman"/>
@@ -24424,86 +21817,13 @@
         </w:rPr>
         <w:t>service_id</w:t>
       </w:r>
-      <w:proofErr w:type="spellEnd"/>
-      <w:r>
-        <w:rPr>
-          <w:rFonts w:ascii="Times New Roman" w:eastAsia="Times New Roman" w:hAnsi="Times New Roman" w:cs="Times New Roman"/>
-          <w:sz w:val="24"/>
-          <w:szCs w:val="24"/>
-        </w:rPr>
-        <w:t xml:space="preserve">, </w:t>
-      </w:r>
-      <w:proofErr w:type="spellStart"/>
-      <w:r>
-        <w:rPr>
-          <w:rFonts w:ascii="Times New Roman" w:eastAsia="Times New Roman" w:hAnsi="Times New Roman" w:cs="Times New Roman"/>
-          <w:sz w:val="24"/>
-          <w:szCs w:val="24"/>
-        </w:rPr>
-        <w:t>emp_id</w:t>
-      </w:r>
-      <w:proofErr w:type="spellEnd"/>
-      <w:r>
-        <w:rPr>
-          <w:rFonts w:ascii="Times New Roman" w:eastAsia="Times New Roman" w:hAnsi="Times New Roman" w:cs="Times New Roman"/>
-          <w:sz w:val="24"/>
-          <w:szCs w:val="24"/>
-        </w:rPr>
-        <w:t xml:space="preserve">, </w:t>
-      </w:r>
-      <w:proofErr w:type="spellStart"/>
-      <w:r>
-        <w:rPr>
-          <w:rFonts w:ascii="Times New Roman" w:eastAsia="Times New Roman" w:hAnsi="Times New Roman" w:cs="Times New Roman"/>
-          <w:sz w:val="24"/>
-          <w:szCs w:val="24"/>
-        </w:rPr>
-        <w:t>startJobDate</w:t>
-      </w:r>
-      <w:proofErr w:type="spellEnd"/>
-      <w:r>
-        <w:rPr>
-          <w:rFonts w:ascii="Times New Roman" w:eastAsia="Times New Roman" w:hAnsi="Times New Roman" w:cs="Times New Roman"/>
-          <w:sz w:val="24"/>
-          <w:szCs w:val="24"/>
-        </w:rPr>
-        <w:t xml:space="preserve">, </w:t>
-      </w:r>
-      <w:proofErr w:type="spellStart"/>
-      <w:r>
-        <w:rPr>
-          <w:rFonts w:ascii="Times New Roman" w:eastAsia="Times New Roman" w:hAnsi="Times New Roman" w:cs="Times New Roman"/>
-          <w:sz w:val="24"/>
-          <w:szCs w:val="24"/>
-        </w:rPr>
-        <w:t>endJobDate</w:t>
-      </w:r>
-      <w:proofErr w:type="spellEnd"/>
-      <w:r>
-        <w:rPr>
-          <w:rFonts w:ascii="Times New Roman" w:eastAsia="Times New Roman" w:hAnsi="Times New Roman" w:cs="Times New Roman"/>
-          <w:sz w:val="24"/>
-          <w:szCs w:val="24"/>
-        </w:rPr>
-        <w:t xml:space="preserve">, designation, status, </w:t>
-      </w:r>
-      <w:proofErr w:type="spellStart"/>
-      <w:r>
-        <w:rPr>
-          <w:rFonts w:ascii="Times New Roman" w:eastAsia="Times New Roman" w:hAnsi="Times New Roman" w:cs="Times New Roman"/>
-          <w:sz w:val="24"/>
-          <w:szCs w:val="24"/>
-        </w:rPr>
-        <w:t>annualSalary</w:t>
-      </w:r>
-      <w:proofErr w:type="spellEnd"/>
-      <w:r>
-        <w:rPr>
-          <w:rFonts w:ascii="Times New Roman" w:eastAsia="Times New Roman" w:hAnsi="Times New Roman" w:cs="Times New Roman"/>
-          <w:sz w:val="24"/>
-          <w:szCs w:val="24"/>
-        </w:rPr>
-        <w:t>, division, branch, remarks)</w:t>
+      <w:r>
+        <w:rPr>
+          <w:rFonts w:ascii="Times New Roman" w:eastAsia="Times New Roman" w:hAnsi="Times New Roman" w:cs="Times New Roman"/>
+          <w:sz w:val="24"/>
+          <w:szCs w:val="24"/>
+        </w:rPr>
+        <w:t>, emp_id, startJobDate, endJobDate, designation, status, annualSalary, division, branch, remarks)</w:t>
       </w:r>
     </w:p>
     <w:p>
@@ -24522,25 +21842,7 @@
           <w:szCs w:val="24"/>
         </w:rPr>
         <w:tab/>
-        <w:t xml:space="preserve">FK </w:t>
-      </w:r>
-      <w:proofErr w:type="spellStart"/>
-      <w:r>
-        <w:rPr>
-          <w:rFonts w:ascii="Times New Roman" w:eastAsia="Times New Roman" w:hAnsi="Times New Roman" w:cs="Times New Roman"/>
-          <w:sz w:val="24"/>
-          <w:szCs w:val="24"/>
-        </w:rPr>
-        <w:t>emp_id</w:t>
-      </w:r>
-      <w:proofErr w:type="spellEnd"/>
-      <w:r>
-        <w:rPr>
-          <w:rFonts w:ascii="Times New Roman" w:eastAsia="Times New Roman" w:hAnsi="Times New Roman" w:cs="Times New Roman"/>
-          <w:sz w:val="24"/>
-          <w:szCs w:val="24"/>
-        </w:rPr>
-        <w:t xml:space="preserve"> References Employee Nulls Not Allowed</w:t>
+        <w:t>FK emp_id References Employee Nulls Not Allowed</w:t>
       </w:r>
     </w:p>
     <w:p>
@@ -24578,18 +21880,8 @@
           <w:szCs w:val="24"/>
         </w:rPr>
         <w:tab/>
-        <w:t xml:space="preserve">AK </w:t>
-      </w:r>
-      <w:proofErr w:type="spellStart"/>
-      <w:r>
-        <w:rPr>
-          <w:rFonts w:ascii="Times New Roman" w:eastAsia="Times New Roman" w:hAnsi="Times New Roman" w:cs="Times New Roman"/>
-          <w:sz w:val="24"/>
-          <w:szCs w:val="24"/>
-        </w:rPr>
-        <w:t>emp_id</w:t>
-      </w:r>
-      <w:proofErr w:type="spellEnd"/>
+        <w:t>AK emp_id</w:t>
+      </w:r>
     </w:p>
     <w:p>
       <w:pPr>
@@ -24618,7 +21910,6 @@
         </w:rPr>
         <w:t>TEMPLATE (</w:t>
       </w:r>
-      <w:proofErr w:type="spellStart"/>
       <w:r>
         <w:rPr>
           <w:rFonts w:ascii="Times New Roman" w:eastAsia="Times New Roman" w:hAnsi="Times New Roman" w:cs="Times New Roman"/>
@@ -24628,32 +21919,13 @@
         </w:rPr>
         <w:t>template_id</w:t>
       </w:r>
-      <w:proofErr w:type="spellEnd"/>
-      <w:r>
-        <w:rPr>
-          <w:rFonts w:ascii="Times New Roman" w:eastAsia="Times New Roman" w:hAnsi="Times New Roman" w:cs="Times New Roman"/>
-          <w:sz w:val="24"/>
-          <w:szCs w:val="24"/>
-        </w:rPr>
-        <w:t xml:space="preserve">, </w:t>
-      </w:r>
-      <w:proofErr w:type="spellStart"/>
-      <w:r>
-        <w:rPr>
-          <w:rFonts w:ascii="Times New Roman" w:eastAsia="Times New Roman" w:hAnsi="Times New Roman" w:cs="Times New Roman"/>
-          <w:sz w:val="24"/>
-          <w:szCs w:val="24"/>
-        </w:rPr>
-        <w:t>emp_id</w:t>
-      </w:r>
-      <w:proofErr w:type="spellEnd"/>
-      <w:r>
-        <w:rPr>
-          <w:rFonts w:ascii="Times New Roman" w:eastAsia="Times New Roman" w:hAnsi="Times New Roman" w:cs="Times New Roman"/>
-          <w:sz w:val="24"/>
-          <w:szCs w:val="24"/>
-        </w:rPr>
-        <w:t>, context, date, salary)</w:t>
+      <w:r>
+        <w:rPr>
+          <w:rFonts w:ascii="Times New Roman" w:eastAsia="Times New Roman" w:hAnsi="Times New Roman" w:cs="Times New Roman"/>
+          <w:sz w:val="24"/>
+          <w:szCs w:val="24"/>
+        </w:rPr>
+        <w:t>, emp_id, context, date, salary)</w:t>
       </w:r>
     </w:p>
     <w:p>
@@ -24672,25 +21944,7 @@
           <w:szCs w:val="24"/>
         </w:rPr>
         <w:tab/>
-        <w:t xml:space="preserve">FK </w:t>
-      </w:r>
-      <w:proofErr w:type="spellStart"/>
-      <w:r>
-        <w:rPr>
-          <w:rFonts w:ascii="Times New Roman" w:eastAsia="Times New Roman" w:hAnsi="Times New Roman" w:cs="Times New Roman"/>
-          <w:sz w:val="24"/>
-          <w:szCs w:val="24"/>
-        </w:rPr>
-        <w:t>emp_id</w:t>
-      </w:r>
-      <w:proofErr w:type="spellEnd"/>
-      <w:r>
-        <w:rPr>
-          <w:rFonts w:ascii="Times New Roman" w:eastAsia="Times New Roman" w:hAnsi="Times New Roman" w:cs="Times New Roman"/>
-          <w:sz w:val="24"/>
-          <w:szCs w:val="24"/>
-        </w:rPr>
-        <w:t xml:space="preserve"> References Employee Nulls Not Allowed</w:t>
+        <w:t>FK emp_id References Employee Nulls Not Allowed</w:t>
       </w:r>
     </w:p>
     <w:p>
@@ -24720,7 +21974,6 @@
         </w:rPr>
         <w:t>TRAININGS (</w:t>
       </w:r>
-      <w:proofErr w:type="spellStart"/>
       <w:r>
         <w:rPr>
           <w:rFonts w:ascii="Times New Roman" w:eastAsia="Times New Roman" w:hAnsi="Times New Roman" w:cs="Times New Roman"/>
@@ -24730,140 +21983,13 @@
         </w:rPr>
         <w:t>training_id</w:t>
       </w:r>
-      <w:proofErr w:type="spellEnd"/>
-      <w:r>
-        <w:rPr>
-          <w:rFonts w:ascii="Times New Roman" w:eastAsia="Times New Roman" w:hAnsi="Times New Roman" w:cs="Times New Roman"/>
-          <w:sz w:val="24"/>
-          <w:szCs w:val="24"/>
-        </w:rPr>
-        <w:t xml:space="preserve">, </w:t>
-      </w:r>
-      <w:proofErr w:type="spellStart"/>
-      <w:r>
-        <w:rPr>
-          <w:rFonts w:ascii="Times New Roman" w:eastAsia="Times New Roman" w:hAnsi="Times New Roman" w:cs="Times New Roman"/>
-          <w:sz w:val="24"/>
-          <w:szCs w:val="24"/>
-        </w:rPr>
-        <w:t>emp_id</w:t>
-      </w:r>
-      <w:proofErr w:type="spellEnd"/>
-      <w:r>
-        <w:rPr>
-          <w:rFonts w:ascii="Times New Roman" w:eastAsia="Times New Roman" w:hAnsi="Times New Roman" w:cs="Times New Roman"/>
-          <w:sz w:val="24"/>
-          <w:szCs w:val="24"/>
-        </w:rPr>
-        <w:t xml:space="preserve">, </w:t>
-      </w:r>
-      <w:proofErr w:type="spellStart"/>
-      <w:r>
-        <w:rPr>
-          <w:rFonts w:ascii="Times New Roman" w:eastAsia="Times New Roman" w:hAnsi="Times New Roman" w:cs="Times New Roman"/>
-          <w:sz w:val="24"/>
-          <w:szCs w:val="24"/>
-        </w:rPr>
-        <w:t>titleofTrainingLearning</w:t>
-      </w:r>
-      <w:proofErr w:type="spellEnd"/>
-      <w:r>
-        <w:rPr>
-          <w:rFonts w:ascii="Times New Roman" w:eastAsia="Times New Roman" w:hAnsi="Times New Roman" w:cs="Times New Roman"/>
-          <w:sz w:val="24"/>
-          <w:szCs w:val="24"/>
-        </w:rPr>
-        <w:t xml:space="preserve">, </w:t>
-      </w:r>
-      <w:proofErr w:type="spellStart"/>
-      <w:r>
-        <w:rPr>
-          <w:rFonts w:ascii="Times New Roman" w:eastAsia="Times New Roman" w:hAnsi="Times New Roman" w:cs="Times New Roman"/>
-          <w:sz w:val="24"/>
-          <w:szCs w:val="24"/>
-        </w:rPr>
-        <w:t>trainingStart</w:t>
-      </w:r>
-      <w:proofErr w:type="spellEnd"/>
-      <w:r>
-        <w:rPr>
-          <w:rFonts w:ascii="Times New Roman" w:eastAsia="Times New Roman" w:hAnsi="Times New Roman" w:cs="Times New Roman"/>
-          <w:sz w:val="24"/>
-          <w:szCs w:val="24"/>
-        </w:rPr>
-        <w:t xml:space="preserve">, </w:t>
-      </w:r>
-      <w:proofErr w:type="spellStart"/>
-      <w:r>
-        <w:rPr>
-          <w:rFonts w:ascii="Times New Roman" w:eastAsia="Times New Roman" w:hAnsi="Times New Roman" w:cs="Times New Roman"/>
-          <w:sz w:val="24"/>
-          <w:szCs w:val="24"/>
-        </w:rPr>
-        <w:t>trainingEnd</w:t>
-      </w:r>
-      <w:proofErr w:type="spellEnd"/>
-      <w:r>
-        <w:rPr>
-          <w:rFonts w:ascii="Times New Roman" w:eastAsia="Times New Roman" w:hAnsi="Times New Roman" w:cs="Times New Roman"/>
-          <w:sz w:val="24"/>
-          <w:szCs w:val="24"/>
-        </w:rPr>
-        <w:t xml:space="preserve">, </w:t>
-      </w:r>
-      <w:proofErr w:type="spellStart"/>
-      <w:r>
-        <w:rPr>
-          <w:rFonts w:ascii="Times New Roman" w:eastAsia="Times New Roman" w:hAnsi="Times New Roman" w:cs="Times New Roman"/>
-          <w:sz w:val="24"/>
-          <w:szCs w:val="24"/>
-        </w:rPr>
-        <w:t>numberOfHouse</w:t>
-      </w:r>
-      <w:proofErr w:type="spellEnd"/>
-      <w:r>
-        <w:rPr>
-          <w:rFonts w:ascii="Times New Roman" w:eastAsia="Times New Roman" w:hAnsi="Times New Roman" w:cs="Times New Roman"/>
-          <w:sz w:val="24"/>
-          <w:szCs w:val="24"/>
-        </w:rPr>
-        <w:t xml:space="preserve">, </w:t>
-      </w:r>
-      <w:proofErr w:type="spellStart"/>
-      <w:r>
-        <w:rPr>
-          <w:rFonts w:ascii="Times New Roman" w:eastAsia="Times New Roman" w:hAnsi="Times New Roman" w:cs="Times New Roman"/>
-          <w:sz w:val="24"/>
-          <w:szCs w:val="24"/>
-        </w:rPr>
-        <w:t>typeOfLP</w:t>
-      </w:r>
-      <w:proofErr w:type="spellEnd"/>
-      <w:r>
-        <w:rPr>
-          <w:rFonts w:ascii="Times New Roman" w:eastAsia="Times New Roman" w:hAnsi="Times New Roman" w:cs="Times New Roman"/>
-          <w:sz w:val="24"/>
-          <w:szCs w:val="24"/>
-        </w:rPr>
-        <w:t xml:space="preserve">, </w:t>
-      </w:r>
-      <w:proofErr w:type="spellStart"/>
-      <w:r>
-        <w:rPr>
-          <w:rFonts w:ascii="Times New Roman" w:eastAsia="Times New Roman" w:hAnsi="Times New Roman" w:cs="Times New Roman"/>
-          <w:sz w:val="24"/>
-          <w:szCs w:val="24"/>
-        </w:rPr>
-        <w:t>conductedSponsoredBy</w:t>
-      </w:r>
-      <w:proofErr w:type="spellEnd"/>
-      <w:r>
-        <w:rPr>
-          <w:rFonts w:ascii="Times New Roman" w:eastAsia="Times New Roman" w:hAnsi="Times New Roman" w:cs="Times New Roman"/>
-          <w:sz w:val="24"/>
-          <w:szCs w:val="24"/>
-        </w:rPr>
-        <w:t>)</w:t>
+      <w:r>
+        <w:rPr>
+          <w:rFonts w:ascii="Times New Roman" w:eastAsia="Times New Roman" w:hAnsi="Times New Roman" w:cs="Times New Roman"/>
+          <w:sz w:val="24"/>
+          <w:szCs w:val="24"/>
+        </w:rPr>
+        <w:t>, emp_id, titleofTrainingLearning, trainingStart, trainingEnd, numberOfHouse, typeOfLP, conductedSponsoredBy)</w:t>
       </w:r>
     </w:p>
     <w:p>
@@ -24882,25 +22008,7 @@
           <w:szCs w:val="24"/>
         </w:rPr>
         <w:tab/>
-        <w:t xml:space="preserve">FK </w:t>
-      </w:r>
-      <w:proofErr w:type="spellStart"/>
-      <w:r>
-        <w:rPr>
-          <w:rFonts w:ascii="Times New Roman" w:eastAsia="Times New Roman" w:hAnsi="Times New Roman" w:cs="Times New Roman"/>
-          <w:sz w:val="24"/>
-          <w:szCs w:val="24"/>
-        </w:rPr>
-        <w:t>emp_id</w:t>
-      </w:r>
-      <w:proofErr w:type="spellEnd"/>
-      <w:r>
-        <w:rPr>
-          <w:rFonts w:ascii="Times New Roman" w:eastAsia="Times New Roman" w:hAnsi="Times New Roman" w:cs="Times New Roman"/>
-          <w:sz w:val="24"/>
-          <w:szCs w:val="24"/>
-        </w:rPr>
-        <w:t xml:space="preserve"> References Employee Nulls Not Allowed</w:t>
+        <w:t>FK emp_id References Employee Nulls Not Allowed</w:t>
       </w:r>
     </w:p>
     <w:p>
@@ -24950,7 +22058,6 @@
         </w:rPr>
         <w:t>VOLUNTARY WORKS (</w:t>
       </w:r>
-      <w:proofErr w:type="spellStart"/>
       <w:r>
         <w:rPr>
           <w:rFonts w:ascii="Times New Roman" w:eastAsia="Times New Roman" w:hAnsi="Times New Roman" w:cs="Times New Roman"/>
@@ -24960,52 +22067,13 @@
         </w:rPr>
         <w:t>voluntaryWork_id</w:t>
       </w:r>
-      <w:proofErr w:type="spellEnd"/>
-      <w:r>
-        <w:rPr>
-          <w:rFonts w:ascii="Times New Roman" w:eastAsia="Times New Roman" w:hAnsi="Times New Roman" w:cs="Times New Roman"/>
-          <w:sz w:val="24"/>
-          <w:szCs w:val="24"/>
-        </w:rPr>
-        <w:t xml:space="preserve">, </w:t>
-      </w:r>
-      <w:proofErr w:type="spellStart"/>
-      <w:r>
-        <w:rPr>
-          <w:rFonts w:ascii="Times New Roman" w:eastAsia="Times New Roman" w:hAnsi="Times New Roman" w:cs="Times New Roman"/>
-          <w:sz w:val="24"/>
-          <w:szCs w:val="24"/>
-        </w:rPr>
-        <w:t>emp_id</w:t>
-      </w:r>
-      <w:proofErr w:type="spellEnd"/>
-      <w:proofErr w:type="gramStart"/>
-      <w:r>
-        <w:rPr>
-          <w:rFonts w:ascii="Times New Roman" w:eastAsia="Times New Roman" w:hAnsi="Times New Roman" w:cs="Times New Roman"/>
-          <w:sz w:val="24"/>
-          <w:szCs w:val="24"/>
-        </w:rPr>
-        <w:t xml:space="preserve">,  </w:t>
-      </w:r>
-      <w:proofErr w:type="spellStart"/>
-      <w:r>
-        <w:rPr>
-          <w:rFonts w:ascii="Times New Roman" w:eastAsia="Times New Roman" w:hAnsi="Times New Roman" w:cs="Times New Roman"/>
-          <w:sz w:val="24"/>
-          <w:szCs w:val="24"/>
-        </w:rPr>
-        <w:t>nameAddressOfOrganization</w:t>
-      </w:r>
-      <w:proofErr w:type="spellEnd"/>
-      <w:proofErr w:type="gramEnd"/>
-      <w:r>
-        <w:rPr>
-          <w:rFonts w:ascii="Times New Roman" w:eastAsia="Times New Roman" w:hAnsi="Times New Roman" w:cs="Times New Roman"/>
-          <w:sz w:val="24"/>
-          <w:szCs w:val="24"/>
-        </w:rPr>
-        <w:t>, from, to, position)</w:t>
+      <w:r>
+        <w:rPr>
+          <w:rFonts w:ascii="Times New Roman" w:eastAsia="Times New Roman" w:hAnsi="Times New Roman" w:cs="Times New Roman"/>
+          <w:sz w:val="24"/>
+          <w:szCs w:val="24"/>
+        </w:rPr>
+        <w:t>, emp_id,  nameAddressOfOrganization, from, to, position)</w:t>
       </w:r>
     </w:p>
     <w:p>
@@ -25024,25 +22092,7 @@
           <w:szCs w:val="24"/>
         </w:rPr>
         <w:tab/>
-        <w:t xml:space="preserve">FK </w:t>
-      </w:r>
-      <w:proofErr w:type="spellStart"/>
-      <w:r>
-        <w:rPr>
-          <w:rFonts w:ascii="Times New Roman" w:eastAsia="Times New Roman" w:hAnsi="Times New Roman" w:cs="Times New Roman"/>
-          <w:sz w:val="24"/>
-          <w:szCs w:val="24"/>
-        </w:rPr>
-        <w:t>emp_id</w:t>
-      </w:r>
-      <w:proofErr w:type="spellEnd"/>
-      <w:r>
-        <w:rPr>
-          <w:rFonts w:ascii="Times New Roman" w:eastAsia="Times New Roman" w:hAnsi="Times New Roman" w:cs="Times New Roman"/>
-          <w:sz w:val="24"/>
-          <w:szCs w:val="24"/>
-        </w:rPr>
-        <w:t xml:space="preserve"> References Employee Nulls Not Allowed</w:t>
+        <w:t>FK emp_id References Employee Nulls Not Allowed</w:t>
       </w:r>
     </w:p>
     <w:p>
@@ -25091,7 +22141,6 @@
         </w:rPr>
         <w:t>WORK EXPERIENCE (</w:t>
       </w:r>
-      <w:proofErr w:type="spellStart"/>
       <w:r>
         <w:rPr>
           <w:rFonts w:ascii="Times New Roman" w:eastAsia="Times New Roman" w:hAnsi="Times New Roman" w:cs="Times New Roman"/>
@@ -25101,176 +22150,13 @@
         </w:rPr>
         <w:t>workExperience_id</w:t>
       </w:r>
-      <w:proofErr w:type="spellEnd"/>
-      <w:r>
-        <w:rPr>
-          <w:rFonts w:ascii="Times New Roman" w:eastAsia="Times New Roman" w:hAnsi="Times New Roman" w:cs="Times New Roman"/>
-          <w:sz w:val="24"/>
-          <w:szCs w:val="24"/>
-        </w:rPr>
-        <w:t xml:space="preserve">, </w:t>
-      </w:r>
-      <w:proofErr w:type="spellStart"/>
-      <w:r>
-        <w:rPr>
-          <w:rFonts w:ascii="Times New Roman" w:eastAsia="Times New Roman" w:hAnsi="Times New Roman" w:cs="Times New Roman"/>
-          <w:sz w:val="24"/>
-          <w:szCs w:val="24"/>
-        </w:rPr>
-        <w:t>emp_id</w:t>
-      </w:r>
-      <w:proofErr w:type="spellEnd"/>
-      <w:r>
-        <w:rPr>
-          <w:rFonts w:ascii="Times New Roman" w:eastAsia="Times New Roman" w:hAnsi="Times New Roman" w:cs="Times New Roman"/>
-          <w:sz w:val="24"/>
-          <w:szCs w:val="24"/>
-        </w:rPr>
-        <w:t xml:space="preserve">, </w:t>
-      </w:r>
-      <w:proofErr w:type="spellStart"/>
-      <w:r>
-        <w:rPr>
-          <w:rFonts w:ascii="Times New Roman" w:eastAsia="Times New Roman" w:hAnsi="Times New Roman" w:cs="Times New Roman"/>
-          <w:sz w:val="24"/>
-          <w:szCs w:val="24"/>
-        </w:rPr>
-        <w:t>startJobDate</w:t>
-      </w:r>
-      <w:proofErr w:type="spellEnd"/>
-      <w:r>
-        <w:rPr>
-          <w:rFonts w:ascii="Times New Roman" w:eastAsia="Times New Roman" w:hAnsi="Times New Roman" w:cs="Times New Roman"/>
-          <w:sz w:val="24"/>
-          <w:szCs w:val="24"/>
-        </w:rPr>
-        <w:t xml:space="preserve">, </w:t>
-      </w:r>
-      <w:proofErr w:type="spellStart"/>
-      <w:r>
-        <w:rPr>
-          <w:rFonts w:ascii="Times New Roman" w:eastAsia="Times New Roman" w:hAnsi="Times New Roman" w:cs="Times New Roman"/>
-          <w:sz w:val="24"/>
-          <w:szCs w:val="24"/>
-        </w:rPr>
-        <w:t>endJobDate</w:t>
-      </w:r>
-      <w:proofErr w:type="spellEnd"/>
-      <w:r>
-        <w:rPr>
-          <w:rFonts w:ascii="Times New Roman" w:eastAsia="Times New Roman" w:hAnsi="Times New Roman" w:cs="Times New Roman"/>
-          <w:sz w:val="24"/>
-          <w:szCs w:val="24"/>
-        </w:rPr>
-        <w:t xml:space="preserve">, </w:t>
-      </w:r>
-      <w:proofErr w:type="spellStart"/>
-      <w:r>
-        <w:rPr>
-          <w:rFonts w:ascii="Times New Roman" w:eastAsia="Times New Roman" w:hAnsi="Times New Roman" w:cs="Times New Roman"/>
-          <w:sz w:val="24"/>
-          <w:szCs w:val="24"/>
-        </w:rPr>
-        <w:t>positionTitle</w:t>
-      </w:r>
-      <w:proofErr w:type="spellEnd"/>
-      <w:r>
-        <w:rPr>
-          <w:rFonts w:ascii="Times New Roman" w:eastAsia="Times New Roman" w:hAnsi="Times New Roman" w:cs="Times New Roman"/>
-          <w:sz w:val="24"/>
-          <w:szCs w:val="24"/>
-        </w:rPr>
-        <w:t xml:space="preserve">, </w:t>
-      </w:r>
-      <w:proofErr w:type="spellStart"/>
-      <w:r>
-        <w:rPr>
-          <w:rFonts w:ascii="Times New Roman" w:eastAsia="Times New Roman" w:hAnsi="Times New Roman" w:cs="Times New Roman"/>
-          <w:sz w:val="24"/>
-          <w:szCs w:val="24"/>
-        </w:rPr>
-        <w:t>departmentAgencyOfficeCompany</w:t>
-      </w:r>
-      <w:proofErr w:type="spellEnd"/>
-      <w:r>
-        <w:rPr>
-          <w:rFonts w:ascii="Times New Roman" w:eastAsia="Times New Roman" w:hAnsi="Times New Roman" w:cs="Times New Roman"/>
-          <w:sz w:val="24"/>
-          <w:szCs w:val="24"/>
-        </w:rPr>
-        <w:t xml:space="preserve">, </w:t>
-      </w:r>
-      <w:proofErr w:type="spellStart"/>
-      <w:r>
-        <w:rPr>
-          <w:rFonts w:ascii="Times New Roman" w:eastAsia="Times New Roman" w:hAnsi="Times New Roman" w:cs="Times New Roman"/>
-          <w:sz w:val="24"/>
-          <w:szCs w:val="24"/>
-        </w:rPr>
-        <w:t>monthlySalary</w:t>
-      </w:r>
-      <w:proofErr w:type="spellEnd"/>
-      <w:r>
-        <w:rPr>
-          <w:rFonts w:ascii="Times New Roman" w:eastAsia="Times New Roman" w:hAnsi="Times New Roman" w:cs="Times New Roman"/>
-          <w:sz w:val="24"/>
-          <w:szCs w:val="24"/>
-        </w:rPr>
-        <w:t xml:space="preserve">, </w:t>
-      </w:r>
-      <w:proofErr w:type="spellStart"/>
-      <w:r>
-        <w:rPr>
-          <w:rFonts w:ascii="Times New Roman" w:eastAsia="Times New Roman" w:hAnsi="Times New Roman" w:cs="Times New Roman"/>
-          <w:sz w:val="24"/>
-          <w:szCs w:val="24"/>
-        </w:rPr>
-        <w:t>salaryJobPayGradesStep</w:t>
-      </w:r>
-      <w:proofErr w:type="spellEnd"/>
-      <w:r>
-        <w:rPr>
-          <w:rFonts w:ascii="Times New Roman" w:eastAsia="Times New Roman" w:hAnsi="Times New Roman" w:cs="Times New Roman"/>
-          <w:sz w:val="24"/>
-          <w:szCs w:val="24"/>
-        </w:rPr>
-        <w:t xml:space="preserve">, </w:t>
-      </w:r>
-      <w:proofErr w:type="spellStart"/>
-      <w:r>
-        <w:rPr>
-          <w:rFonts w:ascii="Times New Roman" w:eastAsia="Times New Roman" w:hAnsi="Times New Roman" w:cs="Times New Roman"/>
-          <w:sz w:val="24"/>
-          <w:szCs w:val="24"/>
-        </w:rPr>
-        <w:t>statusOfAppointment</w:t>
-      </w:r>
-      <w:proofErr w:type="spellEnd"/>
-      <w:r>
-        <w:rPr>
-          <w:rFonts w:ascii="Times New Roman" w:eastAsia="Times New Roman" w:hAnsi="Times New Roman" w:cs="Times New Roman"/>
-          <w:sz w:val="24"/>
-          <w:szCs w:val="24"/>
-        </w:rPr>
-        <w:t xml:space="preserve">, </w:t>
-      </w:r>
-      <w:proofErr w:type="spellStart"/>
-      <w:r>
-        <w:rPr>
-          <w:rFonts w:ascii="Times New Roman" w:eastAsia="Times New Roman" w:hAnsi="Times New Roman" w:cs="Times New Roman"/>
-          <w:sz w:val="24"/>
-          <w:szCs w:val="24"/>
-        </w:rPr>
-        <w:t>GovernmentService</w:t>
-      </w:r>
-      <w:proofErr w:type="spellEnd"/>
-      <w:r>
-        <w:rPr>
-          <w:rFonts w:ascii="Times New Roman" w:eastAsia="Times New Roman" w:hAnsi="Times New Roman" w:cs="Times New Roman"/>
-          <w:sz w:val="24"/>
-          <w:szCs w:val="24"/>
-        </w:rPr>
-        <w:t>)</w:t>
+      <w:r>
+        <w:rPr>
+          <w:rFonts w:ascii="Times New Roman" w:eastAsia="Times New Roman" w:hAnsi="Times New Roman" w:cs="Times New Roman"/>
+          <w:sz w:val="24"/>
+          <w:szCs w:val="24"/>
+        </w:rPr>
+        <w:t>, emp_id, startJobDate, endJobDate, positionTitle, departmentAgencyOfficeCompany, monthlySalary, salaryJobPayGradesStep, statusOfAppointment, GovernmentService)</w:t>
       </w:r>
     </w:p>
     <w:p>
@@ -25289,25 +22175,7 @@
           <w:szCs w:val="24"/>
         </w:rPr>
         <w:tab/>
-        <w:t xml:space="preserve">FK </w:t>
-      </w:r>
-      <w:proofErr w:type="spellStart"/>
-      <w:r>
-        <w:rPr>
-          <w:rFonts w:ascii="Times New Roman" w:eastAsia="Times New Roman" w:hAnsi="Times New Roman" w:cs="Times New Roman"/>
-          <w:sz w:val="24"/>
-          <w:szCs w:val="24"/>
-        </w:rPr>
-        <w:t>emp_id</w:t>
-      </w:r>
-      <w:proofErr w:type="spellEnd"/>
-      <w:r>
-        <w:rPr>
-          <w:rFonts w:ascii="Times New Roman" w:eastAsia="Times New Roman" w:hAnsi="Times New Roman" w:cs="Times New Roman"/>
-          <w:sz w:val="24"/>
-          <w:szCs w:val="24"/>
-        </w:rPr>
-        <w:t xml:space="preserve"> References Employee Nulls Not Allowed</w:t>
+        <w:t>FK emp_id References Employee Nulls Not Allowed</w:t>
       </w:r>
     </w:p>
     <w:p>
@@ -25600,8 +22468,8 @@
           <w:szCs w:val="24"/>
         </w:rPr>
       </w:pPr>
-      <w:bookmarkStart w:id="1" w:name="_pe0sj5y256gg" w:colFirst="0" w:colLast="0"/>
-      <w:bookmarkEnd w:id="1"/>
+      <w:bookmarkStart w:id="2" w:name="_pe0sj5y256gg" w:colFirst="0" w:colLast="0"/>
+      <w:bookmarkEnd w:id="2"/>
       <w:r>
         <w:rPr>
           <w:rFonts w:ascii="Times New Roman" w:eastAsia="Times New Roman" w:hAnsi="Times New Roman" w:cs="Times New Roman"/>
@@ -25623,23 +22491,23 @@
           <w:szCs w:val="24"/>
         </w:rPr>
       </w:pPr>
-      <w:bookmarkStart w:id="2" w:name="_oymrjg4hllxd" w:colFirst="0" w:colLast="0"/>
-      <w:bookmarkStart w:id="3" w:name="_3cs8cs823b84" w:colFirst="0" w:colLast="0"/>
-      <w:bookmarkEnd w:id="2"/>
+      <w:bookmarkStart w:id="3" w:name="_oymrjg4hllxd" w:colFirst="0" w:colLast="0"/>
+      <w:bookmarkStart w:id="4" w:name="_3cs8cs823b84" w:colFirst="0" w:colLast="0"/>
       <w:bookmarkEnd w:id="3"/>
-    </w:p>
-    <w:p>
-      <w:pPr>
-        <w:spacing w:before="30" w:after="0" w:line="360" w:lineRule="auto"/>
-        <w:rPr>
-          <w:rFonts w:ascii="Times New Roman" w:eastAsia="Times New Roman" w:hAnsi="Times New Roman" w:cs="Times New Roman"/>
-          <w:b/>
-          <w:sz w:val="24"/>
-          <w:szCs w:val="24"/>
-        </w:rPr>
-      </w:pPr>
-      <w:bookmarkStart w:id="4" w:name="_4e88pyxx4ytt" w:colFirst="0" w:colLast="0"/>
       <w:bookmarkEnd w:id="4"/>
+    </w:p>
+    <w:p>
+      <w:pPr>
+        <w:spacing w:before="30" w:after="0" w:line="360" w:lineRule="auto"/>
+        <w:rPr>
+          <w:rFonts w:ascii="Times New Roman" w:eastAsia="Times New Roman" w:hAnsi="Times New Roman" w:cs="Times New Roman"/>
+          <w:b/>
+          <w:sz w:val="24"/>
+          <w:szCs w:val="24"/>
+        </w:rPr>
+      </w:pPr>
+      <w:bookmarkStart w:id="5" w:name="_4e88pyxx4ytt" w:colFirst="0" w:colLast="0"/>
+      <w:bookmarkEnd w:id="5"/>
       <w:r>
         <w:rPr>
           <w:rFonts w:ascii="Times New Roman" w:eastAsia="Times New Roman" w:hAnsi="Times New Roman" w:cs="Times New Roman"/>
@@ -25671,21 +22539,21 @@
           <w:szCs w:val="24"/>
         </w:rPr>
       </w:pPr>
-      <w:bookmarkStart w:id="5" w:name="_2w5ystatqfeq" w:colFirst="0" w:colLast="0"/>
-      <w:bookmarkEnd w:id="5"/>
-    </w:p>
-    <w:p>
-      <w:pPr>
-        <w:spacing w:before="30" w:after="0" w:line="360" w:lineRule="auto"/>
-        <w:rPr>
-          <w:rFonts w:ascii="Times New Roman" w:eastAsia="Times New Roman" w:hAnsi="Times New Roman" w:cs="Times New Roman"/>
-          <w:b/>
-          <w:sz w:val="24"/>
-          <w:szCs w:val="24"/>
-        </w:rPr>
-      </w:pPr>
-      <w:bookmarkStart w:id="6" w:name="_4czt98po5t1v" w:colFirst="0" w:colLast="0"/>
+      <w:bookmarkStart w:id="6" w:name="_2w5ystatqfeq" w:colFirst="0" w:colLast="0"/>
       <w:bookmarkEnd w:id="6"/>
+    </w:p>
+    <w:p>
+      <w:pPr>
+        <w:spacing w:before="30" w:after="0" w:line="360" w:lineRule="auto"/>
+        <w:rPr>
+          <w:rFonts w:ascii="Times New Roman" w:eastAsia="Times New Roman" w:hAnsi="Times New Roman" w:cs="Times New Roman"/>
+          <w:b/>
+          <w:sz w:val="24"/>
+          <w:szCs w:val="24"/>
+        </w:rPr>
+      </w:pPr>
+      <w:bookmarkStart w:id="7" w:name="_4czt98po5t1v" w:colFirst="0" w:colLast="0"/>
+      <w:bookmarkEnd w:id="7"/>
       <w:r>
         <w:rPr>
           <w:rFonts w:ascii="Times New Roman" w:eastAsia="Times New Roman" w:hAnsi="Times New Roman" w:cs="Times New Roman"/>
@@ -25705,8 +22573,8 @@
           <w:szCs w:val="24"/>
         </w:rPr>
       </w:pPr>
-      <w:bookmarkStart w:id="7" w:name="_ve6brpx2lysb" w:colFirst="0" w:colLast="0"/>
-      <w:bookmarkEnd w:id="7"/>
+      <w:bookmarkStart w:id="8" w:name="_ve6brpx2lysb" w:colFirst="0" w:colLast="0"/>
+      <w:bookmarkEnd w:id="8"/>
     </w:p>
     <w:p>
       <w:pPr>
@@ -25719,8 +22587,8 @@
           <w:szCs w:val="24"/>
         </w:rPr>
       </w:pPr>
-      <w:bookmarkStart w:id="8" w:name="_i9yw8q7aogrp" w:colFirst="0" w:colLast="0"/>
-      <w:bookmarkEnd w:id="8"/>
+      <w:bookmarkStart w:id="9" w:name="_i9yw8q7aogrp" w:colFirst="0" w:colLast="0"/>
+      <w:bookmarkEnd w:id="9"/>
       <w:r>
         <w:rPr>
           <w:rFonts w:ascii="Times New Roman" w:eastAsia="Times New Roman" w:hAnsi="Times New Roman" w:cs="Times New Roman"/>
@@ -25740,8 +22608,8 @@
           <w:szCs w:val="24"/>
         </w:rPr>
       </w:pPr>
-      <w:bookmarkStart w:id="9" w:name="_uspn6gxzu4z0" w:colFirst="0" w:colLast="0"/>
-      <w:bookmarkEnd w:id="9"/>
+      <w:bookmarkStart w:id="10" w:name="_uspn6gxzu4z0" w:colFirst="0" w:colLast="0"/>
+      <w:bookmarkEnd w:id="10"/>
       <w:r>
         <w:rPr>
           <w:rFonts w:ascii="Times New Roman" w:eastAsia="Times New Roman" w:hAnsi="Times New Roman" w:cs="Times New Roman"/>
@@ -25771,20 +22639,7 @@
           <w:szCs w:val="24"/>
         </w:rPr>
       </w:pPr>
-      <w:bookmarkStart w:id="10" w:name="_txfnkg7vgi88" w:colFirst="0" w:colLast="0"/>
-      <w:bookmarkEnd w:id="10"/>
-    </w:p>
-    <w:p>
-      <w:pPr>
-        <w:spacing w:before="30" w:after="0" w:line="360" w:lineRule="auto"/>
-        <w:rPr>
-          <w:rFonts w:ascii="Times New Roman" w:eastAsia="Times New Roman" w:hAnsi="Times New Roman" w:cs="Times New Roman"/>
-          <w:b/>
-          <w:sz w:val="24"/>
-          <w:szCs w:val="24"/>
-        </w:rPr>
-      </w:pPr>
-      <w:bookmarkStart w:id="11" w:name="_q43i26c8k1t8" w:colFirst="0" w:colLast="0"/>
+      <w:bookmarkStart w:id="11" w:name="_txfnkg7vgi88" w:colFirst="0" w:colLast="0"/>
       <w:bookmarkEnd w:id="11"/>
     </w:p>
     <w:p>
@@ -25792,12 +22647,25 @@
         <w:spacing w:before="30" w:after="0" w:line="360" w:lineRule="auto"/>
         <w:rPr>
           <w:rFonts w:ascii="Times New Roman" w:eastAsia="Times New Roman" w:hAnsi="Times New Roman" w:cs="Times New Roman"/>
-          <w:sz w:val="24"/>
-          <w:szCs w:val="24"/>
-        </w:rPr>
-      </w:pPr>
-      <w:bookmarkStart w:id="12" w:name="_jihj39yv7d3l" w:colFirst="0" w:colLast="0"/>
+          <w:b/>
+          <w:sz w:val="24"/>
+          <w:szCs w:val="24"/>
+        </w:rPr>
+      </w:pPr>
+      <w:bookmarkStart w:id="12" w:name="_q43i26c8k1t8" w:colFirst="0" w:colLast="0"/>
       <w:bookmarkEnd w:id="12"/>
+    </w:p>
+    <w:p>
+      <w:pPr>
+        <w:spacing w:before="30" w:after="0" w:line="360" w:lineRule="auto"/>
+        <w:rPr>
+          <w:rFonts w:ascii="Times New Roman" w:eastAsia="Times New Roman" w:hAnsi="Times New Roman" w:cs="Times New Roman"/>
+          <w:sz w:val="24"/>
+          <w:szCs w:val="24"/>
+        </w:rPr>
+      </w:pPr>
+      <w:bookmarkStart w:id="13" w:name="_jihj39yv7d3l" w:colFirst="0" w:colLast="0"/>
+      <w:bookmarkEnd w:id="13"/>
       <w:r>
         <w:rPr>
           <w:rFonts w:ascii="Times New Roman" w:eastAsia="Times New Roman" w:hAnsi="Times New Roman" w:cs="Times New Roman"/>
@@ -25827,20 +22695,7 @@
           <w:szCs w:val="24"/>
         </w:rPr>
       </w:pPr>
-      <w:bookmarkStart w:id="13" w:name="_tm5zl4wqid67" w:colFirst="0" w:colLast="0"/>
-      <w:bookmarkEnd w:id="13"/>
-    </w:p>
-    <w:p>
-      <w:pPr>
-        <w:spacing w:before="30" w:after="0" w:line="360" w:lineRule="auto"/>
-        <w:rPr>
-          <w:rFonts w:ascii="Times New Roman" w:eastAsia="Times New Roman" w:hAnsi="Times New Roman" w:cs="Times New Roman"/>
-          <w:b/>
-          <w:sz w:val="24"/>
-          <w:szCs w:val="24"/>
-        </w:rPr>
-      </w:pPr>
-      <w:bookmarkStart w:id="14" w:name="_ku8oun6o46ju" w:colFirst="0" w:colLast="0"/>
+      <w:bookmarkStart w:id="14" w:name="_tm5zl4wqid67" w:colFirst="0" w:colLast="0"/>
       <w:bookmarkEnd w:id="14"/>
     </w:p>
     <w:p>
@@ -25848,6 +22703,19 @@
         <w:spacing w:before="30" w:after="0" w:line="360" w:lineRule="auto"/>
         <w:rPr>
           <w:rFonts w:ascii="Times New Roman" w:eastAsia="Times New Roman" w:hAnsi="Times New Roman" w:cs="Times New Roman"/>
+          <w:b/>
+          <w:sz w:val="24"/>
+          <w:szCs w:val="24"/>
+        </w:rPr>
+      </w:pPr>
+      <w:bookmarkStart w:id="15" w:name="_ku8oun6o46ju" w:colFirst="0" w:colLast="0"/>
+      <w:bookmarkEnd w:id="15"/>
+    </w:p>
+    <w:p>
+      <w:pPr>
+        <w:spacing w:before="30" w:after="0" w:line="360" w:lineRule="auto"/>
+        <w:rPr>
+          <w:rFonts w:ascii="Times New Roman" w:eastAsia="Times New Roman" w:hAnsi="Times New Roman" w:cs="Times New Roman"/>
           <w:sz w:val="24"/>
           <w:szCs w:val="24"/>
         </w:rPr>
@@ -25881,20 +22749,20 @@
           <w:szCs w:val="24"/>
         </w:rPr>
       </w:pPr>
-      <w:bookmarkStart w:id="15" w:name="_bk13j624lqk9" w:colFirst="0" w:colLast="0"/>
-      <w:bookmarkEnd w:id="15"/>
-    </w:p>
-    <w:p>
-      <w:pPr>
-        <w:spacing w:before="30" w:after="0" w:line="360" w:lineRule="auto"/>
-        <w:rPr>
-          <w:rFonts w:ascii="Times New Roman" w:eastAsia="Times New Roman" w:hAnsi="Times New Roman" w:cs="Times New Roman"/>
-          <w:sz w:val="24"/>
-          <w:szCs w:val="24"/>
-        </w:rPr>
-      </w:pPr>
-      <w:bookmarkStart w:id="16" w:name="_6pxm6hifud6m" w:colFirst="0" w:colLast="0"/>
+      <w:bookmarkStart w:id="16" w:name="_bk13j624lqk9" w:colFirst="0" w:colLast="0"/>
       <w:bookmarkEnd w:id="16"/>
+    </w:p>
+    <w:p>
+      <w:pPr>
+        <w:spacing w:before="30" w:after="0" w:line="360" w:lineRule="auto"/>
+        <w:rPr>
+          <w:rFonts w:ascii="Times New Roman" w:eastAsia="Times New Roman" w:hAnsi="Times New Roman" w:cs="Times New Roman"/>
+          <w:sz w:val="24"/>
+          <w:szCs w:val="24"/>
+        </w:rPr>
+      </w:pPr>
+      <w:bookmarkStart w:id="17" w:name="_6pxm6hifud6m" w:colFirst="0" w:colLast="0"/>
+      <w:bookmarkEnd w:id="17"/>
       <w:r>
         <w:rPr>
           <w:rFonts w:ascii="Times New Roman" w:eastAsia="Times New Roman" w:hAnsi="Times New Roman" w:cs="Times New Roman"/>
@@ -25923,20 +22791,7 @@
           <w:szCs w:val="24"/>
         </w:rPr>
       </w:pPr>
-      <w:bookmarkStart w:id="17" w:name="_8kry2isk8ynb" w:colFirst="0" w:colLast="0"/>
-      <w:bookmarkEnd w:id="17"/>
-    </w:p>
-    <w:p>
-      <w:pPr>
-        <w:spacing w:before="30" w:after="0" w:line="360" w:lineRule="auto"/>
-        <w:rPr>
-          <w:rFonts w:ascii="Times New Roman" w:eastAsia="Times New Roman" w:hAnsi="Times New Roman" w:cs="Times New Roman"/>
-          <w:b/>
-          <w:sz w:val="24"/>
-          <w:szCs w:val="24"/>
-        </w:rPr>
-      </w:pPr>
-      <w:bookmarkStart w:id="18" w:name="_ttw2xs4307go" w:colFirst="0" w:colLast="0"/>
+      <w:bookmarkStart w:id="18" w:name="_8kry2isk8ynb" w:colFirst="0" w:colLast="0"/>
       <w:bookmarkEnd w:id="18"/>
     </w:p>
     <w:p>
@@ -25944,6 +22799,19 @@
         <w:spacing w:before="30" w:after="0" w:line="360" w:lineRule="auto"/>
         <w:rPr>
           <w:rFonts w:ascii="Times New Roman" w:eastAsia="Times New Roman" w:hAnsi="Times New Roman" w:cs="Times New Roman"/>
+          <w:b/>
+          <w:sz w:val="24"/>
+          <w:szCs w:val="24"/>
+        </w:rPr>
+      </w:pPr>
+      <w:bookmarkStart w:id="19" w:name="_ttw2xs4307go" w:colFirst="0" w:colLast="0"/>
+      <w:bookmarkEnd w:id="19"/>
+    </w:p>
+    <w:p>
+      <w:pPr>
+        <w:spacing w:before="30" w:after="0" w:line="360" w:lineRule="auto"/>
+        <w:rPr>
+          <w:rFonts w:ascii="Times New Roman" w:eastAsia="Times New Roman" w:hAnsi="Times New Roman" w:cs="Times New Roman"/>
           <w:sz w:val="24"/>
           <w:szCs w:val="24"/>
         </w:rPr>
@@ -25976,20 +22844,7 @@
           <w:szCs w:val="24"/>
         </w:rPr>
       </w:pPr>
-      <w:bookmarkStart w:id="19" w:name="_quhdpn9fc7la" w:colFirst="0" w:colLast="0"/>
-      <w:bookmarkEnd w:id="19"/>
-    </w:p>
-    <w:p>
-      <w:pPr>
-        <w:spacing w:before="30" w:after="0" w:line="360" w:lineRule="auto"/>
-        <w:rPr>
-          <w:rFonts w:ascii="Times New Roman" w:eastAsia="Times New Roman" w:hAnsi="Times New Roman" w:cs="Times New Roman"/>
-          <w:b/>
-          <w:sz w:val="24"/>
-          <w:szCs w:val="24"/>
-        </w:rPr>
-      </w:pPr>
-      <w:bookmarkStart w:id="20" w:name="_9yilcrepxtsh" w:colFirst="0" w:colLast="0"/>
+      <w:bookmarkStart w:id="20" w:name="_quhdpn9fc7la" w:colFirst="0" w:colLast="0"/>
       <w:bookmarkEnd w:id="20"/>
     </w:p>
     <w:p>
@@ -25997,6 +22852,19 @@
         <w:spacing w:before="30" w:after="0" w:line="360" w:lineRule="auto"/>
         <w:rPr>
           <w:rFonts w:ascii="Times New Roman" w:eastAsia="Times New Roman" w:hAnsi="Times New Roman" w:cs="Times New Roman"/>
+          <w:b/>
+          <w:sz w:val="24"/>
+          <w:szCs w:val="24"/>
+        </w:rPr>
+      </w:pPr>
+      <w:bookmarkStart w:id="21" w:name="_9yilcrepxtsh" w:colFirst="0" w:colLast="0"/>
+      <w:bookmarkEnd w:id="21"/>
+    </w:p>
+    <w:p>
+      <w:pPr>
+        <w:spacing w:before="30" w:after="0" w:line="360" w:lineRule="auto"/>
+        <w:rPr>
+          <w:rFonts w:ascii="Times New Roman" w:eastAsia="Times New Roman" w:hAnsi="Times New Roman" w:cs="Times New Roman"/>
           <w:sz w:val="24"/>
           <w:szCs w:val="24"/>
         </w:rPr>
@@ -26039,8 +22907,8 @@
           <w:szCs w:val="24"/>
         </w:rPr>
       </w:pPr>
-      <w:bookmarkStart w:id="21" w:name="_u2cdngv1vrwb" w:colFirst="0" w:colLast="0"/>
-      <w:bookmarkEnd w:id="21"/>
+      <w:bookmarkStart w:id="22" w:name="_u2cdngv1vrwb" w:colFirst="0" w:colLast="0"/>
+      <w:bookmarkEnd w:id="22"/>
     </w:p>
     <w:p>
       <w:pPr>
@@ -26079,20 +22947,7 @@
           <w:szCs w:val="24"/>
         </w:rPr>
       </w:pPr>
-      <w:bookmarkStart w:id="22" w:name="_mnezeceg6qv0" w:colFirst="0" w:colLast="0"/>
-      <w:bookmarkEnd w:id="22"/>
-    </w:p>
-    <w:p>
-      <w:pPr>
-        <w:spacing w:before="30" w:after="0" w:line="360" w:lineRule="auto"/>
-        <w:rPr>
-          <w:rFonts w:ascii="Times New Roman" w:eastAsia="Times New Roman" w:hAnsi="Times New Roman" w:cs="Times New Roman"/>
-          <w:b/>
-          <w:sz w:val="24"/>
-          <w:szCs w:val="24"/>
-        </w:rPr>
-      </w:pPr>
-      <w:bookmarkStart w:id="23" w:name="_s0s2s51b2laa" w:colFirst="0" w:colLast="0"/>
+      <w:bookmarkStart w:id="23" w:name="_mnezeceg6qv0" w:colFirst="0" w:colLast="0"/>
       <w:bookmarkEnd w:id="23"/>
     </w:p>
     <w:p>
@@ -26105,7 +22960,7 @@
           <w:szCs w:val="24"/>
         </w:rPr>
       </w:pPr>
-      <w:bookmarkStart w:id="24" w:name="_6p2i9u7qhwmm" w:colFirst="0" w:colLast="0"/>
+      <w:bookmarkStart w:id="24" w:name="_s0s2s51b2laa" w:colFirst="0" w:colLast="0"/>
       <w:bookmarkEnd w:id="24"/>
     </w:p>
     <w:p>
@@ -26118,7 +22973,7 @@
           <w:szCs w:val="24"/>
         </w:rPr>
       </w:pPr>
-      <w:bookmarkStart w:id="25" w:name="_lpq9nn1sbfmo" w:colFirst="0" w:colLast="0"/>
+      <w:bookmarkStart w:id="25" w:name="_6p2i9u7qhwmm" w:colFirst="0" w:colLast="0"/>
       <w:bookmarkEnd w:id="25"/>
     </w:p>
     <w:p>
@@ -26131,7 +22986,7 @@
           <w:szCs w:val="24"/>
         </w:rPr>
       </w:pPr>
-      <w:bookmarkStart w:id="26" w:name="_bo8w4dwn7k52" w:colFirst="0" w:colLast="0"/>
+      <w:bookmarkStart w:id="26" w:name="_lpq9nn1sbfmo" w:colFirst="0" w:colLast="0"/>
       <w:bookmarkEnd w:id="26"/>
     </w:p>
     <w:p>
@@ -26144,7 +22999,7 @@
           <w:szCs w:val="24"/>
         </w:rPr>
       </w:pPr>
-      <w:bookmarkStart w:id="27" w:name="_7i5l81yt9w3q" w:colFirst="0" w:colLast="0"/>
+      <w:bookmarkStart w:id="27" w:name="_bo8w4dwn7k52" w:colFirst="0" w:colLast="0"/>
       <w:bookmarkEnd w:id="27"/>
     </w:p>
     <w:p>
@@ -26152,6 +23007,19 @@
         <w:spacing w:before="30" w:after="0" w:line="360" w:lineRule="auto"/>
         <w:rPr>
           <w:rFonts w:ascii="Times New Roman" w:eastAsia="Times New Roman" w:hAnsi="Times New Roman" w:cs="Times New Roman"/>
+          <w:b/>
+          <w:sz w:val="24"/>
+          <w:szCs w:val="24"/>
+        </w:rPr>
+      </w:pPr>
+      <w:bookmarkStart w:id="28" w:name="_7i5l81yt9w3q" w:colFirst="0" w:colLast="0"/>
+      <w:bookmarkEnd w:id="28"/>
+    </w:p>
+    <w:p>
+      <w:pPr>
+        <w:spacing w:before="30" w:after="0" w:line="360" w:lineRule="auto"/>
+        <w:rPr>
+          <w:rFonts w:ascii="Times New Roman" w:eastAsia="Times New Roman" w:hAnsi="Times New Roman" w:cs="Times New Roman"/>
           <w:sz w:val="24"/>
           <w:szCs w:val="24"/>
         </w:rPr>
@@ -26184,20 +23052,7 @@
           <w:szCs w:val="24"/>
         </w:rPr>
       </w:pPr>
-      <w:bookmarkStart w:id="28" w:name="_3jg5j91kg608" w:colFirst="0" w:colLast="0"/>
-      <w:bookmarkEnd w:id="28"/>
-    </w:p>
-    <w:p>
-      <w:pPr>
-        <w:spacing w:before="30" w:after="0" w:line="360" w:lineRule="auto"/>
-        <w:rPr>
-          <w:rFonts w:ascii="Times New Roman" w:eastAsia="Times New Roman" w:hAnsi="Times New Roman" w:cs="Times New Roman"/>
-          <w:b/>
-          <w:sz w:val="24"/>
-          <w:szCs w:val="24"/>
-        </w:rPr>
-      </w:pPr>
-      <w:bookmarkStart w:id="29" w:name="_8tqunwk29t7e" w:colFirst="0" w:colLast="0"/>
+      <w:bookmarkStart w:id="29" w:name="_3jg5j91kg608" w:colFirst="0" w:colLast="0"/>
       <w:bookmarkEnd w:id="29"/>
     </w:p>
     <w:p>
@@ -26205,6 +23060,19 @@
         <w:spacing w:before="30" w:after="0" w:line="360" w:lineRule="auto"/>
         <w:rPr>
           <w:rFonts w:ascii="Times New Roman" w:eastAsia="Times New Roman" w:hAnsi="Times New Roman" w:cs="Times New Roman"/>
+          <w:b/>
+          <w:sz w:val="24"/>
+          <w:szCs w:val="24"/>
+        </w:rPr>
+      </w:pPr>
+      <w:bookmarkStart w:id="30" w:name="_8tqunwk29t7e" w:colFirst="0" w:colLast="0"/>
+      <w:bookmarkEnd w:id="30"/>
+    </w:p>
+    <w:p>
+      <w:pPr>
+        <w:spacing w:before="30" w:after="0" w:line="360" w:lineRule="auto"/>
+        <w:rPr>
+          <w:rFonts w:ascii="Times New Roman" w:eastAsia="Times New Roman" w:hAnsi="Times New Roman" w:cs="Times New Roman"/>
           <w:sz w:val="24"/>
           <w:szCs w:val="24"/>
         </w:rPr>
@@ -26237,20 +23105,20 @@
           <w:szCs w:val="24"/>
         </w:rPr>
       </w:pPr>
-      <w:bookmarkStart w:id="30" w:name="_8h2nrbh9kdvz" w:colFirst="0" w:colLast="0"/>
-      <w:bookmarkEnd w:id="30"/>
-    </w:p>
-    <w:p>
-      <w:pPr>
-        <w:spacing w:before="30" w:after="0" w:line="360" w:lineRule="auto"/>
-        <w:rPr>
-          <w:rFonts w:ascii="Times New Roman" w:eastAsia="Times New Roman" w:hAnsi="Times New Roman" w:cs="Times New Roman"/>
-          <w:sz w:val="24"/>
-          <w:szCs w:val="24"/>
-        </w:rPr>
-      </w:pPr>
-      <w:bookmarkStart w:id="31" w:name="_etb84msw669d" w:colFirst="0" w:colLast="0"/>
+      <w:bookmarkStart w:id="31" w:name="_8h2nrbh9kdvz" w:colFirst="0" w:colLast="0"/>
       <w:bookmarkEnd w:id="31"/>
+    </w:p>
+    <w:p>
+      <w:pPr>
+        <w:spacing w:before="30" w:after="0" w:line="360" w:lineRule="auto"/>
+        <w:rPr>
+          <w:rFonts w:ascii="Times New Roman" w:eastAsia="Times New Roman" w:hAnsi="Times New Roman" w:cs="Times New Roman"/>
+          <w:sz w:val="24"/>
+          <w:szCs w:val="24"/>
+        </w:rPr>
+      </w:pPr>
+      <w:bookmarkStart w:id="32" w:name="_etb84msw669d" w:colFirst="0" w:colLast="0"/>
+      <w:bookmarkEnd w:id="32"/>
       <w:r>
         <w:rPr>
           <w:rFonts w:ascii="Times New Roman" w:eastAsia="Times New Roman" w:hAnsi="Times New Roman" w:cs="Times New Roman"/>
@@ -26279,20 +23147,20 @@
           <w:szCs w:val="24"/>
         </w:rPr>
       </w:pPr>
-      <w:bookmarkStart w:id="32" w:name="_mb1636nhyra8" w:colFirst="0" w:colLast="0"/>
-      <w:bookmarkEnd w:id="32"/>
-    </w:p>
-    <w:p>
-      <w:pPr>
-        <w:spacing w:before="30" w:after="0" w:line="360" w:lineRule="auto"/>
-        <w:rPr>
-          <w:rFonts w:ascii="Times New Roman" w:eastAsia="Times New Roman" w:hAnsi="Times New Roman" w:cs="Times New Roman"/>
-          <w:sz w:val="24"/>
-          <w:szCs w:val="24"/>
-        </w:rPr>
-      </w:pPr>
-      <w:bookmarkStart w:id="33" w:name="_p6orup2vtncp" w:colFirst="0" w:colLast="0"/>
+      <w:bookmarkStart w:id="33" w:name="_mb1636nhyra8" w:colFirst="0" w:colLast="0"/>
       <w:bookmarkEnd w:id="33"/>
+    </w:p>
+    <w:p>
+      <w:pPr>
+        <w:spacing w:before="30" w:after="0" w:line="360" w:lineRule="auto"/>
+        <w:rPr>
+          <w:rFonts w:ascii="Times New Roman" w:eastAsia="Times New Roman" w:hAnsi="Times New Roman" w:cs="Times New Roman"/>
+          <w:sz w:val="24"/>
+          <w:szCs w:val="24"/>
+        </w:rPr>
+      </w:pPr>
+      <w:bookmarkStart w:id="34" w:name="_p6orup2vtncp" w:colFirst="0" w:colLast="0"/>
+      <w:bookmarkEnd w:id="34"/>
       <w:r>
         <w:rPr>
           <w:rFonts w:ascii="Times New Roman" w:eastAsia="Times New Roman" w:hAnsi="Times New Roman" w:cs="Times New Roman"/>
@@ -26321,20 +23189,7 @@
           <w:szCs w:val="24"/>
         </w:rPr>
       </w:pPr>
-      <w:bookmarkStart w:id="34" w:name="_v06ogab33ze6" w:colFirst="0" w:colLast="0"/>
-      <w:bookmarkEnd w:id="34"/>
-    </w:p>
-    <w:p>
-      <w:pPr>
-        <w:spacing w:before="30" w:after="0" w:line="360" w:lineRule="auto"/>
-        <w:rPr>
-          <w:rFonts w:ascii="Times New Roman" w:eastAsia="Times New Roman" w:hAnsi="Times New Roman" w:cs="Times New Roman"/>
-          <w:b/>
-          <w:sz w:val="24"/>
-          <w:szCs w:val="24"/>
-        </w:rPr>
-      </w:pPr>
-      <w:bookmarkStart w:id="35" w:name="_nq01eja9wuhi" w:colFirst="0" w:colLast="0"/>
+      <w:bookmarkStart w:id="35" w:name="_v06ogab33ze6" w:colFirst="0" w:colLast="0"/>
       <w:bookmarkEnd w:id="35"/>
     </w:p>
     <w:p>
@@ -26347,7 +23202,7 @@
           <w:szCs w:val="24"/>
         </w:rPr>
       </w:pPr>
-      <w:bookmarkStart w:id="36" w:name="_bnqrdciho9i7" w:colFirst="0" w:colLast="0"/>
+      <w:bookmarkStart w:id="36" w:name="_nq01eja9wuhi" w:colFirst="0" w:colLast="0"/>
       <w:bookmarkEnd w:id="36"/>
     </w:p>
     <w:p>
@@ -26360,7 +23215,7 @@
           <w:szCs w:val="24"/>
         </w:rPr>
       </w:pPr>
-      <w:bookmarkStart w:id="37" w:name="_v84ytmgi8mau" w:colFirst="0" w:colLast="0"/>
+      <w:bookmarkStart w:id="37" w:name="_bnqrdciho9i7" w:colFirst="0" w:colLast="0"/>
       <w:bookmarkEnd w:id="37"/>
     </w:p>
     <w:p>
@@ -26373,7 +23228,7 @@
           <w:szCs w:val="24"/>
         </w:rPr>
       </w:pPr>
-      <w:bookmarkStart w:id="38" w:name="_1eerrbgcrnxx" w:colFirst="0" w:colLast="0"/>
+      <w:bookmarkStart w:id="38" w:name="_v84ytmgi8mau" w:colFirst="0" w:colLast="0"/>
       <w:bookmarkEnd w:id="38"/>
     </w:p>
     <w:p>
@@ -26386,7 +23241,7 @@
           <w:szCs w:val="24"/>
         </w:rPr>
       </w:pPr>
-      <w:bookmarkStart w:id="39" w:name="_t91vboncifvv" w:colFirst="0" w:colLast="0"/>
+      <w:bookmarkStart w:id="39" w:name="_1eerrbgcrnxx" w:colFirst="0" w:colLast="0"/>
       <w:bookmarkEnd w:id="39"/>
     </w:p>
     <w:p>
@@ -26394,6 +23249,19 @@
         <w:spacing w:before="30" w:after="0" w:line="360" w:lineRule="auto"/>
         <w:rPr>
           <w:rFonts w:ascii="Times New Roman" w:eastAsia="Times New Roman" w:hAnsi="Times New Roman" w:cs="Times New Roman"/>
+          <w:b/>
+          <w:sz w:val="24"/>
+          <w:szCs w:val="24"/>
+        </w:rPr>
+      </w:pPr>
+      <w:bookmarkStart w:id="40" w:name="_t91vboncifvv" w:colFirst="0" w:colLast="0"/>
+      <w:bookmarkEnd w:id="40"/>
+    </w:p>
+    <w:p>
+      <w:pPr>
+        <w:spacing w:before="30" w:after="0" w:line="360" w:lineRule="auto"/>
+        <w:rPr>
+          <w:rFonts w:ascii="Times New Roman" w:eastAsia="Times New Roman" w:hAnsi="Times New Roman" w:cs="Times New Roman"/>
           <w:sz w:val="24"/>
           <w:szCs w:val="24"/>
         </w:rPr>
@@ -26424,25 +23292,25 @@
         </w:rPr>
         <w:t>Personal Data Sheet</w:t>
       </w:r>
-      <w:bookmarkStart w:id="40" w:name="_4xgl5anqlsd" w:colFirst="0" w:colLast="0"/>
-      <w:bookmarkStart w:id="41" w:name="_ym83x8b4m761" w:colFirst="0" w:colLast="0"/>
-      <w:bookmarkStart w:id="42" w:name="_6qw5y6ksq91y" w:colFirst="0" w:colLast="0"/>
-      <w:bookmarkEnd w:id="40"/>
+      <w:bookmarkStart w:id="41" w:name="_4xgl5anqlsd" w:colFirst="0" w:colLast="0"/>
+      <w:bookmarkStart w:id="42" w:name="_ym83x8b4m761" w:colFirst="0" w:colLast="0"/>
+      <w:bookmarkStart w:id="43" w:name="_6qw5y6ksq91y" w:colFirst="0" w:colLast="0"/>
       <w:bookmarkEnd w:id="41"/>
       <w:bookmarkEnd w:id="42"/>
-    </w:p>
-    <w:p>
-      <w:pPr>
-        <w:spacing w:before="30" w:after="0" w:line="360" w:lineRule="auto"/>
-        <w:rPr>
-          <w:rFonts w:ascii="Times New Roman" w:eastAsia="Times New Roman" w:hAnsi="Times New Roman" w:cs="Times New Roman"/>
-          <w:b/>
-          <w:sz w:val="24"/>
-          <w:szCs w:val="24"/>
-        </w:rPr>
-      </w:pPr>
-      <w:bookmarkStart w:id="43" w:name="_h0l8pxe85ftt" w:colFirst="0" w:colLast="0"/>
       <w:bookmarkEnd w:id="43"/>
+    </w:p>
+    <w:p>
+      <w:pPr>
+        <w:spacing w:before="30" w:after="0" w:line="360" w:lineRule="auto"/>
+        <w:rPr>
+          <w:rFonts w:ascii="Times New Roman" w:eastAsia="Times New Roman" w:hAnsi="Times New Roman" w:cs="Times New Roman"/>
+          <w:b/>
+          <w:sz w:val="24"/>
+          <w:szCs w:val="24"/>
+        </w:rPr>
+      </w:pPr>
+      <w:bookmarkStart w:id="44" w:name="_h0l8pxe85ftt" w:colFirst="0" w:colLast="0"/>
+      <w:bookmarkEnd w:id="44"/>
     </w:p>
     <w:p>
       <w:pPr>
@@ -26810,25 +23678,7 @@
           <w:sz w:val="24"/>
           <w:szCs w:val="24"/>
         </w:rPr>
-        <w:t xml:space="preserve">[5] Rouse, M., </w:t>
-      </w:r>
-      <w:proofErr w:type="spellStart"/>
-      <w:r>
-        <w:rPr>
-          <w:rFonts w:ascii="Times New Roman" w:eastAsia="Times New Roman" w:hAnsi="Times New Roman" w:cs="Times New Roman"/>
-          <w:sz w:val="24"/>
-          <w:szCs w:val="24"/>
-        </w:rPr>
-        <w:t>Gibilisco</w:t>
-      </w:r>
-      <w:proofErr w:type="spellEnd"/>
-      <w:r>
-        <w:rPr>
-          <w:rFonts w:ascii="Times New Roman" w:eastAsia="Times New Roman" w:hAnsi="Times New Roman" w:cs="Times New Roman"/>
-          <w:sz w:val="24"/>
-          <w:szCs w:val="24"/>
-        </w:rPr>
-        <w:t xml:space="preserve">, S. (2015, January).  </w:t>
+        <w:t xml:space="preserve">[5] Rouse, M., Gibilisco, S. (2015, January).  </w:t>
       </w:r>
       <w:r>
         <w:rPr>
@@ -26858,9 +23708,7 @@
           <w:szCs w:val="24"/>
         </w:rPr>
       </w:pPr>
-      <w:bookmarkStart w:id="44" w:name="_ocoi8z33db0n" w:colFirst="0" w:colLast="0"/>
-      <w:bookmarkStart w:id="45" w:name="_GoBack"/>
-      <w:bookmarkEnd w:id="44"/>
+      <w:bookmarkStart w:id="45" w:name="_ocoi8z33db0n" w:colFirst="0" w:colLast="0"/>
       <w:bookmarkEnd w:id="45"/>
     </w:p>
     <w:sectPr>
@@ -26933,7 +23781,7 @@
           <w:rPr>
             <w:noProof/>
           </w:rPr>
-          <w:t>vii</w:t>
+          <w:t>ii</w:t>
         </w:r>
         <w:r>
           <w:rPr>
@@ -26982,7 +23830,7 @@
           <w:rPr>
             <w:noProof/>
           </w:rPr>
-          <w:t>28</w:t>
+          <w:t>14</w:t>
         </w:r>
         <w:r>
           <w:rPr>
